--- a/docs/BaoCao.docx
+++ b/docs/BaoCao.docx
@@ -10,7 +10,7 @@
           <w:numId w:val="0"/>
         </w:numPr>
         <w:spacing w:before="240" w:after="120"/>
-        <w:ind w:start="0" w:hanging="0"/>
+        <w:ind w:left="0" w:hanging="0"/>
         <w:rPr/>
       </w:pPr>
       <w:r>
@@ -33,6 +33,10 @@
     <w:p>
       <w:pPr>
         <w:pStyle w:val="Heading1"/>
+        <w:numPr>
+          <w:ilvl w:val="0"/>
+          <w:numId w:val="2"/>
+        </w:numPr>
         <w:rPr/>
       </w:pPr>
       <w:r>
@@ -43,25 +47,25 @@
     <w:tbl>
       <w:tblPr>
         <w:tblW w:w="9975" w:type="dxa"/>
-        <w:jc w:val="start"/>
+        <w:jc w:val="left"/>
         <w:tblInd w:w="0" w:type="dxa"/>
         <w:tblBorders>
           <w:top w:val="single" w:sz="2" w:space="0" w:color="000000"/>
-          <w:start w:val="single" w:sz="2" w:space="0" w:color="000000"/>
+          <w:left w:val="single" w:sz="2" w:space="0" w:color="000000"/>
           <w:bottom w:val="single" w:sz="2" w:space="0" w:color="000000"/>
           <w:insideH w:val="single" w:sz="2" w:space="0" w:color="000000"/>
         </w:tblBorders>
         <w:tblCellMar>
           <w:top w:w="55" w:type="dxa"/>
-          <w:start w:w="55" w:type="dxa"/>
+          <w:left w:w="55" w:type="dxa"/>
           <w:bottom w:w="55" w:type="dxa"/>
-          <w:end w:w="55" w:type="dxa"/>
+          <w:right w:w="55" w:type="dxa"/>
         </w:tblCellMar>
       </w:tblPr>
       <w:tblGrid>
-        <w:gridCol w:w="1620"/>
+        <w:gridCol w:w="1619"/>
         <w:gridCol w:w="2520"/>
-        <w:gridCol w:w="1843"/>
+        <w:gridCol w:w="1844"/>
         <w:gridCol w:w="1994"/>
         <w:gridCol w:w="1998"/>
       </w:tblGrid>
@@ -69,10 +73,10 @@
         <w:trPr/>
         <w:tc>
           <w:tcPr>
-            <w:tcW w:w="1620" w:type="dxa"/>
+            <w:tcW w:w="1619" w:type="dxa"/>
             <w:tcBorders>
               <w:top w:val="single" w:sz="2" w:space="0" w:color="000000"/>
-              <w:start w:val="single" w:sz="2" w:space="0" w:color="000000"/>
+              <w:left w:val="single" w:sz="2" w:space="0" w:color="000000"/>
               <w:bottom w:val="single" w:sz="2" w:space="0" w:color="000000"/>
               <w:insideH w:val="single" w:sz="2" w:space="0" w:color="000000"/>
             </w:tcBorders>
@@ -102,7 +106,7 @@
             <w:tcW w:w="2520" w:type="dxa"/>
             <w:tcBorders>
               <w:top w:val="single" w:sz="2" w:space="0" w:color="000000"/>
-              <w:start w:val="single" w:sz="2" w:space="0" w:color="000000"/>
+              <w:left w:val="single" w:sz="2" w:space="0" w:color="000000"/>
               <w:bottom w:val="single" w:sz="2" w:space="0" w:color="000000"/>
               <w:insideH w:val="single" w:sz="2" w:space="0" w:color="000000"/>
             </w:tcBorders>
@@ -129,10 +133,10 @@
         </w:tc>
         <w:tc>
           <w:tcPr>
-            <w:tcW w:w="1843" w:type="dxa"/>
+            <w:tcW w:w="1844" w:type="dxa"/>
             <w:tcBorders>
               <w:top w:val="single" w:sz="2" w:space="0" w:color="000000"/>
-              <w:start w:val="single" w:sz="2" w:space="0" w:color="000000"/>
+              <w:left w:val="single" w:sz="2" w:space="0" w:color="000000"/>
               <w:bottom w:val="single" w:sz="2" w:space="0" w:color="000000"/>
               <w:insideH w:val="single" w:sz="2" w:space="0" w:color="000000"/>
             </w:tcBorders>
@@ -162,7 +166,7 @@
             <w:tcW w:w="1994" w:type="dxa"/>
             <w:tcBorders>
               <w:top w:val="single" w:sz="2" w:space="0" w:color="000000"/>
-              <w:start w:val="single" w:sz="2" w:space="0" w:color="000000"/>
+              <w:left w:val="single" w:sz="2" w:space="0" w:color="000000"/>
               <w:bottom w:val="single" w:sz="2" w:space="0" w:color="000000"/>
               <w:insideH w:val="single" w:sz="2" w:space="0" w:color="000000"/>
             </w:tcBorders>
@@ -192,9 +196,9 @@
             <w:tcW w:w="1998" w:type="dxa"/>
             <w:tcBorders>
               <w:top w:val="single" w:sz="2" w:space="0" w:color="000000"/>
-              <w:start w:val="single" w:sz="2" w:space="0" w:color="000000"/>
+              <w:left w:val="single" w:sz="2" w:space="0" w:color="000000"/>
               <w:bottom w:val="single" w:sz="2" w:space="0" w:color="000000"/>
-              <w:end w:val="single" w:sz="2" w:space="0" w:color="000000"/>
+              <w:right w:val="single" w:sz="2" w:space="0" w:color="000000"/>
               <w:insideH w:val="single" w:sz="2" w:space="0" w:color="000000"/>
               <w:insideV w:val="single" w:sz="2" w:space="0" w:color="000000"/>
             </w:tcBorders>
@@ -224,9 +228,10 @@
         <w:trPr/>
         <w:tc>
           <w:tcPr>
-            <w:tcW w:w="1620" w:type="dxa"/>
+            <w:tcW w:w="1619" w:type="dxa"/>
             <w:tcBorders>
-              <w:start w:val="single" w:sz="2" w:space="0" w:color="000000"/>
+              <w:top w:val="single" w:sz="2" w:space="0" w:color="000000"/>
+              <w:left w:val="single" w:sz="2" w:space="0" w:color="000000"/>
               <w:bottom w:val="single" w:sz="2" w:space="0" w:color="000000"/>
               <w:insideH w:val="single" w:sz="2" w:space="0" w:color="000000"/>
             </w:tcBorders>
@@ -248,7 +253,8 @@
           <w:tcPr>
             <w:tcW w:w="2520" w:type="dxa"/>
             <w:tcBorders>
-              <w:start w:val="single" w:sz="2" w:space="0" w:color="000000"/>
+              <w:top w:val="single" w:sz="2" w:space="0" w:color="000000"/>
+              <w:left w:val="single" w:sz="2" w:space="0" w:color="000000"/>
               <w:bottom w:val="single" w:sz="2" w:space="0" w:color="000000"/>
               <w:insideH w:val="single" w:sz="2" w:space="0" w:color="000000"/>
             </w:tcBorders>
@@ -267,9 +273,10 @@
         </w:tc>
         <w:tc>
           <w:tcPr>
-            <w:tcW w:w="1843" w:type="dxa"/>
+            <w:tcW w:w="1844" w:type="dxa"/>
             <w:tcBorders>
-              <w:start w:val="single" w:sz="2" w:space="0" w:color="000000"/>
+              <w:top w:val="single" w:sz="2" w:space="0" w:color="000000"/>
+              <w:left w:val="single" w:sz="2" w:space="0" w:color="000000"/>
               <w:bottom w:val="single" w:sz="2" w:space="0" w:color="000000"/>
               <w:insideH w:val="single" w:sz="2" w:space="0" w:color="000000"/>
             </w:tcBorders>
@@ -289,7 +296,8 @@
           <w:tcPr>
             <w:tcW w:w="1994" w:type="dxa"/>
             <w:tcBorders>
-              <w:start w:val="single" w:sz="2" w:space="0" w:color="000000"/>
+              <w:top w:val="single" w:sz="2" w:space="0" w:color="000000"/>
+              <w:left w:val="single" w:sz="2" w:space="0" w:color="000000"/>
               <w:bottom w:val="single" w:sz="2" w:space="0" w:color="000000"/>
               <w:insideH w:val="single" w:sz="2" w:space="0" w:color="000000"/>
             </w:tcBorders>
@@ -309,9 +317,10 @@
           <w:tcPr>
             <w:tcW w:w="1998" w:type="dxa"/>
             <w:tcBorders>
-              <w:start w:val="single" w:sz="2" w:space="0" w:color="000000"/>
+              <w:top w:val="single" w:sz="2" w:space="0" w:color="000000"/>
+              <w:left w:val="single" w:sz="2" w:space="0" w:color="000000"/>
               <w:bottom w:val="single" w:sz="2" w:space="0" w:color="000000"/>
-              <w:end w:val="single" w:sz="2" w:space="0" w:color="000000"/>
+              <w:right w:val="single" w:sz="2" w:space="0" w:color="000000"/>
               <w:insideH w:val="single" w:sz="2" w:space="0" w:color="000000"/>
               <w:insideV w:val="single" w:sz="2" w:space="0" w:color="000000"/>
             </w:tcBorders>
@@ -332,9 +341,10 @@
         <w:trPr/>
         <w:tc>
           <w:tcPr>
-            <w:tcW w:w="1620" w:type="dxa"/>
+            <w:tcW w:w="1619" w:type="dxa"/>
             <w:tcBorders>
-              <w:start w:val="single" w:sz="2" w:space="0" w:color="000000"/>
+              <w:top w:val="single" w:sz="2" w:space="0" w:color="000000"/>
+              <w:left w:val="single" w:sz="2" w:space="0" w:color="000000"/>
               <w:bottom w:val="single" w:sz="2" w:space="0" w:color="000000"/>
               <w:insideH w:val="single" w:sz="2" w:space="0" w:color="000000"/>
             </w:tcBorders>
@@ -356,7 +366,8 @@
           <w:tcPr>
             <w:tcW w:w="2520" w:type="dxa"/>
             <w:tcBorders>
-              <w:start w:val="single" w:sz="2" w:space="0" w:color="000000"/>
+              <w:top w:val="single" w:sz="2" w:space="0" w:color="000000"/>
+              <w:left w:val="single" w:sz="2" w:space="0" w:color="000000"/>
               <w:bottom w:val="single" w:sz="2" w:space="0" w:color="000000"/>
               <w:insideH w:val="single" w:sz="2" w:space="0" w:color="000000"/>
             </w:tcBorders>
@@ -375,9 +386,10 @@
         </w:tc>
         <w:tc>
           <w:tcPr>
-            <w:tcW w:w="1843" w:type="dxa"/>
+            <w:tcW w:w="1844" w:type="dxa"/>
             <w:tcBorders>
-              <w:start w:val="single" w:sz="2" w:space="0" w:color="000000"/>
+              <w:top w:val="single" w:sz="2" w:space="0" w:color="000000"/>
+              <w:left w:val="single" w:sz="2" w:space="0" w:color="000000"/>
               <w:bottom w:val="single" w:sz="2" w:space="0" w:color="000000"/>
               <w:insideH w:val="single" w:sz="2" w:space="0" w:color="000000"/>
             </w:tcBorders>
@@ -397,7 +409,8 @@
           <w:tcPr>
             <w:tcW w:w="1994" w:type="dxa"/>
             <w:tcBorders>
-              <w:start w:val="single" w:sz="2" w:space="0" w:color="000000"/>
+              <w:top w:val="single" w:sz="2" w:space="0" w:color="000000"/>
+              <w:left w:val="single" w:sz="2" w:space="0" w:color="000000"/>
               <w:bottom w:val="single" w:sz="2" w:space="0" w:color="000000"/>
               <w:insideH w:val="single" w:sz="2" w:space="0" w:color="000000"/>
             </w:tcBorders>
@@ -417,9 +430,10 @@
           <w:tcPr>
             <w:tcW w:w="1998" w:type="dxa"/>
             <w:tcBorders>
-              <w:start w:val="single" w:sz="2" w:space="0" w:color="000000"/>
+              <w:top w:val="single" w:sz="2" w:space="0" w:color="000000"/>
+              <w:left w:val="single" w:sz="2" w:space="0" w:color="000000"/>
               <w:bottom w:val="single" w:sz="2" w:space="0" w:color="000000"/>
-              <w:end w:val="single" w:sz="2" w:space="0" w:color="000000"/>
+              <w:right w:val="single" w:sz="2" w:space="0" w:color="000000"/>
               <w:insideH w:val="single" w:sz="2" w:space="0" w:color="000000"/>
               <w:insideV w:val="single" w:sz="2" w:space="0" w:color="000000"/>
             </w:tcBorders>
@@ -440,9 +454,10 @@
         <w:trPr/>
         <w:tc>
           <w:tcPr>
-            <w:tcW w:w="1620" w:type="dxa"/>
+            <w:tcW w:w="1619" w:type="dxa"/>
             <w:tcBorders>
-              <w:start w:val="single" w:sz="2" w:space="0" w:color="000000"/>
+              <w:top w:val="single" w:sz="2" w:space="0" w:color="000000"/>
+              <w:left w:val="single" w:sz="2" w:space="0" w:color="000000"/>
               <w:bottom w:val="single" w:sz="2" w:space="0" w:color="000000"/>
               <w:insideH w:val="single" w:sz="2" w:space="0" w:color="000000"/>
             </w:tcBorders>
@@ -464,7 +479,8 @@
           <w:tcPr>
             <w:tcW w:w="2520" w:type="dxa"/>
             <w:tcBorders>
-              <w:start w:val="single" w:sz="2" w:space="0" w:color="000000"/>
+              <w:top w:val="single" w:sz="2" w:space="0" w:color="000000"/>
+              <w:left w:val="single" w:sz="2" w:space="0" w:color="000000"/>
               <w:bottom w:val="single" w:sz="2" w:space="0" w:color="000000"/>
               <w:insideH w:val="single" w:sz="2" w:space="0" w:color="000000"/>
             </w:tcBorders>
@@ -483,9 +499,10 @@
         </w:tc>
         <w:tc>
           <w:tcPr>
-            <w:tcW w:w="1843" w:type="dxa"/>
+            <w:tcW w:w="1844" w:type="dxa"/>
             <w:tcBorders>
-              <w:start w:val="single" w:sz="2" w:space="0" w:color="000000"/>
+              <w:top w:val="single" w:sz="2" w:space="0" w:color="000000"/>
+              <w:left w:val="single" w:sz="2" w:space="0" w:color="000000"/>
               <w:bottom w:val="single" w:sz="2" w:space="0" w:color="000000"/>
               <w:insideH w:val="single" w:sz="2" w:space="0" w:color="000000"/>
             </w:tcBorders>
@@ -505,7 +522,8 @@
           <w:tcPr>
             <w:tcW w:w="1994" w:type="dxa"/>
             <w:tcBorders>
-              <w:start w:val="single" w:sz="2" w:space="0" w:color="000000"/>
+              <w:top w:val="single" w:sz="2" w:space="0" w:color="000000"/>
+              <w:left w:val="single" w:sz="2" w:space="0" w:color="000000"/>
               <w:bottom w:val="single" w:sz="2" w:space="0" w:color="000000"/>
               <w:insideH w:val="single" w:sz="2" w:space="0" w:color="000000"/>
             </w:tcBorders>
@@ -525,9 +543,10 @@
           <w:tcPr>
             <w:tcW w:w="1998" w:type="dxa"/>
             <w:tcBorders>
-              <w:start w:val="single" w:sz="2" w:space="0" w:color="000000"/>
+              <w:top w:val="single" w:sz="2" w:space="0" w:color="000000"/>
+              <w:left w:val="single" w:sz="2" w:space="0" w:color="000000"/>
               <w:bottom w:val="single" w:sz="2" w:space="0" w:color="000000"/>
-              <w:end w:val="single" w:sz="2" w:space="0" w:color="000000"/>
+              <w:right w:val="single" w:sz="2" w:space="0" w:color="000000"/>
               <w:insideH w:val="single" w:sz="2" w:space="0" w:color="000000"/>
               <w:insideV w:val="single" w:sz="2" w:space="0" w:color="000000"/>
             </w:tcBorders>
@@ -548,9 +567,10 @@
         <w:trPr/>
         <w:tc>
           <w:tcPr>
-            <w:tcW w:w="1620" w:type="dxa"/>
+            <w:tcW w:w="1619" w:type="dxa"/>
             <w:tcBorders>
-              <w:start w:val="single" w:sz="2" w:space="0" w:color="000000"/>
+              <w:top w:val="single" w:sz="2" w:space="0" w:color="000000"/>
+              <w:left w:val="single" w:sz="2" w:space="0" w:color="000000"/>
               <w:bottom w:val="single" w:sz="2" w:space="0" w:color="000000"/>
               <w:insideH w:val="single" w:sz="2" w:space="0" w:color="000000"/>
             </w:tcBorders>
@@ -572,7 +592,8 @@
           <w:tcPr>
             <w:tcW w:w="2520" w:type="dxa"/>
             <w:tcBorders>
-              <w:start w:val="single" w:sz="2" w:space="0" w:color="000000"/>
+              <w:top w:val="single" w:sz="2" w:space="0" w:color="000000"/>
+              <w:left w:val="single" w:sz="2" w:space="0" w:color="000000"/>
               <w:bottom w:val="single" w:sz="2" w:space="0" w:color="000000"/>
               <w:insideH w:val="single" w:sz="2" w:space="0" w:color="000000"/>
             </w:tcBorders>
@@ -585,14 +606,16 @@
             </w:pPr>
             <w:r>
               <w:rPr/>
+              <w:t>Bùi Văn Thuận</w:t>
             </w:r>
           </w:p>
         </w:tc>
         <w:tc>
           <w:tcPr>
-            <w:tcW w:w="1843" w:type="dxa"/>
+            <w:tcW w:w="1844" w:type="dxa"/>
             <w:tcBorders>
-              <w:start w:val="single" w:sz="2" w:space="0" w:color="000000"/>
+              <w:top w:val="single" w:sz="2" w:space="0" w:color="000000"/>
+              <w:left w:val="single" w:sz="2" w:space="0" w:color="000000"/>
               <w:bottom w:val="single" w:sz="2" w:space="0" w:color="000000"/>
               <w:insideH w:val="single" w:sz="2" w:space="0" w:color="000000"/>
             </w:tcBorders>
@@ -612,7 +635,8 @@
           <w:tcPr>
             <w:tcW w:w="1994" w:type="dxa"/>
             <w:tcBorders>
-              <w:start w:val="single" w:sz="2" w:space="0" w:color="000000"/>
+              <w:top w:val="single" w:sz="2" w:space="0" w:color="000000"/>
+              <w:left w:val="single" w:sz="2" w:space="0" w:color="000000"/>
               <w:bottom w:val="single" w:sz="2" w:space="0" w:color="000000"/>
               <w:insideH w:val="single" w:sz="2" w:space="0" w:color="000000"/>
             </w:tcBorders>
@@ -632,9 +656,10 @@
           <w:tcPr>
             <w:tcW w:w="1998" w:type="dxa"/>
             <w:tcBorders>
-              <w:start w:val="single" w:sz="2" w:space="0" w:color="000000"/>
+              <w:top w:val="single" w:sz="2" w:space="0" w:color="000000"/>
+              <w:left w:val="single" w:sz="2" w:space="0" w:color="000000"/>
               <w:bottom w:val="single" w:sz="2" w:space="0" w:color="000000"/>
-              <w:end w:val="single" w:sz="2" w:space="0" w:color="000000"/>
+              <w:right w:val="single" w:sz="2" w:space="0" w:color="000000"/>
               <w:insideH w:val="single" w:sz="2" w:space="0" w:color="000000"/>
               <w:insideV w:val="single" w:sz="2" w:space="0" w:color="000000"/>
             </w:tcBorders>
@@ -667,6 +692,10 @@
     <w:p>
       <w:pPr>
         <w:pStyle w:val="Heading1"/>
+        <w:numPr>
+          <w:ilvl w:val="0"/>
+          <w:numId w:val="2"/>
+        </w:numPr>
         <w:rPr/>
       </w:pPr>
       <w:r>
@@ -677,6 +706,10 @@
     <w:p>
       <w:pPr>
         <w:pStyle w:val="Heading2"/>
+        <w:numPr>
+          <w:ilvl w:val="1"/>
+          <w:numId w:val="2"/>
+        </w:numPr>
         <w:rPr/>
       </w:pPr>
       <w:r>
@@ -696,11 +729,28 @@
       </w:pPr>
       <w:r>
         <w:rPr>
+          <w:sz w:val="24"/>
+          <w:szCs w:val="24"/>
+        </w:rPr>
+        <w:t>Công nghệ thông tin hiện nay đã mở ra một thời kỳ phát triển mạnh mẽ của xã hội tri thức, nơi mà tất cả mọi người đều có thể tiếp cận dễ dàng với tin tức bất kể không, thời gian. Tuy nhiên, mặt trái của nó đó là sự phát tán các tin tức nhảm, sai lệch vẫn luôn hiện diện như một căn bệnh từng bước đẩy con người vào bước đường lạc lối. Với số lượng tin bài được xuất hiện mỗi giây, rất khó có một tổ chức hay các nhân nào có thể kiểm tra, rà soát được sự đúng đắn hay nội dung vì vậy đây là một vấn đề nhức nhối mà cần phải có biện pháp để giải quyết.</w:t>
+      </w:r>
+    </w:p>
+    <w:p>
+      <w:pPr>
+        <w:pStyle w:val="TextBody"/>
+        <w:jc w:val="both"/>
+        <w:rPr>
           <w:rFonts w:ascii="Liberation Serif" w:hAnsi="Liberation Serif"/>
           <w:sz w:val="24"/>
           <w:szCs w:val="24"/>
         </w:rPr>
-        <w:t>Công nghệ thông tin hiện nay đã mở ra một thời kỳ phát triển mạnh mẽ của xã hội tri thức, nơi mà tất cả mọi người đều có thể tiếp cận dễ dàng với tin tức bất kể không, thời gian. Tuy nhiên, mặt trái của nó đó là sự phát tán các tin tức nhảm, sai lệch vẫn luôn hiện diện như một căn bệnh từng bước đẩy con người vào bước đường lạc lối. Với số lượng tin bài được xuất hiện mỗi giây, rất khó có một tổ chức hay các nhân nào có thể kiểm tra, rà soát được sự đúng đắn hay nội dung vì vậy đây là một vấn đề nhức nhối mà cần phải có biện pháp để giải quyết.</w:t>
+      </w:pPr>
+      <w:r>
+        <w:rPr>
+          <w:sz w:val="24"/>
+          <w:szCs w:val="24"/>
+        </w:rPr>
+        <w:t>Sự phát triển của machine learning và natural language processing như một vị cứu tinh cho đứa con chiên đang lạc lối. Với những công nghệ này, con người có thể giải quyết được một phần vấn đề trên.</w:t>
       </w:r>
     </w:p>
     <w:p>
@@ -715,26 +765,6 @@
       </w:pPr>
       <w:r>
         <w:rPr>
-          <w:rFonts w:ascii="Liberation Serif" w:hAnsi="Liberation Serif"/>
-          <w:sz w:val="24"/>
-          <w:szCs w:val="24"/>
-        </w:rPr>
-        <w:t>Sự phát triển của machine learning và natural language processing như một vị cứu tinh cho đứa con chiên đang lạc lối. Với những công nghệ này, con người có thể giải quyết được một phần vấn đề trên.</w:t>
-      </w:r>
-    </w:p>
-    <w:p>
-      <w:pPr>
-        <w:pStyle w:val="TextBody"/>
-        <w:jc w:val="both"/>
-        <w:rPr>
-          <w:rFonts w:ascii="Liberation Serif" w:hAnsi="Liberation Serif"/>
-          <w:sz w:val="24"/>
-          <w:szCs w:val="24"/>
-        </w:rPr>
-      </w:pPr>
-      <w:r>
-        <w:rPr>
-          <w:rFonts w:ascii="Liberation Serif" w:hAnsi="Liberation Serif"/>
           <w:sz w:val="24"/>
           <w:szCs w:val="24"/>
         </w:rPr>
@@ -756,7 +786,6 @@
       </w:pPr>
       <w:r>
         <w:rPr>
-          <w:rFonts w:ascii="Liberation Serif" w:hAnsi="Liberation Serif"/>
           <w:i/>
           <w:iCs/>
           <w:sz w:val="24"/>
@@ -777,7 +806,6 @@
       </w:pPr>
       <w:r>
         <w:rPr>
-          <w:rFonts w:ascii="Liberation Serif" w:hAnsi="Liberation Serif"/>
           <w:sz w:val="24"/>
           <w:szCs w:val="24"/>
         </w:rPr>
@@ -799,7 +827,6 @@
       </w:pPr>
       <w:r>
         <w:rPr>
-          <w:rFonts w:ascii="Liberation Serif" w:hAnsi="Liberation Serif"/>
           <w:i/>
           <w:iCs/>
           <w:sz w:val="24"/>
@@ -813,7 +840,7 @@
         <w:pStyle w:val="TextBody"/>
         <w:numPr>
           <w:ilvl w:val="0"/>
-          <w:numId w:val="2"/>
+          <w:numId w:val="3"/>
         </w:numPr>
         <w:jc w:val="both"/>
         <w:rPr>
@@ -824,11 +851,32 @@
       </w:pPr>
       <w:r>
         <w:rPr>
+          <w:sz w:val="24"/>
+          <w:szCs w:val="24"/>
+        </w:rPr>
+        <w:t>Sử dụng máy tính để làm việc kiểm duyệt thay cho con người.</w:t>
+      </w:r>
+    </w:p>
+    <w:p>
+      <w:pPr>
+        <w:pStyle w:val="TextBody"/>
+        <w:numPr>
+          <w:ilvl w:val="0"/>
+          <w:numId w:val="3"/>
+        </w:numPr>
+        <w:jc w:val="both"/>
+        <w:rPr>
           <w:rFonts w:ascii="Liberation Serif" w:hAnsi="Liberation Serif"/>
           <w:sz w:val="24"/>
           <w:szCs w:val="24"/>
         </w:rPr>
-        <w:t>Sử dụng máy tính để làm việc kiểm duyệt thay cho con người.</w:t>
+      </w:pPr>
+      <w:r>
+        <w:rPr>
+          <w:sz w:val="24"/>
+          <w:szCs w:val="24"/>
+        </w:rPr>
+        <w:t xml:space="preserve">Xây dựng bộ dữ liệu lớn để máy phân loại được các bài viết theo tiêu chí các bài sử dụng các từ tương đồng nhau thường có mục đích như nhau. </w:t>
       </w:r>
     </w:p>
     <w:p>
@@ -836,72 +884,55 @@
         <w:pStyle w:val="TextBody"/>
         <w:numPr>
           <w:ilvl w:val="0"/>
+          <w:numId w:val="3"/>
+        </w:numPr>
+        <w:jc w:val="both"/>
+        <w:rPr/>
+      </w:pPr>
+      <w:r>
+        <w:rPr>
+          <w:sz w:val="24"/>
+          <w:szCs w:val="24"/>
+        </w:rPr>
+        <w:t>Để tối ưu chi phí và nguồn lực hiện có, tạm thời chỉ kiểm tra với tiêu đề của bài viết.</w:t>
+      </w:r>
+    </w:p>
+    <w:p>
+      <w:pPr>
+        <w:pStyle w:val="Heading2"/>
+        <w:numPr>
+          <w:ilvl w:val="1"/>
           <w:numId w:val="2"/>
         </w:numPr>
-        <w:jc w:val="both"/>
-        <w:rPr>
-          <w:rFonts w:ascii="Liberation Serif" w:hAnsi="Liberation Serif"/>
-          <w:sz w:val="24"/>
-          <w:szCs w:val="24"/>
-        </w:rPr>
-      </w:pPr>
-      <w:r>
-        <w:rPr>
-          <w:rFonts w:ascii="Liberation Serif" w:hAnsi="Liberation Serif"/>
-          <w:sz w:val="24"/>
-          <w:szCs w:val="24"/>
-        </w:rPr>
-        <w:t xml:space="preserve">Xây dựng bộ dữ liệu lớn để máy phân loại được các bài viết theo tiêu chí các bài sử dụng các từ tương đồng nhau thường có mục đích như nhau. </w:t>
-      </w:r>
-    </w:p>
-    <w:p>
-      <w:pPr>
-        <w:pStyle w:val="TextBody"/>
+        <w:rPr/>
+      </w:pPr>
+      <w:r>
+        <w:rPr/>
+        <w:t>Dữ liệu - Phân tích - Hướng giải quyết:</w:t>
+      </w:r>
+    </w:p>
+    <w:p>
+      <w:pPr>
+        <w:pStyle w:val="Heading3"/>
         <w:numPr>
-          <w:ilvl w:val="0"/>
+          <w:ilvl w:val="2"/>
           <w:numId w:val="2"/>
         </w:numPr>
+        <w:rPr/>
+      </w:pPr>
+      <w:r>
+        <w:rPr/>
+        <w:t>Bộ dữ liệu</w:t>
+      </w:r>
+    </w:p>
+    <w:p>
+      <w:pPr>
+        <w:pStyle w:val="TextBody"/>
         <w:jc w:val="both"/>
         <w:rPr/>
       </w:pPr>
       <w:r>
         <w:rPr>
-          <w:rFonts w:ascii="Liberation Serif" w:hAnsi="Liberation Serif"/>
-          <w:sz w:val="24"/>
-          <w:szCs w:val="24"/>
-        </w:rPr>
-        <w:t>Để tối ưu chi phí và nguồn lực hiện có, tạm thời chỉ kiểm tra với tiêu đề của bài viết.</w:t>
-      </w:r>
-    </w:p>
-    <w:p>
-      <w:pPr>
-        <w:pStyle w:val="Heading2"/>
-        <w:rPr/>
-      </w:pPr>
-      <w:r>
-        <w:rPr/>
-        <w:t>Dữ liệu - Phân tích - Hướng giải quyết:</w:t>
-      </w:r>
-    </w:p>
-    <w:p>
-      <w:pPr>
-        <w:pStyle w:val="Heading3"/>
-        <w:rPr/>
-      </w:pPr>
-      <w:r>
-        <w:rPr/>
-        <w:t>Bộ dữ liệu</w:t>
-      </w:r>
-    </w:p>
-    <w:p>
-      <w:pPr>
-        <w:pStyle w:val="TextBody"/>
-        <w:jc w:val="both"/>
-        <w:rPr/>
-      </w:pPr>
-      <w:r>
-        <w:rPr>
-          <w:rFonts w:ascii="Liberation Serif" w:hAnsi="Liberation Serif"/>
           <w:sz w:val="24"/>
           <w:szCs w:val="24"/>
         </w:rPr>
@@ -911,7 +942,6 @@
         <w:r>
           <w:rPr>
             <w:rStyle w:val="InternetLink"/>
-            <w:rFonts w:ascii="Liberation Serif" w:hAnsi="Liberation Serif"/>
             <w:b w:val="false"/>
             <w:i/>
             <w:iCs/>
@@ -932,7 +962,6 @@
       </w:pPr>
       <w:r>
         <w:rPr>
-          <w:rFonts w:ascii="Liberation Serif" w:hAnsi="Liberation Serif"/>
           <w:b w:val="false"/>
           <w:i w:val="false"/>
           <w:iCs w:val="false"/>
@@ -949,14 +978,13 @@
         <w:pStyle w:val="TextBody"/>
         <w:numPr>
           <w:ilvl w:val="0"/>
-          <w:numId w:val="3"/>
+          <w:numId w:val="4"/>
         </w:numPr>
         <w:jc w:val="both"/>
         <w:rPr/>
       </w:pPr>
       <w:r>
         <w:rPr>
-          <w:rFonts w:ascii="Liberation Serif" w:hAnsi="Liberation Serif"/>
           <w:b w:val="false"/>
           <w:i w:val="false"/>
           <w:iCs w:val="false"/>
@@ -969,7 +997,6 @@
       </w:r>
       <w:r>
         <w:rPr>
-          <w:rFonts w:ascii="Liberation Serif" w:hAnsi="Liberation Serif"/>
           <w:b w:val="false"/>
           <w:i/>
           <w:iCs/>
@@ -982,7 +1009,6 @@
       </w:r>
       <w:r>
         <w:rPr>
-          <w:rFonts w:ascii="Liberation Serif" w:hAnsi="Liberation Serif"/>
           <w:b w:val="false"/>
           <w:i w:val="false"/>
           <w:iCs w:val="false"/>
@@ -995,7 +1021,6 @@
       </w:r>
       <w:r>
         <w:rPr>
-          <w:rFonts w:ascii="Liberation Serif" w:hAnsi="Liberation Serif"/>
           <w:b w:val="false"/>
           <w:i/>
           <w:iCs/>
@@ -1008,7 +1033,6 @@
       </w:r>
       <w:r>
         <w:rPr>
-          <w:rFonts w:ascii="Liberation Serif" w:hAnsi="Liberation Serif"/>
           <w:b w:val="false"/>
           <w:i w:val="false"/>
           <w:iCs w:val="false"/>
@@ -1025,14 +1049,13 @@
         <w:pStyle w:val="TextBody"/>
         <w:numPr>
           <w:ilvl w:val="0"/>
-          <w:numId w:val="3"/>
+          <w:numId w:val="4"/>
         </w:numPr>
         <w:jc w:val="both"/>
         <w:rPr/>
       </w:pPr>
       <w:r>
         <w:rPr>
-          <w:rFonts w:ascii="Liberation Serif" w:hAnsi="Liberation Serif"/>
           <w:b w:val="false"/>
           <w:i w:val="false"/>
           <w:iCs w:val="false"/>
@@ -1041,11 +1064,21 @@
           <w:szCs w:val="24"/>
           <w:highlight w:val="white"/>
         </w:rPr>
-        <w:t xml:space="preserve">Gồm 26709 dòng dữ liệu kiểu JSON, có các thông tin: link bài viết, tiêu đề  và nhãn </w:t>
-      </w:r>
-      <w:r>
-        <w:rPr>
-          <w:rFonts w:ascii="Liberation Serif" w:hAnsi="Liberation Serif"/>
+        <w:t>Gồm 26709 dòng dữ liệu kiểu JSON, có các thông tin: link bài viết, tiêu đề  và nhãn (có phải tin bài mỉa mai)</w:t>
+      </w:r>
+    </w:p>
+    <w:p>
+      <w:pPr>
+        <w:pStyle w:val="TextBody"/>
+        <w:numPr>
+          <w:ilvl w:val="0"/>
+          <w:numId w:val="4"/>
+        </w:numPr>
+        <w:jc w:val="both"/>
+        <w:rPr/>
+      </w:pPr>
+      <w:r>
+        <w:rPr>
           <w:b w:val="false"/>
           <w:i w:val="false"/>
           <w:iCs w:val="false"/>
@@ -1054,7 +1087,134 @@
           <w:szCs w:val="24"/>
           <w:highlight w:val="white"/>
         </w:rPr>
-        <w:t>(có phải tin bài mỉa mai)</w:t>
+        <w:t>Các thông tin tiêu đề đều bằng tiếng Anh.</w:t>
+      </w:r>
+    </w:p>
+    <w:p>
+      <w:pPr>
+        <w:pStyle w:val="Heading3"/>
+        <w:numPr>
+          <w:ilvl w:val="2"/>
+          <w:numId w:val="2"/>
+        </w:numPr>
+        <w:rPr/>
+      </w:pPr>
+      <w:r>
+        <w:rPr/>
+        <w:t>Hướng giải quyết</w:t>
+      </w:r>
+    </w:p>
+    <w:p>
+      <w:pPr>
+        <w:pStyle w:val="TextBody"/>
+        <w:jc w:val="both"/>
+        <w:rPr/>
+      </w:pPr>
+      <w:r>
+        <w:rPr/>
+        <w:t>Bài toán trở thành một bài toán phân lớp dữ liệu ngôn ngữ tự nhiên. Máy tính chỉ có thể xử lý với các con số, nên cần có bước đầu tiên là bước chuyển dữ liệu chữ sang số. Có một số kỹ thuật để giải quyết vấn đề này nhưng ở đây, chúng ta sẽ chọn cách đơn giản là Bag of Words. Kỹ thuật này sẽ xây dựng một bộ dữ liệu tất cả các từ được sử dụng rồi từ đó sẽ tạo ra các vector với số chiều là số lượng từ tương ứng với mỗi chuỗi đầu vào.</w:t>
+      </w:r>
+    </w:p>
+    <w:p>
+      <w:pPr>
+        <w:pStyle w:val="TextBody"/>
+        <w:jc w:val="both"/>
+        <w:rPr/>
+      </w:pPr>
+      <w:r>
+        <w:rPr/>
+        <w:t>Tuy nhiên, trước đó dữ liệu văn bản cần một bước làm sạch với các quá trình chuẩn hóa từ và loại bỏ các từ không cần thiết. Trong phần lớn các ngôn ngữ, có một số từ được thêm vào câu với mục đích tăng sắc thái biểu đạt hoặc cảm xúc, những từ này cần được loại bỏ để giảm số lượng chiều của vector đầu vào, tăng hiệu quả mô hình.</w:t>
+      </w:r>
+    </w:p>
+    <w:p>
+      <w:pPr>
+        <w:pStyle w:val="TextBody"/>
+        <w:jc w:val="both"/>
+        <w:rPr/>
+      </w:pPr>
+      <w:r>
+        <w:rPr/>
+        <w:t>Sau khi đã chuyển dữ liệu sang dạng số, các vector ở đây là vector thưa có chiều rất lớn, vì vậy để tăng hiệu quả quá trình học và giảm thời gian chạy cần có biện pháp giảm số chiều dữ liệu nhưng vẫn phải cố gắng giữ được tương quan giữa các dữ liệu với nhau.</w:t>
+      </w:r>
+    </w:p>
+    <w:p>
+      <w:pPr>
+        <w:pStyle w:val="TextBody"/>
+        <w:jc w:val="both"/>
+        <w:rPr/>
+      </w:pPr>
+      <w:r>
+        <w:rPr/>
+        <w:t xml:space="preserve">Sau khi xong phần chuẩn bị dữ liệu và tiền xử lý, cần lựa chọn thuật toán phù hợp. Với dạng bài toán binary classification, có khá nhiều phương pháp để xử lý như regression, knn, decision tree, </w:t>
+      </w:r>
+      <w:r>
+        <w:rPr/>
+        <w:t>svm,</w:t>
+      </w:r>
+      <w:r>
+        <w:rPr/>
+        <w:t xml:space="preserve">… Ở đây, chúng ta dùng </w:t>
+      </w:r>
+      <w:r>
+        <w:rPr/>
+        <w:t>naive bayes.</w:t>
+      </w:r>
+    </w:p>
+    <w:p>
+      <w:pPr>
+        <w:pStyle w:val="Heading2"/>
+        <w:numPr>
+          <w:ilvl w:val="1"/>
+          <w:numId w:val="2"/>
+        </w:numPr>
+        <w:rPr/>
+      </w:pPr>
+      <w:r>
+        <w:rPr/>
+        <w:t>Tiền xử lý</w:t>
+      </w:r>
+    </w:p>
+    <w:p>
+      <w:pPr>
+        <w:pStyle w:val="TextBody"/>
+        <w:jc w:val="both"/>
+        <w:rPr/>
+      </w:pPr>
+      <w:r>
+        <w:rPr/>
+        <w:t>Đây là giai đoạn cực kỳ quan trọng của quá trình học máy, thường chiếm một phần lớn thời gian của cả quá trình. Với bài toán trên, sẽ có những bước tiền xử lý sau:</w:t>
+      </w:r>
+    </w:p>
+    <w:p>
+      <w:pPr>
+        <w:pStyle w:val="Heading3"/>
+        <w:rPr/>
+      </w:pPr>
+      <w:r>
+        <w:rPr/>
+        <w:t>Chuẩn hóa dữ liệu và tách từ:</w:t>
+      </w:r>
+    </w:p>
+    <w:p>
+      <w:pPr>
+        <w:pStyle w:val="TextBody"/>
+        <w:jc w:val="both"/>
+        <w:rPr/>
+      </w:pPr>
+      <w:r>
+        <w:rPr/>
+        <w:t>Dữ liệu hiện tại đã được chuẩn hóa về nội dung, cấu trúc, không có trùng lặp, vô lý,…</w:t>
+      </w:r>
+    </w:p>
+    <w:p>
+      <w:pPr>
+        <w:pStyle w:val="TextBody"/>
+        <w:jc w:val="both"/>
+        <w:rPr/>
+      </w:pPr>
+      <w:r>
+        <w:rPr/>
+        <w:t>Tùy thuộc vào loại dữ liệu, loại ngôn ngữ và mục đích sử dụng, có một số cách để chia nhỏ nội dung với các đặc điểm sau:</w:t>
       </w:r>
     </w:p>
     <w:p>
@@ -1062,83 +1222,352 @@
         <w:pStyle w:val="TextBody"/>
         <w:numPr>
           <w:ilvl w:val="0"/>
-          <w:numId w:val="3"/>
+          <w:numId w:val="5"/>
         </w:numPr>
         <w:jc w:val="both"/>
         <w:rPr/>
       </w:pPr>
       <w:r>
-        <w:rPr>
-          <w:rFonts w:ascii="Liberation Serif" w:hAnsi="Liberation Serif"/>
-          <w:b w:val="false"/>
+        <w:rPr/>
+        <w:t>Tùy theo loại ngôn ngữ mà cấu trúc của phần con được chia ra cho phù hợp nghĩa, ví dụ trong tiếng Anh, mỗi câu gồm nhiều từ, một từ thường cách nhau theo khoảng trắng, nhưng trong tiếng Việt, câu được tạo thành từ nhiều tiếng, một từ có thể phải được kết hợp từ nhiều tiếng nên việc tách câu theo khoảng trằng là không đảm bảo nội dung. Bên cạnh đó, tùy thuộc yêu cầu bài toán mà phải tách từ hoặc cụm từ, cụm cấu trúc (chủ ngữ, vị ngữ),…</w:t>
+      </w:r>
+    </w:p>
+    <w:p>
+      <w:pPr>
+        <w:pStyle w:val="TextBody"/>
+        <w:numPr>
+          <w:ilvl w:val="0"/>
+          <w:numId w:val="5"/>
+        </w:numPr>
+        <w:jc w:val="both"/>
+        <w:rPr/>
+      </w:pPr>
+      <w:r>
+        <w:rPr/>
+        <w:t>Có nhiều kiểu tách từ trong tiếng Anh, tuy nhiên khó có cách nào có thể tách trọn vẹn, hoàn chỉnh nội dung của các câu bởi số lượng từ vựng và cụm từ lớn, các dấu câu mang các ý nghĩa khác nhau tùy thuộc  cách sử dụng,</w:t>
+      </w:r>
+    </w:p>
+    <w:p>
+      <w:pPr>
+        <w:pStyle w:val="TextBody"/>
+        <w:jc w:val="both"/>
+        <w:rPr/>
+      </w:pPr>
+      <w:r>
+        <w:rPr/>
+        <w:t xml:space="preserve">Với dữ liệu ở đây, cách đơn giản nhất được sử dụng là loại bỏ tất cả dấu và ký tự đặc biệt tách từ đơn theo khoảng trắng. </w:t>
+      </w:r>
+    </w:p>
+    <w:p>
+      <w:pPr>
+        <w:pStyle w:val="Heading3"/>
+        <w:numPr>
+          <w:ilvl w:val="2"/>
+          <w:numId w:val="2"/>
+        </w:numPr>
+        <w:rPr/>
+      </w:pPr>
+      <w:r>
+        <w:rPr/>
+        <w:t>Hoàn nguyên từ:</w:t>
+      </w:r>
+    </w:p>
+    <w:p>
+      <w:pPr>
+        <w:pStyle w:val="TextBody"/>
+        <w:rPr/>
+      </w:pPr>
+      <w:r>
+        <w:rPr/>
+        <w:t>Với một số ngôn ngữ trong đó có tiếng Anh, các từ trong quá trình sử dụng có sự biến đổi thành các dạng khác nhau nhưng phần lớn tạo ra ý nghĩa khá là gần nhau.</w:t>
+      </w:r>
+    </w:p>
+    <w:p>
+      <w:pPr>
+        <w:pStyle w:val="TextBody"/>
+        <w:rPr/>
+      </w:pPr>
+      <w:r>
+        <w:rPr/>
+        <w:t>ví dụ: learn →</w:t>
+      </w:r>
+      <w:r>
+        <w:rPr/>
+        <w:t xml:space="preserve"> learns → learning</w:t>
+      </w:r>
+    </w:p>
+    <w:p>
+      <w:pPr>
+        <w:pStyle w:val="TextBody"/>
+        <w:rPr/>
+      </w:pPr>
+      <w:r>
+        <w:rPr/>
+        <w:t>Trong máy học với công nghệ hiện tại, các sự biến đổi này là không cần thiết, nó chỉ làm tăng thêm độ phức tạp mà máy cần phải xử lý vì vậy cần có một bước để đưa các từ về với dạng gốc ban đầu.</w:t>
+      </w:r>
+    </w:p>
+    <w:p>
+      <w:pPr>
+        <w:pStyle w:val="TextBody"/>
+        <w:rPr/>
+      </w:pPr>
+      <w:r>
+        <w:rPr/>
+        <w:t>Có 2 phương pháp đưa từ về dạng gốc:</w:t>
+      </w:r>
+    </w:p>
+    <w:p>
+      <w:pPr>
+        <w:pStyle w:val="TextBody"/>
+        <w:numPr>
+          <w:ilvl w:val="0"/>
+          <w:numId w:val="6"/>
+        </w:numPr>
+        <w:rPr/>
+      </w:pPr>
+      <w:r>
+        <w:rPr/>
+        <w:t>stemming là một cách hoàn nguyên từ theo kiểu đánh đồng, các từ với các kết cấu giống nhau sẽ được đưa về dạng giống nhau phần lớn theo dạng bỏ bớt ký tự. ví dụ: learning → learn, machines→ machin, studies → studi</w:t>
+      </w:r>
+    </w:p>
+    <w:p>
+      <w:pPr>
+        <w:pStyle w:val="TextBody"/>
+        <w:numPr>
+          <w:ilvl w:val="0"/>
+          <w:numId w:val="6"/>
+        </w:numPr>
+        <w:rPr/>
+      </w:pPr>
+      <w:r>
+        <w:rPr/>
+        <w:t>lemmatizing là một phiên bản nâng cấp của stemming khi các từ tạo ra phải qua quá trình kiểm tra lại với từ điển để đảm bảo sự chính xác. Tất nhiên cái giá phải trả là thời gian và quá trình xử lý. ví dụ: machines → machine, studies → study.</w:t>
+      </w:r>
+    </w:p>
+    <w:p>
+      <w:pPr>
+        <w:pStyle w:val="TextBody"/>
+        <w:rPr/>
+      </w:pPr>
+      <w:r>
+        <w:rPr/>
+        <w:t>Cả 2 phương pháp đều có thể được sử dụng tùy theo mục đích và yêu cầu. Ở bài toán này, chúng tôi chọn lemmatizing.</w:t>
+      </w:r>
+    </w:p>
+    <w:p>
+      <w:pPr>
+        <w:pStyle w:val="TextBody"/>
+        <w:rPr/>
+      </w:pPr>
+      <w:r>
+        <w:rPr/>
+        <w:t>Do lemmatizing yêu cầu một bộ từ điển để xác thực từ được tạo ra nên chúng tôi sử dụng bộ wordnet của thư viện nltk.</w:t>
+      </w:r>
+    </w:p>
+    <w:p>
+      <w:pPr>
+        <w:pStyle w:val="Heading3"/>
+        <w:numPr>
+          <w:ilvl w:val="2"/>
+          <w:numId w:val="2"/>
+        </w:numPr>
+        <w:rPr/>
+      </w:pPr>
+      <w:r>
+        <w:rPr/>
+        <w:t>Loại bỏ stop words</w:t>
+      </w:r>
+    </w:p>
+    <w:p>
+      <w:pPr>
+        <w:pStyle w:val="TextBody"/>
+        <w:rPr/>
+      </w:pPr>
+      <w:r>
+        <w:rPr/>
+        <w:t>Trong các câu văn, có những từ chứa ít dữ liệu cho quá trình xử lý phân lớp sẽ gây nhiễu rất lớn đối với mô hình BoW.</w:t>
+      </w:r>
+    </w:p>
+    <w:p>
+      <w:pPr>
+        <w:pStyle w:val="TextBody"/>
+        <w:rPr/>
+      </w:pPr>
+      <w:r>
+        <w:rPr/>
+        <w:t xml:space="preserve">Các stop words trong tiếng anh thường là giới từ, từ nối,... như </w:t>
+      </w:r>
+      <w:r>
+        <w:rPr>
+          <w:i/>
+          <w:iCs/>
+        </w:rPr>
+        <w:t>the, there, an, anyway, hereby,...</w:t>
+      </w:r>
+    </w:p>
+    <w:p>
+      <w:pPr>
+        <w:pStyle w:val="TextBody"/>
+        <w:rPr/>
+      </w:pPr>
+      <w:r>
+        <w:rPr/>
+        <w:t xml:space="preserve">Ví dụ trong tiếng Anh: </w:t>
+      </w:r>
+    </w:p>
+    <w:p>
+      <w:pPr>
+        <w:pStyle w:val="TextBody"/>
+        <w:rPr>
+          <w:i/>
+          <w:i/>
+          <w:iCs/>
+        </w:rPr>
+      </w:pPr>
+      <w:r>
+        <w:rPr>
+          <w:i/>
+          <w:iCs/>
+        </w:rPr>
+        <w:t>I hope that, when I've built up my savings, I'll be able to travel to Mexico.</w:t>
+      </w:r>
+    </w:p>
+    <w:p>
+      <w:pPr>
+        <w:pStyle w:val="TextBody"/>
+        <w:rPr>
+          <w:i w:val="false"/>
           <w:i w:val="false"/>
           <w:iCs w:val="false"/>
-          <w:color w:val="000000"/>
-          <w:sz w:val="24"/>
-          <w:szCs w:val="24"/>
-          <w:highlight w:val="white"/>
-        </w:rPr>
-        <w:t>Các thông tin tiêu đề đều bằng tiếng Anh.</w:t>
+        </w:rPr>
+      </w:pPr>
+      <w:r>
+        <w:rPr>
+          <w:i w:val="false"/>
+          <w:iCs w:val="false"/>
+        </w:rPr>
+        <w:t>Câu này nếu được rút gọn lại với các từ: hope, built, up, savings, able, travel, Mexico. thì cơ bản nghĩa vẫn sẽ được dữ lại. Quá trình học máy chỉ cần có thế thôi.</w:t>
       </w:r>
     </w:p>
     <w:p>
       <w:pPr>
         <w:pStyle w:val="Heading3"/>
-        <w:rPr/>
-      </w:pPr>
-      <w:r>
-        <w:rPr/>
-        <w:t>Hướng giải quyết</w:t>
-      </w:r>
-    </w:p>
-    <w:p>
-      <w:pPr>
-        <w:pStyle w:val="TextBody"/>
-        <w:rPr/>
-      </w:pPr>
-      <w:r>
-        <w:rPr/>
-        <w:t>Bài toán trở thành một bài toán phân lớp dữ liệu ngôn ngữ tự nhiên. Máy tính chỉ có thể xử lý với các con số, nên cần có bước đầu tiên là bước chuyển dữ liệu chữ sang số.</w:t>
-      </w:r>
-    </w:p>
-    <w:p>
-      <w:pPr>
-        <w:pStyle w:val="TextBody"/>
-        <w:rPr/>
-      </w:pPr>
-      <w:r>
-        <w:rPr/>
-        <w:t xml:space="preserve">Có một số kỹ thuật để giải quyết vấn đề trên nhưng ở đây, chúng ta sẽ chọn cách đơn giản là Bag of Words. Kỹ thuật này sẽ xây dựng </w:t>
+        <w:numPr>
+          <w:ilvl w:val="2"/>
+          <w:numId w:val="2"/>
+        </w:numPr>
+        <w:rPr/>
+      </w:pPr>
+      <w:r>
+        <w:rPr/>
+        <w:t>Tạo vector từ dữ liệu:</w:t>
+      </w:r>
+    </w:p>
+    <w:p>
+      <w:pPr>
+        <w:pStyle w:val="TextBody"/>
+        <w:rPr/>
+      </w:pPr>
+      <w:r>
+        <w:rPr/>
       </w:r>
     </w:p>
     <w:p>
       <w:pPr>
         <w:pStyle w:val="Heading2"/>
-        <w:rPr/>
-      </w:pPr>
-      <w:r>
-        <w:rPr/>
-        <w:t>Tiền xử lý</w:t>
+        <w:numPr>
+          <w:ilvl w:val="1"/>
+          <w:numId w:val="2"/>
+        </w:numPr>
+        <w:rPr/>
+      </w:pPr>
+      <w:r>
+        <w:rPr/>
+        <w:t>Huấn luyện với naive bayes</w:t>
+      </w:r>
+    </w:p>
+    <w:p>
+      <w:pPr>
+        <w:pStyle w:val="Heading3"/>
+        <w:numPr>
+          <w:ilvl w:val="2"/>
+          <w:numId w:val="7"/>
+        </w:numPr>
+        <w:rPr/>
+      </w:pPr>
+      <w:r>
+        <w:rPr/>
+        <w:t>Lý do chọn naive bayes</w:t>
+      </w:r>
+    </w:p>
+    <w:p>
+      <w:pPr>
+        <w:pStyle w:val="Heading3"/>
+        <w:numPr>
+          <w:ilvl w:val="2"/>
+          <w:numId w:val="7"/>
+        </w:numPr>
+        <w:rPr/>
+      </w:pPr>
+      <w:r>
+        <w:rPr/>
+        <w:t>Hiện thực với python</w:t>
       </w:r>
     </w:p>
     <w:p>
       <w:pPr>
         <w:pStyle w:val="Heading2"/>
-        <w:rPr/>
-      </w:pPr>
-      <w:r>
-        <w:rPr/>
-        <w:t>Huấn luyện với naive bayes</w:t>
+        <w:numPr>
+          <w:ilvl w:val="1"/>
+          <w:numId w:val="7"/>
+        </w:numPr>
+        <w:rPr/>
+      </w:pPr>
+      <w:r>
+        <w:rPr/>
+        <w:t>Kết quả, đánh giá</w:t>
+      </w:r>
+    </w:p>
+    <w:p>
+      <w:pPr>
+        <w:pStyle w:val="Heading3"/>
+        <w:numPr>
+          <w:ilvl w:val="2"/>
+          <w:numId w:val="7"/>
+        </w:numPr>
+        <w:rPr/>
+      </w:pPr>
+      <w:r>
+        <w:rPr/>
+        <w:t>Phân tích kết quả</w:t>
+      </w:r>
+    </w:p>
+    <w:p>
+      <w:pPr>
+        <w:pStyle w:val="Heading3"/>
+        <w:numPr>
+          <w:ilvl w:val="2"/>
+          <w:numId w:val="7"/>
+        </w:numPr>
+        <w:rPr/>
+      </w:pPr>
+      <w:r>
+        <w:rPr/>
+        <w:t>Kết luận</w:t>
       </w:r>
     </w:p>
     <w:p>
       <w:pPr>
         <w:pStyle w:val="Heading2"/>
-        <w:rPr/>
-      </w:pPr>
-      <w:r>
-        <w:rPr/>
-        <w:t>Kết quả, đánh giá</w:t>
+        <w:numPr>
+          <w:ilvl w:val="1"/>
+          <w:numId w:val="7"/>
+        </w:numPr>
+        <w:rPr/>
+      </w:pPr>
+      <w:r>
+        <w:rPr/>
+        <w:t>Hướng phát triển</w:t>
       </w:r>
     </w:p>
     <w:p>
@@ -1148,17 +1577,6 @@
       </w:pPr>
       <w:r>
         <w:rPr/>
-        <w:t>Hướng phát triển</w:t>
-      </w:r>
-    </w:p>
-    <w:p>
-      <w:pPr>
-        <w:pStyle w:val="Heading2"/>
-        <w:rPr/>
-      </w:pPr>
-      <w:r>
-        <w:rPr/>
-        <w:t>Bài toán:</w:t>
       </w:r>
     </w:p>
     <w:p>
@@ -1185,6 +1603,10 @@
     <w:p>
       <w:pPr>
         <w:pStyle w:val="Heading1"/>
+        <w:numPr>
+          <w:ilvl w:val="0"/>
+          <w:numId w:val="7"/>
+        </w:numPr>
         <w:rPr/>
       </w:pPr>
       <w:r>
@@ -1218,6 +1640,7 @@
       <w:pgNumType w:fmt="decimal"/>
       <w:formProt w:val="false"/>
       <w:textDirection w:val="lrTb"/>
+      <w:docGrid w:type="default" w:linePitch="100" w:charSpace="0"/>
     </w:sectPr>
   </w:body>
 </w:document>
@@ -1232,9 +1655,9 @@
       <w:numFmt w:val="none"/>
       <w:suff w:val="nothing"/>
       <w:lvlText w:val=""/>
-      <w:lvlJc w:val="start"/>
-      <w:pPr>
-        <w:ind w:start="0" w:hanging="0"/>
+      <w:lvlJc w:val="left"/>
+      <w:pPr>
+        <w:ind w:left="0" w:hanging="0"/>
       </w:pPr>
     </w:lvl>
     <w:lvl w:ilvl="1">
@@ -1242,228 +1665,172 @@
       <w:pStyle w:val="Heading2"/>
       <w:numFmt w:val="upperRoman"/>
       <w:lvlText w:val="%2."/>
-      <w:lvlJc w:val="start"/>
-      <w:pPr>
-        <w:ind w:start="0" w:hanging="0"/>
-      </w:pPr>
-      <w:rPr/>
+      <w:lvlJc w:val="left"/>
+      <w:pPr>
+        <w:ind w:left="0" w:hanging="0"/>
+      </w:pPr>
     </w:lvl>
     <w:lvl w:ilvl="2">
       <w:start w:val="1"/>
       <w:pStyle w:val="Heading3"/>
       <w:numFmt w:val="decimal"/>
       <w:lvlText w:val="%2.%3."/>
-      <w:lvlJc w:val="start"/>
-      <w:pPr>
-        <w:ind w:start="0" w:hanging="0"/>
+      <w:lvlJc w:val="left"/>
+      <w:pPr>
+        <w:ind w:left="0" w:hanging="0"/>
+      </w:pPr>
+    </w:lvl>
+    <w:lvl w:ilvl="3">
+      <w:start w:val="1"/>
+      <w:pStyle w:val="Heading4"/>
+      <w:numFmt w:val="decimal"/>
+      <w:lvlText w:val="%2.%3.%4."/>
+      <w:lvlJc w:val="left"/>
+      <w:pPr>
+        <w:ind w:left="0" w:hanging="0"/>
       </w:pPr>
       <w:rPr/>
     </w:lvl>
-    <w:lvl w:ilvl="3">
-      <w:start w:val="1"/>
+    <w:lvl w:ilvl="4">
+      <w:start w:val="1"/>
+      <w:pStyle w:val="Heading5"/>
       <w:numFmt w:val="none"/>
       <w:suff w:val="nothing"/>
       <w:lvlText w:val=""/>
-      <w:lvlJc w:val="start"/>
-      <w:pPr>
-        <w:ind w:start="0" w:hanging="0"/>
-      </w:pPr>
-    </w:lvl>
-    <w:lvl w:ilvl="4">
+      <w:lvlJc w:val="left"/>
+      <w:pPr>
+        <w:ind w:left="0" w:hanging="0"/>
+      </w:pPr>
+    </w:lvl>
+    <w:lvl w:ilvl="5">
       <w:start w:val="1"/>
       <w:numFmt w:val="none"/>
       <w:suff w:val="nothing"/>
       <w:lvlText w:val=""/>
-      <w:lvlJc w:val="start"/>
-      <w:pPr>
-        <w:ind w:start="0" w:hanging="0"/>
-      </w:pPr>
-    </w:lvl>
-    <w:lvl w:ilvl="5">
+      <w:lvlJc w:val="left"/>
+      <w:pPr>
+        <w:ind w:left="0" w:hanging="0"/>
+      </w:pPr>
+    </w:lvl>
+    <w:lvl w:ilvl="6">
       <w:start w:val="1"/>
       <w:numFmt w:val="none"/>
       <w:suff w:val="nothing"/>
       <w:lvlText w:val=""/>
-      <w:lvlJc w:val="start"/>
-      <w:pPr>
-        <w:ind w:start="0" w:hanging="0"/>
-      </w:pPr>
-    </w:lvl>
-    <w:lvl w:ilvl="6">
+      <w:lvlJc w:val="left"/>
+      <w:pPr>
+        <w:ind w:left="0" w:hanging="0"/>
+      </w:pPr>
+    </w:lvl>
+    <w:lvl w:ilvl="7">
       <w:start w:val="1"/>
       <w:numFmt w:val="none"/>
       <w:suff w:val="nothing"/>
       <w:lvlText w:val=""/>
-      <w:lvlJc w:val="start"/>
-      <w:pPr>
-        <w:ind w:start="0" w:hanging="0"/>
-      </w:pPr>
-    </w:lvl>
-    <w:lvl w:ilvl="7">
+      <w:lvlJc w:val="left"/>
+      <w:pPr>
+        <w:ind w:left="0" w:hanging="0"/>
+      </w:pPr>
+    </w:lvl>
+    <w:lvl w:ilvl="8">
       <w:start w:val="1"/>
       <w:numFmt w:val="none"/>
       <w:suff w:val="nothing"/>
       <w:lvlText w:val=""/>
-      <w:lvlJc w:val="start"/>
-      <w:pPr>
-        <w:ind w:start="0" w:hanging="0"/>
-      </w:pPr>
-    </w:lvl>
-    <w:lvl w:ilvl="8">
+      <w:lvlJc w:val="left"/>
+      <w:pPr>
+        <w:ind w:left="0" w:hanging="0"/>
+      </w:pPr>
+    </w:lvl>
+  </w:abstractNum>
+  <w:abstractNum w:abstractNumId="2">
+    <w:lvl w:ilvl="0">
       <w:start w:val="1"/>
       <w:numFmt w:val="none"/>
       <w:suff w:val="nothing"/>
       <w:lvlText w:val=""/>
-      <w:lvlJc w:val="start"/>
-      <w:pPr>
-        <w:ind w:start="0" w:hanging="0"/>
-      </w:pPr>
-    </w:lvl>
-  </w:abstractNum>
-  <w:abstractNum w:abstractNumId="2">
-    <w:lvl w:ilvl="0">
-      <w:start w:val="1"/>
-      <w:numFmt w:val="bullet"/>
-      <w:lvlText w:val=""/>
-      <w:lvlJc w:val="start"/>
-      <w:pPr>
-        <w:tabs>
-          <w:tab w:val="num" w:pos="720"/>
-        </w:tabs>
-        <w:ind w:start="720" w:hanging="360"/>
-      </w:pPr>
-      <w:rPr>
-        <w:rFonts w:ascii="Symbol" w:hAnsi="Symbol" w:cs="Symbol" w:hint="default"/>
-        <w:rFonts w:cs="OpenSymbol"/>
-      </w:rPr>
+      <w:lvlJc w:val="left"/>
+      <w:pPr>
+        <w:ind w:left="0" w:hanging="0"/>
+      </w:pPr>
     </w:lvl>
     <w:lvl w:ilvl="1">
       <w:start w:val="1"/>
-      <w:numFmt w:val="bullet"/>
-      <w:lvlText w:val="◦"/>
-      <w:lvlJc w:val="start"/>
-      <w:pPr>
-        <w:tabs>
-          <w:tab w:val="num" w:pos="1080"/>
-        </w:tabs>
-        <w:ind w:start="1080" w:hanging="360"/>
-      </w:pPr>
-      <w:rPr>
-        <w:rFonts w:ascii="OpenSymbol" w:hAnsi="OpenSymbol" w:cs="OpenSymbol" w:hint="default"/>
-        <w:rFonts w:cs="OpenSymbol"/>
-      </w:rPr>
+      <w:numFmt w:val="upperRoman"/>
+      <w:lvlText w:val="%2."/>
+      <w:lvlJc w:val="left"/>
+      <w:pPr>
+        <w:ind w:left="0" w:hanging="0"/>
+      </w:pPr>
     </w:lvl>
     <w:lvl w:ilvl="2">
       <w:start w:val="1"/>
-      <w:numFmt w:val="bullet"/>
-      <w:lvlText w:val="▪"/>
-      <w:lvlJc w:val="start"/>
-      <w:pPr>
-        <w:tabs>
-          <w:tab w:val="num" w:pos="1440"/>
-        </w:tabs>
-        <w:ind w:start="1440" w:hanging="360"/>
-      </w:pPr>
-      <w:rPr>
-        <w:rFonts w:ascii="OpenSymbol" w:hAnsi="OpenSymbol" w:cs="OpenSymbol" w:hint="default"/>
-        <w:rFonts w:cs="OpenSymbol"/>
-      </w:rPr>
+      <w:numFmt w:val="decimal"/>
+      <w:lvlText w:val="%2.%3."/>
+      <w:lvlJc w:val="left"/>
+      <w:pPr>
+        <w:ind w:left="0" w:hanging="0"/>
+      </w:pPr>
     </w:lvl>
     <w:lvl w:ilvl="3">
       <w:start w:val="1"/>
-      <w:numFmt w:val="bullet"/>
-      <w:lvlText w:val=""/>
-      <w:lvlJc w:val="start"/>
-      <w:pPr>
-        <w:tabs>
-          <w:tab w:val="num" w:pos="1800"/>
-        </w:tabs>
-        <w:ind w:start="1800" w:hanging="360"/>
-      </w:pPr>
-      <w:rPr>
-        <w:rFonts w:ascii="Symbol" w:hAnsi="Symbol" w:cs="Symbol" w:hint="default"/>
-        <w:rFonts w:cs="OpenSymbol"/>
-      </w:rPr>
+      <w:numFmt w:val="none"/>
+      <w:suff w:val="nothing"/>
+      <w:lvlText w:val=""/>
+      <w:lvlJc w:val="left"/>
+      <w:pPr>
+        <w:ind w:left="0" w:hanging="0"/>
+      </w:pPr>
     </w:lvl>
     <w:lvl w:ilvl="4">
       <w:start w:val="1"/>
-      <w:numFmt w:val="bullet"/>
-      <w:lvlText w:val="◦"/>
-      <w:lvlJc w:val="start"/>
-      <w:pPr>
-        <w:tabs>
-          <w:tab w:val="num" w:pos="2160"/>
-        </w:tabs>
-        <w:ind w:start="2160" w:hanging="360"/>
-      </w:pPr>
-      <w:rPr>
-        <w:rFonts w:ascii="OpenSymbol" w:hAnsi="OpenSymbol" w:cs="OpenSymbol" w:hint="default"/>
-        <w:rFonts w:cs="OpenSymbol"/>
-      </w:rPr>
+      <w:numFmt w:val="none"/>
+      <w:suff w:val="nothing"/>
+      <w:lvlText w:val=""/>
+      <w:lvlJc w:val="left"/>
+      <w:pPr>
+        <w:ind w:left="0" w:hanging="0"/>
+      </w:pPr>
     </w:lvl>
     <w:lvl w:ilvl="5">
       <w:start w:val="1"/>
-      <w:numFmt w:val="bullet"/>
-      <w:lvlText w:val="▪"/>
-      <w:lvlJc w:val="start"/>
-      <w:pPr>
-        <w:tabs>
-          <w:tab w:val="num" w:pos="2520"/>
-        </w:tabs>
-        <w:ind w:start="2520" w:hanging="360"/>
-      </w:pPr>
-      <w:rPr>
-        <w:rFonts w:ascii="OpenSymbol" w:hAnsi="OpenSymbol" w:cs="OpenSymbol" w:hint="default"/>
-        <w:rFonts w:cs="OpenSymbol"/>
-      </w:rPr>
+      <w:numFmt w:val="none"/>
+      <w:suff w:val="nothing"/>
+      <w:lvlText w:val=""/>
+      <w:lvlJc w:val="left"/>
+      <w:pPr>
+        <w:ind w:left="0" w:hanging="0"/>
+      </w:pPr>
     </w:lvl>
     <w:lvl w:ilvl="6">
       <w:start w:val="1"/>
-      <w:numFmt w:val="bullet"/>
-      <w:lvlText w:val=""/>
-      <w:lvlJc w:val="start"/>
-      <w:pPr>
-        <w:tabs>
-          <w:tab w:val="num" w:pos="2880"/>
-        </w:tabs>
-        <w:ind w:start="2880" w:hanging="360"/>
-      </w:pPr>
-      <w:rPr>
-        <w:rFonts w:ascii="Symbol" w:hAnsi="Symbol" w:cs="Symbol" w:hint="default"/>
-        <w:rFonts w:cs="OpenSymbol"/>
-      </w:rPr>
+      <w:numFmt w:val="none"/>
+      <w:suff w:val="nothing"/>
+      <w:lvlText w:val=""/>
+      <w:lvlJc w:val="left"/>
+      <w:pPr>
+        <w:ind w:left="0" w:hanging="0"/>
+      </w:pPr>
     </w:lvl>
     <w:lvl w:ilvl="7">
       <w:start w:val="1"/>
-      <w:numFmt w:val="bullet"/>
-      <w:lvlText w:val="◦"/>
-      <w:lvlJc w:val="start"/>
-      <w:pPr>
-        <w:tabs>
-          <w:tab w:val="num" w:pos="3240"/>
-        </w:tabs>
-        <w:ind w:start="3240" w:hanging="360"/>
-      </w:pPr>
-      <w:rPr>
-        <w:rFonts w:ascii="OpenSymbol" w:hAnsi="OpenSymbol" w:cs="OpenSymbol" w:hint="default"/>
-        <w:rFonts w:cs="OpenSymbol"/>
-      </w:rPr>
+      <w:numFmt w:val="none"/>
+      <w:suff w:val="nothing"/>
+      <w:lvlText w:val=""/>
+      <w:lvlJc w:val="left"/>
+      <w:pPr>
+        <w:ind w:left="0" w:hanging="0"/>
+      </w:pPr>
     </w:lvl>
     <w:lvl w:ilvl="8">
       <w:start w:val="1"/>
-      <w:numFmt w:val="bullet"/>
-      <w:lvlText w:val="▪"/>
-      <w:lvlJc w:val="start"/>
-      <w:pPr>
-        <w:tabs>
-          <w:tab w:val="num" w:pos="3600"/>
-        </w:tabs>
-        <w:ind w:start="3600" w:hanging="360"/>
-      </w:pPr>
-      <w:rPr>
-        <w:rFonts w:ascii="OpenSymbol" w:hAnsi="OpenSymbol" w:cs="OpenSymbol" w:hint="default"/>
-        <w:rFonts w:cs="OpenSymbol"/>
-      </w:rPr>
+      <w:numFmt w:val="none"/>
+      <w:suff w:val="nothing"/>
+      <w:lvlText w:val=""/>
+      <w:lvlJc w:val="left"/>
+      <w:pPr>
+        <w:ind w:left="0" w:hanging="0"/>
+      </w:pPr>
     </w:lvl>
   </w:abstractNum>
   <w:abstractNum w:abstractNumId="3">
@@ -1471,15 +1838,16 @@
       <w:start w:val="1"/>
       <w:numFmt w:val="bullet"/>
       <w:lvlText w:val=""/>
-      <w:lvlJc w:val="start"/>
+      <w:lvlJc w:val="left"/>
       <w:pPr>
         <w:tabs>
           <w:tab w:val="num" w:pos="720"/>
         </w:tabs>
-        <w:ind w:start="720" w:hanging="360"/>
+        <w:ind w:left="720" w:hanging="360"/>
       </w:pPr>
       <w:rPr>
         <w:rFonts w:ascii="Symbol" w:hAnsi="Symbol" w:cs="Symbol" w:hint="default"/>
+        <w:sz w:val="24"/>
         <w:rFonts w:cs="OpenSymbol"/>
       </w:rPr>
     </w:lvl>
@@ -1487,12 +1855,12 @@
       <w:start w:val="1"/>
       <w:numFmt w:val="bullet"/>
       <w:lvlText w:val="◦"/>
-      <w:lvlJc w:val="start"/>
+      <w:lvlJc w:val="left"/>
       <w:pPr>
         <w:tabs>
           <w:tab w:val="num" w:pos="1080"/>
         </w:tabs>
-        <w:ind w:start="1080" w:hanging="360"/>
+        <w:ind w:left="1080" w:hanging="360"/>
       </w:pPr>
       <w:rPr>
         <w:rFonts w:ascii="OpenSymbol" w:hAnsi="OpenSymbol" w:cs="OpenSymbol" w:hint="default"/>
@@ -1503,12 +1871,12 @@
       <w:start w:val="1"/>
       <w:numFmt w:val="bullet"/>
       <w:lvlText w:val="▪"/>
-      <w:lvlJc w:val="start"/>
+      <w:lvlJc w:val="left"/>
       <w:pPr>
         <w:tabs>
           <w:tab w:val="num" w:pos="1440"/>
         </w:tabs>
-        <w:ind w:start="1440" w:hanging="360"/>
+        <w:ind w:left="1440" w:hanging="360"/>
       </w:pPr>
       <w:rPr>
         <w:rFonts w:ascii="OpenSymbol" w:hAnsi="OpenSymbol" w:cs="OpenSymbol" w:hint="default"/>
@@ -1519,12 +1887,12 @@
       <w:start w:val="1"/>
       <w:numFmt w:val="bullet"/>
       <w:lvlText w:val=""/>
-      <w:lvlJc w:val="start"/>
+      <w:lvlJc w:val="left"/>
       <w:pPr>
         <w:tabs>
           <w:tab w:val="num" w:pos="1800"/>
         </w:tabs>
-        <w:ind w:start="1800" w:hanging="360"/>
+        <w:ind w:left="1800" w:hanging="360"/>
       </w:pPr>
       <w:rPr>
         <w:rFonts w:ascii="Symbol" w:hAnsi="Symbol" w:cs="Symbol" w:hint="default"/>
@@ -1535,12 +1903,12 @@
       <w:start w:val="1"/>
       <w:numFmt w:val="bullet"/>
       <w:lvlText w:val="◦"/>
-      <w:lvlJc w:val="start"/>
+      <w:lvlJc w:val="left"/>
       <w:pPr>
         <w:tabs>
           <w:tab w:val="num" w:pos="2160"/>
         </w:tabs>
-        <w:ind w:start="2160" w:hanging="360"/>
+        <w:ind w:left="2160" w:hanging="360"/>
       </w:pPr>
       <w:rPr>
         <w:rFonts w:ascii="OpenSymbol" w:hAnsi="OpenSymbol" w:cs="OpenSymbol" w:hint="default"/>
@@ -1551,12 +1919,12 @@
       <w:start w:val="1"/>
       <w:numFmt w:val="bullet"/>
       <w:lvlText w:val="▪"/>
-      <w:lvlJc w:val="start"/>
+      <w:lvlJc w:val="left"/>
       <w:pPr>
         <w:tabs>
           <w:tab w:val="num" w:pos="2520"/>
         </w:tabs>
-        <w:ind w:start="2520" w:hanging="360"/>
+        <w:ind w:left="2520" w:hanging="360"/>
       </w:pPr>
       <w:rPr>
         <w:rFonts w:ascii="OpenSymbol" w:hAnsi="OpenSymbol" w:cs="OpenSymbol" w:hint="default"/>
@@ -1567,12 +1935,12 @@
       <w:start w:val="1"/>
       <w:numFmt w:val="bullet"/>
       <w:lvlText w:val=""/>
-      <w:lvlJc w:val="start"/>
+      <w:lvlJc w:val="left"/>
       <w:pPr>
         <w:tabs>
           <w:tab w:val="num" w:pos="2880"/>
         </w:tabs>
-        <w:ind w:start="2880" w:hanging="360"/>
+        <w:ind w:left="2880" w:hanging="360"/>
       </w:pPr>
       <w:rPr>
         <w:rFonts w:ascii="Symbol" w:hAnsi="Symbol" w:cs="Symbol" w:hint="default"/>
@@ -1583,12 +1951,12 @@
       <w:start w:val="1"/>
       <w:numFmt w:val="bullet"/>
       <w:lvlText w:val="◦"/>
-      <w:lvlJc w:val="start"/>
+      <w:lvlJc w:val="left"/>
       <w:pPr>
         <w:tabs>
           <w:tab w:val="num" w:pos="3240"/>
         </w:tabs>
-        <w:ind w:start="3240" w:hanging="360"/>
+        <w:ind w:left="3240" w:hanging="360"/>
       </w:pPr>
       <w:rPr>
         <w:rFonts w:ascii="OpenSymbol" w:hAnsi="OpenSymbol" w:cs="OpenSymbol" w:hint="default"/>
@@ -1599,17 +1967,545 @@
       <w:start w:val="1"/>
       <w:numFmt w:val="bullet"/>
       <w:lvlText w:val="▪"/>
-      <w:lvlJc w:val="start"/>
+      <w:lvlJc w:val="left"/>
       <w:pPr>
         <w:tabs>
           <w:tab w:val="num" w:pos="3600"/>
         </w:tabs>
-        <w:ind w:start="3600" w:hanging="360"/>
+        <w:ind w:left="3600" w:hanging="360"/>
       </w:pPr>
       <w:rPr>
         <w:rFonts w:ascii="OpenSymbol" w:hAnsi="OpenSymbol" w:cs="OpenSymbol" w:hint="default"/>
         <w:rFonts w:cs="OpenSymbol"/>
       </w:rPr>
+    </w:lvl>
+  </w:abstractNum>
+  <w:abstractNum w:abstractNumId="4">
+    <w:lvl w:ilvl="0">
+      <w:start w:val="1"/>
+      <w:numFmt w:val="bullet"/>
+      <w:lvlText w:val=""/>
+      <w:lvlJc w:val="left"/>
+      <w:pPr>
+        <w:tabs>
+          <w:tab w:val="num" w:pos="720"/>
+        </w:tabs>
+        <w:ind w:left="720" w:hanging="360"/>
+      </w:pPr>
+      <w:rPr>
+        <w:rFonts w:ascii="Symbol" w:hAnsi="Symbol" w:cs="Symbol" w:hint="default"/>
+        <w:rFonts w:cs="OpenSymbol"/>
+      </w:rPr>
+    </w:lvl>
+    <w:lvl w:ilvl="1">
+      <w:start w:val="1"/>
+      <w:numFmt w:val="bullet"/>
+      <w:lvlText w:val="◦"/>
+      <w:lvlJc w:val="left"/>
+      <w:pPr>
+        <w:tabs>
+          <w:tab w:val="num" w:pos="1080"/>
+        </w:tabs>
+        <w:ind w:left="1080" w:hanging="360"/>
+      </w:pPr>
+      <w:rPr>
+        <w:rFonts w:ascii="OpenSymbol" w:hAnsi="OpenSymbol" w:cs="OpenSymbol" w:hint="default"/>
+        <w:rFonts w:cs="OpenSymbol"/>
+      </w:rPr>
+    </w:lvl>
+    <w:lvl w:ilvl="2">
+      <w:start w:val="1"/>
+      <w:numFmt w:val="bullet"/>
+      <w:lvlText w:val="▪"/>
+      <w:lvlJc w:val="left"/>
+      <w:pPr>
+        <w:tabs>
+          <w:tab w:val="num" w:pos="1440"/>
+        </w:tabs>
+        <w:ind w:left="1440" w:hanging="360"/>
+      </w:pPr>
+      <w:rPr>
+        <w:rFonts w:ascii="OpenSymbol" w:hAnsi="OpenSymbol" w:cs="OpenSymbol" w:hint="default"/>
+        <w:rFonts w:cs="OpenSymbol"/>
+      </w:rPr>
+    </w:lvl>
+    <w:lvl w:ilvl="3">
+      <w:start w:val="1"/>
+      <w:numFmt w:val="bullet"/>
+      <w:lvlText w:val=""/>
+      <w:lvlJc w:val="left"/>
+      <w:pPr>
+        <w:tabs>
+          <w:tab w:val="num" w:pos="1800"/>
+        </w:tabs>
+        <w:ind w:left="1800" w:hanging="360"/>
+      </w:pPr>
+      <w:rPr>
+        <w:rFonts w:ascii="Symbol" w:hAnsi="Symbol" w:cs="Symbol" w:hint="default"/>
+        <w:rFonts w:cs="OpenSymbol"/>
+      </w:rPr>
+    </w:lvl>
+    <w:lvl w:ilvl="4">
+      <w:start w:val="1"/>
+      <w:numFmt w:val="bullet"/>
+      <w:lvlText w:val="◦"/>
+      <w:lvlJc w:val="left"/>
+      <w:pPr>
+        <w:tabs>
+          <w:tab w:val="num" w:pos="2160"/>
+        </w:tabs>
+        <w:ind w:left="2160" w:hanging="360"/>
+      </w:pPr>
+      <w:rPr>
+        <w:rFonts w:ascii="OpenSymbol" w:hAnsi="OpenSymbol" w:cs="OpenSymbol" w:hint="default"/>
+        <w:rFonts w:cs="OpenSymbol"/>
+      </w:rPr>
+    </w:lvl>
+    <w:lvl w:ilvl="5">
+      <w:start w:val="1"/>
+      <w:numFmt w:val="bullet"/>
+      <w:lvlText w:val="▪"/>
+      <w:lvlJc w:val="left"/>
+      <w:pPr>
+        <w:tabs>
+          <w:tab w:val="num" w:pos="2520"/>
+        </w:tabs>
+        <w:ind w:left="2520" w:hanging="360"/>
+      </w:pPr>
+      <w:rPr>
+        <w:rFonts w:ascii="OpenSymbol" w:hAnsi="OpenSymbol" w:cs="OpenSymbol" w:hint="default"/>
+        <w:rFonts w:cs="OpenSymbol"/>
+      </w:rPr>
+    </w:lvl>
+    <w:lvl w:ilvl="6">
+      <w:start w:val="1"/>
+      <w:numFmt w:val="bullet"/>
+      <w:lvlText w:val=""/>
+      <w:lvlJc w:val="left"/>
+      <w:pPr>
+        <w:tabs>
+          <w:tab w:val="num" w:pos="2880"/>
+        </w:tabs>
+        <w:ind w:left="2880" w:hanging="360"/>
+      </w:pPr>
+      <w:rPr>
+        <w:rFonts w:ascii="Symbol" w:hAnsi="Symbol" w:cs="Symbol" w:hint="default"/>
+        <w:rFonts w:cs="OpenSymbol"/>
+      </w:rPr>
+    </w:lvl>
+    <w:lvl w:ilvl="7">
+      <w:start w:val="1"/>
+      <w:numFmt w:val="bullet"/>
+      <w:lvlText w:val="◦"/>
+      <w:lvlJc w:val="left"/>
+      <w:pPr>
+        <w:tabs>
+          <w:tab w:val="num" w:pos="3240"/>
+        </w:tabs>
+        <w:ind w:left="3240" w:hanging="360"/>
+      </w:pPr>
+      <w:rPr>
+        <w:rFonts w:ascii="OpenSymbol" w:hAnsi="OpenSymbol" w:cs="OpenSymbol" w:hint="default"/>
+        <w:rFonts w:cs="OpenSymbol"/>
+      </w:rPr>
+    </w:lvl>
+    <w:lvl w:ilvl="8">
+      <w:start w:val="1"/>
+      <w:numFmt w:val="bullet"/>
+      <w:lvlText w:val="▪"/>
+      <w:lvlJc w:val="left"/>
+      <w:pPr>
+        <w:tabs>
+          <w:tab w:val="num" w:pos="3600"/>
+        </w:tabs>
+        <w:ind w:left="3600" w:hanging="360"/>
+      </w:pPr>
+      <w:rPr>
+        <w:rFonts w:ascii="OpenSymbol" w:hAnsi="OpenSymbol" w:cs="OpenSymbol" w:hint="default"/>
+        <w:rFonts w:cs="OpenSymbol"/>
+      </w:rPr>
+    </w:lvl>
+  </w:abstractNum>
+  <w:abstractNum w:abstractNumId="5">
+    <w:lvl w:ilvl="0">
+      <w:start w:val="1"/>
+      <w:numFmt w:val="bullet"/>
+      <w:lvlText w:val=""/>
+      <w:lvlJc w:val="left"/>
+      <w:pPr>
+        <w:tabs>
+          <w:tab w:val="num" w:pos="720"/>
+        </w:tabs>
+        <w:ind w:left="720" w:hanging="360"/>
+      </w:pPr>
+      <w:rPr>
+        <w:rFonts w:ascii="Symbol" w:hAnsi="Symbol" w:cs="Symbol" w:hint="default"/>
+        <w:rFonts w:cs="OpenSymbol"/>
+      </w:rPr>
+    </w:lvl>
+    <w:lvl w:ilvl="1">
+      <w:start w:val="1"/>
+      <w:numFmt w:val="bullet"/>
+      <w:lvlText w:val="◦"/>
+      <w:lvlJc w:val="left"/>
+      <w:pPr>
+        <w:tabs>
+          <w:tab w:val="num" w:pos="1080"/>
+        </w:tabs>
+        <w:ind w:left="1080" w:hanging="360"/>
+      </w:pPr>
+      <w:rPr>
+        <w:rFonts w:ascii="OpenSymbol" w:hAnsi="OpenSymbol" w:cs="OpenSymbol" w:hint="default"/>
+        <w:rFonts w:cs="OpenSymbol"/>
+      </w:rPr>
+    </w:lvl>
+    <w:lvl w:ilvl="2">
+      <w:start w:val="1"/>
+      <w:numFmt w:val="bullet"/>
+      <w:lvlText w:val="▪"/>
+      <w:lvlJc w:val="left"/>
+      <w:pPr>
+        <w:tabs>
+          <w:tab w:val="num" w:pos="1440"/>
+        </w:tabs>
+        <w:ind w:left="1440" w:hanging="360"/>
+      </w:pPr>
+      <w:rPr>
+        <w:rFonts w:ascii="OpenSymbol" w:hAnsi="OpenSymbol" w:cs="OpenSymbol" w:hint="default"/>
+        <w:rFonts w:cs="OpenSymbol"/>
+      </w:rPr>
+    </w:lvl>
+    <w:lvl w:ilvl="3">
+      <w:start w:val="1"/>
+      <w:numFmt w:val="bullet"/>
+      <w:lvlText w:val=""/>
+      <w:lvlJc w:val="left"/>
+      <w:pPr>
+        <w:tabs>
+          <w:tab w:val="num" w:pos="1800"/>
+        </w:tabs>
+        <w:ind w:left="1800" w:hanging="360"/>
+      </w:pPr>
+      <w:rPr>
+        <w:rFonts w:ascii="Symbol" w:hAnsi="Symbol" w:cs="Symbol" w:hint="default"/>
+        <w:rFonts w:cs="OpenSymbol"/>
+      </w:rPr>
+    </w:lvl>
+    <w:lvl w:ilvl="4">
+      <w:start w:val="1"/>
+      <w:numFmt w:val="bullet"/>
+      <w:lvlText w:val="◦"/>
+      <w:lvlJc w:val="left"/>
+      <w:pPr>
+        <w:tabs>
+          <w:tab w:val="num" w:pos="2160"/>
+        </w:tabs>
+        <w:ind w:left="2160" w:hanging="360"/>
+      </w:pPr>
+      <w:rPr>
+        <w:rFonts w:ascii="OpenSymbol" w:hAnsi="OpenSymbol" w:cs="OpenSymbol" w:hint="default"/>
+        <w:rFonts w:cs="OpenSymbol"/>
+      </w:rPr>
+    </w:lvl>
+    <w:lvl w:ilvl="5">
+      <w:start w:val="1"/>
+      <w:numFmt w:val="bullet"/>
+      <w:lvlText w:val="▪"/>
+      <w:lvlJc w:val="left"/>
+      <w:pPr>
+        <w:tabs>
+          <w:tab w:val="num" w:pos="2520"/>
+        </w:tabs>
+        <w:ind w:left="2520" w:hanging="360"/>
+      </w:pPr>
+      <w:rPr>
+        <w:rFonts w:ascii="OpenSymbol" w:hAnsi="OpenSymbol" w:cs="OpenSymbol" w:hint="default"/>
+        <w:rFonts w:cs="OpenSymbol"/>
+      </w:rPr>
+    </w:lvl>
+    <w:lvl w:ilvl="6">
+      <w:start w:val="1"/>
+      <w:numFmt w:val="bullet"/>
+      <w:lvlText w:val=""/>
+      <w:lvlJc w:val="left"/>
+      <w:pPr>
+        <w:tabs>
+          <w:tab w:val="num" w:pos="2880"/>
+        </w:tabs>
+        <w:ind w:left="2880" w:hanging="360"/>
+      </w:pPr>
+      <w:rPr>
+        <w:rFonts w:ascii="Symbol" w:hAnsi="Symbol" w:cs="Symbol" w:hint="default"/>
+        <w:rFonts w:cs="OpenSymbol"/>
+      </w:rPr>
+    </w:lvl>
+    <w:lvl w:ilvl="7">
+      <w:start w:val="1"/>
+      <w:numFmt w:val="bullet"/>
+      <w:lvlText w:val="◦"/>
+      <w:lvlJc w:val="left"/>
+      <w:pPr>
+        <w:tabs>
+          <w:tab w:val="num" w:pos="3240"/>
+        </w:tabs>
+        <w:ind w:left="3240" w:hanging="360"/>
+      </w:pPr>
+      <w:rPr>
+        <w:rFonts w:ascii="OpenSymbol" w:hAnsi="OpenSymbol" w:cs="OpenSymbol" w:hint="default"/>
+        <w:rFonts w:cs="OpenSymbol"/>
+      </w:rPr>
+    </w:lvl>
+    <w:lvl w:ilvl="8">
+      <w:start w:val="1"/>
+      <w:numFmt w:val="bullet"/>
+      <w:lvlText w:val="▪"/>
+      <w:lvlJc w:val="left"/>
+      <w:pPr>
+        <w:tabs>
+          <w:tab w:val="num" w:pos="3600"/>
+        </w:tabs>
+        <w:ind w:left="3600" w:hanging="360"/>
+      </w:pPr>
+      <w:rPr>
+        <w:rFonts w:ascii="OpenSymbol" w:hAnsi="OpenSymbol" w:cs="OpenSymbol" w:hint="default"/>
+        <w:rFonts w:cs="OpenSymbol"/>
+      </w:rPr>
+    </w:lvl>
+  </w:abstractNum>
+  <w:abstractNum w:abstractNumId="6">
+    <w:lvl w:ilvl="0">
+      <w:start w:val="1"/>
+      <w:numFmt w:val="bullet"/>
+      <w:lvlText w:val=""/>
+      <w:lvlJc w:val="left"/>
+      <w:pPr>
+        <w:tabs>
+          <w:tab w:val="num" w:pos="720"/>
+        </w:tabs>
+        <w:ind w:left="720" w:hanging="360"/>
+      </w:pPr>
+      <w:rPr>
+        <w:rFonts w:ascii="Symbol" w:hAnsi="Symbol" w:cs="Symbol" w:hint="default"/>
+        <w:rFonts w:cs="OpenSymbol"/>
+      </w:rPr>
+    </w:lvl>
+    <w:lvl w:ilvl="1">
+      <w:start w:val="1"/>
+      <w:numFmt w:val="bullet"/>
+      <w:lvlText w:val="◦"/>
+      <w:lvlJc w:val="left"/>
+      <w:pPr>
+        <w:tabs>
+          <w:tab w:val="num" w:pos="1080"/>
+        </w:tabs>
+        <w:ind w:left="1080" w:hanging="360"/>
+      </w:pPr>
+      <w:rPr>
+        <w:rFonts w:ascii="OpenSymbol" w:hAnsi="OpenSymbol" w:cs="OpenSymbol" w:hint="default"/>
+        <w:rFonts w:cs="OpenSymbol"/>
+      </w:rPr>
+    </w:lvl>
+    <w:lvl w:ilvl="2">
+      <w:start w:val="1"/>
+      <w:numFmt w:val="bullet"/>
+      <w:lvlText w:val="▪"/>
+      <w:lvlJc w:val="left"/>
+      <w:pPr>
+        <w:tabs>
+          <w:tab w:val="num" w:pos="1440"/>
+        </w:tabs>
+        <w:ind w:left="1440" w:hanging="360"/>
+      </w:pPr>
+      <w:rPr>
+        <w:rFonts w:ascii="OpenSymbol" w:hAnsi="OpenSymbol" w:cs="OpenSymbol" w:hint="default"/>
+        <w:rFonts w:cs="OpenSymbol"/>
+      </w:rPr>
+    </w:lvl>
+    <w:lvl w:ilvl="3">
+      <w:start w:val="1"/>
+      <w:numFmt w:val="bullet"/>
+      <w:lvlText w:val=""/>
+      <w:lvlJc w:val="left"/>
+      <w:pPr>
+        <w:tabs>
+          <w:tab w:val="num" w:pos="1800"/>
+        </w:tabs>
+        <w:ind w:left="1800" w:hanging="360"/>
+      </w:pPr>
+      <w:rPr>
+        <w:rFonts w:ascii="Symbol" w:hAnsi="Symbol" w:cs="Symbol" w:hint="default"/>
+        <w:rFonts w:cs="OpenSymbol"/>
+      </w:rPr>
+    </w:lvl>
+    <w:lvl w:ilvl="4">
+      <w:start w:val="1"/>
+      <w:numFmt w:val="bullet"/>
+      <w:lvlText w:val="◦"/>
+      <w:lvlJc w:val="left"/>
+      <w:pPr>
+        <w:tabs>
+          <w:tab w:val="num" w:pos="2160"/>
+        </w:tabs>
+        <w:ind w:left="2160" w:hanging="360"/>
+      </w:pPr>
+      <w:rPr>
+        <w:rFonts w:ascii="OpenSymbol" w:hAnsi="OpenSymbol" w:cs="OpenSymbol" w:hint="default"/>
+        <w:rFonts w:cs="OpenSymbol"/>
+      </w:rPr>
+    </w:lvl>
+    <w:lvl w:ilvl="5">
+      <w:start w:val="1"/>
+      <w:numFmt w:val="bullet"/>
+      <w:lvlText w:val="▪"/>
+      <w:lvlJc w:val="left"/>
+      <w:pPr>
+        <w:tabs>
+          <w:tab w:val="num" w:pos="2520"/>
+        </w:tabs>
+        <w:ind w:left="2520" w:hanging="360"/>
+      </w:pPr>
+      <w:rPr>
+        <w:rFonts w:ascii="OpenSymbol" w:hAnsi="OpenSymbol" w:cs="OpenSymbol" w:hint="default"/>
+        <w:rFonts w:cs="OpenSymbol"/>
+      </w:rPr>
+    </w:lvl>
+    <w:lvl w:ilvl="6">
+      <w:start w:val="1"/>
+      <w:numFmt w:val="bullet"/>
+      <w:lvlText w:val=""/>
+      <w:lvlJc w:val="left"/>
+      <w:pPr>
+        <w:tabs>
+          <w:tab w:val="num" w:pos="2880"/>
+        </w:tabs>
+        <w:ind w:left="2880" w:hanging="360"/>
+      </w:pPr>
+      <w:rPr>
+        <w:rFonts w:ascii="Symbol" w:hAnsi="Symbol" w:cs="Symbol" w:hint="default"/>
+        <w:rFonts w:cs="OpenSymbol"/>
+      </w:rPr>
+    </w:lvl>
+    <w:lvl w:ilvl="7">
+      <w:start w:val="1"/>
+      <w:numFmt w:val="bullet"/>
+      <w:lvlText w:val="◦"/>
+      <w:lvlJc w:val="left"/>
+      <w:pPr>
+        <w:tabs>
+          <w:tab w:val="num" w:pos="3240"/>
+        </w:tabs>
+        <w:ind w:left="3240" w:hanging="360"/>
+      </w:pPr>
+      <w:rPr>
+        <w:rFonts w:ascii="OpenSymbol" w:hAnsi="OpenSymbol" w:cs="OpenSymbol" w:hint="default"/>
+        <w:rFonts w:cs="OpenSymbol"/>
+      </w:rPr>
+    </w:lvl>
+    <w:lvl w:ilvl="8">
+      <w:start w:val="1"/>
+      <w:numFmt w:val="bullet"/>
+      <w:lvlText w:val="▪"/>
+      <w:lvlJc w:val="left"/>
+      <w:pPr>
+        <w:tabs>
+          <w:tab w:val="num" w:pos="3600"/>
+        </w:tabs>
+        <w:ind w:left="3600" w:hanging="360"/>
+      </w:pPr>
+      <w:rPr>
+        <w:rFonts w:ascii="OpenSymbol" w:hAnsi="OpenSymbol" w:cs="OpenSymbol" w:hint="default"/>
+        <w:rFonts w:cs="OpenSymbol"/>
+      </w:rPr>
+    </w:lvl>
+  </w:abstractNum>
+  <w:abstractNum w:abstractNumId="7">
+    <w:lvl w:ilvl="0">
+      <w:start w:val="1"/>
+      <w:numFmt w:val="none"/>
+      <w:suff w:val="nothing"/>
+      <w:lvlText w:val=""/>
+      <w:lvlJc w:val="left"/>
+      <w:pPr>
+        <w:ind w:left="0" w:hanging="0"/>
+      </w:pPr>
+    </w:lvl>
+    <w:lvl w:ilvl="1">
+      <w:start w:val="1"/>
+      <w:numFmt w:val="upperRoman"/>
+      <w:lvlText w:val="%2."/>
+      <w:lvlJc w:val="left"/>
+      <w:pPr>
+        <w:ind w:left="0" w:hanging="0"/>
+      </w:pPr>
+    </w:lvl>
+    <w:lvl w:ilvl="2">
+      <w:start w:val="1"/>
+      <w:numFmt w:val="decimal"/>
+      <w:lvlText w:val="%2.%3."/>
+      <w:lvlJc w:val="left"/>
+      <w:pPr>
+        <w:ind w:left="0" w:hanging="0"/>
+      </w:pPr>
+    </w:lvl>
+    <w:lvl w:ilvl="3">
+      <w:start w:val="1"/>
+      <w:numFmt w:val="none"/>
+      <w:suff w:val="nothing"/>
+      <w:lvlText w:val=""/>
+      <w:lvlJc w:val="left"/>
+      <w:pPr>
+        <w:ind w:left="0" w:hanging="0"/>
+      </w:pPr>
+    </w:lvl>
+    <w:lvl w:ilvl="4">
+      <w:start w:val="1"/>
+      <w:numFmt w:val="none"/>
+      <w:suff w:val="nothing"/>
+      <w:lvlText w:val=""/>
+      <w:lvlJc w:val="left"/>
+      <w:pPr>
+        <w:ind w:left="0" w:hanging="0"/>
+      </w:pPr>
+    </w:lvl>
+    <w:lvl w:ilvl="5">
+      <w:start w:val="1"/>
+      <w:numFmt w:val="none"/>
+      <w:suff w:val="nothing"/>
+      <w:lvlText w:val=""/>
+      <w:lvlJc w:val="left"/>
+      <w:pPr>
+        <w:ind w:left="0" w:hanging="0"/>
+      </w:pPr>
+    </w:lvl>
+    <w:lvl w:ilvl="6">
+      <w:start w:val="1"/>
+      <w:numFmt w:val="none"/>
+      <w:suff w:val="nothing"/>
+      <w:lvlText w:val=""/>
+      <w:lvlJc w:val="left"/>
+      <w:pPr>
+        <w:ind w:left="0" w:hanging="0"/>
+      </w:pPr>
+    </w:lvl>
+    <w:lvl w:ilvl="7">
+      <w:start w:val="1"/>
+      <w:numFmt w:val="none"/>
+      <w:suff w:val="nothing"/>
+      <w:lvlText w:val=""/>
+      <w:lvlJc w:val="left"/>
+      <w:pPr>
+        <w:ind w:left="0" w:hanging="0"/>
+      </w:pPr>
+    </w:lvl>
+    <w:lvl w:ilvl="8">
+      <w:start w:val="1"/>
+      <w:numFmt w:val="none"/>
+      <w:suff w:val="nothing"/>
+      <w:lvlText w:val=""/>
+      <w:lvlJc w:val="left"/>
+      <w:pPr>
+        <w:ind w:left="0" w:hanging="0"/>
+      </w:pPr>
     </w:lvl>
   </w:abstractNum>
   <w:num w:numId="1">
@@ -1621,6 +2517,18 @@
   <w:num w:numId="3">
     <w:abstractNumId w:val="3"/>
   </w:num>
+  <w:num w:numId="4">
+    <w:abstractNumId w:val="4"/>
+  </w:num>
+  <w:num w:numId="5">
+    <w:abstractNumId w:val="5"/>
+  </w:num>
+  <w:num w:numId="6">
+    <w:abstractNumId w:val="6"/>
+  </w:num>
+  <w:num w:numId="7">
+    <w:abstractNumId w:val="7"/>
+  </w:num>
 </w:numbering>
 </file>
 
@@ -1631,15 +2539,12 @@
       <w:rPr>
         <w:rFonts w:ascii="Liberation Serif" w:hAnsi="Liberation Serif" w:eastAsia="Droid Sans Fallback" w:cs="Noto Sans Devanagari"/>
         <w:kern w:val="2"/>
-        <w:sz w:val="24"/>
         <w:szCs w:val="24"/>
         <w:lang w:val="en-US" w:eastAsia="zh-CN" w:bidi="hi-IN"/>
       </w:rPr>
     </w:rPrDefault>
     <w:pPrDefault>
-      <w:pPr>
-        <w:widowControl/>
-      </w:pPr>
+      <w:pPr/>
     </w:pPrDefault>
   </w:docDefaults>
   <w:style w:type="paragraph" w:styleId="Normal">
@@ -1647,6 +2552,8 @@
     <w:qFormat/>
     <w:pPr>
       <w:widowControl/>
+      <w:bidi w:val="0"/>
+      <w:jc w:val="left"/>
     </w:pPr>
     <w:rPr>
       <w:rFonts w:ascii="Liberation Serif" w:hAnsi="Liberation Serif" w:eastAsia="Droid Sans Fallback" w:cs="Noto Sans Devanagari"/>
@@ -1717,6 +2624,48 @@
       <w:szCs w:val="28"/>
     </w:rPr>
   </w:style>
+  <w:style w:type="paragraph" w:styleId="Heading4">
+    <w:name w:val="Heading 4"/>
+    <w:basedOn w:val="Heading"/>
+    <w:next w:val="TextBody"/>
+    <w:qFormat/>
+    <w:pPr>
+      <w:numPr>
+        <w:ilvl w:val="3"/>
+        <w:numId w:val="1"/>
+      </w:numPr>
+      <w:spacing w:before="120" w:after="120"/>
+      <w:outlineLvl w:val="3"/>
+    </w:pPr>
+    <w:rPr>
+      <w:b/>
+      <w:bCs/>
+      <w:i/>
+      <w:iCs/>
+      <w:sz w:val="27"/>
+      <w:szCs w:val="27"/>
+    </w:rPr>
+  </w:style>
+  <w:style w:type="paragraph" w:styleId="Heading5">
+    <w:name w:val="Heading 5"/>
+    <w:basedOn w:val="Heading"/>
+    <w:next w:val="TextBody"/>
+    <w:qFormat/>
+    <w:pPr>
+      <w:numPr>
+        <w:ilvl w:val="4"/>
+        <w:numId w:val="1"/>
+      </w:numPr>
+      <w:spacing w:before="120" w:after="60"/>
+      <w:outlineLvl w:val="4"/>
+    </w:pPr>
+    <w:rPr>
+      <w:b/>
+      <w:bCs/>
+      <w:sz w:val="24"/>
+      <w:szCs w:val="24"/>
+    </w:rPr>
+  </w:style>
   <w:style w:type="character" w:styleId="NumberingSymbols">
     <w:name w:val="Numbering Symbols"/>
     <w:qFormat/>
@@ -1735,6 +2684,147 @@
       <w:color w:val="000080"/>
       <w:u w:val="single"/>
       <w:lang w:val="zxx" w:eastAsia="zxx" w:bidi="zxx"/>
+    </w:rPr>
+  </w:style>
+  <w:style w:type="character" w:styleId="ListLabel1">
+    <w:name w:val="ListLabel 1"/>
+    <w:qFormat/>
+    <w:rPr>
+      <w:rFonts w:ascii="Liberation Serif" w:hAnsi="Liberation Serif" w:cs="OpenSymbol"/>
+      <w:sz w:val="24"/>
+    </w:rPr>
+  </w:style>
+  <w:style w:type="character" w:styleId="ListLabel2">
+    <w:name w:val="ListLabel 2"/>
+    <w:qFormat/>
+    <w:rPr>
+      <w:rFonts w:cs="OpenSymbol"/>
+    </w:rPr>
+  </w:style>
+  <w:style w:type="character" w:styleId="ListLabel3">
+    <w:name w:val="ListLabel 3"/>
+    <w:qFormat/>
+    <w:rPr>
+      <w:rFonts w:cs="OpenSymbol"/>
+    </w:rPr>
+  </w:style>
+  <w:style w:type="character" w:styleId="ListLabel4">
+    <w:name w:val="ListLabel 4"/>
+    <w:qFormat/>
+    <w:rPr>
+      <w:rFonts w:cs="OpenSymbol"/>
+    </w:rPr>
+  </w:style>
+  <w:style w:type="character" w:styleId="ListLabel5">
+    <w:name w:val="ListLabel 5"/>
+    <w:qFormat/>
+    <w:rPr>
+      <w:rFonts w:cs="OpenSymbol"/>
+    </w:rPr>
+  </w:style>
+  <w:style w:type="character" w:styleId="ListLabel6">
+    <w:name w:val="ListLabel 6"/>
+    <w:qFormat/>
+    <w:rPr>
+      <w:rFonts w:cs="OpenSymbol"/>
+    </w:rPr>
+  </w:style>
+  <w:style w:type="character" w:styleId="ListLabel7">
+    <w:name w:val="ListLabel 7"/>
+    <w:qFormat/>
+    <w:rPr>
+      <w:rFonts w:cs="OpenSymbol"/>
+    </w:rPr>
+  </w:style>
+  <w:style w:type="character" w:styleId="ListLabel8">
+    <w:name w:val="ListLabel 8"/>
+    <w:qFormat/>
+    <w:rPr>
+      <w:rFonts w:cs="OpenSymbol"/>
+    </w:rPr>
+  </w:style>
+  <w:style w:type="character" w:styleId="ListLabel9">
+    <w:name w:val="ListLabel 9"/>
+    <w:qFormat/>
+    <w:rPr>
+      <w:rFonts w:cs="OpenSymbol"/>
+    </w:rPr>
+  </w:style>
+  <w:style w:type="character" w:styleId="ListLabel10">
+    <w:name w:val="ListLabel 10"/>
+    <w:qFormat/>
+    <w:rPr>
+      <w:rFonts w:cs="OpenSymbol"/>
+    </w:rPr>
+  </w:style>
+  <w:style w:type="character" w:styleId="ListLabel11">
+    <w:name w:val="ListLabel 11"/>
+    <w:qFormat/>
+    <w:rPr>
+      <w:rFonts w:cs="OpenSymbol"/>
+    </w:rPr>
+  </w:style>
+  <w:style w:type="character" w:styleId="ListLabel12">
+    <w:name w:val="ListLabel 12"/>
+    <w:qFormat/>
+    <w:rPr>
+      <w:rFonts w:cs="OpenSymbol"/>
+    </w:rPr>
+  </w:style>
+  <w:style w:type="character" w:styleId="ListLabel13">
+    <w:name w:val="ListLabel 13"/>
+    <w:qFormat/>
+    <w:rPr>
+      <w:rFonts w:cs="OpenSymbol"/>
+    </w:rPr>
+  </w:style>
+  <w:style w:type="character" w:styleId="ListLabel14">
+    <w:name w:val="ListLabel 14"/>
+    <w:qFormat/>
+    <w:rPr>
+      <w:rFonts w:cs="OpenSymbol"/>
+    </w:rPr>
+  </w:style>
+  <w:style w:type="character" w:styleId="ListLabel15">
+    <w:name w:val="ListLabel 15"/>
+    <w:qFormat/>
+    <w:rPr>
+      <w:rFonts w:cs="OpenSymbol"/>
+    </w:rPr>
+  </w:style>
+  <w:style w:type="character" w:styleId="ListLabel16">
+    <w:name w:val="ListLabel 16"/>
+    <w:qFormat/>
+    <w:rPr>
+      <w:rFonts w:cs="OpenSymbol"/>
+    </w:rPr>
+  </w:style>
+  <w:style w:type="character" w:styleId="ListLabel17">
+    <w:name w:val="ListLabel 17"/>
+    <w:qFormat/>
+    <w:rPr>
+      <w:rFonts w:cs="OpenSymbol"/>
+    </w:rPr>
+  </w:style>
+  <w:style w:type="character" w:styleId="ListLabel18">
+    <w:name w:val="ListLabel 18"/>
+    <w:qFormat/>
+    <w:rPr>
+      <w:rFonts w:cs="OpenSymbol"/>
+    </w:rPr>
+  </w:style>
+  <w:style w:type="character" w:styleId="ListLabel19">
+    <w:name w:val="ListLabel 19"/>
+    <w:qFormat/>
+    <w:rPr>
+      <w:rFonts w:ascii="Liberation Serif" w:hAnsi="Liberation Serif"/>
+      <w:b w:val="false"/>
+      <w:i/>
+      <w:iCs/>
+      <w:color w:val="000000"/>
+      <w:sz w:val="24"/>
+      <w:szCs w:val="24"/>
+      <w:highlight w:val="white"/>
     </w:rPr>
   </w:style>
   <w:style w:type="paragraph" w:styleId="Heading">

--- a/docs/BaoCao.docx
+++ b/docs/BaoCao.docx
@@ -11,6 +11,7 @@
         </w:numPr>
         <w:spacing w:before="240" w:after="120"/>
         <w:ind w:left="0" w:hanging="0"/>
+        <w:jc w:val="both"/>
         <w:rPr/>
       </w:pPr>
       <w:r>
@@ -21,6 +22,7 @@
     <w:p>
       <w:pPr>
         <w:pStyle w:val="TextBody"/>
+        <w:jc w:val="both"/>
         <w:rPr/>
       </w:pPr>
       <w:r>
@@ -35,8 +37,9 @@
         <w:pStyle w:val="Heading1"/>
         <w:numPr>
           <w:ilvl w:val="0"/>
-          <w:numId w:val="2"/>
+          <w:numId w:val="3"/>
         </w:numPr>
+        <w:jc w:val="both"/>
         <w:rPr/>
       </w:pPr>
       <w:r>
@@ -63,17 +66,17 @@
         </w:tblCellMar>
       </w:tblPr>
       <w:tblGrid>
-        <w:gridCol w:w="1619"/>
+        <w:gridCol w:w="1617"/>
         <w:gridCol w:w="2520"/>
-        <w:gridCol w:w="1844"/>
+        <w:gridCol w:w="1845"/>
         <w:gridCol w:w="1994"/>
-        <w:gridCol w:w="1998"/>
+        <w:gridCol w:w="1999"/>
       </w:tblGrid>
       <w:tr>
         <w:trPr/>
         <w:tc>
           <w:tcPr>
-            <w:tcW w:w="1619" w:type="dxa"/>
+            <w:tcW w:w="1617" w:type="dxa"/>
             <w:tcBorders>
               <w:top w:val="single" w:sz="2" w:space="0" w:color="000000"/>
               <w:left w:val="single" w:sz="2" w:space="0" w:color="000000"/>
@@ -85,7 +88,7 @@
           <w:p>
             <w:pPr>
               <w:pStyle w:val="TableContents"/>
-              <w:jc w:val="center"/>
+              <w:jc w:val="both"/>
               <w:rPr>
                 <w:b/>
                 <w:b/>
@@ -115,7 +118,7 @@
           <w:p>
             <w:pPr>
               <w:pStyle w:val="TableContents"/>
-              <w:jc w:val="center"/>
+              <w:jc w:val="both"/>
               <w:rPr>
                 <w:b/>
                 <w:b/>
@@ -133,7 +136,7 @@
         </w:tc>
         <w:tc>
           <w:tcPr>
-            <w:tcW w:w="1844" w:type="dxa"/>
+            <w:tcW w:w="1845" w:type="dxa"/>
             <w:tcBorders>
               <w:top w:val="single" w:sz="2" w:space="0" w:color="000000"/>
               <w:left w:val="single" w:sz="2" w:space="0" w:color="000000"/>
@@ -145,7 +148,7 @@
           <w:p>
             <w:pPr>
               <w:pStyle w:val="TableContents"/>
-              <w:jc w:val="center"/>
+              <w:jc w:val="both"/>
               <w:rPr>
                 <w:b/>
                 <w:b/>
@@ -175,7 +178,7 @@
           <w:p>
             <w:pPr>
               <w:pStyle w:val="TableContents"/>
-              <w:jc w:val="center"/>
+              <w:jc w:val="both"/>
               <w:rPr>
                 <w:b/>
                 <w:b/>
@@ -193,7 +196,7 @@
         </w:tc>
         <w:tc>
           <w:tcPr>
-            <w:tcW w:w="1998" w:type="dxa"/>
+            <w:tcW w:w="1999" w:type="dxa"/>
             <w:tcBorders>
               <w:top w:val="single" w:sz="2" w:space="0" w:color="000000"/>
               <w:left w:val="single" w:sz="2" w:space="0" w:color="000000"/>
@@ -207,7 +210,7 @@
           <w:p>
             <w:pPr>
               <w:pStyle w:val="TableContents"/>
-              <w:jc w:val="center"/>
+              <w:jc w:val="both"/>
               <w:rPr>
                 <w:b/>
                 <w:b/>
@@ -228,7 +231,7 @@
         <w:trPr/>
         <w:tc>
           <w:tcPr>
-            <w:tcW w:w="1619" w:type="dxa"/>
+            <w:tcW w:w="1617" w:type="dxa"/>
             <w:tcBorders>
               <w:top w:val="single" w:sz="2" w:space="0" w:color="000000"/>
               <w:left w:val="single" w:sz="2" w:space="0" w:color="000000"/>
@@ -240,7 +243,7 @@
           <w:p>
             <w:pPr>
               <w:pStyle w:val="TableContents"/>
-              <w:jc w:val="center"/>
+              <w:jc w:val="both"/>
               <w:rPr/>
             </w:pPr>
             <w:r>
@@ -263,6 +266,7 @@
           <w:p>
             <w:pPr>
               <w:pStyle w:val="TableContents"/>
+              <w:jc w:val="both"/>
               <w:rPr/>
             </w:pPr>
             <w:r>
@@ -273,7 +277,7 @@
         </w:tc>
         <w:tc>
           <w:tcPr>
-            <w:tcW w:w="1844" w:type="dxa"/>
+            <w:tcW w:w="1845" w:type="dxa"/>
             <w:tcBorders>
               <w:top w:val="single" w:sz="2" w:space="0" w:color="000000"/>
               <w:left w:val="single" w:sz="2" w:space="0" w:color="000000"/>
@@ -285,6 +289,7 @@
           <w:p>
             <w:pPr>
               <w:pStyle w:val="TableContents"/>
+              <w:jc w:val="both"/>
               <w:rPr/>
             </w:pPr>
             <w:r>
@@ -306,6 +311,7 @@
           <w:p>
             <w:pPr>
               <w:pStyle w:val="TableContents"/>
+              <w:jc w:val="both"/>
               <w:rPr/>
             </w:pPr>
             <w:r>
@@ -315,7 +321,7 @@
         </w:tc>
         <w:tc>
           <w:tcPr>
-            <w:tcW w:w="1998" w:type="dxa"/>
+            <w:tcW w:w="1999" w:type="dxa"/>
             <w:tcBorders>
               <w:top w:val="single" w:sz="2" w:space="0" w:color="000000"/>
               <w:left w:val="single" w:sz="2" w:space="0" w:color="000000"/>
@@ -329,6 +335,7 @@
           <w:p>
             <w:pPr>
               <w:pStyle w:val="TableContents"/>
+              <w:jc w:val="both"/>
               <w:rPr/>
             </w:pPr>
             <w:r>
@@ -341,7 +348,7 @@
         <w:trPr/>
         <w:tc>
           <w:tcPr>
-            <w:tcW w:w="1619" w:type="dxa"/>
+            <w:tcW w:w="1617" w:type="dxa"/>
             <w:tcBorders>
               <w:top w:val="single" w:sz="2" w:space="0" w:color="000000"/>
               <w:left w:val="single" w:sz="2" w:space="0" w:color="000000"/>
@@ -353,7 +360,7 @@
           <w:p>
             <w:pPr>
               <w:pStyle w:val="TableContents"/>
-              <w:jc w:val="center"/>
+              <w:jc w:val="both"/>
               <w:rPr/>
             </w:pPr>
             <w:r>
@@ -376,6 +383,7 @@
           <w:p>
             <w:pPr>
               <w:pStyle w:val="TableContents"/>
+              <w:jc w:val="both"/>
               <w:rPr/>
             </w:pPr>
             <w:r>
@@ -386,7 +394,7 @@
         </w:tc>
         <w:tc>
           <w:tcPr>
-            <w:tcW w:w="1844" w:type="dxa"/>
+            <w:tcW w:w="1845" w:type="dxa"/>
             <w:tcBorders>
               <w:top w:val="single" w:sz="2" w:space="0" w:color="000000"/>
               <w:left w:val="single" w:sz="2" w:space="0" w:color="000000"/>
@@ -398,6 +406,7 @@
           <w:p>
             <w:pPr>
               <w:pStyle w:val="TableContents"/>
+              <w:jc w:val="both"/>
               <w:rPr/>
             </w:pPr>
             <w:r>
@@ -419,6 +428,7 @@
           <w:p>
             <w:pPr>
               <w:pStyle w:val="TableContents"/>
+              <w:jc w:val="both"/>
               <w:rPr/>
             </w:pPr>
             <w:r>
@@ -428,7 +438,7 @@
         </w:tc>
         <w:tc>
           <w:tcPr>
-            <w:tcW w:w="1998" w:type="dxa"/>
+            <w:tcW w:w="1999" w:type="dxa"/>
             <w:tcBorders>
               <w:top w:val="single" w:sz="2" w:space="0" w:color="000000"/>
               <w:left w:val="single" w:sz="2" w:space="0" w:color="000000"/>
@@ -442,6 +452,7 @@
           <w:p>
             <w:pPr>
               <w:pStyle w:val="TableContents"/>
+              <w:jc w:val="both"/>
               <w:rPr/>
             </w:pPr>
             <w:r>
@@ -454,7 +465,7 @@
         <w:trPr/>
         <w:tc>
           <w:tcPr>
-            <w:tcW w:w="1619" w:type="dxa"/>
+            <w:tcW w:w="1617" w:type="dxa"/>
             <w:tcBorders>
               <w:top w:val="single" w:sz="2" w:space="0" w:color="000000"/>
               <w:left w:val="single" w:sz="2" w:space="0" w:color="000000"/>
@@ -466,7 +477,7 @@
           <w:p>
             <w:pPr>
               <w:pStyle w:val="TableContents"/>
-              <w:jc w:val="center"/>
+              <w:jc w:val="both"/>
               <w:rPr/>
             </w:pPr>
             <w:r>
@@ -489,6 +500,7 @@
           <w:p>
             <w:pPr>
               <w:pStyle w:val="TableContents"/>
+              <w:jc w:val="both"/>
               <w:rPr/>
             </w:pPr>
             <w:r>
@@ -499,7 +511,7 @@
         </w:tc>
         <w:tc>
           <w:tcPr>
-            <w:tcW w:w="1844" w:type="dxa"/>
+            <w:tcW w:w="1845" w:type="dxa"/>
             <w:tcBorders>
               <w:top w:val="single" w:sz="2" w:space="0" w:color="000000"/>
               <w:left w:val="single" w:sz="2" w:space="0" w:color="000000"/>
@@ -511,6 +523,7 @@
           <w:p>
             <w:pPr>
               <w:pStyle w:val="TableContents"/>
+              <w:jc w:val="both"/>
               <w:rPr/>
             </w:pPr>
             <w:r>
@@ -532,6 +545,7 @@
           <w:p>
             <w:pPr>
               <w:pStyle w:val="TableContents"/>
+              <w:jc w:val="both"/>
               <w:rPr/>
             </w:pPr>
             <w:r>
@@ -541,7 +555,7 @@
         </w:tc>
         <w:tc>
           <w:tcPr>
-            <w:tcW w:w="1998" w:type="dxa"/>
+            <w:tcW w:w="1999" w:type="dxa"/>
             <w:tcBorders>
               <w:top w:val="single" w:sz="2" w:space="0" w:color="000000"/>
               <w:left w:val="single" w:sz="2" w:space="0" w:color="000000"/>
@@ -555,6 +569,7 @@
           <w:p>
             <w:pPr>
               <w:pStyle w:val="TableContents"/>
+              <w:jc w:val="both"/>
               <w:rPr/>
             </w:pPr>
             <w:r>
@@ -567,7 +582,7 @@
         <w:trPr/>
         <w:tc>
           <w:tcPr>
-            <w:tcW w:w="1619" w:type="dxa"/>
+            <w:tcW w:w="1617" w:type="dxa"/>
             <w:tcBorders>
               <w:top w:val="single" w:sz="2" w:space="0" w:color="000000"/>
               <w:left w:val="single" w:sz="2" w:space="0" w:color="000000"/>
@@ -579,7 +594,7 @@
           <w:p>
             <w:pPr>
               <w:pStyle w:val="TableContents"/>
-              <w:jc w:val="center"/>
+              <w:jc w:val="both"/>
               <w:rPr/>
             </w:pPr>
             <w:r>
@@ -602,6 +617,7 @@
           <w:p>
             <w:pPr>
               <w:pStyle w:val="TableContents"/>
+              <w:jc w:val="both"/>
               <w:rPr/>
             </w:pPr>
             <w:r>
@@ -612,7 +628,7 @@
         </w:tc>
         <w:tc>
           <w:tcPr>
-            <w:tcW w:w="1844" w:type="dxa"/>
+            <w:tcW w:w="1845" w:type="dxa"/>
             <w:tcBorders>
               <w:top w:val="single" w:sz="2" w:space="0" w:color="000000"/>
               <w:left w:val="single" w:sz="2" w:space="0" w:color="000000"/>
@@ -624,6 +640,7 @@
           <w:p>
             <w:pPr>
               <w:pStyle w:val="TableContents"/>
+              <w:jc w:val="both"/>
               <w:rPr/>
             </w:pPr>
             <w:r>
@@ -645,6 +662,7 @@
           <w:p>
             <w:pPr>
               <w:pStyle w:val="TableContents"/>
+              <w:jc w:val="both"/>
               <w:rPr/>
             </w:pPr>
             <w:r>
@@ -654,7 +672,7 @@
         </w:tc>
         <w:tc>
           <w:tcPr>
-            <w:tcW w:w="1998" w:type="dxa"/>
+            <w:tcW w:w="1999" w:type="dxa"/>
             <w:tcBorders>
               <w:top w:val="single" w:sz="2" w:space="0" w:color="000000"/>
               <w:left w:val="single" w:sz="2" w:space="0" w:color="000000"/>
@@ -668,6 +686,7 @@
           <w:p>
             <w:pPr>
               <w:pStyle w:val="TableContents"/>
+              <w:jc w:val="both"/>
               <w:rPr/>
             </w:pPr>
             <w:r>
@@ -680,6 +699,7 @@
     <w:p>
       <w:pPr>
         <w:pStyle w:val="TextBody"/>
+        <w:jc w:val="both"/>
         <w:rPr/>
       </w:pPr>
       <w:r>
@@ -694,8 +714,9 @@
         <w:pStyle w:val="Heading1"/>
         <w:numPr>
           <w:ilvl w:val="0"/>
-          <w:numId w:val="2"/>
+          <w:numId w:val="3"/>
         </w:numPr>
+        <w:jc w:val="both"/>
         <w:rPr/>
       </w:pPr>
       <w:r>
@@ -708,8 +729,9 @@
         <w:pStyle w:val="Heading2"/>
         <w:numPr>
           <w:ilvl w:val="1"/>
-          <w:numId w:val="2"/>
+          <w:numId w:val="3"/>
         </w:numPr>
+        <w:jc w:val="both"/>
         <w:rPr/>
       </w:pPr>
       <w:r>
@@ -840,7 +862,7 @@
         <w:pStyle w:val="TextBody"/>
         <w:numPr>
           <w:ilvl w:val="0"/>
-          <w:numId w:val="3"/>
+          <w:numId w:val="4"/>
         </w:numPr>
         <w:jc w:val="both"/>
         <w:rPr>
@@ -862,7 +884,7 @@
         <w:pStyle w:val="TextBody"/>
         <w:numPr>
           <w:ilvl w:val="0"/>
-          <w:numId w:val="3"/>
+          <w:numId w:val="4"/>
         </w:numPr>
         <w:jc w:val="both"/>
         <w:rPr>
@@ -884,7 +906,7 @@
         <w:pStyle w:val="TextBody"/>
         <w:numPr>
           <w:ilvl w:val="0"/>
-          <w:numId w:val="3"/>
+          <w:numId w:val="4"/>
         </w:numPr>
         <w:jc w:val="both"/>
         <w:rPr/>
@@ -902,8 +924,9 @@
         <w:pStyle w:val="Heading2"/>
         <w:numPr>
           <w:ilvl w:val="1"/>
-          <w:numId w:val="2"/>
+          <w:numId w:val="3"/>
         </w:numPr>
+        <w:jc w:val="both"/>
         <w:rPr/>
       </w:pPr>
       <w:r>
@@ -916,8 +939,9 @@
         <w:pStyle w:val="Heading3"/>
         <w:numPr>
           <w:ilvl w:val="2"/>
-          <w:numId w:val="2"/>
+          <w:numId w:val="3"/>
         </w:numPr>
+        <w:jc w:val="both"/>
         <w:rPr/>
       </w:pPr>
       <w:r>
@@ -978,7 +1002,7 @@
         <w:pStyle w:val="TextBody"/>
         <w:numPr>
           <w:ilvl w:val="0"/>
-          <w:numId w:val="4"/>
+          <w:numId w:val="5"/>
         </w:numPr>
         <w:jc w:val="both"/>
         <w:rPr/>
@@ -1049,7 +1073,7 @@
         <w:pStyle w:val="TextBody"/>
         <w:numPr>
           <w:ilvl w:val="0"/>
-          <w:numId w:val="4"/>
+          <w:numId w:val="5"/>
         </w:numPr>
         <w:jc w:val="both"/>
         <w:rPr/>
@@ -1072,7 +1096,7 @@
         <w:pStyle w:val="TextBody"/>
         <w:numPr>
           <w:ilvl w:val="0"/>
-          <w:numId w:val="4"/>
+          <w:numId w:val="5"/>
         </w:numPr>
         <w:jc w:val="both"/>
         <w:rPr/>
@@ -1095,8 +1119,9 @@
         <w:pStyle w:val="Heading3"/>
         <w:numPr>
           <w:ilvl w:val="2"/>
-          <w:numId w:val="2"/>
+          <w:numId w:val="3"/>
         </w:numPr>
+        <w:jc w:val="both"/>
         <w:rPr/>
       </w:pPr>
       <w:r>
@@ -1145,19 +1170,1375 @@
       </w:pPr>
       <w:r>
         <w:rPr/>
-        <w:t xml:space="preserve">Sau khi xong phần chuẩn bị dữ liệu và tiền xử lý, cần lựa chọn thuật toán phù hợp. Với dạng bài toán binary classification, có khá nhiều phương pháp để xử lý như regression, knn, decision tree, </w:t>
-      </w:r>
-      <w:r>
-        <w:rPr/>
-        <w:t>svm,</w:t>
-      </w:r>
-      <w:r>
-        <w:rPr/>
-        <w:t xml:space="preserve">… Ở đây, chúng ta dùng </w:t>
-      </w:r>
-      <w:r>
-        <w:rPr/>
-        <w:t>naive bayes.</w:t>
+        <w:t>Sau khi xong phần chuẩn bị dữ liệu và tiền xử lý, cần lựa chọn thuật toán phù hợp. Với dạng bài toán binary classification, có khá nhiều phương pháp để xử lý như regression, knn, decision tree, svm,… Ở đây, chúng ta dùng naive bayes.</w:t>
+      </w:r>
+    </w:p>
+    <w:p>
+      <w:pPr>
+        <w:pStyle w:val="Heading2"/>
+        <w:numPr>
+          <w:ilvl w:val="1"/>
+          <w:numId w:val="3"/>
+        </w:numPr>
+        <w:jc w:val="both"/>
+        <w:rPr/>
+      </w:pPr>
+      <w:r>
+        <w:rPr/>
+        <w:t>Tiền xử lý</w:t>
+      </w:r>
+    </w:p>
+    <w:p>
+      <w:pPr>
+        <w:pStyle w:val="TextBody"/>
+        <w:jc w:val="both"/>
+        <w:rPr/>
+      </w:pPr>
+      <w:r>
+        <w:rPr/>
+        <w:t>Đây là giai đoạn cực kỳ quan trọng của quá trình học máy, thường chiếm một phần lớn thời gian của cả quá trình. Với bài toán trên, sẽ có những bước tiền xử lý sau:</w:t>
+      </w:r>
+    </w:p>
+    <w:p>
+      <w:pPr>
+        <w:pStyle w:val="Heading3"/>
+        <w:numPr>
+          <w:ilvl w:val="2"/>
+          <w:numId w:val="3"/>
+        </w:numPr>
+        <w:jc w:val="both"/>
+        <w:rPr/>
+      </w:pPr>
+      <w:r>
+        <w:rPr/>
+        <w:t>Chuẩn hóa dữ liệu và tách từ:</w:t>
+      </w:r>
+    </w:p>
+    <w:p>
+      <w:pPr>
+        <w:pStyle w:val="TextBody"/>
+        <w:jc w:val="both"/>
+        <w:rPr/>
+      </w:pPr>
+      <w:r>
+        <w:rPr/>
+        <w:t>Dữ liệu hiện tại đã được chuẩn hóa về nội dung, cấu trúc, không có trùng lặp, vô lý,…</w:t>
+      </w:r>
+    </w:p>
+    <w:p>
+      <w:pPr>
+        <w:pStyle w:val="TextBody"/>
+        <w:jc w:val="both"/>
+        <w:rPr/>
+      </w:pPr>
+      <w:r>
+        <w:rPr/>
+        <w:t>Tùy thuộc vào loại dữ liệu, loại ngôn ngữ và mục đích sử dụng, có một số cách để chia nhỏ nội dung với các đặc điểm sau:</w:t>
+      </w:r>
+    </w:p>
+    <w:p>
+      <w:pPr>
+        <w:pStyle w:val="TextBody"/>
+        <w:numPr>
+          <w:ilvl w:val="0"/>
+          <w:numId w:val="6"/>
+        </w:numPr>
+        <w:jc w:val="both"/>
+        <w:rPr/>
+      </w:pPr>
+      <w:r>
+        <w:rPr/>
+        <w:t>Tùy theo loại ngôn ngữ mà cấu trúc của phần con được chia ra cho phù hợp nghĩa, ví dụ trong tiếng Anh, mỗi câu gồm nhiều từ, một từ thường cách nhau theo khoảng trắng, nhưng trong tiếng Việt, câu được tạo thành từ nhiều tiếng, một từ có thể phải được kết hợp từ nhiều tiếng nên việc tách câu theo khoảng trằng là không đảm bảo nội dung. Bên cạnh đó, tùy thuộc yêu cầu bài toán mà phải tách từ hoặc cụm từ, cụm cấu trúc (chủ ngữ, vị ngữ),…</w:t>
+      </w:r>
+    </w:p>
+    <w:p>
+      <w:pPr>
+        <w:pStyle w:val="TextBody"/>
+        <w:numPr>
+          <w:ilvl w:val="0"/>
+          <w:numId w:val="6"/>
+        </w:numPr>
+        <w:jc w:val="both"/>
+        <w:rPr/>
+      </w:pPr>
+      <w:r>
+        <w:rPr/>
+        <w:t>Có nhiều kiểu tách từ trong tiếng Anh, tuy nhiên khó có cách nào có thể tách trọn vẹn, hoàn chỉnh nội dung của các câu bởi số lượng từ vựng và cụm từ lớn, các dấu câu mang các ý nghĩa khác nhau tùy thuộc  cách sử dụng.</w:t>
+      </w:r>
+    </w:p>
+    <w:p>
+      <w:pPr>
+        <w:pStyle w:val="TextBody"/>
+        <w:jc w:val="both"/>
+        <w:rPr/>
+      </w:pPr>
+      <w:r>
+        <w:rPr/>
+        <w:t xml:space="preserve">Với dữ liệu ở đây, cách đơn giản nhất được sử dụng là loại bỏ tất cả dấu và ký tự đặc biệt tách từ đơn theo khoảng trắng. </w:t>
+      </w:r>
+    </w:p>
+    <w:p>
+      <w:pPr>
+        <w:pStyle w:val="Heading3"/>
+        <w:numPr>
+          <w:ilvl w:val="2"/>
+          <w:numId w:val="3"/>
+        </w:numPr>
+        <w:jc w:val="both"/>
+        <w:rPr/>
+      </w:pPr>
+      <w:r>
+        <w:rPr/>
+        <w:t>Hoàn nguyên từ:</w:t>
+      </w:r>
+    </w:p>
+    <w:p>
+      <w:pPr>
+        <w:pStyle w:val="TextBody"/>
+        <w:jc w:val="both"/>
+        <w:rPr/>
+      </w:pPr>
+      <w:r>
+        <w:rPr/>
+        <w:t>Với một số ngôn ngữ trong đó có tiếng Anh, các từ trong quá trình sử dụng có sự biến đổi thành các dạng khác nhau nhưng phần lớn tạo ra ý nghĩa khá là gần nhau.</w:t>
+      </w:r>
+    </w:p>
+    <w:p>
+      <w:pPr>
+        <w:pStyle w:val="TextBody"/>
+        <w:jc w:val="both"/>
+        <w:rPr/>
+      </w:pPr>
+      <w:r>
+        <w:rPr/>
+        <w:t>ví dụ: learn → learns → learning</w:t>
+      </w:r>
+    </w:p>
+    <w:p>
+      <w:pPr>
+        <w:pStyle w:val="TextBody"/>
+        <w:jc w:val="both"/>
+        <w:rPr/>
+      </w:pPr>
+      <w:r>
+        <w:rPr/>
+        <w:t>Trong máy học với công nghệ hiện tại, các sự biến đổi này là không cần thiết, nó chỉ làm tăng thêm độ phức tạp mà máy cần phải xử lý vì vậy cần có một bước để đưa các từ về với dạng gốc ban đầu.</w:t>
+      </w:r>
+    </w:p>
+    <w:p>
+      <w:pPr>
+        <w:pStyle w:val="TextBody"/>
+        <w:jc w:val="both"/>
+        <w:rPr/>
+      </w:pPr>
+      <w:r>
+        <w:rPr/>
+        <w:t>Có 2 phương pháp đưa từ về dạng gốc:</w:t>
+      </w:r>
+    </w:p>
+    <w:p>
+      <w:pPr>
+        <w:pStyle w:val="TextBody"/>
+        <w:numPr>
+          <w:ilvl w:val="0"/>
+          <w:numId w:val="7"/>
+        </w:numPr>
+        <w:jc w:val="both"/>
+        <w:rPr/>
+      </w:pPr>
+      <w:r>
+        <w:rPr/>
+        <w:t>stemming là một cách hoàn nguyên từ theo kiểu đánh đồng, các từ với các kết cấu giống nhau sẽ được đưa về dạng giống nhau phần lớn theo dạng bỏ bớt ký tự. ví dụ: learning → learn, machines→ machin, studies → studi</w:t>
+      </w:r>
+    </w:p>
+    <w:p>
+      <w:pPr>
+        <w:pStyle w:val="TextBody"/>
+        <w:numPr>
+          <w:ilvl w:val="0"/>
+          <w:numId w:val="7"/>
+        </w:numPr>
+        <w:jc w:val="both"/>
+        <w:rPr/>
+      </w:pPr>
+      <w:r>
+        <w:rPr/>
+        <w:t>lemmatizing là một phiên bản nâng cấp của stemming khi các từ tạo ra phải qua quá trình kiểm tra lại với từ điển để đảm bảo sự chính xác. Tất nhiên cái giá phải trả là thời gian và quá trình xử lý. ví dụ: machines → machine, studies → study.</w:t>
+      </w:r>
+    </w:p>
+    <w:p>
+      <w:pPr>
+        <w:pStyle w:val="TextBody"/>
+        <w:jc w:val="both"/>
+        <w:rPr/>
+      </w:pPr>
+      <w:r>
+        <w:rPr/>
+        <w:t>Cả 2 phương pháp đều có thể được sử dụng tùy theo mục đích và yêu cầu. Ở bài toán này, chúng tôi chọn lemmatizing.</w:t>
+      </w:r>
+    </w:p>
+    <w:p>
+      <w:pPr>
+        <w:pStyle w:val="TextBody"/>
+        <w:jc w:val="both"/>
+        <w:rPr/>
+      </w:pPr>
+      <w:r>
+        <w:rPr/>
+        <w:t>Do lemmatizing yêu cầu một bộ từ điển để xác thực từ được tạo ra nên chúng tôi sử dụng bộ wordnet của thư viện nltk.</w:t>
+      </w:r>
+    </w:p>
+    <w:p>
+      <w:pPr>
+        <w:pStyle w:val="Heading3"/>
+        <w:numPr>
+          <w:ilvl w:val="2"/>
+          <w:numId w:val="3"/>
+        </w:numPr>
+        <w:jc w:val="both"/>
+        <w:rPr/>
+      </w:pPr>
+      <w:r>
+        <w:rPr/>
+        <w:t>Loại bỏ stop words</w:t>
+      </w:r>
+    </w:p>
+    <w:p>
+      <w:pPr>
+        <w:pStyle w:val="TextBody"/>
+        <w:jc w:val="both"/>
+        <w:rPr/>
+      </w:pPr>
+      <w:r>
+        <w:rPr/>
+        <w:t>Trong các câu văn, có những từ chứa ít dữ liệu cho quá trình xử lý phân lớp sẽ gây nhiễu rất lớn đối với mô hình BoW.</w:t>
+      </w:r>
+    </w:p>
+    <w:p>
+      <w:pPr>
+        <w:pStyle w:val="TextBody"/>
+        <w:jc w:val="both"/>
+        <w:rPr/>
+      </w:pPr>
+      <w:r>
+        <w:rPr/>
+        <w:t xml:space="preserve">Các stop words trong tiếng anh thường là giới từ, từ nối,... như </w:t>
+      </w:r>
+      <w:r>
+        <w:rPr>
+          <w:i/>
+          <w:iCs/>
+        </w:rPr>
+        <w:t>the, there, an, anyway, hereby,...</w:t>
+      </w:r>
+    </w:p>
+    <w:p>
+      <w:pPr>
+        <w:pStyle w:val="TextBody"/>
+        <w:jc w:val="both"/>
+        <w:rPr/>
+      </w:pPr>
+      <w:r>
+        <w:rPr/>
+        <w:t xml:space="preserve">Ví dụ trong tiếng Anh: </w:t>
+      </w:r>
+    </w:p>
+    <w:p>
+      <w:pPr>
+        <w:pStyle w:val="TextBody"/>
+        <w:jc w:val="both"/>
+        <w:rPr>
+          <w:i/>
+          <w:i/>
+          <w:iCs/>
+        </w:rPr>
+      </w:pPr>
+      <w:r>
+        <w:rPr>
+          <w:i/>
+          <w:iCs/>
+        </w:rPr>
+        <w:t>I hope that, when I've built up my savings, I'll be able to travel to Mexico.</w:t>
+      </w:r>
+    </w:p>
+    <w:p>
+      <w:pPr>
+        <w:pStyle w:val="TextBody"/>
+        <w:jc w:val="both"/>
+        <w:rPr>
+          <w:i w:val="false"/>
+          <w:i w:val="false"/>
+          <w:iCs w:val="false"/>
+        </w:rPr>
+      </w:pPr>
+      <w:r>
+        <w:rPr>
+          <w:i w:val="false"/>
+          <w:iCs w:val="false"/>
+        </w:rPr>
+        <w:t>Câu này nếu được rút gọn lại với các từ: hope, built, up, savings, able, travel, Mexico. thì cơ bản nghĩa vẫn sẽ được dữ lại. Quá trình học máy chỉ cần có thế thôi.</w:t>
+      </w:r>
+    </w:p>
+    <w:p>
+      <w:pPr>
+        <w:pStyle w:val="Heading3"/>
+        <w:numPr>
+          <w:ilvl w:val="2"/>
+          <w:numId w:val="3"/>
+        </w:numPr>
+        <w:jc w:val="both"/>
+        <w:rPr/>
+      </w:pPr>
+      <w:r>
+        <w:rPr/>
+        <w:t>Tạo vector từ dữ liệu:</w:t>
+      </w:r>
+    </w:p>
+    <w:p>
+      <w:pPr>
+        <w:pStyle w:val="TextBody"/>
+        <w:jc w:val="both"/>
+        <w:rPr/>
+      </w:pPr>
+      <w:r>
+        <w:rPr/>
+        <w:t>Sau các quá trình chuẩn hóa trên, các câu đã được tách thành một danh sách các từ phù hợp, với kỹ thuật Bag of Words ta tiến hành gom tất cả các từ tạo thành một bộ danh sách các từ được sử dụng sau đó chuyển các câu đầu vào thành các vector biểu thị số lần xuất hiện của từ trong câu. Với mô hình này,  máy sẽ bỏ qua tất cả ngữ nghĩa hay cú pháp của câu.</w:t>
+      </w:r>
+    </w:p>
+    <w:p>
+      <w:pPr>
+        <w:pStyle w:val="TextBody"/>
+        <w:jc w:val="both"/>
+        <w:rPr/>
+      </w:pPr>
+      <w:r>
+        <w:rPr/>
+        <w:t>Các vector này này sẽ có số chiều rất lớn và  phần lớn sẽ có giá trị là 0 nên được gọi là sparse vector.</w:t>
+      </w:r>
+    </w:p>
+    <w:p>
+      <w:pPr>
+        <w:pStyle w:val="Heading3"/>
+        <w:numPr>
+          <w:ilvl w:val="2"/>
+          <w:numId w:val="3"/>
+        </w:numPr>
+        <w:jc w:val="both"/>
+        <w:rPr/>
+      </w:pPr>
+      <w:r>
+        <w:rPr/>
+        <w:t>Giảm chiều dữ liệu và trực quan hóa:</w:t>
+      </w:r>
+    </w:p>
+    <w:p>
+      <w:pPr>
+        <w:pStyle w:val="TextBody"/>
+        <w:jc w:val="both"/>
+        <w:rPr/>
+      </w:pPr>
+      <w:r>
+        <w:rPr/>
+        <w:t xml:space="preserve">Với dữ liệu có chiều lớn như trên, sẽ có những phương pháp để giảm đi số chiều mà vẫn cố gắng dữ tối đa tương quan giữa các điểm. </w:t>
+      </w:r>
+      <w:r>
+        <w:rPr/>
+        <w:t>Một số</w:t>
+      </w:r>
+      <w:r>
+        <w:rPr/>
+        <w:t xml:space="preserve"> nguyên tắc của giảm chiều dữ liệu là:</w:t>
+      </w:r>
+    </w:p>
+    <w:p>
+      <w:pPr>
+        <w:pStyle w:val="TextBody"/>
+        <w:numPr>
+          <w:ilvl w:val="0"/>
+          <w:numId w:val="10"/>
+        </w:numPr>
+        <w:jc w:val="both"/>
+        <w:rPr/>
+      </w:pPr>
+      <w:r>
+        <w:rPr/>
+        <w:t>Dimension reduction là một kỹ thuật máy học giúp giảm số lượng thuộc tính đồng thời cố gắng dữ lại nhiều thông tin nhất có thể. Nó thường được thực hiện bằng cách tạo ra được bộ thuộc tính mới có thể thay thế bộ thuộc tính cũ.</w:t>
+      </w:r>
+    </w:p>
+    <w:p>
+      <w:pPr>
+        <w:pStyle w:val="TextBody"/>
+        <w:numPr>
+          <w:ilvl w:val="0"/>
+          <w:numId w:val="10"/>
+        </w:numPr>
+        <w:jc w:val="both"/>
+        <w:rPr/>
+      </w:pPr>
+      <w:r>
+        <w:rPr/>
+        <w:t>Việc giảm chiều dữ liệu vữa dễ trực quan hóa vừa giảm sự dư thừa tối ưu quá trình tính toán.</w:t>
+      </w:r>
+    </w:p>
+    <w:p>
+      <w:pPr>
+        <w:pStyle w:val="TextBody"/>
+        <w:numPr>
+          <w:ilvl w:val="0"/>
+          <w:numId w:val="10"/>
+        </w:numPr>
+        <w:jc w:val="both"/>
+        <w:rPr/>
+      </w:pPr>
+      <w:r>
+        <w:rPr/>
+        <w:t>Phần lớn các phương pháp giảm chiều dữ liệu là các thuật toán học máy không giám sát bởi vì các nhãn (nếu có) không được sử dụng trong quá trình này.</w:t>
+      </w:r>
+    </w:p>
+    <w:p>
+      <w:pPr>
+        <w:pStyle w:val="TextBody"/>
+        <w:numPr>
+          <w:ilvl w:val="0"/>
+          <w:numId w:val="10"/>
+        </w:numPr>
+        <w:jc w:val="both"/>
+        <w:rPr/>
+      </w:pPr>
+      <w:r>
+        <w:rPr/>
+        <w:t>Một số phương pháp nổi tiếng như: PCA, NMF,…</w:t>
+      </w:r>
+    </w:p>
+    <w:p>
+      <w:pPr>
+        <w:pStyle w:val="TextBody"/>
+        <w:jc w:val="both"/>
+        <w:rPr/>
+      </w:pPr>
+      <w:r>
+        <w:rPr/>
+        <w:t xml:space="preserve">Ở đây, dùng t-SNE </w:t>
+      </w:r>
+      <w:r>
+        <w:rPr/>
+        <w:t>(t-Distributed Stochastic Neighbor Embedding):</w:t>
+      </w:r>
+    </w:p>
+    <w:p>
+      <w:pPr>
+        <w:pStyle w:val="TextBody"/>
+        <w:numPr>
+          <w:ilvl w:val="0"/>
+          <w:numId w:val="11"/>
+        </w:numPr>
+        <w:jc w:val="both"/>
+        <w:rPr/>
+      </w:pPr>
+      <w:r>
+        <w:rPr/>
+        <w:t>Thuật toán này nhúng dữ liệu chiều cao vào không gian chiều thấp hơn trong đó sự tương đồng giữa các mẫu dữ liệu lân cận là được bảo toàn.</w:t>
+      </w:r>
+    </w:p>
+    <w:p>
+      <w:pPr>
+        <w:pStyle w:val="TextBody"/>
+        <w:numPr>
+          <w:ilvl w:val="0"/>
+          <w:numId w:val="11"/>
+        </w:numPr>
+        <w:jc w:val="both"/>
+        <w:rPr/>
+      </w:pPr>
+      <w:r>
+        <w:rPr/>
+        <w:t>Ở đây dùng hàm TSNE dựng sẵn của thư viện sklearn.</w:t>
+      </w:r>
+    </w:p>
+    <w:p>
+      <w:pPr>
+        <w:pStyle w:val="TextBody"/>
+        <w:jc w:val="both"/>
+        <w:rPr/>
+      </w:pPr>
+      <w:r>
+        <w:rPr/>
+        <w:t>Trực quan hóa dữ liệu bằng đồ thị:</w:t>
+      </w:r>
+    </w:p>
+    <w:p>
+      <w:pPr>
+        <w:pStyle w:val="TextBody"/>
+        <w:numPr>
+          <w:ilvl w:val="0"/>
+          <w:numId w:val="12"/>
+        </w:numPr>
+        <w:jc w:val="both"/>
+        <w:rPr/>
+      </w:pPr>
+      <w:r>
+        <w:rPr/>
+        <w:t>Sau khi giảm chiều dữ liệu thành công, dữ liệu đầu ra này sẽ có thể được biểu diễn trên đồ thị dễ dàng.</w:t>
+      </w:r>
+    </w:p>
+    <w:p>
+      <w:pPr>
+        <w:pStyle w:val="TextBody"/>
+        <w:numPr>
+          <w:ilvl w:val="0"/>
+          <w:numId w:val="12"/>
+        </w:numPr>
+        <w:jc w:val="both"/>
+        <w:rPr/>
+      </w:pPr>
+      <w:r>
+        <w:rPr/>
+        <w:t>Ở đây dùng thư viện matplotlib để vẽ.</w:t>
+      </w:r>
+    </w:p>
+    <w:p>
+      <w:pPr>
+        <w:pStyle w:val="TextBody"/>
+        <w:jc w:val="both"/>
+        <w:rPr/>
+      </w:pPr>
+      <w:r>
+        <w:rPr/>
+        <w:t>N</w:t>
+      </w:r>
+      <w:r>
+        <w:rPr/>
+        <w:t>hận xét với việc quan sát đồ thị:</w:t>
+      </w:r>
+    </w:p>
+    <w:p>
+      <w:pPr>
+        <w:pStyle w:val="TextBody"/>
+        <w:numPr>
+          <w:ilvl w:val="0"/>
+          <w:numId w:val="13"/>
+        </w:numPr>
+        <w:jc w:val="both"/>
+        <w:rPr/>
+      </w:pPr>
+      <w:r>
+        <w:rPr/>
+        <w:t>Rất dễ nhận ra 2 nhóm dữ liệu với các nhãn nằm khá tách biệt vì vậy có thể khẳng định lại suy đoán ban đầu là các tiêu đề có các từ gần nhau thì sẽ có mục đích như nhau.</w:t>
+      </w:r>
+    </w:p>
+    <w:p>
+      <w:pPr>
+        <w:pStyle w:val="Heading2"/>
+        <w:numPr>
+          <w:ilvl w:val="1"/>
+          <w:numId w:val="3"/>
+        </w:numPr>
+        <w:jc w:val="both"/>
+        <w:rPr/>
+      </w:pPr>
+      <w:r>
+        <w:rPr/>
+        <w:t>Huấn luyện với naive bayes</w:t>
+      </w:r>
+    </w:p>
+    <w:p>
+      <w:pPr>
+        <w:pStyle w:val="Heading3"/>
+        <w:numPr>
+          <w:ilvl w:val="2"/>
+          <w:numId w:val="3"/>
+        </w:numPr>
+        <w:jc w:val="both"/>
+        <w:rPr/>
+      </w:pPr>
+      <w:r>
+        <w:rPr/>
+        <w:t>Lý do chọn naive bayes</w:t>
+      </w:r>
+    </w:p>
+    <w:p>
+      <w:pPr>
+        <w:pStyle w:val="TextBody"/>
+        <w:jc w:val="both"/>
+        <w:rPr/>
+      </w:pPr>
+      <w:r>
+        <w:rPr/>
+        <w:t>Với việc trực quan hóa, ta có thể thấy rõ rằng những phương pháp như regression hoặc svm có thể  được sử dụng để giải quyết bài toán trên nhưng ở đây chúng tôi chọn naive bayes.</w:t>
+      </w:r>
+    </w:p>
+    <w:p>
+      <w:pPr>
+        <w:pStyle w:val="TextBody"/>
+        <w:jc w:val="both"/>
+        <w:rPr/>
+      </w:pPr>
+      <w:r>
+        <w:rPr/>
+        <w:t>Với những bài toán phân lớp với dữ liệu ngôn ngữ tự nhiên với mô hình bag of words, thường thuật toán naive bayes sẽ đưa ra kết quả tốt:</w:t>
+      </w:r>
+    </w:p>
+    <w:p>
+      <w:pPr>
+        <w:pStyle w:val="TextBody"/>
+        <w:numPr>
+          <w:ilvl w:val="0"/>
+          <w:numId w:val="9"/>
+        </w:numPr>
+        <w:jc w:val="both"/>
+        <w:rPr/>
+      </w:pPr>
+      <w:r>
+        <w:rPr/>
+        <w:t>BoW coi các thuộc tính là độc lập, không có liên quan với nhau tương tự với thuật toán naive bayes.</w:t>
+      </w:r>
+    </w:p>
+    <w:p>
+      <w:pPr>
+        <w:pStyle w:val="TextBody"/>
+        <w:numPr>
+          <w:ilvl w:val="0"/>
+          <w:numId w:val="9"/>
+        </w:numPr>
+        <w:jc w:val="both"/>
+        <w:rPr/>
+      </w:pPr>
+      <w:r>
+        <w:rPr/>
+        <w:t xml:space="preserve">Với bài toán có dữ liệu đầu vào nhiều chiều như thế này, các thuật toán phân lớp khác như KNN khó hiệu quả do đòi hỏi rất nhiều việc tính toán </w:t>
+      </w:r>
+    </w:p>
+    <w:p>
+      <w:pPr>
+        <w:pStyle w:val="TextBody"/>
+        <w:numPr>
+          <w:ilvl w:val="0"/>
+          <w:numId w:val="9"/>
+        </w:numPr>
+        <w:jc w:val="both"/>
+        <w:rPr/>
+      </w:pPr>
+      <w:r>
+        <w:rPr/>
+        <w:t>Decision tree sẽ tỏ ra không hiệu quả với sparse vector do dễ dàng gây ra overfit.</w:t>
+      </w:r>
+    </w:p>
+    <w:p>
+      <w:pPr>
+        <w:pStyle w:val="Heading3"/>
+        <w:jc w:val="both"/>
+        <w:rPr/>
+      </w:pPr>
+      <w:r>
+        <w:rPr/>
+        <w:t>Thuật toán naive bayes:</w:t>
+      </w:r>
+    </w:p>
+    <w:p>
+      <w:pPr>
+        <w:pStyle w:val="TextBody"/>
+        <w:jc w:val="both"/>
+        <w:rPr>
+          <w:b/>
+          <w:b/>
+          <w:bCs/>
+        </w:rPr>
+      </w:pPr>
+      <w:r>
+        <w:rPr>
+          <w:b/>
+          <w:bCs/>
+        </w:rPr>
+        <w:t>Ý tưởng:</w:t>
+      </w:r>
+      <w:r>
+        <w:rPr>
+          <w:b w:val="false"/>
+          <w:bCs w:val="false"/>
+        </w:rPr>
+        <w:t xml:space="preserve"> Với mỗi thuộc tính, xét xác suất nhãn xảy ra và sẽ chọn nhãn có xác suất cao hơn.</w:t>
+      </w:r>
+    </w:p>
+    <w:p>
+      <w:pPr>
+        <w:pStyle w:val="TextBody"/>
+        <w:jc w:val="both"/>
+        <w:rPr>
+          <w:b/>
+          <w:b/>
+          <w:bCs/>
+        </w:rPr>
+      </w:pPr>
+      <w:r>
+        <w:rPr>
+          <w:b/>
+          <w:bCs/>
+        </w:rPr>
+        <w:t>Thuật toán</w:t>
+      </w:r>
+      <w:r>
+        <w:rPr>
+          <w:b/>
+          <w:bCs/>
+          <w:vertAlign w:val="superscript"/>
+        </w:rPr>
+        <w:t>[1]</w:t>
+      </w:r>
+      <w:r>
+        <w:rPr>
+          <w:b/>
+          <w:bCs/>
+        </w:rPr>
+        <w:t xml:space="preserve">: </w:t>
+      </w:r>
+    </w:p>
+    <w:p>
+      <w:pPr>
+        <w:pStyle w:val="TextBody"/>
+        <w:numPr>
+          <w:ilvl w:val="0"/>
+          <w:numId w:val="14"/>
+        </w:numPr>
+        <w:jc w:val="both"/>
+        <w:rPr>
+          <w:b w:val="false"/>
+          <w:b w:val="false"/>
+          <w:bCs w:val="false"/>
+        </w:rPr>
+      </w:pPr>
+      <w:r>
+        <w:rPr>
+          <w:b w:val="false"/>
+          <w:bCs w:val="false"/>
+        </w:rPr>
+        <w:t>Xét bài toán phân lớp với C lớp, xác suất một điểm dữ liệu X thuộc vào lớp c là xác suất có điều kiện của c với điều kiện X. Chúng ta cần tìm c để cho xác suất đó lớn nhất:</w:t>
+      </w:r>
+    </w:p>
+    <w:p>
+      <w:pPr>
+        <w:pStyle w:val="TextBody"/>
+        <w:jc w:val="both"/>
+        <w:rPr>
+          <w:b w:val="false"/>
+          <w:b w:val="false"/>
+          <w:bCs w:val="false"/>
+        </w:rPr>
+      </w:pPr>
+      <w:r>
+        <w:drawing>
+          <wp:anchor behindDoc="0" distT="0" distB="0" distL="0" distR="0" simplePos="0" locked="0" layoutInCell="1" allowOverlap="1" relativeHeight="3">
+            <wp:simplePos x="0" y="0"/>
+            <wp:positionH relativeFrom="column">
+              <wp:posOffset>1447165</wp:posOffset>
+            </wp:positionH>
+            <wp:positionV relativeFrom="paragraph">
+              <wp:posOffset>71120</wp:posOffset>
+            </wp:positionV>
+            <wp:extent cx="2105025" cy="581025"/>
+            <wp:effectExtent l="0" t="0" r="0" b="0"/>
+            <wp:wrapSquare wrapText="largest"/>
+            <wp:docPr id="1" name="Image2" descr=""/>
+            <wp:cNvGraphicFramePr>
+              <a:graphicFrameLocks xmlns:a="http://schemas.openxmlformats.org/drawingml/2006/main" noChangeAspect="1"/>
+            </wp:cNvGraphicFramePr>
+            <a:graphic xmlns:a="http://schemas.openxmlformats.org/drawingml/2006/main">
+              <a:graphicData uri="http://schemas.openxmlformats.org/drawingml/2006/picture">
+                <pic:pic xmlns:pic="http://schemas.openxmlformats.org/drawingml/2006/picture">
+                  <pic:nvPicPr>
+                    <pic:cNvPr id="1" name="Image2" descr=""/>
+                    <pic:cNvPicPr>
+                      <a:picLocks noChangeAspect="1" noChangeArrowheads="1"/>
+                    </pic:cNvPicPr>
+                  </pic:nvPicPr>
+                  <pic:blipFill>
+                    <a:blip r:embed="rId3"/>
+                    <a:stretch>
+                      <a:fillRect/>
+                    </a:stretch>
+                  </pic:blipFill>
+                  <pic:spPr bwMode="auto">
+                    <a:xfrm>
+                      <a:off x="0" y="0"/>
+                      <a:ext cx="2105025" cy="581025"/>
+                    </a:xfrm>
+                    <a:prstGeom prst="rect">
+                      <a:avLst/>
+                    </a:prstGeom>
+                  </pic:spPr>
+                </pic:pic>
+              </a:graphicData>
+            </a:graphic>
+          </wp:anchor>
+        </w:drawing>
+      </w:r>
+      <w:r>
+        <w:rPr>
+          <w:b w:val="false"/>
+          <w:bCs w:val="false"/>
+        </w:rPr>
+        <w:tab/>
+      </w:r>
+    </w:p>
+    <w:p>
+      <w:pPr>
+        <w:pStyle w:val="TextBody"/>
+        <w:jc w:val="both"/>
+        <w:rPr>
+          <w:b w:val="false"/>
+          <w:b w:val="false"/>
+          <w:bCs w:val="false"/>
+        </w:rPr>
+      </w:pPr>
+      <w:r>
+        <w:rPr>
+          <w:b w:val="false"/>
+          <w:bCs w:val="false"/>
+        </w:rPr>
+      </w:r>
+    </w:p>
+    <w:p>
+      <w:pPr>
+        <w:pStyle w:val="TextBody"/>
+        <w:jc w:val="both"/>
+        <w:rPr>
+          <w:b w:val="false"/>
+          <w:b w:val="false"/>
+          <w:bCs w:val="false"/>
+        </w:rPr>
+      </w:pPr>
+      <w:r>
+        <w:rPr>
+          <w:b w:val="false"/>
+          <w:bCs w:val="false"/>
+        </w:rPr>
+      </w:r>
+    </w:p>
+    <w:p>
+      <w:pPr>
+        <w:pStyle w:val="TextBody"/>
+        <w:numPr>
+          <w:ilvl w:val="0"/>
+          <w:numId w:val="14"/>
+        </w:numPr>
+        <w:jc w:val="both"/>
+        <w:rPr>
+          <w:b w:val="false"/>
+          <w:b w:val="false"/>
+          <w:bCs w:val="false"/>
+        </w:rPr>
+      </w:pPr>
+      <w:r>
+        <w:rPr>
+          <w:b w:val="false"/>
+          <w:bCs w:val="false"/>
+        </w:rPr>
+        <w:t>Theo công thức bayes:</w:t>
+      </w:r>
+    </w:p>
+    <w:p>
+      <w:pPr>
+        <w:pStyle w:val="TextBody"/>
+        <w:jc w:val="both"/>
+        <w:rPr>
+          <w:b w:val="false"/>
+          <w:b w:val="false"/>
+          <w:bCs w:val="false"/>
+        </w:rPr>
+      </w:pPr>
+      <w:r>
+        <w:rPr>
+          <w:b w:val="false"/>
+          <w:bCs w:val="false"/>
+        </w:rPr>
+        <w:drawing>
+          <wp:anchor behindDoc="0" distT="0" distB="0" distL="0" distR="0" simplePos="0" locked="0" layoutInCell="1" allowOverlap="1" relativeHeight="2">
+            <wp:simplePos x="0" y="0"/>
+            <wp:positionH relativeFrom="column">
+              <wp:posOffset>1442085</wp:posOffset>
+            </wp:positionH>
+            <wp:positionV relativeFrom="paragraph">
+              <wp:posOffset>635</wp:posOffset>
+            </wp:positionV>
+            <wp:extent cx="1733550" cy="466725"/>
+            <wp:effectExtent l="0" t="0" r="0" b="0"/>
+            <wp:wrapSquare wrapText="largest"/>
+            <wp:docPr id="2" name="Image1" descr=""/>
+            <wp:cNvGraphicFramePr>
+              <a:graphicFrameLocks xmlns:a="http://schemas.openxmlformats.org/drawingml/2006/main" noChangeAspect="1"/>
+            </wp:cNvGraphicFramePr>
+            <a:graphic xmlns:a="http://schemas.openxmlformats.org/drawingml/2006/main">
+              <a:graphicData uri="http://schemas.openxmlformats.org/drawingml/2006/picture">
+                <pic:pic xmlns:pic="http://schemas.openxmlformats.org/drawingml/2006/picture">
+                  <pic:nvPicPr>
+                    <pic:cNvPr id="2" name="Image1" descr=""/>
+                    <pic:cNvPicPr>
+                      <a:picLocks noChangeAspect="1" noChangeArrowheads="1"/>
+                    </pic:cNvPicPr>
+                  </pic:nvPicPr>
+                  <pic:blipFill>
+                    <a:blip r:embed="rId4"/>
+                    <a:stretch>
+                      <a:fillRect/>
+                    </a:stretch>
+                  </pic:blipFill>
+                  <pic:spPr bwMode="auto">
+                    <a:xfrm>
+                      <a:off x="0" y="0"/>
+                      <a:ext cx="1733550" cy="466725"/>
+                    </a:xfrm>
+                    <a:prstGeom prst="rect">
+                      <a:avLst/>
+                    </a:prstGeom>
+                  </pic:spPr>
+                </pic:pic>
+              </a:graphicData>
+            </a:graphic>
+          </wp:anchor>
+        </w:drawing>
+      </w:r>
+    </w:p>
+    <w:p>
+      <w:pPr>
+        <w:pStyle w:val="TextBody"/>
+        <w:jc w:val="both"/>
+        <w:rPr>
+          <w:b w:val="false"/>
+          <w:b w:val="false"/>
+          <w:bCs w:val="false"/>
+        </w:rPr>
+      </w:pPr>
+      <w:r>
+        <w:rPr>
+          <w:b w:val="false"/>
+          <w:bCs w:val="false"/>
+        </w:rPr>
+      </w:r>
+    </w:p>
+    <w:p>
+      <w:pPr>
+        <w:pStyle w:val="TextBody"/>
+        <w:jc w:val="both"/>
+        <w:rPr>
+          <w:b w:val="false"/>
+          <w:b w:val="false"/>
+          <w:bCs w:val="false"/>
+        </w:rPr>
+      </w:pPr>
+      <w:r>
+        <w:rPr>
+          <w:b w:val="false"/>
+          <w:bCs w:val="false"/>
+        </w:rPr>
+        <w:tab/>
+      </w:r>
+    </w:p>
+    <w:p>
+      <w:pPr>
+        <w:pStyle w:val="TextBody"/>
+        <w:numPr>
+          <w:ilvl w:val="0"/>
+          <w:numId w:val="15"/>
+        </w:numPr>
+        <w:jc w:val="both"/>
+        <w:rPr>
+          <w:b w:val="false"/>
+          <w:b w:val="false"/>
+          <w:bCs w:val="false"/>
+        </w:rPr>
+      </w:pPr>
+      <w:r>
+        <w:rPr>
+          <w:b w:val="false"/>
+          <w:bCs w:val="false"/>
+        </w:rPr>
+        <w:t>Rút ra được:</w:t>
+      </w:r>
+    </w:p>
+    <w:p>
+      <w:pPr>
+        <w:pStyle w:val="TextBody"/>
+        <w:jc w:val="both"/>
+        <w:rPr>
+          <w:b w:val="false"/>
+          <w:b w:val="false"/>
+          <w:bCs w:val="false"/>
+        </w:rPr>
+      </w:pPr>
+      <w:r>
+        <w:drawing>
+          <wp:anchor behindDoc="0" distT="0" distB="0" distL="0" distR="0" simplePos="0" locked="0" layoutInCell="1" allowOverlap="1" relativeHeight="4">
+            <wp:simplePos x="0" y="0"/>
+            <wp:positionH relativeFrom="column">
+              <wp:posOffset>1423035</wp:posOffset>
+            </wp:positionH>
+            <wp:positionV relativeFrom="paragraph">
+              <wp:posOffset>635</wp:posOffset>
+            </wp:positionV>
+            <wp:extent cx="2114550" cy="933450"/>
+            <wp:effectExtent l="0" t="0" r="0" b="0"/>
+            <wp:wrapSquare wrapText="largest"/>
+            <wp:docPr id="3" name="Image3" descr=""/>
+            <wp:cNvGraphicFramePr>
+              <a:graphicFrameLocks xmlns:a="http://schemas.openxmlformats.org/drawingml/2006/main" noChangeAspect="1"/>
+            </wp:cNvGraphicFramePr>
+            <a:graphic xmlns:a="http://schemas.openxmlformats.org/drawingml/2006/main">
+              <a:graphicData uri="http://schemas.openxmlformats.org/drawingml/2006/picture">
+                <pic:pic xmlns:pic="http://schemas.openxmlformats.org/drawingml/2006/picture">
+                  <pic:nvPicPr>
+                    <pic:cNvPr id="3" name="Image3" descr=""/>
+                    <pic:cNvPicPr>
+                      <a:picLocks noChangeAspect="1" noChangeArrowheads="1"/>
+                    </pic:cNvPicPr>
+                  </pic:nvPicPr>
+                  <pic:blipFill>
+                    <a:blip r:embed="rId5"/>
+                    <a:stretch>
+                      <a:fillRect/>
+                    </a:stretch>
+                  </pic:blipFill>
+                  <pic:spPr bwMode="auto">
+                    <a:xfrm>
+                      <a:off x="0" y="0"/>
+                      <a:ext cx="2114550" cy="933450"/>
+                    </a:xfrm>
+                    <a:prstGeom prst="rect">
+                      <a:avLst/>
+                    </a:prstGeom>
+                  </pic:spPr>
+                </pic:pic>
+              </a:graphicData>
+            </a:graphic>
+          </wp:anchor>
+        </w:drawing>
+      </w:r>
+      <w:r>
+        <w:rPr>
+          <w:b w:val="false"/>
+          <w:bCs w:val="false"/>
+        </w:rPr>
+        <w:tab/>
+      </w:r>
+    </w:p>
+    <w:p>
+      <w:pPr>
+        <w:pStyle w:val="TextBody"/>
+        <w:jc w:val="both"/>
+        <w:rPr>
+          <w:b w:val="false"/>
+          <w:b w:val="false"/>
+          <w:bCs w:val="false"/>
+        </w:rPr>
+      </w:pPr>
+      <w:r>
+        <w:rPr>
+          <w:b w:val="false"/>
+          <w:bCs w:val="false"/>
+        </w:rPr>
+      </w:r>
+    </w:p>
+    <w:p>
+      <w:pPr>
+        <w:pStyle w:val="TextBody"/>
+        <w:jc w:val="both"/>
+        <w:rPr>
+          <w:b w:val="false"/>
+          <w:b w:val="false"/>
+          <w:bCs w:val="false"/>
+        </w:rPr>
+      </w:pPr>
+      <w:r>
+        <w:rPr>
+          <w:b w:val="false"/>
+          <w:bCs w:val="false"/>
+        </w:rPr>
+      </w:r>
+    </w:p>
+    <w:p>
+      <w:pPr>
+        <w:pStyle w:val="TextBody"/>
+        <w:jc w:val="both"/>
+        <w:rPr>
+          <w:b w:val="false"/>
+          <w:b w:val="false"/>
+          <w:bCs w:val="false"/>
+        </w:rPr>
+      </w:pPr>
+      <w:r>
+        <w:rPr>
+          <w:b w:val="false"/>
+          <w:bCs w:val="false"/>
+        </w:rPr>
+      </w:r>
+    </w:p>
+    <w:p>
+      <w:pPr>
+        <w:pStyle w:val="TextBody"/>
+        <w:numPr>
+          <w:ilvl w:val="0"/>
+          <w:numId w:val="16"/>
+        </w:numPr>
+        <w:jc w:val="both"/>
+        <w:rPr>
+          <w:b w:val="false"/>
+          <w:b w:val="false"/>
+          <w:bCs w:val="false"/>
+        </w:rPr>
+      </w:pPr>
+      <w:r>
+        <w:rPr>
+          <w:b w:val="false"/>
+          <w:bCs w:val="false"/>
+        </w:rPr>
+        <w:t>p(c) có thể dễ dàng tính được với dữ liệu đầu vào,</w:t>
+      </w:r>
+      <w:r>
+        <w:rPr>
+          <w:b w:val="false"/>
+          <w:bCs w:val="false"/>
+        </w:rPr>
+        <w:t xml:space="preserve"> p(X</w:t>
+      </w:r>
+      <w:r>
+        <w:rPr>
+          <w:b w:val="false"/>
+          <w:bCs w:val="false"/>
+        </w:rPr>
+        <w:t>) không phụ thuộc vào giá trị của c nên có thể loại bỏ. Vì vậy nhiệm vụ là phải tính được p(X|c).</w:t>
+      </w:r>
+    </w:p>
+    <w:p>
+      <w:pPr>
+        <w:pStyle w:val="TextBody"/>
+        <w:numPr>
+          <w:ilvl w:val="0"/>
+          <w:numId w:val="16"/>
+        </w:numPr>
+        <w:jc w:val="both"/>
+        <w:rPr>
+          <w:b w:val="false"/>
+          <w:b w:val="false"/>
+          <w:bCs w:val="false"/>
+        </w:rPr>
+      </w:pPr>
+      <w:r>
+        <w:rPr>
+          <w:b w:val="false"/>
+          <w:bCs w:val="false"/>
+        </w:rPr>
+        <w:t>Quá trình tính p(X|c</w:t>
+      </w:r>
+      <w:r>
+        <w:rPr>
+          <w:b w:val="false"/>
+          <w:bCs w:val="false"/>
+        </w:rPr>
+        <w:t>) sẽ rất khó khăn do X có thể có nhiều giá trị dữ liệu vì vậy để thuận tiện trong tính toán, chúng ta sẽ coi các giá trị trong X là các biến ngẫu nhiên độc lập và sẽ có công thức tính p(X|c như sau)</w:t>
+      </w:r>
+    </w:p>
+    <w:p>
+      <w:pPr>
+        <w:pStyle w:val="TextBody"/>
+        <w:jc w:val="both"/>
+        <w:rPr>
+          <w:b w:val="false"/>
+          <w:b w:val="false"/>
+          <w:bCs w:val="false"/>
+        </w:rPr>
+      </w:pPr>
+      <w:r>
+        <w:rPr>
+          <w:b w:val="false"/>
+          <w:bCs w:val="false"/>
+        </w:rPr>
+        <w:drawing>
+          <wp:anchor behindDoc="0" distT="0" distB="0" distL="0" distR="0" simplePos="0" locked="0" layoutInCell="1" allowOverlap="1" relativeHeight="5">
+            <wp:simplePos x="0" y="0"/>
+            <wp:positionH relativeFrom="column">
+              <wp:align>center</wp:align>
+            </wp:positionH>
+            <wp:positionV relativeFrom="paragraph">
+              <wp:posOffset>635</wp:posOffset>
+            </wp:positionV>
+            <wp:extent cx="3657600" cy="704850"/>
+            <wp:effectExtent l="0" t="0" r="0" b="0"/>
+            <wp:wrapSquare wrapText="largest"/>
+            <wp:docPr id="4" name="Image4" descr=""/>
+            <wp:cNvGraphicFramePr>
+              <a:graphicFrameLocks xmlns:a="http://schemas.openxmlformats.org/drawingml/2006/main" noChangeAspect="1"/>
+            </wp:cNvGraphicFramePr>
+            <a:graphic xmlns:a="http://schemas.openxmlformats.org/drawingml/2006/main">
+              <a:graphicData uri="http://schemas.openxmlformats.org/drawingml/2006/picture">
+                <pic:pic xmlns:pic="http://schemas.openxmlformats.org/drawingml/2006/picture">
+                  <pic:nvPicPr>
+                    <pic:cNvPr id="4" name="Image4" descr=""/>
+                    <pic:cNvPicPr>
+                      <a:picLocks noChangeAspect="1" noChangeArrowheads="1"/>
+                    </pic:cNvPicPr>
+                  </pic:nvPicPr>
+                  <pic:blipFill>
+                    <a:blip r:embed="rId6"/>
+                    <a:stretch>
+                      <a:fillRect/>
+                    </a:stretch>
+                  </pic:blipFill>
+                  <pic:spPr bwMode="auto">
+                    <a:xfrm>
+                      <a:off x="0" y="0"/>
+                      <a:ext cx="3657600" cy="704850"/>
+                    </a:xfrm>
+                    <a:prstGeom prst="rect">
+                      <a:avLst/>
+                    </a:prstGeom>
+                  </pic:spPr>
+                </pic:pic>
+              </a:graphicData>
+            </a:graphic>
+          </wp:anchor>
+        </w:drawing>
+      </w:r>
+    </w:p>
+    <w:p>
+      <w:pPr>
+        <w:pStyle w:val="TextBody"/>
+        <w:jc w:val="both"/>
+        <w:rPr>
+          <w:b w:val="false"/>
+          <w:b w:val="false"/>
+          <w:bCs w:val="false"/>
+        </w:rPr>
+      </w:pPr>
+      <w:r>
+        <w:rPr>
+          <w:b w:val="false"/>
+          <w:bCs w:val="false"/>
+        </w:rPr>
+      </w:r>
+    </w:p>
+    <w:p>
+      <w:pPr>
+        <w:pStyle w:val="TextBody"/>
+        <w:jc w:val="both"/>
+        <w:rPr>
+          <w:b w:val="false"/>
+          <w:b w:val="false"/>
+          <w:bCs w:val="false"/>
+        </w:rPr>
+      </w:pPr>
+      <w:r>
+        <w:rPr>
+          <w:b w:val="false"/>
+          <w:bCs w:val="false"/>
+        </w:rPr>
+      </w:r>
+    </w:p>
+    <w:p>
+      <w:pPr>
+        <w:pStyle w:val="TextBody"/>
+        <w:jc w:val="both"/>
+        <w:rPr>
+          <w:b/>
+          <w:b/>
+          <w:bCs/>
+        </w:rPr>
+      </w:pPr>
+      <w:r>
+        <w:rPr>
+          <w:b/>
+          <w:bCs/>
+        </w:rPr>
+        <w:t>Giải thuật:</w:t>
+      </w:r>
+    </w:p>
+    <w:p>
+      <w:pPr>
+        <w:pStyle w:val="TextBody"/>
+        <w:numPr>
+          <w:ilvl w:val="0"/>
+          <w:numId w:val="17"/>
+        </w:numPr>
+        <w:jc w:val="both"/>
+        <w:rPr>
+          <w:b w:val="false"/>
+          <w:b w:val="false"/>
+          <w:bCs w:val="false"/>
+        </w:rPr>
+      </w:pPr>
+      <w:r>
+        <w:rPr>
+          <w:b w:val="false"/>
+          <w:bCs w:val="false"/>
+        </w:rPr>
+      </w:r>
+    </w:p>
+    <w:p>
+      <w:pPr>
+        <w:pStyle w:val="Heading3"/>
+        <w:jc w:val="both"/>
+        <w:rPr/>
+      </w:pPr>
+      <w:r>
+        <w:rPr/>
+        <w:t>Hiện thực với python</w:t>
+      </w:r>
+    </w:p>
+    <w:p>
+      <w:pPr>
+        <w:pStyle w:val="Heading2"/>
+        <w:numPr>
+          <w:ilvl w:val="1"/>
+          <w:numId w:val="8"/>
+        </w:numPr>
+        <w:jc w:val="both"/>
+        <w:rPr/>
+      </w:pPr>
+      <w:r>
+        <w:rPr/>
+        <w:t>Kết quả, đánh giá</w:t>
+      </w:r>
+    </w:p>
+    <w:p>
+      <w:pPr>
+        <w:pStyle w:val="Heading3"/>
+        <w:numPr>
+          <w:ilvl w:val="2"/>
+          <w:numId w:val="8"/>
+        </w:numPr>
+        <w:jc w:val="both"/>
+        <w:rPr/>
+      </w:pPr>
+      <w:r>
+        <w:rPr/>
+        <w:t>Phân tích kết quả</w:t>
+      </w:r>
+    </w:p>
+    <w:p>
+      <w:pPr>
+        <w:pStyle w:val="Heading3"/>
+        <w:numPr>
+          <w:ilvl w:val="2"/>
+          <w:numId w:val="8"/>
+        </w:numPr>
+        <w:jc w:val="both"/>
+        <w:rPr/>
+      </w:pPr>
+      <w:r>
+        <w:rPr/>
+        <w:t>Kết luận</w:t>
+      </w:r>
+    </w:p>
+    <w:p>
+      <w:pPr>
+        <w:pStyle w:val="Heading2"/>
+        <w:numPr>
+          <w:ilvl w:val="1"/>
+          <w:numId w:val="8"/>
+        </w:numPr>
+        <w:jc w:val="both"/>
+        <w:rPr/>
+      </w:pPr>
+      <w:r>
+        <w:rPr/>
+        <w:t>Hướng phát triển</w:t>
       </w:r>
     </w:p>
     <w:p>
@@ -1167,430 +2548,27 @@
           <w:ilvl w:val="1"/>
           <w:numId w:val="2"/>
         </w:numPr>
-        <w:rPr/>
-      </w:pPr>
-      <w:r>
-        <w:rPr/>
-        <w:t>Tiền xử lý</w:t>
-      </w:r>
-    </w:p>
-    <w:p>
-      <w:pPr>
-        <w:pStyle w:val="TextBody"/>
-        <w:jc w:val="both"/>
-        <w:rPr/>
-      </w:pPr>
-      <w:r>
-        <w:rPr/>
-        <w:t>Đây là giai đoạn cực kỳ quan trọng của quá trình học máy, thường chiếm một phần lớn thời gian của cả quá trình. Với bài toán trên, sẽ có những bước tiền xử lý sau:</w:t>
-      </w:r>
-    </w:p>
-    <w:p>
-      <w:pPr>
-        <w:pStyle w:val="Heading3"/>
-        <w:rPr/>
-      </w:pPr>
-      <w:r>
-        <w:rPr/>
-        <w:t>Chuẩn hóa dữ liệu và tách từ:</w:t>
-      </w:r>
-    </w:p>
-    <w:p>
-      <w:pPr>
-        <w:pStyle w:val="TextBody"/>
-        <w:jc w:val="both"/>
-        <w:rPr/>
-      </w:pPr>
-      <w:r>
-        <w:rPr/>
-        <w:t>Dữ liệu hiện tại đã được chuẩn hóa về nội dung, cấu trúc, không có trùng lặp, vô lý,…</w:t>
-      </w:r>
-    </w:p>
-    <w:p>
-      <w:pPr>
-        <w:pStyle w:val="TextBody"/>
-        <w:jc w:val="both"/>
-        <w:rPr/>
-      </w:pPr>
-      <w:r>
-        <w:rPr/>
-        <w:t>Tùy thuộc vào loại dữ liệu, loại ngôn ngữ và mục đích sử dụng, có một số cách để chia nhỏ nội dung với các đặc điểm sau:</w:t>
-      </w:r>
-    </w:p>
-    <w:p>
-      <w:pPr>
-        <w:pStyle w:val="TextBody"/>
-        <w:numPr>
-          <w:ilvl w:val="0"/>
-          <w:numId w:val="5"/>
-        </w:numPr>
-        <w:jc w:val="both"/>
-        <w:rPr/>
-      </w:pPr>
-      <w:r>
-        <w:rPr/>
-        <w:t>Tùy theo loại ngôn ngữ mà cấu trúc của phần con được chia ra cho phù hợp nghĩa, ví dụ trong tiếng Anh, mỗi câu gồm nhiều từ, một từ thường cách nhau theo khoảng trắng, nhưng trong tiếng Việt, câu được tạo thành từ nhiều tiếng, một từ có thể phải được kết hợp từ nhiều tiếng nên việc tách câu theo khoảng trằng là không đảm bảo nội dung. Bên cạnh đó, tùy thuộc yêu cầu bài toán mà phải tách từ hoặc cụm từ, cụm cấu trúc (chủ ngữ, vị ngữ),…</w:t>
-      </w:r>
-    </w:p>
-    <w:p>
-      <w:pPr>
-        <w:pStyle w:val="TextBody"/>
-        <w:numPr>
-          <w:ilvl w:val="0"/>
-          <w:numId w:val="5"/>
-        </w:numPr>
-        <w:jc w:val="both"/>
-        <w:rPr/>
-      </w:pPr>
-      <w:r>
-        <w:rPr/>
-        <w:t>Có nhiều kiểu tách từ trong tiếng Anh, tuy nhiên khó có cách nào có thể tách trọn vẹn, hoàn chỉnh nội dung của các câu bởi số lượng từ vựng và cụm từ lớn, các dấu câu mang các ý nghĩa khác nhau tùy thuộc  cách sử dụng,</w:t>
-      </w:r>
-    </w:p>
-    <w:p>
-      <w:pPr>
-        <w:pStyle w:val="TextBody"/>
-        <w:jc w:val="both"/>
-        <w:rPr/>
-      </w:pPr>
-      <w:r>
-        <w:rPr/>
-        <w:t xml:space="preserve">Với dữ liệu ở đây, cách đơn giản nhất được sử dụng là loại bỏ tất cả dấu và ký tự đặc biệt tách từ đơn theo khoảng trắng. </w:t>
-      </w:r>
-    </w:p>
-    <w:p>
-      <w:pPr>
-        <w:pStyle w:val="Heading3"/>
-        <w:numPr>
-          <w:ilvl w:val="2"/>
-          <w:numId w:val="2"/>
-        </w:numPr>
-        <w:rPr/>
-      </w:pPr>
-      <w:r>
-        <w:rPr/>
-        <w:t>Hoàn nguyên từ:</w:t>
-      </w:r>
-    </w:p>
-    <w:p>
-      <w:pPr>
-        <w:pStyle w:val="TextBody"/>
-        <w:rPr/>
-      </w:pPr>
-      <w:r>
-        <w:rPr/>
-        <w:t>Với một số ngôn ngữ trong đó có tiếng Anh, các từ trong quá trình sử dụng có sự biến đổi thành các dạng khác nhau nhưng phần lớn tạo ra ý nghĩa khá là gần nhau.</w:t>
-      </w:r>
-    </w:p>
-    <w:p>
-      <w:pPr>
-        <w:pStyle w:val="TextBody"/>
-        <w:rPr/>
-      </w:pPr>
-      <w:r>
-        <w:rPr/>
-        <w:t>ví dụ: learn →</w:t>
-      </w:r>
-      <w:r>
-        <w:rPr/>
-        <w:t xml:space="preserve"> learns → learning</w:t>
-      </w:r>
-    </w:p>
-    <w:p>
-      <w:pPr>
-        <w:pStyle w:val="TextBody"/>
-        <w:rPr/>
-      </w:pPr>
-      <w:r>
-        <w:rPr/>
-        <w:t>Trong máy học với công nghệ hiện tại, các sự biến đổi này là không cần thiết, nó chỉ làm tăng thêm độ phức tạp mà máy cần phải xử lý vì vậy cần có một bước để đưa các từ về với dạng gốc ban đầu.</w:t>
-      </w:r>
-    </w:p>
-    <w:p>
-      <w:pPr>
-        <w:pStyle w:val="TextBody"/>
-        <w:rPr/>
-      </w:pPr>
-      <w:r>
-        <w:rPr/>
-        <w:t>Có 2 phương pháp đưa từ về dạng gốc:</w:t>
-      </w:r>
-    </w:p>
-    <w:p>
-      <w:pPr>
-        <w:pStyle w:val="TextBody"/>
-        <w:numPr>
-          <w:ilvl w:val="0"/>
-          <w:numId w:val="6"/>
-        </w:numPr>
-        <w:rPr/>
-      </w:pPr>
-      <w:r>
-        <w:rPr/>
-        <w:t>stemming là một cách hoàn nguyên từ theo kiểu đánh đồng, các từ với các kết cấu giống nhau sẽ được đưa về dạng giống nhau phần lớn theo dạng bỏ bớt ký tự. ví dụ: learning → learn, machines→ machin, studies → studi</w:t>
-      </w:r>
-    </w:p>
-    <w:p>
-      <w:pPr>
-        <w:pStyle w:val="TextBody"/>
-        <w:numPr>
-          <w:ilvl w:val="0"/>
-          <w:numId w:val="6"/>
-        </w:numPr>
-        <w:rPr/>
-      </w:pPr>
-      <w:r>
-        <w:rPr/>
-        <w:t>lemmatizing là một phiên bản nâng cấp của stemming khi các từ tạo ra phải qua quá trình kiểm tra lại với từ điển để đảm bảo sự chính xác. Tất nhiên cái giá phải trả là thời gian và quá trình xử lý. ví dụ: machines → machine, studies → study.</w:t>
-      </w:r>
-    </w:p>
-    <w:p>
-      <w:pPr>
-        <w:pStyle w:val="TextBody"/>
-        <w:rPr/>
-      </w:pPr>
-      <w:r>
-        <w:rPr/>
-        <w:t>Cả 2 phương pháp đều có thể được sử dụng tùy theo mục đích và yêu cầu. Ở bài toán này, chúng tôi chọn lemmatizing.</w:t>
-      </w:r>
-    </w:p>
-    <w:p>
-      <w:pPr>
-        <w:pStyle w:val="TextBody"/>
-        <w:rPr/>
-      </w:pPr>
-      <w:r>
-        <w:rPr/>
-        <w:t>Do lemmatizing yêu cầu một bộ từ điển để xác thực từ được tạo ra nên chúng tôi sử dụng bộ wordnet của thư viện nltk.</w:t>
-      </w:r>
-    </w:p>
-    <w:p>
-      <w:pPr>
-        <w:pStyle w:val="Heading3"/>
-        <w:numPr>
-          <w:ilvl w:val="2"/>
-          <w:numId w:val="2"/>
-        </w:numPr>
-        <w:rPr/>
-      </w:pPr>
-      <w:r>
-        <w:rPr/>
-        <w:t>Loại bỏ stop words</w:t>
-      </w:r>
-    </w:p>
-    <w:p>
-      <w:pPr>
-        <w:pStyle w:val="TextBody"/>
-        <w:rPr/>
-      </w:pPr>
-      <w:r>
-        <w:rPr/>
-        <w:t>Trong các câu văn, có những từ chứa ít dữ liệu cho quá trình xử lý phân lớp sẽ gây nhiễu rất lớn đối với mô hình BoW.</w:t>
-      </w:r>
-    </w:p>
-    <w:p>
-      <w:pPr>
-        <w:pStyle w:val="TextBody"/>
-        <w:rPr/>
-      </w:pPr>
-      <w:r>
-        <w:rPr/>
-        <w:t xml:space="preserve">Các stop words trong tiếng anh thường là giới từ, từ nối,... như </w:t>
-      </w:r>
-      <w:r>
-        <w:rPr>
-          <w:i/>
-          <w:iCs/>
-        </w:rPr>
-        <w:t>the, there, an, anyway, hereby,...</w:t>
-      </w:r>
-    </w:p>
-    <w:p>
-      <w:pPr>
-        <w:pStyle w:val="TextBody"/>
-        <w:rPr/>
-      </w:pPr>
-      <w:r>
-        <w:rPr/>
-        <w:t xml:space="preserve">Ví dụ trong tiếng Anh: </w:t>
-      </w:r>
-    </w:p>
-    <w:p>
-      <w:pPr>
-        <w:pStyle w:val="TextBody"/>
-        <w:rPr>
-          <w:i/>
-          <w:i/>
-          <w:iCs/>
-        </w:rPr>
-      </w:pPr>
-      <w:r>
-        <w:rPr>
-          <w:i/>
-          <w:iCs/>
-        </w:rPr>
-        <w:t>I hope that, when I've built up my savings, I'll be able to travel to Mexico.</w:t>
-      </w:r>
-    </w:p>
-    <w:p>
-      <w:pPr>
-        <w:pStyle w:val="TextBody"/>
-        <w:rPr>
-          <w:i w:val="false"/>
-          <w:i w:val="false"/>
-          <w:iCs w:val="false"/>
-        </w:rPr>
-      </w:pPr>
-      <w:r>
-        <w:rPr>
-          <w:i w:val="false"/>
-          <w:iCs w:val="false"/>
-        </w:rPr>
-        <w:t>Câu này nếu được rút gọn lại với các từ: hope, built, up, savings, able, travel, Mexico. thì cơ bản nghĩa vẫn sẽ được dữ lại. Quá trình học máy chỉ cần có thế thôi.</w:t>
-      </w:r>
-    </w:p>
-    <w:p>
-      <w:pPr>
-        <w:pStyle w:val="Heading3"/>
-        <w:numPr>
-          <w:ilvl w:val="2"/>
-          <w:numId w:val="2"/>
-        </w:numPr>
-        <w:rPr/>
-      </w:pPr>
-      <w:r>
-        <w:rPr/>
-        <w:t>Tạo vector từ dữ liệu:</w:t>
-      </w:r>
-    </w:p>
-    <w:p>
-      <w:pPr>
-        <w:pStyle w:val="TextBody"/>
-        <w:rPr/>
-      </w:pPr>
-      <w:r>
-        <w:rPr/>
-      </w:r>
-    </w:p>
-    <w:p>
-      <w:pPr>
-        <w:pStyle w:val="Heading2"/>
-        <w:numPr>
-          <w:ilvl w:val="1"/>
-          <w:numId w:val="2"/>
-        </w:numPr>
-        <w:rPr/>
-      </w:pPr>
-      <w:r>
-        <w:rPr/>
-        <w:t>Huấn luyện với naive bayes</w:t>
-      </w:r>
-    </w:p>
-    <w:p>
-      <w:pPr>
-        <w:pStyle w:val="Heading3"/>
-        <w:numPr>
-          <w:ilvl w:val="2"/>
-          <w:numId w:val="7"/>
-        </w:numPr>
-        <w:rPr/>
-      </w:pPr>
-      <w:r>
-        <w:rPr/>
-        <w:t>Lý do chọn naive bayes</w:t>
-      </w:r>
-    </w:p>
-    <w:p>
-      <w:pPr>
-        <w:pStyle w:val="Heading3"/>
-        <w:numPr>
-          <w:ilvl w:val="2"/>
-          <w:numId w:val="7"/>
-        </w:numPr>
-        <w:rPr/>
-      </w:pPr>
-      <w:r>
-        <w:rPr/>
-        <w:t>Hiện thực với python</w:t>
-      </w:r>
-    </w:p>
-    <w:p>
-      <w:pPr>
-        <w:pStyle w:val="Heading2"/>
-        <w:numPr>
-          <w:ilvl w:val="1"/>
-          <w:numId w:val="7"/>
-        </w:numPr>
-        <w:rPr/>
-      </w:pPr>
-      <w:r>
-        <w:rPr/>
-        <w:t>Kết quả, đánh giá</w:t>
-      </w:r>
-    </w:p>
-    <w:p>
-      <w:pPr>
-        <w:pStyle w:val="Heading3"/>
-        <w:numPr>
-          <w:ilvl w:val="2"/>
-          <w:numId w:val="7"/>
-        </w:numPr>
-        <w:rPr/>
-      </w:pPr>
-      <w:r>
-        <w:rPr/>
-        <w:t>Phân tích kết quả</w:t>
-      </w:r>
-    </w:p>
-    <w:p>
-      <w:pPr>
-        <w:pStyle w:val="Heading3"/>
-        <w:numPr>
-          <w:ilvl w:val="2"/>
-          <w:numId w:val="7"/>
-        </w:numPr>
-        <w:rPr/>
-      </w:pPr>
-      <w:r>
-        <w:rPr/>
-        <w:t>Kết luận</w:t>
-      </w:r>
-    </w:p>
-    <w:p>
-      <w:pPr>
-        <w:pStyle w:val="Heading2"/>
-        <w:numPr>
-          <w:ilvl w:val="1"/>
-          <w:numId w:val="7"/>
-        </w:numPr>
-        <w:rPr/>
-      </w:pPr>
-      <w:r>
-        <w:rPr/>
-        <w:t>Hướng phát triển</w:t>
-      </w:r>
-    </w:p>
-    <w:p>
-      <w:pPr>
-        <w:pStyle w:val="Heading2"/>
-        <w:rPr/>
-      </w:pPr>
-      <w:r>
-        <w:rPr/>
-      </w:r>
-    </w:p>
-    <w:p>
-      <w:pPr>
-        <w:pStyle w:val="TextBody"/>
-        <w:rPr/>
-      </w:pPr>
-      <w:r>
-        <w:rPr/>
-      </w:r>
-    </w:p>
-    <w:p>
-      <w:pPr>
-        <w:pStyle w:val="TextBody"/>
+        <w:jc w:val="both"/>
+        <w:rPr/>
+      </w:pPr>
+      <w:r>
+        <w:rPr/>
+      </w:r>
+    </w:p>
+    <w:p>
+      <w:pPr>
+        <w:pStyle w:val="TextBody"/>
+        <w:jc w:val="both"/>
+        <w:rPr/>
+      </w:pPr>
+      <w:r>
+        <w:rPr/>
+      </w:r>
+    </w:p>
+    <w:p>
+      <w:pPr>
+        <w:pStyle w:val="TextBody"/>
+        <w:jc w:val="both"/>
         <w:rPr/>
       </w:pPr>
       <w:r>
@@ -1605,8 +2583,9 @@
         <w:pStyle w:val="Heading1"/>
         <w:numPr>
           <w:ilvl w:val="0"/>
-          <w:numId w:val="7"/>
+          <w:numId w:val="8"/>
         </w:numPr>
+        <w:jc w:val="both"/>
         <w:rPr/>
       </w:pPr>
       <w:r>
@@ -1617,6 +2596,7 @@
     <w:p>
       <w:pPr>
         <w:pStyle w:val="TextBody"/>
+        <w:jc w:val="both"/>
         <w:rPr/>
       </w:pPr>
       <w:r>
@@ -1627,10 +2607,12 @@
       <w:pPr>
         <w:pStyle w:val="TextBody"/>
         <w:spacing w:before="0" w:after="140"/>
-        <w:rPr/>
-      </w:pPr>
-      <w:r>
-        <w:rPr/>
+        <w:jc w:val="both"/>
+        <w:rPr/>
+      </w:pPr>
+      <w:r>
+        <w:rPr/>
+        <w:t>[1] https://machinelearningcoban.com/2017/08/08/nbc/</w:t>
       </w:r>
     </w:p>
     <w:sectPr>
@@ -1652,13 +2634,14 @@
     <w:lvl w:ilvl="0">
       <w:start w:val="1"/>
       <w:pStyle w:val="Heading1"/>
-      <w:numFmt w:val="none"/>
+      <w:numFmt w:val="decimal"/>
       <w:suff w:val="nothing"/>
-      <w:lvlText w:val=""/>
+      <w:lvlText w:val="%1."/>
       <w:lvlJc w:val="left"/>
       <w:pPr>
         <w:ind w:left="0" w:hanging="0"/>
       </w:pPr>
+      <w:rPr/>
     </w:lvl>
     <w:lvl w:ilvl="1">
       <w:start w:val="1"/>
@@ -1689,7 +2672,6 @@
       <w:pPr>
         <w:ind w:left="0" w:hanging="0"/>
       </w:pPr>
-      <w:rPr/>
     </w:lvl>
     <w:lvl w:ilvl="4">
       <w:start w:val="1"/>
@@ -1704,6 +2686,7 @@
     </w:lvl>
     <w:lvl w:ilvl="5">
       <w:start w:val="1"/>
+      <w:pStyle w:val="Heading6"/>
       <w:numFmt w:val="none"/>
       <w:suff w:val="nothing"/>
       <w:lvlText w:val=""/>
@@ -1714,6 +2697,7 @@
     </w:lvl>
     <w:lvl w:ilvl="6">
       <w:start w:val="1"/>
+      <w:pStyle w:val="Heading7"/>
       <w:numFmt w:val="none"/>
       <w:suff w:val="nothing"/>
       <w:lvlText w:val=""/>
@@ -1774,6 +2758,15 @@
     </w:lvl>
     <w:lvl w:ilvl="3">
       <w:start w:val="1"/>
+      <w:numFmt w:val="decimal"/>
+      <w:lvlText w:val="%2.%3.%4."/>
+      <w:lvlJc w:val="left"/>
+      <w:pPr>
+        <w:ind w:left="0" w:hanging="0"/>
+      </w:pPr>
+    </w:lvl>
+    <w:lvl w:ilvl="4">
+      <w:start w:val="1"/>
       <w:numFmt w:val="none"/>
       <w:suff w:val="nothing"/>
       <w:lvlText w:val=""/>
@@ -1782,7 +2775,7 @@
         <w:ind w:left="0" w:hanging="0"/>
       </w:pPr>
     </w:lvl>
-    <w:lvl w:ilvl="4">
+    <w:lvl w:ilvl="5">
       <w:start w:val="1"/>
       <w:numFmt w:val="none"/>
       <w:suff w:val="nothing"/>
@@ -1792,7 +2785,7 @@
         <w:ind w:left="0" w:hanging="0"/>
       </w:pPr>
     </w:lvl>
-    <w:lvl w:ilvl="5">
+    <w:lvl w:ilvl="6">
       <w:start w:val="1"/>
       <w:numFmt w:val="none"/>
       <w:suff w:val="nothing"/>
@@ -1802,7 +2795,7 @@
         <w:ind w:left="0" w:hanging="0"/>
       </w:pPr>
     </w:lvl>
-    <w:lvl w:ilvl="6">
+    <w:lvl w:ilvl="7">
       <w:start w:val="1"/>
       <w:numFmt w:val="none"/>
       <w:suff w:val="nothing"/>
@@ -1812,7 +2805,7 @@
         <w:ind w:left="0" w:hanging="0"/>
       </w:pPr>
     </w:lvl>
-    <w:lvl w:ilvl="7">
+    <w:lvl w:ilvl="8">
       <w:start w:val="1"/>
       <w:numFmt w:val="none"/>
       <w:suff w:val="nothing"/>
@@ -1822,7 +2815,9 @@
         <w:ind w:left="0" w:hanging="0"/>
       </w:pPr>
     </w:lvl>
-    <w:lvl w:ilvl="8">
+  </w:abstractNum>
+  <w:abstractNum w:abstractNumId="3">
+    <w:lvl w:ilvl="0">
       <w:start w:val="1"/>
       <w:numFmt w:val="none"/>
       <w:suff w:val="nothing"/>
@@ -1832,152 +2827,83 @@
         <w:ind w:left="0" w:hanging="0"/>
       </w:pPr>
     </w:lvl>
-  </w:abstractNum>
-  <w:abstractNum w:abstractNumId="3">
-    <w:lvl w:ilvl="0">
-      <w:start w:val="1"/>
-      <w:numFmt w:val="bullet"/>
-      <w:lvlText w:val=""/>
-      <w:lvlJc w:val="left"/>
-      <w:pPr>
-        <w:tabs>
-          <w:tab w:val="num" w:pos="720"/>
-        </w:tabs>
-        <w:ind w:left="720" w:hanging="360"/>
-      </w:pPr>
-      <w:rPr>
-        <w:rFonts w:ascii="Symbol" w:hAnsi="Symbol" w:cs="Symbol" w:hint="default"/>
-        <w:sz w:val="24"/>
-        <w:rFonts w:cs="OpenSymbol"/>
-      </w:rPr>
-    </w:lvl>
     <w:lvl w:ilvl="1">
       <w:start w:val="1"/>
-      <w:numFmt w:val="bullet"/>
-      <w:lvlText w:val="◦"/>
-      <w:lvlJc w:val="left"/>
-      <w:pPr>
-        <w:tabs>
-          <w:tab w:val="num" w:pos="1080"/>
-        </w:tabs>
-        <w:ind w:left="1080" w:hanging="360"/>
-      </w:pPr>
-      <w:rPr>
-        <w:rFonts w:ascii="OpenSymbol" w:hAnsi="OpenSymbol" w:cs="OpenSymbol" w:hint="default"/>
-        <w:rFonts w:cs="OpenSymbol"/>
-      </w:rPr>
+      <w:numFmt w:val="upperRoman"/>
+      <w:lvlText w:val="%2."/>
+      <w:lvlJc w:val="left"/>
+      <w:pPr>
+        <w:ind w:left="0" w:hanging="0"/>
+      </w:pPr>
     </w:lvl>
     <w:lvl w:ilvl="2">
       <w:start w:val="1"/>
-      <w:numFmt w:val="bullet"/>
-      <w:lvlText w:val="▪"/>
-      <w:lvlJc w:val="left"/>
-      <w:pPr>
-        <w:tabs>
-          <w:tab w:val="num" w:pos="1440"/>
-        </w:tabs>
-        <w:ind w:left="1440" w:hanging="360"/>
-      </w:pPr>
-      <w:rPr>
-        <w:rFonts w:ascii="OpenSymbol" w:hAnsi="OpenSymbol" w:cs="OpenSymbol" w:hint="default"/>
-        <w:rFonts w:cs="OpenSymbol"/>
-      </w:rPr>
+      <w:numFmt w:val="decimal"/>
+      <w:lvlText w:val="%2.%3."/>
+      <w:lvlJc w:val="left"/>
+      <w:pPr>
+        <w:ind w:left="0" w:hanging="0"/>
+      </w:pPr>
     </w:lvl>
     <w:lvl w:ilvl="3">
       <w:start w:val="1"/>
-      <w:numFmt w:val="bullet"/>
-      <w:lvlText w:val=""/>
-      <w:lvlJc w:val="left"/>
-      <w:pPr>
-        <w:tabs>
-          <w:tab w:val="num" w:pos="1800"/>
-        </w:tabs>
-        <w:ind w:left="1800" w:hanging="360"/>
-      </w:pPr>
-      <w:rPr>
-        <w:rFonts w:ascii="Symbol" w:hAnsi="Symbol" w:cs="Symbol" w:hint="default"/>
-        <w:rFonts w:cs="OpenSymbol"/>
-      </w:rPr>
+      <w:numFmt w:val="none"/>
+      <w:suff w:val="nothing"/>
+      <w:lvlText w:val=""/>
+      <w:lvlJc w:val="left"/>
+      <w:pPr>
+        <w:ind w:left="0" w:hanging="0"/>
+      </w:pPr>
     </w:lvl>
     <w:lvl w:ilvl="4">
       <w:start w:val="1"/>
-      <w:numFmt w:val="bullet"/>
-      <w:lvlText w:val="◦"/>
-      <w:lvlJc w:val="left"/>
-      <w:pPr>
-        <w:tabs>
-          <w:tab w:val="num" w:pos="2160"/>
-        </w:tabs>
-        <w:ind w:left="2160" w:hanging="360"/>
-      </w:pPr>
-      <w:rPr>
-        <w:rFonts w:ascii="OpenSymbol" w:hAnsi="OpenSymbol" w:cs="OpenSymbol" w:hint="default"/>
-        <w:rFonts w:cs="OpenSymbol"/>
-      </w:rPr>
+      <w:numFmt w:val="none"/>
+      <w:suff w:val="nothing"/>
+      <w:lvlText w:val=""/>
+      <w:lvlJc w:val="left"/>
+      <w:pPr>
+        <w:ind w:left="0" w:hanging="0"/>
+      </w:pPr>
     </w:lvl>
     <w:lvl w:ilvl="5">
       <w:start w:val="1"/>
-      <w:numFmt w:val="bullet"/>
-      <w:lvlText w:val="▪"/>
-      <w:lvlJc w:val="left"/>
-      <w:pPr>
-        <w:tabs>
-          <w:tab w:val="num" w:pos="2520"/>
-        </w:tabs>
-        <w:ind w:left="2520" w:hanging="360"/>
-      </w:pPr>
-      <w:rPr>
-        <w:rFonts w:ascii="OpenSymbol" w:hAnsi="OpenSymbol" w:cs="OpenSymbol" w:hint="default"/>
-        <w:rFonts w:cs="OpenSymbol"/>
-      </w:rPr>
+      <w:numFmt w:val="none"/>
+      <w:suff w:val="nothing"/>
+      <w:lvlText w:val=""/>
+      <w:lvlJc w:val="left"/>
+      <w:pPr>
+        <w:ind w:left="0" w:hanging="0"/>
+      </w:pPr>
     </w:lvl>
     <w:lvl w:ilvl="6">
       <w:start w:val="1"/>
-      <w:numFmt w:val="bullet"/>
-      <w:lvlText w:val=""/>
-      <w:lvlJc w:val="left"/>
-      <w:pPr>
-        <w:tabs>
-          <w:tab w:val="num" w:pos="2880"/>
-        </w:tabs>
-        <w:ind w:left="2880" w:hanging="360"/>
-      </w:pPr>
-      <w:rPr>
-        <w:rFonts w:ascii="Symbol" w:hAnsi="Symbol" w:cs="Symbol" w:hint="default"/>
-        <w:rFonts w:cs="OpenSymbol"/>
-      </w:rPr>
+      <w:numFmt w:val="none"/>
+      <w:suff w:val="nothing"/>
+      <w:lvlText w:val=""/>
+      <w:lvlJc w:val="left"/>
+      <w:pPr>
+        <w:ind w:left="0" w:hanging="0"/>
+      </w:pPr>
     </w:lvl>
     <w:lvl w:ilvl="7">
       <w:start w:val="1"/>
-      <w:numFmt w:val="bullet"/>
-      <w:lvlText w:val="◦"/>
-      <w:lvlJc w:val="left"/>
-      <w:pPr>
-        <w:tabs>
-          <w:tab w:val="num" w:pos="3240"/>
-        </w:tabs>
-        <w:ind w:left="3240" w:hanging="360"/>
-      </w:pPr>
-      <w:rPr>
-        <w:rFonts w:ascii="OpenSymbol" w:hAnsi="OpenSymbol" w:cs="OpenSymbol" w:hint="default"/>
-        <w:rFonts w:cs="OpenSymbol"/>
-      </w:rPr>
+      <w:numFmt w:val="none"/>
+      <w:suff w:val="nothing"/>
+      <w:lvlText w:val=""/>
+      <w:lvlJc w:val="left"/>
+      <w:pPr>
+        <w:ind w:left="0" w:hanging="0"/>
+      </w:pPr>
     </w:lvl>
     <w:lvl w:ilvl="8">
       <w:start w:val="1"/>
-      <w:numFmt w:val="bullet"/>
-      <w:lvlText w:val="▪"/>
-      <w:lvlJc w:val="left"/>
-      <w:pPr>
-        <w:tabs>
-          <w:tab w:val="num" w:pos="3600"/>
-        </w:tabs>
-        <w:ind w:left="3600" w:hanging="360"/>
-      </w:pPr>
-      <w:rPr>
-        <w:rFonts w:ascii="OpenSymbol" w:hAnsi="OpenSymbol" w:cs="OpenSymbol" w:hint="default"/>
-        <w:rFonts w:cs="OpenSymbol"/>
-      </w:rPr>
+      <w:numFmt w:val="none"/>
+      <w:suff w:val="nothing"/>
+      <w:lvlText w:val=""/>
+      <w:lvlJc w:val="left"/>
+      <w:pPr>
+        <w:ind w:left="0" w:hanging="0"/>
+      </w:pPr>
     </w:lvl>
   </w:abstractNum>
   <w:abstractNum w:abstractNumId="4">
@@ -1994,6 +2920,7 @@
       </w:pPr>
       <w:rPr>
         <w:rFonts w:ascii="Symbol" w:hAnsi="Symbol" w:cs="Symbol" w:hint="default"/>
+        <w:sz w:val="24"/>
         <w:rFonts w:cs="OpenSymbol"/>
       </w:rPr>
     </w:lvl>
@@ -2421,6 +3348,152 @@
   <w:abstractNum w:abstractNumId="7">
     <w:lvl w:ilvl="0">
       <w:start w:val="1"/>
+      <w:numFmt w:val="bullet"/>
+      <w:lvlText w:val=""/>
+      <w:lvlJc w:val="left"/>
+      <w:pPr>
+        <w:tabs>
+          <w:tab w:val="num" w:pos="720"/>
+        </w:tabs>
+        <w:ind w:left="720" w:hanging="360"/>
+      </w:pPr>
+      <w:rPr>
+        <w:rFonts w:ascii="Symbol" w:hAnsi="Symbol" w:cs="Symbol" w:hint="default"/>
+        <w:rFonts w:cs="OpenSymbol"/>
+      </w:rPr>
+    </w:lvl>
+    <w:lvl w:ilvl="1">
+      <w:start w:val="1"/>
+      <w:numFmt w:val="bullet"/>
+      <w:lvlText w:val="◦"/>
+      <w:lvlJc w:val="left"/>
+      <w:pPr>
+        <w:tabs>
+          <w:tab w:val="num" w:pos="1080"/>
+        </w:tabs>
+        <w:ind w:left="1080" w:hanging="360"/>
+      </w:pPr>
+      <w:rPr>
+        <w:rFonts w:ascii="OpenSymbol" w:hAnsi="OpenSymbol" w:cs="OpenSymbol" w:hint="default"/>
+        <w:rFonts w:cs="OpenSymbol"/>
+      </w:rPr>
+    </w:lvl>
+    <w:lvl w:ilvl="2">
+      <w:start w:val="1"/>
+      <w:numFmt w:val="bullet"/>
+      <w:lvlText w:val="▪"/>
+      <w:lvlJc w:val="left"/>
+      <w:pPr>
+        <w:tabs>
+          <w:tab w:val="num" w:pos="1440"/>
+        </w:tabs>
+        <w:ind w:left="1440" w:hanging="360"/>
+      </w:pPr>
+      <w:rPr>
+        <w:rFonts w:ascii="OpenSymbol" w:hAnsi="OpenSymbol" w:cs="OpenSymbol" w:hint="default"/>
+        <w:rFonts w:cs="OpenSymbol"/>
+      </w:rPr>
+    </w:lvl>
+    <w:lvl w:ilvl="3">
+      <w:start w:val="1"/>
+      <w:numFmt w:val="bullet"/>
+      <w:lvlText w:val=""/>
+      <w:lvlJc w:val="left"/>
+      <w:pPr>
+        <w:tabs>
+          <w:tab w:val="num" w:pos="1800"/>
+        </w:tabs>
+        <w:ind w:left="1800" w:hanging="360"/>
+      </w:pPr>
+      <w:rPr>
+        <w:rFonts w:ascii="Symbol" w:hAnsi="Symbol" w:cs="Symbol" w:hint="default"/>
+        <w:rFonts w:cs="OpenSymbol"/>
+      </w:rPr>
+    </w:lvl>
+    <w:lvl w:ilvl="4">
+      <w:start w:val="1"/>
+      <w:numFmt w:val="bullet"/>
+      <w:lvlText w:val="◦"/>
+      <w:lvlJc w:val="left"/>
+      <w:pPr>
+        <w:tabs>
+          <w:tab w:val="num" w:pos="2160"/>
+        </w:tabs>
+        <w:ind w:left="2160" w:hanging="360"/>
+      </w:pPr>
+      <w:rPr>
+        <w:rFonts w:ascii="OpenSymbol" w:hAnsi="OpenSymbol" w:cs="OpenSymbol" w:hint="default"/>
+        <w:rFonts w:cs="OpenSymbol"/>
+      </w:rPr>
+    </w:lvl>
+    <w:lvl w:ilvl="5">
+      <w:start w:val="1"/>
+      <w:numFmt w:val="bullet"/>
+      <w:lvlText w:val="▪"/>
+      <w:lvlJc w:val="left"/>
+      <w:pPr>
+        <w:tabs>
+          <w:tab w:val="num" w:pos="2520"/>
+        </w:tabs>
+        <w:ind w:left="2520" w:hanging="360"/>
+      </w:pPr>
+      <w:rPr>
+        <w:rFonts w:ascii="OpenSymbol" w:hAnsi="OpenSymbol" w:cs="OpenSymbol" w:hint="default"/>
+        <w:rFonts w:cs="OpenSymbol"/>
+      </w:rPr>
+    </w:lvl>
+    <w:lvl w:ilvl="6">
+      <w:start w:val="1"/>
+      <w:numFmt w:val="bullet"/>
+      <w:lvlText w:val=""/>
+      <w:lvlJc w:val="left"/>
+      <w:pPr>
+        <w:tabs>
+          <w:tab w:val="num" w:pos="2880"/>
+        </w:tabs>
+        <w:ind w:left="2880" w:hanging="360"/>
+      </w:pPr>
+      <w:rPr>
+        <w:rFonts w:ascii="Symbol" w:hAnsi="Symbol" w:cs="Symbol" w:hint="default"/>
+        <w:rFonts w:cs="OpenSymbol"/>
+      </w:rPr>
+    </w:lvl>
+    <w:lvl w:ilvl="7">
+      <w:start w:val="1"/>
+      <w:numFmt w:val="bullet"/>
+      <w:lvlText w:val="◦"/>
+      <w:lvlJc w:val="left"/>
+      <w:pPr>
+        <w:tabs>
+          <w:tab w:val="num" w:pos="3240"/>
+        </w:tabs>
+        <w:ind w:left="3240" w:hanging="360"/>
+      </w:pPr>
+      <w:rPr>
+        <w:rFonts w:ascii="OpenSymbol" w:hAnsi="OpenSymbol" w:cs="OpenSymbol" w:hint="default"/>
+        <w:rFonts w:cs="OpenSymbol"/>
+      </w:rPr>
+    </w:lvl>
+    <w:lvl w:ilvl="8">
+      <w:start w:val="1"/>
+      <w:numFmt w:val="bullet"/>
+      <w:lvlText w:val="▪"/>
+      <w:lvlJc w:val="left"/>
+      <w:pPr>
+        <w:tabs>
+          <w:tab w:val="num" w:pos="3600"/>
+        </w:tabs>
+        <w:ind w:left="3600" w:hanging="360"/>
+      </w:pPr>
+      <w:rPr>
+        <w:rFonts w:ascii="OpenSymbol" w:hAnsi="OpenSymbol" w:cs="OpenSymbol" w:hint="default"/>
+        <w:rFonts w:cs="OpenSymbol"/>
+      </w:rPr>
+    </w:lvl>
+  </w:abstractNum>
+  <w:abstractNum w:abstractNumId="8">
+    <w:lvl w:ilvl="0">
+      <w:start w:val="1"/>
       <w:numFmt w:val="none"/>
       <w:suff w:val="nothing"/>
       <w:lvlText w:val=""/>
@@ -2506,6 +3579,1320 @@
       <w:pPr>
         <w:ind w:left="0" w:hanging="0"/>
       </w:pPr>
+    </w:lvl>
+  </w:abstractNum>
+  <w:abstractNum w:abstractNumId="9">
+    <w:lvl w:ilvl="0">
+      <w:start w:val="1"/>
+      <w:numFmt w:val="bullet"/>
+      <w:lvlText w:val=""/>
+      <w:lvlJc w:val="left"/>
+      <w:pPr>
+        <w:tabs>
+          <w:tab w:val="num" w:pos="720"/>
+        </w:tabs>
+        <w:ind w:left="720" w:hanging="360"/>
+      </w:pPr>
+      <w:rPr>
+        <w:rFonts w:ascii="Symbol" w:hAnsi="Symbol" w:cs="Symbol" w:hint="default"/>
+        <w:rFonts w:cs="OpenSymbol"/>
+      </w:rPr>
+    </w:lvl>
+    <w:lvl w:ilvl="1">
+      <w:start w:val="1"/>
+      <w:numFmt w:val="bullet"/>
+      <w:lvlText w:val="◦"/>
+      <w:lvlJc w:val="left"/>
+      <w:pPr>
+        <w:tabs>
+          <w:tab w:val="num" w:pos="1080"/>
+        </w:tabs>
+        <w:ind w:left="1080" w:hanging="360"/>
+      </w:pPr>
+      <w:rPr>
+        <w:rFonts w:ascii="OpenSymbol" w:hAnsi="OpenSymbol" w:cs="OpenSymbol" w:hint="default"/>
+        <w:rFonts w:cs="OpenSymbol"/>
+      </w:rPr>
+    </w:lvl>
+    <w:lvl w:ilvl="2">
+      <w:start w:val="1"/>
+      <w:numFmt w:val="bullet"/>
+      <w:lvlText w:val="▪"/>
+      <w:lvlJc w:val="left"/>
+      <w:pPr>
+        <w:tabs>
+          <w:tab w:val="num" w:pos="1440"/>
+        </w:tabs>
+        <w:ind w:left="1440" w:hanging="360"/>
+      </w:pPr>
+      <w:rPr>
+        <w:rFonts w:ascii="OpenSymbol" w:hAnsi="OpenSymbol" w:cs="OpenSymbol" w:hint="default"/>
+        <w:rFonts w:cs="OpenSymbol"/>
+      </w:rPr>
+    </w:lvl>
+    <w:lvl w:ilvl="3">
+      <w:start w:val="1"/>
+      <w:numFmt w:val="bullet"/>
+      <w:lvlText w:val=""/>
+      <w:lvlJc w:val="left"/>
+      <w:pPr>
+        <w:tabs>
+          <w:tab w:val="num" w:pos="1800"/>
+        </w:tabs>
+        <w:ind w:left="1800" w:hanging="360"/>
+      </w:pPr>
+      <w:rPr>
+        <w:rFonts w:ascii="Symbol" w:hAnsi="Symbol" w:cs="Symbol" w:hint="default"/>
+        <w:rFonts w:cs="OpenSymbol"/>
+      </w:rPr>
+    </w:lvl>
+    <w:lvl w:ilvl="4">
+      <w:start w:val="1"/>
+      <w:numFmt w:val="bullet"/>
+      <w:lvlText w:val="◦"/>
+      <w:lvlJc w:val="left"/>
+      <w:pPr>
+        <w:tabs>
+          <w:tab w:val="num" w:pos="2160"/>
+        </w:tabs>
+        <w:ind w:left="2160" w:hanging="360"/>
+      </w:pPr>
+      <w:rPr>
+        <w:rFonts w:ascii="OpenSymbol" w:hAnsi="OpenSymbol" w:cs="OpenSymbol" w:hint="default"/>
+        <w:rFonts w:cs="OpenSymbol"/>
+      </w:rPr>
+    </w:lvl>
+    <w:lvl w:ilvl="5">
+      <w:start w:val="1"/>
+      <w:numFmt w:val="bullet"/>
+      <w:lvlText w:val="▪"/>
+      <w:lvlJc w:val="left"/>
+      <w:pPr>
+        <w:tabs>
+          <w:tab w:val="num" w:pos="2520"/>
+        </w:tabs>
+        <w:ind w:left="2520" w:hanging="360"/>
+      </w:pPr>
+      <w:rPr>
+        <w:rFonts w:ascii="OpenSymbol" w:hAnsi="OpenSymbol" w:cs="OpenSymbol" w:hint="default"/>
+        <w:rFonts w:cs="OpenSymbol"/>
+      </w:rPr>
+    </w:lvl>
+    <w:lvl w:ilvl="6">
+      <w:start w:val="1"/>
+      <w:numFmt w:val="bullet"/>
+      <w:lvlText w:val=""/>
+      <w:lvlJc w:val="left"/>
+      <w:pPr>
+        <w:tabs>
+          <w:tab w:val="num" w:pos="2880"/>
+        </w:tabs>
+        <w:ind w:left="2880" w:hanging="360"/>
+      </w:pPr>
+      <w:rPr>
+        <w:rFonts w:ascii="Symbol" w:hAnsi="Symbol" w:cs="Symbol" w:hint="default"/>
+        <w:rFonts w:cs="OpenSymbol"/>
+      </w:rPr>
+    </w:lvl>
+    <w:lvl w:ilvl="7">
+      <w:start w:val="1"/>
+      <w:numFmt w:val="bullet"/>
+      <w:lvlText w:val="◦"/>
+      <w:lvlJc w:val="left"/>
+      <w:pPr>
+        <w:tabs>
+          <w:tab w:val="num" w:pos="3240"/>
+        </w:tabs>
+        <w:ind w:left="3240" w:hanging="360"/>
+      </w:pPr>
+      <w:rPr>
+        <w:rFonts w:ascii="OpenSymbol" w:hAnsi="OpenSymbol" w:cs="OpenSymbol" w:hint="default"/>
+        <w:rFonts w:cs="OpenSymbol"/>
+      </w:rPr>
+    </w:lvl>
+    <w:lvl w:ilvl="8">
+      <w:start w:val="1"/>
+      <w:numFmt w:val="bullet"/>
+      <w:lvlText w:val="▪"/>
+      <w:lvlJc w:val="left"/>
+      <w:pPr>
+        <w:tabs>
+          <w:tab w:val="num" w:pos="3600"/>
+        </w:tabs>
+        <w:ind w:left="3600" w:hanging="360"/>
+      </w:pPr>
+      <w:rPr>
+        <w:rFonts w:ascii="OpenSymbol" w:hAnsi="OpenSymbol" w:cs="OpenSymbol" w:hint="default"/>
+        <w:rFonts w:cs="OpenSymbol"/>
+      </w:rPr>
+    </w:lvl>
+  </w:abstractNum>
+  <w:abstractNum w:abstractNumId="10">
+    <w:lvl w:ilvl="0">
+      <w:start w:val="1"/>
+      <w:numFmt w:val="bullet"/>
+      <w:lvlText w:val=""/>
+      <w:lvlJc w:val="left"/>
+      <w:pPr>
+        <w:tabs>
+          <w:tab w:val="num" w:pos="720"/>
+        </w:tabs>
+        <w:ind w:left="720" w:hanging="360"/>
+      </w:pPr>
+      <w:rPr>
+        <w:rFonts w:ascii="Symbol" w:hAnsi="Symbol" w:cs="Symbol" w:hint="default"/>
+        <w:rFonts w:cs="OpenSymbol"/>
+      </w:rPr>
+    </w:lvl>
+    <w:lvl w:ilvl="1">
+      <w:start w:val="1"/>
+      <w:numFmt w:val="bullet"/>
+      <w:lvlText w:val="◦"/>
+      <w:lvlJc w:val="left"/>
+      <w:pPr>
+        <w:tabs>
+          <w:tab w:val="num" w:pos="1080"/>
+        </w:tabs>
+        <w:ind w:left="1080" w:hanging="360"/>
+      </w:pPr>
+      <w:rPr>
+        <w:rFonts w:ascii="OpenSymbol" w:hAnsi="OpenSymbol" w:cs="OpenSymbol" w:hint="default"/>
+        <w:rFonts w:cs="OpenSymbol"/>
+      </w:rPr>
+    </w:lvl>
+    <w:lvl w:ilvl="2">
+      <w:start w:val="1"/>
+      <w:numFmt w:val="bullet"/>
+      <w:lvlText w:val="▪"/>
+      <w:lvlJc w:val="left"/>
+      <w:pPr>
+        <w:tabs>
+          <w:tab w:val="num" w:pos="1440"/>
+        </w:tabs>
+        <w:ind w:left="1440" w:hanging="360"/>
+      </w:pPr>
+      <w:rPr>
+        <w:rFonts w:ascii="OpenSymbol" w:hAnsi="OpenSymbol" w:cs="OpenSymbol" w:hint="default"/>
+        <w:rFonts w:cs="OpenSymbol"/>
+      </w:rPr>
+    </w:lvl>
+    <w:lvl w:ilvl="3">
+      <w:start w:val="1"/>
+      <w:numFmt w:val="bullet"/>
+      <w:lvlText w:val=""/>
+      <w:lvlJc w:val="left"/>
+      <w:pPr>
+        <w:tabs>
+          <w:tab w:val="num" w:pos="1800"/>
+        </w:tabs>
+        <w:ind w:left="1800" w:hanging="360"/>
+      </w:pPr>
+      <w:rPr>
+        <w:rFonts w:ascii="Symbol" w:hAnsi="Symbol" w:cs="Symbol" w:hint="default"/>
+        <w:rFonts w:cs="OpenSymbol"/>
+      </w:rPr>
+    </w:lvl>
+    <w:lvl w:ilvl="4">
+      <w:start w:val="1"/>
+      <w:numFmt w:val="bullet"/>
+      <w:lvlText w:val="◦"/>
+      <w:lvlJc w:val="left"/>
+      <w:pPr>
+        <w:tabs>
+          <w:tab w:val="num" w:pos="2160"/>
+        </w:tabs>
+        <w:ind w:left="2160" w:hanging="360"/>
+      </w:pPr>
+      <w:rPr>
+        <w:rFonts w:ascii="OpenSymbol" w:hAnsi="OpenSymbol" w:cs="OpenSymbol" w:hint="default"/>
+        <w:rFonts w:cs="OpenSymbol"/>
+      </w:rPr>
+    </w:lvl>
+    <w:lvl w:ilvl="5">
+      <w:start w:val="1"/>
+      <w:numFmt w:val="bullet"/>
+      <w:lvlText w:val="▪"/>
+      <w:lvlJc w:val="left"/>
+      <w:pPr>
+        <w:tabs>
+          <w:tab w:val="num" w:pos="2520"/>
+        </w:tabs>
+        <w:ind w:left="2520" w:hanging="360"/>
+      </w:pPr>
+      <w:rPr>
+        <w:rFonts w:ascii="OpenSymbol" w:hAnsi="OpenSymbol" w:cs="OpenSymbol" w:hint="default"/>
+        <w:rFonts w:cs="OpenSymbol"/>
+      </w:rPr>
+    </w:lvl>
+    <w:lvl w:ilvl="6">
+      <w:start w:val="1"/>
+      <w:numFmt w:val="bullet"/>
+      <w:lvlText w:val=""/>
+      <w:lvlJc w:val="left"/>
+      <w:pPr>
+        <w:tabs>
+          <w:tab w:val="num" w:pos="2880"/>
+        </w:tabs>
+        <w:ind w:left="2880" w:hanging="360"/>
+      </w:pPr>
+      <w:rPr>
+        <w:rFonts w:ascii="Symbol" w:hAnsi="Symbol" w:cs="Symbol" w:hint="default"/>
+        <w:rFonts w:cs="OpenSymbol"/>
+      </w:rPr>
+    </w:lvl>
+    <w:lvl w:ilvl="7">
+      <w:start w:val="1"/>
+      <w:numFmt w:val="bullet"/>
+      <w:lvlText w:val="◦"/>
+      <w:lvlJc w:val="left"/>
+      <w:pPr>
+        <w:tabs>
+          <w:tab w:val="num" w:pos="3240"/>
+        </w:tabs>
+        <w:ind w:left="3240" w:hanging="360"/>
+      </w:pPr>
+      <w:rPr>
+        <w:rFonts w:ascii="OpenSymbol" w:hAnsi="OpenSymbol" w:cs="OpenSymbol" w:hint="default"/>
+        <w:rFonts w:cs="OpenSymbol"/>
+      </w:rPr>
+    </w:lvl>
+    <w:lvl w:ilvl="8">
+      <w:start w:val="1"/>
+      <w:numFmt w:val="bullet"/>
+      <w:lvlText w:val="▪"/>
+      <w:lvlJc w:val="left"/>
+      <w:pPr>
+        <w:tabs>
+          <w:tab w:val="num" w:pos="3600"/>
+        </w:tabs>
+        <w:ind w:left="3600" w:hanging="360"/>
+      </w:pPr>
+      <w:rPr>
+        <w:rFonts w:ascii="OpenSymbol" w:hAnsi="OpenSymbol" w:cs="OpenSymbol" w:hint="default"/>
+        <w:rFonts w:cs="OpenSymbol"/>
+      </w:rPr>
+    </w:lvl>
+  </w:abstractNum>
+  <w:abstractNum w:abstractNumId="11">
+    <w:lvl w:ilvl="0">
+      <w:start w:val="1"/>
+      <w:numFmt w:val="bullet"/>
+      <w:lvlText w:val=""/>
+      <w:lvlJc w:val="left"/>
+      <w:pPr>
+        <w:tabs>
+          <w:tab w:val="num" w:pos="720"/>
+        </w:tabs>
+        <w:ind w:left="720" w:hanging="360"/>
+      </w:pPr>
+      <w:rPr>
+        <w:rFonts w:ascii="Symbol" w:hAnsi="Symbol" w:cs="Symbol" w:hint="default"/>
+        <w:rFonts w:cs="OpenSymbol"/>
+      </w:rPr>
+    </w:lvl>
+    <w:lvl w:ilvl="1">
+      <w:start w:val="1"/>
+      <w:numFmt w:val="bullet"/>
+      <w:lvlText w:val="◦"/>
+      <w:lvlJc w:val="left"/>
+      <w:pPr>
+        <w:tabs>
+          <w:tab w:val="num" w:pos="1080"/>
+        </w:tabs>
+        <w:ind w:left="1080" w:hanging="360"/>
+      </w:pPr>
+      <w:rPr>
+        <w:rFonts w:ascii="OpenSymbol" w:hAnsi="OpenSymbol" w:cs="OpenSymbol" w:hint="default"/>
+        <w:rFonts w:cs="OpenSymbol"/>
+      </w:rPr>
+    </w:lvl>
+    <w:lvl w:ilvl="2">
+      <w:start w:val="1"/>
+      <w:numFmt w:val="bullet"/>
+      <w:lvlText w:val="▪"/>
+      <w:lvlJc w:val="left"/>
+      <w:pPr>
+        <w:tabs>
+          <w:tab w:val="num" w:pos="1440"/>
+        </w:tabs>
+        <w:ind w:left="1440" w:hanging="360"/>
+      </w:pPr>
+      <w:rPr>
+        <w:rFonts w:ascii="OpenSymbol" w:hAnsi="OpenSymbol" w:cs="OpenSymbol" w:hint="default"/>
+        <w:rFonts w:cs="OpenSymbol"/>
+      </w:rPr>
+    </w:lvl>
+    <w:lvl w:ilvl="3">
+      <w:start w:val="1"/>
+      <w:numFmt w:val="bullet"/>
+      <w:lvlText w:val=""/>
+      <w:lvlJc w:val="left"/>
+      <w:pPr>
+        <w:tabs>
+          <w:tab w:val="num" w:pos="1800"/>
+        </w:tabs>
+        <w:ind w:left="1800" w:hanging="360"/>
+      </w:pPr>
+      <w:rPr>
+        <w:rFonts w:ascii="Symbol" w:hAnsi="Symbol" w:cs="Symbol" w:hint="default"/>
+        <w:rFonts w:cs="OpenSymbol"/>
+      </w:rPr>
+    </w:lvl>
+    <w:lvl w:ilvl="4">
+      <w:start w:val="1"/>
+      <w:numFmt w:val="bullet"/>
+      <w:lvlText w:val="◦"/>
+      <w:lvlJc w:val="left"/>
+      <w:pPr>
+        <w:tabs>
+          <w:tab w:val="num" w:pos="2160"/>
+        </w:tabs>
+        <w:ind w:left="2160" w:hanging="360"/>
+      </w:pPr>
+      <w:rPr>
+        <w:rFonts w:ascii="OpenSymbol" w:hAnsi="OpenSymbol" w:cs="OpenSymbol" w:hint="default"/>
+        <w:rFonts w:cs="OpenSymbol"/>
+      </w:rPr>
+    </w:lvl>
+    <w:lvl w:ilvl="5">
+      <w:start w:val="1"/>
+      <w:numFmt w:val="bullet"/>
+      <w:lvlText w:val="▪"/>
+      <w:lvlJc w:val="left"/>
+      <w:pPr>
+        <w:tabs>
+          <w:tab w:val="num" w:pos="2520"/>
+        </w:tabs>
+        <w:ind w:left="2520" w:hanging="360"/>
+      </w:pPr>
+      <w:rPr>
+        <w:rFonts w:ascii="OpenSymbol" w:hAnsi="OpenSymbol" w:cs="OpenSymbol" w:hint="default"/>
+        <w:rFonts w:cs="OpenSymbol"/>
+      </w:rPr>
+    </w:lvl>
+    <w:lvl w:ilvl="6">
+      <w:start w:val="1"/>
+      <w:numFmt w:val="bullet"/>
+      <w:lvlText w:val=""/>
+      <w:lvlJc w:val="left"/>
+      <w:pPr>
+        <w:tabs>
+          <w:tab w:val="num" w:pos="2880"/>
+        </w:tabs>
+        <w:ind w:left="2880" w:hanging="360"/>
+      </w:pPr>
+      <w:rPr>
+        <w:rFonts w:ascii="Symbol" w:hAnsi="Symbol" w:cs="Symbol" w:hint="default"/>
+        <w:rFonts w:cs="OpenSymbol"/>
+      </w:rPr>
+    </w:lvl>
+    <w:lvl w:ilvl="7">
+      <w:start w:val="1"/>
+      <w:numFmt w:val="bullet"/>
+      <w:lvlText w:val="◦"/>
+      <w:lvlJc w:val="left"/>
+      <w:pPr>
+        <w:tabs>
+          <w:tab w:val="num" w:pos="3240"/>
+        </w:tabs>
+        <w:ind w:left="3240" w:hanging="360"/>
+      </w:pPr>
+      <w:rPr>
+        <w:rFonts w:ascii="OpenSymbol" w:hAnsi="OpenSymbol" w:cs="OpenSymbol" w:hint="default"/>
+        <w:rFonts w:cs="OpenSymbol"/>
+      </w:rPr>
+    </w:lvl>
+    <w:lvl w:ilvl="8">
+      <w:start w:val="1"/>
+      <w:numFmt w:val="bullet"/>
+      <w:lvlText w:val="▪"/>
+      <w:lvlJc w:val="left"/>
+      <w:pPr>
+        <w:tabs>
+          <w:tab w:val="num" w:pos="3600"/>
+        </w:tabs>
+        <w:ind w:left="3600" w:hanging="360"/>
+      </w:pPr>
+      <w:rPr>
+        <w:rFonts w:ascii="OpenSymbol" w:hAnsi="OpenSymbol" w:cs="OpenSymbol" w:hint="default"/>
+        <w:rFonts w:cs="OpenSymbol"/>
+      </w:rPr>
+    </w:lvl>
+  </w:abstractNum>
+  <w:abstractNum w:abstractNumId="12">
+    <w:lvl w:ilvl="0">
+      <w:start w:val="1"/>
+      <w:numFmt w:val="bullet"/>
+      <w:lvlText w:val=""/>
+      <w:lvlJc w:val="left"/>
+      <w:pPr>
+        <w:tabs>
+          <w:tab w:val="num" w:pos="720"/>
+        </w:tabs>
+        <w:ind w:left="720" w:hanging="360"/>
+      </w:pPr>
+      <w:rPr>
+        <w:rFonts w:ascii="Symbol" w:hAnsi="Symbol" w:cs="Symbol" w:hint="default"/>
+        <w:rFonts w:cs="OpenSymbol"/>
+      </w:rPr>
+    </w:lvl>
+    <w:lvl w:ilvl="1">
+      <w:start w:val="1"/>
+      <w:numFmt w:val="bullet"/>
+      <w:lvlText w:val="◦"/>
+      <w:lvlJc w:val="left"/>
+      <w:pPr>
+        <w:tabs>
+          <w:tab w:val="num" w:pos="1080"/>
+        </w:tabs>
+        <w:ind w:left="1080" w:hanging="360"/>
+      </w:pPr>
+      <w:rPr>
+        <w:rFonts w:ascii="OpenSymbol" w:hAnsi="OpenSymbol" w:cs="OpenSymbol" w:hint="default"/>
+        <w:rFonts w:cs="OpenSymbol"/>
+      </w:rPr>
+    </w:lvl>
+    <w:lvl w:ilvl="2">
+      <w:start w:val="1"/>
+      <w:numFmt w:val="bullet"/>
+      <w:lvlText w:val="▪"/>
+      <w:lvlJc w:val="left"/>
+      <w:pPr>
+        <w:tabs>
+          <w:tab w:val="num" w:pos="1440"/>
+        </w:tabs>
+        <w:ind w:left="1440" w:hanging="360"/>
+      </w:pPr>
+      <w:rPr>
+        <w:rFonts w:ascii="OpenSymbol" w:hAnsi="OpenSymbol" w:cs="OpenSymbol" w:hint="default"/>
+        <w:rFonts w:cs="OpenSymbol"/>
+      </w:rPr>
+    </w:lvl>
+    <w:lvl w:ilvl="3">
+      <w:start w:val="1"/>
+      <w:numFmt w:val="bullet"/>
+      <w:lvlText w:val=""/>
+      <w:lvlJc w:val="left"/>
+      <w:pPr>
+        <w:tabs>
+          <w:tab w:val="num" w:pos="1800"/>
+        </w:tabs>
+        <w:ind w:left="1800" w:hanging="360"/>
+      </w:pPr>
+      <w:rPr>
+        <w:rFonts w:ascii="Symbol" w:hAnsi="Symbol" w:cs="Symbol" w:hint="default"/>
+        <w:rFonts w:cs="OpenSymbol"/>
+      </w:rPr>
+    </w:lvl>
+    <w:lvl w:ilvl="4">
+      <w:start w:val="1"/>
+      <w:numFmt w:val="bullet"/>
+      <w:lvlText w:val="◦"/>
+      <w:lvlJc w:val="left"/>
+      <w:pPr>
+        <w:tabs>
+          <w:tab w:val="num" w:pos="2160"/>
+        </w:tabs>
+        <w:ind w:left="2160" w:hanging="360"/>
+      </w:pPr>
+      <w:rPr>
+        <w:rFonts w:ascii="OpenSymbol" w:hAnsi="OpenSymbol" w:cs="OpenSymbol" w:hint="default"/>
+        <w:rFonts w:cs="OpenSymbol"/>
+      </w:rPr>
+    </w:lvl>
+    <w:lvl w:ilvl="5">
+      <w:start w:val="1"/>
+      <w:numFmt w:val="bullet"/>
+      <w:lvlText w:val="▪"/>
+      <w:lvlJc w:val="left"/>
+      <w:pPr>
+        <w:tabs>
+          <w:tab w:val="num" w:pos="2520"/>
+        </w:tabs>
+        <w:ind w:left="2520" w:hanging="360"/>
+      </w:pPr>
+      <w:rPr>
+        <w:rFonts w:ascii="OpenSymbol" w:hAnsi="OpenSymbol" w:cs="OpenSymbol" w:hint="default"/>
+        <w:rFonts w:cs="OpenSymbol"/>
+      </w:rPr>
+    </w:lvl>
+    <w:lvl w:ilvl="6">
+      <w:start w:val="1"/>
+      <w:numFmt w:val="bullet"/>
+      <w:lvlText w:val=""/>
+      <w:lvlJc w:val="left"/>
+      <w:pPr>
+        <w:tabs>
+          <w:tab w:val="num" w:pos="2880"/>
+        </w:tabs>
+        <w:ind w:left="2880" w:hanging="360"/>
+      </w:pPr>
+      <w:rPr>
+        <w:rFonts w:ascii="Symbol" w:hAnsi="Symbol" w:cs="Symbol" w:hint="default"/>
+        <w:rFonts w:cs="OpenSymbol"/>
+      </w:rPr>
+    </w:lvl>
+    <w:lvl w:ilvl="7">
+      <w:start w:val="1"/>
+      <w:numFmt w:val="bullet"/>
+      <w:lvlText w:val="◦"/>
+      <w:lvlJc w:val="left"/>
+      <w:pPr>
+        <w:tabs>
+          <w:tab w:val="num" w:pos="3240"/>
+        </w:tabs>
+        <w:ind w:left="3240" w:hanging="360"/>
+      </w:pPr>
+      <w:rPr>
+        <w:rFonts w:ascii="OpenSymbol" w:hAnsi="OpenSymbol" w:cs="OpenSymbol" w:hint="default"/>
+        <w:rFonts w:cs="OpenSymbol"/>
+      </w:rPr>
+    </w:lvl>
+    <w:lvl w:ilvl="8">
+      <w:start w:val="1"/>
+      <w:numFmt w:val="bullet"/>
+      <w:lvlText w:val="▪"/>
+      <w:lvlJc w:val="left"/>
+      <w:pPr>
+        <w:tabs>
+          <w:tab w:val="num" w:pos="3600"/>
+        </w:tabs>
+        <w:ind w:left="3600" w:hanging="360"/>
+      </w:pPr>
+      <w:rPr>
+        <w:rFonts w:ascii="OpenSymbol" w:hAnsi="OpenSymbol" w:cs="OpenSymbol" w:hint="default"/>
+        <w:rFonts w:cs="OpenSymbol"/>
+      </w:rPr>
+    </w:lvl>
+  </w:abstractNum>
+  <w:abstractNum w:abstractNumId="13">
+    <w:lvl w:ilvl="0">
+      <w:start w:val="1"/>
+      <w:numFmt w:val="bullet"/>
+      <w:lvlText w:val=""/>
+      <w:lvlJc w:val="left"/>
+      <w:pPr>
+        <w:tabs>
+          <w:tab w:val="num" w:pos="720"/>
+        </w:tabs>
+        <w:ind w:left="720" w:hanging="360"/>
+      </w:pPr>
+      <w:rPr>
+        <w:rFonts w:ascii="Symbol" w:hAnsi="Symbol" w:cs="Symbol" w:hint="default"/>
+        <w:rFonts w:cs="OpenSymbol"/>
+      </w:rPr>
+    </w:lvl>
+    <w:lvl w:ilvl="1">
+      <w:start w:val="1"/>
+      <w:numFmt w:val="bullet"/>
+      <w:lvlText w:val="◦"/>
+      <w:lvlJc w:val="left"/>
+      <w:pPr>
+        <w:tabs>
+          <w:tab w:val="num" w:pos="1080"/>
+        </w:tabs>
+        <w:ind w:left="1080" w:hanging="360"/>
+      </w:pPr>
+      <w:rPr>
+        <w:rFonts w:ascii="OpenSymbol" w:hAnsi="OpenSymbol" w:cs="OpenSymbol" w:hint="default"/>
+        <w:rFonts w:cs="OpenSymbol"/>
+      </w:rPr>
+    </w:lvl>
+    <w:lvl w:ilvl="2">
+      <w:start w:val="1"/>
+      <w:numFmt w:val="bullet"/>
+      <w:lvlText w:val="▪"/>
+      <w:lvlJc w:val="left"/>
+      <w:pPr>
+        <w:tabs>
+          <w:tab w:val="num" w:pos="1440"/>
+        </w:tabs>
+        <w:ind w:left="1440" w:hanging="360"/>
+      </w:pPr>
+      <w:rPr>
+        <w:rFonts w:ascii="OpenSymbol" w:hAnsi="OpenSymbol" w:cs="OpenSymbol" w:hint="default"/>
+        <w:rFonts w:cs="OpenSymbol"/>
+      </w:rPr>
+    </w:lvl>
+    <w:lvl w:ilvl="3">
+      <w:start w:val="1"/>
+      <w:numFmt w:val="bullet"/>
+      <w:lvlText w:val=""/>
+      <w:lvlJc w:val="left"/>
+      <w:pPr>
+        <w:tabs>
+          <w:tab w:val="num" w:pos="1800"/>
+        </w:tabs>
+        <w:ind w:left="1800" w:hanging="360"/>
+      </w:pPr>
+      <w:rPr>
+        <w:rFonts w:ascii="Symbol" w:hAnsi="Symbol" w:cs="Symbol" w:hint="default"/>
+        <w:rFonts w:cs="OpenSymbol"/>
+      </w:rPr>
+    </w:lvl>
+    <w:lvl w:ilvl="4">
+      <w:start w:val="1"/>
+      <w:numFmt w:val="bullet"/>
+      <w:lvlText w:val="◦"/>
+      <w:lvlJc w:val="left"/>
+      <w:pPr>
+        <w:tabs>
+          <w:tab w:val="num" w:pos="2160"/>
+        </w:tabs>
+        <w:ind w:left="2160" w:hanging="360"/>
+      </w:pPr>
+      <w:rPr>
+        <w:rFonts w:ascii="OpenSymbol" w:hAnsi="OpenSymbol" w:cs="OpenSymbol" w:hint="default"/>
+        <w:rFonts w:cs="OpenSymbol"/>
+      </w:rPr>
+    </w:lvl>
+    <w:lvl w:ilvl="5">
+      <w:start w:val="1"/>
+      <w:numFmt w:val="bullet"/>
+      <w:lvlText w:val="▪"/>
+      <w:lvlJc w:val="left"/>
+      <w:pPr>
+        <w:tabs>
+          <w:tab w:val="num" w:pos="2520"/>
+        </w:tabs>
+        <w:ind w:left="2520" w:hanging="360"/>
+      </w:pPr>
+      <w:rPr>
+        <w:rFonts w:ascii="OpenSymbol" w:hAnsi="OpenSymbol" w:cs="OpenSymbol" w:hint="default"/>
+        <w:rFonts w:cs="OpenSymbol"/>
+      </w:rPr>
+    </w:lvl>
+    <w:lvl w:ilvl="6">
+      <w:start w:val="1"/>
+      <w:numFmt w:val="bullet"/>
+      <w:lvlText w:val=""/>
+      <w:lvlJc w:val="left"/>
+      <w:pPr>
+        <w:tabs>
+          <w:tab w:val="num" w:pos="2880"/>
+        </w:tabs>
+        <w:ind w:left="2880" w:hanging="360"/>
+      </w:pPr>
+      <w:rPr>
+        <w:rFonts w:ascii="Symbol" w:hAnsi="Symbol" w:cs="Symbol" w:hint="default"/>
+        <w:rFonts w:cs="OpenSymbol"/>
+      </w:rPr>
+    </w:lvl>
+    <w:lvl w:ilvl="7">
+      <w:start w:val="1"/>
+      <w:numFmt w:val="bullet"/>
+      <w:lvlText w:val="◦"/>
+      <w:lvlJc w:val="left"/>
+      <w:pPr>
+        <w:tabs>
+          <w:tab w:val="num" w:pos="3240"/>
+        </w:tabs>
+        <w:ind w:left="3240" w:hanging="360"/>
+      </w:pPr>
+      <w:rPr>
+        <w:rFonts w:ascii="OpenSymbol" w:hAnsi="OpenSymbol" w:cs="OpenSymbol" w:hint="default"/>
+        <w:rFonts w:cs="OpenSymbol"/>
+      </w:rPr>
+    </w:lvl>
+    <w:lvl w:ilvl="8">
+      <w:start w:val="1"/>
+      <w:numFmt w:val="bullet"/>
+      <w:lvlText w:val="▪"/>
+      <w:lvlJc w:val="left"/>
+      <w:pPr>
+        <w:tabs>
+          <w:tab w:val="num" w:pos="3600"/>
+        </w:tabs>
+        <w:ind w:left="3600" w:hanging="360"/>
+      </w:pPr>
+      <w:rPr>
+        <w:rFonts w:ascii="OpenSymbol" w:hAnsi="OpenSymbol" w:cs="OpenSymbol" w:hint="default"/>
+        <w:rFonts w:cs="OpenSymbol"/>
+      </w:rPr>
+    </w:lvl>
+  </w:abstractNum>
+  <w:abstractNum w:abstractNumId="14">
+    <w:lvl w:ilvl="0">
+      <w:start w:val="1"/>
+      <w:numFmt w:val="bullet"/>
+      <w:lvlText w:val=""/>
+      <w:lvlJc w:val="left"/>
+      <w:pPr>
+        <w:tabs>
+          <w:tab w:val="num" w:pos="720"/>
+        </w:tabs>
+        <w:ind w:left="720" w:hanging="360"/>
+      </w:pPr>
+      <w:rPr>
+        <w:rFonts w:ascii="Symbol" w:hAnsi="Symbol" w:cs="Symbol" w:hint="default"/>
+        <w:rFonts w:cs="OpenSymbol"/>
+      </w:rPr>
+    </w:lvl>
+    <w:lvl w:ilvl="1">
+      <w:start w:val="1"/>
+      <w:numFmt w:val="bullet"/>
+      <w:lvlText w:val="◦"/>
+      <w:lvlJc w:val="left"/>
+      <w:pPr>
+        <w:tabs>
+          <w:tab w:val="num" w:pos="1080"/>
+        </w:tabs>
+        <w:ind w:left="1080" w:hanging="360"/>
+      </w:pPr>
+      <w:rPr>
+        <w:rFonts w:ascii="OpenSymbol" w:hAnsi="OpenSymbol" w:cs="OpenSymbol" w:hint="default"/>
+        <w:rFonts w:cs="OpenSymbol"/>
+      </w:rPr>
+    </w:lvl>
+    <w:lvl w:ilvl="2">
+      <w:start w:val="1"/>
+      <w:numFmt w:val="bullet"/>
+      <w:lvlText w:val="▪"/>
+      <w:lvlJc w:val="left"/>
+      <w:pPr>
+        <w:tabs>
+          <w:tab w:val="num" w:pos="1440"/>
+        </w:tabs>
+        <w:ind w:left="1440" w:hanging="360"/>
+      </w:pPr>
+      <w:rPr>
+        <w:rFonts w:ascii="OpenSymbol" w:hAnsi="OpenSymbol" w:cs="OpenSymbol" w:hint="default"/>
+        <w:rFonts w:cs="OpenSymbol"/>
+      </w:rPr>
+    </w:lvl>
+    <w:lvl w:ilvl="3">
+      <w:start w:val="1"/>
+      <w:numFmt w:val="bullet"/>
+      <w:lvlText w:val=""/>
+      <w:lvlJc w:val="left"/>
+      <w:pPr>
+        <w:tabs>
+          <w:tab w:val="num" w:pos="1800"/>
+        </w:tabs>
+        <w:ind w:left="1800" w:hanging="360"/>
+      </w:pPr>
+      <w:rPr>
+        <w:rFonts w:ascii="Symbol" w:hAnsi="Symbol" w:cs="Symbol" w:hint="default"/>
+        <w:rFonts w:cs="OpenSymbol"/>
+      </w:rPr>
+    </w:lvl>
+    <w:lvl w:ilvl="4">
+      <w:start w:val="1"/>
+      <w:numFmt w:val="bullet"/>
+      <w:lvlText w:val="◦"/>
+      <w:lvlJc w:val="left"/>
+      <w:pPr>
+        <w:tabs>
+          <w:tab w:val="num" w:pos="2160"/>
+        </w:tabs>
+        <w:ind w:left="2160" w:hanging="360"/>
+      </w:pPr>
+      <w:rPr>
+        <w:rFonts w:ascii="OpenSymbol" w:hAnsi="OpenSymbol" w:cs="OpenSymbol" w:hint="default"/>
+        <w:rFonts w:cs="OpenSymbol"/>
+      </w:rPr>
+    </w:lvl>
+    <w:lvl w:ilvl="5">
+      <w:start w:val="1"/>
+      <w:numFmt w:val="bullet"/>
+      <w:lvlText w:val="▪"/>
+      <w:lvlJc w:val="left"/>
+      <w:pPr>
+        <w:tabs>
+          <w:tab w:val="num" w:pos="2520"/>
+        </w:tabs>
+        <w:ind w:left="2520" w:hanging="360"/>
+      </w:pPr>
+      <w:rPr>
+        <w:rFonts w:ascii="OpenSymbol" w:hAnsi="OpenSymbol" w:cs="OpenSymbol" w:hint="default"/>
+        <w:rFonts w:cs="OpenSymbol"/>
+      </w:rPr>
+    </w:lvl>
+    <w:lvl w:ilvl="6">
+      <w:start w:val="1"/>
+      <w:numFmt w:val="bullet"/>
+      <w:lvlText w:val=""/>
+      <w:lvlJc w:val="left"/>
+      <w:pPr>
+        <w:tabs>
+          <w:tab w:val="num" w:pos="2880"/>
+        </w:tabs>
+        <w:ind w:left="2880" w:hanging="360"/>
+      </w:pPr>
+      <w:rPr>
+        <w:rFonts w:ascii="Symbol" w:hAnsi="Symbol" w:cs="Symbol" w:hint="default"/>
+        <w:rFonts w:cs="OpenSymbol"/>
+      </w:rPr>
+    </w:lvl>
+    <w:lvl w:ilvl="7">
+      <w:start w:val="1"/>
+      <w:numFmt w:val="bullet"/>
+      <w:lvlText w:val="◦"/>
+      <w:lvlJc w:val="left"/>
+      <w:pPr>
+        <w:tabs>
+          <w:tab w:val="num" w:pos="3240"/>
+        </w:tabs>
+        <w:ind w:left="3240" w:hanging="360"/>
+      </w:pPr>
+      <w:rPr>
+        <w:rFonts w:ascii="OpenSymbol" w:hAnsi="OpenSymbol" w:cs="OpenSymbol" w:hint="default"/>
+        <w:rFonts w:cs="OpenSymbol"/>
+      </w:rPr>
+    </w:lvl>
+    <w:lvl w:ilvl="8">
+      <w:start w:val="1"/>
+      <w:numFmt w:val="bullet"/>
+      <w:lvlText w:val="▪"/>
+      <w:lvlJc w:val="left"/>
+      <w:pPr>
+        <w:tabs>
+          <w:tab w:val="num" w:pos="3600"/>
+        </w:tabs>
+        <w:ind w:left="3600" w:hanging="360"/>
+      </w:pPr>
+      <w:rPr>
+        <w:rFonts w:ascii="OpenSymbol" w:hAnsi="OpenSymbol" w:cs="OpenSymbol" w:hint="default"/>
+        <w:rFonts w:cs="OpenSymbol"/>
+      </w:rPr>
+    </w:lvl>
+  </w:abstractNum>
+  <w:abstractNum w:abstractNumId="15">
+    <w:lvl w:ilvl="0">
+      <w:start w:val="1"/>
+      <w:numFmt w:val="bullet"/>
+      <w:lvlText w:val=""/>
+      <w:lvlJc w:val="left"/>
+      <w:pPr>
+        <w:tabs>
+          <w:tab w:val="num" w:pos="720"/>
+        </w:tabs>
+        <w:ind w:left="720" w:hanging="360"/>
+      </w:pPr>
+      <w:rPr>
+        <w:rFonts w:ascii="Symbol" w:hAnsi="Symbol" w:cs="Symbol" w:hint="default"/>
+        <w:rFonts w:cs="OpenSymbol"/>
+      </w:rPr>
+    </w:lvl>
+    <w:lvl w:ilvl="1">
+      <w:start w:val="1"/>
+      <w:numFmt w:val="bullet"/>
+      <w:lvlText w:val="◦"/>
+      <w:lvlJc w:val="left"/>
+      <w:pPr>
+        <w:tabs>
+          <w:tab w:val="num" w:pos="1080"/>
+        </w:tabs>
+        <w:ind w:left="1080" w:hanging="360"/>
+      </w:pPr>
+      <w:rPr>
+        <w:rFonts w:ascii="OpenSymbol" w:hAnsi="OpenSymbol" w:cs="OpenSymbol" w:hint="default"/>
+        <w:rFonts w:cs="OpenSymbol"/>
+      </w:rPr>
+    </w:lvl>
+    <w:lvl w:ilvl="2">
+      <w:start w:val="1"/>
+      <w:numFmt w:val="bullet"/>
+      <w:lvlText w:val="▪"/>
+      <w:lvlJc w:val="left"/>
+      <w:pPr>
+        <w:tabs>
+          <w:tab w:val="num" w:pos="1440"/>
+        </w:tabs>
+        <w:ind w:left="1440" w:hanging="360"/>
+      </w:pPr>
+      <w:rPr>
+        <w:rFonts w:ascii="OpenSymbol" w:hAnsi="OpenSymbol" w:cs="OpenSymbol" w:hint="default"/>
+        <w:rFonts w:cs="OpenSymbol"/>
+      </w:rPr>
+    </w:lvl>
+    <w:lvl w:ilvl="3">
+      <w:start w:val="1"/>
+      <w:numFmt w:val="bullet"/>
+      <w:lvlText w:val=""/>
+      <w:lvlJc w:val="left"/>
+      <w:pPr>
+        <w:tabs>
+          <w:tab w:val="num" w:pos="1800"/>
+        </w:tabs>
+        <w:ind w:left="1800" w:hanging="360"/>
+      </w:pPr>
+      <w:rPr>
+        <w:rFonts w:ascii="Symbol" w:hAnsi="Symbol" w:cs="Symbol" w:hint="default"/>
+        <w:rFonts w:cs="OpenSymbol"/>
+      </w:rPr>
+    </w:lvl>
+    <w:lvl w:ilvl="4">
+      <w:start w:val="1"/>
+      <w:numFmt w:val="bullet"/>
+      <w:lvlText w:val="◦"/>
+      <w:lvlJc w:val="left"/>
+      <w:pPr>
+        <w:tabs>
+          <w:tab w:val="num" w:pos="2160"/>
+        </w:tabs>
+        <w:ind w:left="2160" w:hanging="360"/>
+      </w:pPr>
+      <w:rPr>
+        <w:rFonts w:ascii="OpenSymbol" w:hAnsi="OpenSymbol" w:cs="OpenSymbol" w:hint="default"/>
+        <w:rFonts w:cs="OpenSymbol"/>
+      </w:rPr>
+    </w:lvl>
+    <w:lvl w:ilvl="5">
+      <w:start w:val="1"/>
+      <w:numFmt w:val="bullet"/>
+      <w:lvlText w:val="▪"/>
+      <w:lvlJc w:val="left"/>
+      <w:pPr>
+        <w:tabs>
+          <w:tab w:val="num" w:pos="2520"/>
+        </w:tabs>
+        <w:ind w:left="2520" w:hanging="360"/>
+      </w:pPr>
+      <w:rPr>
+        <w:rFonts w:ascii="OpenSymbol" w:hAnsi="OpenSymbol" w:cs="OpenSymbol" w:hint="default"/>
+        <w:rFonts w:cs="OpenSymbol"/>
+      </w:rPr>
+    </w:lvl>
+    <w:lvl w:ilvl="6">
+      <w:start w:val="1"/>
+      <w:numFmt w:val="bullet"/>
+      <w:lvlText w:val=""/>
+      <w:lvlJc w:val="left"/>
+      <w:pPr>
+        <w:tabs>
+          <w:tab w:val="num" w:pos="2880"/>
+        </w:tabs>
+        <w:ind w:left="2880" w:hanging="360"/>
+      </w:pPr>
+      <w:rPr>
+        <w:rFonts w:ascii="Symbol" w:hAnsi="Symbol" w:cs="Symbol" w:hint="default"/>
+        <w:rFonts w:cs="OpenSymbol"/>
+      </w:rPr>
+    </w:lvl>
+    <w:lvl w:ilvl="7">
+      <w:start w:val="1"/>
+      <w:numFmt w:val="bullet"/>
+      <w:lvlText w:val="◦"/>
+      <w:lvlJc w:val="left"/>
+      <w:pPr>
+        <w:tabs>
+          <w:tab w:val="num" w:pos="3240"/>
+        </w:tabs>
+        <w:ind w:left="3240" w:hanging="360"/>
+      </w:pPr>
+      <w:rPr>
+        <w:rFonts w:ascii="OpenSymbol" w:hAnsi="OpenSymbol" w:cs="OpenSymbol" w:hint="default"/>
+        <w:rFonts w:cs="OpenSymbol"/>
+      </w:rPr>
+    </w:lvl>
+    <w:lvl w:ilvl="8">
+      <w:start w:val="1"/>
+      <w:numFmt w:val="bullet"/>
+      <w:lvlText w:val="▪"/>
+      <w:lvlJc w:val="left"/>
+      <w:pPr>
+        <w:tabs>
+          <w:tab w:val="num" w:pos="3600"/>
+        </w:tabs>
+        <w:ind w:left="3600" w:hanging="360"/>
+      </w:pPr>
+      <w:rPr>
+        <w:rFonts w:ascii="OpenSymbol" w:hAnsi="OpenSymbol" w:cs="OpenSymbol" w:hint="default"/>
+        <w:rFonts w:cs="OpenSymbol"/>
+      </w:rPr>
+    </w:lvl>
+  </w:abstractNum>
+  <w:abstractNum w:abstractNumId="16">
+    <w:lvl w:ilvl="0">
+      <w:start w:val="1"/>
+      <w:numFmt w:val="bullet"/>
+      <w:lvlText w:val=""/>
+      <w:lvlJc w:val="left"/>
+      <w:pPr>
+        <w:tabs>
+          <w:tab w:val="num" w:pos="720"/>
+        </w:tabs>
+        <w:ind w:left="720" w:hanging="360"/>
+      </w:pPr>
+      <w:rPr>
+        <w:rFonts w:ascii="Symbol" w:hAnsi="Symbol" w:cs="Symbol" w:hint="default"/>
+        <w:rFonts w:cs="OpenSymbol"/>
+      </w:rPr>
+    </w:lvl>
+    <w:lvl w:ilvl="1">
+      <w:start w:val="1"/>
+      <w:numFmt w:val="bullet"/>
+      <w:lvlText w:val="◦"/>
+      <w:lvlJc w:val="left"/>
+      <w:pPr>
+        <w:tabs>
+          <w:tab w:val="num" w:pos="1080"/>
+        </w:tabs>
+        <w:ind w:left="1080" w:hanging="360"/>
+      </w:pPr>
+      <w:rPr>
+        <w:rFonts w:ascii="OpenSymbol" w:hAnsi="OpenSymbol" w:cs="OpenSymbol" w:hint="default"/>
+        <w:rFonts w:cs="OpenSymbol"/>
+      </w:rPr>
+    </w:lvl>
+    <w:lvl w:ilvl="2">
+      <w:start w:val="1"/>
+      <w:numFmt w:val="bullet"/>
+      <w:lvlText w:val="▪"/>
+      <w:lvlJc w:val="left"/>
+      <w:pPr>
+        <w:tabs>
+          <w:tab w:val="num" w:pos="1440"/>
+        </w:tabs>
+        <w:ind w:left="1440" w:hanging="360"/>
+      </w:pPr>
+      <w:rPr>
+        <w:rFonts w:ascii="OpenSymbol" w:hAnsi="OpenSymbol" w:cs="OpenSymbol" w:hint="default"/>
+        <w:rFonts w:cs="OpenSymbol"/>
+      </w:rPr>
+    </w:lvl>
+    <w:lvl w:ilvl="3">
+      <w:start w:val="1"/>
+      <w:numFmt w:val="bullet"/>
+      <w:lvlText w:val=""/>
+      <w:lvlJc w:val="left"/>
+      <w:pPr>
+        <w:tabs>
+          <w:tab w:val="num" w:pos="1800"/>
+        </w:tabs>
+        <w:ind w:left="1800" w:hanging="360"/>
+      </w:pPr>
+      <w:rPr>
+        <w:rFonts w:ascii="Symbol" w:hAnsi="Symbol" w:cs="Symbol" w:hint="default"/>
+        <w:rFonts w:cs="OpenSymbol"/>
+      </w:rPr>
+    </w:lvl>
+    <w:lvl w:ilvl="4">
+      <w:start w:val="1"/>
+      <w:numFmt w:val="bullet"/>
+      <w:lvlText w:val="◦"/>
+      <w:lvlJc w:val="left"/>
+      <w:pPr>
+        <w:tabs>
+          <w:tab w:val="num" w:pos="2160"/>
+        </w:tabs>
+        <w:ind w:left="2160" w:hanging="360"/>
+      </w:pPr>
+      <w:rPr>
+        <w:rFonts w:ascii="OpenSymbol" w:hAnsi="OpenSymbol" w:cs="OpenSymbol" w:hint="default"/>
+        <w:rFonts w:cs="OpenSymbol"/>
+      </w:rPr>
+    </w:lvl>
+    <w:lvl w:ilvl="5">
+      <w:start w:val="1"/>
+      <w:numFmt w:val="bullet"/>
+      <w:lvlText w:val="▪"/>
+      <w:lvlJc w:val="left"/>
+      <w:pPr>
+        <w:tabs>
+          <w:tab w:val="num" w:pos="2520"/>
+        </w:tabs>
+        <w:ind w:left="2520" w:hanging="360"/>
+      </w:pPr>
+      <w:rPr>
+        <w:rFonts w:ascii="OpenSymbol" w:hAnsi="OpenSymbol" w:cs="OpenSymbol" w:hint="default"/>
+        <w:rFonts w:cs="OpenSymbol"/>
+      </w:rPr>
+    </w:lvl>
+    <w:lvl w:ilvl="6">
+      <w:start w:val="1"/>
+      <w:numFmt w:val="bullet"/>
+      <w:lvlText w:val=""/>
+      <w:lvlJc w:val="left"/>
+      <w:pPr>
+        <w:tabs>
+          <w:tab w:val="num" w:pos="2880"/>
+        </w:tabs>
+        <w:ind w:left="2880" w:hanging="360"/>
+      </w:pPr>
+      <w:rPr>
+        <w:rFonts w:ascii="Symbol" w:hAnsi="Symbol" w:cs="Symbol" w:hint="default"/>
+        <w:rFonts w:cs="OpenSymbol"/>
+      </w:rPr>
+    </w:lvl>
+    <w:lvl w:ilvl="7">
+      <w:start w:val="1"/>
+      <w:numFmt w:val="bullet"/>
+      <w:lvlText w:val="◦"/>
+      <w:lvlJc w:val="left"/>
+      <w:pPr>
+        <w:tabs>
+          <w:tab w:val="num" w:pos="3240"/>
+        </w:tabs>
+        <w:ind w:left="3240" w:hanging="360"/>
+      </w:pPr>
+      <w:rPr>
+        <w:rFonts w:ascii="OpenSymbol" w:hAnsi="OpenSymbol" w:cs="OpenSymbol" w:hint="default"/>
+        <w:rFonts w:cs="OpenSymbol"/>
+      </w:rPr>
+    </w:lvl>
+    <w:lvl w:ilvl="8">
+      <w:start w:val="1"/>
+      <w:numFmt w:val="bullet"/>
+      <w:lvlText w:val="▪"/>
+      <w:lvlJc w:val="left"/>
+      <w:pPr>
+        <w:tabs>
+          <w:tab w:val="num" w:pos="3600"/>
+        </w:tabs>
+        <w:ind w:left="3600" w:hanging="360"/>
+      </w:pPr>
+      <w:rPr>
+        <w:rFonts w:ascii="OpenSymbol" w:hAnsi="OpenSymbol" w:cs="OpenSymbol" w:hint="default"/>
+        <w:rFonts w:cs="OpenSymbol"/>
+      </w:rPr>
+    </w:lvl>
+  </w:abstractNum>
+  <w:abstractNum w:abstractNumId="17">
+    <w:lvl w:ilvl="0">
+      <w:start w:val="1"/>
+      <w:numFmt w:val="bullet"/>
+      <w:lvlText w:val=""/>
+      <w:lvlJc w:val="left"/>
+      <w:pPr>
+        <w:tabs>
+          <w:tab w:val="num" w:pos="720"/>
+        </w:tabs>
+        <w:ind w:left="720" w:hanging="360"/>
+      </w:pPr>
+      <w:rPr>
+        <w:rFonts w:ascii="Symbol" w:hAnsi="Symbol" w:cs="Symbol" w:hint="default"/>
+        <w:rFonts w:cs="OpenSymbol"/>
+      </w:rPr>
+    </w:lvl>
+    <w:lvl w:ilvl="1">
+      <w:start w:val="1"/>
+      <w:numFmt w:val="bullet"/>
+      <w:lvlText w:val="◦"/>
+      <w:lvlJc w:val="left"/>
+      <w:pPr>
+        <w:tabs>
+          <w:tab w:val="num" w:pos="1080"/>
+        </w:tabs>
+        <w:ind w:left="1080" w:hanging="360"/>
+      </w:pPr>
+      <w:rPr>
+        <w:rFonts w:ascii="OpenSymbol" w:hAnsi="OpenSymbol" w:cs="OpenSymbol" w:hint="default"/>
+        <w:rFonts w:cs="OpenSymbol"/>
+      </w:rPr>
+    </w:lvl>
+    <w:lvl w:ilvl="2">
+      <w:start w:val="1"/>
+      <w:numFmt w:val="bullet"/>
+      <w:lvlText w:val="▪"/>
+      <w:lvlJc w:val="left"/>
+      <w:pPr>
+        <w:tabs>
+          <w:tab w:val="num" w:pos="1440"/>
+        </w:tabs>
+        <w:ind w:left="1440" w:hanging="360"/>
+      </w:pPr>
+      <w:rPr>
+        <w:rFonts w:ascii="OpenSymbol" w:hAnsi="OpenSymbol" w:cs="OpenSymbol" w:hint="default"/>
+        <w:rFonts w:cs="OpenSymbol"/>
+      </w:rPr>
+    </w:lvl>
+    <w:lvl w:ilvl="3">
+      <w:start w:val="1"/>
+      <w:numFmt w:val="bullet"/>
+      <w:lvlText w:val=""/>
+      <w:lvlJc w:val="left"/>
+      <w:pPr>
+        <w:tabs>
+          <w:tab w:val="num" w:pos="1800"/>
+        </w:tabs>
+        <w:ind w:left="1800" w:hanging="360"/>
+      </w:pPr>
+      <w:rPr>
+        <w:rFonts w:ascii="Symbol" w:hAnsi="Symbol" w:cs="Symbol" w:hint="default"/>
+        <w:rFonts w:cs="OpenSymbol"/>
+      </w:rPr>
+    </w:lvl>
+    <w:lvl w:ilvl="4">
+      <w:start w:val="1"/>
+      <w:numFmt w:val="bullet"/>
+      <w:lvlText w:val="◦"/>
+      <w:lvlJc w:val="left"/>
+      <w:pPr>
+        <w:tabs>
+          <w:tab w:val="num" w:pos="2160"/>
+        </w:tabs>
+        <w:ind w:left="2160" w:hanging="360"/>
+      </w:pPr>
+      <w:rPr>
+        <w:rFonts w:ascii="OpenSymbol" w:hAnsi="OpenSymbol" w:cs="OpenSymbol" w:hint="default"/>
+        <w:rFonts w:cs="OpenSymbol"/>
+      </w:rPr>
+    </w:lvl>
+    <w:lvl w:ilvl="5">
+      <w:start w:val="1"/>
+      <w:numFmt w:val="bullet"/>
+      <w:lvlText w:val="▪"/>
+      <w:lvlJc w:val="left"/>
+      <w:pPr>
+        <w:tabs>
+          <w:tab w:val="num" w:pos="2520"/>
+        </w:tabs>
+        <w:ind w:left="2520" w:hanging="360"/>
+      </w:pPr>
+      <w:rPr>
+        <w:rFonts w:ascii="OpenSymbol" w:hAnsi="OpenSymbol" w:cs="OpenSymbol" w:hint="default"/>
+        <w:rFonts w:cs="OpenSymbol"/>
+      </w:rPr>
+    </w:lvl>
+    <w:lvl w:ilvl="6">
+      <w:start w:val="1"/>
+      <w:numFmt w:val="bullet"/>
+      <w:lvlText w:val=""/>
+      <w:lvlJc w:val="left"/>
+      <w:pPr>
+        <w:tabs>
+          <w:tab w:val="num" w:pos="2880"/>
+        </w:tabs>
+        <w:ind w:left="2880" w:hanging="360"/>
+      </w:pPr>
+      <w:rPr>
+        <w:rFonts w:ascii="Symbol" w:hAnsi="Symbol" w:cs="Symbol" w:hint="default"/>
+        <w:rFonts w:cs="OpenSymbol"/>
+      </w:rPr>
+    </w:lvl>
+    <w:lvl w:ilvl="7">
+      <w:start w:val="1"/>
+      <w:numFmt w:val="bullet"/>
+      <w:lvlText w:val="◦"/>
+      <w:lvlJc w:val="left"/>
+      <w:pPr>
+        <w:tabs>
+          <w:tab w:val="num" w:pos="3240"/>
+        </w:tabs>
+        <w:ind w:left="3240" w:hanging="360"/>
+      </w:pPr>
+      <w:rPr>
+        <w:rFonts w:ascii="OpenSymbol" w:hAnsi="OpenSymbol" w:cs="OpenSymbol" w:hint="default"/>
+        <w:rFonts w:cs="OpenSymbol"/>
+      </w:rPr>
+    </w:lvl>
+    <w:lvl w:ilvl="8">
+      <w:start w:val="1"/>
+      <w:numFmt w:val="bullet"/>
+      <w:lvlText w:val="▪"/>
+      <w:lvlJc w:val="left"/>
+      <w:pPr>
+        <w:tabs>
+          <w:tab w:val="num" w:pos="3600"/>
+        </w:tabs>
+        <w:ind w:left="3600" w:hanging="360"/>
+      </w:pPr>
+      <w:rPr>
+        <w:rFonts w:ascii="OpenSymbol" w:hAnsi="OpenSymbol" w:cs="OpenSymbol" w:hint="default"/>
+        <w:rFonts w:cs="OpenSymbol"/>
+      </w:rPr>
     </w:lvl>
   </w:abstractNum>
   <w:num w:numId="1">
@@ -2529,6 +4916,36 @@
   <w:num w:numId="7">
     <w:abstractNumId w:val="7"/>
   </w:num>
+  <w:num w:numId="8">
+    <w:abstractNumId w:val="8"/>
+  </w:num>
+  <w:num w:numId="9">
+    <w:abstractNumId w:val="9"/>
+  </w:num>
+  <w:num w:numId="10">
+    <w:abstractNumId w:val="10"/>
+  </w:num>
+  <w:num w:numId="11">
+    <w:abstractNumId w:val="11"/>
+  </w:num>
+  <w:num w:numId="12">
+    <w:abstractNumId w:val="12"/>
+  </w:num>
+  <w:num w:numId="13">
+    <w:abstractNumId w:val="13"/>
+  </w:num>
+  <w:num w:numId="14">
+    <w:abstractNumId w:val="14"/>
+  </w:num>
+  <w:num w:numId="15">
+    <w:abstractNumId w:val="15"/>
+  </w:num>
+  <w:num w:numId="16">
+    <w:abstractNumId w:val="16"/>
+  </w:num>
+  <w:num w:numId="17">
+    <w:abstractNumId w:val="17"/>
+  </w:num>
 </w:numbering>
 </file>
 
@@ -2539,6 +4956,7 @@
       <w:rPr>
         <w:rFonts w:ascii="Liberation Serif" w:hAnsi="Liberation Serif" w:eastAsia="Droid Sans Fallback" w:cs="Noto Sans Devanagari"/>
         <w:kern w:val="2"/>
+        <w:sz w:val="20"/>
         <w:szCs w:val="24"/>
         <w:lang w:val="en-US" w:eastAsia="zh-CN" w:bidi="hi-IN"/>
       </w:rPr>
@@ -2666,6 +5084,48 @@
       <w:szCs w:val="24"/>
     </w:rPr>
   </w:style>
+  <w:style w:type="paragraph" w:styleId="Heading6">
+    <w:name w:val="Heading 6"/>
+    <w:basedOn w:val="Heading"/>
+    <w:next w:val="TextBody"/>
+    <w:qFormat/>
+    <w:pPr>
+      <w:numPr>
+        <w:ilvl w:val="5"/>
+        <w:numId w:val="1"/>
+      </w:numPr>
+      <w:spacing w:before="60" w:after="60"/>
+      <w:outlineLvl w:val="5"/>
+    </w:pPr>
+    <w:rPr>
+      <w:b/>
+      <w:bCs/>
+      <w:i/>
+      <w:iCs/>
+      <w:sz w:val="24"/>
+      <w:szCs w:val="24"/>
+    </w:rPr>
+  </w:style>
+  <w:style w:type="paragraph" w:styleId="Heading7">
+    <w:name w:val="Heading 7"/>
+    <w:basedOn w:val="Heading"/>
+    <w:next w:val="TextBody"/>
+    <w:qFormat/>
+    <w:pPr>
+      <w:numPr>
+        <w:ilvl w:val="6"/>
+        <w:numId w:val="1"/>
+      </w:numPr>
+      <w:spacing w:before="60" w:after="60"/>
+      <w:outlineLvl w:val="6"/>
+    </w:pPr>
+    <w:rPr>
+      <w:b/>
+      <w:bCs/>
+      <w:sz w:val="22"/>
+      <w:szCs w:val="22"/>
+    </w:rPr>
+  </w:style>
   <w:style w:type="character" w:styleId="NumberingSymbols">
     <w:name w:val="Numbering Symbols"/>
     <w:qFormat/>
@@ -2827,6 +5287,601 @@
       <w:highlight w:val="white"/>
     </w:rPr>
   </w:style>
+  <w:style w:type="character" w:styleId="ListLabel20">
+    <w:name w:val="ListLabel 20"/>
+    <w:qFormat/>
+    <w:rPr>
+      <w:rFonts w:ascii="Liberation Serif" w:hAnsi="Liberation Serif" w:cs="OpenSymbol"/>
+      <w:sz w:val="24"/>
+    </w:rPr>
+  </w:style>
+  <w:style w:type="character" w:styleId="ListLabel21">
+    <w:name w:val="ListLabel 21"/>
+    <w:qFormat/>
+    <w:rPr>
+      <w:rFonts w:cs="OpenSymbol"/>
+    </w:rPr>
+  </w:style>
+  <w:style w:type="character" w:styleId="ListLabel22">
+    <w:name w:val="ListLabel 22"/>
+    <w:qFormat/>
+    <w:rPr>
+      <w:rFonts w:cs="OpenSymbol"/>
+    </w:rPr>
+  </w:style>
+  <w:style w:type="character" w:styleId="ListLabel23">
+    <w:name w:val="ListLabel 23"/>
+    <w:qFormat/>
+    <w:rPr>
+      <w:rFonts w:cs="OpenSymbol"/>
+    </w:rPr>
+  </w:style>
+  <w:style w:type="character" w:styleId="ListLabel24">
+    <w:name w:val="ListLabel 24"/>
+    <w:qFormat/>
+    <w:rPr>
+      <w:rFonts w:cs="OpenSymbol"/>
+    </w:rPr>
+  </w:style>
+  <w:style w:type="character" w:styleId="ListLabel25">
+    <w:name w:val="ListLabel 25"/>
+    <w:qFormat/>
+    <w:rPr>
+      <w:rFonts w:cs="OpenSymbol"/>
+    </w:rPr>
+  </w:style>
+  <w:style w:type="character" w:styleId="ListLabel26">
+    <w:name w:val="ListLabel 26"/>
+    <w:qFormat/>
+    <w:rPr>
+      <w:rFonts w:cs="OpenSymbol"/>
+    </w:rPr>
+  </w:style>
+  <w:style w:type="character" w:styleId="ListLabel27">
+    <w:name w:val="ListLabel 27"/>
+    <w:qFormat/>
+    <w:rPr>
+      <w:rFonts w:cs="OpenSymbol"/>
+    </w:rPr>
+  </w:style>
+  <w:style w:type="character" w:styleId="ListLabel28">
+    <w:name w:val="ListLabel 28"/>
+    <w:qFormat/>
+    <w:rPr>
+      <w:rFonts w:cs="OpenSymbol"/>
+    </w:rPr>
+  </w:style>
+  <w:style w:type="character" w:styleId="ListLabel29">
+    <w:name w:val="ListLabel 29"/>
+    <w:qFormat/>
+    <w:rPr>
+      <w:rFonts w:cs="OpenSymbol"/>
+    </w:rPr>
+  </w:style>
+  <w:style w:type="character" w:styleId="ListLabel30">
+    <w:name w:val="ListLabel 30"/>
+    <w:qFormat/>
+    <w:rPr>
+      <w:rFonts w:cs="OpenSymbol"/>
+    </w:rPr>
+  </w:style>
+  <w:style w:type="character" w:styleId="ListLabel31">
+    <w:name w:val="ListLabel 31"/>
+    <w:qFormat/>
+    <w:rPr>
+      <w:rFonts w:cs="OpenSymbol"/>
+    </w:rPr>
+  </w:style>
+  <w:style w:type="character" w:styleId="ListLabel32">
+    <w:name w:val="ListLabel 32"/>
+    <w:qFormat/>
+    <w:rPr>
+      <w:rFonts w:cs="OpenSymbol"/>
+    </w:rPr>
+  </w:style>
+  <w:style w:type="character" w:styleId="ListLabel33">
+    <w:name w:val="ListLabel 33"/>
+    <w:qFormat/>
+    <w:rPr>
+      <w:rFonts w:cs="OpenSymbol"/>
+    </w:rPr>
+  </w:style>
+  <w:style w:type="character" w:styleId="ListLabel34">
+    <w:name w:val="ListLabel 34"/>
+    <w:qFormat/>
+    <w:rPr>
+      <w:rFonts w:cs="OpenSymbol"/>
+    </w:rPr>
+  </w:style>
+  <w:style w:type="character" w:styleId="ListLabel35">
+    <w:name w:val="ListLabel 35"/>
+    <w:qFormat/>
+    <w:rPr>
+      <w:rFonts w:cs="OpenSymbol"/>
+    </w:rPr>
+  </w:style>
+  <w:style w:type="character" w:styleId="ListLabel36">
+    <w:name w:val="ListLabel 36"/>
+    <w:qFormat/>
+    <w:rPr>
+      <w:rFonts w:cs="OpenSymbol"/>
+    </w:rPr>
+  </w:style>
+  <w:style w:type="character" w:styleId="ListLabel37">
+    <w:name w:val="ListLabel 37"/>
+    <w:qFormat/>
+    <w:rPr>
+      <w:rFonts w:cs="OpenSymbol"/>
+    </w:rPr>
+  </w:style>
+  <w:style w:type="character" w:styleId="ListLabel38">
+    <w:name w:val="ListLabel 38"/>
+    <w:qFormat/>
+    <w:rPr>
+      <w:rFonts w:cs="OpenSymbol"/>
+    </w:rPr>
+  </w:style>
+  <w:style w:type="character" w:styleId="ListLabel39">
+    <w:name w:val="ListLabel 39"/>
+    <w:qFormat/>
+    <w:rPr>
+      <w:rFonts w:cs="OpenSymbol"/>
+    </w:rPr>
+  </w:style>
+  <w:style w:type="character" w:styleId="ListLabel40">
+    <w:name w:val="ListLabel 40"/>
+    <w:qFormat/>
+    <w:rPr>
+      <w:rFonts w:cs="OpenSymbol"/>
+    </w:rPr>
+  </w:style>
+  <w:style w:type="character" w:styleId="ListLabel41">
+    <w:name w:val="ListLabel 41"/>
+    <w:qFormat/>
+    <w:rPr>
+      <w:rFonts w:cs="OpenSymbol"/>
+    </w:rPr>
+  </w:style>
+  <w:style w:type="character" w:styleId="ListLabel42">
+    <w:name w:val="ListLabel 42"/>
+    <w:qFormat/>
+    <w:rPr>
+      <w:rFonts w:cs="OpenSymbol"/>
+    </w:rPr>
+  </w:style>
+  <w:style w:type="character" w:styleId="ListLabel43">
+    <w:name w:val="ListLabel 43"/>
+    <w:qFormat/>
+    <w:rPr>
+      <w:rFonts w:cs="OpenSymbol"/>
+    </w:rPr>
+  </w:style>
+  <w:style w:type="character" w:styleId="ListLabel44">
+    <w:name w:val="ListLabel 44"/>
+    <w:qFormat/>
+    <w:rPr>
+      <w:rFonts w:cs="OpenSymbol"/>
+    </w:rPr>
+  </w:style>
+  <w:style w:type="character" w:styleId="ListLabel45">
+    <w:name w:val="ListLabel 45"/>
+    <w:qFormat/>
+    <w:rPr>
+      <w:rFonts w:cs="OpenSymbol"/>
+    </w:rPr>
+  </w:style>
+  <w:style w:type="character" w:styleId="ListLabel46">
+    <w:name w:val="ListLabel 46"/>
+    <w:qFormat/>
+    <w:rPr>
+      <w:rFonts w:cs="OpenSymbol"/>
+    </w:rPr>
+  </w:style>
+  <w:style w:type="character" w:styleId="ListLabel47">
+    <w:name w:val="ListLabel 47"/>
+    <w:qFormat/>
+    <w:rPr>
+      <w:rFonts w:cs="OpenSymbol"/>
+    </w:rPr>
+  </w:style>
+  <w:style w:type="character" w:styleId="ListLabel48">
+    <w:name w:val="ListLabel 48"/>
+    <w:qFormat/>
+    <w:rPr>
+      <w:rFonts w:cs="OpenSymbol"/>
+    </w:rPr>
+  </w:style>
+  <w:style w:type="character" w:styleId="ListLabel49">
+    <w:name w:val="ListLabel 49"/>
+    <w:qFormat/>
+    <w:rPr>
+      <w:rFonts w:cs="OpenSymbol"/>
+    </w:rPr>
+  </w:style>
+  <w:style w:type="character" w:styleId="ListLabel50">
+    <w:name w:val="ListLabel 50"/>
+    <w:qFormat/>
+    <w:rPr>
+      <w:rFonts w:cs="OpenSymbol"/>
+    </w:rPr>
+  </w:style>
+  <w:style w:type="character" w:styleId="ListLabel51">
+    <w:name w:val="ListLabel 51"/>
+    <w:qFormat/>
+    <w:rPr>
+      <w:rFonts w:cs="OpenSymbol"/>
+    </w:rPr>
+  </w:style>
+  <w:style w:type="character" w:styleId="ListLabel52">
+    <w:name w:val="ListLabel 52"/>
+    <w:qFormat/>
+    <w:rPr>
+      <w:rFonts w:cs="OpenSymbol"/>
+    </w:rPr>
+  </w:style>
+  <w:style w:type="character" w:styleId="ListLabel53">
+    <w:name w:val="ListLabel 53"/>
+    <w:qFormat/>
+    <w:rPr>
+      <w:rFonts w:cs="OpenSymbol"/>
+    </w:rPr>
+  </w:style>
+  <w:style w:type="character" w:styleId="ListLabel54">
+    <w:name w:val="ListLabel 54"/>
+    <w:qFormat/>
+    <w:rPr>
+      <w:rFonts w:cs="OpenSymbol"/>
+    </w:rPr>
+  </w:style>
+  <w:style w:type="character" w:styleId="ListLabel55">
+    <w:name w:val="ListLabel 55"/>
+    <w:qFormat/>
+    <w:rPr>
+      <w:rFonts w:cs="OpenSymbol"/>
+    </w:rPr>
+  </w:style>
+  <w:style w:type="character" w:styleId="ListLabel56">
+    <w:name w:val="ListLabel 56"/>
+    <w:qFormat/>
+    <w:rPr>
+      <w:b w:val="false"/>
+      <w:i/>
+      <w:iCs/>
+      <w:color w:val="000000"/>
+      <w:sz w:val="24"/>
+      <w:szCs w:val="24"/>
+      <w:highlight w:val="white"/>
+    </w:rPr>
+  </w:style>
+  <w:style w:type="character" w:styleId="ListLabel57">
+    <w:name w:val="ListLabel 57"/>
+    <w:qFormat/>
+    <w:rPr>
+      <w:rFonts w:ascii="Liberation Serif" w:hAnsi="Liberation Serif" w:cs="OpenSymbol"/>
+      <w:sz w:val="24"/>
+    </w:rPr>
+  </w:style>
+  <w:style w:type="character" w:styleId="ListLabel58">
+    <w:name w:val="ListLabel 58"/>
+    <w:qFormat/>
+    <w:rPr>
+      <w:rFonts w:cs="OpenSymbol"/>
+    </w:rPr>
+  </w:style>
+  <w:style w:type="character" w:styleId="ListLabel59">
+    <w:name w:val="ListLabel 59"/>
+    <w:qFormat/>
+    <w:rPr>
+      <w:rFonts w:cs="OpenSymbol"/>
+    </w:rPr>
+  </w:style>
+  <w:style w:type="character" w:styleId="ListLabel60">
+    <w:name w:val="ListLabel 60"/>
+    <w:qFormat/>
+    <w:rPr>
+      <w:rFonts w:cs="OpenSymbol"/>
+    </w:rPr>
+  </w:style>
+  <w:style w:type="character" w:styleId="ListLabel61">
+    <w:name w:val="ListLabel 61"/>
+    <w:qFormat/>
+    <w:rPr>
+      <w:rFonts w:cs="OpenSymbol"/>
+    </w:rPr>
+  </w:style>
+  <w:style w:type="character" w:styleId="ListLabel62">
+    <w:name w:val="ListLabel 62"/>
+    <w:qFormat/>
+    <w:rPr>
+      <w:rFonts w:cs="OpenSymbol"/>
+    </w:rPr>
+  </w:style>
+  <w:style w:type="character" w:styleId="ListLabel63">
+    <w:name w:val="ListLabel 63"/>
+    <w:qFormat/>
+    <w:rPr>
+      <w:rFonts w:cs="OpenSymbol"/>
+    </w:rPr>
+  </w:style>
+  <w:style w:type="character" w:styleId="ListLabel64">
+    <w:name w:val="ListLabel 64"/>
+    <w:qFormat/>
+    <w:rPr>
+      <w:rFonts w:cs="OpenSymbol"/>
+    </w:rPr>
+  </w:style>
+  <w:style w:type="character" w:styleId="ListLabel65">
+    <w:name w:val="ListLabel 65"/>
+    <w:qFormat/>
+    <w:rPr>
+      <w:rFonts w:cs="OpenSymbol"/>
+    </w:rPr>
+  </w:style>
+  <w:style w:type="character" w:styleId="ListLabel66">
+    <w:name w:val="ListLabel 66"/>
+    <w:qFormat/>
+    <w:rPr>
+      <w:rFonts w:cs="OpenSymbol"/>
+    </w:rPr>
+  </w:style>
+  <w:style w:type="character" w:styleId="ListLabel67">
+    <w:name w:val="ListLabel 67"/>
+    <w:qFormat/>
+    <w:rPr>
+      <w:rFonts w:cs="OpenSymbol"/>
+    </w:rPr>
+  </w:style>
+  <w:style w:type="character" w:styleId="ListLabel68">
+    <w:name w:val="ListLabel 68"/>
+    <w:qFormat/>
+    <w:rPr>
+      <w:rFonts w:cs="OpenSymbol"/>
+    </w:rPr>
+  </w:style>
+  <w:style w:type="character" w:styleId="ListLabel69">
+    <w:name w:val="ListLabel 69"/>
+    <w:qFormat/>
+    <w:rPr>
+      <w:rFonts w:cs="OpenSymbol"/>
+    </w:rPr>
+  </w:style>
+  <w:style w:type="character" w:styleId="ListLabel70">
+    <w:name w:val="ListLabel 70"/>
+    <w:qFormat/>
+    <w:rPr>
+      <w:rFonts w:cs="OpenSymbol"/>
+    </w:rPr>
+  </w:style>
+  <w:style w:type="character" w:styleId="ListLabel71">
+    <w:name w:val="ListLabel 71"/>
+    <w:qFormat/>
+    <w:rPr>
+      <w:rFonts w:cs="OpenSymbol"/>
+    </w:rPr>
+  </w:style>
+  <w:style w:type="character" w:styleId="ListLabel72">
+    <w:name w:val="ListLabel 72"/>
+    <w:qFormat/>
+    <w:rPr>
+      <w:rFonts w:cs="OpenSymbol"/>
+    </w:rPr>
+  </w:style>
+  <w:style w:type="character" w:styleId="ListLabel73">
+    <w:name w:val="ListLabel 73"/>
+    <w:qFormat/>
+    <w:rPr>
+      <w:rFonts w:cs="OpenSymbol"/>
+    </w:rPr>
+  </w:style>
+  <w:style w:type="character" w:styleId="ListLabel74">
+    <w:name w:val="ListLabel 74"/>
+    <w:qFormat/>
+    <w:rPr>
+      <w:rFonts w:cs="OpenSymbol"/>
+    </w:rPr>
+  </w:style>
+  <w:style w:type="character" w:styleId="ListLabel75">
+    <w:name w:val="ListLabel 75"/>
+    <w:qFormat/>
+    <w:rPr>
+      <w:rFonts w:cs="OpenSymbol"/>
+    </w:rPr>
+  </w:style>
+  <w:style w:type="character" w:styleId="ListLabel76">
+    <w:name w:val="ListLabel 76"/>
+    <w:qFormat/>
+    <w:rPr>
+      <w:rFonts w:cs="OpenSymbol"/>
+    </w:rPr>
+  </w:style>
+  <w:style w:type="character" w:styleId="ListLabel77">
+    <w:name w:val="ListLabel 77"/>
+    <w:qFormat/>
+    <w:rPr>
+      <w:rFonts w:cs="OpenSymbol"/>
+    </w:rPr>
+  </w:style>
+  <w:style w:type="character" w:styleId="ListLabel78">
+    <w:name w:val="ListLabel 78"/>
+    <w:qFormat/>
+    <w:rPr>
+      <w:rFonts w:cs="OpenSymbol"/>
+    </w:rPr>
+  </w:style>
+  <w:style w:type="character" w:styleId="ListLabel79">
+    <w:name w:val="ListLabel 79"/>
+    <w:qFormat/>
+    <w:rPr>
+      <w:rFonts w:cs="OpenSymbol"/>
+    </w:rPr>
+  </w:style>
+  <w:style w:type="character" w:styleId="ListLabel80">
+    <w:name w:val="ListLabel 80"/>
+    <w:qFormat/>
+    <w:rPr>
+      <w:rFonts w:cs="OpenSymbol"/>
+    </w:rPr>
+  </w:style>
+  <w:style w:type="character" w:styleId="ListLabel81">
+    <w:name w:val="ListLabel 81"/>
+    <w:qFormat/>
+    <w:rPr>
+      <w:rFonts w:cs="OpenSymbol"/>
+    </w:rPr>
+  </w:style>
+  <w:style w:type="character" w:styleId="ListLabel82">
+    <w:name w:val="ListLabel 82"/>
+    <w:qFormat/>
+    <w:rPr>
+      <w:rFonts w:cs="OpenSymbol"/>
+    </w:rPr>
+  </w:style>
+  <w:style w:type="character" w:styleId="ListLabel83">
+    <w:name w:val="ListLabel 83"/>
+    <w:qFormat/>
+    <w:rPr>
+      <w:rFonts w:cs="OpenSymbol"/>
+    </w:rPr>
+  </w:style>
+  <w:style w:type="character" w:styleId="ListLabel84">
+    <w:name w:val="ListLabel 84"/>
+    <w:qFormat/>
+    <w:rPr>
+      <w:rFonts w:cs="OpenSymbol"/>
+    </w:rPr>
+  </w:style>
+  <w:style w:type="character" w:styleId="ListLabel85">
+    <w:name w:val="ListLabel 85"/>
+    <w:qFormat/>
+    <w:rPr>
+      <w:rFonts w:cs="OpenSymbol"/>
+    </w:rPr>
+  </w:style>
+  <w:style w:type="character" w:styleId="ListLabel86">
+    <w:name w:val="ListLabel 86"/>
+    <w:qFormat/>
+    <w:rPr>
+      <w:rFonts w:cs="OpenSymbol"/>
+    </w:rPr>
+  </w:style>
+  <w:style w:type="character" w:styleId="ListLabel87">
+    <w:name w:val="ListLabel 87"/>
+    <w:qFormat/>
+    <w:rPr>
+      <w:rFonts w:cs="OpenSymbol"/>
+    </w:rPr>
+  </w:style>
+  <w:style w:type="character" w:styleId="ListLabel88">
+    <w:name w:val="ListLabel 88"/>
+    <w:qFormat/>
+    <w:rPr>
+      <w:rFonts w:cs="OpenSymbol"/>
+    </w:rPr>
+  </w:style>
+  <w:style w:type="character" w:styleId="ListLabel89">
+    <w:name w:val="ListLabel 89"/>
+    <w:qFormat/>
+    <w:rPr>
+      <w:rFonts w:cs="OpenSymbol"/>
+    </w:rPr>
+  </w:style>
+  <w:style w:type="character" w:styleId="ListLabel90">
+    <w:name w:val="ListLabel 90"/>
+    <w:qFormat/>
+    <w:rPr>
+      <w:rFonts w:cs="OpenSymbol"/>
+    </w:rPr>
+  </w:style>
+  <w:style w:type="character" w:styleId="ListLabel91">
+    <w:name w:val="ListLabel 91"/>
+    <w:qFormat/>
+    <w:rPr>
+      <w:rFonts w:cs="OpenSymbol"/>
+    </w:rPr>
+  </w:style>
+  <w:style w:type="character" w:styleId="ListLabel92">
+    <w:name w:val="ListLabel 92"/>
+    <w:qFormat/>
+    <w:rPr>
+      <w:rFonts w:cs="OpenSymbol"/>
+    </w:rPr>
+  </w:style>
+  <w:style w:type="character" w:styleId="ListLabel93">
+    <w:name w:val="ListLabel 93"/>
+    <w:qFormat/>
+    <w:rPr>
+      <w:rFonts w:cs="OpenSymbol"/>
+    </w:rPr>
+  </w:style>
+  <w:style w:type="character" w:styleId="ListLabel94">
+    <w:name w:val="ListLabel 94"/>
+    <w:qFormat/>
+    <w:rPr>
+      <w:rFonts w:cs="OpenSymbol"/>
+    </w:rPr>
+  </w:style>
+  <w:style w:type="character" w:styleId="ListLabel95">
+    <w:name w:val="ListLabel 95"/>
+    <w:qFormat/>
+    <w:rPr>
+      <w:rFonts w:cs="OpenSymbol"/>
+    </w:rPr>
+  </w:style>
+  <w:style w:type="character" w:styleId="ListLabel96">
+    <w:name w:val="ListLabel 96"/>
+    <w:qFormat/>
+    <w:rPr>
+      <w:rFonts w:cs="OpenSymbol"/>
+    </w:rPr>
+  </w:style>
+  <w:style w:type="character" w:styleId="ListLabel97">
+    <w:name w:val="ListLabel 97"/>
+    <w:qFormat/>
+    <w:rPr>
+      <w:rFonts w:cs="OpenSymbol"/>
+    </w:rPr>
+  </w:style>
+  <w:style w:type="character" w:styleId="ListLabel98">
+    <w:name w:val="ListLabel 98"/>
+    <w:qFormat/>
+    <w:rPr>
+      <w:rFonts w:cs="OpenSymbol"/>
+    </w:rPr>
+  </w:style>
+  <w:style w:type="character" w:styleId="ListLabel99">
+    <w:name w:val="ListLabel 99"/>
+    <w:qFormat/>
+    <w:rPr>
+      <w:rFonts w:cs="OpenSymbol"/>
+    </w:rPr>
+  </w:style>
+  <w:style w:type="character" w:styleId="ListLabel100">
+    <w:name w:val="ListLabel 100"/>
+    <w:qFormat/>
+    <w:rPr>
+      <w:rFonts w:cs="OpenSymbol"/>
+    </w:rPr>
+  </w:style>
+  <w:style w:type="character" w:styleId="ListLabel101">
+    <w:name w:val="ListLabel 101"/>
+    <w:qFormat/>
+    <w:rPr>
+      <w:rFonts w:cs="OpenSymbol"/>
+    </w:rPr>
+  </w:style>
+  <w:style w:type="character" w:styleId="ListLabel102">
+    <w:name w:val="ListLabel 102"/>
+    <w:qFormat/>
+    <w:rPr>
+      <w:b w:val="false"/>
+      <w:i/>
+      <w:iCs/>
+      <w:color w:val="000000"/>
+      <w:sz w:val="24"/>
+      <w:szCs w:val="24"/>
+      <w:highlight w:val="white"/>
+    </w:rPr>
+  </w:style>
   <w:style w:type="paragraph" w:styleId="Heading">
     <w:name w:val="Heading"/>
     <w:basedOn w:val="Normal"/>

--- a/docs/BaoCao.docx
+++ b/docs/BaoCao.docx
@@ -37,7 +37,7 @@
         <w:pStyle w:val="Heading1"/>
         <w:numPr>
           <w:ilvl w:val="0"/>
-          <w:numId w:val="3"/>
+          <w:numId w:val="4"/>
         </w:numPr>
         <w:jc w:val="both"/>
         <w:rPr/>
@@ -66,17 +66,17 @@
         </w:tblCellMar>
       </w:tblPr>
       <w:tblGrid>
-        <w:gridCol w:w="1617"/>
+        <w:gridCol w:w="1616"/>
         <w:gridCol w:w="2520"/>
         <w:gridCol w:w="1845"/>
         <w:gridCol w:w="1994"/>
-        <w:gridCol w:w="1999"/>
+        <w:gridCol w:w="2000"/>
       </w:tblGrid>
       <w:tr>
         <w:trPr/>
         <w:tc>
           <w:tcPr>
-            <w:tcW w:w="1617" w:type="dxa"/>
+            <w:tcW w:w="1616" w:type="dxa"/>
             <w:tcBorders>
               <w:top w:val="single" w:sz="2" w:space="0" w:color="000000"/>
               <w:left w:val="single" w:sz="2" w:space="0" w:color="000000"/>
@@ -196,7 +196,7 @@
         </w:tc>
         <w:tc>
           <w:tcPr>
-            <w:tcW w:w="1999" w:type="dxa"/>
+            <w:tcW w:w="2000" w:type="dxa"/>
             <w:tcBorders>
               <w:top w:val="single" w:sz="2" w:space="0" w:color="000000"/>
               <w:left w:val="single" w:sz="2" w:space="0" w:color="000000"/>
@@ -231,7 +231,7 @@
         <w:trPr/>
         <w:tc>
           <w:tcPr>
-            <w:tcW w:w="1617" w:type="dxa"/>
+            <w:tcW w:w="1616" w:type="dxa"/>
             <w:tcBorders>
               <w:top w:val="single" w:sz="2" w:space="0" w:color="000000"/>
               <w:left w:val="single" w:sz="2" w:space="0" w:color="000000"/>
@@ -321,7 +321,7 @@
         </w:tc>
         <w:tc>
           <w:tcPr>
-            <w:tcW w:w="1999" w:type="dxa"/>
+            <w:tcW w:w="2000" w:type="dxa"/>
             <w:tcBorders>
               <w:top w:val="single" w:sz="2" w:space="0" w:color="000000"/>
               <w:left w:val="single" w:sz="2" w:space="0" w:color="000000"/>
@@ -348,7 +348,7 @@
         <w:trPr/>
         <w:tc>
           <w:tcPr>
-            <w:tcW w:w="1617" w:type="dxa"/>
+            <w:tcW w:w="1616" w:type="dxa"/>
             <w:tcBorders>
               <w:top w:val="single" w:sz="2" w:space="0" w:color="000000"/>
               <w:left w:val="single" w:sz="2" w:space="0" w:color="000000"/>
@@ -438,7 +438,7 @@
         </w:tc>
         <w:tc>
           <w:tcPr>
-            <w:tcW w:w="1999" w:type="dxa"/>
+            <w:tcW w:w="2000" w:type="dxa"/>
             <w:tcBorders>
               <w:top w:val="single" w:sz="2" w:space="0" w:color="000000"/>
               <w:left w:val="single" w:sz="2" w:space="0" w:color="000000"/>
@@ -465,7 +465,7 @@
         <w:trPr/>
         <w:tc>
           <w:tcPr>
-            <w:tcW w:w="1617" w:type="dxa"/>
+            <w:tcW w:w="1616" w:type="dxa"/>
             <w:tcBorders>
               <w:top w:val="single" w:sz="2" w:space="0" w:color="000000"/>
               <w:left w:val="single" w:sz="2" w:space="0" w:color="000000"/>
@@ -555,7 +555,7 @@
         </w:tc>
         <w:tc>
           <w:tcPr>
-            <w:tcW w:w="1999" w:type="dxa"/>
+            <w:tcW w:w="2000" w:type="dxa"/>
             <w:tcBorders>
               <w:top w:val="single" w:sz="2" w:space="0" w:color="000000"/>
               <w:left w:val="single" w:sz="2" w:space="0" w:color="000000"/>
@@ -582,7 +582,7 @@
         <w:trPr/>
         <w:tc>
           <w:tcPr>
-            <w:tcW w:w="1617" w:type="dxa"/>
+            <w:tcW w:w="1616" w:type="dxa"/>
             <w:tcBorders>
               <w:top w:val="single" w:sz="2" w:space="0" w:color="000000"/>
               <w:left w:val="single" w:sz="2" w:space="0" w:color="000000"/>
@@ -672,7 +672,7 @@
         </w:tc>
         <w:tc>
           <w:tcPr>
-            <w:tcW w:w="1999" w:type="dxa"/>
+            <w:tcW w:w="2000" w:type="dxa"/>
             <w:tcBorders>
               <w:top w:val="single" w:sz="2" w:space="0" w:color="000000"/>
               <w:left w:val="single" w:sz="2" w:space="0" w:color="000000"/>
@@ -714,7 +714,7 @@
         <w:pStyle w:val="Heading1"/>
         <w:numPr>
           <w:ilvl w:val="0"/>
-          <w:numId w:val="3"/>
+          <w:numId w:val="4"/>
         </w:numPr>
         <w:jc w:val="both"/>
         <w:rPr/>
@@ -729,7 +729,7 @@
         <w:pStyle w:val="Heading2"/>
         <w:numPr>
           <w:ilvl w:val="1"/>
-          <w:numId w:val="3"/>
+          <w:numId w:val="4"/>
         </w:numPr>
         <w:jc w:val="both"/>
         <w:rPr/>
@@ -862,7 +862,7 @@
         <w:pStyle w:val="TextBody"/>
         <w:numPr>
           <w:ilvl w:val="0"/>
-          <w:numId w:val="4"/>
+          <w:numId w:val="5"/>
         </w:numPr>
         <w:jc w:val="both"/>
         <w:rPr>
@@ -884,7 +884,7 @@
         <w:pStyle w:val="TextBody"/>
         <w:numPr>
           <w:ilvl w:val="0"/>
-          <w:numId w:val="4"/>
+          <w:numId w:val="5"/>
         </w:numPr>
         <w:jc w:val="both"/>
         <w:rPr>
@@ -906,7 +906,7 @@
         <w:pStyle w:val="TextBody"/>
         <w:numPr>
           <w:ilvl w:val="0"/>
-          <w:numId w:val="4"/>
+          <w:numId w:val="5"/>
         </w:numPr>
         <w:jc w:val="both"/>
         <w:rPr/>
@@ -924,7 +924,7 @@
         <w:pStyle w:val="Heading2"/>
         <w:numPr>
           <w:ilvl w:val="1"/>
-          <w:numId w:val="3"/>
+          <w:numId w:val="4"/>
         </w:numPr>
         <w:jc w:val="both"/>
         <w:rPr/>
@@ -939,7 +939,7 @@
         <w:pStyle w:val="Heading3"/>
         <w:numPr>
           <w:ilvl w:val="2"/>
-          <w:numId w:val="3"/>
+          <w:numId w:val="4"/>
         </w:numPr>
         <w:jc w:val="both"/>
         <w:rPr/>
@@ -1002,7 +1002,7 @@
         <w:pStyle w:val="TextBody"/>
         <w:numPr>
           <w:ilvl w:val="0"/>
-          <w:numId w:val="5"/>
+          <w:numId w:val="6"/>
         </w:numPr>
         <w:jc w:val="both"/>
         <w:rPr/>
@@ -1073,7 +1073,7 @@
         <w:pStyle w:val="TextBody"/>
         <w:numPr>
           <w:ilvl w:val="0"/>
-          <w:numId w:val="5"/>
+          <w:numId w:val="6"/>
         </w:numPr>
         <w:jc w:val="both"/>
         <w:rPr/>
@@ -1096,7 +1096,7 @@
         <w:pStyle w:val="TextBody"/>
         <w:numPr>
           <w:ilvl w:val="0"/>
-          <w:numId w:val="5"/>
+          <w:numId w:val="6"/>
         </w:numPr>
         <w:jc w:val="both"/>
         <w:rPr/>
@@ -1119,7 +1119,7 @@
         <w:pStyle w:val="Heading3"/>
         <w:numPr>
           <w:ilvl w:val="2"/>
-          <w:numId w:val="3"/>
+          <w:numId w:val="4"/>
         </w:numPr>
         <w:jc w:val="both"/>
         <w:rPr/>
@@ -1178,7 +1178,7 @@
         <w:pStyle w:val="Heading2"/>
         <w:numPr>
           <w:ilvl w:val="1"/>
-          <w:numId w:val="3"/>
+          <w:numId w:val="4"/>
         </w:numPr>
         <w:jc w:val="both"/>
         <w:rPr/>
@@ -1204,7 +1204,7 @@
         <w:pStyle w:val="Heading3"/>
         <w:numPr>
           <w:ilvl w:val="2"/>
-          <w:numId w:val="3"/>
+          <w:numId w:val="4"/>
         </w:numPr>
         <w:jc w:val="both"/>
         <w:rPr/>
@@ -1234,106 +1234,6 @@
       <w:r>
         <w:rPr/>
         <w:t>Tùy thuộc vào loại dữ liệu, loại ngôn ngữ và mục đích sử dụng, có một số cách để chia nhỏ nội dung với các đặc điểm sau:</w:t>
-      </w:r>
-    </w:p>
-    <w:p>
-      <w:pPr>
-        <w:pStyle w:val="TextBody"/>
-        <w:numPr>
-          <w:ilvl w:val="0"/>
-          <w:numId w:val="6"/>
-        </w:numPr>
-        <w:jc w:val="both"/>
-        <w:rPr/>
-      </w:pPr>
-      <w:r>
-        <w:rPr/>
-        <w:t>Tùy theo loại ngôn ngữ mà cấu trúc của phần con được chia ra cho phù hợp nghĩa, ví dụ trong tiếng Anh, mỗi câu gồm nhiều từ, một từ thường cách nhau theo khoảng trắng, nhưng trong tiếng Việt, câu được tạo thành từ nhiều tiếng, một từ có thể phải được kết hợp từ nhiều tiếng nên việc tách câu theo khoảng trằng là không đảm bảo nội dung. Bên cạnh đó, tùy thuộc yêu cầu bài toán mà phải tách từ hoặc cụm từ, cụm cấu trúc (chủ ngữ, vị ngữ),…</w:t>
-      </w:r>
-    </w:p>
-    <w:p>
-      <w:pPr>
-        <w:pStyle w:val="TextBody"/>
-        <w:numPr>
-          <w:ilvl w:val="0"/>
-          <w:numId w:val="6"/>
-        </w:numPr>
-        <w:jc w:val="both"/>
-        <w:rPr/>
-      </w:pPr>
-      <w:r>
-        <w:rPr/>
-        <w:t>Có nhiều kiểu tách từ trong tiếng Anh, tuy nhiên khó có cách nào có thể tách trọn vẹn, hoàn chỉnh nội dung của các câu bởi số lượng từ vựng và cụm từ lớn, các dấu câu mang các ý nghĩa khác nhau tùy thuộc  cách sử dụng.</w:t>
-      </w:r>
-    </w:p>
-    <w:p>
-      <w:pPr>
-        <w:pStyle w:val="TextBody"/>
-        <w:jc w:val="both"/>
-        <w:rPr/>
-      </w:pPr>
-      <w:r>
-        <w:rPr/>
-        <w:t xml:space="preserve">Với dữ liệu ở đây, cách đơn giản nhất được sử dụng là loại bỏ tất cả dấu và ký tự đặc biệt tách từ đơn theo khoảng trắng. </w:t>
-      </w:r>
-    </w:p>
-    <w:p>
-      <w:pPr>
-        <w:pStyle w:val="Heading3"/>
-        <w:numPr>
-          <w:ilvl w:val="2"/>
-          <w:numId w:val="3"/>
-        </w:numPr>
-        <w:jc w:val="both"/>
-        <w:rPr/>
-      </w:pPr>
-      <w:r>
-        <w:rPr/>
-        <w:t>Hoàn nguyên từ:</w:t>
-      </w:r>
-    </w:p>
-    <w:p>
-      <w:pPr>
-        <w:pStyle w:val="TextBody"/>
-        <w:jc w:val="both"/>
-        <w:rPr/>
-      </w:pPr>
-      <w:r>
-        <w:rPr/>
-        <w:t>Với một số ngôn ngữ trong đó có tiếng Anh, các từ trong quá trình sử dụng có sự biến đổi thành các dạng khác nhau nhưng phần lớn tạo ra ý nghĩa khá là gần nhau.</w:t>
-      </w:r>
-    </w:p>
-    <w:p>
-      <w:pPr>
-        <w:pStyle w:val="TextBody"/>
-        <w:jc w:val="both"/>
-        <w:rPr/>
-      </w:pPr>
-      <w:r>
-        <w:rPr/>
-        <w:t>ví dụ: learn → learns → learning</w:t>
-      </w:r>
-    </w:p>
-    <w:p>
-      <w:pPr>
-        <w:pStyle w:val="TextBody"/>
-        <w:jc w:val="both"/>
-        <w:rPr/>
-      </w:pPr>
-      <w:r>
-        <w:rPr/>
-        <w:t>Trong máy học với công nghệ hiện tại, các sự biến đổi này là không cần thiết, nó chỉ làm tăng thêm độ phức tạp mà máy cần phải xử lý vì vậy cần có một bước để đưa các từ về với dạng gốc ban đầu.</w:t>
-      </w:r>
-    </w:p>
-    <w:p>
-      <w:pPr>
-        <w:pStyle w:val="TextBody"/>
-        <w:jc w:val="both"/>
-        <w:rPr/>
-      </w:pPr>
-      <w:r>
-        <w:rPr/>
-        <w:t>Có 2 phương pháp đưa từ về dạng gốc:</w:t>
       </w:r>
     </w:p>
     <w:p>
@@ -1348,7 +1248,7 @@
       </w:pPr>
       <w:r>
         <w:rPr/>
-        <w:t>stemming là một cách hoàn nguyên từ theo kiểu đánh đồng, các từ với các kết cấu giống nhau sẽ được đưa về dạng giống nhau phần lớn theo dạng bỏ bớt ký tự. ví dụ: learning → learn, machines→ machin, studies → studi</w:t>
+        <w:t>Tùy theo loại ngôn ngữ mà cấu trúc của phần con được chia ra cho phù hợp nghĩa, ví dụ trong tiếng Anh, mỗi câu gồm nhiều từ, một từ thường cách nhau theo khoảng trắng, nhưng trong tiếng Việt, câu được tạo thành từ nhiều tiếng, một từ có thể phải được kết hợp từ nhiều tiếng nên việc tách câu theo khoảng trằng là không đảm bảo nội dung. Bên cạnh đó, tùy thuộc yêu cầu bài toán mà phải tách từ hoặc cụm từ, cụm cấu trúc (chủ ngữ, vị ngữ),…</w:t>
       </w:r>
     </w:p>
     <w:p>
@@ -1363,29 +1263,28 @@
       </w:pPr>
       <w:r>
         <w:rPr/>
-        <w:t>lemmatizing là một phiên bản nâng cấp của stemming khi các từ tạo ra phải qua quá trình kiểm tra lại với từ điển để đảm bảo sự chính xác. Tất nhiên cái giá phải trả là thời gian và quá trình xử lý. ví dụ: machines → machine, studies → study.</w:t>
-      </w:r>
-    </w:p>
-    <w:p>
-      <w:pPr>
-        <w:pStyle w:val="TextBody"/>
-        <w:jc w:val="both"/>
-        <w:rPr/>
-      </w:pPr>
-      <w:r>
-        <w:rPr/>
-        <w:t>Cả 2 phương pháp đều có thể được sử dụng tùy theo mục đích và yêu cầu. Ở bài toán này, chúng tôi chọn lemmatizing.</w:t>
-      </w:r>
-    </w:p>
-    <w:p>
-      <w:pPr>
-        <w:pStyle w:val="TextBody"/>
-        <w:jc w:val="both"/>
-        <w:rPr/>
-      </w:pPr>
-      <w:r>
-        <w:rPr/>
-        <w:t>Do lemmatizing yêu cầu một bộ từ điển để xác thực từ được tạo ra nên chúng tôi sử dụng bộ wordnet của thư viện nltk.</w:t>
+        <w:t>Có nhiều kiểu tách từ trong tiếng Anh, tuy nhiên khó có cách nào có thể tách trọn vẹn, hoàn chỉnh nội dung của các câu bởi số lượng từ vựng và cụm từ lớn, các dấu câu mang các ý nghĩa khác nhau tùy thuộc  cách sử dụng.</w:t>
+      </w:r>
+    </w:p>
+    <w:p>
+      <w:pPr>
+        <w:pStyle w:val="TextBody"/>
+        <w:jc w:val="both"/>
+        <w:rPr/>
+      </w:pPr>
+      <w:r>
+        <w:rPr/>
+        <w:t>Với dữ liệu ở đây, cách đơn giản nhất được sử dụng là loại bỏ tất cả dấu và ký tự đặc biệt tách từ đơn theo khoảng trắng.</w:t>
+      </w:r>
+    </w:p>
+    <w:p>
+      <w:pPr>
+        <w:pStyle w:val="TextBody"/>
+        <w:jc w:val="both"/>
+        <w:rPr/>
+      </w:pPr>
+      <w:r>
+        <w:rPr/>
       </w:r>
     </w:p>
     <w:p>
@@ -1393,7 +1292,128 @@
         <w:pStyle w:val="Heading3"/>
         <w:numPr>
           <w:ilvl w:val="2"/>
-          <w:numId w:val="3"/>
+          <w:numId w:val="4"/>
+        </w:numPr>
+        <w:jc w:val="both"/>
+        <w:rPr/>
+      </w:pPr>
+      <w:r>
+        <w:rPr/>
+        <w:t>Hoàn nguyên từ:</w:t>
+      </w:r>
+    </w:p>
+    <w:p>
+      <w:pPr>
+        <w:pStyle w:val="TextBody"/>
+        <w:jc w:val="both"/>
+        <w:rPr/>
+      </w:pPr>
+      <w:r>
+        <w:rPr/>
+        <w:t>Với một số ngôn ngữ trong đó có tiếng Anh, các từ trong quá trình sử dụng có sự biến đổi thành các dạng khác nhau nhưng phần lớn tạo ra ý nghĩa khá là gần nhau.</w:t>
+      </w:r>
+    </w:p>
+    <w:p>
+      <w:pPr>
+        <w:pStyle w:val="TextBody"/>
+        <w:jc w:val="both"/>
+        <w:rPr/>
+      </w:pPr>
+      <w:r>
+        <w:rPr/>
+        <w:t>ví dụ: learn → learns → learning</w:t>
+      </w:r>
+    </w:p>
+    <w:p>
+      <w:pPr>
+        <w:pStyle w:val="TextBody"/>
+        <w:jc w:val="both"/>
+        <w:rPr/>
+      </w:pPr>
+      <w:r>
+        <w:rPr/>
+        <w:t>Trong máy học với công nghệ hiện tại, các sự biến đổi này là không cần thiết, nó chỉ làm tăng thêm độ phức tạp mà máy cần phải xử lý vì vậy cần có một bước để đưa các từ về với dạng gốc ban đầu.</w:t>
+      </w:r>
+    </w:p>
+    <w:p>
+      <w:pPr>
+        <w:pStyle w:val="TextBody"/>
+        <w:jc w:val="both"/>
+        <w:rPr/>
+      </w:pPr>
+      <w:r>
+        <w:rPr/>
+        <w:t>Có 2 phương pháp đưa từ về dạng gốc:</w:t>
+      </w:r>
+    </w:p>
+    <w:p>
+      <w:pPr>
+        <w:pStyle w:val="TextBody"/>
+        <w:numPr>
+          <w:ilvl w:val="0"/>
+          <w:numId w:val="8"/>
+        </w:numPr>
+        <w:jc w:val="both"/>
+        <w:rPr/>
+      </w:pPr>
+      <w:r>
+        <w:rPr/>
+        <w:t>stemming là một cách hoàn nguyên từ theo kiểu đánh đồng, các từ với các kết cấu giống nhau sẽ được đưa về dạng giống nhau phần lớn theo dạng bỏ bớt ký tự. ví dụ: learning → learn, machines→ machin, studies → studi</w:t>
+      </w:r>
+    </w:p>
+    <w:p>
+      <w:pPr>
+        <w:pStyle w:val="TextBody"/>
+        <w:numPr>
+          <w:ilvl w:val="0"/>
+          <w:numId w:val="8"/>
+        </w:numPr>
+        <w:jc w:val="both"/>
+        <w:rPr/>
+      </w:pPr>
+      <w:r>
+        <w:rPr/>
+        <w:t>lemmatizing là một phiên bản nâng cấp của stemming khi các từ tạo ra phải qua quá trình kiểm tra lại với từ điển để đảm bảo sự chính xác. Tất nhiên cái giá phải trả là thời gian và quá trình xử lý. ví dụ: machines → machine, studies → study.</w:t>
+      </w:r>
+    </w:p>
+    <w:p>
+      <w:pPr>
+        <w:pStyle w:val="TextBody"/>
+        <w:jc w:val="both"/>
+        <w:rPr/>
+      </w:pPr>
+      <w:r>
+        <w:rPr/>
+        <w:t>Cả 2 phương pháp đều có thể được sử dụng tùy theo mục đích và yêu cầu. Ở bài toán này, chúng tôi chọn lemmatizing.</w:t>
+      </w:r>
+    </w:p>
+    <w:p>
+      <w:pPr>
+        <w:pStyle w:val="TextBody"/>
+        <w:jc w:val="both"/>
+        <w:rPr/>
+      </w:pPr>
+      <w:r>
+        <w:rPr/>
+        <w:t>Do lemmatizing yêu cầu một bộ từ điển để xác thực từ được tạo ra nên chúng tôi sử dụng bộ wordnet của thư viện nltk.</w:t>
+      </w:r>
+    </w:p>
+    <w:p>
+      <w:pPr>
+        <w:pStyle w:val="TextBody"/>
+        <w:jc w:val="both"/>
+        <w:rPr/>
+      </w:pPr>
+      <w:r>
+        <w:rPr/>
+      </w:r>
+    </w:p>
+    <w:p>
+      <w:pPr>
+        <w:pStyle w:val="Heading3"/>
+        <w:numPr>
+          <w:ilvl w:val="2"/>
+          <w:numId w:val="4"/>
         </w:numPr>
         <w:jc w:val="both"/>
         <w:rPr/>
@@ -1484,7 +1504,7 @@
         <w:pStyle w:val="Heading3"/>
         <w:numPr>
           <w:ilvl w:val="2"/>
-          <w:numId w:val="3"/>
+          <w:numId w:val="4"/>
         </w:numPr>
         <w:jc w:val="both"/>
         <w:rPr/>
@@ -1521,7 +1541,7 @@
         <w:pStyle w:val="Heading3"/>
         <w:numPr>
           <w:ilvl w:val="2"/>
-          <w:numId w:val="3"/>
+          <w:numId w:val="4"/>
         </w:numPr>
         <w:jc w:val="both"/>
         <w:rPr/>
@@ -1539,15 +1559,227 @@
       </w:pPr>
       <w:r>
         <w:rPr/>
-        <w:t xml:space="preserve">Với dữ liệu có chiều lớn như trên, sẽ có những phương pháp để giảm đi số chiều mà vẫn cố gắng dữ tối đa tương quan giữa các điểm. </w:t>
-      </w:r>
-      <w:r>
-        <w:rPr/>
-        <w:t>Một số</w:t>
-      </w:r>
-      <w:r>
-        <w:rPr/>
-        <w:t xml:space="preserve"> nguyên tắc của giảm chiều dữ liệu là:</w:t>
+        <w:t>Với dữ liệu có chiều lớn như trên, sẽ có những phương pháp để giảm đi số chiều mà vẫn cố gắng dữ tối đa tương quan giữa các điểm. Một số nguyên tắc của giảm chiều dữ liệu là:</w:t>
+      </w:r>
+    </w:p>
+    <w:p>
+      <w:pPr>
+        <w:pStyle w:val="TextBody"/>
+        <w:numPr>
+          <w:ilvl w:val="0"/>
+          <w:numId w:val="11"/>
+        </w:numPr>
+        <w:jc w:val="both"/>
+        <w:rPr/>
+      </w:pPr>
+      <w:r>
+        <w:rPr/>
+        <w:t>Dimension reduction là một kỹ thuật máy học giúp giảm số lượng thuộc tính đồng thời cố gắng dữ lại nhiều thông tin nhất có thể. Nó thường được thực hiện bằng cách tạo ra được bộ thuộc tính mới có thể thay thế bộ thuộc tính cũ.</w:t>
+      </w:r>
+    </w:p>
+    <w:p>
+      <w:pPr>
+        <w:pStyle w:val="TextBody"/>
+        <w:numPr>
+          <w:ilvl w:val="0"/>
+          <w:numId w:val="11"/>
+        </w:numPr>
+        <w:jc w:val="both"/>
+        <w:rPr/>
+      </w:pPr>
+      <w:r>
+        <w:rPr/>
+        <w:t>Việc giảm chiều dữ liệu vữa dễ trực quan hóa vừa giảm sự dư thừa tối ưu quá trình tính toán.</w:t>
+      </w:r>
+    </w:p>
+    <w:p>
+      <w:pPr>
+        <w:pStyle w:val="TextBody"/>
+        <w:numPr>
+          <w:ilvl w:val="0"/>
+          <w:numId w:val="11"/>
+        </w:numPr>
+        <w:jc w:val="both"/>
+        <w:rPr/>
+      </w:pPr>
+      <w:r>
+        <w:rPr/>
+        <w:t>Phần lớn các phương pháp giảm chiều dữ liệu là các thuật toán học máy không giám sát bởi vì các nhãn (nếu có) không được sử dụng trong quá trình này.</w:t>
+      </w:r>
+    </w:p>
+    <w:p>
+      <w:pPr>
+        <w:pStyle w:val="TextBody"/>
+        <w:numPr>
+          <w:ilvl w:val="0"/>
+          <w:numId w:val="11"/>
+        </w:numPr>
+        <w:jc w:val="both"/>
+        <w:rPr/>
+      </w:pPr>
+      <w:r>
+        <w:rPr/>
+        <w:t>Một số phương pháp nổi tiếng như: PCA, NMF,…</w:t>
+      </w:r>
+    </w:p>
+    <w:p>
+      <w:pPr>
+        <w:pStyle w:val="TextBody"/>
+        <w:jc w:val="both"/>
+        <w:rPr/>
+      </w:pPr>
+      <w:r>
+        <w:rPr/>
+        <w:t>Ở đây, dùng t-SNE (t-Distributed Stochastic Neighbor Embedding):</w:t>
+      </w:r>
+    </w:p>
+    <w:p>
+      <w:pPr>
+        <w:pStyle w:val="TextBody"/>
+        <w:numPr>
+          <w:ilvl w:val="0"/>
+          <w:numId w:val="12"/>
+        </w:numPr>
+        <w:jc w:val="both"/>
+        <w:rPr/>
+      </w:pPr>
+      <w:r>
+        <w:rPr/>
+        <w:t>Thuật toán này nhúng dữ liệu chiều cao vào không gian chiều thấp hơn trong đó sự tương đồng giữa các mẫu dữ liệu lân cận là được bảo toàn.</w:t>
+      </w:r>
+    </w:p>
+    <w:p>
+      <w:pPr>
+        <w:pStyle w:val="TextBody"/>
+        <w:numPr>
+          <w:ilvl w:val="0"/>
+          <w:numId w:val="12"/>
+        </w:numPr>
+        <w:jc w:val="both"/>
+        <w:rPr/>
+      </w:pPr>
+      <w:r>
+        <w:rPr/>
+        <w:t>Ở đây dùng hàm TSNE dựng sẵn của thư viện sklearn.</w:t>
+      </w:r>
+    </w:p>
+    <w:p>
+      <w:pPr>
+        <w:pStyle w:val="TextBody"/>
+        <w:jc w:val="both"/>
+        <w:rPr/>
+      </w:pPr>
+      <w:r>
+        <w:rPr/>
+        <w:t>Trực quan hóa dữ liệu bằng đồ thị:</w:t>
+      </w:r>
+    </w:p>
+    <w:p>
+      <w:pPr>
+        <w:pStyle w:val="TextBody"/>
+        <w:numPr>
+          <w:ilvl w:val="0"/>
+          <w:numId w:val="13"/>
+        </w:numPr>
+        <w:jc w:val="both"/>
+        <w:rPr/>
+      </w:pPr>
+      <w:r>
+        <w:rPr/>
+        <w:t>Sau khi giảm chiều dữ liệu thành công, dữ liệu đầu ra này sẽ có thể được biểu diễn trên đồ thị dễ dàng.</w:t>
+      </w:r>
+    </w:p>
+    <w:p>
+      <w:pPr>
+        <w:pStyle w:val="TextBody"/>
+        <w:numPr>
+          <w:ilvl w:val="0"/>
+          <w:numId w:val="13"/>
+        </w:numPr>
+        <w:jc w:val="both"/>
+        <w:rPr/>
+      </w:pPr>
+      <w:r>
+        <w:rPr/>
+        <w:t>Ở đây dùng thư viện matplotlib để vẽ.</w:t>
+      </w:r>
+    </w:p>
+    <w:p>
+      <w:pPr>
+        <w:pStyle w:val="TextBody"/>
+        <w:jc w:val="both"/>
+        <w:rPr/>
+      </w:pPr>
+      <w:r>
+        <w:rPr/>
+        <w:t>Nhận xét với việc quan sát đồ thị:</w:t>
+      </w:r>
+    </w:p>
+    <w:p>
+      <w:pPr>
+        <w:pStyle w:val="TextBody"/>
+        <w:numPr>
+          <w:ilvl w:val="0"/>
+          <w:numId w:val="14"/>
+        </w:numPr>
+        <w:jc w:val="both"/>
+        <w:rPr/>
+      </w:pPr>
+      <w:r>
+        <w:rPr/>
+        <w:t>Rất dễ nhận ra 2 nhóm dữ liệu với các nhãn nằm khá tách biệt vì vậy có thể khẳng định lại suy đoán ban đầu là các tiêu đề có các từ gần nhau thì sẽ có mục đích như nhau.</w:t>
+      </w:r>
+    </w:p>
+    <w:p>
+      <w:pPr>
+        <w:pStyle w:val="Heading2"/>
+        <w:numPr>
+          <w:ilvl w:val="1"/>
+          <w:numId w:val="4"/>
+        </w:numPr>
+        <w:jc w:val="both"/>
+        <w:rPr/>
+      </w:pPr>
+      <w:r>
+        <w:rPr/>
+        <w:t>Huấn luyện với naive bayes</w:t>
+      </w:r>
+    </w:p>
+    <w:p>
+      <w:pPr>
+        <w:pStyle w:val="Heading3"/>
+        <w:numPr>
+          <w:ilvl w:val="2"/>
+          <w:numId w:val="4"/>
+        </w:numPr>
+        <w:jc w:val="both"/>
+        <w:rPr/>
+      </w:pPr>
+      <w:r>
+        <w:rPr/>
+        <w:t>Lý do chọn naive bayes</w:t>
+      </w:r>
+    </w:p>
+    <w:p>
+      <w:pPr>
+        <w:pStyle w:val="TextBody"/>
+        <w:jc w:val="both"/>
+        <w:rPr/>
+      </w:pPr>
+      <w:r>
+        <w:rPr/>
+        <w:t>Với việc trực quan hóa, ta có thể thấy rõ rằng những phương pháp như regression hoặc svm có thể  được sử dụng để giải quyết bài toán trên nhưng ở đây chúng tôi chọn naive bayes.</w:t>
+      </w:r>
+    </w:p>
+    <w:p>
+      <w:pPr>
+        <w:pStyle w:val="TextBody"/>
+        <w:jc w:val="both"/>
+        <w:rPr/>
+      </w:pPr>
+      <w:r>
+        <w:rPr/>
+        <w:t>Với những bài toán phân lớp với dữ liệu ngôn ngữ tự nhiên với mô hình bag of words, thường thuật toán naive bayes sẽ đưa ra kết quả tốt:</w:t>
       </w:r>
     </w:p>
     <w:p>
@@ -1562,7 +1794,7 @@
       </w:pPr>
       <w:r>
         <w:rPr/>
-        <w:t>Dimension reduction là một kỹ thuật máy học giúp giảm số lượng thuộc tính đồng thời cố gắng dữ lại nhiều thông tin nhất có thể. Nó thường được thực hiện bằng cách tạo ra được bộ thuộc tính mới có thể thay thế bộ thuộc tính cũ.</w:t>
+        <w:t>BoW coi các thuộc tính là độc lập, không có liên quan với nhau tương tự với thuật toán naive bayes.</w:t>
       </w:r>
     </w:p>
     <w:p>
@@ -1577,7 +1809,7 @@
       </w:pPr>
       <w:r>
         <w:rPr/>
-        <w:t>Việc giảm chiều dữ liệu vữa dễ trực quan hóa vừa giảm sự dư thừa tối ưu quá trình tính toán.</w:t>
+        <w:t xml:space="preserve">Với bài toán có dữ liệu đầu vào nhiều chiều như thế này, các thuật toán phân lớp khác như KNN khó hiệu quả do đòi hỏi rất nhiều việc tính toán </w:t>
       </w:r>
     </w:p>
     <w:p>
@@ -1592,153 +1824,7 @@
       </w:pPr>
       <w:r>
         <w:rPr/>
-        <w:t>Phần lớn các phương pháp giảm chiều dữ liệu là các thuật toán học máy không giám sát bởi vì các nhãn (nếu có) không được sử dụng trong quá trình này.</w:t>
-      </w:r>
-    </w:p>
-    <w:p>
-      <w:pPr>
-        <w:pStyle w:val="TextBody"/>
-        <w:numPr>
-          <w:ilvl w:val="0"/>
-          <w:numId w:val="10"/>
-        </w:numPr>
-        <w:jc w:val="both"/>
-        <w:rPr/>
-      </w:pPr>
-      <w:r>
-        <w:rPr/>
-        <w:t>Một số phương pháp nổi tiếng như: PCA, NMF,…</w:t>
-      </w:r>
-    </w:p>
-    <w:p>
-      <w:pPr>
-        <w:pStyle w:val="TextBody"/>
-        <w:jc w:val="both"/>
-        <w:rPr/>
-      </w:pPr>
-      <w:r>
-        <w:rPr/>
-        <w:t xml:space="preserve">Ở đây, dùng t-SNE </w:t>
-      </w:r>
-      <w:r>
-        <w:rPr/>
-        <w:t>(t-Distributed Stochastic Neighbor Embedding):</w:t>
-      </w:r>
-    </w:p>
-    <w:p>
-      <w:pPr>
-        <w:pStyle w:val="TextBody"/>
-        <w:numPr>
-          <w:ilvl w:val="0"/>
-          <w:numId w:val="11"/>
-        </w:numPr>
-        <w:jc w:val="both"/>
-        <w:rPr/>
-      </w:pPr>
-      <w:r>
-        <w:rPr/>
-        <w:t>Thuật toán này nhúng dữ liệu chiều cao vào không gian chiều thấp hơn trong đó sự tương đồng giữa các mẫu dữ liệu lân cận là được bảo toàn.</w:t>
-      </w:r>
-    </w:p>
-    <w:p>
-      <w:pPr>
-        <w:pStyle w:val="TextBody"/>
-        <w:numPr>
-          <w:ilvl w:val="0"/>
-          <w:numId w:val="11"/>
-        </w:numPr>
-        <w:jc w:val="both"/>
-        <w:rPr/>
-      </w:pPr>
-      <w:r>
-        <w:rPr/>
-        <w:t>Ở đây dùng hàm TSNE dựng sẵn của thư viện sklearn.</w:t>
-      </w:r>
-    </w:p>
-    <w:p>
-      <w:pPr>
-        <w:pStyle w:val="TextBody"/>
-        <w:jc w:val="both"/>
-        <w:rPr/>
-      </w:pPr>
-      <w:r>
-        <w:rPr/>
-        <w:t>Trực quan hóa dữ liệu bằng đồ thị:</w:t>
-      </w:r>
-    </w:p>
-    <w:p>
-      <w:pPr>
-        <w:pStyle w:val="TextBody"/>
-        <w:numPr>
-          <w:ilvl w:val="0"/>
-          <w:numId w:val="12"/>
-        </w:numPr>
-        <w:jc w:val="both"/>
-        <w:rPr/>
-      </w:pPr>
-      <w:r>
-        <w:rPr/>
-        <w:t>Sau khi giảm chiều dữ liệu thành công, dữ liệu đầu ra này sẽ có thể được biểu diễn trên đồ thị dễ dàng.</w:t>
-      </w:r>
-    </w:p>
-    <w:p>
-      <w:pPr>
-        <w:pStyle w:val="TextBody"/>
-        <w:numPr>
-          <w:ilvl w:val="0"/>
-          <w:numId w:val="12"/>
-        </w:numPr>
-        <w:jc w:val="both"/>
-        <w:rPr/>
-      </w:pPr>
-      <w:r>
-        <w:rPr/>
-        <w:t>Ở đây dùng thư viện matplotlib để vẽ.</w:t>
-      </w:r>
-    </w:p>
-    <w:p>
-      <w:pPr>
-        <w:pStyle w:val="TextBody"/>
-        <w:jc w:val="both"/>
-        <w:rPr/>
-      </w:pPr>
-      <w:r>
-        <w:rPr/>
-        <w:t>N</w:t>
-      </w:r>
-      <w:r>
-        <w:rPr/>
-        <w:t>hận xét với việc quan sát đồ thị:</w:t>
-      </w:r>
-    </w:p>
-    <w:p>
-      <w:pPr>
-        <w:pStyle w:val="TextBody"/>
-        <w:numPr>
-          <w:ilvl w:val="0"/>
-          <w:numId w:val="13"/>
-        </w:numPr>
-        <w:jc w:val="both"/>
-        <w:rPr/>
-      </w:pPr>
-      <w:r>
-        <w:rPr/>
-        <w:t>Rất dễ nhận ra 2 nhóm dữ liệu với các nhãn nằm khá tách biệt vì vậy có thể khẳng định lại suy đoán ban đầu là các tiêu đề có các từ gần nhau thì sẽ có mục đích như nhau.</w:t>
-      </w:r>
-    </w:p>
-    <w:p>
-      <w:pPr>
-        <w:pStyle w:val="Heading2"/>
-        <w:numPr>
-          <w:ilvl w:val="1"/>
-          <w:numId w:val="3"/>
-        </w:numPr>
-        <w:jc w:val="both"/>
-        <w:rPr/>
-      </w:pPr>
-      <w:r>
-        <w:rPr/>
-        <w:t>Huấn luyện với naive bayes</w:t>
+        <w:t>Decision tree sẽ tỏ ra không hiệu quả với sparse vector do dễ dàng gây ra overfit.</w:t>
       </w:r>
     </w:p>
     <w:p>
@@ -1746,86 +1832,8 @@
         <w:pStyle w:val="Heading3"/>
         <w:numPr>
           <w:ilvl w:val="2"/>
-          <w:numId w:val="3"/>
+          <w:numId w:val="2"/>
         </w:numPr>
-        <w:jc w:val="both"/>
-        <w:rPr/>
-      </w:pPr>
-      <w:r>
-        <w:rPr/>
-        <w:t>Lý do chọn naive bayes</w:t>
-      </w:r>
-    </w:p>
-    <w:p>
-      <w:pPr>
-        <w:pStyle w:val="TextBody"/>
-        <w:jc w:val="both"/>
-        <w:rPr/>
-      </w:pPr>
-      <w:r>
-        <w:rPr/>
-        <w:t>Với việc trực quan hóa, ta có thể thấy rõ rằng những phương pháp như regression hoặc svm có thể  được sử dụng để giải quyết bài toán trên nhưng ở đây chúng tôi chọn naive bayes.</w:t>
-      </w:r>
-    </w:p>
-    <w:p>
-      <w:pPr>
-        <w:pStyle w:val="TextBody"/>
-        <w:jc w:val="both"/>
-        <w:rPr/>
-      </w:pPr>
-      <w:r>
-        <w:rPr/>
-        <w:t>Với những bài toán phân lớp với dữ liệu ngôn ngữ tự nhiên với mô hình bag of words, thường thuật toán naive bayes sẽ đưa ra kết quả tốt:</w:t>
-      </w:r>
-    </w:p>
-    <w:p>
-      <w:pPr>
-        <w:pStyle w:val="TextBody"/>
-        <w:numPr>
-          <w:ilvl w:val="0"/>
-          <w:numId w:val="9"/>
-        </w:numPr>
-        <w:jc w:val="both"/>
-        <w:rPr/>
-      </w:pPr>
-      <w:r>
-        <w:rPr/>
-        <w:t>BoW coi các thuộc tính là độc lập, không có liên quan với nhau tương tự với thuật toán naive bayes.</w:t>
-      </w:r>
-    </w:p>
-    <w:p>
-      <w:pPr>
-        <w:pStyle w:val="TextBody"/>
-        <w:numPr>
-          <w:ilvl w:val="0"/>
-          <w:numId w:val="9"/>
-        </w:numPr>
-        <w:jc w:val="both"/>
-        <w:rPr/>
-      </w:pPr>
-      <w:r>
-        <w:rPr/>
-        <w:t xml:space="preserve">Với bài toán có dữ liệu đầu vào nhiều chiều như thế này, các thuật toán phân lớp khác như KNN khó hiệu quả do đòi hỏi rất nhiều việc tính toán </w:t>
-      </w:r>
-    </w:p>
-    <w:p>
-      <w:pPr>
-        <w:pStyle w:val="TextBody"/>
-        <w:numPr>
-          <w:ilvl w:val="0"/>
-          <w:numId w:val="9"/>
-        </w:numPr>
-        <w:jc w:val="both"/>
-        <w:rPr/>
-      </w:pPr>
-      <w:r>
-        <w:rPr/>
-        <w:t>Decision tree sẽ tỏ ra không hiệu quả với sparse vector do dễ dàng gây ra overfit.</w:t>
-      </w:r>
-    </w:p>
-    <w:p>
-      <w:pPr>
-        <w:pStyle w:val="Heading3"/>
         <w:jc w:val="both"/>
         <w:rPr/>
       </w:pPr>
@@ -1897,7 +1905,7 @@
         <w:pStyle w:val="TextBody"/>
         <w:numPr>
           <w:ilvl w:val="0"/>
-          <w:numId w:val="14"/>
+          <w:numId w:val="15"/>
         </w:numPr>
         <w:jc w:val="both"/>
         <w:rPr>
@@ -2018,7 +2026,7 @@
         <w:pStyle w:val="TextBody"/>
         <w:numPr>
           <w:ilvl w:val="0"/>
-          <w:numId w:val="14"/>
+          <w:numId w:val="15"/>
         </w:numPr>
         <w:jc w:val="both"/>
         <w:rPr>
@@ -2137,7 +2145,7 @@
         <w:pStyle w:val="TextBody"/>
         <w:numPr>
           <w:ilvl w:val="0"/>
-          <w:numId w:val="15"/>
+          <w:numId w:val="16"/>
         </w:numPr>
         <w:jc w:val="both"/>
         <w:rPr>
@@ -2275,7 +2283,7 @@
         <w:pStyle w:val="TextBody"/>
         <w:numPr>
           <w:ilvl w:val="0"/>
-          <w:numId w:val="16"/>
+          <w:numId w:val="17"/>
         </w:numPr>
         <w:jc w:val="both"/>
         <w:rPr>
@@ -2289,21 +2297,7 @@
           <w:b w:val="false"/>
           <w:bCs w:val="false"/>
         </w:rPr>
-        <w:t>p(c) có thể dễ dàng tính được với dữ liệu đầu vào,</w:t>
-      </w:r>
-      <w:r>
-        <w:rPr>
-          <w:b w:val="false"/>
-          <w:bCs w:val="false"/>
-        </w:rPr>
-        <w:t xml:space="preserve"> p(X</w:t>
-      </w:r>
-      <w:r>
-        <w:rPr>
-          <w:b w:val="false"/>
-          <w:bCs w:val="false"/>
-        </w:rPr>
-        <w:t>) không phụ thuộc vào giá trị của c nên có thể loại bỏ. Vì vậy nhiệm vụ là phải tính được p(X|c).</w:t>
+        <w:t>p(c) có thể dễ dàng tính được với dữ liệu đầu vào, p(X) không phụ thuộc vào giá trị của c nên có thể loại bỏ. Vì vậy nhiệm vụ là phải tính được p(X|c).</w:t>
       </w:r>
     </w:p>
     <w:p>
@@ -2311,7 +2305,7 @@
         <w:pStyle w:val="TextBody"/>
         <w:numPr>
           <w:ilvl w:val="0"/>
-          <w:numId w:val="16"/>
+          <w:numId w:val="17"/>
         </w:numPr>
         <w:jc w:val="both"/>
         <w:rPr>
@@ -2325,14 +2319,7 @@
           <w:b w:val="false"/>
           <w:bCs w:val="false"/>
         </w:rPr>
-        <w:t>Quá trình tính p(X|c</w:t>
-      </w:r>
-      <w:r>
-        <w:rPr>
-          <w:b w:val="false"/>
-          <w:bCs w:val="false"/>
-        </w:rPr>
-        <w:t>) sẽ rất khó khăn do X có thể có nhiều giá trị dữ liệu vì vậy để thuận tiện trong tính toán, chúng ta sẽ coi các giá trị trong X là các biến ngẫu nhiên độc lập và sẽ có công thức tính p(X|c như sau)</w:t>
+        <w:t>Quá trình tính p(X|c) sẽ rất khó khăn do X có thể có nhiều giá trị dữ liệu vì vậy để thuận tiện trong tính toán, chúng ta sẽ coi các giá trị trong X là các biến ngẫu nhiên độc lập và sẽ có công thức tính p(X|c như sau)</w:t>
       </w:r>
     </w:p>
     <w:p>
@@ -2454,7 +2441,7 @@
         <w:pStyle w:val="TextBody"/>
         <w:numPr>
           <w:ilvl w:val="0"/>
-          <w:numId w:val="17"/>
+          <w:numId w:val="18"/>
         </w:numPr>
         <w:jc w:val="both"/>
         <w:rPr>
@@ -2468,32 +2455,194 @@
           <w:b w:val="false"/>
           <w:bCs w:val="false"/>
         </w:rPr>
-      </w:r>
-    </w:p>
-    <w:p>
-      <w:pPr>
-        <w:pStyle w:val="Heading3"/>
-        <w:jc w:val="both"/>
-        <w:rPr/>
-      </w:pPr>
-      <w:r>
-        <w:rPr/>
-        <w:t>Hiện thực với python</w:t>
-      </w:r>
-    </w:p>
-    <w:p>
-      <w:pPr>
-        <w:pStyle w:val="Heading2"/>
+        <w:t>Tính xác suất của các nhãn p(c) từ dữ liệu đầu vào</w:t>
+      </w:r>
+    </w:p>
+    <w:p>
+      <w:pPr>
+        <w:pStyle w:val="TextBody"/>
         <w:numPr>
-          <w:ilvl w:val="1"/>
-          <w:numId w:val="8"/>
+          <w:ilvl w:val="0"/>
+          <w:numId w:val="18"/>
         </w:numPr>
         <w:jc w:val="both"/>
-        <w:rPr/>
-      </w:pPr>
-      <w:r>
-        <w:rPr/>
-        <w:t>Kết quả, đánh giá</w:t>
+        <w:rPr>
+          <w:b w:val="false"/>
+          <w:b w:val="false"/>
+          <w:bCs w:val="false"/>
+        </w:rPr>
+      </w:pPr>
+      <w:r>
+        <w:rPr>
+          <w:b w:val="false"/>
+          <w:bCs w:val="false"/>
+        </w:rPr>
+        <w:t>Với dữ liệu đầu vào danh sách các từ xuất hiện trong câu và thuộc tính là một loạt các từ, vậy suy ra, xác suất để một câu có từ đó và có nhãn tương ứng là tỉ lệ số từ đó xuất hiện trên tổng số từ. Đây gọi là mô hình multinomial naive bayes.</w:t>
+      </w:r>
+    </w:p>
+    <w:p>
+      <w:pPr>
+        <w:pStyle w:val="TextBody"/>
+        <w:jc w:val="both"/>
+        <w:rPr>
+          <w:b w:val="false"/>
+          <w:b w:val="false"/>
+          <w:bCs w:val="false"/>
+        </w:rPr>
+      </w:pPr>
+      <w:r>
+        <w:drawing>
+          <wp:anchor behindDoc="0" distT="0" distB="0" distL="0" distR="0" simplePos="0" locked="0" layoutInCell="1" allowOverlap="1" relativeHeight="6">
+            <wp:simplePos x="0" y="0"/>
+            <wp:positionH relativeFrom="column">
+              <wp:align>center</wp:align>
+            </wp:positionH>
+            <wp:positionV relativeFrom="paragraph">
+              <wp:posOffset>635</wp:posOffset>
+            </wp:positionV>
+            <wp:extent cx="1333500" cy="695325"/>
+            <wp:effectExtent l="0" t="0" r="0" b="0"/>
+            <wp:wrapSquare wrapText="largest"/>
+            <wp:docPr id="5" name="Image5" descr=""/>
+            <wp:cNvGraphicFramePr>
+              <a:graphicFrameLocks xmlns:a="http://schemas.openxmlformats.org/drawingml/2006/main" noChangeAspect="1"/>
+            </wp:cNvGraphicFramePr>
+            <a:graphic xmlns:a="http://schemas.openxmlformats.org/drawingml/2006/main">
+              <a:graphicData uri="http://schemas.openxmlformats.org/drawingml/2006/picture">
+                <pic:pic xmlns:pic="http://schemas.openxmlformats.org/drawingml/2006/picture">
+                  <pic:nvPicPr>
+                    <pic:cNvPr id="5" name="Image5" descr=""/>
+                    <pic:cNvPicPr>
+                      <a:picLocks noChangeAspect="1" noChangeArrowheads="1"/>
+                    </pic:cNvPicPr>
+                  </pic:nvPicPr>
+                  <pic:blipFill>
+                    <a:blip r:embed="rId7"/>
+                    <a:stretch>
+                      <a:fillRect/>
+                    </a:stretch>
+                  </pic:blipFill>
+                  <pic:spPr bwMode="auto">
+                    <a:xfrm>
+                      <a:off x="0" y="0"/>
+                      <a:ext cx="1333500" cy="695325"/>
+                    </a:xfrm>
+                    <a:prstGeom prst="rect">
+                      <a:avLst/>
+                    </a:prstGeom>
+                  </pic:spPr>
+                </pic:pic>
+              </a:graphicData>
+            </a:graphic>
+          </wp:anchor>
+        </w:drawing>
+      </w:r>
+      <w:r>
+        <w:rPr>
+          <w:b w:val="false"/>
+          <w:bCs w:val="false"/>
+        </w:rPr>
+        <w:tab/>
+      </w:r>
+    </w:p>
+    <w:p>
+      <w:pPr>
+        <w:pStyle w:val="TextBody"/>
+        <w:jc w:val="both"/>
+        <w:rPr>
+          <w:b w:val="false"/>
+          <w:b w:val="false"/>
+          <w:bCs w:val="false"/>
+        </w:rPr>
+      </w:pPr>
+      <w:r>
+        <w:rPr>
+          <w:b w:val="false"/>
+          <w:bCs w:val="false"/>
+        </w:rPr>
+      </w:r>
+    </w:p>
+    <w:p>
+      <w:pPr>
+        <w:pStyle w:val="TextBody"/>
+        <w:jc w:val="both"/>
+        <w:rPr>
+          <w:b w:val="false"/>
+          <w:b w:val="false"/>
+          <w:bCs w:val="false"/>
+        </w:rPr>
+      </w:pPr>
+      <w:r>
+        <w:rPr>
+          <w:b w:val="false"/>
+          <w:bCs w:val="false"/>
+        </w:rPr>
+      </w:r>
+    </w:p>
+    <w:p>
+      <w:pPr>
+        <w:pStyle w:val="TextBody"/>
+        <w:numPr>
+          <w:ilvl w:val="0"/>
+          <w:numId w:val="19"/>
+        </w:numPr>
+        <w:jc w:val="both"/>
+        <w:rPr>
+          <w:b w:val="false"/>
+          <w:b w:val="false"/>
+          <w:bCs w:val="false"/>
+        </w:rPr>
+      </w:pPr>
+      <w:r>
+        <w:rPr>
+          <w:b w:val="false"/>
+          <w:bCs w:val="false"/>
+        </w:rPr>
+        <w:t>Với Nci là số lần xuất hiện của từ thứ i.</w:t>
+      </w:r>
+    </w:p>
+    <w:p>
+      <w:pPr>
+        <w:pStyle w:val="TextBody"/>
+        <w:numPr>
+          <w:ilvl w:val="0"/>
+          <w:numId w:val="19"/>
+        </w:numPr>
+        <w:jc w:val="both"/>
+        <w:rPr>
+          <w:b w:val="false"/>
+          <w:b w:val="false"/>
+          <w:bCs w:val="false"/>
+        </w:rPr>
+      </w:pPr>
+      <w:r>
+        <w:rPr>
+          <w:b w:val="false"/>
+          <w:bCs w:val="false"/>
+        </w:rPr>
+        <w:t>Nc là tổng số từ xuất hiện.</w:t>
+      </w:r>
+    </w:p>
+    <w:p>
+      <w:pPr>
+        <w:pStyle w:val="TextBody"/>
+        <w:numPr>
+          <w:ilvl w:val="0"/>
+          <w:numId w:val="20"/>
+        </w:numPr>
+        <w:jc w:val="both"/>
+        <w:rPr>
+          <w:b w:val="false"/>
+          <w:b w:val="false"/>
+          <w:bCs w:val="false"/>
+        </w:rPr>
+      </w:pPr>
+      <w:r>
+        <w:rPr>
+          <w:b w:val="false"/>
+          <w:bCs w:val="false"/>
+        </w:rPr>
+        <w:t>Tính ra xác suất điều kiện cần tìm với mỗi thuộc tính</w:t>
       </w:r>
     </w:p>
     <w:p>
@@ -2501,44 +2650,59 @@
         <w:pStyle w:val="Heading3"/>
         <w:numPr>
           <w:ilvl w:val="2"/>
-          <w:numId w:val="8"/>
+          <w:numId w:val="2"/>
         </w:numPr>
         <w:jc w:val="both"/>
         <w:rPr/>
       </w:pPr>
       <w:r>
         <w:rPr/>
-        <w:t>Phân tích kết quả</w:t>
-      </w:r>
-    </w:p>
-    <w:p>
-      <w:pPr>
-        <w:pStyle w:val="Heading3"/>
+        <w:t>Hiện thực với python</w:t>
+      </w:r>
+    </w:p>
+    <w:p>
+      <w:pPr>
+        <w:pStyle w:val="TextBody"/>
         <w:numPr>
-          <w:ilvl w:val="2"/>
-          <w:numId w:val="8"/>
+          <w:ilvl w:val="0"/>
+          <w:numId w:val="21"/>
         </w:numPr>
         <w:jc w:val="both"/>
         <w:rPr/>
       </w:pPr>
       <w:r>
         <w:rPr/>
-        <w:t>Kết luận</w:t>
-      </w:r>
-    </w:p>
-    <w:p>
-      <w:pPr>
-        <w:pStyle w:val="Heading2"/>
+        <w:t>Hàm tính xác suất của các nhãn p(c)</w:t>
+      </w:r>
+    </w:p>
+    <w:p>
+      <w:pPr>
+        <w:pStyle w:val="TextBody"/>
         <w:numPr>
-          <w:ilvl w:val="1"/>
-          <w:numId w:val="8"/>
+          <w:ilvl w:val="0"/>
+          <w:numId w:val="21"/>
         </w:numPr>
         <w:jc w:val="both"/>
         <w:rPr/>
       </w:pPr>
       <w:r>
         <w:rPr/>
-        <w:t>Hướng phát triển</w:t>
+        <w:t>Hàm tính xác suất của các thuộc tính với điều kiện là nhãn</w:t>
+      </w:r>
+    </w:p>
+    <w:p>
+      <w:pPr>
+        <w:pStyle w:val="TextBody"/>
+        <w:numPr>
+          <w:ilvl w:val="0"/>
+          <w:numId w:val="21"/>
+        </w:numPr>
+        <w:jc w:val="both"/>
+        <w:rPr/>
+      </w:pPr>
+      <w:r>
+        <w:rPr/>
+        <w:t>Hàm main chạy toàn bộ chương trình</w:t>
       </w:r>
     </w:p>
     <w:p>
@@ -2553,6 +2717,66 @@
       </w:pPr>
       <w:r>
         <w:rPr/>
+        <w:t>Kết quả, đánh giá</w:t>
+      </w:r>
+    </w:p>
+    <w:p>
+      <w:pPr>
+        <w:pStyle w:val="Heading3"/>
+        <w:numPr>
+          <w:ilvl w:val="2"/>
+          <w:numId w:val="9"/>
+        </w:numPr>
+        <w:jc w:val="both"/>
+        <w:rPr/>
+      </w:pPr>
+      <w:r>
+        <w:rPr/>
+        <w:t>Phân tích kết quả</w:t>
+      </w:r>
+    </w:p>
+    <w:p>
+      <w:pPr>
+        <w:pStyle w:val="Heading3"/>
+        <w:numPr>
+          <w:ilvl w:val="2"/>
+          <w:numId w:val="9"/>
+        </w:numPr>
+        <w:jc w:val="both"/>
+        <w:rPr/>
+      </w:pPr>
+      <w:r>
+        <w:rPr/>
+        <w:t>Kết luận</w:t>
+      </w:r>
+    </w:p>
+    <w:p>
+      <w:pPr>
+        <w:pStyle w:val="Heading2"/>
+        <w:numPr>
+          <w:ilvl w:val="1"/>
+          <w:numId w:val="9"/>
+        </w:numPr>
+        <w:jc w:val="both"/>
+        <w:rPr/>
+      </w:pPr>
+      <w:r>
+        <w:rPr/>
+        <w:t>Hướng phát triển</w:t>
+      </w:r>
+    </w:p>
+    <w:p>
+      <w:pPr>
+        <w:pStyle w:val="Heading2"/>
+        <w:numPr>
+          <w:ilvl w:val="1"/>
+          <w:numId w:val="3"/>
+        </w:numPr>
+        <w:jc w:val="both"/>
+        <w:rPr/>
+      </w:pPr>
+      <w:r>
+        <w:rPr/>
       </w:r>
     </w:p>
     <w:p>
@@ -2583,7 +2807,7 @@
         <w:pStyle w:val="Heading1"/>
         <w:numPr>
           <w:ilvl w:val="0"/>
-          <w:numId w:val="8"/>
+          <w:numId w:val="9"/>
         </w:numPr>
         <w:jc w:val="both"/>
         <w:rPr/>
@@ -2641,7 +2865,6 @@
       <w:pPr>
         <w:ind w:left="0" w:hanging="0"/>
       </w:pPr>
-      <w:rPr/>
     </w:lvl>
     <w:lvl w:ilvl="1">
       <w:start w:val="1"/>
@@ -2730,6 +2953,43 @@
   <w:abstractNum w:abstractNumId="2">
     <w:lvl w:ilvl="0">
       <w:start w:val="1"/>
+      <w:numFmt w:val="decimal"/>
+      <w:suff w:val="nothing"/>
+      <w:lvlText w:val="%1."/>
+      <w:lvlJc w:val="left"/>
+      <w:pPr>
+        <w:ind w:left="0" w:hanging="0"/>
+      </w:pPr>
+    </w:lvl>
+    <w:lvl w:ilvl="1">
+      <w:start w:val="1"/>
+      <w:numFmt w:val="upperRoman"/>
+      <w:lvlText w:val="%2."/>
+      <w:lvlJc w:val="left"/>
+      <w:pPr>
+        <w:ind w:left="0" w:hanging="0"/>
+      </w:pPr>
+    </w:lvl>
+    <w:lvl w:ilvl="2">
+      <w:start w:val="1"/>
+      <w:numFmt w:val="decimal"/>
+      <w:lvlText w:val="%2.%3."/>
+      <w:lvlJc w:val="left"/>
+      <w:pPr>
+        <w:ind w:left="0" w:hanging="0"/>
+      </w:pPr>
+    </w:lvl>
+    <w:lvl w:ilvl="3">
+      <w:start w:val="1"/>
+      <w:numFmt w:val="decimal"/>
+      <w:lvlText w:val="%2.%3.%4."/>
+      <w:lvlJc w:val="left"/>
+      <w:pPr>
+        <w:ind w:left="0" w:hanging="0"/>
+      </w:pPr>
+    </w:lvl>
+    <w:lvl w:ilvl="4">
+      <w:start w:val="1"/>
       <w:numFmt w:val="none"/>
       <w:suff w:val="nothing"/>
       <w:lvlText w:val=""/>
@@ -2738,34 +2998,7 @@
         <w:ind w:left="0" w:hanging="0"/>
       </w:pPr>
     </w:lvl>
-    <w:lvl w:ilvl="1">
-      <w:start w:val="1"/>
-      <w:numFmt w:val="upperRoman"/>
-      <w:lvlText w:val="%2."/>
-      <w:lvlJc w:val="left"/>
-      <w:pPr>
-        <w:ind w:left="0" w:hanging="0"/>
-      </w:pPr>
-    </w:lvl>
-    <w:lvl w:ilvl="2">
-      <w:start w:val="1"/>
-      <w:numFmt w:val="decimal"/>
-      <w:lvlText w:val="%2.%3."/>
-      <w:lvlJc w:val="left"/>
-      <w:pPr>
-        <w:ind w:left="0" w:hanging="0"/>
-      </w:pPr>
-    </w:lvl>
-    <w:lvl w:ilvl="3">
-      <w:start w:val="1"/>
-      <w:numFmt w:val="decimal"/>
-      <w:lvlText w:val="%2.%3.%4."/>
-      <w:lvlJc w:val="left"/>
-      <w:pPr>
-        <w:ind w:left="0" w:hanging="0"/>
-      </w:pPr>
-    </w:lvl>
-    <w:lvl w:ilvl="4">
+    <w:lvl w:ilvl="5">
       <w:start w:val="1"/>
       <w:numFmt w:val="none"/>
       <w:suff w:val="nothing"/>
@@ -2775,7 +3008,7 @@
         <w:ind w:left="0" w:hanging="0"/>
       </w:pPr>
     </w:lvl>
-    <w:lvl w:ilvl="5">
+    <w:lvl w:ilvl="6">
       <w:start w:val="1"/>
       <w:numFmt w:val="none"/>
       <w:suff w:val="nothing"/>
@@ -2785,7 +3018,7 @@
         <w:ind w:left="0" w:hanging="0"/>
       </w:pPr>
     </w:lvl>
-    <w:lvl w:ilvl="6">
+    <w:lvl w:ilvl="7">
       <w:start w:val="1"/>
       <w:numFmt w:val="none"/>
       <w:suff w:val="nothing"/>
@@ -2795,7 +3028,7 @@
         <w:ind w:left="0" w:hanging="0"/>
       </w:pPr>
     </w:lvl>
-    <w:lvl w:ilvl="7">
+    <w:lvl w:ilvl="8">
       <w:start w:val="1"/>
       <w:numFmt w:val="none"/>
       <w:suff w:val="nothing"/>
@@ -2805,7 +3038,9 @@
         <w:ind w:left="0" w:hanging="0"/>
       </w:pPr>
     </w:lvl>
-    <w:lvl w:ilvl="8">
+  </w:abstractNum>
+  <w:abstractNum w:abstractNumId="3">
+    <w:lvl w:ilvl="0">
       <w:start w:val="1"/>
       <w:numFmt w:val="none"/>
       <w:suff w:val="nothing"/>
@@ -2815,9 +3050,34 @@
         <w:ind w:left="0" w:hanging="0"/>
       </w:pPr>
     </w:lvl>
-  </w:abstractNum>
-  <w:abstractNum w:abstractNumId="3">
-    <w:lvl w:ilvl="0">
+    <w:lvl w:ilvl="1">
+      <w:start w:val="1"/>
+      <w:numFmt w:val="upperRoman"/>
+      <w:lvlText w:val="%2."/>
+      <w:lvlJc w:val="left"/>
+      <w:pPr>
+        <w:ind w:left="0" w:hanging="0"/>
+      </w:pPr>
+    </w:lvl>
+    <w:lvl w:ilvl="2">
+      <w:start w:val="1"/>
+      <w:numFmt w:val="decimal"/>
+      <w:lvlText w:val="%2.%3."/>
+      <w:lvlJc w:val="left"/>
+      <w:pPr>
+        <w:ind w:left="0" w:hanging="0"/>
+      </w:pPr>
+    </w:lvl>
+    <w:lvl w:ilvl="3">
+      <w:start w:val="1"/>
+      <w:numFmt w:val="decimal"/>
+      <w:lvlText w:val="%2.%3.%4."/>
+      <w:lvlJc w:val="left"/>
+      <w:pPr>
+        <w:ind w:left="0" w:hanging="0"/>
+      </w:pPr>
+    </w:lvl>
+    <w:lvl w:ilvl="4">
       <w:start w:val="1"/>
       <w:numFmt w:val="none"/>
       <w:suff w:val="nothing"/>
@@ -2827,25 +3087,7 @@
         <w:ind w:left="0" w:hanging="0"/>
       </w:pPr>
     </w:lvl>
-    <w:lvl w:ilvl="1">
-      <w:start w:val="1"/>
-      <w:numFmt w:val="upperRoman"/>
-      <w:lvlText w:val="%2."/>
-      <w:lvlJc w:val="left"/>
-      <w:pPr>
-        <w:ind w:left="0" w:hanging="0"/>
-      </w:pPr>
-    </w:lvl>
-    <w:lvl w:ilvl="2">
-      <w:start w:val="1"/>
-      <w:numFmt w:val="decimal"/>
-      <w:lvlText w:val="%2.%3."/>
-      <w:lvlJc w:val="left"/>
-      <w:pPr>
-        <w:ind w:left="0" w:hanging="0"/>
-      </w:pPr>
-    </w:lvl>
-    <w:lvl w:ilvl="3">
+    <w:lvl w:ilvl="5">
       <w:start w:val="1"/>
       <w:numFmt w:val="none"/>
       <w:suff w:val="nothing"/>
@@ -2855,7 +3097,7 @@
         <w:ind w:left="0" w:hanging="0"/>
       </w:pPr>
     </w:lvl>
-    <w:lvl w:ilvl="4">
+    <w:lvl w:ilvl="6">
       <w:start w:val="1"/>
       <w:numFmt w:val="none"/>
       <w:suff w:val="nothing"/>
@@ -2865,7 +3107,7 @@
         <w:ind w:left="0" w:hanging="0"/>
       </w:pPr>
     </w:lvl>
-    <w:lvl w:ilvl="5">
+    <w:lvl w:ilvl="7">
       <w:start w:val="1"/>
       <w:numFmt w:val="none"/>
       <w:suff w:val="nothing"/>
@@ -2875,7 +3117,7 @@
         <w:ind w:left="0" w:hanging="0"/>
       </w:pPr>
     </w:lvl>
-    <w:lvl w:ilvl="6">
+    <w:lvl w:ilvl="8">
       <w:start w:val="1"/>
       <w:numFmt w:val="none"/>
       <w:suff w:val="nothing"/>
@@ -2885,7 +3127,9 @@
         <w:ind w:left="0" w:hanging="0"/>
       </w:pPr>
     </w:lvl>
-    <w:lvl w:ilvl="7">
+  </w:abstractNum>
+  <w:abstractNum w:abstractNumId="4">
+    <w:lvl w:ilvl="0">
       <w:start w:val="1"/>
       <w:numFmt w:val="none"/>
       <w:suff w:val="nothing"/>
@@ -2895,7 +3139,25 @@
         <w:ind w:left="0" w:hanging="0"/>
       </w:pPr>
     </w:lvl>
-    <w:lvl w:ilvl="8">
+    <w:lvl w:ilvl="1">
+      <w:start w:val="1"/>
+      <w:numFmt w:val="upperRoman"/>
+      <w:lvlText w:val="%2."/>
+      <w:lvlJc w:val="left"/>
+      <w:pPr>
+        <w:ind w:left="0" w:hanging="0"/>
+      </w:pPr>
+    </w:lvl>
+    <w:lvl w:ilvl="2">
+      <w:start w:val="1"/>
+      <w:numFmt w:val="decimal"/>
+      <w:lvlText w:val="%2.%3."/>
+      <w:lvlJc w:val="left"/>
+      <w:pPr>
+        <w:ind w:left="0" w:hanging="0"/>
+      </w:pPr>
+    </w:lvl>
+    <w:lvl w:ilvl="3">
       <w:start w:val="1"/>
       <w:numFmt w:val="none"/>
       <w:suff w:val="nothing"/>
@@ -2905,152 +3167,55 @@
         <w:ind w:left="0" w:hanging="0"/>
       </w:pPr>
     </w:lvl>
-  </w:abstractNum>
-  <w:abstractNum w:abstractNumId="4">
-    <w:lvl w:ilvl="0">
-      <w:start w:val="1"/>
-      <w:numFmt w:val="bullet"/>
-      <w:lvlText w:val=""/>
-      <w:lvlJc w:val="left"/>
-      <w:pPr>
-        <w:tabs>
-          <w:tab w:val="num" w:pos="720"/>
-        </w:tabs>
-        <w:ind w:left="720" w:hanging="360"/>
-      </w:pPr>
-      <w:rPr>
-        <w:rFonts w:ascii="Symbol" w:hAnsi="Symbol" w:cs="Symbol" w:hint="default"/>
-        <w:sz w:val="24"/>
-        <w:rFonts w:cs="OpenSymbol"/>
-      </w:rPr>
-    </w:lvl>
-    <w:lvl w:ilvl="1">
-      <w:start w:val="1"/>
-      <w:numFmt w:val="bullet"/>
-      <w:lvlText w:val="◦"/>
-      <w:lvlJc w:val="left"/>
-      <w:pPr>
-        <w:tabs>
-          <w:tab w:val="num" w:pos="1080"/>
-        </w:tabs>
-        <w:ind w:left="1080" w:hanging="360"/>
-      </w:pPr>
-      <w:rPr>
-        <w:rFonts w:ascii="OpenSymbol" w:hAnsi="OpenSymbol" w:cs="OpenSymbol" w:hint="default"/>
-        <w:rFonts w:cs="OpenSymbol"/>
-      </w:rPr>
-    </w:lvl>
-    <w:lvl w:ilvl="2">
-      <w:start w:val="1"/>
-      <w:numFmt w:val="bullet"/>
-      <w:lvlText w:val="▪"/>
-      <w:lvlJc w:val="left"/>
-      <w:pPr>
-        <w:tabs>
-          <w:tab w:val="num" w:pos="1440"/>
-        </w:tabs>
-        <w:ind w:left="1440" w:hanging="360"/>
-      </w:pPr>
-      <w:rPr>
-        <w:rFonts w:ascii="OpenSymbol" w:hAnsi="OpenSymbol" w:cs="OpenSymbol" w:hint="default"/>
-        <w:rFonts w:cs="OpenSymbol"/>
-      </w:rPr>
-    </w:lvl>
-    <w:lvl w:ilvl="3">
-      <w:start w:val="1"/>
-      <w:numFmt w:val="bullet"/>
-      <w:lvlText w:val=""/>
-      <w:lvlJc w:val="left"/>
-      <w:pPr>
-        <w:tabs>
-          <w:tab w:val="num" w:pos="1800"/>
-        </w:tabs>
-        <w:ind w:left="1800" w:hanging="360"/>
-      </w:pPr>
-      <w:rPr>
-        <w:rFonts w:ascii="Symbol" w:hAnsi="Symbol" w:cs="Symbol" w:hint="default"/>
-        <w:rFonts w:cs="OpenSymbol"/>
-      </w:rPr>
-    </w:lvl>
     <w:lvl w:ilvl="4">
       <w:start w:val="1"/>
-      <w:numFmt w:val="bullet"/>
-      <w:lvlText w:val="◦"/>
-      <w:lvlJc w:val="left"/>
-      <w:pPr>
-        <w:tabs>
-          <w:tab w:val="num" w:pos="2160"/>
-        </w:tabs>
-        <w:ind w:left="2160" w:hanging="360"/>
-      </w:pPr>
-      <w:rPr>
-        <w:rFonts w:ascii="OpenSymbol" w:hAnsi="OpenSymbol" w:cs="OpenSymbol" w:hint="default"/>
-        <w:rFonts w:cs="OpenSymbol"/>
-      </w:rPr>
+      <w:numFmt w:val="none"/>
+      <w:suff w:val="nothing"/>
+      <w:lvlText w:val=""/>
+      <w:lvlJc w:val="left"/>
+      <w:pPr>
+        <w:ind w:left="0" w:hanging="0"/>
+      </w:pPr>
     </w:lvl>
     <w:lvl w:ilvl="5">
       <w:start w:val="1"/>
-      <w:numFmt w:val="bullet"/>
-      <w:lvlText w:val="▪"/>
-      <w:lvlJc w:val="left"/>
-      <w:pPr>
-        <w:tabs>
-          <w:tab w:val="num" w:pos="2520"/>
-        </w:tabs>
-        <w:ind w:left="2520" w:hanging="360"/>
-      </w:pPr>
-      <w:rPr>
-        <w:rFonts w:ascii="OpenSymbol" w:hAnsi="OpenSymbol" w:cs="OpenSymbol" w:hint="default"/>
-        <w:rFonts w:cs="OpenSymbol"/>
-      </w:rPr>
+      <w:numFmt w:val="none"/>
+      <w:suff w:val="nothing"/>
+      <w:lvlText w:val=""/>
+      <w:lvlJc w:val="left"/>
+      <w:pPr>
+        <w:ind w:left="0" w:hanging="0"/>
+      </w:pPr>
     </w:lvl>
     <w:lvl w:ilvl="6">
       <w:start w:val="1"/>
-      <w:numFmt w:val="bullet"/>
-      <w:lvlText w:val=""/>
-      <w:lvlJc w:val="left"/>
-      <w:pPr>
-        <w:tabs>
-          <w:tab w:val="num" w:pos="2880"/>
-        </w:tabs>
-        <w:ind w:left="2880" w:hanging="360"/>
-      </w:pPr>
-      <w:rPr>
-        <w:rFonts w:ascii="Symbol" w:hAnsi="Symbol" w:cs="Symbol" w:hint="default"/>
-        <w:rFonts w:cs="OpenSymbol"/>
-      </w:rPr>
+      <w:numFmt w:val="none"/>
+      <w:suff w:val="nothing"/>
+      <w:lvlText w:val=""/>
+      <w:lvlJc w:val="left"/>
+      <w:pPr>
+        <w:ind w:left="0" w:hanging="0"/>
+      </w:pPr>
     </w:lvl>
     <w:lvl w:ilvl="7">
       <w:start w:val="1"/>
-      <w:numFmt w:val="bullet"/>
-      <w:lvlText w:val="◦"/>
-      <w:lvlJc w:val="left"/>
-      <w:pPr>
-        <w:tabs>
-          <w:tab w:val="num" w:pos="3240"/>
-        </w:tabs>
-        <w:ind w:left="3240" w:hanging="360"/>
-      </w:pPr>
-      <w:rPr>
-        <w:rFonts w:ascii="OpenSymbol" w:hAnsi="OpenSymbol" w:cs="OpenSymbol" w:hint="default"/>
-        <w:rFonts w:cs="OpenSymbol"/>
-      </w:rPr>
+      <w:numFmt w:val="none"/>
+      <w:suff w:val="nothing"/>
+      <w:lvlText w:val=""/>
+      <w:lvlJc w:val="left"/>
+      <w:pPr>
+        <w:ind w:left="0" w:hanging="0"/>
+      </w:pPr>
     </w:lvl>
     <w:lvl w:ilvl="8">
       <w:start w:val="1"/>
-      <w:numFmt w:val="bullet"/>
-      <w:lvlText w:val="▪"/>
-      <w:lvlJc w:val="left"/>
-      <w:pPr>
-        <w:tabs>
-          <w:tab w:val="num" w:pos="3600"/>
-        </w:tabs>
-        <w:ind w:left="3600" w:hanging="360"/>
-      </w:pPr>
-      <w:rPr>
-        <w:rFonts w:ascii="OpenSymbol" w:hAnsi="OpenSymbol" w:cs="OpenSymbol" w:hint="default"/>
-        <w:rFonts w:cs="OpenSymbol"/>
-      </w:rPr>
+      <w:numFmt w:val="none"/>
+      <w:suff w:val="nothing"/>
+      <w:lvlText w:val=""/>
+      <w:lvlJc w:val="left"/>
+      <w:pPr>
+        <w:ind w:left="0" w:hanging="0"/>
+      </w:pPr>
     </w:lvl>
   </w:abstractNum>
   <w:abstractNum w:abstractNumId="5">
@@ -3067,6 +3232,7 @@
       </w:pPr>
       <w:rPr>
         <w:rFonts w:ascii="Symbol" w:hAnsi="Symbol" w:cs="Symbol" w:hint="default"/>
+        <w:sz w:val="24"/>
         <w:rFonts w:cs="OpenSymbol"/>
       </w:rPr>
     </w:lvl>
@@ -3494,6 +3660,152 @@
   <w:abstractNum w:abstractNumId="8">
     <w:lvl w:ilvl="0">
       <w:start w:val="1"/>
+      <w:numFmt w:val="bullet"/>
+      <w:lvlText w:val=""/>
+      <w:lvlJc w:val="left"/>
+      <w:pPr>
+        <w:tabs>
+          <w:tab w:val="num" w:pos="720"/>
+        </w:tabs>
+        <w:ind w:left="720" w:hanging="360"/>
+      </w:pPr>
+      <w:rPr>
+        <w:rFonts w:ascii="Symbol" w:hAnsi="Symbol" w:cs="Symbol" w:hint="default"/>
+        <w:rFonts w:cs="OpenSymbol"/>
+      </w:rPr>
+    </w:lvl>
+    <w:lvl w:ilvl="1">
+      <w:start w:val="1"/>
+      <w:numFmt w:val="bullet"/>
+      <w:lvlText w:val="◦"/>
+      <w:lvlJc w:val="left"/>
+      <w:pPr>
+        <w:tabs>
+          <w:tab w:val="num" w:pos="1080"/>
+        </w:tabs>
+        <w:ind w:left="1080" w:hanging="360"/>
+      </w:pPr>
+      <w:rPr>
+        <w:rFonts w:ascii="OpenSymbol" w:hAnsi="OpenSymbol" w:cs="OpenSymbol" w:hint="default"/>
+        <w:rFonts w:cs="OpenSymbol"/>
+      </w:rPr>
+    </w:lvl>
+    <w:lvl w:ilvl="2">
+      <w:start w:val="1"/>
+      <w:numFmt w:val="bullet"/>
+      <w:lvlText w:val="▪"/>
+      <w:lvlJc w:val="left"/>
+      <w:pPr>
+        <w:tabs>
+          <w:tab w:val="num" w:pos="1440"/>
+        </w:tabs>
+        <w:ind w:left="1440" w:hanging="360"/>
+      </w:pPr>
+      <w:rPr>
+        <w:rFonts w:ascii="OpenSymbol" w:hAnsi="OpenSymbol" w:cs="OpenSymbol" w:hint="default"/>
+        <w:rFonts w:cs="OpenSymbol"/>
+      </w:rPr>
+    </w:lvl>
+    <w:lvl w:ilvl="3">
+      <w:start w:val="1"/>
+      <w:numFmt w:val="bullet"/>
+      <w:lvlText w:val=""/>
+      <w:lvlJc w:val="left"/>
+      <w:pPr>
+        <w:tabs>
+          <w:tab w:val="num" w:pos="1800"/>
+        </w:tabs>
+        <w:ind w:left="1800" w:hanging="360"/>
+      </w:pPr>
+      <w:rPr>
+        <w:rFonts w:ascii="Symbol" w:hAnsi="Symbol" w:cs="Symbol" w:hint="default"/>
+        <w:rFonts w:cs="OpenSymbol"/>
+      </w:rPr>
+    </w:lvl>
+    <w:lvl w:ilvl="4">
+      <w:start w:val="1"/>
+      <w:numFmt w:val="bullet"/>
+      <w:lvlText w:val="◦"/>
+      <w:lvlJc w:val="left"/>
+      <w:pPr>
+        <w:tabs>
+          <w:tab w:val="num" w:pos="2160"/>
+        </w:tabs>
+        <w:ind w:left="2160" w:hanging="360"/>
+      </w:pPr>
+      <w:rPr>
+        <w:rFonts w:ascii="OpenSymbol" w:hAnsi="OpenSymbol" w:cs="OpenSymbol" w:hint="default"/>
+        <w:rFonts w:cs="OpenSymbol"/>
+      </w:rPr>
+    </w:lvl>
+    <w:lvl w:ilvl="5">
+      <w:start w:val="1"/>
+      <w:numFmt w:val="bullet"/>
+      <w:lvlText w:val="▪"/>
+      <w:lvlJc w:val="left"/>
+      <w:pPr>
+        <w:tabs>
+          <w:tab w:val="num" w:pos="2520"/>
+        </w:tabs>
+        <w:ind w:left="2520" w:hanging="360"/>
+      </w:pPr>
+      <w:rPr>
+        <w:rFonts w:ascii="OpenSymbol" w:hAnsi="OpenSymbol" w:cs="OpenSymbol" w:hint="default"/>
+        <w:rFonts w:cs="OpenSymbol"/>
+      </w:rPr>
+    </w:lvl>
+    <w:lvl w:ilvl="6">
+      <w:start w:val="1"/>
+      <w:numFmt w:val="bullet"/>
+      <w:lvlText w:val=""/>
+      <w:lvlJc w:val="left"/>
+      <w:pPr>
+        <w:tabs>
+          <w:tab w:val="num" w:pos="2880"/>
+        </w:tabs>
+        <w:ind w:left="2880" w:hanging="360"/>
+      </w:pPr>
+      <w:rPr>
+        <w:rFonts w:ascii="Symbol" w:hAnsi="Symbol" w:cs="Symbol" w:hint="default"/>
+        <w:rFonts w:cs="OpenSymbol"/>
+      </w:rPr>
+    </w:lvl>
+    <w:lvl w:ilvl="7">
+      <w:start w:val="1"/>
+      <w:numFmt w:val="bullet"/>
+      <w:lvlText w:val="◦"/>
+      <w:lvlJc w:val="left"/>
+      <w:pPr>
+        <w:tabs>
+          <w:tab w:val="num" w:pos="3240"/>
+        </w:tabs>
+        <w:ind w:left="3240" w:hanging="360"/>
+      </w:pPr>
+      <w:rPr>
+        <w:rFonts w:ascii="OpenSymbol" w:hAnsi="OpenSymbol" w:cs="OpenSymbol" w:hint="default"/>
+        <w:rFonts w:cs="OpenSymbol"/>
+      </w:rPr>
+    </w:lvl>
+    <w:lvl w:ilvl="8">
+      <w:start w:val="1"/>
+      <w:numFmt w:val="bullet"/>
+      <w:lvlText w:val="▪"/>
+      <w:lvlJc w:val="left"/>
+      <w:pPr>
+        <w:tabs>
+          <w:tab w:val="num" w:pos="3600"/>
+        </w:tabs>
+        <w:ind w:left="3600" w:hanging="360"/>
+      </w:pPr>
+      <w:rPr>
+        <w:rFonts w:ascii="OpenSymbol" w:hAnsi="OpenSymbol" w:cs="OpenSymbol" w:hint="default"/>
+        <w:rFonts w:cs="OpenSymbol"/>
+      </w:rPr>
+    </w:lvl>
+  </w:abstractNum>
+  <w:abstractNum w:abstractNumId="9">
+    <w:lvl w:ilvl="0">
+      <w:start w:val="1"/>
       <w:numFmt w:val="none"/>
       <w:suff w:val="nothing"/>
       <w:lvlText w:val=""/>
@@ -3581,152 +3893,6 @@
       </w:pPr>
     </w:lvl>
   </w:abstractNum>
-  <w:abstractNum w:abstractNumId="9">
-    <w:lvl w:ilvl="0">
-      <w:start w:val="1"/>
-      <w:numFmt w:val="bullet"/>
-      <w:lvlText w:val=""/>
-      <w:lvlJc w:val="left"/>
-      <w:pPr>
-        <w:tabs>
-          <w:tab w:val="num" w:pos="720"/>
-        </w:tabs>
-        <w:ind w:left="720" w:hanging="360"/>
-      </w:pPr>
-      <w:rPr>
-        <w:rFonts w:ascii="Symbol" w:hAnsi="Symbol" w:cs="Symbol" w:hint="default"/>
-        <w:rFonts w:cs="OpenSymbol"/>
-      </w:rPr>
-    </w:lvl>
-    <w:lvl w:ilvl="1">
-      <w:start w:val="1"/>
-      <w:numFmt w:val="bullet"/>
-      <w:lvlText w:val="◦"/>
-      <w:lvlJc w:val="left"/>
-      <w:pPr>
-        <w:tabs>
-          <w:tab w:val="num" w:pos="1080"/>
-        </w:tabs>
-        <w:ind w:left="1080" w:hanging="360"/>
-      </w:pPr>
-      <w:rPr>
-        <w:rFonts w:ascii="OpenSymbol" w:hAnsi="OpenSymbol" w:cs="OpenSymbol" w:hint="default"/>
-        <w:rFonts w:cs="OpenSymbol"/>
-      </w:rPr>
-    </w:lvl>
-    <w:lvl w:ilvl="2">
-      <w:start w:val="1"/>
-      <w:numFmt w:val="bullet"/>
-      <w:lvlText w:val="▪"/>
-      <w:lvlJc w:val="left"/>
-      <w:pPr>
-        <w:tabs>
-          <w:tab w:val="num" w:pos="1440"/>
-        </w:tabs>
-        <w:ind w:left="1440" w:hanging="360"/>
-      </w:pPr>
-      <w:rPr>
-        <w:rFonts w:ascii="OpenSymbol" w:hAnsi="OpenSymbol" w:cs="OpenSymbol" w:hint="default"/>
-        <w:rFonts w:cs="OpenSymbol"/>
-      </w:rPr>
-    </w:lvl>
-    <w:lvl w:ilvl="3">
-      <w:start w:val="1"/>
-      <w:numFmt w:val="bullet"/>
-      <w:lvlText w:val=""/>
-      <w:lvlJc w:val="left"/>
-      <w:pPr>
-        <w:tabs>
-          <w:tab w:val="num" w:pos="1800"/>
-        </w:tabs>
-        <w:ind w:left="1800" w:hanging="360"/>
-      </w:pPr>
-      <w:rPr>
-        <w:rFonts w:ascii="Symbol" w:hAnsi="Symbol" w:cs="Symbol" w:hint="default"/>
-        <w:rFonts w:cs="OpenSymbol"/>
-      </w:rPr>
-    </w:lvl>
-    <w:lvl w:ilvl="4">
-      <w:start w:val="1"/>
-      <w:numFmt w:val="bullet"/>
-      <w:lvlText w:val="◦"/>
-      <w:lvlJc w:val="left"/>
-      <w:pPr>
-        <w:tabs>
-          <w:tab w:val="num" w:pos="2160"/>
-        </w:tabs>
-        <w:ind w:left="2160" w:hanging="360"/>
-      </w:pPr>
-      <w:rPr>
-        <w:rFonts w:ascii="OpenSymbol" w:hAnsi="OpenSymbol" w:cs="OpenSymbol" w:hint="default"/>
-        <w:rFonts w:cs="OpenSymbol"/>
-      </w:rPr>
-    </w:lvl>
-    <w:lvl w:ilvl="5">
-      <w:start w:val="1"/>
-      <w:numFmt w:val="bullet"/>
-      <w:lvlText w:val="▪"/>
-      <w:lvlJc w:val="left"/>
-      <w:pPr>
-        <w:tabs>
-          <w:tab w:val="num" w:pos="2520"/>
-        </w:tabs>
-        <w:ind w:left="2520" w:hanging="360"/>
-      </w:pPr>
-      <w:rPr>
-        <w:rFonts w:ascii="OpenSymbol" w:hAnsi="OpenSymbol" w:cs="OpenSymbol" w:hint="default"/>
-        <w:rFonts w:cs="OpenSymbol"/>
-      </w:rPr>
-    </w:lvl>
-    <w:lvl w:ilvl="6">
-      <w:start w:val="1"/>
-      <w:numFmt w:val="bullet"/>
-      <w:lvlText w:val=""/>
-      <w:lvlJc w:val="left"/>
-      <w:pPr>
-        <w:tabs>
-          <w:tab w:val="num" w:pos="2880"/>
-        </w:tabs>
-        <w:ind w:left="2880" w:hanging="360"/>
-      </w:pPr>
-      <w:rPr>
-        <w:rFonts w:ascii="Symbol" w:hAnsi="Symbol" w:cs="Symbol" w:hint="default"/>
-        <w:rFonts w:cs="OpenSymbol"/>
-      </w:rPr>
-    </w:lvl>
-    <w:lvl w:ilvl="7">
-      <w:start w:val="1"/>
-      <w:numFmt w:val="bullet"/>
-      <w:lvlText w:val="◦"/>
-      <w:lvlJc w:val="left"/>
-      <w:pPr>
-        <w:tabs>
-          <w:tab w:val="num" w:pos="3240"/>
-        </w:tabs>
-        <w:ind w:left="3240" w:hanging="360"/>
-      </w:pPr>
-      <w:rPr>
-        <w:rFonts w:ascii="OpenSymbol" w:hAnsi="OpenSymbol" w:cs="OpenSymbol" w:hint="default"/>
-        <w:rFonts w:cs="OpenSymbol"/>
-      </w:rPr>
-    </w:lvl>
-    <w:lvl w:ilvl="8">
-      <w:start w:val="1"/>
-      <w:numFmt w:val="bullet"/>
-      <w:lvlText w:val="▪"/>
-      <w:lvlJc w:val="left"/>
-      <w:pPr>
-        <w:tabs>
-          <w:tab w:val="num" w:pos="3600"/>
-        </w:tabs>
-        <w:ind w:left="3600" w:hanging="360"/>
-      </w:pPr>
-      <w:rPr>
-        <w:rFonts w:ascii="OpenSymbol" w:hAnsi="OpenSymbol" w:cs="OpenSymbol" w:hint="default"/>
-        <w:rFonts w:cs="OpenSymbol"/>
-      </w:rPr>
-    </w:lvl>
-  </w:abstractNum>
   <w:abstractNum w:abstractNumId="10">
     <w:lvl w:ilvl="0">
       <w:start w:val="1"/>
@@ -4471,6 +4637,7 @@
       </w:pPr>
       <w:rPr>
         <w:rFonts w:ascii="Symbol" w:hAnsi="Symbol" w:cs="Symbol" w:hint="default"/>
+        <w:b w:val="false"/>
         <w:rFonts w:cs="OpenSymbol"/>
       </w:rPr>
     </w:lvl>
@@ -4617,6 +4784,7 @@
       </w:pPr>
       <w:rPr>
         <w:rFonts w:ascii="Symbol" w:hAnsi="Symbol" w:cs="Symbol" w:hint="default"/>
+        <w:b w:val="false"/>
         <w:rFonts w:cs="OpenSymbol"/>
       </w:rPr>
     </w:lvl>
@@ -4750,6 +4918,592 @@
     </w:lvl>
   </w:abstractNum>
   <w:abstractNum w:abstractNumId="17">
+    <w:lvl w:ilvl="0">
+      <w:start w:val="1"/>
+      <w:numFmt w:val="bullet"/>
+      <w:lvlText w:val=""/>
+      <w:lvlJc w:val="left"/>
+      <w:pPr>
+        <w:tabs>
+          <w:tab w:val="num" w:pos="720"/>
+        </w:tabs>
+        <w:ind w:left="720" w:hanging="360"/>
+      </w:pPr>
+      <w:rPr>
+        <w:rFonts w:ascii="Symbol" w:hAnsi="Symbol" w:cs="Symbol" w:hint="default"/>
+        <w:b w:val="false"/>
+        <w:rFonts w:cs="OpenSymbol"/>
+      </w:rPr>
+    </w:lvl>
+    <w:lvl w:ilvl="1">
+      <w:start w:val="1"/>
+      <w:numFmt w:val="bullet"/>
+      <w:lvlText w:val="◦"/>
+      <w:lvlJc w:val="left"/>
+      <w:pPr>
+        <w:tabs>
+          <w:tab w:val="num" w:pos="1080"/>
+        </w:tabs>
+        <w:ind w:left="1080" w:hanging="360"/>
+      </w:pPr>
+      <w:rPr>
+        <w:rFonts w:ascii="OpenSymbol" w:hAnsi="OpenSymbol" w:cs="OpenSymbol" w:hint="default"/>
+        <w:rFonts w:cs="OpenSymbol"/>
+      </w:rPr>
+    </w:lvl>
+    <w:lvl w:ilvl="2">
+      <w:start w:val="1"/>
+      <w:numFmt w:val="bullet"/>
+      <w:lvlText w:val="▪"/>
+      <w:lvlJc w:val="left"/>
+      <w:pPr>
+        <w:tabs>
+          <w:tab w:val="num" w:pos="1440"/>
+        </w:tabs>
+        <w:ind w:left="1440" w:hanging="360"/>
+      </w:pPr>
+      <w:rPr>
+        <w:rFonts w:ascii="OpenSymbol" w:hAnsi="OpenSymbol" w:cs="OpenSymbol" w:hint="default"/>
+        <w:rFonts w:cs="OpenSymbol"/>
+      </w:rPr>
+    </w:lvl>
+    <w:lvl w:ilvl="3">
+      <w:start w:val="1"/>
+      <w:numFmt w:val="bullet"/>
+      <w:lvlText w:val=""/>
+      <w:lvlJc w:val="left"/>
+      <w:pPr>
+        <w:tabs>
+          <w:tab w:val="num" w:pos="1800"/>
+        </w:tabs>
+        <w:ind w:left="1800" w:hanging="360"/>
+      </w:pPr>
+      <w:rPr>
+        <w:rFonts w:ascii="Symbol" w:hAnsi="Symbol" w:cs="Symbol" w:hint="default"/>
+        <w:rFonts w:cs="OpenSymbol"/>
+      </w:rPr>
+    </w:lvl>
+    <w:lvl w:ilvl="4">
+      <w:start w:val="1"/>
+      <w:numFmt w:val="bullet"/>
+      <w:lvlText w:val="◦"/>
+      <w:lvlJc w:val="left"/>
+      <w:pPr>
+        <w:tabs>
+          <w:tab w:val="num" w:pos="2160"/>
+        </w:tabs>
+        <w:ind w:left="2160" w:hanging="360"/>
+      </w:pPr>
+      <w:rPr>
+        <w:rFonts w:ascii="OpenSymbol" w:hAnsi="OpenSymbol" w:cs="OpenSymbol" w:hint="default"/>
+        <w:rFonts w:cs="OpenSymbol"/>
+      </w:rPr>
+    </w:lvl>
+    <w:lvl w:ilvl="5">
+      <w:start w:val="1"/>
+      <w:numFmt w:val="bullet"/>
+      <w:lvlText w:val="▪"/>
+      <w:lvlJc w:val="left"/>
+      <w:pPr>
+        <w:tabs>
+          <w:tab w:val="num" w:pos="2520"/>
+        </w:tabs>
+        <w:ind w:left="2520" w:hanging="360"/>
+      </w:pPr>
+      <w:rPr>
+        <w:rFonts w:ascii="OpenSymbol" w:hAnsi="OpenSymbol" w:cs="OpenSymbol" w:hint="default"/>
+        <w:rFonts w:cs="OpenSymbol"/>
+      </w:rPr>
+    </w:lvl>
+    <w:lvl w:ilvl="6">
+      <w:start w:val="1"/>
+      <w:numFmt w:val="bullet"/>
+      <w:lvlText w:val=""/>
+      <w:lvlJc w:val="left"/>
+      <w:pPr>
+        <w:tabs>
+          <w:tab w:val="num" w:pos="2880"/>
+        </w:tabs>
+        <w:ind w:left="2880" w:hanging="360"/>
+      </w:pPr>
+      <w:rPr>
+        <w:rFonts w:ascii="Symbol" w:hAnsi="Symbol" w:cs="Symbol" w:hint="default"/>
+        <w:rFonts w:cs="OpenSymbol"/>
+      </w:rPr>
+    </w:lvl>
+    <w:lvl w:ilvl="7">
+      <w:start w:val="1"/>
+      <w:numFmt w:val="bullet"/>
+      <w:lvlText w:val="◦"/>
+      <w:lvlJc w:val="left"/>
+      <w:pPr>
+        <w:tabs>
+          <w:tab w:val="num" w:pos="3240"/>
+        </w:tabs>
+        <w:ind w:left="3240" w:hanging="360"/>
+      </w:pPr>
+      <w:rPr>
+        <w:rFonts w:ascii="OpenSymbol" w:hAnsi="OpenSymbol" w:cs="OpenSymbol" w:hint="default"/>
+        <w:rFonts w:cs="OpenSymbol"/>
+      </w:rPr>
+    </w:lvl>
+    <w:lvl w:ilvl="8">
+      <w:start w:val="1"/>
+      <w:numFmt w:val="bullet"/>
+      <w:lvlText w:val="▪"/>
+      <w:lvlJc w:val="left"/>
+      <w:pPr>
+        <w:tabs>
+          <w:tab w:val="num" w:pos="3600"/>
+        </w:tabs>
+        <w:ind w:left="3600" w:hanging="360"/>
+      </w:pPr>
+      <w:rPr>
+        <w:rFonts w:ascii="OpenSymbol" w:hAnsi="OpenSymbol" w:cs="OpenSymbol" w:hint="default"/>
+        <w:rFonts w:cs="OpenSymbol"/>
+      </w:rPr>
+    </w:lvl>
+  </w:abstractNum>
+  <w:abstractNum w:abstractNumId="18">
+    <w:lvl w:ilvl="0">
+      <w:start w:val="1"/>
+      <w:numFmt w:val="bullet"/>
+      <w:lvlText w:val=""/>
+      <w:lvlJc w:val="left"/>
+      <w:pPr>
+        <w:tabs>
+          <w:tab w:val="num" w:pos="720"/>
+        </w:tabs>
+        <w:ind w:left="720" w:hanging="360"/>
+      </w:pPr>
+      <w:rPr>
+        <w:rFonts w:ascii="Symbol" w:hAnsi="Symbol" w:cs="Symbol" w:hint="default"/>
+        <w:b w:val="false"/>
+        <w:rFonts w:cs="OpenSymbol"/>
+      </w:rPr>
+    </w:lvl>
+    <w:lvl w:ilvl="1">
+      <w:start w:val="1"/>
+      <w:numFmt w:val="bullet"/>
+      <w:lvlText w:val="◦"/>
+      <w:lvlJc w:val="left"/>
+      <w:pPr>
+        <w:tabs>
+          <w:tab w:val="num" w:pos="1080"/>
+        </w:tabs>
+        <w:ind w:left="1080" w:hanging="360"/>
+      </w:pPr>
+      <w:rPr>
+        <w:rFonts w:ascii="OpenSymbol" w:hAnsi="OpenSymbol" w:cs="OpenSymbol" w:hint="default"/>
+        <w:rFonts w:cs="OpenSymbol"/>
+      </w:rPr>
+    </w:lvl>
+    <w:lvl w:ilvl="2">
+      <w:start w:val="1"/>
+      <w:numFmt w:val="bullet"/>
+      <w:lvlText w:val="▪"/>
+      <w:lvlJc w:val="left"/>
+      <w:pPr>
+        <w:tabs>
+          <w:tab w:val="num" w:pos="1440"/>
+        </w:tabs>
+        <w:ind w:left="1440" w:hanging="360"/>
+      </w:pPr>
+      <w:rPr>
+        <w:rFonts w:ascii="OpenSymbol" w:hAnsi="OpenSymbol" w:cs="OpenSymbol" w:hint="default"/>
+        <w:rFonts w:cs="OpenSymbol"/>
+      </w:rPr>
+    </w:lvl>
+    <w:lvl w:ilvl="3">
+      <w:start w:val="1"/>
+      <w:numFmt w:val="bullet"/>
+      <w:lvlText w:val=""/>
+      <w:lvlJc w:val="left"/>
+      <w:pPr>
+        <w:tabs>
+          <w:tab w:val="num" w:pos="1800"/>
+        </w:tabs>
+        <w:ind w:left="1800" w:hanging="360"/>
+      </w:pPr>
+      <w:rPr>
+        <w:rFonts w:ascii="Symbol" w:hAnsi="Symbol" w:cs="Symbol" w:hint="default"/>
+        <w:rFonts w:cs="OpenSymbol"/>
+      </w:rPr>
+    </w:lvl>
+    <w:lvl w:ilvl="4">
+      <w:start w:val="1"/>
+      <w:numFmt w:val="bullet"/>
+      <w:lvlText w:val="◦"/>
+      <w:lvlJc w:val="left"/>
+      <w:pPr>
+        <w:tabs>
+          <w:tab w:val="num" w:pos="2160"/>
+        </w:tabs>
+        <w:ind w:left="2160" w:hanging="360"/>
+      </w:pPr>
+      <w:rPr>
+        <w:rFonts w:ascii="OpenSymbol" w:hAnsi="OpenSymbol" w:cs="OpenSymbol" w:hint="default"/>
+        <w:rFonts w:cs="OpenSymbol"/>
+      </w:rPr>
+    </w:lvl>
+    <w:lvl w:ilvl="5">
+      <w:start w:val="1"/>
+      <w:numFmt w:val="bullet"/>
+      <w:lvlText w:val="▪"/>
+      <w:lvlJc w:val="left"/>
+      <w:pPr>
+        <w:tabs>
+          <w:tab w:val="num" w:pos="2520"/>
+        </w:tabs>
+        <w:ind w:left="2520" w:hanging="360"/>
+      </w:pPr>
+      <w:rPr>
+        <w:rFonts w:ascii="OpenSymbol" w:hAnsi="OpenSymbol" w:cs="OpenSymbol" w:hint="default"/>
+        <w:rFonts w:cs="OpenSymbol"/>
+      </w:rPr>
+    </w:lvl>
+    <w:lvl w:ilvl="6">
+      <w:start w:val="1"/>
+      <w:numFmt w:val="bullet"/>
+      <w:lvlText w:val=""/>
+      <w:lvlJc w:val="left"/>
+      <w:pPr>
+        <w:tabs>
+          <w:tab w:val="num" w:pos="2880"/>
+        </w:tabs>
+        <w:ind w:left="2880" w:hanging="360"/>
+      </w:pPr>
+      <w:rPr>
+        <w:rFonts w:ascii="Symbol" w:hAnsi="Symbol" w:cs="Symbol" w:hint="default"/>
+        <w:rFonts w:cs="OpenSymbol"/>
+      </w:rPr>
+    </w:lvl>
+    <w:lvl w:ilvl="7">
+      <w:start w:val="1"/>
+      <w:numFmt w:val="bullet"/>
+      <w:lvlText w:val="◦"/>
+      <w:lvlJc w:val="left"/>
+      <w:pPr>
+        <w:tabs>
+          <w:tab w:val="num" w:pos="3240"/>
+        </w:tabs>
+        <w:ind w:left="3240" w:hanging="360"/>
+      </w:pPr>
+      <w:rPr>
+        <w:rFonts w:ascii="OpenSymbol" w:hAnsi="OpenSymbol" w:cs="OpenSymbol" w:hint="default"/>
+        <w:rFonts w:cs="OpenSymbol"/>
+      </w:rPr>
+    </w:lvl>
+    <w:lvl w:ilvl="8">
+      <w:start w:val="1"/>
+      <w:numFmt w:val="bullet"/>
+      <w:lvlText w:val="▪"/>
+      <w:lvlJc w:val="left"/>
+      <w:pPr>
+        <w:tabs>
+          <w:tab w:val="num" w:pos="3600"/>
+        </w:tabs>
+        <w:ind w:left="3600" w:hanging="360"/>
+      </w:pPr>
+      <w:rPr>
+        <w:rFonts w:ascii="OpenSymbol" w:hAnsi="OpenSymbol" w:cs="OpenSymbol" w:hint="default"/>
+        <w:rFonts w:cs="OpenSymbol"/>
+      </w:rPr>
+    </w:lvl>
+  </w:abstractNum>
+  <w:abstractNum w:abstractNumId="19">
+    <w:lvl w:ilvl="0">
+      <w:start w:val="1"/>
+      <w:numFmt w:val="bullet"/>
+      <w:lvlText w:val=""/>
+      <w:lvlJc w:val="left"/>
+      <w:pPr>
+        <w:tabs>
+          <w:tab w:val="num" w:pos="1080"/>
+        </w:tabs>
+        <w:ind w:left="1080" w:hanging="360"/>
+      </w:pPr>
+      <w:rPr>
+        <w:rFonts w:ascii="Wingdings" w:hAnsi="Wingdings" w:cs="Wingdings" w:hint="default"/>
+        <w:rFonts w:cs="OpenSymbol"/>
+      </w:rPr>
+    </w:lvl>
+    <w:lvl w:ilvl="1">
+      <w:start w:val="1"/>
+      <w:numFmt w:val="bullet"/>
+      <w:lvlText w:val="◦"/>
+      <w:lvlJc w:val="left"/>
+      <w:pPr>
+        <w:tabs>
+          <w:tab w:val="num" w:pos="1440"/>
+        </w:tabs>
+        <w:ind w:left="1440" w:hanging="360"/>
+      </w:pPr>
+      <w:rPr>
+        <w:rFonts w:ascii="OpenSymbol" w:hAnsi="OpenSymbol" w:cs="OpenSymbol" w:hint="default"/>
+        <w:rFonts w:cs="OpenSymbol"/>
+      </w:rPr>
+    </w:lvl>
+    <w:lvl w:ilvl="2">
+      <w:start w:val="1"/>
+      <w:numFmt w:val="bullet"/>
+      <w:lvlText w:val="▪"/>
+      <w:lvlJc w:val="left"/>
+      <w:pPr>
+        <w:tabs>
+          <w:tab w:val="num" w:pos="1800"/>
+        </w:tabs>
+        <w:ind w:left="1800" w:hanging="360"/>
+      </w:pPr>
+      <w:rPr>
+        <w:rFonts w:ascii="OpenSymbol" w:hAnsi="OpenSymbol" w:cs="OpenSymbol" w:hint="default"/>
+        <w:rFonts w:cs="OpenSymbol"/>
+      </w:rPr>
+    </w:lvl>
+    <w:lvl w:ilvl="3">
+      <w:start w:val="1"/>
+      <w:numFmt w:val="bullet"/>
+      <w:lvlText w:val=""/>
+      <w:lvlJc w:val="left"/>
+      <w:pPr>
+        <w:tabs>
+          <w:tab w:val="num" w:pos="2160"/>
+        </w:tabs>
+        <w:ind w:left="2160" w:hanging="360"/>
+      </w:pPr>
+      <w:rPr>
+        <w:rFonts w:ascii="Symbol" w:hAnsi="Symbol" w:cs="Symbol" w:hint="default"/>
+        <w:rFonts w:cs="OpenSymbol"/>
+      </w:rPr>
+    </w:lvl>
+    <w:lvl w:ilvl="4">
+      <w:start w:val="1"/>
+      <w:numFmt w:val="bullet"/>
+      <w:lvlText w:val="◦"/>
+      <w:lvlJc w:val="left"/>
+      <w:pPr>
+        <w:tabs>
+          <w:tab w:val="num" w:pos="2520"/>
+        </w:tabs>
+        <w:ind w:left="2520" w:hanging="360"/>
+      </w:pPr>
+      <w:rPr>
+        <w:rFonts w:ascii="OpenSymbol" w:hAnsi="OpenSymbol" w:cs="OpenSymbol" w:hint="default"/>
+        <w:rFonts w:cs="OpenSymbol"/>
+      </w:rPr>
+    </w:lvl>
+    <w:lvl w:ilvl="5">
+      <w:start w:val="1"/>
+      <w:numFmt w:val="bullet"/>
+      <w:lvlText w:val="▪"/>
+      <w:lvlJc w:val="left"/>
+      <w:pPr>
+        <w:tabs>
+          <w:tab w:val="num" w:pos="2880"/>
+        </w:tabs>
+        <w:ind w:left="2880" w:hanging="360"/>
+      </w:pPr>
+      <w:rPr>
+        <w:rFonts w:ascii="OpenSymbol" w:hAnsi="OpenSymbol" w:cs="OpenSymbol" w:hint="default"/>
+        <w:rFonts w:cs="OpenSymbol"/>
+      </w:rPr>
+    </w:lvl>
+    <w:lvl w:ilvl="6">
+      <w:start w:val="1"/>
+      <w:numFmt w:val="bullet"/>
+      <w:lvlText w:val=""/>
+      <w:lvlJc w:val="left"/>
+      <w:pPr>
+        <w:tabs>
+          <w:tab w:val="num" w:pos="3240"/>
+        </w:tabs>
+        <w:ind w:left="3240" w:hanging="360"/>
+      </w:pPr>
+      <w:rPr>
+        <w:rFonts w:ascii="Symbol" w:hAnsi="Symbol" w:cs="Symbol" w:hint="default"/>
+        <w:rFonts w:cs="OpenSymbol"/>
+      </w:rPr>
+    </w:lvl>
+    <w:lvl w:ilvl="7">
+      <w:start w:val="1"/>
+      <w:numFmt w:val="bullet"/>
+      <w:lvlText w:val="◦"/>
+      <w:lvlJc w:val="left"/>
+      <w:pPr>
+        <w:tabs>
+          <w:tab w:val="num" w:pos="3600"/>
+        </w:tabs>
+        <w:ind w:left="3600" w:hanging="360"/>
+      </w:pPr>
+      <w:rPr>
+        <w:rFonts w:ascii="OpenSymbol" w:hAnsi="OpenSymbol" w:cs="OpenSymbol" w:hint="default"/>
+        <w:rFonts w:cs="OpenSymbol"/>
+      </w:rPr>
+    </w:lvl>
+    <w:lvl w:ilvl="8">
+      <w:start w:val="1"/>
+      <w:numFmt w:val="bullet"/>
+      <w:lvlText w:val="▪"/>
+      <w:lvlJc w:val="left"/>
+      <w:pPr>
+        <w:tabs>
+          <w:tab w:val="num" w:pos="3960"/>
+        </w:tabs>
+        <w:ind w:left="3960" w:hanging="360"/>
+      </w:pPr>
+      <w:rPr>
+        <w:rFonts w:ascii="OpenSymbol" w:hAnsi="OpenSymbol" w:cs="OpenSymbol" w:hint="default"/>
+        <w:rFonts w:cs="OpenSymbol"/>
+      </w:rPr>
+    </w:lvl>
+  </w:abstractNum>
+  <w:abstractNum w:abstractNumId="20">
+    <w:lvl w:ilvl="0">
+      <w:start w:val="1"/>
+      <w:numFmt w:val="bullet"/>
+      <w:lvlText w:val=""/>
+      <w:lvlJc w:val="left"/>
+      <w:pPr>
+        <w:tabs>
+          <w:tab w:val="num" w:pos="720"/>
+        </w:tabs>
+        <w:ind w:left="720" w:hanging="360"/>
+      </w:pPr>
+      <w:rPr>
+        <w:rFonts w:ascii="Symbol" w:hAnsi="Symbol" w:cs="Symbol" w:hint="default"/>
+        <w:rFonts w:cs="OpenSymbol"/>
+      </w:rPr>
+    </w:lvl>
+    <w:lvl w:ilvl="1">
+      <w:start w:val="1"/>
+      <w:numFmt w:val="bullet"/>
+      <w:lvlText w:val=""/>
+      <w:lvlJc w:val="left"/>
+      <w:pPr>
+        <w:tabs>
+          <w:tab w:val="num" w:pos="1080"/>
+        </w:tabs>
+        <w:ind w:left="1080" w:hanging="360"/>
+      </w:pPr>
+      <w:rPr>
+        <w:rFonts w:ascii="Symbol" w:hAnsi="Symbol" w:cs="Symbol" w:hint="default"/>
+        <w:rFonts w:cs="OpenSymbol"/>
+      </w:rPr>
+    </w:lvl>
+    <w:lvl w:ilvl="2">
+      <w:start w:val="1"/>
+      <w:numFmt w:val="bullet"/>
+      <w:lvlText w:val=""/>
+      <w:lvlJc w:val="left"/>
+      <w:pPr>
+        <w:tabs>
+          <w:tab w:val="num" w:pos="1440"/>
+        </w:tabs>
+        <w:ind w:left="1440" w:hanging="360"/>
+      </w:pPr>
+      <w:rPr>
+        <w:rFonts w:ascii="Symbol" w:hAnsi="Symbol" w:cs="Symbol" w:hint="default"/>
+        <w:rFonts w:cs="OpenSymbol"/>
+      </w:rPr>
+    </w:lvl>
+    <w:lvl w:ilvl="3">
+      <w:start w:val="1"/>
+      <w:numFmt w:val="bullet"/>
+      <w:lvlText w:val=""/>
+      <w:lvlJc w:val="left"/>
+      <w:pPr>
+        <w:tabs>
+          <w:tab w:val="num" w:pos="1800"/>
+        </w:tabs>
+        <w:ind w:left="1800" w:hanging="360"/>
+      </w:pPr>
+      <w:rPr>
+        <w:rFonts w:ascii="Symbol" w:hAnsi="Symbol" w:cs="Symbol" w:hint="default"/>
+        <w:rFonts w:cs="OpenSymbol"/>
+      </w:rPr>
+    </w:lvl>
+    <w:lvl w:ilvl="4">
+      <w:start w:val="1"/>
+      <w:numFmt w:val="bullet"/>
+      <w:lvlText w:val=""/>
+      <w:lvlJc w:val="left"/>
+      <w:pPr>
+        <w:tabs>
+          <w:tab w:val="num" w:pos="2160"/>
+        </w:tabs>
+        <w:ind w:left="2160" w:hanging="360"/>
+      </w:pPr>
+      <w:rPr>
+        <w:rFonts w:ascii="Symbol" w:hAnsi="Symbol" w:cs="Symbol" w:hint="default"/>
+        <w:rFonts w:cs="OpenSymbol"/>
+      </w:rPr>
+    </w:lvl>
+    <w:lvl w:ilvl="5">
+      <w:start w:val="1"/>
+      <w:numFmt w:val="bullet"/>
+      <w:lvlText w:val=""/>
+      <w:lvlJc w:val="left"/>
+      <w:pPr>
+        <w:tabs>
+          <w:tab w:val="num" w:pos="2520"/>
+        </w:tabs>
+        <w:ind w:left="2520" w:hanging="360"/>
+      </w:pPr>
+      <w:rPr>
+        <w:rFonts w:ascii="Symbol" w:hAnsi="Symbol" w:cs="Symbol" w:hint="default"/>
+        <w:rFonts w:cs="OpenSymbol"/>
+      </w:rPr>
+    </w:lvl>
+    <w:lvl w:ilvl="6">
+      <w:start w:val="1"/>
+      <w:numFmt w:val="bullet"/>
+      <w:lvlText w:val=""/>
+      <w:lvlJc w:val="left"/>
+      <w:pPr>
+        <w:tabs>
+          <w:tab w:val="num" w:pos="2880"/>
+        </w:tabs>
+        <w:ind w:left="2880" w:hanging="360"/>
+      </w:pPr>
+      <w:rPr>
+        <w:rFonts w:ascii="Symbol" w:hAnsi="Symbol" w:cs="Symbol" w:hint="default"/>
+        <w:rFonts w:cs="OpenSymbol"/>
+      </w:rPr>
+    </w:lvl>
+    <w:lvl w:ilvl="7">
+      <w:start w:val="1"/>
+      <w:numFmt w:val="bullet"/>
+      <w:lvlText w:val=""/>
+      <w:lvlJc w:val="left"/>
+      <w:pPr>
+        <w:tabs>
+          <w:tab w:val="num" w:pos="3240"/>
+        </w:tabs>
+        <w:ind w:left="3240" w:hanging="360"/>
+      </w:pPr>
+      <w:rPr>
+        <w:rFonts w:ascii="Symbol" w:hAnsi="Symbol" w:cs="Symbol" w:hint="default"/>
+        <w:rFonts w:cs="OpenSymbol"/>
+      </w:rPr>
+    </w:lvl>
+    <w:lvl w:ilvl="8">
+      <w:start w:val="1"/>
+      <w:numFmt w:val="bullet"/>
+      <w:lvlText w:val=""/>
+      <w:lvlJc w:val="left"/>
+      <w:pPr>
+        <w:tabs>
+          <w:tab w:val="num" w:pos="3600"/>
+        </w:tabs>
+        <w:ind w:left="3600" w:hanging="360"/>
+      </w:pPr>
+      <w:rPr>
+        <w:rFonts w:ascii="Symbol" w:hAnsi="Symbol" w:cs="Symbol" w:hint="default"/>
+        <w:rFonts w:cs="OpenSymbol"/>
+      </w:rPr>
+    </w:lvl>
+  </w:abstractNum>
+  <w:abstractNum w:abstractNumId="21">
     <w:lvl w:ilvl="0">
       <w:start w:val="1"/>
       <w:numFmt w:val="bullet"/>
@@ -4946,6 +5700,18 @@
   <w:num w:numId="17">
     <w:abstractNumId w:val="17"/>
   </w:num>
+  <w:num w:numId="18">
+    <w:abstractNumId w:val="18"/>
+  </w:num>
+  <w:num w:numId="19">
+    <w:abstractNumId w:val="19"/>
+  </w:num>
+  <w:num w:numId="20">
+    <w:abstractNumId w:val="20"/>
+  </w:num>
+  <w:num w:numId="21">
+    <w:abstractNumId w:val="21"/>
+  </w:num>
 </w:numbering>
 </file>
 
@@ -5882,6 +6648,843 @@
       <w:highlight w:val="white"/>
     </w:rPr>
   </w:style>
+  <w:style w:type="character" w:styleId="ListLabel103">
+    <w:name w:val="ListLabel 103"/>
+    <w:qFormat/>
+    <w:rPr>
+      <w:rFonts w:ascii="Liberation Serif" w:hAnsi="Liberation Serif" w:cs="OpenSymbol"/>
+      <w:sz w:val="24"/>
+    </w:rPr>
+  </w:style>
+  <w:style w:type="character" w:styleId="ListLabel104">
+    <w:name w:val="ListLabel 104"/>
+    <w:qFormat/>
+    <w:rPr>
+      <w:rFonts w:cs="OpenSymbol"/>
+    </w:rPr>
+  </w:style>
+  <w:style w:type="character" w:styleId="ListLabel105">
+    <w:name w:val="ListLabel 105"/>
+    <w:qFormat/>
+    <w:rPr>
+      <w:rFonts w:cs="OpenSymbol"/>
+    </w:rPr>
+  </w:style>
+  <w:style w:type="character" w:styleId="ListLabel106">
+    <w:name w:val="ListLabel 106"/>
+    <w:qFormat/>
+    <w:rPr>
+      <w:rFonts w:cs="OpenSymbol"/>
+    </w:rPr>
+  </w:style>
+  <w:style w:type="character" w:styleId="ListLabel107">
+    <w:name w:val="ListLabel 107"/>
+    <w:qFormat/>
+    <w:rPr>
+      <w:rFonts w:cs="OpenSymbol"/>
+    </w:rPr>
+  </w:style>
+  <w:style w:type="character" w:styleId="ListLabel108">
+    <w:name w:val="ListLabel 108"/>
+    <w:qFormat/>
+    <w:rPr>
+      <w:rFonts w:cs="OpenSymbol"/>
+    </w:rPr>
+  </w:style>
+  <w:style w:type="character" w:styleId="ListLabel109">
+    <w:name w:val="ListLabel 109"/>
+    <w:qFormat/>
+    <w:rPr>
+      <w:rFonts w:cs="OpenSymbol"/>
+    </w:rPr>
+  </w:style>
+  <w:style w:type="character" w:styleId="ListLabel110">
+    <w:name w:val="ListLabel 110"/>
+    <w:qFormat/>
+    <w:rPr>
+      <w:rFonts w:cs="OpenSymbol"/>
+    </w:rPr>
+  </w:style>
+  <w:style w:type="character" w:styleId="ListLabel111">
+    <w:name w:val="ListLabel 111"/>
+    <w:qFormat/>
+    <w:rPr>
+      <w:rFonts w:cs="OpenSymbol"/>
+    </w:rPr>
+  </w:style>
+  <w:style w:type="character" w:styleId="ListLabel112">
+    <w:name w:val="ListLabel 112"/>
+    <w:qFormat/>
+    <w:rPr>
+      <w:rFonts w:cs="OpenSymbol"/>
+    </w:rPr>
+  </w:style>
+  <w:style w:type="character" w:styleId="ListLabel113">
+    <w:name w:val="ListLabel 113"/>
+    <w:qFormat/>
+    <w:rPr>
+      <w:rFonts w:cs="OpenSymbol"/>
+    </w:rPr>
+  </w:style>
+  <w:style w:type="character" w:styleId="ListLabel114">
+    <w:name w:val="ListLabel 114"/>
+    <w:qFormat/>
+    <w:rPr>
+      <w:rFonts w:cs="OpenSymbol"/>
+    </w:rPr>
+  </w:style>
+  <w:style w:type="character" w:styleId="ListLabel115">
+    <w:name w:val="ListLabel 115"/>
+    <w:qFormat/>
+    <w:rPr>
+      <w:rFonts w:cs="OpenSymbol"/>
+    </w:rPr>
+  </w:style>
+  <w:style w:type="character" w:styleId="ListLabel116">
+    <w:name w:val="ListLabel 116"/>
+    <w:qFormat/>
+    <w:rPr>
+      <w:rFonts w:cs="OpenSymbol"/>
+    </w:rPr>
+  </w:style>
+  <w:style w:type="character" w:styleId="ListLabel117">
+    <w:name w:val="ListLabel 117"/>
+    <w:qFormat/>
+    <w:rPr>
+      <w:rFonts w:cs="OpenSymbol"/>
+    </w:rPr>
+  </w:style>
+  <w:style w:type="character" w:styleId="ListLabel118">
+    <w:name w:val="ListLabel 118"/>
+    <w:qFormat/>
+    <w:rPr>
+      <w:rFonts w:cs="OpenSymbol"/>
+    </w:rPr>
+  </w:style>
+  <w:style w:type="character" w:styleId="ListLabel119">
+    <w:name w:val="ListLabel 119"/>
+    <w:qFormat/>
+    <w:rPr>
+      <w:rFonts w:cs="OpenSymbol"/>
+    </w:rPr>
+  </w:style>
+  <w:style w:type="character" w:styleId="ListLabel120">
+    <w:name w:val="ListLabel 120"/>
+    <w:qFormat/>
+    <w:rPr>
+      <w:rFonts w:cs="OpenSymbol"/>
+    </w:rPr>
+  </w:style>
+  <w:style w:type="character" w:styleId="ListLabel121">
+    <w:name w:val="ListLabel 121"/>
+    <w:qFormat/>
+    <w:rPr>
+      <w:rFonts w:cs="OpenSymbol"/>
+    </w:rPr>
+  </w:style>
+  <w:style w:type="character" w:styleId="ListLabel122">
+    <w:name w:val="ListLabel 122"/>
+    <w:qFormat/>
+    <w:rPr>
+      <w:rFonts w:cs="OpenSymbol"/>
+    </w:rPr>
+  </w:style>
+  <w:style w:type="character" w:styleId="ListLabel123">
+    <w:name w:val="ListLabel 123"/>
+    <w:qFormat/>
+    <w:rPr>
+      <w:rFonts w:cs="OpenSymbol"/>
+    </w:rPr>
+  </w:style>
+  <w:style w:type="character" w:styleId="ListLabel124">
+    <w:name w:val="ListLabel 124"/>
+    <w:qFormat/>
+    <w:rPr>
+      <w:rFonts w:cs="OpenSymbol"/>
+    </w:rPr>
+  </w:style>
+  <w:style w:type="character" w:styleId="ListLabel125">
+    <w:name w:val="ListLabel 125"/>
+    <w:qFormat/>
+    <w:rPr>
+      <w:rFonts w:cs="OpenSymbol"/>
+    </w:rPr>
+  </w:style>
+  <w:style w:type="character" w:styleId="ListLabel126">
+    <w:name w:val="ListLabel 126"/>
+    <w:qFormat/>
+    <w:rPr>
+      <w:rFonts w:cs="OpenSymbol"/>
+    </w:rPr>
+  </w:style>
+  <w:style w:type="character" w:styleId="ListLabel127">
+    <w:name w:val="ListLabel 127"/>
+    <w:qFormat/>
+    <w:rPr>
+      <w:rFonts w:cs="OpenSymbol"/>
+    </w:rPr>
+  </w:style>
+  <w:style w:type="character" w:styleId="ListLabel128">
+    <w:name w:val="ListLabel 128"/>
+    <w:qFormat/>
+    <w:rPr>
+      <w:rFonts w:cs="OpenSymbol"/>
+    </w:rPr>
+  </w:style>
+  <w:style w:type="character" w:styleId="ListLabel129">
+    <w:name w:val="ListLabel 129"/>
+    <w:qFormat/>
+    <w:rPr>
+      <w:rFonts w:cs="OpenSymbol"/>
+    </w:rPr>
+  </w:style>
+  <w:style w:type="character" w:styleId="ListLabel130">
+    <w:name w:val="ListLabel 130"/>
+    <w:qFormat/>
+    <w:rPr>
+      <w:rFonts w:cs="OpenSymbol"/>
+    </w:rPr>
+  </w:style>
+  <w:style w:type="character" w:styleId="ListLabel131">
+    <w:name w:val="ListLabel 131"/>
+    <w:qFormat/>
+    <w:rPr>
+      <w:rFonts w:cs="OpenSymbol"/>
+    </w:rPr>
+  </w:style>
+  <w:style w:type="character" w:styleId="ListLabel132">
+    <w:name w:val="ListLabel 132"/>
+    <w:qFormat/>
+    <w:rPr>
+      <w:rFonts w:cs="OpenSymbol"/>
+    </w:rPr>
+  </w:style>
+  <w:style w:type="character" w:styleId="ListLabel133">
+    <w:name w:val="ListLabel 133"/>
+    <w:qFormat/>
+    <w:rPr>
+      <w:rFonts w:cs="OpenSymbol"/>
+    </w:rPr>
+  </w:style>
+  <w:style w:type="character" w:styleId="ListLabel134">
+    <w:name w:val="ListLabel 134"/>
+    <w:qFormat/>
+    <w:rPr>
+      <w:rFonts w:cs="OpenSymbol"/>
+    </w:rPr>
+  </w:style>
+  <w:style w:type="character" w:styleId="ListLabel135">
+    <w:name w:val="ListLabel 135"/>
+    <w:qFormat/>
+    <w:rPr>
+      <w:rFonts w:cs="OpenSymbol"/>
+    </w:rPr>
+  </w:style>
+  <w:style w:type="character" w:styleId="ListLabel136">
+    <w:name w:val="ListLabel 136"/>
+    <w:qFormat/>
+    <w:rPr>
+      <w:rFonts w:cs="OpenSymbol"/>
+    </w:rPr>
+  </w:style>
+  <w:style w:type="character" w:styleId="ListLabel137">
+    <w:name w:val="ListLabel 137"/>
+    <w:qFormat/>
+    <w:rPr>
+      <w:rFonts w:cs="OpenSymbol"/>
+    </w:rPr>
+  </w:style>
+  <w:style w:type="character" w:styleId="ListLabel138">
+    <w:name w:val="ListLabel 138"/>
+    <w:qFormat/>
+    <w:rPr>
+      <w:rFonts w:cs="OpenSymbol"/>
+    </w:rPr>
+  </w:style>
+  <w:style w:type="character" w:styleId="ListLabel139">
+    <w:name w:val="ListLabel 139"/>
+    <w:qFormat/>
+    <w:rPr>
+      <w:rFonts w:cs="OpenSymbol"/>
+    </w:rPr>
+  </w:style>
+  <w:style w:type="character" w:styleId="ListLabel140">
+    <w:name w:val="ListLabel 140"/>
+    <w:qFormat/>
+    <w:rPr>
+      <w:rFonts w:cs="OpenSymbol"/>
+    </w:rPr>
+  </w:style>
+  <w:style w:type="character" w:styleId="ListLabel141">
+    <w:name w:val="ListLabel 141"/>
+    <w:qFormat/>
+    <w:rPr>
+      <w:rFonts w:cs="OpenSymbol"/>
+    </w:rPr>
+  </w:style>
+  <w:style w:type="character" w:styleId="ListLabel142">
+    <w:name w:val="ListLabel 142"/>
+    <w:qFormat/>
+    <w:rPr>
+      <w:rFonts w:cs="OpenSymbol"/>
+    </w:rPr>
+  </w:style>
+  <w:style w:type="character" w:styleId="ListLabel143">
+    <w:name w:val="ListLabel 143"/>
+    <w:qFormat/>
+    <w:rPr>
+      <w:rFonts w:cs="OpenSymbol"/>
+    </w:rPr>
+  </w:style>
+  <w:style w:type="character" w:styleId="ListLabel144">
+    <w:name w:val="ListLabel 144"/>
+    <w:qFormat/>
+    <w:rPr>
+      <w:rFonts w:cs="OpenSymbol"/>
+    </w:rPr>
+  </w:style>
+  <w:style w:type="character" w:styleId="ListLabel145">
+    <w:name w:val="ListLabel 145"/>
+    <w:qFormat/>
+    <w:rPr>
+      <w:rFonts w:cs="OpenSymbol"/>
+    </w:rPr>
+  </w:style>
+  <w:style w:type="character" w:styleId="ListLabel146">
+    <w:name w:val="ListLabel 146"/>
+    <w:qFormat/>
+    <w:rPr>
+      <w:rFonts w:cs="OpenSymbol"/>
+    </w:rPr>
+  </w:style>
+  <w:style w:type="character" w:styleId="ListLabel147">
+    <w:name w:val="ListLabel 147"/>
+    <w:qFormat/>
+    <w:rPr>
+      <w:rFonts w:cs="OpenSymbol"/>
+    </w:rPr>
+  </w:style>
+  <w:style w:type="character" w:styleId="ListLabel148">
+    <w:name w:val="ListLabel 148"/>
+    <w:qFormat/>
+    <w:rPr>
+      <w:rFonts w:cs="OpenSymbol"/>
+    </w:rPr>
+  </w:style>
+  <w:style w:type="character" w:styleId="ListLabel149">
+    <w:name w:val="ListLabel 149"/>
+    <w:qFormat/>
+    <w:rPr>
+      <w:rFonts w:cs="OpenSymbol"/>
+    </w:rPr>
+  </w:style>
+  <w:style w:type="character" w:styleId="ListLabel150">
+    <w:name w:val="ListLabel 150"/>
+    <w:qFormat/>
+    <w:rPr>
+      <w:rFonts w:cs="OpenSymbol"/>
+    </w:rPr>
+  </w:style>
+  <w:style w:type="character" w:styleId="ListLabel151">
+    <w:name w:val="ListLabel 151"/>
+    <w:qFormat/>
+    <w:rPr>
+      <w:rFonts w:cs="OpenSymbol"/>
+    </w:rPr>
+  </w:style>
+  <w:style w:type="character" w:styleId="ListLabel152">
+    <w:name w:val="ListLabel 152"/>
+    <w:qFormat/>
+    <w:rPr>
+      <w:rFonts w:cs="OpenSymbol"/>
+    </w:rPr>
+  </w:style>
+  <w:style w:type="character" w:styleId="ListLabel153">
+    <w:name w:val="ListLabel 153"/>
+    <w:qFormat/>
+    <w:rPr>
+      <w:rFonts w:cs="OpenSymbol"/>
+    </w:rPr>
+  </w:style>
+  <w:style w:type="character" w:styleId="ListLabel154">
+    <w:name w:val="ListLabel 154"/>
+    <w:qFormat/>
+    <w:rPr>
+      <w:rFonts w:cs="OpenSymbol"/>
+    </w:rPr>
+  </w:style>
+  <w:style w:type="character" w:styleId="ListLabel155">
+    <w:name w:val="ListLabel 155"/>
+    <w:qFormat/>
+    <w:rPr>
+      <w:rFonts w:cs="OpenSymbol"/>
+    </w:rPr>
+  </w:style>
+  <w:style w:type="character" w:styleId="ListLabel156">
+    <w:name w:val="ListLabel 156"/>
+    <w:qFormat/>
+    <w:rPr>
+      <w:rFonts w:cs="OpenSymbol"/>
+    </w:rPr>
+  </w:style>
+  <w:style w:type="character" w:styleId="ListLabel157">
+    <w:name w:val="ListLabel 157"/>
+    <w:qFormat/>
+    <w:rPr>
+      <w:rFonts w:cs="OpenSymbol"/>
+    </w:rPr>
+  </w:style>
+  <w:style w:type="character" w:styleId="ListLabel158">
+    <w:name w:val="ListLabel 158"/>
+    <w:qFormat/>
+    <w:rPr>
+      <w:rFonts w:cs="OpenSymbol"/>
+    </w:rPr>
+  </w:style>
+  <w:style w:type="character" w:styleId="ListLabel159">
+    <w:name w:val="ListLabel 159"/>
+    <w:qFormat/>
+    <w:rPr>
+      <w:rFonts w:cs="OpenSymbol"/>
+    </w:rPr>
+  </w:style>
+  <w:style w:type="character" w:styleId="ListLabel160">
+    <w:name w:val="ListLabel 160"/>
+    <w:qFormat/>
+    <w:rPr>
+      <w:rFonts w:cs="OpenSymbol"/>
+    </w:rPr>
+  </w:style>
+  <w:style w:type="character" w:styleId="ListLabel161">
+    <w:name w:val="ListLabel 161"/>
+    <w:qFormat/>
+    <w:rPr>
+      <w:rFonts w:cs="OpenSymbol"/>
+    </w:rPr>
+  </w:style>
+  <w:style w:type="character" w:styleId="ListLabel162">
+    <w:name w:val="ListLabel 162"/>
+    <w:qFormat/>
+    <w:rPr>
+      <w:rFonts w:cs="OpenSymbol"/>
+    </w:rPr>
+  </w:style>
+  <w:style w:type="character" w:styleId="ListLabel163">
+    <w:name w:val="ListLabel 163"/>
+    <w:qFormat/>
+    <w:rPr>
+      <w:rFonts w:cs="OpenSymbol"/>
+    </w:rPr>
+  </w:style>
+  <w:style w:type="character" w:styleId="ListLabel164">
+    <w:name w:val="ListLabel 164"/>
+    <w:qFormat/>
+    <w:rPr>
+      <w:rFonts w:cs="OpenSymbol"/>
+    </w:rPr>
+  </w:style>
+  <w:style w:type="character" w:styleId="ListLabel165">
+    <w:name w:val="ListLabel 165"/>
+    <w:qFormat/>
+    <w:rPr>
+      <w:rFonts w:cs="OpenSymbol"/>
+    </w:rPr>
+  </w:style>
+  <w:style w:type="character" w:styleId="ListLabel166">
+    <w:name w:val="ListLabel 166"/>
+    <w:qFormat/>
+    <w:rPr>
+      <w:rFonts w:cs="OpenSymbol"/>
+    </w:rPr>
+  </w:style>
+  <w:style w:type="character" w:styleId="ListLabel167">
+    <w:name w:val="ListLabel 167"/>
+    <w:qFormat/>
+    <w:rPr>
+      <w:rFonts w:cs="OpenSymbol"/>
+    </w:rPr>
+  </w:style>
+  <w:style w:type="character" w:styleId="ListLabel168">
+    <w:name w:val="ListLabel 168"/>
+    <w:qFormat/>
+    <w:rPr>
+      <w:rFonts w:cs="OpenSymbol"/>
+    </w:rPr>
+  </w:style>
+  <w:style w:type="character" w:styleId="ListLabel169">
+    <w:name w:val="ListLabel 169"/>
+    <w:qFormat/>
+    <w:rPr>
+      <w:rFonts w:cs="OpenSymbol"/>
+    </w:rPr>
+  </w:style>
+  <w:style w:type="character" w:styleId="ListLabel170">
+    <w:name w:val="ListLabel 170"/>
+    <w:qFormat/>
+    <w:rPr>
+      <w:rFonts w:cs="OpenSymbol"/>
+    </w:rPr>
+  </w:style>
+  <w:style w:type="character" w:styleId="ListLabel171">
+    <w:name w:val="ListLabel 171"/>
+    <w:qFormat/>
+    <w:rPr>
+      <w:rFonts w:cs="OpenSymbol"/>
+    </w:rPr>
+  </w:style>
+  <w:style w:type="character" w:styleId="ListLabel172">
+    <w:name w:val="ListLabel 172"/>
+    <w:qFormat/>
+    <w:rPr>
+      <w:rFonts w:cs="OpenSymbol"/>
+    </w:rPr>
+  </w:style>
+  <w:style w:type="character" w:styleId="ListLabel173">
+    <w:name w:val="ListLabel 173"/>
+    <w:qFormat/>
+    <w:rPr>
+      <w:rFonts w:cs="OpenSymbol"/>
+    </w:rPr>
+  </w:style>
+  <w:style w:type="character" w:styleId="ListLabel174">
+    <w:name w:val="ListLabel 174"/>
+    <w:qFormat/>
+    <w:rPr>
+      <w:rFonts w:cs="OpenSymbol"/>
+    </w:rPr>
+  </w:style>
+  <w:style w:type="character" w:styleId="ListLabel175">
+    <w:name w:val="ListLabel 175"/>
+    <w:qFormat/>
+    <w:rPr>
+      <w:rFonts w:cs="OpenSymbol"/>
+    </w:rPr>
+  </w:style>
+  <w:style w:type="character" w:styleId="ListLabel176">
+    <w:name w:val="ListLabel 176"/>
+    <w:qFormat/>
+    <w:rPr>
+      <w:rFonts w:cs="OpenSymbol"/>
+    </w:rPr>
+  </w:style>
+  <w:style w:type="character" w:styleId="ListLabel177">
+    <w:name w:val="ListLabel 177"/>
+    <w:qFormat/>
+    <w:rPr>
+      <w:rFonts w:cs="OpenSymbol"/>
+    </w:rPr>
+  </w:style>
+  <w:style w:type="character" w:styleId="ListLabel178">
+    <w:name w:val="ListLabel 178"/>
+    <w:qFormat/>
+    <w:rPr>
+      <w:rFonts w:cs="OpenSymbol"/>
+    </w:rPr>
+  </w:style>
+  <w:style w:type="character" w:styleId="ListLabel179">
+    <w:name w:val="ListLabel 179"/>
+    <w:qFormat/>
+    <w:rPr>
+      <w:rFonts w:cs="OpenSymbol"/>
+    </w:rPr>
+  </w:style>
+  <w:style w:type="character" w:styleId="ListLabel180">
+    <w:name w:val="ListLabel 180"/>
+    <w:qFormat/>
+    <w:rPr>
+      <w:rFonts w:cs="OpenSymbol"/>
+    </w:rPr>
+  </w:style>
+  <w:style w:type="character" w:styleId="ListLabel181">
+    <w:name w:val="ListLabel 181"/>
+    <w:qFormat/>
+    <w:rPr>
+      <w:rFonts w:cs="OpenSymbol"/>
+    </w:rPr>
+  </w:style>
+  <w:style w:type="character" w:styleId="ListLabel182">
+    <w:name w:val="ListLabel 182"/>
+    <w:qFormat/>
+    <w:rPr>
+      <w:rFonts w:cs="OpenSymbol"/>
+    </w:rPr>
+  </w:style>
+  <w:style w:type="character" w:styleId="ListLabel183">
+    <w:name w:val="ListLabel 183"/>
+    <w:qFormat/>
+    <w:rPr>
+      <w:rFonts w:cs="OpenSymbol"/>
+    </w:rPr>
+  </w:style>
+  <w:style w:type="character" w:styleId="ListLabel184">
+    <w:name w:val="ListLabel 184"/>
+    <w:qFormat/>
+    <w:rPr>
+      <w:rFonts w:cs="OpenSymbol"/>
+      <w:b w:val="false"/>
+    </w:rPr>
+  </w:style>
+  <w:style w:type="character" w:styleId="ListLabel185">
+    <w:name w:val="ListLabel 185"/>
+    <w:qFormat/>
+    <w:rPr>
+      <w:rFonts w:cs="OpenSymbol"/>
+    </w:rPr>
+  </w:style>
+  <w:style w:type="character" w:styleId="ListLabel186">
+    <w:name w:val="ListLabel 186"/>
+    <w:qFormat/>
+    <w:rPr>
+      <w:rFonts w:cs="OpenSymbol"/>
+    </w:rPr>
+  </w:style>
+  <w:style w:type="character" w:styleId="ListLabel187">
+    <w:name w:val="ListLabel 187"/>
+    <w:qFormat/>
+    <w:rPr>
+      <w:rFonts w:cs="OpenSymbol"/>
+    </w:rPr>
+  </w:style>
+  <w:style w:type="character" w:styleId="ListLabel188">
+    <w:name w:val="ListLabel 188"/>
+    <w:qFormat/>
+    <w:rPr>
+      <w:rFonts w:cs="OpenSymbol"/>
+    </w:rPr>
+  </w:style>
+  <w:style w:type="character" w:styleId="ListLabel189">
+    <w:name w:val="ListLabel 189"/>
+    <w:qFormat/>
+    <w:rPr>
+      <w:rFonts w:cs="OpenSymbol"/>
+    </w:rPr>
+  </w:style>
+  <w:style w:type="character" w:styleId="ListLabel190">
+    <w:name w:val="ListLabel 190"/>
+    <w:qFormat/>
+    <w:rPr>
+      <w:rFonts w:cs="OpenSymbol"/>
+    </w:rPr>
+  </w:style>
+  <w:style w:type="character" w:styleId="ListLabel191">
+    <w:name w:val="ListLabel 191"/>
+    <w:qFormat/>
+    <w:rPr>
+      <w:rFonts w:cs="OpenSymbol"/>
+    </w:rPr>
+  </w:style>
+  <w:style w:type="character" w:styleId="ListLabel192">
+    <w:name w:val="ListLabel 192"/>
+    <w:qFormat/>
+    <w:rPr>
+      <w:rFonts w:cs="OpenSymbol"/>
+    </w:rPr>
+  </w:style>
+  <w:style w:type="character" w:styleId="ListLabel193">
+    <w:name w:val="ListLabel 193"/>
+    <w:qFormat/>
+    <w:rPr>
+      <w:rFonts w:cs="OpenSymbol"/>
+      <w:b w:val="false"/>
+    </w:rPr>
+  </w:style>
+  <w:style w:type="character" w:styleId="ListLabel194">
+    <w:name w:val="ListLabel 194"/>
+    <w:qFormat/>
+    <w:rPr>
+      <w:rFonts w:cs="OpenSymbol"/>
+    </w:rPr>
+  </w:style>
+  <w:style w:type="character" w:styleId="ListLabel195">
+    <w:name w:val="ListLabel 195"/>
+    <w:qFormat/>
+    <w:rPr>
+      <w:rFonts w:cs="OpenSymbol"/>
+    </w:rPr>
+  </w:style>
+  <w:style w:type="character" w:styleId="ListLabel196">
+    <w:name w:val="ListLabel 196"/>
+    <w:qFormat/>
+    <w:rPr>
+      <w:rFonts w:cs="OpenSymbol"/>
+    </w:rPr>
+  </w:style>
+  <w:style w:type="character" w:styleId="ListLabel197">
+    <w:name w:val="ListLabel 197"/>
+    <w:qFormat/>
+    <w:rPr>
+      <w:rFonts w:cs="OpenSymbol"/>
+    </w:rPr>
+  </w:style>
+  <w:style w:type="character" w:styleId="ListLabel198">
+    <w:name w:val="ListLabel 198"/>
+    <w:qFormat/>
+    <w:rPr>
+      <w:rFonts w:cs="OpenSymbol"/>
+    </w:rPr>
+  </w:style>
+  <w:style w:type="character" w:styleId="ListLabel199">
+    <w:name w:val="ListLabel 199"/>
+    <w:qFormat/>
+    <w:rPr>
+      <w:rFonts w:cs="OpenSymbol"/>
+    </w:rPr>
+  </w:style>
+  <w:style w:type="character" w:styleId="ListLabel200">
+    <w:name w:val="ListLabel 200"/>
+    <w:qFormat/>
+    <w:rPr>
+      <w:rFonts w:cs="OpenSymbol"/>
+    </w:rPr>
+  </w:style>
+  <w:style w:type="character" w:styleId="ListLabel201">
+    <w:name w:val="ListLabel 201"/>
+    <w:qFormat/>
+    <w:rPr>
+      <w:rFonts w:cs="OpenSymbol"/>
+    </w:rPr>
+  </w:style>
+  <w:style w:type="character" w:styleId="ListLabel202">
+    <w:name w:val="ListLabel 202"/>
+    <w:qFormat/>
+    <w:rPr>
+      <w:rFonts w:cs="OpenSymbol"/>
+      <w:b w:val="false"/>
+    </w:rPr>
+  </w:style>
+  <w:style w:type="character" w:styleId="ListLabel203">
+    <w:name w:val="ListLabel 203"/>
+    <w:qFormat/>
+    <w:rPr>
+      <w:rFonts w:cs="OpenSymbol"/>
+    </w:rPr>
+  </w:style>
+  <w:style w:type="character" w:styleId="ListLabel204">
+    <w:name w:val="ListLabel 204"/>
+    <w:qFormat/>
+    <w:rPr>
+      <w:rFonts w:cs="OpenSymbol"/>
+    </w:rPr>
+  </w:style>
+  <w:style w:type="character" w:styleId="ListLabel205">
+    <w:name w:val="ListLabel 205"/>
+    <w:qFormat/>
+    <w:rPr>
+      <w:rFonts w:cs="OpenSymbol"/>
+    </w:rPr>
+  </w:style>
+  <w:style w:type="character" w:styleId="ListLabel206">
+    <w:name w:val="ListLabel 206"/>
+    <w:qFormat/>
+    <w:rPr>
+      <w:rFonts w:cs="OpenSymbol"/>
+    </w:rPr>
+  </w:style>
+  <w:style w:type="character" w:styleId="ListLabel207">
+    <w:name w:val="ListLabel 207"/>
+    <w:qFormat/>
+    <w:rPr>
+      <w:rFonts w:cs="OpenSymbol"/>
+    </w:rPr>
+  </w:style>
+  <w:style w:type="character" w:styleId="ListLabel208">
+    <w:name w:val="ListLabel 208"/>
+    <w:qFormat/>
+    <w:rPr>
+      <w:rFonts w:cs="OpenSymbol"/>
+    </w:rPr>
+  </w:style>
+  <w:style w:type="character" w:styleId="ListLabel209">
+    <w:name w:val="ListLabel 209"/>
+    <w:qFormat/>
+    <w:rPr>
+      <w:rFonts w:cs="OpenSymbol"/>
+    </w:rPr>
+  </w:style>
+  <w:style w:type="character" w:styleId="ListLabel210">
+    <w:name w:val="ListLabel 210"/>
+    <w:qFormat/>
+    <w:rPr>
+      <w:rFonts w:cs="OpenSymbol"/>
+    </w:rPr>
+  </w:style>
+  <w:style w:type="character" w:styleId="ListLabel211">
+    <w:name w:val="ListLabel 211"/>
+    <w:qFormat/>
+    <w:rPr>
+      <w:rFonts w:cs="OpenSymbol"/>
+      <w:b w:val="false"/>
+    </w:rPr>
+  </w:style>
+  <w:style w:type="character" w:styleId="ListLabel212">
+    <w:name w:val="ListLabel 212"/>
+    <w:qFormat/>
+    <w:rPr>
+      <w:rFonts w:cs="OpenSymbol"/>
+    </w:rPr>
+  </w:style>
+  <w:style w:type="character" w:styleId="ListLabel213">
+    <w:name w:val="ListLabel 213"/>
+    <w:qFormat/>
+    <w:rPr>
+      <w:rFonts w:cs="OpenSymbol"/>
+    </w:rPr>
+  </w:style>
+  <w:style w:type="character" w:styleId="ListLabel214">
+    <w:name w:val="ListLabel 214"/>
+    <w:qFormat/>
+    <w:rPr>
+      <w:rFonts w:cs="OpenSymbol"/>
+    </w:rPr>
+  </w:style>
+  <w:style w:type="character" w:styleId="ListLabel215">
+    <w:name w:val="ListLabel 215"/>
+    <w:qFormat/>
+    <w:rPr>
+      <w:rFonts w:cs="OpenSymbol"/>
+    </w:rPr>
+  </w:style>
+  <w:style w:type="character" w:styleId="ListLabel216">
+    <w:name w:val="ListLabel 216"/>
+    <w:qFormat/>
+    <w:rPr>
+      <w:rFonts w:cs="OpenSymbol"/>
+    </w:rPr>
+  </w:style>
+  <w:style w:type="character" w:styleId="ListLabel217">
+    <w:name w:val="ListLabel 217"/>
+    <w:qFormat/>
+    <w:rPr>
+      <w:rFonts w:cs="OpenSymbol"/>
+    </w:rPr>
+  </w:style>
+  <w:style w:type="character" w:styleId="ListLabel218">
+    <w:name w:val="ListLabel 218"/>
+    <w:qFormat/>
+    <w:rPr>
+      <w:rFonts w:cs="OpenSymbol"/>
+    </w:rPr>
+  </w:style>
+  <w:style w:type="character" w:styleId="ListLabel219">
+    <w:name w:val="ListLabel 219"/>
+    <w:qFormat/>
+    <w:rPr>
+      <w:rFonts w:cs="OpenSymbol"/>
+    </w:rPr>
+  </w:style>
+  <w:style w:type="character" w:styleId="ListLabel220">
+    <w:name w:val="ListLabel 220"/>
+    <w:qFormat/>
+    <w:rPr>
+      <w:b w:val="false"/>
+      <w:i/>
+      <w:iCs/>
+      <w:color w:val="000000"/>
+      <w:sz w:val="24"/>
+      <w:szCs w:val="24"/>
+      <w:highlight w:val="white"/>
+    </w:rPr>
+  </w:style>
   <w:style w:type="paragraph" w:styleId="Heading">
     <w:name w:val="Heading"/>
     <w:basedOn w:val="Normal"/>

--- a/docs/BaoCao.docx
+++ b/docs/BaoCao.docx
@@ -7,38 +7,9 @@
         <w:pStyle w:val="Heading1"/>
         <w:numPr>
           <w:ilvl w:val="0"/>
-          <w:numId w:val="0"/>
+          <w:numId w:val="3"/>
         </w:numPr>
         <w:spacing w:before="240" w:after="120"/>
-        <w:ind w:left="0" w:hanging="0"/>
-        <w:jc w:val="both"/>
-        <w:rPr/>
-      </w:pPr>
-      <w:r>
-        <w:rPr/>
-        <w:t>Kế hoạch thực hiện</w:t>
-      </w:r>
-    </w:p>
-    <w:p>
-      <w:pPr>
-        <w:pStyle w:val="TextBody"/>
-        <w:jc w:val="both"/>
-        <w:rPr/>
-      </w:pPr>
-      <w:r>
-        <w:rPr/>
-      </w:r>
-      <w:r>
-        <w:br w:type="page"/>
-      </w:r>
-    </w:p>
-    <w:p>
-      <w:pPr>
-        <w:pStyle w:val="Heading1"/>
-        <w:numPr>
-          <w:ilvl w:val="0"/>
-          <w:numId w:val="4"/>
-        </w:numPr>
         <w:jc w:val="both"/>
         <w:rPr/>
       </w:pPr>
@@ -52,12 +23,6 @@
         <w:tblW w:w="9975" w:type="dxa"/>
         <w:jc w:val="left"/>
         <w:tblInd w:w="0" w:type="dxa"/>
-        <w:tblBorders>
-          <w:top w:val="single" w:sz="2" w:space="0" w:color="000000"/>
-          <w:left w:val="single" w:sz="2" w:space="0" w:color="000000"/>
-          <w:bottom w:val="single" w:sz="2" w:space="0" w:color="000000"/>
-          <w:insideH w:val="single" w:sz="2" w:space="0" w:color="000000"/>
-        </w:tblBorders>
         <w:tblCellMar>
           <w:top w:w="55" w:type="dxa"/>
           <w:left w:w="55" w:type="dxa"/>
@@ -66,22 +31,21 @@
         </w:tblCellMar>
       </w:tblPr>
       <w:tblGrid>
-        <w:gridCol w:w="1616"/>
+        <w:gridCol w:w="1613"/>
         <w:gridCol w:w="2520"/>
         <w:gridCol w:w="1845"/>
-        <w:gridCol w:w="1994"/>
-        <w:gridCol w:w="2000"/>
+        <w:gridCol w:w="1992"/>
+        <w:gridCol w:w="2005"/>
       </w:tblGrid>
       <w:tr>
         <w:trPr/>
         <w:tc>
           <w:tcPr>
-            <w:tcW w:w="1616" w:type="dxa"/>
+            <w:tcW w:w="1613" w:type="dxa"/>
             <w:tcBorders>
               <w:top w:val="single" w:sz="2" w:space="0" w:color="000000"/>
               <w:left w:val="single" w:sz="2" w:space="0" w:color="000000"/>
               <w:bottom w:val="single" w:sz="2" w:space="0" w:color="000000"/>
-              <w:insideH w:val="single" w:sz="2" w:space="0" w:color="000000"/>
             </w:tcBorders>
             <w:shd w:fill="auto" w:val="clear"/>
           </w:tcPr>
@@ -111,7 +75,6 @@
               <w:top w:val="single" w:sz="2" w:space="0" w:color="000000"/>
               <w:left w:val="single" w:sz="2" w:space="0" w:color="000000"/>
               <w:bottom w:val="single" w:sz="2" w:space="0" w:color="000000"/>
-              <w:insideH w:val="single" w:sz="2" w:space="0" w:color="000000"/>
             </w:tcBorders>
             <w:shd w:fill="auto" w:val="clear"/>
           </w:tcPr>
@@ -141,7 +104,6 @@
               <w:top w:val="single" w:sz="2" w:space="0" w:color="000000"/>
               <w:left w:val="single" w:sz="2" w:space="0" w:color="000000"/>
               <w:bottom w:val="single" w:sz="2" w:space="0" w:color="000000"/>
-              <w:insideH w:val="single" w:sz="2" w:space="0" w:color="000000"/>
             </w:tcBorders>
             <w:shd w:fill="auto" w:val="clear"/>
           </w:tcPr>
@@ -166,12 +128,11 @@
         </w:tc>
         <w:tc>
           <w:tcPr>
-            <w:tcW w:w="1994" w:type="dxa"/>
+            <w:tcW w:w="1992" w:type="dxa"/>
             <w:tcBorders>
               <w:top w:val="single" w:sz="2" w:space="0" w:color="000000"/>
               <w:left w:val="single" w:sz="2" w:space="0" w:color="000000"/>
               <w:bottom w:val="single" w:sz="2" w:space="0" w:color="000000"/>
-              <w:insideH w:val="single" w:sz="2" w:space="0" w:color="000000"/>
             </w:tcBorders>
             <w:shd w:fill="auto" w:val="clear"/>
           </w:tcPr>
@@ -196,14 +157,12 @@
         </w:tc>
         <w:tc>
           <w:tcPr>
-            <w:tcW w:w="2000" w:type="dxa"/>
+            <w:tcW w:w="2005" w:type="dxa"/>
             <w:tcBorders>
               <w:top w:val="single" w:sz="2" w:space="0" w:color="000000"/>
               <w:left w:val="single" w:sz="2" w:space="0" w:color="000000"/>
               <w:bottom w:val="single" w:sz="2" w:space="0" w:color="000000"/>
               <w:right w:val="single" w:sz="2" w:space="0" w:color="000000"/>
-              <w:insideH w:val="single" w:sz="2" w:space="0" w:color="000000"/>
-              <w:insideV w:val="single" w:sz="2" w:space="0" w:color="000000"/>
             </w:tcBorders>
             <w:shd w:fill="auto" w:val="clear"/>
           </w:tcPr>
@@ -231,12 +190,11 @@
         <w:trPr/>
         <w:tc>
           <w:tcPr>
-            <w:tcW w:w="1616" w:type="dxa"/>
+            <w:tcW w:w="1613" w:type="dxa"/>
             <w:tcBorders>
               <w:top w:val="single" w:sz="2" w:space="0" w:color="000000"/>
               <w:left w:val="single" w:sz="2" w:space="0" w:color="000000"/>
               <w:bottom w:val="single" w:sz="2" w:space="0" w:color="000000"/>
-              <w:insideH w:val="single" w:sz="2" w:space="0" w:color="000000"/>
             </w:tcBorders>
             <w:shd w:fill="auto" w:val="clear"/>
           </w:tcPr>
@@ -259,7 +217,6 @@
               <w:top w:val="single" w:sz="2" w:space="0" w:color="000000"/>
               <w:left w:val="single" w:sz="2" w:space="0" w:color="000000"/>
               <w:bottom w:val="single" w:sz="2" w:space="0" w:color="000000"/>
-              <w:insideH w:val="single" w:sz="2" w:space="0" w:color="000000"/>
             </w:tcBorders>
             <w:shd w:fill="auto" w:val="clear"/>
           </w:tcPr>
@@ -282,7 +239,6 @@
               <w:top w:val="single" w:sz="2" w:space="0" w:color="000000"/>
               <w:left w:val="single" w:sz="2" w:space="0" w:color="000000"/>
               <w:bottom w:val="single" w:sz="2" w:space="0" w:color="000000"/>
-              <w:insideH w:val="single" w:sz="2" w:space="0" w:color="000000"/>
             </w:tcBorders>
             <w:shd w:fill="auto" w:val="clear"/>
           </w:tcPr>
@@ -299,12 +255,11 @@
         </w:tc>
         <w:tc>
           <w:tcPr>
-            <w:tcW w:w="1994" w:type="dxa"/>
+            <w:tcW w:w="1992" w:type="dxa"/>
             <w:tcBorders>
               <w:top w:val="single" w:sz="2" w:space="0" w:color="000000"/>
               <w:left w:val="single" w:sz="2" w:space="0" w:color="000000"/>
               <w:bottom w:val="single" w:sz="2" w:space="0" w:color="000000"/>
-              <w:insideH w:val="single" w:sz="2" w:space="0" w:color="000000"/>
             </w:tcBorders>
             <w:shd w:fill="auto" w:val="clear"/>
           </w:tcPr>
@@ -321,14 +276,12 @@
         </w:tc>
         <w:tc>
           <w:tcPr>
-            <w:tcW w:w="2000" w:type="dxa"/>
+            <w:tcW w:w="2005" w:type="dxa"/>
             <w:tcBorders>
               <w:top w:val="single" w:sz="2" w:space="0" w:color="000000"/>
               <w:left w:val="single" w:sz="2" w:space="0" w:color="000000"/>
               <w:bottom w:val="single" w:sz="2" w:space="0" w:color="000000"/>
               <w:right w:val="single" w:sz="2" w:space="0" w:color="000000"/>
-              <w:insideH w:val="single" w:sz="2" w:space="0" w:color="000000"/>
-              <w:insideV w:val="single" w:sz="2" w:space="0" w:color="000000"/>
             </w:tcBorders>
             <w:shd w:fill="auto" w:val="clear"/>
           </w:tcPr>
@@ -348,12 +301,11 @@
         <w:trPr/>
         <w:tc>
           <w:tcPr>
-            <w:tcW w:w="1616" w:type="dxa"/>
+            <w:tcW w:w="1613" w:type="dxa"/>
             <w:tcBorders>
               <w:top w:val="single" w:sz="2" w:space="0" w:color="000000"/>
               <w:left w:val="single" w:sz="2" w:space="0" w:color="000000"/>
               <w:bottom w:val="single" w:sz="2" w:space="0" w:color="000000"/>
-              <w:insideH w:val="single" w:sz="2" w:space="0" w:color="000000"/>
             </w:tcBorders>
             <w:shd w:fill="auto" w:val="clear"/>
           </w:tcPr>
@@ -376,7 +328,6 @@
               <w:top w:val="single" w:sz="2" w:space="0" w:color="000000"/>
               <w:left w:val="single" w:sz="2" w:space="0" w:color="000000"/>
               <w:bottom w:val="single" w:sz="2" w:space="0" w:color="000000"/>
-              <w:insideH w:val="single" w:sz="2" w:space="0" w:color="000000"/>
             </w:tcBorders>
             <w:shd w:fill="auto" w:val="clear"/>
           </w:tcPr>
@@ -399,7 +350,6 @@
               <w:top w:val="single" w:sz="2" w:space="0" w:color="000000"/>
               <w:left w:val="single" w:sz="2" w:space="0" w:color="000000"/>
               <w:bottom w:val="single" w:sz="2" w:space="0" w:color="000000"/>
-              <w:insideH w:val="single" w:sz="2" w:space="0" w:color="000000"/>
             </w:tcBorders>
             <w:shd w:fill="auto" w:val="clear"/>
           </w:tcPr>
@@ -416,12 +366,11 @@
         </w:tc>
         <w:tc>
           <w:tcPr>
-            <w:tcW w:w="1994" w:type="dxa"/>
+            <w:tcW w:w="1992" w:type="dxa"/>
             <w:tcBorders>
               <w:top w:val="single" w:sz="2" w:space="0" w:color="000000"/>
               <w:left w:val="single" w:sz="2" w:space="0" w:color="000000"/>
               <w:bottom w:val="single" w:sz="2" w:space="0" w:color="000000"/>
-              <w:insideH w:val="single" w:sz="2" w:space="0" w:color="000000"/>
             </w:tcBorders>
             <w:shd w:fill="auto" w:val="clear"/>
           </w:tcPr>
@@ -438,14 +387,12 @@
         </w:tc>
         <w:tc>
           <w:tcPr>
-            <w:tcW w:w="2000" w:type="dxa"/>
+            <w:tcW w:w="2005" w:type="dxa"/>
             <w:tcBorders>
               <w:top w:val="single" w:sz="2" w:space="0" w:color="000000"/>
               <w:left w:val="single" w:sz="2" w:space="0" w:color="000000"/>
               <w:bottom w:val="single" w:sz="2" w:space="0" w:color="000000"/>
               <w:right w:val="single" w:sz="2" w:space="0" w:color="000000"/>
-              <w:insideH w:val="single" w:sz="2" w:space="0" w:color="000000"/>
-              <w:insideV w:val="single" w:sz="2" w:space="0" w:color="000000"/>
             </w:tcBorders>
             <w:shd w:fill="auto" w:val="clear"/>
           </w:tcPr>
@@ -465,12 +412,11 @@
         <w:trPr/>
         <w:tc>
           <w:tcPr>
-            <w:tcW w:w="1616" w:type="dxa"/>
+            <w:tcW w:w="1613" w:type="dxa"/>
             <w:tcBorders>
               <w:top w:val="single" w:sz="2" w:space="0" w:color="000000"/>
               <w:left w:val="single" w:sz="2" w:space="0" w:color="000000"/>
               <w:bottom w:val="single" w:sz="2" w:space="0" w:color="000000"/>
-              <w:insideH w:val="single" w:sz="2" w:space="0" w:color="000000"/>
             </w:tcBorders>
             <w:shd w:fill="auto" w:val="clear"/>
           </w:tcPr>
@@ -493,7 +439,6 @@
               <w:top w:val="single" w:sz="2" w:space="0" w:color="000000"/>
               <w:left w:val="single" w:sz="2" w:space="0" w:color="000000"/>
               <w:bottom w:val="single" w:sz="2" w:space="0" w:color="000000"/>
-              <w:insideH w:val="single" w:sz="2" w:space="0" w:color="000000"/>
             </w:tcBorders>
             <w:shd w:fill="auto" w:val="clear"/>
           </w:tcPr>
@@ -516,7 +461,6 @@
               <w:top w:val="single" w:sz="2" w:space="0" w:color="000000"/>
               <w:left w:val="single" w:sz="2" w:space="0" w:color="000000"/>
               <w:bottom w:val="single" w:sz="2" w:space="0" w:color="000000"/>
-              <w:insideH w:val="single" w:sz="2" w:space="0" w:color="000000"/>
             </w:tcBorders>
             <w:shd w:fill="auto" w:val="clear"/>
           </w:tcPr>
@@ -533,12 +477,11 @@
         </w:tc>
         <w:tc>
           <w:tcPr>
-            <w:tcW w:w="1994" w:type="dxa"/>
+            <w:tcW w:w="1992" w:type="dxa"/>
             <w:tcBorders>
               <w:top w:val="single" w:sz="2" w:space="0" w:color="000000"/>
               <w:left w:val="single" w:sz="2" w:space="0" w:color="000000"/>
               <w:bottom w:val="single" w:sz="2" w:space="0" w:color="000000"/>
-              <w:insideH w:val="single" w:sz="2" w:space="0" w:color="000000"/>
             </w:tcBorders>
             <w:shd w:fill="auto" w:val="clear"/>
           </w:tcPr>
@@ -555,14 +498,12 @@
         </w:tc>
         <w:tc>
           <w:tcPr>
-            <w:tcW w:w="2000" w:type="dxa"/>
+            <w:tcW w:w="2005" w:type="dxa"/>
             <w:tcBorders>
               <w:top w:val="single" w:sz="2" w:space="0" w:color="000000"/>
               <w:left w:val="single" w:sz="2" w:space="0" w:color="000000"/>
               <w:bottom w:val="single" w:sz="2" w:space="0" w:color="000000"/>
               <w:right w:val="single" w:sz="2" w:space="0" w:color="000000"/>
-              <w:insideH w:val="single" w:sz="2" w:space="0" w:color="000000"/>
-              <w:insideV w:val="single" w:sz="2" w:space="0" w:color="000000"/>
             </w:tcBorders>
             <w:shd w:fill="auto" w:val="clear"/>
           </w:tcPr>
@@ -582,12 +523,11 @@
         <w:trPr/>
         <w:tc>
           <w:tcPr>
-            <w:tcW w:w="1616" w:type="dxa"/>
+            <w:tcW w:w="1613" w:type="dxa"/>
             <w:tcBorders>
               <w:top w:val="single" w:sz="2" w:space="0" w:color="000000"/>
               <w:left w:val="single" w:sz="2" w:space="0" w:color="000000"/>
               <w:bottom w:val="single" w:sz="2" w:space="0" w:color="000000"/>
-              <w:insideH w:val="single" w:sz="2" w:space="0" w:color="000000"/>
             </w:tcBorders>
             <w:shd w:fill="auto" w:val="clear"/>
           </w:tcPr>
@@ -610,7 +550,6 @@
               <w:top w:val="single" w:sz="2" w:space="0" w:color="000000"/>
               <w:left w:val="single" w:sz="2" w:space="0" w:color="000000"/>
               <w:bottom w:val="single" w:sz="2" w:space="0" w:color="000000"/>
-              <w:insideH w:val="single" w:sz="2" w:space="0" w:color="000000"/>
             </w:tcBorders>
             <w:shd w:fill="auto" w:val="clear"/>
           </w:tcPr>
@@ -633,7 +572,6 @@
               <w:top w:val="single" w:sz="2" w:space="0" w:color="000000"/>
               <w:left w:val="single" w:sz="2" w:space="0" w:color="000000"/>
               <w:bottom w:val="single" w:sz="2" w:space="0" w:color="000000"/>
-              <w:insideH w:val="single" w:sz="2" w:space="0" w:color="000000"/>
             </w:tcBorders>
             <w:shd w:fill="auto" w:val="clear"/>
           </w:tcPr>
@@ -650,12 +588,11 @@
         </w:tc>
         <w:tc>
           <w:tcPr>
-            <w:tcW w:w="1994" w:type="dxa"/>
+            <w:tcW w:w="1992" w:type="dxa"/>
             <w:tcBorders>
               <w:top w:val="single" w:sz="2" w:space="0" w:color="000000"/>
               <w:left w:val="single" w:sz="2" w:space="0" w:color="000000"/>
               <w:bottom w:val="single" w:sz="2" w:space="0" w:color="000000"/>
-              <w:insideH w:val="single" w:sz="2" w:space="0" w:color="000000"/>
             </w:tcBorders>
             <w:shd w:fill="auto" w:val="clear"/>
           </w:tcPr>
@@ -672,14 +609,12 @@
         </w:tc>
         <w:tc>
           <w:tcPr>
-            <w:tcW w:w="2000" w:type="dxa"/>
+            <w:tcW w:w="2005" w:type="dxa"/>
             <w:tcBorders>
               <w:top w:val="single" w:sz="2" w:space="0" w:color="000000"/>
               <w:left w:val="single" w:sz="2" w:space="0" w:color="000000"/>
               <w:bottom w:val="single" w:sz="2" w:space="0" w:color="000000"/>
               <w:right w:val="single" w:sz="2" w:space="0" w:color="000000"/>
-              <w:insideH w:val="single" w:sz="2" w:space="0" w:color="000000"/>
-              <w:insideV w:val="single" w:sz="2" w:space="0" w:color="000000"/>
             </w:tcBorders>
             <w:shd w:fill="auto" w:val="clear"/>
           </w:tcPr>
@@ -714,7 +649,7 @@
         <w:pStyle w:val="Heading1"/>
         <w:numPr>
           <w:ilvl w:val="0"/>
-          <w:numId w:val="4"/>
+          <w:numId w:val="3"/>
         </w:numPr>
         <w:jc w:val="both"/>
         <w:rPr/>
@@ -729,7 +664,7 @@
         <w:pStyle w:val="Heading2"/>
         <w:numPr>
           <w:ilvl w:val="1"/>
-          <w:numId w:val="4"/>
+          <w:numId w:val="3"/>
         </w:numPr>
         <w:jc w:val="both"/>
         <w:rPr/>
@@ -862,7 +797,7 @@
         <w:pStyle w:val="TextBody"/>
         <w:numPr>
           <w:ilvl w:val="0"/>
-          <w:numId w:val="5"/>
+          <w:numId w:val="4"/>
         </w:numPr>
         <w:jc w:val="both"/>
         <w:rPr>
@@ -884,7 +819,7 @@
         <w:pStyle w:val="TextBody"/>
         <w:numPr>
           <w:ilvl w:val="0"/>
-          <w:numId w:val="5"/>
+          <w:numId w:val="4"/>
         </w:numPr>
         <w:jc w:val="both"/>
         <w:rPr>
@@ -906,7 +841,7 @@
         <w:pStyle w:val="TextBody"/>
         <w:numPr>
           <w:ilvl w:val="0"/>
-          <w:numId w:val="5"/>
+          <w:numId w:val="4"/>
         </w:numPr>
         <w:jc w:val="both"/>
         <w:rPr/>
@@ -924,7 +859,7 @@
         <w:pStyle w:val="Heading2"/>
         <w:numPr>
           <w:ilvl w:val="1"/>
-          <w:numId w:val="4"/>
+          <w:numId w:val="3"/>
         </w:numPr>
         <w:jc w:val="both"/>
         <w:rPr/>
@@ -939,7 +874,7 @@
         <w:pStyle w:val="Heading3"/>
         <w:numPr>
           <w:ilvl w:val="2"/>
-          <w:numId w:val="4"/>
+          <w:numId w:val="3"/>
         </w:numPr>
         <w:jc w:val="both"/>
         <w:rPr/>
@@ -1002,7 +937,7 @@
         <w:pStyle w:val="TextBody"/>
         <w:numPr>
           <w:ilvl w:val="0"/>
-          <w:numId w:val="6"/>
+          <w:numId w:val="5"/>
         </w:numPr>
         <w:jc w:val="both"/>
         <w:rPr/>
@@ -1073,7 +1008,7 @@
         <w:pStyle w:val="TextBody"/>
         <w:numPr>
           <w:ilvl w:val="0"/>
-          <w:numId w:val="6"/>
+          <w:numId w:val="5"/>
         </w:numPr>
         <w:jc w:val="both"/>
         <w:rPr/>
@@ -1096,7 +1031,7 @@
         <w:pStyle w:val="TextBody"/>
         <w:numPr>
           <w:ilvl w:val="0"/>
-          <w:numId w:val="6"/>
+          <w:numId w:val="5"/>
         </w:numPr>
         <w:jc w:val="both"/>
         <w:rPr/>
@@ -1119,7 +1054,7 @@
         <w:pStyle w:val="Heading3"/>
         <w:numPr>
           <w:ilvl w:val="2"/>
-          <w:numId w:val="4"/>
+          <w:numId w:val="3"/>
         </w:numPr>
         <w:jc w:val="both"/>
         <w:rPr/>
@@ -1178,7 +1113,7 @@
         <w:pStyle w:val="Heading2"/>
         <w:numPr>
           <w:ilvl w:val="1"/>
-          <w:numId w:val="4"/>
+          <w:numId w:val="3"/>
         </w:numPr>
         <w:jc w:val="both"/>
         <w:rPr/>
@@ -1186,6 +1121,24 @@
       <w:r>
         <w:rPr/>
         <w:t>Tiền xử lý</w:t>
+      </w:r>
+    </w:p>
+    <w:p>
+      <w:pPr>
+        <w:pStyle w:val="TextBody"/>
+        <w:jc w:val="both"/>
+        <w:rPr>
+          <w:i/>
+          <w:i/>
+          <w:iCs/>
+        </w:rPr>
+      </w:pPr>
+      <w:r>
+        <w:rPr>
+          <w:i/>
+          <w:iCs/>
+        </w:rPr>
+        <w:t>Code tiền xử lý nằm trong file make_vector.py</w:t>
       </w:r>
     </w:p>
     <w:p>
@@ -1204,7 +1157,7 @@
         <w:pStyle w:val="Heading3"/>
         <w:numPr>
           <w:ilvl w:val="2"/>
-          <w:numId w:val="4"/>
+          <w:numId w:val="3"/>
         </w:numPr>
         <w:jc w:val="both"/>
         <w:rPr/>
@@ -1234,6 +1187,116 @@
       <w:r>
         <w:rPr/>
         <w:t>Tùy thuộc vào loại dữ liệu, loại ngôn ngữ và mục đích sử dụng, có một số cách để chia nhỏ nội dung với các đặc điểm sau:</w:t>
+      </w:r>
+    </w:p>
+    <w:p>
+      <w:pPr>
+        <w:pStyle w:val="TextBody"/>
+        <w:numPr>
+          <w:ilvl w:val="0"/>
+          <w:numId w:val="6"/>
+        </w:numPr>
+        <w:jc w:val="both"/>
+        <w:rPr/>
+      </w:pPr>
+      <w:r>
+        <w:rPr/>
+        <w:t>Tùy theo loại ngôn ngữ mà cấu trúc của phần con được chia ra cho phù hợp nghĩa, ví dụ trong tiếng Anh, mỗi câu gồm nhiều từ, một từ thường cách nhau theo khoảng trắng, nhưng trong tiếng Việt, câu được tạo thành từ nhiều tiếng, một từ có thể phải được kết hợp từ nhiều tiếng nên việc tách câu theo khoảng trằng là không đảm bảo nội dung. Bên cạnh đó, tùy thuộc yêu cầu bài toán mà phải tách từ hoặc cụm từ, cụm cấu trúc (chủ ngữ, vị ngữ),…</w:t>
+      </w:r>
+    </w:p>
+    <w:p>
+      <w:pPr>
+        <w:pStyle w:val="TextBody"/>
+        <w:numPr>
+          <w:ilvl w:val="0"/>
+          <w:numId w:val="6"/>
+        </w:numPr>
+        <w:jc w:val="both"/>
+        <w:rPr/>
+      </w:pPr>
+      <w:r>
+        <w:rPr/>
+        <w:t>Có nhiều kiểu tách từ trong tiếng Anh, tuy nhiên khó có cách nào có thể tách trọn vẹn, hoàn chỉnh nội dung của các câu bởi số lượng từ vựng và cụm từ lớn, các dấu câu mang các ý nghĩa khác nhau tùy thuộc  cách sử dụng.</w:t>
+      </w:r>
+    </w:p>
+    <w:p>
+      <w:pPr>
+        <w:pStyle w:val="TextBody"/>
+        <w:jc w:val="both"/>
+        <w:rPr/>
+      </w:pPr>
+      <w:r>
+        <w:rPr/>
+        <w:t>Với dữ liệu ở đây, cách đơn giản nhất được sử dụng là loại bỏ tất cả dấu và ký tự đặc biệt tách từ đơn theo khoảng trắng.</w:t>
+      </w:r>
+    </w:p>
+    <w:p>
+      <w:pPr>
+        <w:pStyle w:val="TextBody"/>
+        <w:jc w:val="both"/>
+        <w:rPr/>
+      </w:pPr>
+      <w:r>
+        <w:rPr/>
+      </w:r>
+    </w:p>
+    <w:p>
+      <w:pPr>
+        <w:pStyle w:val="Heading3"/>
+        <w:numPr>
+          <w:ilvl w:val="2"/>
+          <w:numId w:val="3"/>
+        </w:numPr>
+        <w:jc w:val="both"/>
+        <w:rPr/>
+      </w:pPr>
+      <w:r>
+        <w:rPr/>
+        <w:t>Hoàn nguyên từ:</w:t>
+      </w:r>
+    </w:p>
+    <w:p>
+      <w:pPr>
+        <w:pStyle w:val="TextBody"/>
+        <w:jc w:val="both"/>
+        <w:rPr/>
+      </w:pPr>
+      <w:r>
+        <w:rPr/>
+        <w:t>Với một số ngôn ngữ trong đó có tiếng Anh, các từ trong quá trình sử dụng có sự biến đổi thành các dạng khác nhau nhưng phần lớn tạo ra ý nghĩa khá là gần nhau.</w:t>
+      </w:r>
+    </w:p>
+    <w:p>
+      <w:pPr>
+        <w:pStyle w:val="TextBody"/>
+        <w:jc w:val="both"/>
+        <w:rPr/>
+      </w:pPr>
+      <w:r>
+        <w:rPr/>
+        <w:t>ví dụ: learn → learns → learning</w:t>
+      </w:r>
+    </w:p>
+    <w:p>
+      <w:pPr>
+        <w:pStyle w:val="TextBody"/>
+        <w:jc w:val="both"/>
+        <w:rPr/>
+      </w:pPr>
+      <w:r>
+        <w:rPr/>
+        <w:t>Trong máy học với công nghệ hiện tại, các sự biến đổi này là không cần thiết, nó chỉ làm tăng thêm độ phức tạp mà máy cần phải xử lý vì vậy cần có một bước để đưa các từ về với dạng gốc ban đầu.</w:t>
+      </w:r>
+    </w:p>
+    <w:p>
+      <w:pPr>
+        <w:pStyle w:val="TextBody"/>
+        <w:jc w:val="both"/>
+        <w:rPr/>
+      </w:pPr>
+      <w:r>
+        <w:rPr/>
+        <w:t>Có 2 phương pháp đưa từ về dạng gốc:</w:t>
       </w:r>
     </w:p>
     <w:p>
@@ -1248,7 +1311,7 @@
       </w:pPr>
       <w:r>
         <w:rPr/>
-        <w:t>Tùy theo loại ngôn ngữ mà cấu trúc của phần con được chia ra cho phù hợp nghĩa, ví dụ trong tiếng Anh, mỗi câu gồm nhiều từ, một từ thường cách nhau theo khoảng trắng, nhưng trong tiếng Việt, câu được tạo thành từ nhiều tiếng, một từ có thể phải được kết hợp từ nhiều tiếng nên việc tách câu theo khoảng trằng là không đảm bảo nội dung. Bên cạnh đó, tùy thuộc yêu cầu bài toán mà phải tách từ hoặc cụm từ, cụm cấu trúc (chủ ngữ, vị ngữ),…</w:t>
+        <w:t>stemming là một cách hoàn nguyên từ theo kiểu đánh đồng, các từ với các kết cấu giống nhau sẽ được đưa về dạng giống nhau phần lớn theo dạng bỏ bớt ký tự. ví dụ: learning → learn, machines→ machin, studies → studi</w:t>
       </w:r>
     </w:p>
     <w:p>
@@ -1263,28 +1326,29 @@
       </w:pPr>
       <w:r>
         <w:rPr/>
-        <w:t>Có nhiều kiểu tách từ trong tiếng Anh, tuy nhiên khó có cách nào có thể tách trọn vẹn, hoàn chỉnh nội dung của các câu bởi số lượng từ vựng và cụm từ lớn, các dấu câu mang các ý nghĩa khác nhau tùy thuộc  cách sử dụng.</w:t>
-      </w:r>
-    </w:p>
-    <w:p>
-      <w:pPr>
-        <w:pStyle w:val="TextBody"/>
-        <w:jc w:val="both"/>
-        <w:rPr/>
-      </w:pPr>
-      <w:r>
-        <w:rPr/>
-        <w:t>Với dữ liệu ở đây, cách đơn giản nhất được sử dụng là loại bỏ tất cả dấu và ký tự đặc biệt tách từ đơn theo khoảng trắng.</w:t>
-      </w:r>
-    </w:p>
-    <w:p>
-      <w:pPr>
-        <w:pStyle w:val="TextBody"/>
-        <w:jc w:val="both"/>
-        <w:rPr/>
-      </w:pPr>
-      <w:r>
-        <w:rPr/>
+        <w:t>lemmatizing là một phiên bản nâng cấp của stemming khi các từ tạo ra phải qua quá trình kiểm tra lại với từ điển để đảm bảo sự chính xác. Tất nhiên cái giá phải trả là thời gian và quá trình xử lý. ví dụ: machines → machine, studies → study.</w:t>
+      </w:r>
+    </w:p>
+    <w:p>
+      <w:pPr>
+        <w:pStyle w:val="TextBody"/>
+        <w:jc w:val="both"/>
+        <w:rPr/>
+      </w:pPr>
+      <w:r>
+        <w:rPr/>
+        <w:t>Cả 2 phương pháp đều có thể được sử dụng tùy theo mục đích và yêu cầu. Ở bài toán này, chúng tôi chọn lemmatizing.</w:t>
+      </w:r>
+    </w:p>
+    <w:p>
+      <w:pPr>
+        <w:pStyle w:val="TextBody"/>
+        <w:jc w:val="both"/>
+        <w:rPr/>
+      </w:pPr>
+      <w:r>
+        <w:rPr/>
+        <w:t>Do lemmatizing yêu cầu một bộ từ điển để xác thực từ được tạo ra nên chúng tôi sử dụng bộ wordnet của thư viện nltk.</w:t>
       </w:r>
     </w:p>
     <w:p>
@@ -1292,128 +1356,7 @@
         <w:pStyle w:val="Heading3"/>
         <w:numPr>
           <w:ilvl w:val="2"/>
-          <w:numId w:val="4"/>
-        </w:numPr>
-        <w:jc w:val="both"/>
-        <w:rPr/>
-      </w:pPr>
-      <w:r>
-        <w:rPr/>
-        <w:t>Hoàn nguyên từ:</w:t>
-      </w:r>
-    </w:p>
-    <w:p>
-      <w:pPr>
-        <w:pStyle w:val="TextBody"/>
-        <w:jc w:val="both"/>
-        <w:rPr/>
-      </w:pPr>
-      <w:r>
-        <w:rPr/>
-        <w:t>Với một số ngôn ngữ trong đó có tiếng Anh, các từ trong quá trình sử dụng có sự biến đổi thành các dạng khác nhau nhưng phần lớn tạo ra ý nghĩa khá là gần nhau.</w:t>
-      </w:r>
-    </w:p>
-    <w:p>
-      <w:pPr>
-        <w:pStyle w:val="TextBody"/>
-        <w:jc w:val="both"/>
-        <w:rPr/>
-      </w:pPr>
-      <w:r>
-        <w:rPr/>
-        <w:t>ví dụ: learn → learns → learning</w:t>
-      </w:r>
-    </w:p>
-    <w:p>
-      <w:pPr>
-        <w:pStyle w:val="TextBody"/>
-        <w:jc w:val="both"/>
-        <w:rPr/>
-      </w:pPr>
-      <w:r>
-        <w:rPr/>
-        <w:t>Trong máy học với công nghệ hiện tại, các sự biến đổi này là không cần thiết, nó chỉ làm tăng thêm độ phức tạp mà máy cần phải xử lý vì vậy cần có một bước để đưa các từ về với dạng gốc ban đầu.</w:t>
-      </w:r>
-    </w:p>
-    <w:p>
-      <w:pPr>
-        <w:pStyle w:val="TextBody"/>
-        <w:jc w:val="both"/>
-        <w:rPr/>
-      </w:pPr>
-      <w:r>
-        <w:rPr/>
-        <w:t>Có 2 phương pháp đưa từ về dạng gốc:</w:t>
-      </w:r>
-    </w:p>
-    <w:p>
-      <w:pPr>
-        <w:pStyle w:val="TextBody"/>
-        <w:numPr>
-          <w:ilvl w:val="0"/>
-          <w:numId w:val="8"/>
-        </w:numPr>
-        <w:jc w:val="both"/>
-        <w:rPr/>
-      </w:pPr>
-      <w:r>
-        <w:rPr/>
-        <w:t>stemming là một cách hoàn nguyên từ theo kiểu đánh đồng, các từ với các kết cấu giống nhau sẽ được đưa về dạng giống nhau phần lớn theo dạng bỏ bớt ký tự. ví dụ: learning → learn, machines→ machin, studies → studi</w:t>
-      </w:r>
-    </w:p>
-    <w:p>
-      <w:pPr>
-        <w:pStyle w:val="TextBody"/>
-        <w:numPr>
-          <w:ilvl w:val="0"/>
-          <w:numId w:val="8"/>
-        </w:numPr>
-        <w:jc w:val="both"/>
-        <w:rPr/>
-      </w:pPr>
-      <w:r>
-        <w:rPr/>
-        <w:t>lemmatizing là một phiên bản nâng cấp của stemming khi các từ tạo ra phải qua quá trình kiểm tra lại với từ điển để đảm bảo sự chính xác. Tất nhiên cái giá phải trả là thời gian và quá trình xử lý. ví dụ: machines → machine, studies → study.</w:t>
-      </w:r>
-    </w:p>
-    <w:p>
-      <w:pPr>
-        <w:pStyle w:val="TextBody"/>
-        <w:jc w:val="both"/>
-        <w:rPr/>
-      </w:pPr>
-      <w:r>
-        <w:rPr/>
-        <w:t>Cả 2 phương pháp đều có thể được sử dụng tùy theo mục đích và yêu cầu. Ở bài toán này, chúng tôi chọn lemmatizing.</w:t>
-      </w:r>
-    </w:p>
-    <w:p>
-      <w:pPr>
-        <w:pStyle w:val="TextBody"/>
-        <w:jc w:val="both"/>
-        <w:rPr/>
-      </w:pPr>
-      <w:r>
-        <w:rPr/>
-        <w:t>Do lemmatizing yêu cầu một bộ từ điển để xác thực từ được tạo ra nên chúng tôi sử dụng bộ wordnet của thư viện nltk.</w:t>
-      </w:r>
-    </w:p>
-    <w:p>
-      <w:pPr>
-        <w:pStyle w:val="TextBody"/>
-        <w:jc w:val="both"/>
-        <w:rPr/>
-      </w:pPr>
-      <w:r>
-        <w:rPr/>
-      </w:r>
-    </w:p>
-    <w:p>
-      <w:pPr>
-        <w:pStyle w:val="Heading3"/>
-        <w:numPr>
-          <w:ilvl w:val="2"/>
-          <w:numId w:val="4"/>
+          <w:numId w:val="3"/>
         </w:numPr>
         <w:jc w:val="both"/>
         <w:rPr/>
@@ -1504,7 +1447,7 @@
         <w:pStyle w:val="Heading3"/>
         <w:numPr>
           <w:ilvl w:val="2"/>
-          <w:numId w:val="4"/>
+          <w:numId w:val="3"/>
         </w:numPr>
         <w:jc w:val="both"/>
         <w:rPr/>
@@ -1541,7 +1484,7 @@
         <w:pStyle w:val="Heading3"/>
         <w:numPr>
           <w:ilvl w:val="2"/>
-          <w:numId w:val="4"/>
+          <w:numId w:val="3"/>
         </w:numPr>
         <w:jc w:val="both"/>
         <w:rPr/>
@@ -1560,6 +1503,77 @@
       <w:r>
         <w:rPr/>
         <w:t>Với dữ liệu có chiều lớn như trên, sẽ có những phương pháp để giảm đi số chiều mà vẫn cố gắng dữ tối đa tương quan giữa các điểm. Một số nguyên tắc của giảm chiều dữ liệu là:</w:t>
+      </w:r>
+    </w:p>
+    <w:p>
+      <w:pPr>
+        <w:pStyle w:val="TextBody"/>
+        <w:numPr>
+          <w:ilvl w:val="0"/>
+          <w:numId w:val="10"/>
+        </w:numPr>
+        <w:jc w:val="both"/>
+        <w:rPr/>
+      </w:pPr>
+      <w:r>
+        <w:rPr/>
+        <w:t>Dimension reduction là một kỹ thuật máy học giúp giảm số lượng thuộc tính đồng thời cố gắng dữ lại nhiều thông tin nhất có thể. Nó thường được thực hiện bằng cách tạo ra được bộ thuộc tính mới có thể thay thế bộ thuộc tính cũ.</w:t>
+      </w:r>
+    </w:p>
+    <w:p>
+      <w:pPr>
+        <w:pStyle w:val="TextBody"/>
+        <w:numPr>
+          <w:ilvl w:val="0"/>
+          <w:numId w:val="10"/>
+        </w:numPr>
+        <w:jc w:val="both"/>
+        <w:rPr/>
+      </w:pPr>
+      <w:r>
+        <w:rPr/>
+        <w:t>Việc giảm chiều dữ liệu vữa dễ trực quan hóa vừa giảm sự dư thừa tối ưu quá trình tính toán.</w:t>
+      </w:r>
+    </w:p>
+    <w:p>
+      <w:pPr>
+        <w:pStyle w:val="TextBody"/>
+        <w:numPr>
+          <w:ilvl w:val="0"/>
+          <w:numId w:val="10"/>
+        </w:numPr>
+        <w:jc w:val="both"/>
+        <w:rPr/>
+      </w:pPr>
+      <w:r>
+        <w:rPr/>
+        <w:t>Phần lớn các phương pháp giảm chiều dữ liệu là các thuật toán học máy không giám sát bởi vì các nhãn (nếu có) không được sử dụng trong quá trình này.</w:t>
+      </w:r>
+    </w:p>
+    <w:p>
+      <w:pPr>
+        <w:pStyle w:val="TextBody"/>
+        <w:numPr>
+          <w:ilvl w:val="0"/>
+          <w:numId w:val="10"/>
+        </w:numPr>
+        <w:jc w:val="both"/>
+        <w:rPr/>
+      </w:pPr>
+      <w:r>
+        <w:rPr/>
+        <w:t>Một số phương pháp nổi tiếng như: PCA, NMF,…</w:t>
+      </w:r>
+    </w:p>
+    <w:p>
+      <w:pPr>
+        <w:pStyle w:val="TextBody"/>
+        <w:jc w:val="both"/>
+        <w:rPr/>
+      </w:pPr>
+      <w:r>
+        <w:rPr/>
+        <w:t>Ở đây, dùng t-SNE (t-Distributed Stochastic Neighbor Embedding):</w:t>
       </w:r>
     </w:p>
     <w:p>
@@ -1574,7 +1588,7 @@
       </w:pPr>
       <w:r>
         <w:rPr/>
-        <w:t>Dimension reduction là một kỹ thuật máy học giúp giảm số lượng thuộc tính đồng thời cố gắng dữ lại nhiều thông tin nhất có thể. Nó thường được thực hiện bằng cách tạo ra được bộ thuộc tính mới có thể thay thế bộ thuộc tính cũ.</w:t>
+        <w:t>Thuật toán này nhúng dữ liệu chiều cao vào không gian chiều thấp hơn trong đó sự tương đồng giữa các mẫu dữ liệu lân cận là được bảo toàn.</w:t>
       </w:r>
     </w:p>
     <w:p>
@@ -1589,48 +1603,18 @@
       </w:pPr>
       <w:r>
         <w:rPr/>
-        <w:t>Việc giảm chiều dữ liệu vữa dễ trực quan hóa vừa giảm sự dư thừa tối ưu quá trình tính toán.</w:t>
-      </w:r>
-    </w:p>
-    <w:p>
-      <w:pPr>
-        <w:pStyle w:val="TextBody"/>
-        <w:numPr>
-          <w:ilvl w:val="0"/>
-          <w:numId w:val="11"/>
-        </w:numPr>
-        <w:jc w:val="both"/>
-        <w:rPr/>
-      </w:pPr>
-      <w:r>
-        <w:rPr/>
-        <w:t>Phần lớn các phương pháp giảm chiều dữ liệu là các thuật toán học máy không giám sát bởi vì các nhãn (nếu có) không được sử dụng trong quá trình này.</w:t>
-      </w:r>
-    </w:p>
-    <w:p>
-      <w:pPr>
-        <w:pStyle w:val="TextBody"/>
-        <w:numPr>
-          <w:ilvl w:val="0"/>
-          <w:numId w:val="11"/>
-        </w:numPr>
-        <w:jc w:val="both"/>
-        <w:rPr/>
-      </w:pPr>
-      <w:r>
-        <w:rPr/>
-        <w:t>Một số phương pháp nổi tiếng như: PCA, NMF,…</w:t>
-      </w:r>
-    </w:p>
-    <w:p>
-      <w:pPr>
-        <w:pStyle w:val="TextBody"/>
-        <w:jc w:val="both"/>
-        <w:rPr/>
-      </w:pPr>
-      <w:r>
-        <w:rPr/>
-        <w:t>Ở đây, dùng t-SNE (t-Distributed Stochastic Neighbor Embedding):</w:t>
+        <w:t>Ở đây dùng hàm TSNE dựng sẵn của thư viện sklearn.</w:t>
+      </w:r>
+    </w:p>
+    <w:p>
+      <w:pPr>
+        <w:pStyle w:val="TextBody"/>
+        <w:jc w:val="both"/>
+        <w:rPr/>
+      </w:pPr>
+      <w:r>
+        <w:rPr/>
+        <w:t>Trực quan hóa dữ liệu bằng đồ thị:</w:t>
       </w:r>
     </w:p>
     <w:p>
@@ -1645,7 +1629,7 @@
       </w:pPr>
       <w:r>
         <w:rPr/>
-        <w:t>Thuật toán này nhúng dữ liệu chiều cao vào không gian chiều thấp hơn trong đó sự tương đồng giữa các mẫu dữ liệu lân cận là được bảo toàn.</w:t>
+        <w:t>Sau khi giảm chiều dữ liệu thành công, dữ liệu đầu ra này sẽ có thể được biểu diễn trên đồ thị dễ dàng.</w:t>
       </w:r>
     </w:p>
     <w:p>
@@ -1660,18 +1644,18 @@
       </w:pPr>
       <w:r>
         <w:rPr/>
-        <w:t>Ở đây dùng hàm TSNE dựng sẵn của thư viện sklearn.</w:t>
-      </w:r>
-    </w:p>
-    <w:p>
-      <w:pPr>
-        <w:pStyle w:val="TextBody"/>
-        <w:jc w:val="both"/>
-        <w:rPr/>
-      </w:pPr>
-      <w:r>
-        <w:rPr/>
-        <w:t>Trực quan hóa dữ liệu bằng đồ thị:</w:t>
+        <w:t>Ở đây dùng thư viện matplotlib để vẽ.</w:t>
+      </w:r>
+    </w:p>
+    <w:p>
+      <w:pPr>
+        <w:pStyle w:val="TextBody"/>
+        <w:jc w:val="both"/>
+        <w:rPr/>
+      </w:pPr>
+      <w:r>
+        <w:rPr/>
+        <w:t>Nhận xét với việc quan sát đồ thị:</w:t>
       </w:r>
     </w:p>
     <w:p>
@@ -1686,47 +1670,6 @@
       </w:pPr>
       <w:r>
         <w:rPr/>
-        <w:t>Sau khi giảm chiều dữ liệu thành công, dữ liệu đầu ra này sẽ có thể được biểu diễn trên đồ thị dễ dàng.</w:t>
-      </w:r>
-    </w:p>
-    <w:p>
-      <w:pPr>
-        <w:pStyle w:val="TextBody"/>
-        <w:numPr>
-          <w:ilvl w:val="0"/>
-          <w:numId w:val="13"/>
-        </w:numPr>
-        <w:jc w:val="both"/>
-        <w:rPr/>
-      </w:pPr>
-      <w:r>
-        <w:rPr/>
-        <w:t>Ở đây dùng thư viện matplotlib để vẽ.</w:t>
-      </w:r>
-    </w:p>
-    <w:p>
-      <w:pPr>
-        <w:pStyle w:val="TextBody"/>
-        <w:jc w:val="both"/>
-        <w:rPr/>
-      </w:pPr>
-      <w:r>
-        <w:rPr/>
-        <w:t>Nhận xét với việc quan sát đồ thị:</w:t>
-      </w:r>
-    </w:p>
-    <w:p>
-      <w:pPr>
-        <w:pStyle w:val="TextBody"/>
-        <w:numPr>
-          <w:ilvl w:val="0"/>
-          <w:numId w:val="14"/>
-        </w:numPr>
-        <w:jc w:val="both"/>
-        <w:rPr/>
-      </w:pPr>
-      <w:r>
-        <w:rPr/>
         <w:t>Rất dễ nhận ra 2 nhóm dữ liệu với các nhãn nằm khá tách biệt vì vậy có thể khẳng định lại suy đoán ban đầu là các tiêu đề có các từ gần nhau thì sẽ có mục đích như nhau.</w:t>
       </w:r>
     </w:p>
@@ -1735,7 +1678,7 @@
         <w:pStyle w:val="Heading2"/>
         <w:numPr>
           <w:ilvl w:val="1"/>
-          <w:numId w:val="4"/>
+          <w:numId w:val="3"/>
         </w:numPr>
         <w:jc w:val="both"/>
         <w:rPr/>
@@ -1750,7 +1693,7 @@
         <w:pStyle w:val="Heading3"/>
         <w:numPr>
           <w:ilvl w:val="2"/>
-          <w:numId w:val="4"/>
+          <w:numId w:val="3"/>
         </w:numPr>
         <w:jc w:val="both"/>
         <w:rPr/>
@@ -1787,7 +1730,7 @@
         <w:pStyle w:val="TextBody"/>
         <w:numPr>
           <w:ilvl w:val="0"/>
-          <w:numId w:val="10"/>
+          <w:numId w:val="9"/>
         </w:numPr>
         <w:jc w:val="both"/>
         <w:rPr/>
@@ -1802,7 +1745,7 @@
         <w:pStyle w:val="TextBody"/>
         <w:numPr>
           <w:ilvl w:val="0"/>
-          <w:numId w:val="10"/>
+          <w:numId w:val="9"/>
         </w:numPr>
         <w:jc w:val="both"/>
         <w:rPr/>
@@ -1817,7 +1760,7 @@
         <w:pStyle w:val="TextBody"/>
         <w:numPr>
           <w:ilvl w:val="0"/>
-          <w:numId w:val="10"/>
+          <w:numId w:val="9"/>
         </w:numPr>
         <w:jc w:val="both"/>
         <w:rPr/>
@@ -1905,7 +1848,7 @@
         <w:pStyle w:val="TextBody"/>
         <w:numPr>
           <w:ilvl w:val="0"/>
-          <w:numId w:val="15"/>
+          <w:numId w:val="14"/>
         </w:numPr>
         <w:jc w:val="both"/>
         <w:rPr>
@@ -2026,7 +1969,7 @@
         <w:pStyle w:val="TextBody"/>
         <w:numPr>
           <w:ilvl w:val="0"/>
-          <w:numId w:val="15"/>
+          <w:numId w:val="14"/>
         </w:numPr>
         <w:jc w:val="both"/>
         <w:rPr>
@@ -2145,7 +2088,7 @@
         <w:pStyle w:val="TextBody"/>
         <w:numPr>
           <w:ilvl w:val="0"/>
-          <w:numId w:val="16"/>
+          <w:numId w:val="15"/>
         </w:numPr>
         <w:jc w:val="both"/>
         <w:rPr>
@@ -2283,7 +2226,7 @@
         <w:pStyle w:val="TextBody"/>
         <w:numPr>
           <w:ilvl w:val="0"/>
-          <w:numId w:val="17"/>
+          <w:numId w:val="16"/>
         </w:numPr>
         <w:jc w:val="both"/>
         <w:rPr>
@@ -2305,7 +2248,7 @@
         <w:pStyle w:val="TextBody"/>
         <w:numPr>
           <w:ilvl w:val="0"/>
-          <w:numId w:val="17"/>
+          <w:numId w:val="16"/>
         </w:numPr>
         <w:jc w:val="both"/>
         <w:rPr>
@@ -2441,7 +2384,7 @@
         <w:pStyle w:val="TextBody"/>
         <w:numPr>
           <w:ilvl w:val="0"/>
-          <w:numId w:val="18"/>
+          <w:numId w:val="17"/>
         </w:numPr>
         <w:jc w:val="both"/>
         <w:rPr>
@@ -2463,7 +2406,7 @@
         <w:pStyle w:val="TextBody"/>
         <w:numPr>
           <w:ilvl w:val="0"/>
-          <w:numId w:val="18"/>
+          <w:numId w:val="17"/>
         </w:numPr>
         <w:jc w:val="both"/>
         <w:rPr>
@@ -2584,7 +2527,7 @@
         <w:pStyle w:val="TextBody"/>
         <w:numPr>
           <w:ilvl w:val="0"/>
-          <w:numId w:val="19"/>
+          <w:numId w:val="18"/>
         </w:numPr>
         <w:jc w:val="both"/>
         <w:rPr>
@@ -2606,8 +2549,108 @@
         <w:pStyle w:val="TextBody"/>
         <w:numPr>
           <w:ilvl w:val="0"/>
+          <w:numId w:val="18"/>
+        </w:numPr>
+        <w:jc w:val="both"/>
+        <w:rPr/>
+      </w:pPr>
+      <w:r>
+        <w:rPr>
+          <w:b w:val="false"/>
+          <w:bCs w:val="false"/>
+        </w:rPr>
+        <w:t>Nc là tổng số từ xuất hiện.</w:t>
+      </w:r>
+    </w:p>
+    <w:p>
+      <w:pPr>
+        <w:pStyle w:val="TextBody"/>
+        <w:numPr>
+          <w:ilvl w:val="0"/>
           <w:numId w:val="19"/>
         </w:numPr>
+        <w:jc w:val="both"/>
+        <w:rPr/>
+      </w:pPr>
+      <w:r>
+        <w:rPr>
+          <w:b w:val="false"/>
+          <w:bCs w:val="false"/>
+        </w:rPr>
+        <w:t xml:space="preserve">Tính ra xác suất điều kiện cần tìm với mỗi thuộc tính </w:t>
+      </w:r>
+      <w:r>
+        <w:rPr>
+          <w:b w:val="false"/>
+          <w:bCs w:val="false"/>
+        </w:rPr>
+        <w:t xml:space="preserve">xuất hiện trong dữ liệut test theo công thức: </w:t>
+      </w:r>
+    </w:p>
+    <w:p>
+      <w:pPr>
+        <w:pStyle w:val="TextBody"/>
+        <w:jc w:val="both"/>
+        <w:rPr/>
+      </w:pPr>
+      <w:r>
+        <w:drawing>
+          <wp:anchor behindDoc="0" distT="0" distB="0" distL="0" distR="0" simplePos="0" locked="0" layoutInCell="1" allowOverlap="1" relativeHeight="7">
+            <wp:simplePos x="0" y="0"/>
+            <wp:positionH relativeFrom="column">
+              <wp:align>center</wp:align>
+            </wp:positionH>
+            <wp:positionV relativeFrom="paragraph">
+              <wp:posOffset>635</wp:posOffset>
+            </wp:positionV>
+            <wp:extent cx="3019425" cy="800100"/>
+            <wp:effectExtent l="0" t="0" r="0" b="0"/>
+            <wp:wrapSquare wrapText="largest"/>
+            <wp:docPr id="6" name="Image6" descr=""/>
+            <wp:cNvGraphicFramePr>
+              <a:graphicFrameLocks xmlns:a="http://schemas.openxmlformats.org/drawingml/2006/main" noChangeAspect="1"/>
+            </wp:cNvGraphicFramePr>
+            <a:graphic xmlns:a="http://schemas.openxmlformats.org/drawingml/2006/main">
+              <a:graphicData uri="http://schemas.openxmlformats.org/drawingml/2006/picture">
+                <pic:pic xmlns:pic="http://schemas.openxmlformats.org/drawingml/2006/picture">
+                  <pic:nvPicPr>
+                    <pic:cNvPr id="6" name="Image6" descr=""/>
+                    <pic:cNvPicPr>
+                      <a:picLocks noChangeAspect="1" noChangeArrowheads="1"/>
+                    </pic:cNvPicPr>
+                  </pic:nvPicPr>
+                  <pic:blipFill>
+                    <a:blip r:embed="rId8"/>
+                    <a:stretch>
+                      <a:fillRect/>
+                    </a:stretch>
+                  </pic:blipFill>
+                  <pic:spPr bwMode="auto">
+                    <a:xfrm>
+                      <a:off x="0" y="0"/>
+                      <a:ext cx="3019425" cy="800100"/>
+                    </a:xfrm>
+                    <a:prstGeom prst="rect">
+                      <a:avLst/>
+                    </a:prstGeom>
+                  </pic:spPr>
+                </pic:pic>
+              </a:graphicData>
+            </a:graphic>
+          </wp:anchor>
+        </w:drawing>
+      </w:r>
+      <w:r>
+        <w:rPr>
+          <w:b w:val="false"/>
+          <w:bCs w:val="false"/>
+        </w:rPr>
+        <w:tab/>
+      </w:r>
+    </w:p>
+    <w:p>
+      <w:pPr>
+        <w:pStyle w:val="TextBody"/>
         <w:jc w:val="both"/>
         <w:rPr>
           <w:b w:val="false"/>
@@ -2616,20 +2659,12 @@
         </w:rPr>
       </w:pPr>
       <w:r>
-        <w:rPr>
-          <w:b w:val="false"/>
-          <w:bCs w:val="false"/>
-        </w:rPr>
-        <w:t>Nc là tổng số từ xuất hiện.</w:t>
-      </w:r>
-    </w:p>
-    <w:p>
-      <w:pPr>
-        <w:pStyle w:val="TextBody"/>
-        <w:numPr>
-          <w:ilvl w:val="0"/>
-          <w:numId w:val="20"/>
-        </w:numPr>
+        <w:rPr/>
+      </w:r>
+    </w:p>
+    <w:p>
+      <w:pPr>
+        <w:pStyle w:val="TextBody"/>
         <w:jc w:val="both"/>
         <w:rPr>
           <w:b w:val="false"/>
@@ -2638,11 +2673,7 @@
         </w:rPr>
       </w:pPr>
       <w:r>
-        <w:rPr>
-          <w:b w:val="false"/>
-          <w:bCs w:val="false"/>
-        </w:rPr>
-        <w:t>Tính ra xác suất điều kiện cần tìm với mỗi thuộc tính</w:t>
+        <w:rPr/>
       </w:r>
     </w:p>
     <w:p>
@@ -2665,7 +2696,7 @@
         <w:pStyle w:val="TextBody"/>
         <w:numPr>
           <w:ilvl w:val="0"/>
-          <w:numId w:val="21"/>
+          <w:numId w:val="20"/>
         </w:numPr>
         <w:jc w:val="both"/>
         <w:rPr/>
@@ -2673,6 +2704,17 @@
       <w:r>
         <w:rPr/>
         <w:t>Hàm tính xác suất của các nhãn p(c)</w:t>
+      </w:r>
+    </w:p>
+    <w:p>
+      <w:pPr>
+        <w:pStyle w:val="TextBody"/>
+        <w:jc w:val="both"/>
+        <w:rPr/>
+      </w:pPr>
+      <w:r>
+        <w:rPr/>
+        <w:tab/>
       </w:r>
     </w:p>
     <w:p>
@@ -2680,7 +2722,7 @@
         <w:pStyle w:val="TextBody"/>
         <w:numPr>
           <w:ilvl w:val="0"/>
-          <w:numId w:val="21"/>
+          <w:numId w:val="20"/>
         </w:numPr>
         <w:jc w:val="both"/>
         <w:rPr/>
@@ -2695,7 +2737,7 @@
         <w:pStyle w:val="TextBody"/>
         <w:numPr>
           <w:ilvl w:val="0"/>
-          <w:numId w:val="21"/>
+          <w:numId w:val="20"/>
         </w:numPr>
         <w:jc w:val="both"/>
         <w:rPr/>
@@ -2725,7 +2767,7 @@
         <w:pStyle w:val="Heading3"/>
         <w:numPr>
           <w:ilvl w:val="2"/>
-          <w:numId w:val="9"/>
+          <w:numId w:val="8"/>
         </w:numPr>
         <w:jc w:val="both"/>
         <w:rPr/>
@@ -2740,7 +2782,7 @@
         <w:pStyle w:val="Heading3"/>
         <w:numPr>
           <w:ilvl w:val="2"/>
-          <w:numId w:val="9"/>
+          <w:numId w:val="8"/>
         </w:numPr>
         <w:jc w:val="both"/>
         <w:rPr/>
@@ -2755,7 +2797,7 @@
         <w:pStyle w:val="Heading2"/>
         <w:numPr>
           <w:ilvl w:val="1"/>
-          <w:numId w:val="9"/>
+          <w:numId w:val="8"/>
         </w:numPr>
         <w:jc w:val="both"/>
         <w:rPr/>
@@ -2763,40 +2805,6 @@
       <w:r>
         <w:rPr/>
         <w:t>Hướng phát triển</w:t>
-      </w:r>
-    </w:p>
-    <w:p>
-      <w:pPr>
-        <w:pStyle w:val="Heading2"/>
-        <w:numPr>
-          <w:ilvl w:val="1"/>
-          <w:numId w:val="3"/>
-        </w:numPr>
-        <w:jc w:val="both"/>
-        <w:rPr/>
-      </w:pPr>
-      <w:r>
-        <w:rPr/>
-      </w:r>
-    </w:p>
-    <w:p>
-      <w:pPr>
-        <w:pStyle w:val="TextBody"/>
-        <w:jc w:val="both"/>
-        <w:rPr/>
-      </w:pPr>
-      <w:r>
-        <w:rPr/>
-      </w:r>
-    </w:p>
-    <w:p>
-      <w:pPr>
-        <w:pStyle w:val="TextBody"/>
-        <w:jc w:val="both"/>
-        <w:rPr/>
-      </w:pPr>
-      <w:r>
-        <w:rPr/>
       </w:r>
       <w:r>
         <w:br w:type="page"/>
@@ -2807,7 +2815,7 @@
         <w:pStyle w:val="Heading1"/>
         <w:numPr>
           <w:ilvl w:val="0"/>
-          <w:numId w:val="9"/>
+          <w:numId w:val="8"/>
         </w:numPr>
         <w:jc w:val="both"/>
         <w:rPr/>
@@ -3070,15 +3078,6 @@
     </w:lvl>
     <w:lvl w:ilvl="3">
       <w:start w:val="1"/>
-      <w:numFmt w:val="decimal"/>
-      <w:lvlText w:val="%2.%3.%4."/>
-      <w:lvlJc w:val="left"/>
-      <w:pPr>
-        <w:ind w:left="0" w:hanging="0"/>
-      </w:pPr>
-    </w:lvl>
-    <w:lvl w:ilvl="4">
-      <w:start w:val="1"/>
       <w:numFmt w:val="none"/>
       <w:suff w:val="nothing"/>
       <w:lvlText w:val=""/>
@@ -3087,7 +3086,7 @@
         <w:ind w:left="0" w:hanging="0"/>
       </w:pPr>
     </w:lvl>
-    <w:lvl w:ilvl="5">
+    <w:lvl w:ilvl="4">
       <w:start w:val="1"/>
       <w:numFmt w:val="none"/>
       <w:suff w:val="nothing"/>
@@ -3097,7 +3096,7 @@
         <w:ind w:left="0" w:hanging="0"/>
       </w:pPr>
     </w:lvl>
-    <w:lvl w:ilvl="6">
+    <w:lvl w:ilvl="5">
       <w:start w:val="1"/>
       <w:numFmt w:val="none"/>
       <w:suff w:val="nothing"/>
@@ -3107,7 +3106,7 @@
         <w:ind w:left="0" w:hanging="0"/>
       </w:pPr>
     </w:lvl>
-    <w:lvl w:ilvl="7">
+    <w:lvl w:ilvl="6">
       <w:start w:val="1"/>
       <w:numFmt w:val="none"/>
       <w:suff w:val="nothing"/>
@@ -3117,7 +3116,7 @@
         <w:ind w:left="0" w:hanging="0"/>
       </w:pPr>
     </w:lvl>
-    <w:lvl w:ilvl="8">
+    <w:lvl w:ilvl="7">
       <w:start w:val="1"/>
       <w:numFmt w:val="none"/>
       <w:suff w:val="nothing"/>
@@ -3127,10 +3126,605 @@
         <w:ind w:left="0" w:hanging="0"/>
       </w:pPr>
     </w:lvl>
+    <w:lvl w:ilvl="8">
+      <w:start w:val="1"/>
+      <w:numFmt w:val="none"/>
+      <w:suff w:val="nothing"/>
+      <w:lvlText w:val=""/>
+      <w:lvlJc w:val="left"/>
+      <w:pPr>
+        <w:ind w:left="0" w:hanging="0"/>
+      </w:pPr>
+    </w:lvl>
   </w:abstractNum>
   <w:abstractNum w:abstractNumId="4">
     <w:lvl w:ilvl="0">
       <w:start w:val="1"/>
+      <w:numFmt w:val="bullet"/>
+      <w:lvlText w:val=""/>
+      <w:lvlJc w:val="left"/>
+      <w:pPr>
+        <w:tabs>
+          <w:tab w:val="num" w:pos="720"/>
+        </w:tabs>
+        <w:ind w:left="720" w:hanging="360"/>
+      </w:pPr>
+      <w:rPr>
+        <w:rFonts w:ascii="Symbol" w:hAnsi="Symbol" w:cs="Symbol" w:hint="default"/>
+        <w:sz w:val="24"/>
+        <w:rFonts w:cs="OpenSymbol"/>
+      </w:rPr>
+    </w:lvl>
+    <w:lvl w:ilvl="1">
+      <w:start w:val="1"/>
+      <w:numFmt w:val="bullet"/>
+      <w:lvlText w:val="◦"/>
+      <w:lvlJc w:val="left"/>
+      <w:pPr>
+        <w:tabs>
+          <w:tab w:val="num" w:pos="1080"/>
+        </w:tabs>
+        <w:ind w:left="1080" w:hanging="360"/>
+      </w:pPr>
+      <w:rPr>
+        <w:rFonts w:ascii="OpenSymbol" w:hAnsi="OpenSymbol" w:cs="OpenSymbol" w:hint="default"/>
+        <w:rFonts w:cs="OpenSymbol"/>
+      </w:rPr>
+    </w:lvl>
+    <w:lvl w:ilvl="2">
+      <w:start w:val="1"/>
+      <w:numFmt w:val="bullet"/>
+      <w:lvlText w:val="▪"/>
+      <w:lvlJc w:val="left"/>
+      <w:pPr>
+        <w:tabs>
+          <w:tab w:val="num" w:pos="1440"/>
+        </w:tabs>
+        <w:ind w:left="1440" w:hanging="360"/>
+      </w:pPr>
+      <w:rPr>
+        <w:rFonts w:ascii="OpenSymbol" w:hAnsi="OpenSymbol" w:cs="OpenSymbol" w:hint="default"/>
+        <w:rFonts w:cs="OpenSymbol"/>
+      </w:rPr>
+    </w:lvl>
+    <w:lvl w:ilvl="3">
+      <w:start w:val="1"/>
+      <w:numFmt w:val="bullet"/>
+      <w:lvlText w:val=""/>
+      <w:lvlJc w:val="left"/>
+      <w:pPr>
+        <w:tabs>
+          <w:tab w:val="num" w:pos="1800"/>
+        </w:tabs>
+        <w:ind w:left="1800" w:hanging="360"/>
+      </w:pPr>
+      <w:rPr>
+        <w:rFonts w:ascii="Symbol" w:hAnsi="Symbol" w:cs="Symbol" w:hint="default"/>
+        <w:rFonts w:cs="OpenSymbol"/>
+      </w:rPr>
+    </w:lvl>
+    <w:lvl w:ilvl="4">
+      <w:start w:val="1"/>
+      <w:numFmt w:val="bullet"/>
+      <w:lvlText w:val="◦"/>
+      <w:lvlJc w:val="left"/>
+      <w:pPr>
+        <w:tabs>
+          <w:tab w:val="num" w:pos="2160"/>
+        </w:tabs>
+        <w:ind w:left="2160" w:hanging="360"/>
+      </w:pPr>
+      <w:rPr>
+        <w:rFonts w:ascii="OpenSymbol" w:hAnsi="OpenSymbol" w:cs="OpenSymbol" w:hint="default"/>
+        <w:rFonts w:cs="OpenSymbol"/>
+      </w:rPr>
+    </w:lvl>
+    <w:lvl w:ilvl="5">
+      <w:start w:val="1"/>
+      <w:numFmt w:val="bullet"/>
+      <w:lvlText w:val="▪"/>
+      <w:lvlJc w:val="left"/>
+      <w:pPr>
+        <w:tabs>
+          <w:tab w:val="num" w:pos="2520"/>
+        </w:tabs>
+        <w:ind w:left="2520" w:hanging="360"/>
+      </w:pPr>
+      <w:rPr>
+        <w:rFonts w:ascii="OpenSymbol" w:hAnsi="OpenSymbol" w:cs="OpenSymbol" w:hint="default"/>
+        <w:rFonts w:cs="OpenSymbol"/>
+      </w:rPr>
+    </w:lvl>
+    <w:lvl w:ilvl="6">
+      <w:start w:val="1"/>
+      <w:numFmt w:val="bullet"/>
+      <w:lvlText w:val=""/>
+      <w:lvlJc w:val="left"/>
+      <w:pPr>
+        <w:tabs>
+          <w:tab w:val="num" w:pos="2880"/>
+        </w:tabs>
+        <w:ind w:left="2880" w:hanging="360"/>
+      </w:pPr>
+      <w:rPr>
+        <w:rFonts w:ascii="Symbol" w:hAnsi="Symbol" w:cs="Symbol" w:hint="default"/>
+        <w:rFonts w:cs="OpenSymbol"/>
+      </w:rPr>
+    </w:lvl>
+    <w:lvl w:ilvl="7">
+      <w:start w:val="1"/>
+      <w:numFmt w:val="bullet"/>
+      <w:lvlText w:val="◦"/>
+      <w:lvlJc w:val="left"/>
+      <w:pPr>
+        <w:tabs>
+          <w:tab w:val="num" w:pos="3240"/>
+        </w:tabs>
+        <w:ind w:left="3240" w:hanging="360"/>
+      </w:pPr>
+      <w:rPr>
+        <w:rFonts w:ascii="OpenSymbol" w:hAnsi="OpenSymbol" w:cs="OpenSymbol" w:hint="default"/>
+        <w:rFonts w:cs="OpenSymbol"/>
+      </w:rPr>
+    </w:lvl>
+    <w:lvl w:ilvl="8">
+      <w:start w:val="1"/>
+      <w:numFmt w:val="bullet"/>
+      <w:lvlText w:val="▪"/>
+      <w:lvlJc w:val="left"/>
+      <w:pPr>
+        <w:tabs>
+          <w:tab w:val="num" w:pos="3600"/>
+        </w:tabs>
+        <w:ind w:left="3600" w:hanging="360"/>
+      </w:pPr>
+      <w:rPr>
+        <w:rFonts w:ascii="OpenSymbol" w:hAnsi="OpenSymbol" w:cs="OpenSymbol" w:hint="default"/>
+        <w:rFonts w:cs="OpenSymbol"/>
+      </w:rPr>
+    </w:lvl>
+  </w:abstractNum>
+  <w:abstractNum w:abstractNumId="5">
+    <w:lvl w:ilvl="0">
+      <w:start w:val="1"/>
+      <w:numFmt w:val="bullet"/>
+      <w:lvlText w:val=""/>
+      <w:lvlJc w:val="left"/>
+      <w:pPr>
+        <w:tabs>
+          <w:tab w:val="num" w:pos="720"/>
+        </w:tabs>
+        <w:ind w:left="720" w:hanging="360"/>
+      </w:pPr>
+      <w:rPr>
+        <w:rFonts w:ascii="Symbol" w:hAnsi="Symbol" w:cs="Symbol" w:hint="default"/>
+        <w:rFonts w:cs="OpenSymbol"/>
+      </w:rPr>
+    </w:lvl>
+    <w:lvl w:ilvl="1">
+      <w:start w:val="1"/>
+      <w:numFmt w:val="bullet"/>
+      <w:lvlText w:val="◦"/>
+      <w:lvlJc w:val="left"/>
+      <w:pPr>
+        <w:tabs>
+          <w:tab w:val="num" w:pos="1080"/>
+        </w:tabs>
+        <w:ind w:left="1080" w:hanging="360"/>
+      </w:pPr>
+      <w:rPr>
+        <w:rFonts w:ascii="OpenSymbol" w:hAnsi="OpenSymbol" w:cs="OpenSymbol" w:hint="default"/>
+        <w:rFonts w:cs="OpenSymbol"/>
+      </w:rPr>
+    </w:lvl>
+    <w:lvl w:ilvl="2">
+      <w:start w:val="1"/>
+      <w:numFmt w:val="bullet"/>
+      <w:lvlText w:val="▪"/>
+      <w:lvlJc w:val="left"/>
+      <w:pPr>
+        <w:tabs>
+          <w:tab w:val="num" w:pos="1440"/>
+        </w:tabs>
+        <w:ind w:left="1440" w:hanging="360"/>
+      </w:pPr>
+      <w:rPr>
+        <w:rFonts w:ascii="OpenSymbol" w:hAnsi="OpenSymbol" w:cs="OpenSymbol" w:hint="default"/>
+        <w:rFonts w:cs="OpenSymbol"/>
+      </w:rPr>
+    </w:lvl>
+    <w:lvl w:ilvl="3">
+      <w:start w:val="1"/>
+      <w:numFmt w:val="bullet"/>
+      <w:lvlText w:val=""/>
+      <w:lvlJc w:val="left"/>
+      <w:pPr>
+        <w:tabs>
+          <w:tab w:val="num" w:pos="1800"/>
+        </w:tabs>
+        <w:ind w:left="1800" w:hanging="360"/>
+      </w:pPr>
+      <w:rPr>
+        <w:rFonts w:ascii="Symbol" w:hAnsi="Symbol" w:cs="Symbol" w:hint="default"/>
+        <w:rFonts w:cs="OpenSymbol"/>
+      </w:rPr>
+    </w:lvl>
+    <w:lvl w:ilvl="4">
+      <w:start w:val="1"/>
+      <w:numFmt w:val="bullet"/>
+      <w:lvlText w:val="◦"/>
+      <w:lvlJc w:val="left"/>
+      <w:pPr>
+        <w:tabs>
+          <w:tab w:val="num" w:pos="2160"/>
+        </w:tabs>
+        <w:ind w:left="2160" w:hanging="360"/>
+      </w:pPr>
+      <w:rPr>
+        <w:rFonts w:ascii="OpenSymbol" w:hAnsi="OpenSymbol" w:cs="OpenSymbol" w:hint="default"/>
+        <w:rFonts w:cs="OpenSymbol"/>
+      </w:rPr>
+    </w:lvl>
+    <w:lvl w:ilvl="5">
+      <w:start w:val="1"/>
+      <w:numFmt w:val="bullet"/>
+      <w:lvlText w:val="▪"/>
+      <w:lvlJc w:val="left"/>
+      <w:pPr>
+        <w:tabs>
+          <w:tab w:val="num" w:pos="2520"/>
+        </w:tabs>
+        <w:ind w:left="2520" w:hanging="360"/>
+      </w:pPr>
+      <w:rPr>
+        <w:rFonts w:ascii="OpenSymbol" w:hAnsi="OpenSymbol" w:cs="OpenSymbol" w:hint="default"/>
+        <w:rFonts w:cs="OpenSymbol"/>
+      </w:rPr>
+    </w:lvl>
+    <w:lvl w:ilvl="6">
+      <w:start w:val="1"/>
+      <w:numFmt w:val="bullet"/>
+      <w:lvlText w:val=""/>
+      <w:lvlJc w:val="left"/>
+      <w:pPr>
+        <w:tabs>
+          <w:tab w:val="num" w:pos="2880"/>
+        </w:tabs>
+        <w:ind w:left="2880" w:hanging="360"/>
+      </w:pPr>
+      <w:rPr>
+        <w:rFonts w:ascii="Symbol" w:hAnsi="Symbol" w:cs="Symbol" w:hint="default"/>
+        <w:rFonts w:cs="OpenSymbol"/>
+      </w:rPr>
+    </w:lvl>
+    <w:lvl w:ilvl="7">
+      <w:start w:val="1"/>
+      <w:numFmt w:val="bullet"/>
+      <w:lvlText w:val="◦"/>
+      <w:lvlJc w:val="left"/>
+      <w:pPr>
+        <w:tabs>
+          <w:tab w:val="num" w:pos="3240"/>
+        </w:tabs>
+        <w:ind w:left="3240" w:hanging="360"/>
+      </w:pPr>
+      <w:rPr>
+        <w:rFonts w:ascii="OpenSymbol" w:hAnsi="OpenSymbol" w:cs="OpenSymbol" w:hint="default"/>
+        <w:rFonts w:cs="OpenSymbol"/>
+      </w:rPr>
+    </w:lvl>
+    <w:lvl w:ilvl="8">
+      <w:start w:val="1"/>
+      <w:numFmt w:val="bullet"/>
+      <w:lvlText w:val="▪"/>
+      <w:lvlJc w:val="left"/>
+      <w:pPr>
+        <w:tabs>
+          <w:tab w:val="num" w:pos="3600"/>
+        </w:tabs>
+        <w:ind w:left="3600" w:hanging="360"/>
+      </w:pPr>
+      <w:rPr>
+        <w:rFonts w:ascii="OpenSymbol" w:hAnsi="OpenSymbol" w:cs="OpenSymbol" w:hint="default"/>
+        <w:rFonts w:cs="OpenSymbol"/>
+      </w:rPr>
+    </w:lvl>
+  </w:abstractNum>
+  <w:abstractNum w:abstractNumId="6">
+    <w:lvl w:ilvl="0">
+      <w:start w:val="1"/>
+      <w:numFmt w:val="bullet"/>
+      <w:lvlText w:val=""/>
+      <w:lvlJc w:val="left"/>
+      <w:pPr>
+        <w:tabs>
+          <w:tab w:val="num" w:pos="720"/>
+        </w:tabs>
+        <w:ind w:left="720" w:hanging="360"/>
+      </w:pPr>
+      <w:rPr>
+        <w:rFonts w:ascii="Symbol" w:hAnsi="Symbol" w:cs="Symbol" w:hint="default"/>
+        <w:rFonts w:cs="OpenSymbol"/>
+      </w:rPr>
+    </w:lvl>
+    <w:lvl w:ilvl="1">
+      <w:start w:val="1"/>
+      <w:numFmt w:val="bullet"/>
+      <w:lvlText w:val="◦"/>
+      <w:lvlJc w:val="left"/>
+      <w:pPr>
+        <w:tabs>
+          <w:tab w:val="num" w:pos="1080"/>
+        </w:tabs>
+        <w:ind w:left="1080" w:hanging="360"/>
+      </w:pPr>
+      <w:rPr>
+        <w:rFonts w:ascii="OpenSymbol" w:hAnsi="OpenSymbol" w:cs="OpenSymbol" w:hint="default"/>
+        <w:rFonts w:cs="OpenSymbol"/>
+      </w:rPr>
+    </w:lvl>
+    <w:lvl w:ilvl="2">
+      <w:start w:val="1"/>
+      <w:numFmt w:val="bullet"/>
+      <w:lvlText w:val="▪"/>
+      <w:lvlJc w:val="left"/>
+      <w:pPr>
+        <w:tabs>
+          <w:tab w:val="num" w:pos="1440"/>
+        </w:tabs>
+        <w:ind w:left="1440" w:hanging="360"/>
+      </w:pPr>
+      <w:rPr>
+        <w:rFonts w:ascii="OpenSymbol" w:hAnsi="OpenSymbol" w:cs="OpenSymbol" w:hint="default"/>
+        <w:rFonts w:cs="OpenSymbol"/>
+      </w:rPr>
+    </w:lvl>
+    <w:lvl w:ilvl="3">
+      <w:start w:val="1"/>
+      <w:numFmt w:val="bullet"/>
+      <w:lvlText w:val=""/>
+      <w:lvlJc w:val="left"/>
+      <w:pPr>
+        <w:tabs>
+          <w:tab w:val="num" w:pos="1800"/>
+        </w:tabs>
+        <w:ind w:left="1800" w:hanging="360"/>
+      </w:pPr>
+      <w:rPr>
+        <w:rFonts w:ascii="Symbol" w:hAnsi="Symbol" w:cs="Symbol" w:hint="default"/>
+        <w:rFonts w:cs="OpenSymbol"/>
+      </w:rPr>
+    </w:lvl>
+    <w:lvl w:ilvl="4">
+      <w:start w:val="1"/>
+      <w:numFmt w:val="bullet"/>
+      <w:lvlText w:val="◦"/>
+      <w:lvlJc w:val="left"/>
+      <w:pPr>
+        <w:tabs>
+          <w:tab w:val="num" w:pos="2160"/>
+        </w:tabs>
+        <w:ind w:left="2160" w:hanging="360"/>
+      </w:pPr>
+      <w:rPr>
+        <w:rFonts w:ascii="OpenSymbol" w:hAnsi="OpenSymbol" w:cs="OpenSymbol" w:hint="default"/>
+        <w:rFonts w:cs="OpenSymbol"/>
+      </w:rPr>
+    </w:lvl>
+    <w:lvl w:ilvl="5">
+      <w:start w:val="1"/>
+      <w:numFmt w:val="bullet"/>
+      <w:lvlText w:val="▪"/>
+      <w:lvlJc w:val="left"/>
+      <w:pPr>
+        <w:tabs>
+          <w:tab w:val="num" w:pos="2520"/>
+        </w:tabs>
+        <w:ind w:left="2520" w:hanging="360"/>
+      </w:pPr>
+      <w:rPr>
+        <w:rFonts w:ascii="OpenSymbol" w:hAnsi="OpenSymbol" w:cs="OpenSymbol" w:hint="default"/>
+        <w:rFonts w:cs="OpenSymbol"/>
+      </w:rPr>
+    </w:lvl>
+    <w:lvl w:ilvl="6">
+      <w:start w:val="1"/>
+      <w:numFmt w:val="bullet"/>
+      <w:lvlText w:val=""/>
+      <w:lvlJc w:val="left"/>
+      <w:pPr>
+        <w:tabs>
+          <w:tab w:val="num" w:pos="2880"/>
+        </w:tabs>
+        <w:ind w:left="2880" w:hanging="360"/>
+      </w:pPr>
+      <w:rPr>
+        <w:rFonts w:ascii="Symbol" w:hAnsi="Symbol" w:cs="Symbol" w:hint="default"/>
+        <w:rFonts w:cs="OpenSymbol"/>
+      </w:rPr>
+    </w:lvl>
+    <w:lvl w:ilvl="7">
+      <w:start w:val="1"/>
+      <w:numFmt w:val="bullet"/>
+      <w:lvlText w:val="◦"/>
+      <w:lvlJc w:val="left"/>
+      <w:pPr>
+        <w:tabs>
+          <w:tab w:val="num" w:pos="3240"/>
+        </w:tabs>
+        <w:ind w:left="3240" w:hanging="360"/>
+      </w:pPr>
+      <w:rPr>
+        <w:rFonts w:ascii="OpenSymbol" w:hAnsi="OpenSymbol" w:cs="OpenSymbol" w:hint="default"/>
+        <w:rFonts w:cs="OpenSymbol"/>
+      </w:rPr>
+    </w:lvl>
+    <w:lvl w:ilvl="8">
+      <w:start w:val="1"/>
+      <w:numFmt w:val="bullet"/>
+      <w:lvlText w:val="▪"/>
+      <w:lvlJc w:val="left"/>
+      <w:pPr>
+        <w:tabs>
+          <w:tab w:val="num" w:pos="3600"/>
+        </w:tabs>
+        <w:ind w:left="3600" w:hanging="360"/>
+      </w:pPr>
+      <w:rPr>
+        <w:rFonts w:ascii="OpenSymbol" w:hAnsi="OpenSymbol" w:cs="OpenSymbol" w:hint="default"/>
+        <w:rFonts w:cs="OpenSymbol"/>
+      </w:rPr>
+    </w:lvl>
+  </w:abstractNum>
+  <w:abstractNum w:abstractNumId="7">
+    <w:lvl w:ilvl="0">
+      <w:start w:val="1"/>
+      <w:numFmt w:val="bullet"/>
+      <w:lvlText w:val=""/>
+      <w:lvlJc w:val="left"/>
+      <w:pPr>
+        <w:tabs>
+          <w:tab w:val="num" w:pos="720"/>
+        </w:tabs>
+        <w:ind w:left="720" w:hanging="360"/>
+      </w:pPr>
+      <w:rPr>
+        <w:rFonts w:ascii="Symbol" w:hAnsi="Symbol" w:cs="Symbol" w:hint="default"/>
+        <w:rFonts w:cs="OpenSymbol"/>
+      </w:rPr>
+    </w:lvl>
+    <w:lvl w:ilvl="1">
+      <w:start w:val="1"/>
+      <w:numFmt w:val="bullet"/>
+      <w:lvlText w:val="◦"/>
+      <w:lvlJc w:val="left"/>
+      <w:pPr>
+        <w:tabs>
+          <w:tab w:val="num" w:pos="1080"/>
+        </w:tabs>
+        <w:ind w:left="1080" w:hanging="360"/>
+      </w:pPr>
+      <w:rPr>
+        <w:rFonts w:ascii="OpenSymbol" w:hAnsi="OpenSymbol" w:cs="OpenSymbol" w:hint="default"/>
+        <w:rFonts w:cs="OpenSymbol"/>
+      </w:rPr>
+    </w:lvl>
+    <w:lvl w:ilvl="2">
+      <w:start w:val="1"/>
+      <w:numFmt w:val="bullet"/>
+      <w:lvlText w:val="▪"/>
+      <w:lvlJc w:val="left"/>
+      <w:pPr>
+        <w:tabs>
+          <w:tab w:val="num" w:pos="1440"/>
+        </w:tabs>
+        <w:ind w:left="1440" w:hanging="360"/>
+      </w:pPr>
+      <w:rPr>
+        <w:rFonts w:ascii="OpenSymbol" w:hAnsi="OpenSymbol" w:cs="OpenSymbol" w:hint="default"/>
+        <w:rFonts w:cs="OpenSymbol"/>
+      </w:rPr>
+    </w:lvl>
+    <w:lvl w:ilvl="3">
+      <w:start w:val="1"/>
+      <w:numFmt w:val="bullet"/>
+      <w:lvlText w:val=""/>
+      <w:lvlJc w:val="left"/>
+      <w:pPr>
+        <w:tabs>
+          <w:tab w:val="num" w:pos="1800"/>
+        </w:tabs>
+        <w:ind w:left="1800" w:hanging="360"/>
+      </w:pPr>
+      <w:rPr>
+        <w:rFonts w:ascii="Symbol" w:hAnsi="Symbol" w:cs="Symbol" w:hint="default"/>
+        <w:rFonts w:cs="OpenSymbol"/>
+      </w:rPr>
+    </w:lvl>
+    <w:lvl w:ilvl="4">
+      <w:start w:val="1"/>
+      <w:numFmt w:val="bullet"/>
+      <w:lvlText w:val="◦"/>
+      <w:lvlJc w:val="left"/>
+      <w:pPr>
+        <w:tabs>
+          <w:tab w:val="num" w:pos="2160"/>
+        </w:tabs>
+        <w:ind w:left="2160" w:hanging="360"/>
+      </w:pPr>
+      <w:rPr>
+        <w:rFonts w:ascii="OpenSymbol" w:hAnsi="OpenSymbol" w:cs="OpenSymbol" w:hint="default"/>
+        <w:rFonts w:cs="OpenSymbol"/>
+      </w:rPr>
+    </w:lvl>
+    <w:lvl w:ilvl="5">
+      <w:start w:val="1"/>
+      <w:numFmt w:val="bullet"/>
+      <w:lvlText w:val="▪"/>
+      <w:lvlJc w:val="left"/>
+      <w:pPr>
+        <w:tabs>
+          <w:tab w:val="num" w:pos="2520"/>
+        </w:tabs>
+        <w:ind w:left="2520" w:hanging="360"/>
+      </w:pPr>
+      <w:rPr>
+        <w:rFonts w:ascii="OpenSymbol" w:hAnsi="OpenSymbol" w:cs="OpenSymbol" w:hint="default"/>
+        <w:rFonts w:cs="OpenSymbol"/>
+      </w:rPr>
+    </w:lvl>
+    <w:lvl w:ilvl="6">
+      <w:start w:val="1"/>
+      <w:numFmt w:val="bullet"/>
+      <w:lvlText w:val=""/>
+      <w:lvlJc w:val="left"/>
+      <w:pPr>
+        <w:tabs>
+          <w:tab w:val="num" w:pos="2880"/>
+        </w:tabs>
+        <w:ind w:left="2880" w:hanging="360"/>
+      </w:pPr>
+      <w:rPr>
+        <w:rFonts w:ascii="Symbol" w:hAnsi="Symbol" w:cs="Symbol" w:hint="default"/>
+        <w:rFonts w:cs="OpenSymbol"/>
+      </w:rPr>
+    </w:lvl>
+    <w:lvl w:ilvl="7">
+      <w:start w:val="1"/>
+      <w:numFmt w:val="bullet"/>
+      <w:lvlText w:val="◦"/>
+      <w:lvlJc w:val="left"/>
+      <w:pPr>
+        <w:tabs>
+          <w:tab w:val="num" w:pos="3240"/>
+        </w:tabs>
+        <w:ind w:left="3240" w:hanging="360"/>
+      </w:pPr>
+      <w:rPr>
+        <w:rFonts w:ascii="OpenSymbol" w:hAnsi="OpenSymbol" w:cs="OpenSymbol" w:hint="default"/>
+        <w:rFonts w:cs="OpenSymbol"/>
+      </w:rPr>
+    </w:lvl>
+    <w:lvl w:ilvl="8">
+      <w:start w:val="1"/>
+      <w:numFmt w:val="bullet"/>
+      <w:lvlText w:val="▪"/>
+      <w:lvlJc w:val="left"/>
+      <w:pPr>
+        <w:tabs>
+          <w:tab w:val="num" w:pos="3600"/>
+        </w:tabs>
+        <w:ind w:left="3600" w:hanging="360"/>
+      </w:pPr>
+      <w:rPr>
+        <w:rFonts w:ascii="OpenSymbol" w:hAnsi="OpenSymbol" w:cs="OpenSymbol" w:hint="default"/>
+        <w:rFonts w:cs="OpenSymbol"/>
+      </w:rPr>
+    </w:lvl>
+  </w:abstractNum>
+  <w:abstractNum w:abstractNumId="8">
+    <w:lvl w:ilvl="0">
+      <w:start w:val="1"/>
       <w:numFmt w:val="none"/>
       <w:suff w:val="nothing"/>
       <w:lvlText w:val=""/>
@@ -3218,679 +3812,150 @@
       </w:pPr>
     </w:lvl>
   </w:abstractNum>
-  <w:abstractNum w:abstractNumId="5">
-    <w:lvl w:ilvl="0">
-      <w:start w:val="1"/>
-      <w:numFmt w:val="bullet"/>
-      <w:lvlText w:val=""/>
-      <w:lvlJc w:val="left"/>
-      <w:pPr>
-        <w:tabs>
-          <w:tab w:val="num" w:pos="720"/>
-        </w:tabs>
-        <w:ind w:left="720" w:hanging="360"/>
-      </w:pPr>
-      <w:rPr>
-        <w:rFonts w:ascii="Symbol" w:hAnsi="Symbol" w:cs="Symbol" w:hint="default"/>
-        <w:sz w:val="24"/>
-        <w:rFonts w:cs="OpenSymbol"/>
-      </w:rPr>
-    </w:lvl>
-    <w:lvl w:ilvl="1">
-      <w:start w:val="1"/>
-      <w:numFmt w:val="bullet"/>
-      <w:lvlText w:val="◦"/>
-      <w:lvlJc w:val="left"/>
-      <w:pPr>
-        <w:tabs>
-          <w:tab w:val="num" w:pos="1080"/>
-        </w:tabs>
-        <w:ind w:left="1080" w:hanging="360"/>
-      </w:pPr>
-      <w:rPr>
-        <w:rFonts w:ascii="OpenSymbol" w:hAnsi="OpenSymbol" w:cs="OpenSymbol" w:hint="default"/>
-        <w:rFonts w:cs="OpenSymbol"/>
-      </w:rPr>
-    </w:lvl>
-    <w:lvl w:ilvl="2">
-      <w:start w:val="1"/>
-      <w:numFmt w:val="bullet"/>
-      <w:lvlText w:val="▪"/>
-      <w:lvlJc w:val="left"/>
-      <w:pPr>
-        <w:tabs>
-          <w:tab w:val="num" w:pos="1440"/>
-        </w:tabs>
-        <w:ind w:left="1440" w:hanging="360"/>
-      </w:pPr>
-      <w:rPr>
-        <w:rFonts w:ascii="OpenSymbol" w:hAnsi="OpenSymbol" w:cs="OpenSymbol" w:hint="default"/>
-        <w:rFonts w:cs="OpenSymbol"/>
-      </w:rPr>
-    </w:lvl>
-    <w:lvl w:ilvl="3">
-      <w:start w:val="1"/>
-      <w:numFmt w:val="bullet"/>
-      <w:lvlText w:val=""/>
-      <w:lvlJc w:val="left"/>
-      <w:pPr>
-        <w:tabs>
-          <w:tab w:val="num" w:pos="1800"/>
-        </w:tabs>
-        <w:ind w:left="1800" w:hanging="360"/>
-      </w:pPr>
-      <w:rPr>
-        <w:rFonts w:ascii="Symbol" w:hAnsi="Symbol" w:cs="Symbol" w:hint="default"/>
-        <w:rFonts w:cs="OpenSymbol"/>
-      </w:rPr>
-    </w:lvl>
-    <w:lvl w:ilvl="4">
-      <w:start w:val="1"/>
-      <w:numFmt w:val="bullet"/>
-      <w:lvlText w:val="◦"/>
-      <w:lvlJc w:val="left"/>
-      <w:pPr>
-        <w:tabs>
-          <w:tab w:val="num" w:pos="2160"/>
-        </w:tabs>
-        <w:ind w:left="2160" w:hanging="360"/>
-      </w:pPr>
-      <w:rPr>
-        <w:rFonts w:ascii="OpenSymbol" w:hAnsi="OpenSymbol" w:cs="OpenSymbol" w:hint="default"/>
-        <w:rFonts w:cs="OpenSymbol"/>
-      </w:rPr>
-    </w:lvl>
-    <w:lvl w:ilvl="5">
-      <w:start w:val="1"/>
-      <w:numFmt w:val="bullet"/>
-      <w:lvlText w:val="▪"/>
-      <w:lvlJc w:val="left"/>
-      <w:pPr>
-        <w:tabs>
-          <w:tab w:val="num" w:pos="2520"/>
-        </w:tabs>
-        <w:ind w:left="2520" w:hanging="360"/>
-      </w:pPr>
-      <w:rPr>
-        <w:rFonts w:ascii="OpenSymbol" w:hAnsi="OpenSymbol" w:cs="OpenSymbol" w:hint="default"/>
-        <w:rFonts w:cs="OpenSymbol"/>
-      </w:rPr>
-    </w:lvl>
-    <w:lvl w:ilvl="6">
-      <w:start w:val="1"/>
-      <w:numFmt w:val="bullet"/>
-      <w:lvlText w:val=""/>
-      <w:lvlJc w:val="left"/>
-      <w:pPr>
-        <w:tabs>
-          <w:tab w:val="num" w:pos="2880"/>
-        </w:tabs>
-        <w:ind w:left="2880" w:hanging="360"/>
-      </w:pPr>
-      <w:rPr>
-        <w:rFonts w:ascii="Symbol" w:hAnsi="Symbol" w:cs="Symbol" w:hint="default"/>
-        <w:rFonts w:cs="OpenSymbol"/>
-      </w:rPr>
-    </w:lvl>
-    <w:lvl w:ilvl="7">
-      <w:start w:val="1"/>
-      <w:numFmt w:val="bullet"/>
-      <w:lvlText w:val="◦"/>
-      <w:lvlJc w:val="left"/>
-      <w:pPr>
-        <w:tabs>
-          <w:tab w:val="num" w:pos="3240"/>
-        </w:tabs>
-        <w:ind w:left="3240" w:hanging="360"/>
-      </w:pPr>
-      <w:rPr>
-        <w:rFonts w:ascii="OpenSymbol" w:hAnsi="OpenSymbol" w:cs="OpenSymbol" w:hint="default"/>
-        <w:rFonts w:cs="OpenSymbol"/>
-      </w:rPr>
-    </w:lvl>
-    <w:lvl w:ilvl="8">
-      <w:start w:val="1"/>
-      <w:numFmt w:val="bullet"/>
-      <w:lvlText w:val="▪"/>
-      <w:lvlJc w:val="left"/>
-      <w:pPr>
-        <w:tabs>
-          <w:tab w:val="num" w:pos="3600"/>
-        </w:tabs>
-        <w:ind w:left="3600" w:hanging="360"/>
-      </w:pPr>
-      <w:rPr>
-        <w:rFonts w:ascii="OpenSymbol" w:hAnsi="OpenSymbol" w:cs="OpenSymbol" w:hint="default"/>
-        <w:rFonts w:cs="OpenSymbol"/>
-      </w:rPr>
-    </w:lvl>
-  </w:abstractNum>
-  <w:abstractNum w:abstractNumId="6">
-    <w:lvl w:ilvl="0">
-      <w:start w:val="1"/>
-      <w:numFmt w:val="bullet"/>
-      <w:lvlText w:val=""/>
-      <w:lvlJc w:val="left"/>
-      <w:pPr>
-        <w:tabs>
-          <w:tab w:val="num" w:pos="720"/>
-        </w:tabs>
-        <w:ind w:left="720" w:hanging="360"/>
-      </w:pPr>
-      <w:rPr>
-        <w:rFonts w:ascii="Symbol" w:hAnsi="Symbol" w:cs="Symbol" w:hint="default"/>
-        <w:rFonts w:cs="OpenSymbol"/>
-      </w:rPr>
-    </w:lvl>
-    <w:lvl w:ilvl="1">
-      <w:start w:val="1"/>
-      <w:numFmt w:val="bullet"/>
-      <w:lvlText w:val="◦"/>
-      <w:lvlJc w:val="left"/>
-      <w:pPr>
-        <w:tabs>
-          <w:tab w:val="num" w:pos="1080"/>
-        </w:tabs>
-        <w:ind w:left="1080" w:hanging="360"/>
-      </w:pPr>
-      <w:rPr>
-        <w:rFonts w:ascii="OpenSymbol" w:hAnsi="OpenSymbol" w:cs="OpenSymbol" w:hint="default"/>
-        <w:rFonts w:cs="OpenSymbol"/>
-      </w:rPr>
-    </w:lvl>
-    <w:lvl w:ilvl="2">
-      <w:start w:val="1"/>
-      <w:numFmt w:val="bullet"/>
-      <w:lvlText w:val="▪"/>
-      <w:lvlJc w:val="left"/>
-      <w:pPr>
-        <w:tabs>
-          <w:tab w:val="num" w:pos="1440"/>
-        </w:tabs>
-        <w:ind w:left="1440" w:hanging="360"/>
-      </w:pPr>
-      <w:rPr>
-        <w:rFonts w:ascii="OpenSymbol" w:hAnsi="OpenSymbol" w:cs="OpenSymbol" w:hint="default"/>
-        <w:rFonts w:cs="OpenSymbol"/>
-      </w:rPr>
-    </w:lvl>
-    <w:lvl w:ilvl="3">
-      <w:start w:val="1"/>
-      <w:numFmt w:val="bullet"/>
-      <w:lvlText w:val=""/>
-      <w:lvlJc w:val="left"/>
-      <w:pPr>
-        <w:tabs>
-          <w:tab w:val="num" w:pos="1800"/>
-        </w:tabs>
-        <w:ind w:left="1800" w:hanging="360"/>
-      </w:pPr>
-      <w:rPr>
-        <w:rFonts w:ascii="Symbol" w:hAnsi="Symbol" w:cs="Symbol" w:hint="default"/>
-        <w:rFonts w:cs="OpenSymbol"/>
-      </w:rPr>
-    </w:lvl>
-    <w:lvl w:ilvl="4">
-      <w:start w:val="1"/>
-      <w:numFmt w:val="bullet"/>
-      <w:lvlText w:val="◦"/>
-      <w:lvlJc w:val="left"/>
-      <w:pPr>
-        <w:tabs>
-          <w:tab w:val="num" w:pos="2160"/>
-        </w:tabs>
-        <w:ind w:left="2160" w:hanging="360"/>
-      </w:pPr>
-      <w:rPr>
-        <w:rFonts w:ascii="OpenSymbol" w:hAnsi="OpenSymbol" w:cs="OpenSymbol" w:hint="default"/>
-        <w:rFonts w:cs="OpenSymbol"/>
-      </w:rPr>
-    </w:lvl>
-    <w:lvl w:ilvl="5">
-      <w:start w:val="1"/>
-      <w:numFmt w:val="bullet"/>
-      <w:lvlText w:val="▪"/>
-      <w:lvlJc w:val="left"/>
-      <w:pPr>
-        <w:tabs>
-          <w:tab w:val="num" w:pos="2520"/>
-        </w:tabs>
-        <w:ind w:left="2520" w:hanging="360"/>
-      </w:pPr>
-      <w:rPr>
-        <w:rFonts w:ascii="OpenSymbol" w:hAnsi="OpenSymbol" w:cs="OpenSymbol" w:hint="default"/>
-        <w:rFonts w:cs="OpenSymbol"/>
-      </w:rPr>
-    </w:lvl>
-    <w:lvl w:ilvl="6">
-      <w:start w:val="1"/>
-      <w:numFmt w:val="bullet"/>
-      <w:lvlText w:val=""/>
-      <w:lvlJc w:val="left"/>
-      <w:pPr>
-        <w:tabs>
-          <w:tab w:val="num" w:pos="2880"/>
-        </w:tabs>
-        <w:ind w:left="2880" w:hanging="360"/>
-      </w:pPr>
-      <w:rPr>
-        <w:rFonts w:ascii="Symbol" w:hAnsi="Symbol" w:cs="Symbol" w:hint="default"/>
-        <w:rFonts w:cs="OpenSymbol"/>
-      </w:rPr>
-    </w:lvl>
-    <w:lvl w:ilvl="7">
-      <w:start w:val="1"/>
-      <w:numFmt w:val="bullet"/>
-      <w:lvlText w:val="◦"/>
-      <w:lvlJc w:val="left"/>
-      <w:pPr>
-        <w:tabs>
-          <w:tab w:val="num" w:pos="3240"/>
-        </w:tabs>
-        <w:ind w:left="3240" w:hanging="360"/>
-      </w:pPr>
-      <w:rPr>
-        <w:rFonts w:ascii="OpenSymbol" w:hAnsi="OpenSymbol" w:cs="OpenSymbol" w:hint="default"/>
-        <w:rFonts w:cs="OpenSymbol"/>
-      </w:rPr>
-    </w:lvl>
-    <w:lvl w:ilvl="8">
-      <w:start w:val="1"/>
-      <w:numFmt w:val="bullet"/>
-      <w:lvlText w:val="▪"/>
-      <w:lvlJc w:val="left"/>
-      <w:pPr>
-        <w:tabs>
-          <w:tab w:val="num" w:pos="3600"/>
-        </w:tabs>
-        <w:ind w:left="3600" w:hanging="360"/>
-      </w:pPr>
-      <w:rPr>
-        <w:rFonts w:ascii="OpenSymbol" w:hAnsi="OpenSymbol" w:cs="OpenSymbol" w:hint="default"/>
-        <w:rFonts w:cs="OpenSymbol"/>
-      </w:rPr>
-    </w:lvl>
-  </w:abstractNum>
-  <w:abstractNum w:abstractNumId="7">
-    <w:lvl w:ilvl="0">
-      <w:start w:val="1"/>
-      <w:numFmt w:val="bullet"/>
-      <w:lvlText w:val=""/>
-      <w:lvlJc w:val="left"/>
-      <w:pPr>
-        <w:tabs>
-          <w:tab w:val="num" w:pos="720"/>
-        </w:tabs>
-        <w:ind w:left="720" w:hanging="360"/>
-      </w:pPr>
-      <w:rPr>
-        <w:rFonts w:ascii="Symbol" w:hAnsi="Symbol" w:cs="Symbol" w:hint="default"/>
-        <w:rFonts w:cs="OpenSymbol"/>
-      </w:rPr>
-    </w:lvl>
-    <w:lvl w:ilvl="1">
-      <w:start w:val="1"/>
-      <w:numFmt w:val="bullet"/>
-      <w:lvlText w:val="◦"/>
-      <w:lvlJc w:val="left"/>
-      <w:pPr>
-        <w:tabs>
-          <w:tab w:val="num" w:pos="1080"/>
-        </w:tabs>
-        <w:ind w:left="1080" w:hanging="360"/>
-      </w:pPr>
-      <w:rPr>
-        <w:rFonts w:ascii="OpenSymbol" w:hAnsi="OpenSymbol" w:cs="OpenSymbol" w:hint="default"/>
-        <w:rFonts w:cs="OpenSymbol"/>
-      </w:rPr>
-    </w:lvl>
-    <w:lvl w:ilvl="2">
-      <w:start w:val="1"/>
-      <w:numFmt w:val="bullet"/>
-      <w:lvlText w:val="▪"/>
-      <w:lvlJc w:val="left"/>
-      <w:pPr>
-        <w:tabs>
-          <w:tab w:val="num" w:pos="1440"/>
-        </w:tabs>
-        <w:ind w:left="1440" w:hanging="360"/>
-      </w:pPr>
-      <w:rPr>
-        <w:rFonts w:ascii="OpenSymbol" w:hAnsi="OpenSymbol" w:cs="OpenSymbol" w:hint="default"/>
-        <w:rFonts w:cs="OpenSymbol"/>
-      </w:rPr>
-    </w:lvl>
-    <w:lvl w:ilvl="3">
-      <w:start w:val="1"/>
-      <w:numFmt w:val="bullet"/>
-      <w:lvlText w:val=""/>
-      <w:lvlJc w:val="left"/>
-      <w:pPr>
-        <w:tabs>
-          <w:tab w:val="num" w:pos="1800"/>
-        </w:tabs>
-        <w:ind w:left="1800" w:hanging="360"/>
-      </w:pPr>
-      <w:rPr>
-        <w:rFonts w:ascii="Symbol" w:hAnsi="Symbol" w:cs="Symbol" w:hint="default"/>
-        <w:rFonts w:cs="OpenSymbol"/>
-      </w:rPr>
-    </w:lvl>
-    <w:lvl w:ilvl="4">
-      <w:start w:val="1"/>
-      <w:numFmt w:val="bullet"/>
-      <w:lvlText w:val="◦"/>
-      <w:lvlJc w:val="left"/>
-      <w:pPr>
-        <w:tabs>
-          <w:tab w:val="num" w:pos="2160"/>
-        </w:tabs>
-        <w:ind w:left="2160" w:hanging="360"/>
-      </w:pPr>
-      <w:rPr>
-        <w:rFonts w:ascii="OpenSymbol" w:hAnsi="OpenSymbol" w:cs="OpenSymbol" w:hint="default"/>
-        <w:rFonts w:cs="OpenSymbol"/>
-      </w:rPr>
-    </w:lvl>
-    <w:lvl w:ilvl="5">
-      <w:start w:val="1"/>
-      <w:numFmt w:val="bullet"/>
-      <w:lvlText w:val="▪"/>
-      <w:lvlJc w:val="left"/>
-      <w:pPr>
-        <w:tabs>
-          <w:tab w:val="num" w:pos="2520"/>
-        </w:tabs>
-        <w:ind w:left="2520" w:hanging="360"/>
-      </w:pPr>
-      <w:rPr>
-        <w:rFonts w:ascii="OpenSymbol" w:hAnsi="OpenSymbol" w:cs="OpenSymbol" w:hint="default"/>
-        <w:rFonts w:cs="OpenSymbol"/>
-      </w:rPr>
-    </w:lvl>
-    <w:lvl w:ilvl="6">
-      <w:start w:val="1"/>
-      <w:numFmt w:val="bullet"/>
-      <w:lvlText w:val=""/>
-      <w:lvlJc w:val="left"/>
-      <w:pPr>
-        <w:tabs>
-          <w:tab w:val="num" w:pos="2880"/>
-        </w:tabs>
-        <w:ind w:left="2880" w:hanging="360"/>
-      </w:pPr>
-      <w:rPr>
-        <w:rFonts w:ascii="Symbol" w:hAnsi="Symbol" w:cs="Symbol" w:hint="default"/>
-        <w:rFonts w:cs="OpenSymbol"/>
-      </w:rPr>
-    </w:lvl>
-    <w:lvl w:ilvl="7">
-      <w:start w:val="1"/>
-      <w:numFmt w:val="bullet"/>
-      <w:lvlText w:val="◦"/>
-      <w:lvlJc w:val="left"/>
-      <w:pPr>
-        <w:tabs>
-          <w:tab w:val="num" w:pos="3240"/>
-        </w:tabs>
-        <w:ind w:left="3240" w:hanging="360"/>
-      </w:pPr>
-      <w:rPr>
-        <w:rFonts w:ascii="OpenSymbol" w:hAnsi="OpenSymbol" w:cs="OpenSymbol" w:hint="default"/>
-        <w:rFonts w:cs="OpenSymbol"/>
-      </w:rPr>
-    </w:lvl>
-    <w:lvl w:ilvl="8">
-      <w:start w:val="1"/>
-      <w:numFmt w:val="bullet"/>
-      <w:lvlText w:val="▪"/>
-      <w:lvlJc w:val="left"/>
-      <w:pPr>
-        <w:tabs>
-          <w:tab w:val="num" w:pos="3600"/>
-        </w:tabs>
-        <w:ind w:left="3600" w:hanging="360"/>
-      </w:pPr>
-      <w:rPr>
-        <w:rFonts w:ascii="OpenSymbol" w:hAnsi="OpenSymbol" w:cs="OpenSymbol" w:hint="default"/>
-        <w:rFonts w:cs="OpenSymbol"/>
-      </w:rPr>
-    </w:lvl>
-  </w:abstractNum>
-  <w:abstractNum w:abstractNumId="8">
-    <w:lvl w:ilvl="0">
-      <w:start w:val="1"/>
-      <w:numFmt w:val="bullet"/>
-      <w:lvlText w:val=""/>
-      <w:lvlJc w:val="left"/>
-      <w:pPr>
-        <w:tabs>
-          <w:tab w:val="num" w:pos="720"/>
-        </w:tabs>
-        <w:ind w:left="720" w:hanging="360"/>
-      </w:pPr>
-      <w:rPr>
-        <w:rFonts w:ascii="Symbol" w:hAnsi="Symbol" w:cs="Symbol" w:hint="default"/>
-        <w:rFonts w:cs="OpenSymbol"/>
-      </w:rPr>
-    </w:lvl>
-    <w:lvl w:ilvl="1">
-      <w:start w:val="1"/>
-      <w:numFmt w:val="bullet"/>
-      <w:lvlText w:val="◦"/>
-      <w:lvlJc w:val="left"/>
-      <w:pPr>
-        <w:tabs>
-          <w:tab w:val="num" w:pos="1080"/>
-        </w:tabs>
-        <w:ind w:left="1080" w:hanging="360"/>
-      </w:pPr>
-      <w:rPr>
-        <w:rFonts w:ascii="OpenSymbol" w:hAnsi="OpenSymbol" w:cs="OpenSymbol" w:hint="default"/>
-        <w:rFonts w:cs="OpenSymbol"/>
-      </w:rPr>
-    </w:lvl>
-    <w:lvl w:ilvl="2">
-      <w:start w:val="1"/>
-      <w:numFmt w:val="bullet"/>
-      <w:lvlText w:val="▪"/>
-      <w:lvlJc w:val="left"/>
-      <w:pPr>
-        <w:tabs>
-          <w:tab w:val="num" w:pos="1440"/>
-        </w:tabs>
-        <w:ind w:left="1440" w:hanging="360"/>
-      </w:pPr>
-      <w:rPr>
-        <w:rFonts w:ascii="OpenSymbol" w:hAnsi="OpenSymbol" w:cs="OpenSymbol" w:hint="default"/>
-        <w:rFonts w:cs="OpenSymbol"/>
-      </w:rPr>
-    </w:lvl>
-    <w:lvl w:ilvl="3">
-      <w:start w:val="1"/>
-      <w:numFmt w:val="bullet"/>
-      <w:lvlText w:val=""/>
-      <w:lvlJc w:val="left"/>
-      <w:pPr>
-        <w:tabs>
-          <w:tab w:val="num" w:pos="1800"/>
-        </w:tabs>
-        <w:ind w:left="1800" w:hanging="360"/>
-      </w:pPr>
-      <w:rPr>
-        <w:rFonts w:ascii="Symbol" w:hAnsi="Symbol" w:cs="Symbol" w:hint="default"/>
-        <w:rFonts w:cs="OpenSymbol"/>
-      </w:rPr>
-    </w:lvl>
-    <w:lvl w:ilvl="4">
-      <w:start w:val="1"/>
-      <w:numFmt w:val="bullet"/>
-      <w:lvlText w:val="◦"/>
-      <w:lvlJc w:val="left"/>
-      <w:pPr>
-        <w:tabs>
-          <w:tab w:val="num" w:pos="2160"/>
-        </w:tabs>
-        <w:ind w:left="2160" w:hanging="360"/>
-      </w:pPr>
-      <w:rPr>
-        <w:rFonts w:ascii="OpenSymbol" w:hAnsi="OpenSymbol" w:cs="OpenSymbol" w:hint="default"/>
-        <w:rFonts w:cs="OpenSymbol"/>
-      </w:rPr>
-    </w:lvl>
-    <w:lvl w:ilvl="5">
-      <w:start w:val="1"/>
-      <w:numFmt w:val="bullet"/>
-      <w:lvlText w:val="▪"/>
-      <w:lvlJc w:val="left"/>
-      <w:pPr>
-        <w:tabs>
-          <w:tab w:val="num" w:pos="2520"/>
-        </w:tabs>
-        <w:ind w:left="2520" w:hanging="360"/>
-      </w:pPr>
-      <w:rPr>
-        <w:rFonts w:ascii="OpenSymbol" w:hAnsi="OpenSymbol" w:cs="OpenSymbol" w:hint="default"/>
-        <w:rFonts w:cs="OpenSymbol"/>
-      </w:rPr>
-    </w:lvl>
-    <w:lvl w:ilvl="6">
-      <w:start w:val="1"/>
-      <w:numFmt w:val="bullet"/>
-      <w:lvlText w:val=""/>
-      <w:lvlJc w:val="left"/>
-      <w:pPr>
-        <w:tabs>
-          <w:tab w:val="num" w:pos="2880"/>
-        </w:tabs>
-        <w:ind w:left="2880" w:hanging="360"/>
-      </w:pPr>
-      <w:rPr>
-        <w:rFonts w:ascii="Symbol" w:hAnsi="Symbol" w:cs="Symbol" w:hint="default"/>
-        <w:rFonts w:cs="OpenSymbol"/>
-      </w:rPr>
-    </w:lvl>
-    <w:lvl w:ilvl="7">
-      <w:start w:val="1"/>
-      <w:numFmt w:val="bullet"/>
-      <w:lvlText w:val="◦"/>
-      <w:lvlJc w:val="left"/>
-      <w:pPr>
-        <w:tabs>
-          <w:tab w:val="num" w:pos="3240"/>
-        </w:tabs>
-        <w:ind w:left="3240" w:hanging="360"/>
-      </w:pPr>
-      <w:rPr>
-        <w:rFonts w:ascii="OpenSymbol" w:hAnsi="OpenSymbol" w:cs="OpenSymbol" w:hint="default"/>
-        <w:rFonts w:cs="OpenSymbol"/>
-      </w:rPr>
-    </w:lvl>
-    <w:lvl w:ilvl="8">
-      <w:start w:val="1"/>
-      <w:numFmt w:val="bullet"/>
-      <w:lvlText w:val="▪"/>
-      <w:lvlJc w:val="left"/>
-      <w:pPr>
-        <w:tabs>
-          <w:tab w:val="num" w:pos="3600"/>
-        </w:tabs>
-        <w:ind w:left="3600" w:hanging="360"/>
-      </w:pPr>
-      <w:rPr>
-        <w:rFonts w:ascii="OpenSymbol" w:hAnsi="OpenSymbol" w:cs="OpenSymbol" w:hint="default"/>
-        <w:rFonts w:cs="OpenSymbol"/>
-      </w:rPr>
-    </w:lvl>
-  </w:abstractNum>
   <w:abstractNum w:abstractNumId="9">
     <w:lvl w:ilvl="0">
       <w:start w:val="1"/>
-      <w:numFmt w:val="none"/>
-      <w:suff w:val="nothing"/>
-      <w:lvlText w:val=""/>
-      <w:lvlJc w:val="left"/>
-      <w:pPr>
-        <w:ind w:left="0" w:hanging="0"/>
-      </w:pPr>
+      <w:numFmt w:val="bullet"/>
+      <w:lvlText w:val=""/>
+      <w:lvlJc w:val="left"/>
+      <w:pPr>
+        <w:tabs>
+          <w:tab w:val="num" w:pos="720"/>
+        </w:tabs>
+        <w:ind w:left="720" w:hanging="360"/>
+      </w:pPr>
+      <w:rPr>
+        <w:rFonts w:ascii="Symbol" w:hAnsi="Symbol" w:cs="Symbol" w:hint="default"/>
+        <w:rFonts w:cs="OpenSymbol"/>
+      </w:rPr>
     </w:lvl>
     <w:lvl w:ilvl="1">
       <w:start w:val="1"/>
-      <w:numFmt w:val="upperRoman"/>
-      <w:lvlText w:val="%2."/>
-      <w:lvlJc w:val="left"/>
-      <w:pPr>
-        <w:ind w:left="0" w:hanging="0"/>
-      </w:pPr>
+      <w:numFmt w:val="bullet"/>
+      <w:lvlText w:val="◦"/>
+      <w:lvlJc w:val="left"/>
+      <w:pPr>
+        <w:tabs>
+          <w:tab w:val="num" w:pos="1080"/>
+        </w:tabs>
+        <w:ind w:left="1080" w:hanging="360"/>
+      </w:pPr>
+      <w:rPr>
+        <w:rFonts w:ascii="OpenSymbol" w:hAnsi="OpenSymbol" w:cs="OpenSymbol" w:hint="default"/>
+        <w:rFonts w:cs="OpenSymbol"/>
+      </w:rPr>
     </w:lvl>
     <w:lvl w:ilvl="2">
       <w:start w:val="1"/>
-      <w:numFmt w:val="decimal"/>
-      <w:lvlText w:val="%2.%3."/>
-      <w:lvlJc w:val="left"/>
-      <w:pPr>
-        <w:ind w:left="0" w:hanging="0"/>
-      </w:pPr>
+      <w:numFmt w:val="bullet"/>
+      <w:lvlText w:val="▪"/>
+      <w:lvlJc w:val="left"/>
+      <w:pPr>
+        <w:tabs>
+          <w:tab w:val="num" w:pos="1440"/>
+        </w:tabs>
+        <w:ind w:left="1440" w:hanging="360"/>
+      </w:pPr>
+      <w:rPr>
+        <w:rFonts w:ascii="OpenSymbol" w:hAnsi="OpenSymbol" w:cs="OpenSymbol" w:hint="default"/>
+        <w:rFonts w:cs="OpenSymbol"/>
+      </w:rPr>
     </w:lvl>
     <w:lvl w:ilvl="3">
       <w:start w:val="1"/>
-      <w:numFmt w:val="none"/>
-      <w:suff w:val="nothing"/>
-      <w:lvlText w:val=""/>
-      <w:lvlJc w:val="left"/>
-      <w:pPr>
-        <w:ind w:left="0" w:hanging="0"/>
-      </w:pPr>
+      <w:numFmt w:val="bullet"/>
+      <w:lvlText w:val=""/>
+      <w:lvlJc w:val="left"/>
+      <w:pPr>
+        <w:tabs>
+          <w:tab w:val="num" w:pos="1800"/>
+        </w:tabs>
+        <w:ind w:left="1800" w:hanging="360"/>
+      </w:pPr>
+      <w:rPr>
+        <w:rFonts w:ascii="Symbol" w:hAnsi="Symbol" w:cs="Symbol" w:hint="default"/>
+        <w:rFonts w:cs="OpenSymbol"/>
+      </w:rPr>
     </w:lvl>
     <w:lvl w:ilvl="4">
       <w:start w:val="1"/>
-      <w:numFmt w:val="none"/>
-      <w:suff w:val="nothing"/>
-      <w:lvlText w:val=""/>
-      <w:lvlJc w:val="left"/>
-      <w:pPr>
-        <w:ind w:left="0" w:hanging="0"/>
-      </w:pPr>
+      <w:numFmt w:val="bullet"/>
+      <w:lvlText w:val="◦"/>
+      <w:lvlJc w:val="left"/>
+      <w:pPr>
+        <w:tabs>
+          <w:tab w:val="num" w:pos="2160"/>
+        </w:tabs>
+        <w:ind w:left="2160" w:hanging="360"/>
+      </w:pPr>
+      <w:rPr>
+        <w:rFonts w:ascii="OpenSymbol" w:hAnsi="OpenSymbol" w:cs="OpenSymbol" w:hint="default"/>
+        <w:rFonts w:cs="OpenSymbol"/>
+      </w:rPr>
     </w:lvl>
     <w:lvl w:ilvl="5">
       <w:start w:val="1"/>
-      <w:numFmt w:val="none"/>
-      <w:suff w:val="nothing"/>
-      <w:lvlText w:val=""/>
-      <w:lvlJc w:val="left"/>
-      <w:pPr>
-        <w:ind w:left="0" w:hanging="0"/>
-      </w:pPr>
+      <w:numFmt w:val="bullet"/>
+      <w:lvlText w:val="▪"/>
+      <w:lvlJc w:val="left"/>
+      <w:pPr>
+        <w:tabs>
+          <w:tab w:val="num" w:pos="2520"/>
+        </w:tabs>
+        <w:ind w:left="2520" w:hanging="360"/>
+      </w:pPr>
+      <w:rPr>
+        <w:rFonts w:ascii="OpenSymbol" w:hAnsi="OpenSymbol" w:cs="OpenSymbol" w:hint="default"/>
+        <w:rFonts w:cs="OpenSymbol"/>
+      </w:rPr>
     </w:lvl>
     <w:lvl w:ilvl="6">
       <w:start w:val="1"/>
-      <w:numFmt w:val="none"/>
-      <w:suff w:val="nothing"/>
-      <w:lvlText w:val=""/>
-      <w:lvlJc w:val="left"/>
-      <w:pPr>
-        <w:ind w:left="0" w:hanging="0"/>
-      </w:pPr>
+      <w:numFmt w:val="bullet"/>
+      <w:lvlText w:val=""/>
+      <w:lvlJc w:val="left"/>
+      <w:pPr>
+        <w:tabs>
+          <w:tab w:val="num" w:pos="2880"/>
+        </w:tabs>
+        <w:ind w:left="2880" w:hanging="360"/>
+      </w:pPr>
+      <w:rPr>
+        <w:rFonts w:ascii="Symbol" w:hAnsi="Symbol" w:cs="Symbol" w:hint="default"/>
+        <w:rFonts w:cs="OpenSymbol"/>
+      </w:rPr>
     </w:lvl>
     <w:lvl w:ilvl="7">
       <w:start w:val="1"/>
-      <w:numFmt w:val="none"/>
-      <w:suff w:val="nothing"/>
-      <w:lvlText w:val=""/>
-      <w:lvlJc w:val="left"/>
-      <w:pPr>
-        <w:ind w:left="0" w:hanging="0"/>
-      </w:pPr>
+      <w:numFmt w:val="bullet"/>
+      <w:lvlText w:val="◦"/>
+      <w:lvlJc w:val="left"/>
+      <w:pPr>
+        <w:tabs>
+          <w:tab w:val="num" w:pos="3240"/>
+        </w:tabs>
+        <w:ind w:left="3240" w:hanging="360"/>
+      </w:pPr>
+      <w:rPr>
+        <w:rFonts w:ascii="OpenSymbol" w:hAnsi="OpenSymbol" w:cs="OpenSymbol" w:hint="default"/>
+        <w:rFonts w:cs="OpenSymbol"/>
+      </w:rPr>
     </w:lvl>
     <w:lvl w:ilvl="8">
       <w:start w:val="1"/>
-      <w:numFmt w:val="none"/>
-      <w:suff w:val="nothing"/>
-      <w:lvlText w:val=""/>
-      <w:lvlJc w:val="left"/>
-      <w:pPr>
-        <w:ind w:left="0" w:hanging="0"/>
-      </w:pPr>
+      <w:numFmt w:val="bullet"/>
+      <w:lvlText w:val="▪"/>
+      <w:lvlJc w:val="left"/>
+      <w:pPr>
+        <w:tabs>
+          <w:tab w:val="num" w:pos="3600"/>
+        </w:tabs>
+        <w:ind w:left="3600" w:hanging="360"/>
+      </w:pPr>
+      <w:rPr>
+        <w:rFonts w:ascii="OpenSymbol" w:hAnsi="OpenSymbol" w:cs="OpenSymbol" w:hint="default"/>
+        <w:rFonts w:cs="OpenSymbol"/>
+      </w:rPr>
     </w:lvl>
   </w:abstractNum>
   <w:abstractNum w:abstractNumId="10">
@@ -4491,6 +4556,7 @@
       </w:pPr>
       <w:rPr>
         <w:rFonts w:ascii="Symbol" w:hAnsi="Symbol" w:cs="Symbol" w:hint="default"/>
+        <w:b w:val="false"/>
         <w:rFonts w:cs="OpenSymbol"/>
       </w:rPr>
     </w:lvl>
@@ -5068,142 +5134,142 @@
     <w:lvl w:ilvl="0">
       <w:start w:val="1"/>
       <w:numFmt w:val="bullet"/>
+      <w:lvlText w:val=""/>
+      <w:lvlJc w:val="left"/>
+      <w:pPr>
+        <w:tabs>
+          <w:tab w:val="num" w:pos="1080"/>
+        </w:tabs>
+        <w:ind w:left="1080" w:hanging="360"/>
+      </w:pPr>
+      <w:rPr>
+        <w:rFonts w:ascii="Wingdings" w:hAnsi="Wingdings" w:cs="Wingdings" w:hint="default"/>
+        <w:b w:val="false"/>
+        <w:rFonts w:cs="OpenSymbol"/>
+      </w:rPr>
+    </w:lvl>
+    <w:lvl w:ilvl="1">
+      <w:start w:val="1"/>
+      <w:numFmt w:val="bullet"/>
+      <w:lvlText w:val="◦"/>
+      <w:lvlJc w:val="left"/>
+      <w:pPr>
+        <w:tabs>
+          <w:tab w:val="num" w:pos="1440"/>
+        </w:tabs>
+        <w:ind w:left="1440" w:hanging="360"/>
+      </w:pPr>
+      <w:rPr>
+        <w:rFonts w:ascii="OpenSymbol" w:hAnsi="OpenSymbol" w:cs="OpenSymbol" w:hint="default"/>
+        <w:rFonts w:cs="OpenSymbol"/>
+      </w:rPr>
+    </w:lvl>
+    <w:lvl w:ilvl="2">
+      <w:start w:val="1"/>
+      <w:numFmt w:val="bullet"/>
+      <w:lvlText w:val="▪"/>
+      <w:lvlJc w:val="left"/>
+      <w:pPr>
+        <w:tabs>
+          <w:tab w:val="num" w:pos="1800"/>
+        </w:tabs>
+        <w:ind w:left="1800" w:hanging="360"/>
+      </w:pPr>
+      <w:rPr>
+        <w:rFonts w:ascii="OpenSymbol" w:hAnsi="OpenSymbol" w:cs="OpenSymbol" w:hint="default"/>
+        <w:rFonts w:cs="OpenSymbol"/>
+      </w:rPr>
+    </w:lvl>
+    <w:lvl w:ilvl="3">
+      <w:start w:val="1"/>
+      <w:numFmt w:val="bullet"/>
       <w:lvlText w:val=""/>
       <w:lvlJc w:val="left"/>
       <w:pPr>
         <w:tabs>
-          <w:tab w:val="num" w:pos="720"/>
-        </w:tabs>
-        <w:ind w:left="720" w:hanging="360"/>
+          <w:tab w:val="num" w:pos="2160"/>
+        </w:tabs>
+        <w:ind w:left="2160" w:hanging="360"/>
       </w:pPr>
       <w:rPr>
         <w:rFonts w:ascii="Symbol" w:hAnsi="Symbol" w:cs="Symbol" w:hint="default"/>
-        <w:b w:val="false"/>
-        <w:rFonts w:cs="OpenSymbol"/>
-      </w:rPr>
-    </w:lvl>
-    <w:lvl w:ilvl="1">
+        <w:rFonts w:cs="OpenSymbol"/>
+      </w:rPr>
+    </w:lvl>
+    <w:lvl w:ilvl="4">
       <w:start w:val="1"/>
       <w:numFmt w:val="bullet"/>
       <w:lvlText w:val="◦"/>
       <w:lvlJc w:val="left"/>
       <w:pPr>
         <w:tabs>
-          <w:tab w:val="num" w:pos="1080"/>
-        </w:tabs>
-        <w:ind w:left="1080" w:hanging="360"/>
+          <w:tab w:val="num" w:pos="2520"/>
+        </w:tabs>
+        <w:ind w:left="2520" w:hanging="360"/>
       </w:pPr>
       <w:rPr>
         <w:rFonts w:ascii="OpenSymbol" w:hAnsi="OpenSymbol" w:cs="OpenSymbol" w:hint="default"/>
         <w:rFonts w:cs="OpenSymbol"/>
       </w:rPr>
     </w:lvl>
-    <w:lvl w:ilvl="2">
+    <w:lvl w:ilvl="5">
       <w:start w:val="1"/>
       <w:numFmt w:val="bullet"/>
       <w:lvlText w:val="▪"/>
       <w:lvlJc w:val="left"/>
       <w:pPr>
         <w:tabs>
-          <w:tab w:val="num" w:pos="1440"/>
-        </w:tabs>
-        <w:ind w:left="1440" w:hanging="360"/>
+          <w:tab w:val="num" w:pos="2880"/>
+        </w:tabs>
+        <w:ind w:left="2880" w:hanging="360"/>
       </w:pPr>
       <w:rPr>
         <w:rFonts w:ascii="OpenSymbol" w:hAnsi="OpenSymbol" w:cs="OpenSymbol" w:hint="default"/>
         <w:rFonts w:cs="OpenSymbol"/>
       </w:rPr>
     </w:lvl>
-    <w:lvl w:ilvl="3">
+    <w:lvl w:ilvl="6">
       <w:start w:val="1"/>
       <w:numFmt w:val="bullet"/>
       <w:lvlText w:val=""/>
       <w:lvlJc w:val="left"/>
       <w:pPr>
         <w:tabs>
-          <w:tab w:val="num" w:pos="1800"/>
-        </w:tabs>
-        <w:ind w:left="1800" w:hanging="360"/>
+          <w:tab w:val="num" w:pos="3240"/>
+        </w:tabs>
+        <w:ind w:left="3240" w:hanging="360"/>
       </w:pPr>
       <w:rPr>
         <w:rFonts w:ascii="Symbol" w:hAnsi="Symbol" w:cs="Symbol" w:hint="default"/>
         <w:rFonts w:cs="OpenSymbol"/>
       </w:rPr>
     </w:lvl>
-    <w:lvl w:ilvl="4">
+    <w:lvl w:ilvl="7">
       <w:start w:val="1"/>
       <w:numFmt w:val="bullet"/>
       <w:lvlText w:val="◦"/>
       <w:lvlJc w:val="left"/>
       <w:pPr>
         <w:tabs>
-          <w:tab w:val="num" w:pos="2160"/>
-        </w:tabs>
-        <w:ind w:left="2160" w:hanging="360"/>
+          <w:tab w:val="num" w:pos="3600"/>
+        </w:tabs>
+        <w:ind w:left="3600" w:hanging="360"/>
       </w:pPr>
       <w:rPr>
         <w:rFonts w:ascii="OpenSymbol" w:hAnsi="OpenSymbol" w:cs="OpenSymbol" w:hint="default"/>
         <w:rFonts w:cs="OpenSymbol"/>
       </w:rPr>
     </w:lvl>
-    <w:lvl w:ilvl="5">
+    <w:lvl w:ilvl="8">
       <w:start w:val="1"/>
       <w:numFmt w:val="bullet"/>
       <w:lvlText w:val="▪"/>
       <w:lvlJc w:val="left"/>
       <w:pPr>
         <w:tabs>
-          <w:tab w:val="num" w:pos="2520"/>
-        </w:tabs>
-        <w:ind w:left="2520" w:hanging="360"/>
-      </w:pPr>
-      <w:rPr>
-        <w:rFonts w:ascii="OpenSymbol" w:hAnsi="OpenSymbol" w:cs="OpenSymbol" w:hint="default"/>
-        <w:rFonts w:cs="OpenSymbol"/>
-      </w:rPr>
-    </w:lvl>
-    <w:lvl w:ilvl="6">
-      <w:start w:val="1"/>
-      <w:numFmt w:val="bullet"/>
-      <w:lvlText w:val=""/>
-      <w:lvlJc w:val="left"/>
-      <w:pPr>
-        <w:tabs>
-          <w:tab w:val="num" w:pos="2880"/>
-        </w:tabs>
-        <w:ind w:left="2880" w:hanging="360"/>
-      </w:pPr>
-      <w:rPr>
-        <w:rFonts w:ascii="Symbol" w:hAnsi="Symbol" w:cs="Symbol" w:hint="default"/>
-        <w:rFonts w:cs="OpenSymbol"/>
-      </w:rPr>
-    </w:lvl>
-    <w:lvl w:ilvl="7">
-      <w:start w:val="1"/>
-      <w:numFmt w:val="bullet"/>
-      <w:lvlText w:val="◦"/>
-      <w:lvlJc w:val="left"/>
-      <w:pPr>
-        <w:tabs>
-          <w:tab w:val="num" w:pos="3240"/>
-        </w:tabs>
-        <w:ind w:left="3240" w:hanging="360"/>
-      </w:pPr>
-      <w:rPr>
-        <w:rFonts w:ascii="OpenSymbol" w:hAnsi="OpenSymbol" w:cs="OpenSymbol" w:hint="default"/>
-        <w:rFonts w:cs="OpenSymbol"/>
-      </w:rPr>
-    </w:lvl>
-    <w:lvl w:ilvl="8">
-      <w:start w:val="1"/>
-      <w:numFmt w:val="bullet"/>
-      <w:lvlText w:val="▪"/>
-      <w:lvlJc w:val="left"/>
-      <w:pPr>
-        <w:tabs>
-          <w:tab w:val="num" w:pos="3600"/>
-        </w:tabs>
-        <w:ind w:left="3600" w:hanging="360"/>
+          <w:tab w:val="num" w:pos="3960"/>
+        </w:tabs>
+        <w:ind w:left="3960" w:hanging="360"/>
       </w:pPr>
       <w:rPr>
         <w:rFonts w:ascii="OpenSymbol" w:hAnsi="OpenSymbol" w:cs="OpenSymbol" w:hint="default"/>
@@ -5215,7 +5281,24 @@
     <w:lvl w:ilvl="0">
       <w:start w:val="1"/>
       <w:numFmt w:val="bullet"/>
-      <w:lvlText w:val=""/>
+      <w:lvlText w:val=""/>
+      <w:lvlJc w:val="left"/>
+      <w:pPr>
+        <w:tabs>
+          <w:tab w:val="num" w:pos="720"/>
+        </w:tabs>
+        <w:ind w:left="720" w:hanging="360"/>
+      </w:pPr>
+      <w:rPr>
+        <w:rFonts w:ascii="Symbol" w:hAnsi="Symbol" w:cs="Symbol" w:hint="default"/>
+        <w:b w:val="false"/>
+        <w:rFonts w:cs="OpenSymbol"/>
+      </w:rPr>
+    </w:lvl>
+    <w:lvl w:ilvl="1">
+      <w:start w:val="1"/>
+      <w:numFmt w:val="bullet"/>
+      <w:lvlText w:val=""/>
       <w:lvlJc w:val="left"/>
       <w:pPr>
         <w:tabs>
@@ -5224,14 +5307,14 @@
         <w:ind w:left="1080" w:hanging="360"/>
       </w:pPr>
       <w:rPr>
-        <w:rFonts w:ascii="Wingdings" w:hAnsi="Wingdings" w:cs="Wingdings" w:hint="default"/>
-        <w:rFonts w:cs="OpenSymbol"/>
-      </w:rPr>
-    </w:lvl>
-    <w:lvl w:ilvl="1">
-      <w:start w:val="1"/>
-      <w:numFmt w:val="bullet"/>
-      <w:lvlText w:val="◦"/>
+        <w:rFonts w:ascii="Symbol" w:hAnsi="Symbol" w:cs="Symbol" w:hint="default"/>
+        <w:rFonts w:cs="OpenSymbol"/>
+      </w:rPr>
+    </w:lvl>
+    <w:lvl w:ilvl="2">
+      <w:start w:val="1"/>
+      <w:numFmt w:val="bullet"/>
+      <w:lvlText w:val=""/>
       <w:lvlJc w:val="left"/>
       <w:pPr>
         <w:tabs>
@@ -5240,14 +5323,14 @@
         <w:ind w:left="1440" w:hanging="360"/>
       </w:pPr>
       <w:rPr>
-        <w:rFonts w:ascii="OpenSymbol" w:hAnsi="OpenSymbol" w:cs="OpenSymbol" w:hint="default"/>
-        <w:rFonts w:cs="OpenSymbol"/>
-      </w:rPr>
-    </w:lvl>
-    <w:lvl w:ilvl="2">
-      <w:start w:val="1"/>
-      <w:numFmt w:val="bullet"/>
-      <w:lvlText w:val="▪"/>
+        <w:rFonts w:ascii="Symbol" w:hAnsi="Symbol" w:cs="Symbol" w:hint="default"/>
+        <w:rFonts w:cs="OpenSymbol"/>
+      </w:rPr>
+    </w:lvl>
+    <w:lvl w:ilvl="3">
+      <w:start w:val="1"/>
+      <w:numFmt w:val="bullet"/>
+      <w:lvlText w:val=""/>
       <w:lvlJc w:val="left"/>
       <w:pPr>
         <w:tabs>
@@ -5256,11 +5339,11 @@
         <w:ind w:left="1800" w:hanging="360"/>
       </w:pPr>
       <w:rPr>
-        <w:rFonts w:ascii="OpenSymbol" w:hAnsi="OpenSymbol" w:cs="OpenSymbol" w:hint="default"/>
-        <w:rFonts w:cs="OpenSymbol"/>
-      </w:rPr>
-    </w:lvl>
-    <w:lvl w:ilvl="3">
+        <w:rFonts w:ascii="Symbol" w:hAnsi="Symbol" w:cs="Symbol" w:hint="default"/>
+        <w:rFonts w:cs="OpenSymbol"/>
+      </w:rPr>
+    </w:lvl>
+    <w:lvl w:ilvl="4">
       <w:start w:val="1"/>
       <w:numFmt w:val="bullet"/>
       <w:lvlText w:val=""/>
@@ -5276,10 +5359,10 @@
         <w:rFonts w:cs="OpenSymbol"/>
       </w:rPr>
     </w:lvl>
-    <w:lvl w:ilvl="4">
-      <w:start w:val="1"/>
-      <w:numFmt w:val="bullet"/>
-      <w:lvlText w:val="◦"/>
+    <w:lvl w:ilvl="5">
+      <w:start w:val="1"/>
+      <w:numFmt w:val="bullet"/>
+      <w:lvlText w:val=""/>
       <w:lvlJc w:val="left"/>
       <w:pPr>
         <w:tabs>
@@ -5288,14 +5371,14 @@
         <w:ind w:left="2520" w:hanging="360"/>
       </w:pPr>
       <w:rPr>
-        <w:rFonts w:ascii="OpenSymbol" w:hAnsi="OpenSymbol" w:cs="OpenSymbol" w:hint="default"/>
-        <w:rFonts w:cs="OpenSymbol"/>
-      </w:rPr>
-    </w:lvl>
-    <w:lvl w:ilvl="5">
-      <w:start w:val="1"/>
-      <w:numFmt w:val="bullet"/>
-      <w:lvlText w:val="▪"/>
+        <w:rFonts w:ascii="Symbol" w:hAnsi="Symbol" w:cs="Symbol" w:hint="default"/>
+        <w:rFonts w:cs="OpenSymbol"/>
+      </w:rPr>
+    </w:lvl>
+    <w:lvl w:ilvl="6">
+      <w:start w:val="1"/>
+      <w:numFmt w:val="bullet"/>
+      <w:lvlText w:val=""/>
       <w:lvlJc w:val="left"/>
       <w:pPr>
         <w:tabs>
@@ -5304,11 +5387,11 @@
         <w:ind w:left="2880" w:hanging="360"/>
       </w:pPr>
       <w:rPr>
-        <w:rFonts w:ascii="OpenSymbol" w:hAnsi="OpenSymbol" w:cs="OpenSymbol" w:hint="default"/>
-        <w:rFonts w:cs="OpenSymbol"/>
-      </w:rPr>
-    </w:lvl>
-    <w:lvl w:ilvl="6">
+        <w:rFonts w:ascii="Symbol" w:hAnsi="Symbol" w:cs="Symbol" w:hint="default"/>
+        <w:rFonts w:cs="OpenSymbol"/>
+      </w:rPr>
+    </w:lvl>
+    <w:lvl w:ilvl="7">
       <w:start w:val="1"/>
       <w:numFmt w:val="bullet"/>
       <w:lvlText w:val=""/>
@@ -5324,10 +5407,10 @@
         <w:rFonts w:cs="OpenSymbol"/>
       </w:rPr>
     </w:lvl>
-    <w:lvl w:ilvl="7">
-      <w:start w:val="1"/>
-      <w:numFmt w:val="bullet"/>
-      <w:lvlText w:val="◦"/>
+    <w:lvl w:ilvl="8">
+      <w:start w:val="1"/>
+      <w:numFmt w:val="bullet"/>
+      <w:lvlText w:val=""/>
       <w:lvlJc w:val="left"/>
       <w:pPr>
         <w:tabs>
@@ -5336,174 +5419,12 @@
         <w:ind w:left="3600" w:hanging="360"/>
       </w:pPr>
       <w:rPr>
-        <w:rFonts w:ascii="OpenSymbol" w:hAnsi="OpenSymbol" w:cs="OpenSymbol" w:hint="default"/>
-        <w:rFonts w:cs="OpenSymbol"/>
-      </w:rPr>
-    </w:lvl>
-    <w:lvl w:ilvl="8">
-      <w:start w:val="1"/>
-      <w:numFmt w:val="bullet"/>
-      <w:lvlText w:val="▪"/>
-      <w:lvlJc w:val="left"/>
-      <w:pPr>
-        <w:tabs>
-          <w:tab w:val="num" w:pos="3960"/>
-        </w:tabs>
-        <w:ind w:left="3960" w:hanging="360"/>
-      </w:pPr>
-      <w:rPr>
-        <w:rFonts w:ascii="OpenSymbol" w:hAnsi="OpenSymbol" w:cs="OpenSymbol" w:hint="default"/>
+        <w:rFonts w:ascii="Symbol" w:hAnsi="Symbol" w:cs="Symbol" w:hint="default"/>
         <w:rFonts w:cs="OpenSymbol"/>
       </w:rPr>
     </w:lvl>
   </w:abstractNum>
   <w:abstractNum w:abstractNumId="20">
-    <w:lvl w:ilvl="0">
-      <w:start w:val="1"/>
-      <w:numFmt w:val="bullet"/>
-      <w:lvlText w:val=""/>
-      <w:lvlJc w:val="left"/>
-      <w:pPr>
-        <w:tabs>
-          <w:tab w:val="num" w:pos="720"/>
-        </w:tabs>
-        <w:ind w:left="720" w:hanging="360"/>
-      </w:pPr>
-      <w:rPr>
-        <w:rFonts w:ascii="Symbol" w:hAnsi="Symbol" w:cs="Symbol" w:hint="default"/>
-        <w:rFonts w:cs="OpenSymbol"/>
-      </w:rPr>
-    </w:lvl>
-    <w:lvl w:ilvl="1">
-      <w:start w:val="1"/>
-      <w:numFmt w:val="bullet"/>
-      <w:lvlText w:val=""/>
-      <w:lvlJc w:val="left"/>
-      <w:pPr>
-        <w:tabs>
-          <w:tab w:val="num" w:pos="1080"/>
-        </w:tabs>
-        <w:ind w:left="1080" w:hanging="360"/>
-      </w:pPr>
-      <w:rPr>
-        <w:rFonts w:ascii="Symbol" w:hAnsi="Symbol" w:cs="Symbol" w:hint="default"/>
-        <w:rFonts w:cs="OpenSymbol"/>
-      </w:rPr>
-    </w:lvl>
-    <w:lvl w:ilvl="2">
-      <w:start w:val="1"/>
-      <w:numFmt w:val="bullet"/>
-      <w:lvlText w:val=""/>
-      <w:lvlJc w:val="left"/>
-      <w:pPr>
-        <w:tabs>
-          <w:tab w:val="num" w:pos="1440"/>
-        </w:tabs>
-        <w:ind w:left="1440" w:hanging="360"/>
-      </w:pPr>
-      <w:rPr>
-        <w:rFonts w:ascii="Symbol" w:hAnsi="Symbol" w:cs="Symbol" w:hint="default"/>
-        <w:rFonts w:cs="OpenSymbol"/>
-      </w:rPr>
-    </w:lvl>
-    <w:lvl w:ilvl="3">
-      <w:start w:val="1"/>
-      <w:numFmt w:val="bullet"/>
-      <w:lvlText w:val=""/>
-      <w:lvlJc w:val="left"/>
-      <w:pPr>
-        <w:tabs>
-          <w:tab w:val="num" w:pos="1800"/>
-        </w:tabs>
-        <w:ind w:left="1800" w:hanging="360"/>
-      </w:pPr>
-      <w:rPr>
-        <w:rFonts w:ascii="Symbol" w:hAnsi="Symbol" w:cs="Symbol" w:hint="default"/>
-        <w:rFonts w:cs="OpenSymbol"/>
-      </w:rPr>
-    </w:lvl>
-    <w:lvl w:ilvl="4">
-      <w:start w:val="1"/>
-      <w:numFmt w:val="bullet"/>
-      <w:lvlText w:val=""/>
-      <w:lvlJc w:val="left"/>
-      <w:pPr>
-        <w:tabs>
-          <w:tab w:val="num" w:pos="2160"/>
-        </w:tabs>
-        <w:ind w:left="2160" w:hanging="360"/>
-      </w:pPr>
-      <w:rPr>
-        <w:rFonts w:ascii="Symbol" w:hAnsi="Symbol" w:cs="Symbol" w:hint="default"/>
-        <w:rFonts w:cs="OpenSymbol"/>
-      </w:rPr>
-    </w:lvl>
-    <w:lvl w:ilvl="5">
-      <w:start w:val="1"/>
-      <w:numFmt w:val="bullet"/>
-      <w:lvlText w:val=""/>
-      <w:lvlJc w:val="left"/>
-      <w:pPr>
-        <w:tabs>
-          <w:tab w:val="num" w:pos="2520"/>
-        </w:tabs>
-        <w:ind w:left="2520" w:hanging="360"/>
-      </w:pPr>
-      <w:rPr>
-        <w:rFonts w:ascii="Symbol" w:hAnsi="Symbol" w:cs="Symbol" w:hint="default"/>
-        <w:rFonts w:cs="OpenSymbol"/>
-      </w:rPr>
-    </w:lvl>
-    <w:lvl w:ilvl="6">
-      <w:start w:val="1"/>
-      <w:numFmt w:val="bullet"/>
-      <w:lvlText w:val=""/>
-      <w:lvlJc w:val="left"/>
-      <w:pPr>
-        <w:tabs>
-          <w:tab w:val="num" w:pos="2880"/>
-        </w:tabs>
-        <w:ind w:left="2880" w:hanging="360"/>
-      </w:pPr>
-      <w:rPr>
-        <w:rFonts w:ascii="Symbol" w:hAnsi="Symbol" w:cs="Symbol" w:hint="default"/>
-        <w:rFonts w:cs="OpenSymbol"/>
-      </w:rPr>
-    </w:lvl>
-    <w:lvl w:ilvl="7">
-      <w:start w:val="1"/>
-      <w:numFmt w:val="bullet"/>
-      <w:lvlText w:val=""/>
-      <w:lvlJc w:val="left"/>
-      <w:pPr>
-        <w:tabs>
-          <w:tab w:val="num" w:pos="3240"/>
-        </w:tabs>
-        <w:ind w:left="3240" w:hanging="360"/>
-      </w:pPr>
-      <w:rPr>
-        <w:rFonts w:ascii="Symbol" w:hAnsi="Symbol" w:cs="Symbol" w:hint="default"/>
-        <w:rFonts w:cs="OpenSymbol"/>
-      </w:rPr>
-    </w:lvl>
-    <w:lvl w:ilvl="8">
-      <w:start w:val="1"/>
-      <w:numFmt w:val="bullet"/>
-      <w:lvlText w:val=""/>
-      <w:lvlJc w:val="left"/>
-      <w:pPr>
-        <w:tabs>
-          <w:tab w:val="num" w:pos="3600"/>
-        </w:tabs>
-        <w:ind w:left="3600" w:hanging="360"/>
-      </w:pPr>
-      <w:rPr>
-        <w:rFonts w:ascii="Symbol" w:hAnsi="Symbol" w:cs="Symbol" w:hint="default"/>
-        <w:rFonts w:cs="OpenSymbol"/>
-      </w:rPr>
-    </w:lvl>
-  </w:abstractNum>
-  <w:abstractNum w:abstractNumId="21">
     <w:lvl w:ilvl="0">
       <w:start w:val="1"/>
       <w:numFmt w:val="bullet"/>
@@ -5709,9 +5630,6 @@
   <w:num w:numId="20">
     <w:abstractNumId w:val="20"/>
   </w:num>
-  <w:num w:numId="21">
-    <w:abstractNumId w:val="21"/>
-  </w:num>
 </w:numbering>
 </file>
 
@@ -7485,6 +7403,2062 @@
       <w:highlight w:val="white"/>
     </w:rPr>
   </w:style>
+  <w:style w:type="character" w:styleId="ListLabel221">
+    <w:name w:val="ListLabel 221"/>
+    <w:qFormat/>
+    <w:rPr>
+      <w:rFonts w:ascii="Liberation Serif" w:hAnsi="Liberation Serif" w:cs="OpenSymbol"/>
+      <w:sz w:val="24"/>
+    </w:rPr>
+  </w:style>
+  <w:style w:type="character" w:styleId="ListLabel222">
+    <w:name w:val="ListLabel 222"/>
+    <w:qFormat/>
+    <w:rPr>
+      <w:rFonts w:cs="OpenSymbol"/>
+    </w:rPr>
+  </w:style>
+  <w:style w:type="character" w:styleId="ListLabel223">
+    <w:name w:val="ListLabel 223"/>
+    <w:qFormat/>
+    <w:rPr>
+      <w:rFonts w:cs="OpenSymbol"/>
+    </w:rPr>
+  </w:style>
+  <w:style w:type="character" w:styleId="ListLabel224">
+    <w:name w:val="ListLabel 224"/>
+    <w:qFormat/>
+    <w:rPr>
+      <w:rFonts w:cs="OpenSymbol"/>
+    </w:rPr>
+  </w:style>
+  <w:style w:type="character" w:styleId="ListLabel225">
+    <w:name w:val="ListLabel 225"/>
+    <w:qFormat/>
+    <w:rPr>
+      <w:rFonts w:cs="OpenSymbol"/>
+    </w:rPr>
+  </w:style>
+  <w:style w:type="character" w:styleId="ListLabel226">
+    <w:name w:val="ListLabel 226"/>
+    <w:qFormat/>
+    <w:rPr>
+      <w:rFonts w:cs="OpenSymbol"/>
+    </w:rPr>
+  </w:style>
+  <w:style w:type="character" w:styleId="ListLabel227">
+    <w:name w:val="ListLabel 227"/>
+    <w:qFormat/>
+    <w:rPr>
+      <w:rFonts w:cs="OpenSymbol"/>
+    </w:rPr>
+  </w:style>
+  <w:style w:type="character" w:styleId="ListLabel228">
+    <w:name w:val="ListLabel 228"/>
+    <w:qFormat/>
+    <w:rPr>
+      <w:rFonts w:cs="OpenSymbol"/>
+    </w:rPr>
+  </w:style>
+  <w:style w:type="character" w:styleId="ListLabel229">
+    <w:name w:val="ListLabel 229"/>
+    <w:qFormat/>
+    <w:rPr>
+      <w:rFonts w:cs="OpenSymbol"/>
+    </w:rPr>
+  </w:style>
+  <w:style w:type="character" w:styleId="ListLabel230">
+    <w:name w:val="ListLabel 230"/>
+    <w:qFormat/>
+    <w:rPr>
+      <w:rFonts w:cs="OpenSymbol"/>
+    </w:rPr>
+  </w:style>
+  <w:style w:type="character" w:styleId="ListLabel231">
+    <w:name w:val="ListLabel 231"/>
+    <w:qFormat/>
+    <w:rPr>
+      <w:rFonts w:cs="OpenSymbol"/>
+    </w:rPr>
+  </w:style>
+  <w:style w:type="character" w:styleId="ListLabel232">
+    <w:name w:val="ListLabel 232"/>
+    <w:qFormat/>
+    <w:rPr>
+      <w:rFonts w:cs="OpenSymbol"/>
+    </w:rPr>
+  </w:style>
+  <w:style w:type="character" w:styleId="ListLabel233">
+    <w:name w:val="ListLabel 233"/>
+    <w:qFormat/>
+    <w:rPr>
+      <w:rFonts w:cs="OpenSymbol"/>
+    </w:rPr>
+  </w:style>
+  <w:style w:type="character" w:styleId="ListLabel234">
+    <w:name w:val="ListLabel 234"/>
+    <w:qFormat/>
+    <w:rPr>
+      <w:rFonts w:cs="OpenSymbol"/>
+    </w:rPr>
+  </w:style>
+  <w:style w:type="character" w:styleId="ListLabel235">
+    <w:name w:val="ListLabel 235"/>
+    <w:qFormat/>
+    <w:rPr>
+      <w:rFonts w:cs="OpenSymbol"/>
+    </w:rPr>
+  </w:style>
+  <w:style w:type="character" w:styleId="ListLabel236">
+    <w:name w:val="ListLabel 236"/>
+    <w:qFormat/>
+    <w:rPr>
+      <w:rFonts w:cs="OpenSymbol"/>
+    </w:rPr>
+  </w:style>
+  <w:style w:type="character" w:styleId="ListLabel237">
+    <w:name w:val="ListLabel 237"/>
+    <w:qFormat/>
+    <w:rPr>
+      <w:rFonts w:cs="OpenSymbol"/>
+    </w:rPr>
+  </w:style>
+  <w:style w:type="character" w:styleId="ListLabel238">
+    <w:name w:val="ListLabel 238"/>
+    <w:qFormat/>
+    <w:rPr>
+      <w:rFonts w:cs="OpenSymbol"/>
+    </w:rPr>
+  </w:style>
+  <w:style w:type="character" w:styleId="ListLabel239">
+    <w:name w:val="ListLabel 239"/>
+    <w:qFormat/>
+    <w:rPr>
+      <w:rFonts w:cs="OpenSymbol"/>
+    </w:rPr>
+  </w:style>
+  <w:style w:type="character" w:styleId="ListLabel240">
+    <w:name w:val="ListLabel 240"/>
+    <w:qFormat/>
+    <w:rPr>
+      <w:rFonts w:cs="OpenSymbol"/>
+    </w:rPr>
+  </w:style>
+  <w:style w:type="character" w:styleId="ListLabel241">
+    <w:name w:val="ListLabel 241"/>
+    <w:qFormat/>
+    <w:rPr>
+      <w:rFonts w:cs="OpenSymbol"/>
+    </w:rPr>
+  </w:style>
+  <w:style w:type="character" w:styleId="ListLabel242">
+    <w:name w:val="ListLabel 242"/>
+    <w:qFormat/>
+    <w:rPr>
+      <w:rFonts w:cs="OpenSymbol"/>
+    </w:rPr>
+  </w:style>
+  <w:style w:type="character" w:styleId="ListLabel243">
+    <w:name w:val="ListLabel 243"/>
+    <w:qFormat/>
+    <w:rPr>
+      <w:rFonts w:cs="OpenSymbol"/>
+    </w:rPr>
+  </w:style>
+  <w:style w:type="character" w:styleId="ListLabel244">
+    <w:name w:val="ListLabel 244"/>
+    <w:qFormat/>
+    <w:rPr>
+      <w:rFonts w:cs="OpenSymbol"/>
+    </w:rPr>
+  </w:style>
+  <w:style w:type="character" w:styleId="ListLabel245">
+    <w:name w:val="ListLabel 245"/>
+    <w:qFormat/>
+    <w:rPr>
+      <w:rFonts w:cs="OpenSymbol"/>
+    </w:rPr>
+  </w:style>
+  <w:style w:type="character" w:styleId="ListLabel246">
+    <w:name w:val="ListLabel 246"/>
+    <w:qFormat/>
+    <w:rPr>
+      <w:rFonts w:cs="OpenSymbol"/>
+    </w:rPr>
+  </w:style>
+  <w:style w:type="character" w:styleId="ListLabel247">
+    <w:name w:val="ListLabel 247"/>
+    <w:qFormat/>
+    <w:rPr>
+      <w:rFonts w:cs="OpenSymbol"/>
+    </w:rPr>
+  </w:style>
+  <w:style w:type="character" w:styleId="ListLabel248">
+    <w:name w:val="ListLabel 248"/>
+    <w:qFormat/>
+    <w:rPr>
+      <w:rFonts w:cs="OpenSymbol"/>
+    </w:rPr>
+  </w:style>
+  <w:style w:type="character" w:styleId="ListLabel249">
+    <w:name w:val="ListLabel 249"/>
+    <w:qFormat/>
+    <w:rPr>
+      <w:rFonts w:cs="OpenSymbol"/>
+    </w:rPr>
+  </w:style>
+  <w:style w:type="character" w:styleId="ListLabel250">
+    <w:name w:val="ListLabel 250"/>
+    <w:qFormat/>
+    <w:rPr>
+      <w:rFonts w:cs="OpenSymbol"/>
+    </w:rPr>
+  </w:style>
+  <w:style w:type="character" w:styleId="ListLabel251">
+    <w:name w:val="ListLabel 251"/>
+    <w:qFormat/>
+    <w:rPr>
+      <w:rFonts w:cs="OpenSymbol"/>
+    </w:rPr>
+  </w:style>
+  <w:style w:type="character" w:styleId="ListLabel252">
+    <w:name w:val="ListLabel 252"/>
+    <w:qFormat/>
+    <w:rPr>
+      <w:rFonts w:cs="OpenSymbol"/>
+    </w:rPr>
+  </w:style>
+  <w:style w:type="character" w:styleId="ListLabel253">
+    <w:name w:val="ListLabel 253"/>
+    <w:qFormat/>
+    <w:rPr>
+      <w:rFonts w:cs="OpenSymbol"/>
+    </w:rPr>
+  </w:style>
+  <w:style w:type="character" w:styleId="ListLabel254">
+    <w:name w:val="ListLabel 254"/>
+    <w:qFormat/>
+    <w:rPr>
+      <w:rFonts w:cs="OpenSymbol"/>
+    </w:rPr>
+  </w:style>
+  <w:style w:type="character" w:styleId="ListLabel255">
+    <w:name w:val="ListLabel 255"/>
+    <w:qFormat/>
+    <w:rPr>
+      <w:rFonts w:cs="OpenSymbol"/>
+    </w:rPr>
+  </w:style>
+  <w:style w:type="character" w:styleId="ListLabel256">
+    <w:name w:val="ListLabel 256"/>
+    <w:qFormat/>
+    <w:rPr>
+      <w:rFonts w:cs="OpenSymbol"/>
+    </w:rPr>
+  </w:style>
+  <w:style w:type="character" w:styleId="ListLabel257">
+    <w:name w:val="ListLabel 257"/>
+    <w:qFormat/>
+    <w:rPr>
+      <w:rFonts w:cs="OpenSymbol"/>
+    </w:rPr>
+  </w:style>
+  <w:style w:type="character" w:styleId="ListLabel258">
+    <w:name w:val="ListLabel 258"/>
+    <w:qFormat/>
+    <w:rPr>
+      <w:rFonts w:cs="OpenSymbol"/>
+    </w:rPr>
+  </w:style>
+  <w:style w:type="character" w:styleId="ListLabel259">
+    <w:name w:val="ListLabel 259"/>
+    <w:qFormat/>
+    <w:rPr>
+      <w:rFonts w:cs="OpenSymbol"/>
+    </w:rPr>
+  </w:style>
+  <w:style w:type="character" w:styleId="ListLabel260">
+    <w:name w:val="ListLabel 260"/>
+    <w:qFormat/>
+    <w:rPr>
+      <w:rFonts w:cs="OpenSymbol"/>
+    </w:rPr>
+  </w:style>
+  <w:style w:type="character" w:styleId="ListLabel261">
+    <w:name w:val="ListLabel 261"/>
+    <w:qFormat/>
+    <w:rPr>
+      <w:rFonts w:cs="OpenSymbol"/>
+    </w:rPr>
+  </w:style>
+  <w:style w:type="character" w:styleId="ListLabel262">
+    <w:name w:val="ListLabel 262"/>
+    <w:qFormat/>
+    <w:rPr>
+      <w:rFonts w:cs="OpenSymbol"/>
+    </w:rPr>
+  </w:style>
+  <w:style w:type="character" w:styleId="ListLabel263">
+    <w:name w:val="ListLabel 263"/>
+    <w:qFormat/>
+    <w:rPr>
+      <w:rFonts w:cs="OpenSymbol"/>
+    </w:rPr>
+  </w:style>
+  <w:style w:type="character" w:styleId="ListLabel264">
+    <w:name w:val="ListLabel 264"/>
+    <w:qFormat/>
+    <w:rPr>
+      <w:rFonts w:cs="OpenSymbol"/>
+    </w:rPr>
+  </w:style>
+  <w:style w:type="character" w:styleId="ListLabel265">
+    <w:name w:val="ListLabel 265"/>
+    <w:qFormat/>
+    <w:rPr>
+      <w:rFonts w:cs="OpenSymbol"/>
+    </w:rPr>
+  </w:style>
+  <w:style w:type="character" w:styleId="ListLabel266">
+    <w:name w:val="ListLabel 266"/>
+    <w:qFormat/>
+    <w:rPr>
+      <w:rFonts w:cs="OpenSymbol"/>
+    </w:rPr>
+  </w:style>
+  <w:style w:type="character" w:styleId="ListLabel267">
+    <w:name w:val="ListLabel 267"/>
+    <w:qFormat/>
+    <w:rPr>
+      <w:rFonts w:cs="OpenSymbol"/>
+    </w:rPr>
+  </w:style>
+  <w:style w:type="character" w:styleId="ListLabel268">
+    <w:name w:val="ListLabel 268"/>
+    <w:qFormat/>
+    <w:rPr>
+      <w:rFonts w:cs="OpenSymbol"/>
+    </w:rPr>
+  </w:style>
+  <w:style w:type="character" w:styleId="ListLabel269">
+    <w:name w:val="ListLabel 269"/>
+    <w:qFormat/>
+    <w:rPr>
+      <w:rFonts w:cs="OpenSymbol"/>
+    </w:rPr>
+  </w:style>
+  <w:style w:type="character" w:styleId="ListLabel270">
+    <w:name w:val="ListLabel 270"/>
+    <w:qFormat/>
+    <w:rPr>
+      <w:rFonts w:cs="OpenSymbol"/>
+    </w:rPr>
+  </w:style>
+  <w:style w:type="character" w:styleId="ListLabel271">
+    <w:name w:val="ListLabel 271"/>
+    <w:qFormat/>
+    <w:rPr>
+      <w:rFonts w:cs="OpenSymbol"/>
+    </w:rPr>
+  </w:style>
+  <w:style w:type="character" w:styleId="ListLabel272">
+    <w:name w:val="ListLabel 272"/>
+    <w:qFormat/>
+    <w:rPr>
+      <w:rFonts w:cs="OpenSymbol"/>
+    </w:rPr>
+  </w:style>
+  <w:style w:type="character" w:styleId="ListLabel273">
+    <w:name w:val="ListLabel 273"/>
+    <w:qFormat/>
+    <w:rPr>
+      <w:rFonts w:cs="OpenSymbol"/>
+    </w:rPr>
+  </w:style>
+  <w:style w:type="character" w:styleId="ListLabel274">
+    <w:name w:val="ListLabel 274"/>
+    <w:qFormat/>
+    <w:rPr>
+      <w:rFonts w:cs="OpenSymbol"/>
+    </w:rPr>
+  </w:style>
+  <w:style w:type="character" w:styleId="ListLabel275">
+    <w:name w:val="ListLabel 275"/>
+    <w:qFormat/>
+    <w:rPr>
+      <w:rFonts w:cs="OpenSymbol"/>
+    </w:rPr>
+  </w:style>
+  <w:style w:type="character" w:styleId="ListLabel276">
+    <w:name w:val="ListLabel 276"/>
+    <w:qFormat/>
+    <w:rPr>
+      <w:rFonts w:cs="OpenSymbol"/>
+    </w:rPr>
+  </w:style>
+  <w:style w:type="character" w:styleId="ListLabel277">
+    <w:name w:val="ListLabel 277"/>
+    <w:qFormat/>
+    <w:rPr>
+      <w:rFonts w:cs="OpenSymbol"/>
+    </w:rPr>
+  </w:style>
+  <w:style w:type="character" w:styleId="ListLabel278">
+    <w:name w:val="ListLabel 278"/>
+    <w:qFormat/>
+    <w:rPr>
+      <w:rFonts w:cs="OpenSymbol"/>
+    </w:rPr>
+  </w:style>
+  <w:style w:type="character" w:styleId="ListLabel279">
+    <w:name w:val="ListLabel 279"/>
+    <w:qFormat/>
+    <w:rPr>
+      <w:rFonts w:cs="OpenSymbol"/>
+    </w:rPr>
+  </w:style>
+  <w:style w:type="character" w:styleId="ListLabel280">
+    <w:name w:val="ListLabel 280"/>
+    <w:qFormat/>
+    <w:rPr>
+      <w:rFonts w:cs="OpenSymbol"/>
+    </w:rPr>
+  </w:style>
+  <w:style w:type="character" w:styleId="ListLabel281">
+    <w:name w:val="ListLabel 281"/>
+    <w:qFormat/>
+    <w:rPr>
+      <w:rFonts w:cs="OpenSymbol"/>
+    </w:rPr>
+  </w:style>
+  <w:style w:type="character" w:styleId="ListLabel282">
+    <w:name w:val="ListLabel 282"/>
+    <w:qFormat/>
+    <w:rPr>
+      <w:rFonts w:cs="OpenSymbol"/>
+    </w:rPr>
+  </w:style>
+  <w:style w:type="character" w:styleId="ListLabel283">
+    <w:name w:val="ListLabel 283"/>
+    <w:qFormat/>
+    <w:rPr>
+      <w:rFonts w:cs="OpenSymbol"/>
+    </w:rPr>
+  </w:style>
+  <w:style w:type="character" w:styleId="ListLabel284">
+    <w:name w:val="ListLabel 284"/>
+    <w:qFormat/>
+    <w:rPr>
+      <w:rFonts w:cs="OpenSymbol"/>
+    </w:rPr>
+  </w:style>
+  <w:style w:type="character" w:styleId="ListLabel285">
+    <w:name w:val="ListLabel 285"/>
+    <w:qFormat/>
+    <w:rPr>
+      <w:rFonts w:cs="OpenSymbol"/>
+    </w:rPr>
+  </w:style>
+  <w:style w:type="character" w:styleId="ListLabel286">
+    <w:name w:val="ListLabel 286"/>
+    <w:qFormat/>
+    <w:rPr>
+      <w:rFonts w:cs="OpenSymbol"/>
+    </w:rPr>
+  </w:style>
+  <w:style w:type="character" w:styleId="ListLabel287">
+    <w:name w:val="ListLabel 287"/>
+    <w:qFormat/>
+    <w:rPr>
+      <w:rFonts w:cs="OpenSymbol"/>
+    </w:rPr>
+  </w:style>
+  <w:style w:type="character" w:styleId="ListLabel288">
+    <w:name w:val="ListLabel 288"/>
+    <w:qFormat/>
+    <w:rPr>
+      <w:rFonts w:cs="OpenSymbol"/>
+    </w:rPr>
+  </w:style>
+  <w:style w:type="character" w:styleId="ListLabel289">
+    <w:name w:val="ListLabel 289"/>
+    <w:qFormat/>
+    <w:rPr>
+      <w:rFonts w:cs="OpenSymbol"/>
+    </w:rPr>
+  </w:style>
+  <w:style w:type="character" w:styleId="ListLabel290">
+    <w:name w:val="ListLabel 290"/>
+    <w:qFormat/>
+    <w:rPr>
+      <w:rFonts w:cs="OpenSymbol"/>
+    </w:rPr>
+  </w:style>
+  <w:style w:type="character" w:styleId="ListLabel291">
+    <w:name w:val="ListLabel 291"/>
+    <w:qFormat/>
+    <w:rPr>
+      <w:rFonts w:cs="OpenSymbol"/>
+    </w:rPr>
+  </w:style>
+  <w:style w:type="character" w:styleId="ListLabel292">
+    <w:name w:val="ListLabel 292"/>
+    <w:qFormat/>
+    <w:rPr>
+      <w:rFonts w:cs="OpenSymbol"/>
+    </w:rPr>
+  </w:style>
+  <w:style w:type="character" w:styleId="ListLabel293">
+    <w:name w:val="ListLabel 293"/>
+    <w:qFormat/>
+    <w:rPr>
+      <w:rFonts w:cs="OpenSymbol"/>
+    </w:rPr>
+  </w:style>
+  <w:style w:type="character" w:styleId="ListLabel294">
+    <w:name w:val="ListLabel 294"/>
+    <w:qFormat/>
+    <w:rPr>
+      <w:rFonts w:cs="OpenSymbol"/>
+    </w:rPr>
+  </w:style>
+  <w:style w:type="character" w:styleId="ListLabel295">
+    <w:name w:val="ListLabel 295"/>
+    <w:qFormat/>
+    <w:rPr>
+      <w:rFonts w:cs="OpenSymbol"/>
+    </w:rPr>
+  </w:style>
+  <w:style w:type="character" w:styleId="ListLabel296">
+    <w:name w:val="ListLabel 296"/>
+    <w:qFormat/>
+    <w:rPr>
+      <w:rFonts w:cs="OpenSymbol"/>
+    </w:rPr>
+  </w:style>
+  <w:style w:type="character" w:styleId="ListLabel297">
+    <w:name w:val="ListLabel 297"/>
+    <w:qFormat/>
+    <w:rPr>
+      <w:rFonts w:cs="OpenSymbol"/>
+    </w:rPr>
+  </w:style>
+  <w:style w:type="character" w:styleId="ListLabel298">
+    <w:name w:val="ListLabel 298"/>
+    <w:qFormat/>
+    <w:rPr>
+      <w:rFonts w:cs="OpenSymbol"/>
+    </w:rPr>
+  </w:style>
+  <w:style w:type="character" w:styleId="ListLabel299">
+    <w:name w:val="ListLabel 299"/>
+    <w:qFormat/>
+    <w:rPr>
+      <w:rFonts w:cs="OpenSymbol"/>
+    </w:rPr>
+  </w:style>
+  <w:style w:type="character" w:styleId="ListLabel300">
+    <w:name w:val="ListLabel 300"/>
+    <w:qFormat/>
+    <w:rPr>
+      <w:rFonts w:cs="OpenSymbol"/>
+    </w:rPr>
+  </w:style>
+  <w:style w:type="character" w:styleId="ListLabel301">
+    <w:name w:val="ListLabel 301"/>
+    <w:qFormat/>
+    <w:rPr>
+      <w:rFonts w:cs="OpenSymbol"/>
+    </w:rPr>
+  </w:style>
+  <w:style w:type="character" w:styleId="ListLabel302">
+    <w:name w:val="ListLabel 302"/>
+    <w:qFormat/>
+    <w:rPr>
+      <w:rFonts w:cs="OpenSymbol"/>
+      <w:b w:val="false"/>
+    </w:rPr>
+  </w:style>
+  <w:style w:type="character" w:styleId="ListLabel303">
+    <w:name w:val="ListLabel 303"/>
+    <w:qFormat/>
+    <w:rPr>
+      <w:rFonts w:cs="OpenSymbol"/>
+    </w:rPr>
+  </w:style>
+  <w:style w:type="character" w:styleId="ListLabel304">
+    <w:name w:val="ListLabel 304"/>
+    <w:qFormat/>
+    <w:rPr>
+      <w:rFonts w:cs="OpenSymbol"/>
+    </w:rPr>
+  </w:style>
+  <w:style w:type="character" w:styleId="ListLabel305">
+    <w:name w:val="ListLabel 305"/>
+    <w:qFormat/>
+    <w:rPr>
+      <w:rFonts w:cs="OpenSymbol"/>
+    </w:rPr>
+  </w:style>
+  <w:style w:type="character" w:styleId="ListLabel306">
+    <w:name w:val="ListLabel 306"/>
+    <w:qFormat/>
+    <w:rPr>
+      <w:rFonts w:cs="OpenSymbol"/>
+    </w:rPr>
+  </w:style>
+  <w:style w:type="character" w:styleId="ListLabel307">
+    <w:name w:val="ListLabel 307"/>
+    <w:qFormat/>
+    <w:rPr>
+      <w:rFonts w:cs="OpenSymbol"/>
+    </w:rPr>
+  </w:style>
+  <w:style w:type="character" w:styleId="ListLabel308">
+    <w:name w:val="ListLabel 308"/>
+    <w:qFormat/>
+    <w:rPr>
+      <w:rFonts w:cs="OpenSymbol"/>
+    </w:rPr>
+  </w:style>
+  <w:style w:type="character" w:styleId="ListLabel309">
+    <w:name w:val="ListLabel 309"/>
+    <w:qFormat/>
+    <w:rPr>
+      <w:rFonts w:cs="OpenSymbol"/>
+    </w:rPr>
+  </w:style>
+  <w:style w:type="character" w:styleId="ListLabel310">
+    <w:name w:val="ListLabel 310"/>
+    <w:qFormat/>
+    <w:rPr>
+      <w:rFonts w:cs="OpenSymbol"/>
+    </w:rPr>
+  </w:style>
+  <w:style w:type="character" w:styleId="ListLabel311">
+    <w:name w:val="ListLabel 311"/>
+    <w:qFormat/>
+    <w:rPr>
+      <w:rFonts w:cs="OpenSymbol"/>
+      <w:b w:val="false"/>
+    </w:rPr>
+  </w:style>
+  <w:style w:type="character" w:styleId="ListLabel312">
+    <w:name w:val="ListLabel 312"/>
+    <w:qFormat/>
+    <w:rPr>
+      <w:rFonts w:cs="OpenSymbol"/>
+    </w:rPr>
+  </w:style>
+  <w:style w:type="character" w:styleId="ListLabel313">
+    <w:name w:val="ListLabel 313"/>
+    <w:qFormat/>
+    <w:rPr>
+      <w:rFonts w:cs="OpenSymbol"/>
+    </w:rPr>
+  </w:style>
+  <w:style w:type="character" w:styleId="ListLabel314">
+    <w:name w:val="ListLabel 314"/>
+    <w:qFormat/>
+    <w:rPr>
+      <w:rFonts w:cs="OpenSymbol"/>
+    </w:rPr>
+  </w:style>
+  <w:style w:type="character" w:styleId="ListLabel315">
+    <w:name w:val="ListLabel 315"/>
+    <w:qFormat/>
+    <w:rPr>
+      <w:rFonts w:cs="OpenSymbol"/>
+    </w:rPr>
+  </w:style>
+  <w:style w:type="character" w:styleId="ListLabel316">
+    <w:name w:val="ListLabel 316"/>
+    <w:qFormat/>
+    <w:rPr>
+      <w:rFonts w:cs="OpenSymbol"/>
+    </w:rPr>
+  </w:style>
+  <w:style w:type="character" w:styleId="ListLabel317">
+    <w:name w:val="ListLabel 317"/>
+    <w:qFormat/>
+    <w:rPr>
+      <w:rFonts w:cs="OpenSymbol"/>
+    </w:rPr>
+  </w:style>
+  <w:style w:type="character" w:styleId="ListLabel318">
+    <w:name w:val="ListLabel 318"/>
+    <w:qFormat/>
+    <w:rPr>
+      <w:rFonts w:cs="OpenSymbol"/>
+    </w:rPr>
+  </w:style>
+  <w:style w:type="character" w:styleId="ListLabel319">
+    <w:name w:val="ListLabel 319"/>
+    <w:qFormat/>
+    <w:rPr>
+      <w:rFonts w:cs="OpenSymbol"/>
+    </w:rPr>
+  </w:style>
+  <w:style w:type="character" w:styleId="ListLabel320">
+    <w:name w:val="ListLabel 320"/>
+    <w:qFormat/>
+    <w:rPr>
+      <w:rFonts w:cs="OpenSymbol"/>
+      <w:b w:val="false"/>
+    </w:rPr>
+  </w:style>
+  <w:style w:type="character" w:styleId="ListLabel321">
+    <w:name w:val="ListLabel 321"/>
+    <w:qFormat/>
+    <w:rPr>
+      <w:rFonts w:cs="OpenSymbol"/>
+    </w:rPr>
+  </w:style>
+  <w:style w:type="character" w:styleId="ListLabel322">
+    <w:name w:val="ListLabel 322"/>
+    <w:qFormat/>
+    <w:rPr>
+      <w:rFonts w:cs="OpenSymbol"/>
+    </w:rPr>
+  </w:style>
+  <w:style w:type="character" w:styleId="ListLabel323">
+    <w:name w:val="ListLabel 323"/>
+    <w:qFormat/>
+    <w:rPr>
+      <w:rFonts w:cs="OpenSymbol"/>
+    </w:rPr>
+  </w:style>
+  <w:style w:type="character" w:styleId="ListLabel324">
+    <w:name w:val="ListLabel 324"/>
+    <w:qFormat/>
+    <w:rPr>
+      <w:rFonts w:cs="OpenSymbol"/>
+    </w:rPr>
+  </w:style>
+  <w:style w:type="character" w:styleId="ListLabel325">
+    <w:name w:val="ListLabel 325"/>
+    <w:qFormat/>
+    <w:rPr>
+      <w:rFonts w:cs="OpenSymbol"/>
+    </w:rPr>
+  </w:style>
+  <w:style w:type="character" w:styleId="ListLabel326">
+    <w:name w:val="ListLabel 326"/>
+    <w:qFormat/>
+    <w:rPr>
+      <w:rFonts w:cs="OpenSymbol"/>
+    </w:rPr>
+  </w:style>
+  <w:style w:type="character" w:styleId="ListLabel327">
+    <w:name w:val="ListLabel 327"/>
+    <w:qFormat/>
+    <w:rPr>
+      <w:rFonts w:cs="OpenSymbol"/>
+    </w:rPr>
+  </w:style>
+  <w:style w:type="character" w:styleId="ListLabel328">
+    <w:name w:val="ListLabel 328"/>
+    <w:qFormat/>
+    <w:rPr>
+      <w:rFonts w:cs="OpenSymbol"/>
+    </w:rPr>
+  </w:style>
+  <w:style w:type="character" w:styleId="ListLabel329">
+    <w:name w:val="ListLabel 329"/>
+    <w:qFormat/>
+    <w:rPr>
+      <w:rFonts w:cs="OpenSymbol"/>
+      <w:b w:val="false"/>
+    </w:rPr>
+  </w:style>
+  <w:style w:type="character" w:styleId="ListLabel330">
+    <w:name w:val="ListLabel 330"/>
+    <w:qFormat/>
+    <w:rPr>
+      <w:rFonts w:cs="OpenSymbol"/>
+    </w:rPr>
+  </w:style>
+  <w:style w:type="character" w:styleId="ListLabel331">
+    <w:name w:val="ListLabel 331"/>
+    <w:qFormat/>
+    <w:rPr>
+      <w:rFonts w:cs="OpenSymbol"/>
+    </w:rPr>
+  </w:style>
+  <w:style w:type="character" w:styleId="ListLabel332">
+    <w:name w:val="ListLabel 332"/>
+    <w:qFormat/>
+    <w:rPr>
+      <w:rFonts w:cs="OpenSymbol"/>
+    </w:rPr>
+  </w:style>
+  <w:style w:type="character" w:styleId="ListLabel333">
+    <w:name w:val="ListLabel 333"/>
+    <w:qFormat/>
+    <w:rPr>
+      <w:rFonts w:cs="OpenSymbol"/>
+    </w:rPr>
+  </w:style>
+  <w:style w:type="character" w:styleId="ListLabel334">
+    <w:name w:val="ListLabel 334"/>
+    <w:qFormat/>
+    <w:rPr>
+      <w:rFonts w:cs="OpenSymbol"/>
+    </w:rPr>
+  </w:style>
+  <w:style w:type="character" w:styleId="ListLabel335">
+    <w:name w:val="ListLabel 335"/>
+    <w:qFormat/>
+    <w:rPr>
+      <w:rFonts w:cs="OpenSymbol"/>
+    </w:rPr>
+  </w:style>
+  <w:style w:type="character" w:styleId="ListLabel336">
+    <w:name w:val="ListLabel 336"/>
+    <w:qFormat/>
+    <w:rPr>
+      <w:rFonts w:cs="OpenSymbol"/>
+    </w:rPr>
+  </w:style>
+  <w:style w:type="character" w:styleId="ListLabel337">
+    <w:name w:val="ListLabel 337"/>
+    <w:qFormat/>
+    <w:rPr>
+      <w:rFonts w:cs="OpenSymbol"/>
+    </w:rPr>
+  </w:style>
+  <w:style w:type="character" w:styleId="ListLabel338">
+    <w:name w:val="ListLabel 338"/>
+    <w:qFormat/>
+    <w:rPr>
+      <w:rFonts w:cs="OpenSymbol"/>
+      <w:b w:val="false"/>
+    </w:rPr>
+  </w:style>
+  <w:style w:type="character" w:styleId="ListLabel339">
+    <w:name w:val="ListLabel 339"/>
+    <w:qFormat/>
+    <w:rPr>
+      <w:rFonts w:cs="OpenSymbol"/>
+    </w:rPr>
+  </w:style>
+  <w:style w:type="character" w:styleId="ListLabel340">
+    <w:name w:val="ListLabel 340"/>
+    <w:qFormat/>
+    <w:rPr>
+      <w:rFonts w:cs="OpenSymbol"/>
+    </w:rPr>
+  </w:style>
+  <w:style w:type="character" w:styleId="ListLabel341">
+    <w:name w:val="ListLabel 341"/>
+    <w:qFormat/>
+    <w:rPr>
+      <w:rFonts w:cs="OpenSymbol"/>
+    </w:rPr>
+  </w:style>
+  <w:style w:type="character" w:styleId="ListLabel342">
+    <w:name w:val="ListLabel 342"/>
+    <w:qFormat/>
+    <w:rPr>
+      <w:rFonts w:cs="OpenSymbol"/>
+    </w:rPr>
+  </w:style>
+  <w:style w:type="character" w:styleId="ListLabel343">
+    <w:name w:val="ListLabel 343"/>
+    <w:qFormat/>
+    <w:rPr>
+      <w:rFonts w:cs="OpenSymbol"/>
+    </w:rPr>
+  </w:style>
+  <w:style w:type="character" w:styleId="ListLabel344">
+    <w:name w:val="ListLabel 344"/>
+    <w:qFormat/>
+    <w:rPr>
+      <w:rFonts w:cs="OpenSymbol"/>
+    </w:rPr>
+  </w:style>
+  <w:style w:type="character" w:styleId="ListLabel345">
+    <w:name w:val="ListLabel 345"/>
+    <w:qFormat/>
+    <w:rPr>
+      <w:rFonts w:cs="OpenSymbol"/>
+    </w:rPr>
+  </w:style>
+  <w:style w:type="character" w:styleId="ListLabel346">
+    <w:name w:val="ListLabel 346"/>
+    <w:qFormat/>
+    <w:rPr>
+      <w:rFonts w:cs="OpenSymbol"/>
+    </w:rPr>
+  </w:style>
+  <w:style w:type="character" w:styleId="ListLabel347">
+    <w:name w:val="ListLabel 347"/>
+    <w:qFormat/>
+    <w:rPr>
+      <w:rFonts w:cs="OpenSymbol"/>
+      <w:b w:val="false"/>
+    </w:rPr>
+  </w:style>
+  <w:style w:type="character" w:styleId="ListLabel348">
+    <w:name w:val="ListLabel 348"/>
+    <w:qFormat/>
+    <w:rPr>
+      <w:rFonts w:cs="OpenSymbol"/>
+    </w:rPr>
+  </w:style>
+  <w:style w:type="character" w:styleId="ListLabel349">
+    <w:name w:val="ListLabel 349"/>
+    <w:qFormat/>
+    <w:rPr>
+      <w:rFonts w:cs="OpenSymbol"/>
+    </w:rPr>
+  </w:style>
+  <w:style w:type="character" w:styleId="ListLabel350">
+    <w:name w:val="ListLabel 350"/>
+    <w:qFormat/>
+    <w:rPr>
+      <w:rFonts w:cs="OpenSymbol"/>
+    </w:rPr>
+  </w:style>
+  <w:style w:type="character" w:styleId="ListLabel351">
+    <w:name w:val="ListLabel 351"/>
+    <w:qFormat/>
+    <w:rPr>
+      <w:rFonts w:cs="OpenSymbol"/>
+    </w:rPr>
+  </w:style>
+  <w:style w:type="character" w:styleId="ListLabel352">
+    <w:name w:val="ListLabel 352"/>
+    <w:qFormat/>
+    <w:rPr>
+      <w:rFonts w:cs="OpenSymbol"/>
+    </w:rPr>
+  </w:style>
+  <w:style w:type="character" w:styleId="ListLabel353">
+    <w:name w:val="ListLabel 353"/>
+    <w:qFormat/>
+    <w:rPr>
+      <w:rFonts w:cs="OpenSymbol"/>
+    </w:rPr>
+  </w:style>
+  <w:style w:type="character" w:styleId="ListLabel354">
+    <w:name w:val="ListLabel 354"/>
+    <w:qFormat/>
+    <w:rPr>
+      <w:rFonts w:cs="OpenSymbol"/>
+    </w:rPr>
+  </w:style>
+  <w:style w:type="character" w:styleId="ListLabel355">
+    <w:name w:val="ListLabel 355"/>
+    <w:qFormat/>
+    <w:rPr>
+      <w:rFonts w:cs="OpenSymbol"/>
+    </w:rPr>
+  </w:style>
+  <w:style w:type="character" w:styleId="ListLabel356">
+    <w:name w:val="ListLabel 356"/>
+    <w:qFormat/>
+    <w:rPr>
+      <w:rFonts w:cs="OpenSymbol"/>
+    </w:rPr>
+  </w:style>
+  <w:style w:type="character" w:styleId="ListLabel357">
+    <w:name w:val="ListLabel 357"/>
+    <w:qFormat/>
+    <w:rPr>
+      <w:rFonts w:cs="OpenSymbol"/>
+    </w:rPr>
+  </w:style>
+  <w:style w:type="character" w:styleId="ListLabel358">
+    <w:name w:val="ListLabel 358"/>
+    <w:qFormat/>
+    <w:rPr>
+      <w:rFonts w:cs="OpenSymbol"/>
+    </w:rPr>
+  </w:style>
+  <w:style w:type="character" w:styleId="ListLabel359">
+    <w:name w:val="ListLabel 359"/>
+    <w:qFormat/>
+    <w:rPr>
+      <w:rFonts w:cs="OpenSymbol"/>
+    </w:rPr>
+  </w:style>
+  <w:style w:type="character" w:styleId="ListLabel360">
+    <w:name w:val="ListLabel 360"/>
+    <w:qFormat/>
+    <w:rPr>
+      <w:rFonts w:cs="OpenSymbol"/>
+    </w:rPr>
+  </w:style>
+  <w:style w:type="character" w:styleId="ListLabel361">
+    <w:name w:val="ListLabel 361"/>
+    <w:qFormat/>
+    <w:rPr>
+      <w:rFonts w:cs="OpenSymbol"/>
+    </w:rPr>
+  </w:style>
+  <w:style w:type="character" w:styleId="ListLabel362">
+    <w:name w:val="ListLabel 362"/>
+    <w:qFormat/>
+    <w:rPr>
+      <w:rFonts w:cs="OpenSymbol"/>
+    </w:rPr>
+  </w:style>
+  <w:style w:type="character" w:styleId="ListLabel363">
+    <w:name w:val="ListLabel 363"/>
+    <w:qFormat/>
+    <w:rPr>
+      <w:rFonts w:cs="OpenSymbol"/>
+    </w:rPr>
+  </w:style>
+  <w:style w:type="character" w:styleId="ListLabel364">
+    <w:name w:val="ListLabel 364"/>
+    <w:qFormat/>
+    <w:rPr>
+      <w:rFonts w:cs="OpenSymbol"/>
+    </w:rPr>
+  </w:style>
+  <w:style w:type="character" w:styleId="ListLabel365">
+    <w:name w:val="ListLabel 365"/>
+    <w:qFormat/>
+    <w:rPr>
+      <w:b w:val="false"/>
+      <w:i/>
+      <w:iCs/>
+      <w:color w:val="000000"/>
+      <w:sz w:val="24"/>
+      <w:szCs w:val="24"/>
+      <w:highlight w:val="white"/>
+    </w:rPr>
+  </w:style>
+  <w:style w:type="character" w:styleId="ListLabel366">
+    <w:name w:val="ListLabel 366"/>
+    <w:qFormat/>
+    <w:rPr>
+      <w:rFonts w:ascii="Liberation Serif" w:hAnsi="Liberation Serif" w:cs="OpenSymbol"/>
+      <w:sz w:val="24"/>
+    </w:rPr>
+  </w:style>
+  <w:style w:type="character" w:styleId="ListLabel367">
+    <w:name w:val="ListLabel 367"/>
+    <w:qFormat/>
+    <w:rPr>
+      <w:rFonts w:cs="OpenSymbol"/>
+    </w:rPr>
+  </w:style>
+  <w:style w:type="character" w:styleId="ListLabel368">
+    <w:name w:val="ListLabel 368"/>
+    <w:qFormat/>
+    <w:rPr>
+      <w:rFonts w:cs="OpenSymbol"/>
+    </w:rPr>
+  </w:style>
+  <w:style w:type="character" w:styleId="ListLabel369">
+    <w:name w:val="ListLabel 369"/>
+    <w:qFormat/>
+    <w:rPr>
+      <w:rFonts w:cs="OpenSymbol"/>
+    </w:rPr>
+  </w:style>
+  <w:style w:type="character" w:styleId="ListLabel370">
+    <w:name w:val="ListLabel 370"/>
+    <w:qFormat/>
+    <w:rPr>
+      <w:rFonts w:cs="OpenSymbol"/>
+    </w:rPr>
+  </w:style>
+  <w:style w:type="character" w:styleId="ListLabel371">
+    <w:name w:val="ListLabel 371"/>
+    <w:qFormat/>
+    <w:rPr>
+      <w:rFonts w:cs="OpenSymbol"/>
+    </w:rPr>
+  </w:style>
+  <w:style w:type="character" w:styleId="ListLabel372">
+    <w:name w:val="ListLabel 372"/>
+    <w:qFormat/>
+    <w:rPr>
+      <w:rFonts w:cs="OpenSymbol"/>
+    </w:rPr>
+  </w:style>
+  <w:style w:type="character" w:styleId="ListLabel373">
+    <w:name w:val="ListLabel 373"/>
+    <w:qFormat/>
+    <w:rPr>
+      <w:rFonts w:cs="OpenSymbol"/>
+    </w:rPr>
+  </w:style>
+  <w:style w:type="character" w:styleId="ListLabel374">
+    <w:name w:val="ListLabel 374"/>
+    <w:qFormat/>
+    <w:rPr>
+      <w:rFonts w:cs="OpenSymbol"/>
+    </w:rPr>
+  </w:style>
+  <w:style w:type="character" w:styleId="ListLabel375">
+    <w:name w:val="ListLabel 375"/>
+    <w:qFormat/>
+    <w:rPr>
+      <w:rFonts w:cs="OpenSymbol"/>
+    </w:rPr>
+  </w:style>
+  <w:style w:type="character" w:styleId="ListLabel376">
+    <w:name w:val="ListLabel 376"/>
+    <w:qFormat/>
+    <w:rPr>
+      <w:rFonts w:cs="OpenSymbol"/>
+    </w:rPr>
+  </w:style>
+  <w:style w:type="character" w:styleId="ListLabel377">
+    <w:name w:val="ListLabel 377"/>
+    <w:qFormat/>
+    <w:rPr>
+      <w:rFonts w:cs="OpenSymbol"/>
+    </w:rPr>
+  </w:style>
+  <w:style w:type="character" w:styleId="ListLabel378">
+    <w:name w:val="ListLabel 378"/>
+    <w:qFormat/>
+    <w:rPr>
+      <w:rFonts w:cs="OpenSymbol"/>
+    </w:rPr>
+  </w:style>
+  <w:style w:type="character" w:styleId="ListLabel379">
+    <w:name w:val="ListLabel 379"/>
+    <w:qFormat/>
+    <w:rPr>
+      <w:rFonts w:cs="OpenSymbol"/>
+    </w:rPr>
+  </w:style>
+  <w:style w:type="character" w:styleId="ListLabel380">
+    <w:name w:val="ListLabel 380"/>
+    <w:qFormat/>
+    <w:rPr>
+      <w:rFonts w:cs="OpenSymbol"/>
+    </w:rPr>
+  </w:style>
+  <w:style w:type="character" w:styleId="ListLabel381">
+    <w:name w:val="ListLabel 381"/>
+    <w:qFormat/>
+    <w:rPr>
+      <w:rFonts w:cs="OpenSymbol"/>
+    </w:rPr>
+  </w:style>
+  <w:style w:type="character" w:styleId="ListLabel382">
+    <w:name w:val="ListLabel 382"/>
+    <w:qFormat/>
+    <w:rPr>
+      <w:rFonts w:cs="OpenSymbol"/>
+    </w:rPr>
+  </w:style>
+  <w:style w:type="character" w:styleId="ListLabel383">
+    <w:name w:val="ListLabel 383"/>
+    <w:qFormat/>
+    <w:rPr>
+      <w:rFonts w:cs="OpenSymbol"/>
+    </w:rPr>
+  </w:style>
+  <w:style w:type="character" w:styleId="ListLabel384">
+    <w:name w:val="ListLabel 384"/>
+    <w:qFormat/>
+    <w:rPr>
+      <w:rFonts w:cs="OpenSymbol"/>
+    </w:rPr>
+  </w:style>
+  <w:style w:type="character" w:styleId="ListLabel385">
+    <w:name w:val="ListLabel 385"/>
+    <w:qFormat/>
+    <w:rPr>
+      <w:rFonts w:cs="OpenSymbol"/>
+    </w:rPr>
+  </w:style>
+  <w:style w:type="character" w:styleId="ListLabel386">
+    <w:name w:val="ListLabel 386"/>
+    <w:qFormat/>
+    <w:rPr>
+      <w:rFonts w:cs="OpenSymbol"/>
+    </w:rPr>
+  </w:style>
+  <w:style w:type="character" w:styleId="ListLabel387">
+    <w:name w:val="ListLabel 387"/>
+    <w:qFormat/>
+    <w:rPr>
+      <w:rFonts w:cs="OpenSymbol"/>
+    </w:rPr>
+  </w:style>
+  <w:style w:type="character" w:styleId="ListLabel388">
+    <w:name w:val="ListLabel 388"/>
+    <w:qFormat/>
+    <w:rPr>
+      <w:rFonts w:cs="OpenSymbol"/>
+    </w:rPr>
+  </w:style>
+  <w:style w:type="character" w:styleId="ListLabel389">
+    <w:name w:val="ListLabel 389"/>
+    <w:qFormat/>
+    <w:rPr>
+      <w:rFonts w:cs="OpenSymbol"/>
+    </w:rPr>
+  </w:style>
+  <w:style w:type="character" w:styleId="ListLabel390">
+    <w:name w:val="ListLabel 390"/>
+    <w:qFormat/>
+    <w:rPr>
+      <w:rFonts w:cs="OpenSymbol"/>
+    </w:rPr>
+  </w:style>
+  <w:style w:type="character" w:styleId="ListLabel391">
+    <w:name w:val="ListLabel 391"/>
+    <w:qFormat/>
+    <w:rPr>
+      <w:rFonts w:cs="OpenSymbol"/>
+    </w:rPr>
+  </w:style>
+  <w:style w:type="character" w:styleId="ListLabel392">
+    <w:name w:val="ListLabel 392"/>
+    <w:qFormat/>
+    <w:rPr>
+      <w:rFonts w:cs="OpenSymbol"/>
+    </w:rPr>
+  </w:style>
+  <w:style w:type="character" w:styleId="ListLabel393">
+    <w:name w:val="ListLabel 393"/>
+    <w:qFormat/>
+    <w:rPr>
+      <w:rFonts w:cs="OpenSymbol"/>
+    </w:rPr>
+  </w:style>
+  <w:style w:type="character" w:styleId="ListLabel394">
+    <w:name w:val="ListLabel 394"/>
+    <w:qFormat/>
+    <w:rPr>
+      <w:rFonts w:cs="OpenSymbol"/>
+    </w:rPr>
+  </w:style>
+  <w:style w:type="character" w:styleId="ListLabel395">
+    <w:name w:val="ListLabel 395"/>
+    <w:qFormat/>
+    <w:rPr>
+      <w:rFonts w:cs="OpenSymbol"/>
+    </w:rPr>
+  </w:style>
+  <w:style w:type="character" w:styleId="ListLabel396">
+    <w:name w:val="ListLabel 396"/>
+    <w:qFormat/>
+    <w:rPr>
+      <w:rFonts w:cs="OpenSymbol"/>
+    </w:rPr>
+  </w:style>
+  <w:style w:type="character" w:styleId="ListLabel397">
+    <w:name w:val="ListLabel 397"/>
+    <w:qFormat/>
+    <w:rPr>
+      <w:rFonts w:cs="OpenSymbol"/>
+    </w:rPr>
+  </w:style>
+  <w:style w:type="character" w:styleId="ListLabel398">
+    <w:name w:val="ListLabel 398"/>
+    <w:qFormat/>
+    <w:rPr>
+      <w:rFonts w:cs="OpenSymbol"/>
+    </w:rPr>
+  </w:style>
+  <w:style w:type="character" w:styleId="ListLabel399">
+    <w:name w:val="ListLabel 399"/>
+    <w:qFormat/>
+    <w:rPr>
+      <w:rFonts w:cs="OpenSymbol"/>
+    </w:rPr>
+  </w:style>
+  <w:style w:type="character" w:styleId="ListLabel400">
+    <w:name w:val="ListLabel 400"/>
+    <w:qFormat/>
+    <w:rPr>
+      <w:rFonts w:cs="OpenSymbol"/>
+    </w:rPr>
+  </w:style>
+  <w:style w:type="character" w:styleId="ListLabel401">
+    <w:name w:val="ListLabel 401"/>
+    <w:qFormat/>
+    <w:rPr>
+      <w:rFonts w:cs="OpenSymbol"/>
+    </w:rPr>
+  </w:style>
+  <w:style w:type="character" w:styleId="ListLabel402">
+    <w:name w:val="ListLabel 402"/>
+    <w:qFormat/>
+    <w:rPr>
+      <w:rFonts w:cs="OpenSymbol"/>
+    </w:rPr>
+  </w:style>
+  <w:style w:type="character" w:styleId="ListLabel403">
+    <w:name w:val="ListLabel 403"/>
+    <w:qFormat/>
+    <w:rPr>
+      <w:rFonts w:cs="OpenSymbol"/>
+    </w:rPr>
+  </w:style>
+  <w:style w:type="character" w:styleId="ListLabel404">
+    <w:name w:val="ListLabel 404"/>
+    <w:qFormat/>
+    <w:rPr>
+      <w:rFonts w:cs="OpenSymbol"/>
+    </w:rPr>
+  </w:style>
+  <w:style w:type="character" w:styleId="ListLabel405">
+    <w:name w:val="ListLabel 405"/>
+    <w:qFormat/>
+    <w:rPr>
+      <w:rFonts w:cs="OpenSymbol"/>
+    </w:rPr>
+  </w:style>
+  <w:style w:type="character" w:styleId="ListLabel406">
+    <w:name w:val="ListLabel 406"/>
+    <w:qFormat/>
+    <w:rPr>
+      <w:rFonts w:cs="OpenSymbol"/>
+    </w:rPr>
+  </w:style>
+  <w:style w:type="character" w:styleId="ListLabel407">
+    <w:name w:val="ListLabel 407"/>
+    <w:qFormat/>
+    <w:rPr>
+      <w:rFonts w:cs="OpenSymbol"/>
+    </w:rPr>
+  </w:style>
+  <w:style w:type="character" w:styleId="ListLabel408">
+    <w:name w:val="ListLabel 408"/>
+    <w:qFormat/>
+    <w:rPr>
+      <w:rFonts w:cs="OpenSymbol"/>
+    </w:rPr>
+  </w:style>
+  <w:style w:type="character" w:styleId="ListLabel409">
+    <w:name w:val="ListLabel 409"/>
+    <w:qFormat/>
+    <w:rPr>
+      <w:rFonts w:cs="OpenSymbol"/>
+    </w:rPr>
+  </w:style>
+  <w:style w:type="character" w:styleId="ListLabel410">
+    <w:name w:val="ListLabel 410"/>
+    <w:qFormat/>
+    <w:rPr>
+      <w:rFonts w:cs="OpenSymbol"/>
+    </w:rPr>
+  </w:style>
+  <w:style w:type="character" w:styleId="ListLabel411">
+    <w:name w:val="ListLabel 411"/>
+    <w:qFormat/>
+    <w:rPr>
+      <w:rFonts w:cs="OpenSymbol"/>
+    </w:rPr>
+  </w:style>
+  <w:style w:type="character" w:styleId="ListLabel412">
+    <w:name w:val="ListLabel 412"/>
+    <w:qFormat/>
+    <w:rPr>
+      <w:rFonts w:cs="OpenSymbol"/>
+    </w:rPr>
+  </w:style>
+  <w:style w:type="character" w:styleId="ListLabel413">
+    <w:name w:val="ListLabel 413"/>
+    <w:qFormat/>
+    <w:rPr>
+      <w:rFonts w:cs="OpenSymbol"/>
+    </w:rPr>
+  </w:style>
+  <w:style w:type="character" w:styleId="ListLabel414">
+    <w:name w:val="ListLabel 414"/>
+    <w:qFormat/>
+    <w:rPr>
+      <w:rFonts w:cs="OpenSymbol"/>
+    </w:rPr>
+  </w:style>
+  <w:style w:type="character" w:styleId="ListLabel415">
+    <w:name w:val="ListLabel 415"/>
+    <w:qFormat/>
+    <w:rPr>
+      <w:rFonts w:cs="OpenSymbol"/>
+    </w:rPr>
+  </w:style>
+  <w:style w:type="character" w:styleId="ListLabel416">
+    <w:name w:val="ListLabel 416"/>
+    <w:qFormat/>
+    <w:rPr>
+      <w:rFonts w:cs="OpenSymbol"/>
+    </w:rPr>
+  </w:style>
+  <w:style w:type="character" w:styleId="ListLabel417">
+    <w:name w:val="ListLabel 417"/>
+    <w:qFormat/>
+    <w:rPr>
+      <w:rFonts w:cs="OpenSymbol"/>
+    </w:rPr>
+  </w:style>
+  <w:style w:type="character" w:styleId="ListLabel418">
+    <w:name w:val="ListLabel 418"/>
+    <w:qFormat/>
+    <w:rPr>
+      <w:rFonts w:cs="OpenSymbol"/>
+    </w:rPr>
+  </w:style>
+  <w:style w:type="character" w:styleId="ListLabel419">
+    <w:name w:val="ListLabel 419"/>
+    <w:qFormat/>
+    <w:rPr>
+      <w:rFonts w:cs="OpenSymbol"/>
+    </w:rPr>
+  </w:style>
+  <w:style w:type="character" w:styleId="ListLabel420">
+    <w:name w:val="ListLabel 420"/>
+    <w:qFormat/>
+    <w:rPr>
+      <w:rFonts w:cs="OpenSymbol"/>
+    </w:rPr>
+  </w:style>
+  <w:style w:type="character" w:styleId="ListLabel421">
+    <w:name w:val="ListLabel 421"/>
+    <w:qFormat/>
+    <w:rPr>
+      <w:rFonts w:cs="OpenSymbol"/>
+    </w:rPr>
+  </w:style>
+  <w:style w:type="character" w:styleId="ListLabel422">
+    <w:name w:val="ListLabel 422"/>
+    <w:qFormat/>
+    <w:rPr>
+      <w:rFonts w:cs="OpenSymbol"/>
+    </w:rPr>
+  </w:style>
+  <w:style w:type="character" w:styleId="ListLabel423">
+    <w:name w:val="ListLabel 423"/>
+    <w:qFormat/>
+    <w:rPr>
+      <w:rFonts w:cs="OpenSymbol"/>
+    </w:rPr>
+  </w:style>
+  <w:style w:type="character" w:styleId="ListLabel424">
+    <w:name w:val="ListLabel 424"/>
+    <w:qFormat/>
+    <w:rPr>
+      <w:rFonts w:cs="OpenSymbol"/>
+    </w:rPr>
+  </w:style>
+  <w:style w:type="character" w:styleId="ListLabel425">
+    <w:name w:val="ListLabel 425"/>
+    <w:qFormat/>
+    <w:rPr>
+      <w:rFonts w:cs="OpenSymbol"/>
+    </w:rPr>
+  </w:style>
+  <w:style w:type="character" w:styleId="ListLabel426">
+    <w:name w:val="ListLabel 426"/>
+    <w:qFormat/>
+    <w:rPr>
+      <w:rFonts w:cs="OpenSymbol"/>
+    </w:rPr>
+  </w:style>
+  <w:style w:type="character" w:styleId="ListLabel427">
+    <w:name w:val="ListLabel 427"/>
+    <w:qFormat/>
+    <w:rPr>
+      <w:rFonts w:cs="OpenSymbol"/>
+    </w:rPr>
+  </w:style>
+  <w:style w:type="character" w:styleId="ListLabel428">
+    <w:name w:val="ListLabel 428"/>
+    <w:qFormat/>
+    <w:rPr>
+      <w:rFonts w:cs="OpenSymbol"/>
+    </w:rPr>
+  </w:style>
+  <w:style w:type="character" w:styleId="ListLabel429">
+    <w:name w:val="ListLabel 429"/>
+    <w:qFormat/>
+    <w:rPr>
+      <w:rFonts w:cs="OpenSymbol"/>
+    </w:rPr>
+  </w:style>
+  <w:style w:type="character" w:styleId="ListLabel430">
+    <w:name w:val="ListLabel 430"/>
+    <w:qFormat/>
+    <w:rPr>
+      <w:rFonts w:cs="OpenSymbol"/>
+    </w:rPr>
+  </w:style>
+  <w:style w:type="character" w:styleId="ListLabel431">
+    <w:name w:val="ListLabel 431"/>
+    <w:qFormat/>
+    <w:rPr>
+      <w:rFonts w:cs="OpenSymbol"/>
+    </w:rPr>
+  </w:style>
+  <w:style w:type="character" w:styleId="ListLabel432">
+    <w:name w:val="ListLabel 432"/>
+    <w:qFormat/>
+    <w:rPr>
+      <w:rFonts w:cs="OpenSymbol"/>
+    </w:rPr>
+  </w:style>
+  <w:style w:type="character" w:styleId="ListLabel433">
+    <w:name w:val="ListLabel 433"/>
+    <w:qFormat/>
+    <w:rPr>
+      <w:rFonts w:cs="OpenSymbol"/>
+    </w:rPr>
+  </w:style>
+  <w:style w:type="character" w:styleId="ListLabel434">
+    <w:name w:val="ListLabel 434"/>
+    <w:qFormat/>
+    <w:rPr>
+      <w:rFonts w:cs="OpenSymbol"/>
+    </w:rPr>
+  </w:style>
+  <w:style w:type="character" w:styleId="ListLabel435">
+    <w:name w:val="ListLabel 435"/>
+    <w:qFormat/>
+    <w:rPr>
+      <w:rFonts w:cs="OpenSymbol"/>
+    </w:rPr>
+  </w:style>
+  <w:style w:type="character" w:styleId="ListLabel436">
+    <w:name w:val="ListLabel 436"/>
+    <w:qFormat/>
+    <w:rPr>
+      <w:rFonts w:cs="OpenSymbol"/>
+    </w:rPr>
+  </w:style>
+  <w:style w:type="character" w:styleId="ListLabel437">
+    <w:name w:val="ListLabel 437"/>
+    <w:qFormat/>
+    <w:rPr>
+      <w:rFonts w:cs="OpenSymbol"/>
+    </w:rPr>
+  </w:style>
+  <w:style w:type="character" w:styleId="ListLabel438">
+    <w:name w:val="ListLabel 438"/>
+    <w:qFormat/>
+    <w:rPr>
+      <w:rFonts w:cs="OpenSymbol"/>
+    </w:rPr>
+  </w:style>
+  <w:style w:type="character" w:styleId="ListLabel439">
+    <w:name w:val="ListLabel 439"/>
+    <w:qFormat/>
+    <w:rPr>
+      <w:rFonts w:cs="OpenSymbol"/>
+    </w:rPr>
+  </w:style>
+  <w:style w:type="character" w:styleId="ListLabel440">
+    <w:name w:val="ListLabel 440"/>
+    <w:qFormat/>
+    <w:rPr>
+      <w:rFonts w:cs="OpenSymbol"/>
+    </w:rPr>
+  </w:style>
+  <w:style w:type="character" w:styleId="ListLabel441">
+    <w:name w:val="ListLabel 441"/>
+    <w:qFormat/>
+    <w:rPr>
+      <w:rFonts w:cs="OpenSymbol"/>
+    </w:rPr>
+  </w:style>
+  <w:style w:type="character" w:styleId="ListLabel442">
+    <w:name w:val="ListLabel 442"/>
+    <w:qFormat/>
+    <w:rPr>
+      <w:rFonts w:cs="OpenSymbol"/>
+    </w:rPr>
+  </w:style>
+  <w:style w:type="character" w:styleId="ListLabel443">
+    <w:name w:val="ListLabel 443"/>
+    <w:qFormat/>
+    <w:rPr>
+      <w:rFonts w:cs="OpenSymbol"/>
+    </w:rPr>
+  </w:style>
+  <w:style w:type="character" w:styleId="ListLabel444">
+    <w:name w:val="ListLabel 444"/>
+    <w:qFormat/>
+    <w:rPr>
+      <w:rFonts w:cs="OpenSymbol"/>
+    </w:rPr>
+  </w:style>
+  <w:style w:type="character" w:styleId="ListLabel445">
+    <w:name w:val="ListLabel 445"/>
+    <w:qFormat/>
+    <w:rPr>
+      <w:rFonts w:cs="OpenSymbol"/>
+    </w:rPr>
+  </w:style>
+  <w:style w:type="character" w:styleId="ListLabel446">
+    <w:name w:val="ListLabel 446"/>
+    <w:qFormat/>
+    <w:rPr>
+      <w:rFonts w:cs="OpenSymbol"/>
+    </w:rPr>
+  </w:style>
+  <w:style w:type="character" w:styleId="ListLabel447">
+    <w:name w:val="ListLabel 447"/>
+    <w:qFormat/>
+    <w:rPr>
+      <w:rFonts w:cs="OpenSymbol"/>
+      <w:b w:val="false"/>
+    </w:rPr>
+  </w:style>
+  <w:style w:type="character" w:styleId="ListLabel448">
+    <w:name w:val="ListLabel 448"/>
+    <w:qFormat/>
+    <w:rPr>
+      <w:rFonts w:cs="OpenSymbol"/>
+    </w:rPr>
+  </w:style>
+  <w:style w:type="character" w:styleId="ListLabel449">
+    <w:name w:val="ListLabel 449"/>
+    <w:qFormat/>
+    <w:rPr>
+      <w:rFonts w:cs="OpenSymbol"/>
+    </w:rPr>
+  </w:style>
+  <w:style w:type="character" w:styleId="ListLabel450">
+    <w:name w:val="ListLabel 450"/>
+    <w:qFormat/>
+    <w:rPr>
+      <w:rFonts w:cs="OpenSymbol"/>
+    </w:rPr>
+  </w:style>
+  <w:style w:type="character" w:styleId="ListLabel451">
+    <w:name w:val="ListLabel 451"/>
+    <w:qFormat/>
+    <w:rPr>
+      <w:rFonts w:cs="OpenSymbol"/>
+    </w:rPr>
+  </w:style>
+  <w:style w:type="character" w:styleId="ListLabel452">
+    <w:name w:val="ListLabel 452"/>
+    <w:qFormat/>
+    <w:rPr>
+      <w:rFonts w:cs="OpenSymbol"/>
+    </w:rPr>
+  </w:style>
+  <w:style w:type="character" w:styleId="ListLabel453">
+    <w:name w:val="ListLabel 453"/>
+    <w:qFormat/>
+    <w:rPr>
+      <w:rFonts w:cs="OpenSymbol"/>
+    </w:rPr>
+  </w:style>
+  <w:style w:type="character" w:styleId="ListLabel454">
+    <w:name w:val="ListLabel 454"/>
+    <w:qFormat/>
+    <w:rPr>
+      <w:rFonts w:cs="OpenSymbol"/>
+    </w:rPr>
+  </w:style>
+  <w:style w:type="character" w:styleId="ListLabel455">
+    <w:name w:val="ListLabel 455"/>
+    <w:qFormat/>
+    <w:rPr>
+      <w:rFonts w:cs="OpenSymbol"/>
+    </w:rPr>
+  </w:style>
+  <w:style w:type="character" w:styleId="ListLabel456">
+    <w:name w:val="ListLabel 456"/>
+    <w:qFormat/>
+    <w:rPr>
+      <w:rFonts w:cs="OpenSymbol"/>
+      <w:b w:val="false"/>
+    </w:rPr>
+  </w:style>
+  <w:style w:type="character" w:styleId="ListLabel457">
+    <w:name w:val="ListLabel 457"/>
+    <w:qFormat/>
+    <w:rPr>
+      <w:rFonts w:cs="OpenSymbol"/>
+    </w:rPr>
+  </w:style>
+  <w:style w:type="character" w:styleId="ListLabel458">
+    <w:name w:val="ListLabel 458"/>
+    <w:qFormat/>
+    <w:rPr>
+      <w:rFonts w:cs="OpenSymbol"/>
+    </w:rPr>
+  </w:style>
+  <w:style w:type="character" w:styleId="ListLabel459">
+    <w:name w:val="ListLabel 459"/>
+    <w:qFormat/>
+    <w:rPr>
+      <w:rFonts w:cs="OpenSymbol"/>
+    </w:rPr>
+  </w:style>
+  <w:style w:type="character" w:styleId="ListLabel460">
+    <w:name w:val="ListLabel 460"/>
+    <w:qFormat/>
+    <w:rPr>
+      <w:rFonts w:cs="OpenSymbol"/>
+    </w:rPr>
+  </w:style>
+  <w:style w:type="character" w:styleId="ListLabel461">
+    <w:name w:val="ListLabel 461"/>
+    <w:qFormat/>
+    <w:rPr>
+      <w:rFonts w:cs="OpenSymbol"/>
+    </w:rPr>
+  </w:style>
+  <w:style w:type="character" w:styleId="ListLabel462">
+    <w:name w:val="ListLabel 462"/>
+    <w:qFormat/>
+    <w:rPr>
+      <w:rFonts w:cs="OpenSymbol"/>
+    </w:rPr>
+  </w:style>
+  <w:style w:type="character" w:styleId="ListLabel463">
+    <w:name w:val="ListLabel 463"/>
+    <w:qFormat/>
+    <w:rPr>
+      <w:rFonts w:cs="OpenSymbol"/>
+    </w:rPr>
+  </w:style>
+  <w:style w:type="character" w:styleId="ListLabel464">
+    <w:name w:val="ListLabel 464"/>
+    <w:qFormat/>
+    <w:rPr>
+      <w:rFonts w:cs="OpenSymbol"/>
+    </w:rPr>
+  </w:style>
+  <w:style w:type="character" w:styleId="ListLabel465">
+    <w:name w:val="ListLabel 465"/>
+    <w:qFormat/>
+    <w:rPr>
+      <w:rFonts w:cs="OpenSymbol"/>
+      <w:b w:val="false"/>
+    </w:rPr>
+  </w:style>
+  <w:style w:type="character" w:styleId="ListLabel466">
+    <w:name w:val="ListLabel 466"/>
+    <w:qFormat/>
+    <w:rPr>
+      <w:rFonts w:cs="OpenSymbol"/>
+    </w:rPr>
+  </w:style>
+  <w:style w:type="character" w:styleId="ListLabel467">
+    <w:name w:val="ListLabel 467"/>
+    <w:qFormat/>
+    <w:rPr>
+      <w:rFonts w:cs="OpenSymbol"/>
+    </w:rPr>
+  </w:style>
+  <w:style w:type="character" w:styleId="ListLabel468">
+    <w:name w:val="ListLabel 468"/>
+    <w:qFormat/>
+    <w:rPr>
+      <w:rFonts w:cs="OpenSymbol"/>
+    </w:rPr>
+  </w:style>
+  <w:style w:type="character" w:styleId="ListLabel469">
+    <w:name w:val="ListLabel 469"/>
+    <w:qFormat/>
+    <w:rPr>
+      <w:rFonts w:cs="OpenSymbol"/>
+    </w:rPr>
+  </w:style>
+  <w:style w:type="character" w:styleId="ListLabel470">
+    <w:name w:val="ListLabel 470"/>
+    <w:qFormat/>
+    <w:rPr>
+      <w:rFonts w:cs="OpenSymbol"/>
+    </w:rPr>
+  </w:style>
+  <w:style w:type="character" w:styleId="ListLabel471">
+    <w:name w:val="ListLabel 471"/>
+    <w:qFormat/>
+    <w:rPr>
+      <w:rFonts w:cs="OpenSymbol"/>
+    </w:rPr>
+  </w:style>
+  <w:style w:type="character" w:styleId="ListLabel472">
+    <w:name w:val="ListLabel 472"/>
+    <w:qFormat/>
+    <w:rPr>
+      <w:rFonts w:cs="OpenSymbol"/>
+    </w:rPr>
+  </w:style>
+  <w:style w:type="character" w:styleId="ListLabel473">
+    <w:name w:val="ListLabel 473"/>
+    <w:qFormat/>
+    <w:rPr>
+      <w:rFonts w:cs="OpenSymbol"/>
+    </w:rPr>
+  </w:style>
+  <w:style w:type="character" w:styleId="ListLabel474">
+    <w:name w:val="ListLabel 474"/>
+    <w:qFormat/>
+    <w:rPr>
+      <w:rFonts w:cs="OpenSymbol"/>
+      <w:b w:val="false"/>
+    </w:rPr>
+  </w:style>
+  <w:style w:type="character" w:styleId="ListLabel475">
+    <w:name w:val="ListLabel 475"/>
+    <w:qFormat/>
+    <w:rPr>
+      <w:rFonts w:cs="OpenSymbol"/>
+    </w:rPr>
+  </w:style>
+  <w:style w:type="character" w:styleId="ListLabel476">
+    <w:name w:val="ListLabel 476"/>
+    <w:qFormat/>
+    <w:rPr>
+      <w:rFonts w:cs="OpenSymbol"/>
+    </w:rPr>
+  </w:style>
+  <w:style w:type="character" w:styleId="ListLabel477">
+    <w:name w:val="ListLabel 477"/>
+    <w:qFormat/>
+    <w:rPr>
+      <w:rFonts w:cs="OpenSymbol"/>
+    </w:rPr>
+  </w:style>
+  <w:style w:type="character" w:styleId="ListLabel478">
+    <w:name w:val="ListLabel 478"/>
+    <w:qFormat/>
+    <w:rPr>
+      <w:rFonts w:cs="OpenSymbol"/>
+    </w:rPr>
+  </w:style>
+  <w:style w:type="character" w:styleId="ListLabel479">
+    <w:name w:val="ListLabel 479"/>
+    <w:qFormat/>
+    <w:rPr>
+      <w:rFonts w:cs="OpenSymbol"/>
+    </w:rPr>
+  </w:style>
+  <w:style w:type="character" w:styleId="ListLabel480">
+    <w:name w:val="ListLabel 480"/>
+    <w:qFormat/>
+    <w:rPr>
+      <w:rFonts w:cs="OpenSymbol"/>
+    </w:rPr>
+  </w:style>
+  <w:style w:type="character" w:styleId="ListLabel481">
+    <w:name w:val="ListLabel 481"/>
+    <w:qFormat/>
+    <w:rPr>
+      <w:rFonts w:cs="OpenSymbol"/>
+    </w:rPr>
+  </w:style>
+  <w:style w:type="character" w:styleId="ListLabel482">
+    <w:name w:val="ListLabel 482"/>
+    <w:qFormat/>
+    <w:rPr>
+      <w:rFonts w:cs="OpenSymbol"/>
+    </w:rPr>
+  </w:style>
+  <w:style w:type="character" w:styleId="ListLabel483">
+    <w:name w:val="ListLabel 483"/>
+    <w:qFormat/>
+    <w:rPr>
+      <w:rFonts w:cs="OpenSymbol"/>
+      <w:b w:val="false"/>
+    </w:rPr>
+  </w:style>
+  <w:style w:type="character" w:styleId="ListLabel484">
+    <w:name w:val="ListLabel 484"/>
+    <w:qFormat/>
+    <w:rPr>
+      <w:rFonts w:cs="OpenSymbol"/>
+    </w:rPr>
+  </w:style>
+  <w:style w:type="character" w:styleId="ListLabel485">
+    <w:name w:val="ListLabel 485"/>
+    <w:qFormat/>
+    <w:rPr>
+      <w:rFonts w:cs="OpenSymbol"/>
+    </w:rPr>
+  </w:style>
+  <w:style w:type="character" w:styleId="ListLabel486">
+    <w:name w:val="ListLabel 486"/>
+    <w:qFormat/>
+    <w:rPr>
+      <w:rFonts w:cs="OpenSymbol"/>
+    </w:rPr>
+  </w:style>
+  <w:style w:type="character" w:styleId="ListLabel487">
+    <w:name w:val="ListLabel 487"/>
+    <w:qFormat/>
+    <w:rPr>
+      <w:rFonts w:cs="OpenSymbol"/>
+    </w:rPr>
+  </w:style>
+  <w:style w:type="character" w:styleId="ListLabel488">
+    <w:name w:val="ListLabel 488"/>
+    <w:qFormat/>
+    <w:rPr>
+      <w:rFonts w:cs="OpenSymbol"/>
+    </w:rPr>
+  </w:style>
+  <w:style w:type="character" w:styleId="ListLabel489">
+    <w:name w:val="ListLabel 489"/>
+    <w:qFormat/>
+    <w:rPr>
+      <w:rFonts w:cs="OpenSymbol"/>
+    </w:rPr>
+  </w:style>
+  <w:style w:type="character" w:styleId="ListLabel490">
+    <w:name w:val="ListLabel 490"/>
+    <w:qFormat/>
+    <w:rPr>
+      <w:rFonts w:cs="OpenSymbol"/>
+    </w:rPr>
+  </w:style>
+  <w:style w:type="character" w:styleId="ListLabel491">
+    <w:name w:val="ListLabel 491"/>
+    <w:qFormat/>
+    <w:rPr>
+      <w:rFonts w:cs="OpenSymbol"/>
+    </w:rPr>
+  </w:style>
+  <w:style w:type="character" w:styleId="ListLabel492">
+    <w:name w:val="ListLabel 492"/>
+    <w:qFormat/>
+    <w:rPr>
+      <w:rFonts w:cs="OpenSymbol"/>
+      <w:b w:val="false"/>
+    </w:rPr>
+  </w:style>
+  <w:style w:type="character" w:styleId="ListLabel493">
+    <w:name w:val="ListLabel 493"/>
+    <w:qFormat/>
+    <w:rPr>
+      <w:rFonts w:cs="OpenSymbol"/>
+    </w:rPr>
+  </w:style>
+  <w:style w:type="character" w:styleId="ListLabel494">
+    <w:name w:val="ListLabel 494"/>
+    <w:qFormat/>
+    <w:rPr>
+      <w:rFonts w:cs="OpenSymbol"/>
+    </w:rPr>
+  </w:style>
+  <w:style w:type="character" w:styleId="ListLabel495">
+    <w:name w:val="ListLabel 495"/>
+    <w:qFormat/>
+    <w:rPr>
+      <w:rFonts w:cs="OpenSymbol"/>
+    </w:rPr>
+  </w:style>
+  <w:style w:type="character" w:styleId="ListLabel496">
+    <w:name w:val="ListLabel 496"/>
+    <w:qFormat/>
+    <w:rPr>
+      <w:rFonts w:cs="OpenSymbol"/>
+    </w:rPr>
+  </w:style>
+  <w:style w:type="character" w:styleId="ListLabel497">
+    <w:name w:val="ListLabel 497"/>
+    <w:qFormat/>
+    <w:rPr>
+      <w:rFonts w:cs="OpenSymbol"/>
+    </w:rPr>
+  </w:style>
+  <w:style w:type="character" w:styleId="ListLabel498">
+    <w:name w:val="ListLabel 498"/>
+    <w:qFormat/>
+    <w:rPr>
+      <w:rFonts w:cs="OpenSymbol"/>
+    </w:rPr>
+  </w:style>
+  <w:style w:type="character" w:styleId="ListLabel499">
+    <w:name w:val="ListLabel 499"/>
+    <w:qFormat/>
+    <w:rPr>
+      <w:rFonts w:cs="OpenSymbol"/>
+    </w:rPr>
+  </w:style>
+  <w:style w:type="character" w:styleId="ListLabel500">
+    <w:name w:val="ListLabel 500"/>
+    <w:qFormat/>
+    <w:rPr>
+      <w:rFonts w:cs="OpenSymbol"/>
+    </w:rPr>
+  </w:style>
+  <w:style w:type="character" w:styleId="ListLabel501">
+    <w:name w:val="ListLabel 501"/>
+    <w:qFormat/>
+    <w:rPr>
+      <w:rFonts w:cs="OpenSymbol"/>
+    </w:rPr>
+  </w:style>
+  <w:style w:type="character" w:styleId="ListLabel502">
+    <w:name w:val="ListLabel 502"/>
+    <w:qFormat/>
+    <w:rPr>
+      <w:rFonts w:cs="OpenSymbol"/>
+    </w:rPr>
+  </w:style>
+  <w:style w:type="character" w:styleId="ListLabel503">
+    <w:name w:val="ListLabel 503"/>
+    <w:qFormat/>
+    <w:rPr>
+      <w:rFonts w:cs="OpenSymbol"/>
+    </w:rPr>
+  </w:style>
+  <w:style w:type="character" w:styleId="ListLabel504">
+    <w:name w:val="ListLabel 504"/>
+    <w:qFormat/>
+    <w:rPr>
+      <w:rFonts w:cs="OpenSymbol"/>
+    </w:rPr>
+  </w:style>
+  <w:style w:type="character" w:styleId="ListLabel505">
+    <w:name w:val="ListLabel 505"/>
+    <w:qFormat/>
+    <w:rPr>
+      <w:rFonts w:cs="OpenSymbol"/>
+    </w:rPr>
+  </w:style>
+  <w:style w:type="character" w:styleId="ListLabel506">
+    <w:name w:val="ListLabel 506"/>
+    <w:qFormat/>
+    <w:rPr>
+      <w:rFonts w:cs="OpenSymbol"/>
+    </w:rPr>
+  </w:style>
+  <w:style w:type="character" w:styleId="ListLabel507">
+    <w:name w:val="ListLabel 507"/>
+    <w:qFormat/>
+    <w:rPr>
+      <w:rFonts w:cs="OpenSymbol"/>
+    </w:rPr>
+  </w:style>
+  <w:style w:type="character" w:styleId="ListLabel508">
+    <w:name w:val="ListLabel 508"/>
+    <w:qFormat/>
+    <w:rPr>
+      <w:rFonts w:cs="OpenSymbol"/>
+    </w:rPr>
+  </w:style>
+  <w:style w:type="character" w:styleId="ListLabel509">
+    <w:name w:val="ListLabel 509"/>
+    <w:qFormat/>
+    <w:rPr>
+      <w:rFonts w:cs="OpenSymbol"/>
+    </w:rPr>
+  </w:style>
+  <w:style w:type="character" w:styleId="ListLabel510">
+    <w:name w:val="ListLabel 510"/>
+    <w:qFormat/>
+    <w:rPr>
+      <w:b w:val="false"/>
+      <w:i/>
+      <w:iCs/>
+      <w:color w:val="000000"/>
+      <w:sz w:val="24"/>
+      <w:szCs w:val="24"/>
+      <w:highlight w:val="white"/>
+    </w:rPr>
+  </w:style>
   <w:style w:type="paragraph" w:styleId="Heading">
     <w:name w:val="Heading"/>
     <w:basedOn w:val="Normal"/>

--- a/docs/BaoCao.docx
+++ b/docs/BaoCao.docx
@@ -31,17 +31,17 @@
         </w:tblCellMar>
       </w:tblPr>
       <w:tblGrid>
-        <w:gridCol w:w="1613"/>
+        <w:gridCol w:w="1611"/>
         <w:gridCol w:w="2520"/>
         <w:gridCol w:w="1845"/>
         <w:gridCol w:w="1992"/>
-        <w:gridCol w:w="2005"/>
+        <w:gridCol w:w="2007"/>
       </w:tblGrid>
       <w:tr>
         <w:trPr/>
         <w:tc>
           <w:tcPr>
-            <w:tcW w:w="1613" w:type="dxa"/>
+            <w:tcW w:w="1611" w:type="dxa"/>
             <w:tcBorders>
               <w:top w:val="single" w:sz="2" w:space="0" w:color="000000"/>
               <w:left w:val="single" w:sz="2" w:space="0" w:color="000000"/>
@@ -53,11 +53,7 @@
             <w:pPr>
               <w:pStyle w:val="TableContents"/>
               <w:jc w:val="both"/>
-              <w:rPr>
-                <w:b/>
-                <w:b/>
-                <w:bCs/>
-              </w:rPr>
+              <w:rPr/>
             </w:pPr>
             <w:r>
               <w:rPr>
@@ -82,11 +78,7 @@
             <w:pPr>
               <w:pStyle w:val="TableContents"/>
               <w:jc w:val="both"/>
-              <w:rPr>
-                <w:b/>
-                <w:b/>
-                <w:bCs/>
-              </w:rPr>
+              <w:rPr/>
             </w:pPr>
             <w:r>
               <w:rPr>
@@ -111,11 +103,7 @@
             <w:pPr>
               <w:pStyle w:val="TableContents"/>
               <w:jc w:val="both"/>
-              <w:rPr>
-                <w:b/>
-                <w:b/>
-                <w:bCs/>
-              </w:rPr>
+              <w:rPr/>
             </w:pPr>
             <w:r>
               <w:rPr>
@@ -140,11 +128,7 @@
             <w:pPr>
               <w:pStyle w:val="TableContents"/>
               <w:jc w:val="both"/>
-              <w:rPr>
-                <w:b/>
-                <w:b/>
-                <w:bCs/>
-              </w:rPr>
+              <w:rPr/>
             </w:pPr>
             <w:r>
               <w:rPr>
@@ -157,7 +141,7 @@
         </w:tc>
         <w:tc>
           <w:tcPr>
-            <w:tcW w:w="2005" w:type="dxa"/>
+            <w:tcW w:w="2007" w:type="dxa"/>
             <w:tcBorders>
               <w:top w:val="single" w:sz="2" w:space="0" w:color="000000"/>
               <w:left w:val="single" w:sz="2" w:space="0" w:color="000000"/>
@@ -170,11 +154,7 @@
             <w:pPr>
               <w:pStyle w:val="TableContents"/>
               <w:jc w:val="both"/>
-              <w:rPr>
-                <w:b/>
-                <w:b/>
-                <w:bCs/>
-              </w:rPr>
+              <w:rPr/>
             </w:pPr>
             <w:r>
               <w:rPr>
@@ -190,7 +170,7 @@
         <w:trPr/>
         <w:tc>
           <w:tcPr>
-            <w:tcW w:w="1613" w:type="dxa"/>
+            <w:tcW w:w="1611" w:type="dxa"/>
             <w:tcBorders>
               <w:top w:val="single" w:sz="2" w:space="0" w:color="000000"/>
               <w:left w:val="single" w:sz="2" w:space="0" w:color="000000"/>
@@ -276,7 +256,7 @@
         </w:tc>
         <w:tc>
           <w:tcPr>
-            <w:tcW w:w="2005" w:type="dxa"/>
+            <w:tcW w:w="2007" w:type="dxa"/>
             <w:tcBorders>
               <w:top w:val="single" w:sz="2" w:space="0" w:color="000000"/>
               <w:left w:val="single" w:sz="2" w:space="0" w:color="000000"/>
@@ -301,7 +281,7 @@
         <w:trPr/>
         <w:tc>
           <w:tcPr>
-            <w:tcW w:w="1613" w:type="dxa"/>
+            <w:tcW w:w="1611" w:type="dxa"/>
             <w:tcBorders>
               <w:top w:val="single" w:sz="2" w:space="0" w:color="000000"/>
               <w:left w:val="single" w:sz="2" w:space="0" w:color="000000"/>
@@ -387,7 +367,7 @@
         </w:tc>
         <w:tc>
           <w:tcPr>
-            <w:tcW w:w="2005" w:type="dxa"/>
+            <w:tcW w:w="2007" w:type="dxa"/>
             <w:tcBorders>
               <w:top w:val="single" w:sz="2" w:space="0" w:color="000000"/>
               <w:left w:val="single" w:sz="2" w:space="0" w:color="000000"/>
@@ -412,7 +392,7 @@
         <w:trPr/>
         <w:tc>
           <w:tcPr>
-            <w:tcW w:w="1613" w:type="dxa"/>
+            <w:tcW w:w="1611" w:type="dxa"/>
             <w:tcBorders>
               <w:top w:val="single" w:sz="2" w:space="0" w:color="000000"/>
               <w:left w:val="single" w:sz="2" w:space="0" w:color="000000"/>
@@ -498,7 +478,7 @@
         </w:tc>
         <w:tc>
           <w:tcPr>
-            <w:tcW w:w="2005" w:type="dxa"/>
+            <w:tcW w:w="2007" w:type="dxa"/>
             <w:tcBorders>
               <w:top w:val="single" w:sz="2" w:space="0" w:color="000000"/>
               <w:left w:val="single" w:sz="2" w:space="0" w:color="000000"/>
@@ -523,7 +503,7 @@
         <w:trPr/>
         <w:tc>
           <w:tcPr>
-            <w:tcW w:w="1613" w:type="dxa"/>
+            <w:tcW w:w="1611" w:type="dxa"/>
             <w:tcBorders>
               <w:top w:val="single" w:sz="2" w:space="0" w:color="000000"/>
               <w:left w:val="single" w:sz="2" w:space="0" w:color="000000"/>
@@ -609,7 +589,7 @@
         </w:tc>
         <w:tc>
           <w:tcPr>
-            <w:tcW w:w="2005" w:type="dxa"/>
+            <w:tcW w:w="2007" w:type="dxa"/>
             <w:tcBorders>
               <w:top w:val="single" w:sz="2" w:space="0" w:color="000000"/>
               <w:left w:val="single" w:sz="2" w:space="0" w:color="000000"/>
@@ -678,11 +658,7 @@
       <w:pPr>
         <w:pStyle w:val="TextBody"/>
         <w:jc w:val="both"/>
-        <w:rPr>
-          <w:rFonts w:ascii="Liberation Serif" w:hAnsi="Liberation Serif"/>
-          <w:sz w:val="24"/>
-          <w:szCs w:val="24"/>
-        </w:rPr>
+        <w:rPr/>
       </w:pPr>
       <w:r>
         <w:rPr>
@@ -696,11 +672,7 @@
       <w:pPr>
         <w:pStyle w:val="TextBody"/>
         <w:jc w:val="both"/>
-        <w:rPr>
-          <w:rFonts w:ascii="Liberation Serif" w:hAnsi="Liberation Serif"/>
-          <w:sz w:val="24"/>
-          <w:szCs w:val="24"/>
-        </w:rPr>
+        <w:rPr/>
       </w:pPr>
       <w:r>
         <w:rPr>
@@ -714,11 +686,7 @@
       <w:pPr>
         <w:pStyle w:val="TextBody"/>
         <w:jc w:val="both"/>
-        <w:rPr>
-          <w:rFonts w:ascii="Liberation Serif" w:hAnsi="Liberation Serif"/>
-          <w:sz w:val="24"/>
-          <w:szCs w:val="24"/>
-        </w:rPr>
+        <w:rPr/>
       </w:pPr>
       <w:r>
         <w:rPr>
@@ -732,14 +700,7 @@
       <w:pPr>
         <w:pStyle w:val="TextBody"/>
         <w:jc w:val="both"/>
-        <w:rPr>
-          <w:rFonts w:ascii="Liberation Serif" w:hAnsi="Liberation Serif"/>
-          <w:i/>
-          <w:i/>
-          <w:iCs/>
-          <w:sz w:val="24"/>
-          <w:szCs w:val="24"/>
-        </w:rPr>
+        <w:rPr/>
       </w:pPr>
       <w:r>
         <w:rPr>
@@ -755,11 +716,7 @@
       <w:pPr>
         <w:pStyle w:val="TextBody"/>
         <w:jc w:val="both"/>
-        <w:rPr>
-          <w:rFonts w:ascii="Liberation Serif" w:hAnsi="Liberation Serif"/>
-          <w:sz w:val="24"/>
-          <w:szCs w:val="24"/>
-        </w:rPr>
+        <w:rPr/>
       </w:pPr>
       <w:r>
         <w:rPr>
@@ -773,14 +730,7 @@
       <w:pPr>
         <w:pStyle w:val="TextBody"/>
         <w:jc w:val="both"/>
-        <w:rPr>
-          <w:rFonts w:ascii="Liberation Serif" w:hAnsi="Liberation Serif"/>
-          <w:i/>
-          <w:i/>
-          <w:iCs/>
-          <w:sz w:val="24"/>
-          <w:szCs w:val="24"/>
-        </w:rPr>
+        <w:rPr/>
       </w:pPr>
       <w:r>
         <w:rPr>
@@ -800,11 +750,7 @@
           <w:numId w:val="4"/>
         </w:numPr>
         <w:jc w:val="both"/>
-        <w:rPr>
-          <w:rFonts w:ascii="Liberation Serif" w:hAnsi="Liberation Serif"/>
-          <w:sz w:val="24"/>
-          <w:szCs w:val="24"/>
-        </w:rPr>
+        <w:rPr/>
       </w:pPr>
       <w:r>
         <w:rPr>
@@ -822,11 +768,7 @@
           <w:numId w:val="4"/>
         </w:numPr>
         <w:jc w:val="both"/>
-        <w:rPr>
-          <w:rFonts w:ascii="Liberation Serif" w:hAnsi="Liberation Serif"/>
-          <w:sz w:val="24"/>
-          <w:szCs w:val="24"/>
-        </w:rPr>
+        <w:rPr/>
       </w:pPr>
       <w:r>
         <w:rPr>
@@ -1127,11 +1069,7 @@
       <w:pPr>
         <w:pStyle w:val="TextBody"/>
         <w:jc w:val="both"/>
-        <w:rPr>
-          <w:i/>
-          <w:i/>
-          <w:iCs/>
-        </w:rPr>
+        <w:rPr/>
       </w:pPr>
       <w:r>
         <w:rPr>
@@ -1410,11 +1348,7 @@
       <w:pPr>
         <w:pStyle w:val="TextBody"/>
         <w:jc w:val="both"/>
-        <w:rPr>
-          <w:i/>
-          <w:i/>
-          <w:iCs/>
-        </w:rPr>
+        <w:rPr/>
       </w:pPr>
       <w:r>
         <w:rPr>
@@ -1428,11 +1362,7 @@
       <w:pPr>
         <w:pStyle w:val="TextBody"/>
         <w:jc w:val="both"/>
-        <w:rPr>
-          <w:i w:val="false"/>
-          <w:i w:val="false"/>
-          <w:iCs w:val="false"/>
-        </w:rPr>
+        <w:rPr/>
       </w:pPr>
       <w:r>
         <w:rPr>
@@ -1661,6 +1591,16 @@
     <w:p>
       <w:pPr>
         <w:pStyle w:val="TextBody"/>
+        <w:jc w:val="both"/>
+        <w:rPr/>
+      </w:pPr>
+      <w:r>
+        <w:rPr/>
+      </w:r>
+    </w:p>
+    <w:p>
+      <w:pPr>
+        <w:pStyle w:val="TextBody"/>
         <w:numPr>
           <w:ilvl w:val="0"/>
           <w:numId w:val="13"/>
@@ -1752,7 +1692,7 @@
       </w:pPr>
       <w:r>
         <w:rPr/>
-        <w:t xml:space="preserve">Với bài toán có dữ liệu đầu vào nhiều chiều như thế này, các thuật toán phân lớp khác như KNN khó hiệu quả do đòi hỏi rất nhiều việc tính toán </w:t>
+        <w:t>Với bài toán có dữ liệu đầu vào nhiều chiều như thế này, các thuật toán phân lớp khác như KNN khó hiệu quả do đòi hỏi rất nhiều việc tính toán.</w:t>
       </w:r>
     </w:p>
     <w:p>
@@ -1789,11 +1729,7 @@
       <w:pPr>
         <w:pStyle w:val="TextBody"/>
         <w:jc w:val="both"/>
-        <w:rPr>
-          <w:b/>
-          <w:b/>
-          <w:bCs/>
-        </w:rPr>
+        <w:rPr/>
       </w:pPr>
       <w:r>
         <w:rPr>
@@ -1807,18 +1743,14 @@
           <w:b w:val="false"/>
           <w:bCs w:val="false"/>
         </w:rPr>
-        <w:t xml:space="preserve"> Với mỗi thuộc tính, xét xác suất nhãn xảy ra và sẽ chọn nhãn có xác suất cao hơn.</w:t>
+        <w:t xml:space="preserve"> Với mỗi thuộc tính của dữ liệu cần dự đoán, xét xác suất của tất cả các nhãn có thể xảy ra và sẽ chọn nhãn có xác suất cao hơn.</w:t>
       </w:r>
     </w:p>
     <w:p>
       <w:pPr>
         <w:pStyle w:val="TextBody"/>
         <w:jc w:val="both"/>
-        <w:rPr>
-          <w:b/>
-          <w:b/>
-          <w:bCs/>
-        </w:rPr>
+        <w:rPr/>
       </w:pPr>
       <w:r>
         <w:rPr>
@@ -1851,11 +1783,7 @@
           <w:numId w:val="14"/>
         </w:numPr>
         <w:jc w:val="both"/>
-        <w:rPr>
-          <w:b w:val="false"/>
-          <w:b w:val="false"/>
-          <w:bCs w:val="false"/>
-        </w:rPr>
+        <w:rPr/>
       </w:pPr>
       <w:r>
         <w:rPr>
@@ -1869,11 +1797,7 @@
       <w:pPr>
         <w:pStyle w:val="TextBody"/>
         <w:jc w:val="both"/>
-        <w:rPr>
-          <w:b w:val="false"/>
-          <w:b w:val="false"/>
-          <w:bCs w:val="false"/>
-        </w:rPr>
+        <w:rPr/>
       </w:pPr>
       <w:r>
         <w:drawing>
@@ -1972,11 +1896,7 @@
           <w:numId w:val="14"/>
         </w:numPr>
         <w:jc w:val="both"/>
-        <w:rPr>
-          <w:b w:val="false"/>
-          <w:b w:val="false"/>
-          <w:bCs w:val="false"/>
-        </w:rPr>
+        <w:rPr/>
       </w:pPr>
       <w:r>
         <w:rPr>
@@ -2069,11 +1989,7 @@
       <w:pPr>
         <w:pStyle w:val="TextBody"/>
         <w:jc w:val="both"/>
-        <w:rPr>
-          <w:b w:val="false"/>
-          <w:b w:val="false"/>
-          <w:bCs w:val="false"/>
-        </w:rPr>
+        <w:rPr/>
       </w:pPr>
       <w:r>
         <w:rPr>
@@ -2091,11 +2007,7 @@
           <w:numId w:val="15"/>
         </w:numPr>
         <w:jc w:val="both"/>
-        <w:rPr>
-          <w:b w:val="false"/>
-          <w:b w:val="false"/>
-          <w:bCs w:val="false"/>
-        </w:rPr>
+        <w:rPr/>
       </w:pPr>
       <w:r>
         <w:rPr>
@@ -2109,11 +2021,7 @@
       <w:pPr>
         <w:pStyle w:val="TextBody"/>
         <w:jc w:val="both"/>
-        <w:rPr>
-          <w:b w:val="false"/>
-          <w:b w:val="false"/>
-          <w:bCs w:val="false"/>
-        </w:rPr>
+        <w:rPr/>
       </w:pPr>
       <w:r>
         <w:drawing>
@@ -2229,11 +2137,7 @@
           <w:numId w:val="16"/>
         </w:numPr>
         <w:jc w:val="both"/>
-        <w:rPr>
-          <w:b w:val="false"/>
-          <w:b w:val="false"/>
-          <w:bCs w:val="false"/>
-        </w:rPr>
+        <w:rPr/>
       </w:pPr>
       <w:r>
         <w:rPr>
@@ -2251,18 +2155,14 @@
           <w:numId w:val="16"/>
         </w:numPr>
         <w:jc w:val="both"/>
-        <w:rPr>
-          <w:b w:val="false"/>
-          <w:b w:val="false"/>
-          <w:bCs w:val="false"/>
-        </w:rPr>
+        <w:rPr/>
       </w:pPr>
       <w:r>
         <w:rPr>
           <w:b w:val="false"/>
           <w:bCs w:val="false"/>
         </w:rPr>
-        <w:t>Quá trình tính p(X|c) sẽ rất khó khăn do X có thể có nhiều giá trị dữ liệu vì vậy để thuận tiện trong tính toán, chúng ta sẽ coi các giá trị trong X là các biến ngẫu nhiên độc lập và sẽ có công thức tính p(X|c như sau)</w:t>
+        <w:t>Quá trình tính p(X|c) sẽ rất khó khăn do X có thể có nhiều thuộc tính vì vậy để thuận tiện trong tính toán, chúng ta sẽ coi các thuộc tính trong X là các biến ngẫu nhiên độc lập và sẽ có công thức tính p(X|c như sau)</w:t>
       </w:r>
     </w:p>
     <w:p>
@@ -2365,11 +2265,7 @@
       <w:pPr>
         <w:pStyle w:val="TextBody"/>
         <w:jc w:val="both"/>
-        <w:rPr>
-          <w:b/>
-          <w:b/>
-          <w:bCs/>
-        </w:rPr>
+        <w:rPr/>
       </w:pPr>
       <w:r>
         <w:rPr>
@@ -2387,11 +2283,7 @@
           <w:numId w:val="17"/>
         </w:numPr>
         <w:jc w:val="both"/>
-        <w:rPr>
-          <w:b w:val="false"/>
-          <w:b w:val="false"/>
-          <w:bCs w:val="false"/>
-        </w:rPr>
+        <w:rPr/>
       </w:pPr>
       <w:r>
         <w:rPr>
@@ -2409,11 +2301,7 @@
           <w:numId w:val="17"/>
         </w:numPr>
         <w:jc w:val="both"/>
-        <w:rPr>
-          <w:b w:val="false"/>
-          <w:b w:val="false"/>
-          <w:bCs w:val="false"/>
-        </w:rPr>
+        <w:rPr/>
       </w:pPr>
       <w:r>
         <w:rPr>
@@ -2427,11 +2315,7 @@
       <w:pPr>
         <w:pStyle w:val="TextBody"/>
         <w:jc w:val="both"/>
-        <w:rPr>
-          <w:b w:val="false"/>
-          <w:b w:val="false"/>
-          <w:bCs w:val="false"/>
-        </w:rPr>
+        <w:rPr/>
       </w:pPr>
       <w:r>
         <w:drawing>
@@ -2530,11 +2414,7 @@
           <w:numId w:val="18"/>
         </w:numPr>
         <w:jc w:val="both"/>
-        <w:rPr>
-          <w:b w:val="false"/>
-          <w:b w:val="false"/>
-          <w:bCs w:val="false"/>
-        </w:rPr>
+        <w:rPr/>
       </w:pPr>
       <w:r>
         <w:rPr>
@@ -2577,14 +2457,7 @@
           <w:b w:val="false"/>
           <w:bCs w:val="false"/>
         </w:rPr>
-        <w:t xml:space="preserve">Tính ra xác suất điều kiện cần tìm với mỗi thuộc tính </w:t>
-      </w:r>
-      <w:r>
-        <w:rPr>
-          <w:b w:val="false"/>
-          <w:bCs w:val="false"/>
-        </w:rPr>
-        <w:t xml:space="preserve">xuất hiện trong dữ liệut test theo công thức: </w:t>
+        <w:t xml:space="preserve">Tính ra xác suất điều kiện cần tìm với mỗi thuộc tính xuất hiện trong dữ liệut test theo công thức: </w:t>
       </w:r>
     </w:p>
     <w:p>
@@ -2659,7 +2532,10 @@
         </w:rPr>
       </w:pPr>
       <w:r>
-        <w:rPr/>
+        <w:rPr>
+          <w:b w:val="false"/>
+          <w:bCs w:val="false"/>
+        </w:rPr>
       </w:r>
     </w:p>
     <w:p>
@@ -2673,7 +2549,27 @@
         </w:rPr>
       </w:pPr>
       <w:r>
-        <w:rPr/>
+        <w:rPr>
+          <w:b w:val="false"/>
+          <w:bCs w:val="false"/>
+        </w:rPr>
+      </w:r>
+    </w:p>
+    <w:p>
+      <w:pPr>
+        <w:pStyle w:val="TextBody"/>
+        <w:jc w:val="both"/>
+        <w:rPr>
+          <w:b w:val="false"/>
+          <w:b w:val="false"/>
+          <w:bCs w:val="false"/>
+        </w:rPr>
+      </w:pPr>
+      <w:r>
+        <w:rPr>
+          <w:b w:val="false"/>
+          <w:bCs w:val="false"/>
+        </w:rPr>
       </w:r>
     </w:p>
     <w:p>
@@ -2713,6 +2609,53 @@
         <w:rPr/>
       </w:pPr>
       <w:r>
+        <w:drawing>
+          <wp:anchor behindDoc="0" distT="0" distB="0" distL="0" distR="0" simplePos="0" locked="0" layoutInCell="1" allowOverlap="1" relativeHeight="8">
+            <wp:simplePos x="0" y="0"/>
+            <wp:positionH relativeFrom="column">
+              <wp:align>center</wp:align>
+            </wp:positionH>
+            <wp:positionV relativeFrom="paragraph">
+              <wp:posOffset>635</wp:posOffset>
+            </wp:positionV>
+            <wp:extent cx="5798820" cy="1756410"/>
+            <wp:effectExtent l="0" t="0" r="0" b="0"/>
+            <wp:wrapSquare wrapText="largest"/>
+            <wp:docPr id="7" name="Image7" descr=""/>
+            <wp:cNvGraphicFramePr>
+              <a:graphicFrameLocks xmlns:a="http://schemas.openxmlformats.org/drawingml/2006/main" noChangeAspect="1"/>
+            </wp:cNvGraphicFramePr>
+            <a:graphic xmlns:a="http://schemas.openxmlformats.org/drawingml/2006/main">
+              <a:graphicData uri="http://schemas.openxmlformats.org/drawingml/2006/picture">
+                <pic:pic xmlns:pic="http://schemas.openxmlformats.org/drawingml/2006/picture">
+                  <pic:nvPicPr>
+                    <pic:cNvPr id="7" name="Image7" descr=""/>
+                    <pic:cNvPicPr>
+                      <a:picLocks noChangeAspect="1" noChangeArrowheads="1"/>
+                    </pic:cNvPicPr>
+                  </pic:nvPicPr>
+                  <pic:blipFill>
+                    <a:blip r:embed="rId9"/>
+                    <a:stretch>
+                      <a:fillRect/>
+                    </a:stretch>
+                  </pic:blipFill>
+                  <pic:spPr bwMode="auto">
+                    <a:xfrm>
+                      <a:off x="0" y="0"/>
+                      <a:ext cx="5798820" cy="1756410"/>
+                    </a:xfrm>
+                    <a:prstGeom prst="rect">
+                      <a:avLst/>
+                    </a:prstGeom>
+                  </pic:spPr>
+                </pic:pic>
+              </a:graphicData>
+            </a:graphic>
+          </wp:anchor>
+        </w:drawing>
+      </w:r>
+      <w:r>
         <w:rPr/>
         <w:tab/>
       </w:r>
@@ -2735,6 +2678,61 @@
     <w:p>
       <w:pPr>
         <w:pStyle w:val="TextBody"/>
+        <w:jc w:val="both"/>
+        <w:rPr/>
+      </w:pPr>
+      <w:r>
+        <w:rPr/>
+        <w:drawing>
+          <wp:anchor behindDoc="0" distT="0" distB="0" distL="0" distR="0" simplePos="0" locked="0" layoutInCell="1" allowOverlap="1" relativeHeight="9">
+            <wp:simplePos x="0" y="0"/>
+            <wp:positionH relativeFrom="column">
+              <wp:posOffset>241935</wp:posOffset>
+            </wp:positionH>
+            <wp:positionV relativeFrom="paragraph">
+              <wp:posOffset>90170</wp:posOffset>
+            </wp:positionV>
+            <wp:extent cx="5893435" cy="1503045"/>
+            <wp:effectExtent l="0" t="0" r="0" b="0"/>
+            <wp:wrapSquare wrapText="largest"/>
+            <wp:docPr id="8" name="Image8" descr=""/>
+            <wp:cNvGraphicFramePr>
+              <a:graphicFrameLocks xmlns:a="http://schemas.openxmlformats.org/drawingml/2006/main" noChangeAspect="1"/>
+            </wp:cNvGraphicFramePr>
+            <a:graphic xmlns:a="http://schemas.openxmlformats.org/drawingml/2006/main">
+              <a:graphicData uri="http://schemas.openxmlformats.org/drawingml/2006/picture">
+                <pic:pic xmlns:pic="http://schemas.openxmlformats.org/drawingml/2006/picture">
+                  <pic:nvPicPr>
+                    <pic:cNvPr id="8" name="Image8" descr=""/>
+                    <pic:cNvPicPr>
+                      <a:picLocks noChangeAspect="1" noChangeArrowheads="1"/>
+                    </pic:cNvPicPr>
+                  </pic:nvPicPr>
+                  <pic:blipFill>
+                    <a:blip r:embed="rId10"/>
+                    <a:stretch>
+                      <a:fillRect/>
+                    </a:stretch>
+                  </pic:blipFill>
+                  <pic:spPr bwMode="auto">
+                    <a:xfrm>
+                      <a:off x="0" y="0"/>
+                      <a:ext cx="5893435" cy="1503045"/>
+                    </a:xfrm>
+                    <a:prstGeom prst="rect">
+                      <a:avLst/>
+                    </a:prstGeom>
+                  </pic:spPr>
+                </pic:pic>
+              </a:graphicData>
+            </a:graphic>
+          </wp:anchor>
+        </w:drawing>
+      </w:r>
+    </w:p>
+    <w:p>
+      <w:pPr>
+        <w:pStyle w:val="TextBody"/>
         <w:numPr>
           <w:ilvl w:val="0"/>
           <w:numId w:val="20"/>
@@ -2744,7 +2742,195 @@
       </w:pPr>
       <w:r>
         <w:rPr/>
-        <w:t>Hàm main chạy toàn bộ chương trình</w:t>
+        <w:t>Dựa vào các kết quả xác suất, tìm ra dự đoán:</w:t>
+      </w:r>
+    </w:p>
+    <w:p>
+      <w:pPr>
+        <w:pStyle w:val="TextBody"/>
+        <w:jc w:val="both"/>
+        <w:rPr/>
+      </w:pPr>
+      <w:r>
+        <w:rPr/>
+        <w:drawing>
+          <wp:anchor behindDoc="0" distT="0" distB="0" distL="0" distR="0" simplePos="0" locked="0" layoutInCell="1" allowOverlap="1" relativeHeight="10">
+            <wp:simplePos x="0" y="0"/>
+            <wp:positionH relativeFrom="column">
+              <wp:align>center</wp:align>
+            </wp:positionH>
+            <wp:positionV relativeFrom="paragraph">
+              <wp:posOffset>635</wp:posOffset>
+            </wp:positionV>
+            <wp:extent cx="5948045" cy="1553845"/>
+            <wp:effectExtent l="0" t="0" r="0" b="0"/>
+            <wp:wrapSquare wrapText="largest"/>
+            <wp:docPr id="9" name="Image9" descr=""/>
+            <wp:cNvGraphicFramePr>
+              <a:graphicFrameLocks xmlns:a="http://schemas.openxmlformats.org/drawingml/2006/main" noChangeAspect="1"/>
+            </wp:cNvGraphicFramePr>
+            <a:graphic xmlns:a="http://schemas.openxmlformats.org/drawingml/2006/main">
+              <a:graphicData uri="http://schemas.openxmlformats.org/drawingml/2006/picture">
+                <pic:pic xmlns:pic="http://schemas.openxmlformats.org/drawingml/2006/picture">
+                  <pic:nvPicPr>
+                    <pic:cNvPr id="9" name="Image9" descr=""/>
+                    <pic:cNvPicPr>
+                      <a:picLocks noChangeAspect="1" noChangeArrowheads="1"/>
+                    </pic:cNvPicPr>
+                  </pic:nvPicPr>
+                  <pic:blipFill>
+                    <a:blip r:embed="rId11"/>
+                    <a:stretch>
+                      <a:fillRect/>
+                    </a:stretch>
+                  </pic:blipFill>
+                  <pic:spPr bwMode="auto">
+                    <a:xfrm>
+                      <a:off x="0" y="0"/>
+                      <a:ext cx="5948045" cy="1553845"/>
+                    </a:xfrm>
+                    <a:prstGeom prst="rect">
+                      <a:avLst/>
+                    </a:prstGeom>
+                  </pic:spPr>
+                </pic:pic>
+              </a:graphicData>
+            </a:graphic>
+          </wp:anchor>
+        </w:drawing>
+      </w:r>
+    </w:p>
+    <w:p>
+      <w:pPr>
+        <w:pStyle w:val="TextBody"/>
+        <w:jc w:val="both"/>
+        <w:rPr/>
+      </w:pPr>
+      <w:r>
+        <w:rPr/>
+      </w:r>
+    </w:p>
+    <w:p>
+      <w:pPr>
+        <w:pStyle w:val="TextBody"/>
+        <w:jc w:val="both"/>
+        <w:rPr/>
+      </w:pPr>
+      <w:r>
+        <w:rPr/>
+      </w:r>
+    </w:p>
+    <w:p>
+      <w:pPr>
+        <w:pStyle w:val="TextBody"/>
+        <w:jc w:val="both"/>
+        <w:rPr/>
+      </w:pPr>
+      <w:r>
+        <w:rPr/>
+      </w:r>
+    </w:p>
+    <w:p>
+      <w:pPr>
+        <w:pStyle w:val="TextBody"/>
+        <w:jc w:val="both"/>
+        <w:rPr/>
+      </w:pPr>
+      <w:r>
+        <w:rPr/>
+      </w:r>
+    </w:p>
+    <w:p>
+      <w:pPr>
+        <w:pStyle w:val="TextBody"/>
+        <w:jc w:val="both"/>
+        <w:rPr/>
+      </w:pPr>
+      <w:r>
+        <w:rPr/>
+      </w:r>
+    </w:p>
+    <w:p>
+      <w:pPr>
+        <w:pStyle w:val="Heading3"/>
+        <w:rPr/>
+      </w:pPr>
+      <w:r>
+        <w:rPr/>
+        <w:t>Code với naive bayes của thư viện sklearn:</w:t>
+      </w:r>
+    </w:p>
+    <w:p>
+      <w:pPr>
+        <w:pStyle w:val="TextBody"/>
+        <w:numPr>
+          <w:ilvl w:val="0"/>
+          <w:numId w:val="21"/>
+        </w:numPr>
+        <w:rPr/>
+      </w:pPr>
+      <w:r>
+        <w:rPr/>
+        <w:t>Sklearn là một thư viện máy học đồ sộ đã có xây dựng sẵn rất nhiều mô hình thuật toán cho các bài toán máy học.</w:t>
+      </w:r>
+    </w:p>
+    <w:p>
+      <w:pPr>
+        <w:pStyle w:val="TextBody"/>
+        <w:rPr/>
+      </w:pPr>
+      <w:r>
+        <w:rPr/>
+        <w:tab/>
+      </w:r>
+      <w:r>
+        <w:rPr/>
+        <w:drawing>
+          <wp:inline distT="0" distB="0" distL="0" distR="0">
+            <wp:extent cx="5543550" cy="5705475"/>
+            <wp:effectExtent l="0" t="0" r="0" b="0"/>
+            <wp:docPr id="10" name="Image10" descr=""/>
+            <wp:cNvGraphicFramePr>
+              <a:graphicFrameLocks xmlns:a="http://schemas.openxmlformats.org/drawingml/2006/main" noChangeAspect="1"/>
+            </wp:cNvGraphicFramePr>
+            <a:graphic xmlns:a="http://schemas.openxmlformats.org/drawingml/2006/main">
+              <a:graphicData uri="http://schemas.openxmlformats.org/drawingml/2006/picture">
+                <pic:pic xmlns:pic="http://schemas.openxmlformats.org/drawingml/2006/picture">
+                  <pic:nvPicPr>
+                    <pic:cNvPr id="10" name="Image10" descr=""/>
+                    <pic:cNvPicPr>
+                      <a:picLocks noChangeAspect="1" noChangeArrowheads="1"/>
+                    </pic:cNvPicPr>
+                  </pic:nvPicPr>
+                  <pic:blipFill>
+                    <a:blip r:embed="rId12"/>
+                    <a:stretch>
+                      <a:fillRect/>
+                    </a:stretch>
+                  </pic:blipFill>
+                  <pic:spPr bwMode="auto">
+                    <a:xfrm>
+                      <a:off x="0" y="0"/>
+                      <a:ext cx="5543550" cy="5705475"/>
+                    </a:xfrm>
+                    <a:prstGeom prst="rect">
+                      <a:avLst/>
+                    </a:prstGeom>
+                  </pic:spPr>
+                </pic:pic>
+              </a:graphicData>
+            </a:graphic>
+          </wp:inline>
+        </w:drawing>
+      </w:r>
+    </w:p>
+    <w:p>
+      <w:pPr>
+        <w:pStyle w:val="TextBody"/>
+        <w:rPr/>
+      </w:pPr>
+      <w:r>
+        <w:rPr/>
       </w:r>
     </w:p>
     <w:p>
@@ -2779,6 +2965,16 @@
     </w:p>
     <w:p>
       <w:pPr>
+        <w:pStyle w:val="TextBody"/>
+        <w:jc w:val="both"/>
+        <w:rPr/>
+      </w:pPr>
+      <w:r>
+        <w:rPr/>
+      </w:r>
+    </w:p>
+    <w:p>
+      <w:pPr>
         <w:pStyle w:val="Heading3"/>
         <w:numPr>
           <w:ilvl w:val="2"/>
@@ -2805,6 +3001,130 @@
       <w:r>
         <w:rPr/>
         <w:t>Hướng phát triển</w:t>
+      </w:r>
+    </w:p>
+    <w:p>
+      <w:pPr>
+        <w:pStyle w:val="Heading3"/>
+        <w:rPr/>
+      </w:pPr>
+      <w:r>
+        <w:rPr/>
+        <w:t>Tối ưu phương pháp</w:t>
+      </w:r>
+    </w:p>
+    <w:p>
+      <w:pPr>
+        <w:pStyle w:val="Normal"/>
+        <w:rPr/>
+      </w:pPr>
+      <w:r>
+        <w:rPr/>
+        <w:t>Trước hết, có thể có các biện pháp tối ưu quá trình tiền xử lý dữ liệu đầu vào như:</w:t>
+      </w:r>
+    </w:p>
+    <w:p>
+      <w:pPr>
+        <w:pStyle w:val="Normal"/>
+        <w:numPr>
+          <w:ilvl w:val="0"/>
+          <w:numId w:val="22"/>
+        </w:numPr>
+        <w:rPr/>
+      </w:pPr>
+      <w:r>
+        <w:rPr/>
+        <w:t>Sử dụng phương pháp tách từ hiệu quả, toàn diện hơn kiểm tra các ký tự đặc biệt, rút ra quy luật dùng các dấu câu, chú ý đến từ loại của từ.</w:t>
+      </w:r>
+    </w:p>
+    <w:p>
+      <w:pPr>
+        <w:pStyle w:val="Normal"/>
+        <w:numPr>
+          <w:ilvl w:val="0"/>
+          <w:numId w:val="22"/>
+        </w:numPr>
+        <w:rPr/>
+      </w:pPr>
+      <w:r>
+        <w:rPr/>
+        <w:t>Tìm hiểu sâu hơn về cấu trúc ngữ nghĩa của câu để có thể loại bỏ các từ như tên riêng, địa điểm, thời gian,… để giảm số lượng thuộc tính dữ liệu.</w:t>
+      </w:r>
+    </w:p>
+    <w:p>
+      <w:pPr>
+        <w:pStyle w:val="Normal"/>
+        <w:numPr>
+          <w:ilvl w:val="0"/>
+          <w:numId w:val="22"/>
+        </w:numPr>
+        <w:rPr>
+          <w:u w:val="none"/>
+        </w:rPr>
+      </w:pPr>
+      <w:r>
+        <w:rPr>
+          <w:u w:val="none"/>
+        </w:rPr>
+        <w:t>Bags of Words là một phương pháp đơn giản nhưng có nhiều thiếu sót, có thể thay thế phương pháp trên bằng các phương pháp có phụ thuộc vào ngữ nghĩa của các từ để tăng độ chính xác dự đoán. ví dụ như word2vector, Glove, LSI,...</w:t>
+      </w:r>
+    </w:p>
+    <w:p>
+      <w:pPr>
+        <w:pStyle w:val="Normal"/>
+        <w:rPr/>
+      </w:pPr>
+      <w:r>
+        <w:rPr/>
+        <w:t>Tiếp theo về mô hình thuật toán:</w:t>
+      </w:r>
+    </w:p>
+    <w:p>
+      <w:pPr>
+        <w:pStyle w:val="Normal"/>
+        <w:numPr>
+          <w:ilvl w:val="0"/>
+          <w:numId w:val="23"/>
+        </w:numPr>
+        <w:rPr/>
+      </w:pPr>
+      <w:r>
+        <w:rPr/>
+        <w:t>Naive bayes thường không được đánh giá cao về mặt lý thuyết nhưng trên thực tế nó lại cho ra kết quả rất tốt, có thể tiếp tục sử dụng naive bayes tùy vào mô hình dữ liệu vector đầu vào.</w:t>
+      </w:r>
+    </w:p>
+    <w:p>
+      <w:pPr>
+        <w:pStyle w:val="Normal"/>
+        <w:numPr>
+          <w:ilvl w:val="0"/>
+          <w:numId w:val="23"/>
+        </w:numPr>
+        <w:rPr/>
+      </w:pPr>
+      <w:r>
+        <w:rPr/>
+        <w:t>Thay đổi thuật toán sang dùng Neuron network để phân lớp.</w:t>
+      </w:r>
+    </w:p>
+    <w:p>
+      <w:pPr>
+        <w:pStyle w:val="Heading3"/>
+        <w:rPr/>
+      </w:pPr>
+      <w:r>
+        <w:rPr/>
+        <w:t>Phát triển bài toán</w:t>
+      </w:r>
+    </w:p>
+    <w:p>
+      <w:pPr>
+        <w:pStyle w:val="TextBody"/>
+        <w:rPr/>
+      </w:pPr>
+      <w:r>
+        <w:rPr/>
+        <w:t xml:space="preserve">Bài toán trên có rất nhiều ứng dụng trong thực tế, bằng việc thu thập nhiều dữ liệu tin tức trên các trang mạng xã hội để xây dựng ra bộ dữ liệu training càng lớn càng tốt </w:t>
       </w:r>
       <w:r>
         <w:br w:type="page"/>
@@ -5425,6 +5745,444 @@
     </w:lvl>
   </w:abstractNum>
   <w:abstractNum w:abstractNumId="20">
+    <w:lvl w:ilvl="0">
+      <w:start w:val="1"/>
+      <w:numFmt w:val="bullet"/>
+      <w:lvlText w:val=""/>
+      <w:lvlJc w:val="left"/>
+      <w:pPr>
+        <w:tabs>
+          <w:tab w:val="num" w:pos="720"/>
+        </w:tabs>
+        <w:ind w:left="720" w:hanging="360"/>
+      </w:pPr>
+      <w:rPr>
+        <w:rFonts w:ascii="Symbol" w:hAnsi="Symbol" w:cs="Symbol" w:hint="default"/>
+        <w:rFonts w:cs="OpenSymbol"/>
+      </w:rPr>
+    </w:lvl>
+    <w:lvl w:ilvl="1">
+      <w:start w:val="1"/>
+      <w:numFmt w:val="bullet"/>
+      <w:lvlText w:val="◦"/>
+      <w:lvlJc w:val="left"/>
+      <w:pPr>
+        <w:tabs>
+          <w:tab w:val="num" w:pos="1080"/>
+        </w:tabs>
+        <w:ind w:left="1080" w:hanging="360"/>
+      </w:pPr>
+      <w:rPr>
+        <w:rFonts w:ascii="OpenSymbol" w:hAnsi="OpenSymbol" w:cs="OpenSymbol" w:hint="default"/>
+        <w:rFonts w:cs="OpenSymbol"/>
+      </w:rPr>
+    </w:lvl>
+    <w:lvl w:ilvl="2">
+      <w:start w:val="1"/>
+      <w:numFmt w:val="bullet"/>
+      <w:lvlText w:val="▪"/>
+      <w:lvlJc w:val="left"/>
+      <w:pPr>
+        <w:tabs>
+          <w:tab w:val="num" w:pos="1440"/>
+        </w:tabs>
+        <w:ind w:left="1440" w:hanging="360"/>
+      </w:pPr>
+      <w:rPr>
+        <w:rFonts w:ascii="OpenSymbol" w:hAnsi="OpenSymbol" w:cs="OpenSymbol" w:hint="default"/>
+        <w:rFonts w:cs="OpenSymbol"/>
+      </w:rPr>
+    </w:lvl>
+    <w:lvl w:ilvl="3">
+      <w:start w:val="1"/>
+      <w:numFmt w:val="bullet"/>
+      <w:lvlText w:val=""/>
+      <w:lvlJc w:val="left"/>
+      <w:pPr>
+        <w:tabs>
+          <w:tab w:val="num" w:pos="1800"/>
+        </w:tabs>
+        <w:ind w:left="1800" w:hanging="360"/>
+      </w:pPr>
+      <w:rPr>
+        <w:rFonts w:ascii="Symbol" w:hAnsi="Symbol" w:cs="Symbol" w:hint="default"/>
+        <w:rFonts w:cs="OpenSymbol"/>
+      </w:rPr>
+    </w:lvl>
+    <w:lvl w:ilvl="4">
+      <w:start w:val="1"/>
+      <w:numFmt w:val="bullet"/>
+      <w:lvlText w:val="◦"/>
+      <w:lvlJc w:val="left"/>
+      <w:pPr>
+        <w:tabs>
+          <w:tab w:val="num" w:pos="2160"/>
+        </w:tabs>
+        <w:ind w:left="2160" w:hanging="360"/>
+      </w:pPr>
+      <w:rPr>
+        <w:rFonts w:ascii="OpenSymbol" w:hAnsi="OpenSymbol" w:cs="OpenSymbol" w:hint="default"/>
+        <w:rFonts w:cs="OpenSymbol"/>
+      </w:rPr>
+    </w:lvl>
+    <w:lvl w:ilvl="5">
+      <w:start w:val="1"/>
+      <w:numFmt w:val="bullet"/>
+      <w:lvlText w:val="▪"/>
+      <w:lvlJc w:val="left"/>
+      <w:pPr>
+        <w:tabs>
+          <w:tab w:val="num" w:pos="2520"/>
+        </w:tabs>
+        <w:ind w:left="2520" w:hanging="360"/>
+      </w:pPr>
+      <w:rPr>
+        <w:rFonts w:ascii="OpenSymbol" w:hAnsi="OpenSymbol" w:cs="OpenSymbol" w:hint="default"/>
+        <w:rFonts w:cs="OpenSymbol"/>
+      </w:rPr>
+    </w:lvl>
+    <w:lvl w:ilvl="6">
+      <w:start w:val="1"/>
+      <w:numFmt w:val="bullet"/>
+      <w:lvlText w:val=""/>
+      <w:lvlJc w:val="left"/>
+      <w:pPr>
+        <w:tabs>
+          <w:tab w:val="num" w:pos="2880"/>
+        </w:tabs>
+        <w:ind w:left="2880" w:hanging="360"/>
+      </w:pPr>
+      <w:rPr>
+        <w:rFonts w:ascii="Symbol" w:hAnsi="Symbol" w:cs="Symbol" w:hint="default"/>
+        <w:rFonts w:cs="OpenSymbol"/>
+      </w:rPr>
+    </w:lvl>
+    <w:lvl w:ilvl="7">
+      <w:start w:val="1"/>
+      <w:numFmt w:val="bullet"/>
+      <w:lvlText w:val="◦"/>
+      <w:lvlJc w:val="left"/>
+      <w:pPr>
+        <w:tabs>
+          <w:tab w:val="num" w:pos="3240"/>
+        </w:tabs>
+        <w:ind w:left="3240" w:hanging="360"/>
+      </w:pPr>
+      <w:rPr>
+        <w:rFonts w:ascii="OpenSymbol" w:hAnsi="OpenSymbol" w:cs="OpenSymbol" w:hint="default"/>
+        <w:rFonts w:cs="OpenSymbol"/>
+      </w:rPr>
+    </w:lvl>
+    <w:lvl w:ilvl="8">
+      <w:start w:val="1"/>
+      <w:numFmt w:val="bullet"/>
+      <w:lvlText w:val="▪"/>
+      <w:lvlJc w:val="left"/>
+      <w:pPr>
+        <w:tabs>
+          <w:tab w:val="num" w:pos="3600"/>
+        </w:tabs>
+        <w:ind w:left="3600" w:hanging="360"/>
+      </w:pPr>
+      <w:rPr>
+        <w:rFonts w:ascii="OpenSymbol" w:hAnsi="OpenSymbol" w:cs="OpenSymbol" w:hint="default"/>
+        <w:rFonts w:cs="OpenSymbol"/>
+      </w:rPr>
+    </w:lvl>
+  </w:abstractNum>
+  <w:abstractNum w:abstractNumId="21">
+    <w:lvl w:ilvl="0">
+      <w:start w:val="1"/>
+      <w:numFmt w:val="bullet"/>
+      <w:lvlText w:val=""/>
+      <w:lvlJc w:val="left"/>
+      <w:pPr>
+        <w:tabs>
+          <w:tab w:val="num" w:pos="720"/>
+        </w:tabs>
+        <w:ind w:left="720" w:hanging="360"/>
+      </w:pPr>
+      <w:rPr>
+        <w:rFonts w:ascii="Symbol" w:hAnsi="Symbol" w:cs="Symbol" w:hint="default"/>
+        <w:rFonts w:cs="OpenSymbol"/>
+      </w:rPr>
+    </w:lvl>
+    <w:lvl w:ilvl="1">
+      <w:start w:val="1"/>
+      <w:numFmt w:val="bullet"/>
+      <w:lvlText w:val="◦"/>
+      <w:lvlJc w:val="left"/>
+      <w:pPr>
+        <w:tabs>
+          <w:tab w:val="num" w:pos="1080"/>
+        </w:tabs>
+        <w:ind w:left="1080" w:hanging="360"/>
+      </w:pPr>
+      <w:rPr>
+        <w:rFonts w:ascii="OpenSymbol" w:hAnsi="OpenSymbol" w:cs="OpenSymbol" w:hint="default"/>
+        <w:rFonts w:cs="OpenSymbol"/>
+      </w:rPr>
+    </w:lvl>
+    <w:lvl w:ilvl="2">
+      <w:start w:val="1"/>
+      <w:numFmt w:val="bullet"/>
+      <w:lvlText w:val="▪"/>
+      <w:lvlJc w:val="left"/>
+      <w:pPr>
+        <w:tabs>
+          <w:tab w:val="num" w:pos="1440"/>
+        </w:tabs>
+        <w:ind w:left="1440" w:hanging="360"/>
+      </w:pPr>
+      <w:rPr>
+        <w:rFonts w:ascii="OpenSymbol" w:hAnsi="OpenSymbol" w:cs="OpenSymbol" w:hint="default"/>
+        <w:rFonts w:cs="OpenSymbol"/>
+      </w:rPr>
+    </w:lvl>
+    <w:lvl w:ilvl="3">
+      <w:start w:val="1"/>
+      <w:numFmt w:val="bullet"/>
+      <w:lvlText w:val=""/>
+      <w:lvlJc w:val="left"/>
+      <w:pPr>
+        <w:tabs>
+          <w:tab w:val="num" w:pos="1800"/>
+        </w:tabs>
+        <w:ind w:left="1800" w:hanging="360"/>
+      </w:pPr>
+      <w:rPr>
+        <w:rFonts w:ascii="Symbol" w:hAnsi="Symbol" w:cs="Symbol" w:hint="default"/>
+        <w:rFonts w:cs="OpenSymbol"/>
+      </w:rPr>
+    </w:lvl>
+    <w:lvl w:ilvl="4">
+      <w:start w:val="1"/>
+      <w:numFmt w:val="bullet"/>
+      <w:lvlText w:val="◦"/>
+      <w:lvlJc w:val="left"/>
+      <w:pPr>
+        <w:tabs>
+          <w:tab w:val="num" w:pos="2160"/>
+        </w:tabs>
+        <w:ind w:left="2160" w:hanging="360"/>
+      </w:pPr>
+      <w:rPr>
+        <w:rFonts w:ascii="OpenSymbol" w:hAnsi="OpenSymbol" w:cs="OpenSymbol" w:hint="default"/>
+        <w:rFonts w:cs="OpenSymbol"/>
+      </w:rPr>
+    </w:lvl>
+    <w:lvl w:ilvl="5">
+      <w:start w:val="1"/>
+      <w:numFmt w:val="bullet"/>
+      <w:lvlText w:val="▪"/>
+      <w:lvlJc w:val="left"/>
+      <w:pPr>
+        <w:tabs>
+          <w:tab w:val="num" w:pos="2520"/>
+        </w:tabs>
+        <w:ind w:left="2520" w:hanging="360"/>
+      </w:pPr>
+      <w:rPr>
+        <w:rFonts w:ascii="OpenSymbol" w:hAnsi="OpenSymbol" w:cs="OpenSymbol" w:hint="default"/>
+        <w:rFonts w:cs="OpenSymbol"/>
+      </w:rPr>
+    </w:lvl>
+    <w:lvl w:ilvl="6">
+      <w:start w:val="1"/>
+      <w:numFmt w:val="bullet"/>
+      <w:lvlText w:val=""/>
+      <w:lvlJc w:val="left"/>
+      <w:pPr>
+        <w:tabs>
+          <w:tab w:val="num" w:pos="2880"/>
+        </w:tabs>
+        <w:ind w:left="2880" w:hanging="360"/>
+      </w:pPr>
+      <w:rPr>
+        <w:rFonts w:ascii="Symbol" w:hAnsi="Symbol" w:cs="Symbol" w:hint="default"/>
+        <w:rFonts w:cs="OpenSymbol"/>
+      </w:rPr>
+    </w:lvl>
+    <w:lvl w:ilvl="7">
+      <w:start w:val="1"/>
+      <w:numFmt w:val="bullet"/>
+      <w:lvlText w:val="◦"/>
+      <w:lvlJc w:val="left"/>
+      <w:pPr>
+        <w:tabs>
+          <w:tab w:val="num" w:pos="3240"/>
+        </w:tabs>
+        <w:ind w:left="3240" w:hanging="360"/>
+      </w:pPr>
+      <w:rPr>
+        <w:rFonts w:ascii="OpenSymbol" w:hAnsi="OpenSymbol" w:cs="OpenSymbol" w:hint="default"/>
+        <w:rFonts w:cs="OpenSymbol"/>
+      </w:rPr>
+    </w:lvl>
+    <w:lvl w:ilvl="8">
+      <w:start w:val="1"/>
+      <w:numFmt w:val="bullet"/>
+      <w:lvlText w:val="▪"/>
+      <w:lvlJc w:val="left"/>
+      <w:pPr>
+        <w:tabs>
+          <w:tab w:val="num" w:pos="3600"/>
+        </w:tabs>
+        <w:ind w:left="3600" w:hanging="360"/>
+      </w:pPr>
+      <w:rPr>
+        <w:rFonts w:ascii="OpenSymbol" w:hAnsi="OpenSymbol" w:cs="OpenSymbol" w:hint="default"/>
+        <w:rFonts w:cs="OpenSymbol"/>
+      </w:rPr>
+    </w:lvl>
+  </w:abstractNum>
+  <w:abstractNum w:abstractNumId="22">
+    <w:lvl w:ilvl="0">
+      <w:start w:val="1"/>
+      <w:numFmt w:val="bullet"/>
+      <w:lvlText w:val=""/>
+      <w:lvlJc w:val="left"/>
+      <w:pPr>
+        <w:tabs>
+          <w:tab w:val="num" w:pos="720"/>
+        </w:tabs>
+        <w:ind w:left="720" w:hanging="360"/>
+      </w:pPr>
+      <w:rPr>
+        <w:rFonts w:ascii="Symbol" w:hAnsi="Symbol" w:cs="Symbol" w:hint="default"/>
+        <w:rFonts w:cs="OpenSymbol"/>
+      </w:rPr>
+    </w:lvl>
+    <w:lvl w:ilvl="1">
+      <w:start w:val="1"/>
+      <w:numFmt w:val="bullet"/>
+      <w:lvlText w:val="◦"/>
+      <w:lvlJc w:val="left"/>
+      <w:pPr>
+        <w:tabs>
+          <w:tab w:val="num" w:pos="1080"/>
+        </w:tabs>
+        <w:ind w:left="1080" w:hanging="360"/>
+      </w:pPr>
+      <w:rPr>
+        <w:rFonts w:ascii="OpenSymbol" w:hAnsi="OpenSymbol" w:cs="OpenSymbol" w:hint="default"/>
+        <w:rFonts w:cs="OpenSymbol"/>
+      </w:rPr>
+    </w:lvl>
+    <w:lvl w:ilvl="2">
+      <w:start w:val="1"/>
+      <w:numFmt w:val="bullet"/>
+      <w:lvlText w:val="▪"/>
+      <w:lvlJc w:val="left"/>
+      <w:pPr>
+        <w:tabs>
+          <w:tab w:val="num" w:pos="1440"/>
+        </w:tabs>
+        <w:ind w:left="1440" w:hanging="360"/>
+      </w:pPr>
+      <w:rPr>
+        <w:rFonts w:ascii="OpenSymbol" w:hAnsi="OpenSymbol" w:cs="OpenSymbol" w:hint="default"/>
+        <w:rFonts w:cs="OpenSymbol"/>
+      </w:rPr>
+    </w:lvl>
+    <w:lvl w:ilvl="3">
+      <w:start w:val="1"/>
+      <w:numFmt w:val="bullet"/>
+      <w:lvlText w:val=""/>
+      <w:lvlJc w:val="left"/>
+      <w:pPr>
+        <w:tabs>
+          <w:tab w:val="num" w:pos="1800"/>
+        </w:tabs>
+        <w:ind w:left="1800" w:hanging="360"/>
+      </w:pPr>
+      <w:rPr>
+        <w:rFonts w:ascii="Symbol" w:hAnsi="Symbol" w:cs="Symbol" w:hint="default"/>
+        <w:rFonts w:cs="OpenSymbol"/>
+      </w:rPr>
+    </w:lvl>
+    <w:lvl w:ilvl="4">
+      <w:start w:val="1"/>
+      <w:numFmt w:val="bullet"/>
+      <w:lvlText w:val="◦"/>
+      <w:lvlJc w:val="left"/>
+      <w:pPr>
+        <w:tabs>
+          <w:tab w:val="num" w:pos="2160"/>
+        </w:tabs>
+        <w:ind w:left="2160" w:hanging="360"/>
+      </w:pPr>
+      <w:rPr>
+        <w:rFonts w:ascii="OpenSymbol" w:hAnsi="OpenSymbol" w:cs="OpenSymbol" w:hint="default"/>
+        <w:rFonts w:cs="OpenSymbol"/>
+      </w:rPr>
+    </w:lvl>
+    <w:lvl w:ilvl="5">
+      <w:start w:val="1"/>
+      <w:numFmt w:val="bullet"/>
+      <w:lvlText w:val="▪"/>
+      <w:lvlJc w:val="left"/>
+      <w:pPr>
+        <w:tabs>
+          <w:tab w:val="num" w:pos="2520"/>
+        </w:tabs>
+        <w:ind w:left="2520" w:hanging="360"/>
+      </w:pPr>
+      <w:rPr>
+        <w:rFonts w:ascii="OpenSymbol" w:hAnsi="OpenSymbol" w:cs="OpenSymbol" w:hint="default"/>
+        <w:rFonts w:cs="OpenSymbol"/>
+      </w:rPr>
+    </w:lvl>
+    <w:lvl w:ilvl="6">
+      <w:start w:val="1"/>
+      <w:numFmt w:val="bullet"/>
+      <w:lvlText w:val=""/>
+      <w:lvlJc w:val="left"/>
+      <w:pPr>
+        <w:tabs>
+          <w:tab w:val="num" w:pos="2880"/>
+        </w:tabs>
+        <w:ind w:left="2880" w:hanging="360"/>
+      </w:pPr>
+      <w:rPr>
+        <w:rFonts w:ascii="Symbol" w:hAnsi="Symbol" w:cs="Symbol" w:hint="default"/>
+        <w:rFonts w:cs="OpenSymbol"/>
+      </w:rPr>
+    </w:lvl>
+    <w:lvl w:ilvl="7">
+      <w:start w:val="1"/>
+      <w:numFmt w:val="bullet"/>
+      <w:lvlText w:val="◦"/>
+      <w:lvlJc w:val="left"/>
+      <w:pPr>
+        <w:tabs>
+          <w:tab w:val="num" w:pos="3240"/>
+        </w:tabs>
+        <w:ind w:left="3240" w:hanging="360"/>
+      </w:pPr>
+      <w:rPr>
+        <w:rFonts w:ascii="OpenSymbol" w:hAnsi="OpenSymbol" w:cs="OpenSymbol" w:hint="default"/>
+        <w:rFonts w:cs="OpenSymbol"/>
+      </w:rPr>
+    </w:lvl>
+    <w:lvl w:ilvl="8">
+      <w:start w:val="1"/>
+      <w:numFmt w:val="bullet"/>
+      <w:lvlText w:val="▪"/>
+      <w:lvlJc w:val="left"/>
+      <w:pPr>
+        <w:tabs>
+          <w:tab w:val="num" w:pos="3600"/>
+        </w:tabs>
+        <w:ind w:left="3600" w:hanging="360"/>
+      </w:pPr>
+      <w:rPr>
+        <w:rFonts w:ascii="OpenSymbol" w:hAnsi="OpenSymbol" w:cs="OpenSymbol" w:hint="default"/>
+        <w:rFonts w:cs="OpenSymbol"/>
+      </w:rPr>
+    </w:lvl>
+  </w:abstractNum>
+  <w:abstractNum w:abstractNumId="23">
     <w:lvl w:ilvl="0">
       <w:start w:val="1"/>
       <w:numFmt w:val="bullet"/>
@@ -5630,6 +6388,15 @@
   <w:num w:numId="20">
     <w:abstractNumId w:val="20"/>
   </w:num>
+  <w:num w:numId="21">
+    <w:abstractNumId w:val="21"/>
+  </w:num>
+  <w:num w:numId="22">
+    <w:abstractNumId w:val="22"/>
+  </w:num>
+  <w:num w:numId="23">
+    <w:abstractNumId w:val="23"/>
+  </w:num>
 </w:numbering>
 </file>
 
@@ -9459,6 +10226,1034 @@
       <w:highlight w:val="white"/>
     </w:rPr>
   </w:style>
+  <w:style w:type="character" w:styleId="ListLabel511">
+    <w:name w:val="ListLabel 511"/>
+    <w:qFormat/>
+    <w:rPr>
+      <w:rFonts w:ascii="Liberation Serif" w:hAnsi="Liberation Serif" w:cs="OpenSymbol"/>
+      <w:sz w:val="24"/>
+    </w:rPr>
+  </w:style>
+  <w:style w:type="character" w:styleId="ListLabel512">
+    <w:name w:val="ListLabel 512"/>
+    <w:qFormat/>
+    <w:rPr>
+      <w:rFonts w:cs="OpenSymbol"/>
+    </w:rPr>
+  </w:style>
+  <w:style w:type="character" w:styleId="ListLabel513">
+    <w:name w:val="ListLabel 513"/>
+    <w:qFormat/>
+    <w:rPr>
+      <w:rFonts w:cs="OpenSymbol"/>
+    </w:rPr>
+  </w:style>
+  <w:style w:type="character" w:styleId="ListLabel514">
+    <w:name w:val="ListLabel 514"/>
+    <w:qFormat/>
+    <w:rPr>
+      <w:rFonts w:cs="OpenSymbol"/>
+    </w:rPr>
+  </w:style>
+  <w:style w:type="character" w:styleId="ListLabel515">
+    <w:name w:val="ListLabel 515"/>
+    <w:qFormat/>
+    <w:rPr>
+      <w:rFonts w:cs="OpenSymbol"/>
+    </w:rPr>
+  </w:style>
+  <w:style w:type="character" w:styleId="ListLabel516">
+    <w:name w:val="ListLabel 516"/>
+    <w:qFormat/>
+    <w:rPr>
+      <w:rFonts w:cs="OpenSymbol"/>
+    </w:rPr>
+  </w:style>
+  <w:style w:type="character" w:styleId="ListLabel517">
+    <w:name w:val="ListLabel 517"/>
+    <w:qFormat/>
+    <w:rPr>
+      <w:rFonts w:cs="OpenSymbol"/>
+    </w:rPr>
+  </w:style>
+  <w:style w:type="character" w:styleId="ListLabel518">
+    <w:name w:val="ListLabel 518"/>
+    <w:qFormat/>
+    <w:rPr>
+      <w:rFonts w:cs="OpenSymbol"/>
+    </w:rPr>
+  </w:style>
+  <w:style w:type="character" w:styleId="ListLabel519">
+    <w:name w:val="ListLabel 519"/>
+    <w:qFormat/>
+    <w:rPr>
+      <w:rFonts w:cs="OpenSymbol"/>
+    </w:rPr>
+  </w:style>
+  <w:style w:type="character" w:styleId="ListLabel520">
+    <w:name w:val="ListLabel 520"/>
+    <w:qFormat/>
+    <w:rPr>
+      <w:rFonts w:cs="OpenSymbol"/>
+    </w:rPr>
+  </w:style>
+  <w:style w:type="character" w:styleId="ListLabel521">
+    <w:name w:val="ListLabel 521"/>
+    <w:qFormat/>
+    <w:rPr>
+      <w:rFonts w:cs="OpenSymbol"/>
+    </w:rPr>
+  </w:style>
+  <w:style w:type="character" w:styleId="ListLabel522">
+    <w:name w:val="ListLabel 522"/>
+    <w:qFormat/>
+    <w:rPr>
+      <w:rFonts w:cs="OpenSymbol"/>
+    </w:rPr>
+  </w:style>
+  <w:style w:type="character" w:styleId="ListLabel523">
+    <w:name w:val="ListLabel 523"/>
+    <w:qFormat/>
+    <w:rPr>
+      <w:rFonts w:cs="OpenSymbol"/>
+    </w:rPr>
+  </w:style>
+  <w:style w:type="character" w:styleId="ListLabel524">
+    <w:name w:val="ListLabel 524"/>
+    <w:qFormat/>
+    <w:rPr>
+      <w:rFonts w:cs="OpenSymbol"/>
+    </w:rPr>
+  </w:style>
+  <w:style w:type="character" w:styleId="ListLabel525">
+    <w:name w:val="ListLabel 525"/>
+    <w:qFormat/>
+    <w:rPr>
+      <w:rFonts w:cs="OpenSymbol"/>
+    </w:rPr>
+  </w:style>
+  <w:style w:type="character" w:styleId="ListLabel526">
+    <w:name w:val="ListLabel 526"/>
+    <w:qFormat/>
+    <w:rPr>
+      <w:rFonts w:cs="OpenSymbol"/>
+    </w:rPr>
+  </w:style>
+  <w:style w:type="character" w:styleId="ListLabel527">
+    <w:name w:val="ListLabel 527"/>
+    <w:qFormat/>
+    <w:rPr>
+      <w:rFonts w:cs="OpenSymbol"/>
+    </w:rPr>
+  </w:style>
+  <w:style w:type="character" w:styleId="ListLabel528">
+    <w:name w:val="ListLabel 528"/>
+    <w:qFormat/>
+    <w:rPr>
+      <w:rFonts w:cs="OpenSymbol"/>
+    </w:rPr>
+  </w:style>
+  <w:style w:type="character" w:styleId="ListLabel529">
+    <w:name w:val="ListLabel 529"/>
+    <w:qFormat/>
+    <w:rPr>
+      <w:rFonts w:cs="OpenSymbol"/>
+    </w:rPr>
+  </w:style>
+  <w:style w:type="character" w:styleId="ListLabel530">
+    <w:name w:val="ListLabel 530"/>
+    <w:qFormat/>
+    <w:rPr>
+      <w:rFonts w:cs="OpenSymbol"/>
+    </w:rPr>
+  </w:style>
+  <w:style w:type="character" w:styleId="ListLabel531">
+    <w:name w:val="ListLabel 531"/>
+    <w:qFormat/>
+    <w:rPr>
+      <w:rFonts w:cs="OpenSymbol"/>
+    </w:rPr>
+  </w:style>
+  <w:style w:type="character" w:styleId="ListLabel532">
+    <w:name w:val="ListLabel 532"/>
+    <w:qFormat/>
+    <w:rPr>
+      <w:rFonts w:cs="OpenSymbol"/>
+    </w:rPr>
+  </w:style>
+  <w:style w:type="character" w:styleId="ListLabel533">
+    <w:name w:val="ListLabel 533"/>
+    <w:qFormat/>
+    <w:rPr>
+      <w:rFonts w:cs="OpenSymbol"/>
+    </w:rPr>
+  </w:style>
+  <w:style w:type="character" w:styleId="ListLabel534">
+    <w:name w:val="ListLabel 534"/>
+    <w:qFormat/>
+    <w:rPr>
+      <w:rFonts w:cs="OpenSymbol"/>
+    </w:rPr>
+  </w:style>
+  <w:style w:type="character" w:styleId="ListLabel535">
+    <w:name w:val="ListLabel 535"/>
+    <w:qFormat/>
+    <w:rPr>
+      <w:rFonts w:cs="OpenSymbol"/>
+    </w:rPr>
+  </w:style>
+  <w:style w:type="character" w:styleId="ListLabel536">
+    <w:name w:val="ListLabel 536"/>
+    <w:qFormat/>
+    <w:rPr>
+      <w:rFonts w:cs="OpenSymbol"/>
+    </w:rPr>
+  </w:style>
+  <w:style w:type="character" w:styleId="ListLabel537">
+    <w:name w:val="ListLabel 537"/>
+    <w:qFormat/>
+    <w:rPr>
+      <w:rFonts w:cs="OpenSymbol"/>
+    </w:rPr>
+  </w:style>
+  <w:style w:type="character" w:styleId="ListLabel538">
+    <w:name w:val="ListLabel 538"/>
+    <w:qFormat/>
+    <w:rPr>
+      <w:rFonts w:cs="OpenSymbol"/>
+    </w:rPr>
+  </w:style>
+  <w:style w:type="character" w:styleId="ListLabel539">
+    <w:name w:val="ListLabel 539"/>
+    <w:qFormat/>
+    <w:rPr>
+      <w:rFonts w:cs="OpenSymbol"/>
+    </w:rPr>
+  </w:style>
+  <w:style w:type="character" w:styleId="ListLabel540">
+    <w:name w:val="ListLabel 540"/>
+    <w:qFormat/>
+    <w:rPr>
+      <w:rFonts w:cs="OpenSymbol"/>
+    </w:rPr>
+  </w:style>
+  <w:style w:type="character" w:styleId="ListLabel541">
+    <w:name w:val="ListLabel 541"/>
+    <w:qFormat/>
+    <w:rPr>
+      <w:rFonts w:cs="OpenSymbol"/>
+    </w:rPr>
+  </w:style>
+  <w:style w:type="character" w:styleId="ListLabel542">
+    <w:name w:val="ListLabel 542"/>
+    <w:qFormat/>
+    <w:rPr>
+      <w:rFonts w:cs="OpenSymbol"/>
+    </w:rPr>
+  </w:style>
+  <w:style w:type="character" w:styleId="ListLabel543">
+    <w:name w:val="ListLabel 543"/>
+    <w:qFormat/>
+    <w:rPr>
+      <w:rFonts w:cs="OpenSymbol"/>
+    </w:rPr>
+  </w:style>
+  <w:style w:type="character" w:styleId="ListLabel544">
+    <w:name w:val="ListLabel 544"/>
+    <w:qFormat/>
+    <w:rPr>
+      <w:rFonts w:cs="OpenSymbol"/>
+    </w:rPr>
+  </w:style>
+  <w:style w:type="character" w:styleId="ListLabel545">
+    <w:name w:val="ListLabel 545"/>
+    <w:qFormat/>
+    <w:rPr>
+      <w:rFonts w:cs="OpenSymbol"/>
+    </w:rPr>
+  </w:style>
+  <w:style w:type="character" w:styleId="ListLabel546">
+    <w:name w:val="ListLabel 546"/>
+    <w:qFormat/>
+    <w:rPr>
+      <w:rFonts w:cs="OpenSymbol"/>
+    </w:rPr>
+  </w:style>
+  <w:style w:type="character" w:styleId="ListLabel547">
+    <w:name w:val="ListLabel 547"/>
+    <w:qFormat/>
+    <w:rPr>
+      <w:rFonts w:cs="OpenSymbol"/>
+    </w:rPr>
+  </w:style>
+  <w:style w:type="character" w:styleId="ListLabel548">
+    <w:name w:val="ListLabel 548"/>
+    <w:qFormat/>
+    <w:rPr>
+      <w:rFonts w:cs="OpenSymbol"/>
+    </w:rPr>
+  </w:style>
+  <w:style w:type="character" w:styleId="ListLabel549">
+    <w:name w:val="ListLabel 549"/>
+    <w:qFormat/>
+    <w:rPr>
+      <w:rFonts w:cs="OpenSymbol"/>
+    </w:rPr>
+  </w:style>
+  <w:style w:type="character" w:styleId="ListLabel550">
+    <w:name w:val="ListLabel 550"/>
+    <w:qFormat/>
+    <w:rPr>
+      <w:rFonts w:cs="OpenSymbol"/>
+    </w:rPr>
+  </w:style>
+  <w:style w:type="character" w:styleId="ListLabel551">
+    <w:name w:val="ListLabel 551"/>
+    <w:qFormat/>
+    <w:rPr>
+      <w:rFonts w:cs="OpenSymbol"/>
+    </w:rPr>
+  </w:style>
+  <w:style w:type="character" w:styleId="ListLabel552">
+    <w:name w:val="ListLabel 552"/>
+    <w:qFormat/>
+    <w:rPr>
+      <w:rFonts w:cs="OpenSymbol"/>
+    </w:rPr>
+  </w:style>
+  <w:style w:type="character" w:styleId="ListLabel553">
+    <w:name w:val="ListLabel 553"/>
+    <w:qFormat/>
+    <w:rPr>
+      <w:rFonts w:cs="OpenSymbol"/>
+    </w:rPr>
+  </w:style>
+  <w:style w:type="character" w:styleId="ListLabel554">
+    <w:name w:val="ListLabel 554"/>
+    <w:qFormat/>
+    <w:rPr>
+      <w:rFonts w:cs="OpenSymbol"/>
+    </w:rPr>
+  </w:style>
+  <w:style w:type="character" w:styleId="ListLabel555">
+    <w:name w:val="ListLabel 555"/>
+    <w:qFormat/>
+    <w:rPr>
+      <w:rFonts w:cs="OpenSymbol"/>
+    </w:rPr>
+  </w:style>
+  <w:style w:type="character" w:styleId="ListLabel556">
+    <w:name w:val="ListLabel 556"/>
+    <w:qFormat/>
+    <w:rPr>
+      <w:rFonts w:cs="OpenSymbol"/>
+    </w:rPr>
+  </w:style>
+  <w:style w:type="character" w:styleId="ListLabel557">
+    <w:name w:val="ListLabel 557"/>
+    <w:qFormat/>
+    <w:rPr>
+      <w:rFonts w:cs="OpenSymbol"/>
+    </w:rPr>
+  </w:style>
+  <w:style w:type="character" w:styleId="ListLabel558">
+    <w:name w:val="ListLabel 558"/>
+    <w:qFormat/>
+    <w:rPr>
+      <w:rFonts w:cs="OpenSymbol"/>
+    </w:rPr>
+  </w:style>
+  <w:style w:type="character" w:styleId="ListLabel559">
+    <w:name w:val="ListLabel 559"/>
+    <w:qFormat/>
+    <w:rPr>
+      <w:rFonts w:cs="OpenSymbol"/>
+    </w:rPr>
+  </w:style>
+  <w:style w:type="character" w:styleId="ListLabel560">
+    <w:name w:val="ListLabel 560"/>
+    <w:qFormat/>
+    <w:rPr>
+      <w:rFonts w:cs="OpenSymbol"/>
+    </w:rPr>
+  </w:style>
+  <w:style w:type="character" w:styleId="ListLabel561">
+    <w:name w:val="ListLabel 561"/>
+    <w:qFormat/>
+    <w:rPr>
+      <w:rFonts w:cs="OpenSymbol"/>
+    </w:rPr>
+  </w:style>
+  <w:style w:type="character" w:styleId="ListLabel562">
+    <w:name w:val="ListLabel 562"/>
+    <w:qFormat/>
+    <w:rPr>
+      <w:rFonts w:cs="OpenSymbol"/>
+    </w:rPr>
+  </w:style>
+  <w:style w:type="character" w:styleId="ListLabel563">
+    <w:name w:val="ListLabel 563"/>
+    <w:qFormat/>
+    <w:rPr>
+      <w:rFonts w:cs="OpenSymbol"/>
+    </w:rPr>
+  </w:style>
+  <w:style w:type="character" w:styleId="ListLabel564">
+    <w:name w:val="ListLabel 564"/>
+    <w:qFormat/>
+    <w:rPr>
+      <w:rFonts w:cs="OpenSymbol"/>
+    </w:rPr>
+  </w:style>
+  <w:style w:type="character" w:styleId="ListLabel565">
+    <w:name w:val="ListLabel 565"/>
+    <w:qFormat/>
+    <w:rPr>
+      <w:rFonts w:cs="OpenSymbol"/>
+    </w:rPr>
+  </w:style>
+  <w:style w:type="character" w:styleId="ListLabel566">
+    <w:name w:val="ListLabel 566"/>
+    <w:qFormat/>
+    <w:rPr>
+      <w:rFonts w:cs="OpenSymbol"/>
+    </w:rPr>
+  </w:style>
+  <w:style w:type="character" w:styleId="ListLabel567">
+    <w:name w:val="ListLabel 567"/>
+    <w:qFormat/>
+    <w:rPr>
+      <w:rFonts w:cs="OpenSymbol"/>
+    </w:rPr>
+  </w:style>
+  <w:style w:type="character" w:styleId="ListLabel568">
+    <w:name w:val="ListLabel 568"/>
+    <w:qFormat/>
+    <w:rPr>
+      <w:rFonts w:cs="OpenSymbol"/>
+    </w:rPr>
+  </w:style>
+  <w:style w:type="character" w:styleId="ListLabel569">
+    <w:name w:val="ListLabel 569"/>
+    <w:qFormat/>
+    <w:rPr>
+      <w:rFonts w:cs="OpenSymbol"/>
+    </w:rPr>
+  </w:style>
+  <w:style w:type="character" w:styleId="ListLabel570">
+    <w:name w:val="ListLabel 570"/>
+    <w:qFormat/>
+    <w:rPr>
+      <w:rFonts w:cs="OpenSymbol"/>
+    </w:rPr>
+  </w:style>
+  <w:style w:type="character" w:styleId="ListLabel571">
+    <w:name w:val="ListLabel 571"/>
+    <w:qFormat/>
+    <w:rPr>
+      <w:rFonts w:cs="OpenSymbol"/>
+    </w:rPr>
+  </w:style>
+  <w:style w:type="character" w:styleId="ListLabel572">
+    <w:name w:val="ListLabel 572"/>
+    <w:qFormat/>
+    <w:rPr>
+      <w:rFonts w:cs="OpenSymbol"/>
+    </w:rPr>
+  </w:style>
+  <w:style w:type="character" w:styleId="ListLabel573">
+    <w:name w:val="ListLabel 573"/>
+    <w:qFormat/>
+    <w:rPr>
+      <w:rFonts w:cs="OpenSymbol"/>
+    </w:rPr>
+  </w:style>
+  <w:style w:type="character" w:styleId="ListLabel574">
+    <w:name w:val="ListLabel 574"/>
+    <w:qFormat/>
+    <w:rPr>
+      <w:rFonts w:cs="OpenSymbol"/>
+    </w:rPr>
+  </w:style>
+  <w:style w:type="character" w:styleId="ListLabel575">
+    <w:name w:val="ListLabel 575"/>
+    <w:qFormat/>
+    <w:rPr>
+      <w:rFonts w:cs="OpenSymbol"/>
+    </w:rPr>
+  </w:style>
+  <w:style w:type="character" w:styleId="ListLabel576">
+    <w:name w:val="ListLabel 576"/>
+    <w:qFormat/>
+    <w:rPr>
+      <w:rFonts w:cs="OpenSymbol"/>
+    </w:rPr>
+  </w:style>
+  <w:style w:type="character" w:styleId="ListLabel577">
+    <w:name w:val="ListLabel 577"/>
+    <w:qFormat/>
+    <w:rPr>
+      <w:rFonts w:cs="OpenSymbol"/>
+    </w:rPr>
+  </w:style>
+  <w:style w:type="character" w:styleId="ListLabel578">
+    <w:name w:val="ListLabel 578"/>
+    <w:qFormat/>
+    <w:rPr>
+      <w:rFonts w:cs="OpenSymbol"/>
+    </w:rPr>
+  </w:style>
+  <w:style w:type="character" w:styleId="ListLabel579">
+    <w:name w:val="ListLabel 579"/>
+    <w:qFormat/>
+    <w:rPr>
+      <w:rFonts w:cs="OpenSymbol"/>
+    </w:rPr>
+  </w:style>
+  <w:style w:type="character" w:styleId="ListLabel580">
+    <w:name w:val="ListLabel 580"/>
+    <w:qFormat/>
+    <w:rPr>
+      <w:rFonts w:cs="OpenSymbol"/>
+    </w:rPr>
+  </w:style>
+  <w:style w:type="character" w:styleId="ListLabel581">
+    <w:name w:val="ListLabel 581"/>
+    <w:qFormat/>
+    <w:rPr>
+      <w:rFonts w:cs="OpenSymbol"/>
+    </w:rPr>
+  </w:style>
+  <w:style w:type="character" w:styleId="ListLabel582">
+    <w:name w:val="ListLabel 582"/>
+    <w:qFormat/>
+    <w:rPr>
+      <w:rFonts w:cs="OpenSymbol"/>
+    </w:rPr>
+  </w:style>
+  <w:style w:type="character" w:styleId="ListLabel583">
+    <w:name w:val="ListLabel 583"/>
+    <w:qFormat/>
+    <w:rPr>
+      <w:rFonts w:cs="OpenSymbol"/>
+    </w:rPr>
+  </w:style>
+  <w:style w:type="character" w:styleId="ListLabel584">
+    <w:name w:val="ListLabel 584"/>
+    <w:qFormat/>
+    <w:rPr>
+      <w:rFonts w:cs="OpenSymbol"/>
+    </w:rPr>
+  </w:style>
+  <w:style w:type="character" w:styleId="ListLabel585">
+    <w:name w:val="ListLabel 585"/>
+    <w:qFormat/>
+    <w:rPr>
+      <w:rFonts w:cs="OpenSymbol"/>
+    </w:rPr>
+  </w:style>
+  <w:style w:type="character" w:styleId="ListLabel586">
+    <w:name w:val="ListLabel 586"/>
+    <w:qFormat/>
+    <w:rPr>
+      <w:rFonts w:cs="OpenSymbol"/>
+    </w:rPr>
+  </w:style>
+  <w:style w:type="character" w:styleId="ListLabel587">
+    <w:name w:val="ListLabel 587"/>
+    <w:qFormat/>
+    <w:rPr>
+      <w:rFonts w:cs="OpenSymbol"/>
+    </w:rPr>
+  </w:style>
+  <w:style w:type="character" w:styleId="ListLabel588">
+    <w:name w:val="ListLabel 588"/>
+    <w:qFormat/>
+    <w:rPr>
+      <w:rFonts w:cs="OpenSymbol"/>
+    </w:rPr>
+  </w:style>
+  <w:style w:type="character" w:styleId="ListLabel589">
+    <w:name w:val="ListLabel 589"/>
+    <w:qFormat/>
+    <w:rPr>
+      <w:rFonts w:cs="OpenSymbol"/>
+    </w:rPr>
+  </w:style>
+  <w:style w:type="character" w:styleId="ListLabel590">
+    <w:name w:val="ListLabel 590"/>
+    <w:qFormat/>
+    <w:rPr>
+      <w:rFonts w:cs="OpenSymbol"/>
+    </w:rPr>
+  </w:style>
+  <w:style w:type="character" w:styleId="ListLabel591">
+    <w:name w:val="ListLabel 591"/>
+    <w:qFormat/>
+    <w:rPr>
+      <w:rFonts w:cs="OpenSymbol"/>
+    </w:rPr>
+  </w:style>
+  <w:style w:type="character" w:styleId="ListLabel592">
+    <w:name w:val="ListLabel 592"/>
+    <w:qFormat/>
+    <w:rPr>
+      <w:rFonts w:cs="OpenSymbol"/>
+      <w:b w:val="false"/>
+    </w:rPr>
+  </w:style>
+  <w:style w:type="character" w:styleId="ListLabel593">
+    <w:name w:val="ListLabel 593"/>
+    <w:qFormat/>
+    <w:rPr>
+      <w:rFonts w:cs="OpenSymbol"/>
+    </w:rPr>
+  </w:style>
+  <w:style w:type="character" w:styleId="ListLabel594">
+    <w:name w:val="ListLabel 594"/>
+    <w:qFormat/>
+    <w:rPr>
+      <w:rFonts w:cs="OpenSymbol"/>
+    </w:rPr>
+  </w:style>
+  <w:style w:type="character" w:styleId="ListLabel595">
+    <w:name w:val="ListLabel 595"/>
+    <w:qFormat/>
+    <w:rPr>
+      <w:rFonts w:cs="OpenSymbol"/>
+    </w:rPr>
+  </w:style>
+  <w:style w:type="character" w:styleId="ListLabel596">
+    <w:name w:val="ListLabel 596"/>
+    <w:qFormat/>
+    <w:rPr>
+      <w:rFonts w:cs="OpenSymbol"/>
+    </w:rPr>
+  </w:style>
+  <w:style w:type="character" w:styleId="ListLabel597">
+    <w:name w:val="ListLabel 597"/>
+    <w:qFormat/>
+    <w:rPr>
+      <w:rFonts w:cs="OpenSymbol"/>
+    </w:rPr>
+  </w:style>
+  <w:style w:type="character" w:styleId="ListLabel598">
+    <w:name w:val="ListLabel 598"/>
+    <w:qFormat/>
+    <w:rPr>
+      <w:rFonts w:cs="OpenSymbol"/>
+    </w:rPr>
+  </w:style>
+  <w:style w:type="character" w:styleId="ListLabel599">
+    <w:name w:val="ListLabel 599"/>
+    <w:qFormat/>
+    <w:rPr>
+      <w:rFonts w:cs="OpenSymbol"/>
+    </w:rPr>
+  </w:style>
+  <w:style w:type="character" w:styleId="ListLabel600">
+    <w:name w:val="ListLabel 600"/>
+    <w:qFormat/>
+    <w:rPr>
+      <w:rFonts w:cs="OpenSymbol"/>
+    </w:rPr>
+  </w:style>
+  <w:style w:type="character" w:styleId="ListLabel601">
+    <w:name w:val="ListLabel 601"/>
+    <w:qFormat/>
+    <w:rPr>
+      <w:rFonts w:cs="OpenSymbol"/>
+      <w:b w:val="false"/>
+    </w:rPr>
+  </w:style>
+  <w:style w:type="character" w:styleId="ListLabel602">
+    <w:name w:val="ListLabel 602"/>
+    <w:qFormat/>
+    <w:rPr>
+      <w:rFonts w:cs="OpenSymbol"/>
+    </w:rPr>
+  </w:style>
+  <w:style w:type="character" w:styleId="ListLabel603">
+    <w:name w:val="ListLabel 603"/>
+    <w:qFormat/>
+    <w:rPr>
+      <w:rFonts w:cs="OpenSymbol"/>
+    </w:rPr>
+  </w:style>
+  <w:style w:type="character" w:styleId="ListLabel604">
+    <w:name w:val="ListLabel 604"/>
+    <w:qFormat/>
+    <w:rPr>
+      <w:rFonts w:cs="OpenSymbol"/>
+    </w:rPr>
+  </w:style>
+  <w:style w:type="character" w:styleId="ListLabel605">
+    <w:name w:val="ListLabel 605"/>
+    <w:qFormat/>
+    <w:rPr>
+      <w:rFonts w:cs="OpenSymbol"/>
+    </w:rPr>
+  </w:style>
+  <w:style w:type="character" w:styleId="ListLabel606">
+    <w:name w:val="ListLabel 606"/>
+    <w:qFormat/>
+    <w:rPr>
+      <w:rFonts w:cs="OpenSymbol"/>
+    </w:rPr>
+  </w:style>
+  <w:style w:type="character" w:styleId="ListLabel607">
+    <w:name w:val="ListLabel 607"/>
+    <w:qFormat/>
+    <w:rPr>
+      <w:rFonts w:cs="OpenSymbol"/>
+    </w:rPr>
+  </w:style>
+  <w:style w:type="character" w:styleId="ListLabel608">
+    <w:name w:val="ListLabel 608"/>
+    <w:qFormat/>
+    <w:rPr>
+      <w:rFonts w:cs="OpenSymbol"/>
+    </w:rPr>
+  </w:style>
+  <w:style w:type="character" w:styleId="ListLabel609">
+    <w:name w:val="ListLabel 609"/>
+    <w:qFormat/>
+    <w:rPr>
+      <w:rFonts w:cs="OpenSymbol"/>
+    </w:rPr>
+  </w:style>
+  <w:style w:type="character" w:styleId="ListLabel610">
+    <w:name w:val="ListLabel 610"/>
+    <w:qFormat/>
+    <w:rPr>
+      <w:rFonts w:cs="OpenSymbol"/>
+      <w:b w:val="false"/>
+    </w:rPr>
+  </w:style>
+  <w:style w:type="character" w:styleId="ListLabel611">
+    <w:name w:val="ListLabel 611"/>
+    <w:qFormat/>
+    <w:rPr>
+      <w:rFonts w:cs="OpenSymbol"/>
+    </w:rPr>
+  </w:style>
+  <w:style w:type="character" w:styleId="ListLabel612">
+    <w:name w:val="ListLabel 612"/>
+    <w:qFormat/>
+    <w:rPr>
+      <w:rFonts w:cs="OpenSymbol"/>
+    </w:rPr>
+  </w:style>
+  <w:style w:type="character" w:styleId="ListLabel613">
+    <w:name w:val="ListLabel 613"/>
+    <w:qFormat/>
+    <w:rPr>
+      <w:rFonts w:cs="OpenSymbol"/>
+    </w:rPr>
+  </w:style>
+  <w:style w:type="character" w:styleId="ListLabel614">
+    <w:name w:val="ListLabel 614"/>
+    <w:qFormat/>
+    <w:rPr>
+      <w:rFonts w:cs="OpenSymbol"/>
+    </w:rPr>
+  </w:style>
+  <w:style w:type="character" w:styleId="ListLabel615">
+    <w:name w:val="ListLabel 615"/>
+    <w:qFormat/>
+    <w:rPr>
+      <w:rFonts w:cs="OpenSymbol"/>
+    </w:rPr>
+  </w:style>
+  <w:style w:type="character" w:styleId="ListLabel616">
+    <w:name w:val="ListLabel 616"/>
+    <w:qFormat/>
+    <w:rPr>
+      <w:rFonts w:cs="OpenSymbol"/>
+    </w:rPr>
+  </w:style>
+  <w:style w:type="character" w:styleId="ListLabel617">
+    <w:name w:val="ListLabel 617"/>
+    <w:qFormat/>
+    <w:rPr>
+      <w:rFonts w:cs="OpenSymbol"/>
+    </w:rPr>
+  </w:style>
+  <w:style w:type="character" w:styleId="ListLabel618">
+    <w:name w:val="ListLabel 618"/>
+    <w:qFormat/>
+    <w:rPr>
+      <w:rFonts w:cs="OpenSymbol"/>
+    </w:rPr>
+  </w:style>
+  <w:style w:type="character" w:styleId="ListLabel619">
+    <w:name w:val="ListLabel 619"/>
+    <w:qFormat/>
+    <w:rPr>
+      <w:rFonts w:cs="OpenSymbol"/>
+      <w:b w:val="false"/>
+    </w:rPr>
+  </w:style>
+  <w:style w:type="character" w:styleId="ListLabel620">
+    <w:name w:val="ListLabel 620"/>
+    <w:qFormat/>
+    <w:rPr>
+      <w:rFonts w:cs="OpenSymbol"/>
+    </w:rPr>
+  </w:style>
+  <w:style w:type="character" w:styleId="ListLabel621">
+    <w:name w:val="ListLabel 621"/>
+    <w:qFormat/>
+    <w:rPr>
+      <w:rFonts w:cs="OpenSymbol"/>
+    </w:rPr>
+  </w:style>
+  <w:style w:type="character" w:styleId="ListLabel622">
+    <w:name w:val="ListLabel 622"/>
+    <w:qFormat/>
+    <w:rPr>
+      <w:rFonts w:cs="OpenSymbol"/>
+    </w:rPr>
+  </w:style>
+  <w:style w:type="character" w:styleId="ListLabel623">
+    <w:name w:val="ListLabel 623"/>
+    <w:qFormat/>
+    <w:rPr>
+      <w:rFonts w:cs="OpenSymbol"/>
+    </w:rPr>
+  </w:style>
+  <w:style w:type="character" w:styleId="ListLabel624">
+    <w:name w:val="ListLabel 624"/>
+    <w:qFormat/>
+    <w:rPr>
+      <w:rFonts w:cs="OpenSymbol"/>
+    </w:rPr>
+  </w:style>
+  <w:style w:type="character" w:styleId="ListLabel625">
+    <w:name w:val="ListLabel 625"/>
+    <w:qFormat/>
+    <w:rPr>
+      <w:rFonts w:cs="OpenSymbol"/>
+    </w:rPr>
+  </w:style>
+  <w:style w:type="character" w:styleId="ListLabel626">
+    <w:name w:val="ListLabel 626"/>
+    <w:qFormat/>
+    <w:rPr>
+      <w:rFonts w:cs="OpenSymbol"/>
+    </w:rPr>
+  </w:style>
+  <w:style w:type="character" w:styleId="ListLabel627">
+    <w:name w:val="ListLabel 627"/>
+    <w:qFormat/>
+    <w:rPr>
+      <w:rFonts w:cs="OpenSymbol"/>
+    </w:rPr>
+  </w:style>
+  <w:style w:type="character" w:styleId="ListLabel628">
+    <w:name w:val="ListLabel 628"/>
+    <w:qFormat/>
+    <w:rPr>
+      <w:rFonts w:cs="OpenSymbol"/>
+      <w:b w:val="false"/>
+    </w:rPr>
+  </w:style>
+  <w:style w:type="character" w:styleId="ListLabel629">
+    <w:name w:val="ListLabel 629"/>
+    <w:qFormat/>
+    <w:rPr>
+      <w:rFonts w:cs="OpenSymbol"/>
+    </w:rPr>
+  </w:style>
+  <w:style w:type="character" w:styleId="ListLabel630">
+    <w:name w:val="ListLabel 630"/>
+    <w:qFormat/>
+    <w:rPr>
+      <w:rFonts w:cs="OpenSymbol"/>
+    </w:rPr>
+  </w:style>
+  <w:style w:type="character" w:styleId="ListLabel631">
+    <w:name w:val="ListLabel 631"/>
+    <w:qFormat/>
+    <w:rPr>
+      <w:rFonts w:cs="OpenSymbol"/>
+    </w:rPr>
+  </w:style>
+  <w:style w:type="character" w:styleId="ListLabel632">
+    <w:name w:val="ListLabel 632"/>
+    <w:qFormat/>
+    <w:rPr>
+      <w:rFonts w:cs="OpenSymbol"/>
+    </w:rPr>
+  </w:style>
+  <w:style w:type="character" w:styleId="ListLabel633">
+    <w:name w:val="ListLabel 633"/>
+    <w:qFormat/>
+    <w:rPr>
+      <w:rFonts w:cs="OpenSymbol"/>
+    </w:rPr>
+  </w:style>
+  <w:style w:type="character" w:styleId="ListLabel634">
+    <w:name w:val="ListLabel 634"/>
+    <w:qFormat/>
+    <w:rPr>
+      <w:rFonts w:cs="OpenSymbol"/>
+    </w:rPr>
+  </w:style>
+  <w:style w:type="character" w:styleId="ListLabel635">
+    <w:name w:val="ListLabel 635"/>
+    <w:qFormat/>
+    <w:rPr>
+      <w:rFonts w:cs="OpenSymbol"/>
+    </w:rPr>
+  </w:style>
+  <w:style w:type="character" w:styleId="ListLabel636">
+    <w:name w:val="ListLabel 636"/>
+    <w:qFormat/>
+    <w:rPr>
+      <w:rFonts w:cs="OpenSymbol"/>
+    </w:rPr>
+  </w:style>
+  <w:style w:type="character" w:styleId="ListLabel637">
+    <w:name w:val="ListLabel 637"/>
+    <w:qFormat/>
+    <w:rPr>
+      <w:rFonts w:cs="OpenSymbol"/>
+      <w:b w:val="false"/>
+    </w:rPr>
+  </w:style>
+  <w:style w:type="character" w:styleId="ListLabel638">
+    <w:name w:val="ListLabel 638"/>
+    <w:qFormat/>
+    <w:rPr>
+      <w:rFonts w:cs="OpenSymbol"/>
+    </w:rPr>
+  </w:style>
+  <w:style w:type="character" w:styleId="ListLabel639">
+    <w:name w:val="ListLabel 639"/>
+    <w:qFormat/>
+    <w:rPr>
+      <w:rFonts w:cs="OpenSymbol"/>
+    </w:rPr>
+  </w:style>
+  <w:style w:type="character" w:styleId="ListLabel640">
+    <w:name w:val="ListLabel 640"/>
+    <w:qFormat/>
+    <w:rPr>
+      <w:rFonts w:cs="OpenSymbol"/>
+    </w:rPr>
+  </w:style>
+  <w:style w:type="character" w:styleId="ListLabel641">
+    <w:name w:val="ListLabel 641"/>
+    <w:qFormat/>
+    <w:rPr>
+      <w:rFonts w:cs="OpenSymbol"/>
+    </w:rPr>
+  </w:style>
+  <w:style w:type="character" w:styleId="ListLabel642">
+    <w:name w:val="ListLabel 642"/>
+    <w:qFormat/>
+    <w:rPr>
+      <w:rFonts w:cs="OpenSymbol"/>
+    </w:rPr>
+  </w:style>
+  <w:style w:type="character" w:styleId="ListLabel643">
+    <w:name w:val="ListLabel 643"/>
+    <w:qFormat/>
+    <w:rPr>
+      <w:rFonts w:cs="OpenSymbol"/>
+    </w:rPr>
+  </w:style>
+  <w:style w:type="character" w:styleId="ListLabel644">
+    <w:name w:val="ListLabel 644"/>
+    <w:qFormat/>
+    <w:rPr>
+      <w:rFonts w:cs="OpenSymbol"/>
+    </w:rPr>
+  </w:style>
+  <w:style w:type="character" w:styleId="ListLabel645">
+    <w:name w:val="ListLabel 645"/>
+    <w:qFormat/>
+    <w:rPr>
+      <w:rFonts w:cs="OpenSymbol"/>
+    </w:rPr>
+  </w:style>
+  <w:style w:type="character" w:styleId="ListLabel646">
+    <w:name w:val="ListLabel 646"/>
+    <w:qFormat/>
+    <w:rPr>
+      <w:rFonts w:cs="OpenSymbol"/>
+    </w:rPr>
+  </w:style>
+  <w:style w:type="character" w:styleId="ListLabel647">
+    <w:name w:val="ListLabel 647"/>
+    <w:qFormat/>
+    <w:rPr>
+      <w:rFonts w:cs="OpenSymbol"/>
+    </w:rPr>
+  </w:style>
+  <w:style w:type="character" w:styleId="ListLabel648">
+    <w:name w:val="ListLabel 648"/>
+    <w:qFormat/>
+    <w:rPr>
+      <w:rFonts w:cs="OpenSymbol"/>
+    </w:rPr>
+  </w:style>
+  <w:style w:type="character" w:styleId="ListLabel649">
+    <w:name w:val="ListLabel 649"/>
+    <w:qFormat/>
+    <w:rPr>
+      <w:rFonts w:cs="OpenSymbol"/>
+    </w:rPr>
+  </w:style>
+  <w:style w:type="character" w:styleId="ListLabel650">
+    <w:name w:val="ListLabel 650"/>
+    <w:qFormat/>
+    <w:rPr>
+      <w:rFonts w:cs="OpenSymbol"/>
+    </w:rPr>
+  </w:style>
+  <w:style w:type="character" w:styleId="ListLabel651">
+    <w:name w:val="ListLabel 651"/>
+    <w:qFormat/>
+    <w:rPr>
+      <w:rFonts w:cs="OpenSymbol"/>
+    </w:rPr>
+  </w:style>
+  <w:style w:type="character" w:styleId="ListLabel652">
+    <w:name w:val="ListLabel 652"/>
+    <w:qFormat/>
+    <w:rPr>
+      <w:rFonts w:cs="OpenSymbol"/>
+    </w:rPr>
+  </w:style>
+  <w:style w:type="character" w:styleId="ListLabel653">
+    <w:name w:val="ListLabel 653"/>
+    <w:qFormat/>
+    <w:rPr>
+      <w:rFonts w:cs="OpenSymbol"/>
+    </w:rPr>
+  </w:style>
+  <w:style w:type="character" w:styleId="ListLabel654">
+    <w:name w:val="ListLabel 654"/>
+    <w:qFormat/>
+    <w:rPr>
+      <w:rFonts w:cs="OpenSymbol"/>
+    </w:rPr>
+  </w:style>
+  <w:style w:type="character" w:styleId="ListLabel655">
+    <w:name w:val="ListLabel 655"/>
+    <w:qFormat/>
+    <w:rPr>
+      <w:b w:val="false"/>
+      <w:i/>
+      <w:iCs/>
+      <w:color w:val="000000"/>
+      <w:sz w:val="24"/>
+      <w:szCs w:val="24"/>
+      <w:highlight w:val="white"/>
+    </w:rPr>
+  </w:style>
   <w:style w:type="paragraph" w:styleId="Heading">
     <w:name w:val="Heading"/>
     <w:basedOn w:val="Normal"/>

--- a/docs/BaoCao.docx
+++ b/docs/BaoCao.docx
@@ -7,7 +7,7 @@
         <w:pStyle w:val="Heading1"/>
         <w:numPr>
           <w:ilvl w:val="0"/>
-          <w:numId w:val="3"/>
+          <w:numId w:val="4"/>
         </w:numPr>
         <w:spacing w:before="240" w:after="120"/>
         <w:jc w:val="both"/>
@@ -31,17 +31,17 @@
         </w:tblCellMar>
       </w:tblPr>
       <w:tblGrid>
-        <w:gridCol w:w="1611"/>
+        <w:gridCol w:w="1610"/>
         <w:gridCol w:w="2520"/>
         <w:gridCol w:w="1845"/>
         <w:gridCol w:w="1992"/>
-        <w:gridCol w:w="2007"/>
+        <w:gridCol w:w="2008"/>
       </w:tblGrid>
       <w:tr>
         <w:trPr/>
         <w:tc>
           <w:tcPr>
-            <w:tcW w:w="1611" w:type="dxa"/>
+            <w:tcW w:w="1610" w:type="dxa"/>
             <w:tcBorders>
               <w:top w:val="single" w:sz="2" w:space="0" w:color="000000"/>
               <w:left w:val="single" w:sz="2" w:space="0" w:color="000000"/>
@@ -141,7 +141,7 @@
         </w:tc>
         <w:tc>
           <w:tcPr>
-            <w:tcW w:w="2007" w:type="dxa"/>
+            <w:tcW w:w="2008" w:type="dxa"/>
             <w:tcBorders>
               <w:top w:val="single" w:sz="2" w:space="0" w:color="000000"/>
               <w:left w:val="single" w:sz="2" w:space="0" w:color="000000"/>
@@ -170,7 +170,7 @@
         <w:trPr/>
         <w:tc>
           <w:tcPr>
-            <w:tcW w:w="1611" w:type="dxa"/>
+            <w:tcW w:w="1610" w:type="dxa"/>
             <w:tcBorders>
               <w:top w:val="single" w:sz="2" w:space="0" w:color="000000"/>
               <w:left w:val="single" w:sz="2" w:space="0" w:color="000000"/>
@@ -256,7 +256,7 @@
         </w:tc>
         <w:tc>
           <w:tcPr>
-            <w:tcW w:w="2007" w:type="dxa"/>
+            <w:tcW w:w="2008" w:type="dxa"/>
             <w:tcBorders>
               <w:top w:val="single" w:sz="2" w:space="0" w:color="000000"/>
               <w:left w:val="single" w:sz="2" w:space="0" w:color="000000"/>
@@ -281,7 +281,7 @@
         <w:trPr/>
         <w:tc>
           <w:tcPr>
-            <w:tcW w:w="1611" w:type="dxa"/>
+            <w:tcW w:w="1610" w:type="dxa"/>
             <w:tcBorders>
               <w:top w:val="single" w:sz="2" w:space="0" w:color="000000"/>
               <w:left w:val="single" w:sz="2" w:space="0" w:color="000000"/>
@@ -367,7 +367,7 @@
         </w:tc>
         <w:tc>
           <w:tcPr>
-            <w:tcW w:w="2007" w:type="dxa"/>
+            <w:tcW w:w="2008" w:type="dxa"/>
             <w:tcBorders>
               <w:top w:val="single" w:sz="2" w:space="0" w:color="000000"/>
               <w:left w:val="single" w:sz="2" w:space="0" w:color="000000"/>
@@ -392,7 +392,7 @@
         <w:trPr/>
         <w:tc>
           <w:tcPr>
-            <w:tcW w:w="1611" w:type="dxa"/>
+            <w:tcW w:w="1610" w:type="dxa"/>
             <w:tcBorders>
               <w:top w:val="single" w:sz="2" w:space="0" w:color="000000"/>
               <w:left w:val="single" w:sz="2" w:space="0" w:color="000000"/>
@@ -478,7 +478,7 @@
         </w:tc>
         <w:tc>
           <w:tcPr>
-            <w:tcW w:w="2007" w:type="dxa"/>
+            <w:tcW w:w="2008" w:type="dxa"/>
             <w:tcBorders>
               <w:top w:val="single" w:sz="2" w:space="0" w:color="000000"/>
               <w:left w:val="single" w:sz="2" w:space="0" w:color="000000"/>
@@ -503,7 +503,7 @@
         <w:trPr/>
         <w:tc>
           <w:tcPr>
-            <w:tcW w:w="1611" w:type="dxa"/>
+            <w:tcW w:w="1610" w:type="dxa"/>
             <w:tcBorders>
               <w:top w:val="single" w:sz="2" w:space="0" w:color="000000"/>
               <w:left w:val="single" w:sz="2" w:space="0" w:color="000000"/>
@@ -589,7 +589,7 @@
         </w:tc>
         <w:tc>
           <w:tcPr>
-            <w:tcW w:w="2007" w:type="dxa"/>
+            <w:tcW w:w="2008" w:type="dxa"/>
             <w:tcBorders>
               <w:top w:val="single" w:sz="2" w:space="0" w:color="000000"/>
               <w:left w:val="single" w:sz="2" w:space="0" w:color="000000"/>
@@ -629,7 +629,7 @@
         <w:pStyle w:val="Heading1"/>
         <w:numPr>
           <w:ilvl w:val="0"/>
-          <w:numId w:val="3"/>
+          <w:numId w:val="4"/>
         </w:numPr>
         <w:jc w:val="both"/>
         <w:rPr/>
@@ -644,7 +644,7 @@
         <w:pStyle w:val="Heading2"/>
         <w:numPr>
           <w:ilvl w:val="1"/>
-          <w:numId w:val="3"/>
+          <w:numId w:val="4"/>
         </w:numPr>
         <w:jc w:val="both"/>
         <w:rPr/>
@@ -747,7 +747,7 @@
         <w:pStyle w:val="TextBody"/>
         <w:numPr>
           <w:ilvl w:val="0"/>
-          <w:numId w:val="4"/>
+          <w:numId w:val="5"/>
         </w:numPr>
         <w:jc w:val="both"/>
         <w:rPr/>
@@ -765,7 +765,7 @@
         <w:pStyle w:val="TextBody"/>
         <w:numPr>
           <w:ilvl w:val="0"/>
-          <w:numId w:val="4"/>
+          <w:numId w:val="5"/>
         </w:numPr>
         <w:jc w:val="both"/>
         <w:rPr/>
@@ -783,7 +783,7 @@
         <w:pStyle w:val="TextBody"/>
         <w:numPr>
           <w:ilvl w:val="0"/>
-          <w:numId w:val="4"/>
+          <w:numId w:val="5"/>
         </w:numPr>
         <w:jc w:val="both"/>
         <w:rPr/>
@@ -801,7 +801,7 @@
         <w:pStyle w:val="Heading2"/>
         <w:numPr>
           <w:ilvl w:val="1"/>
-          <w:numId w:val="3"/>
+          <w:numId w:val="4"/>
         </w:numPr>
         <w:jc w:val="both"/>
         <w:rPr/>
@@ -816,7 +816,7 @@
         <w:pStyle w:val="Heading3"/>
         <w:numPr>
           <w:ilvl w:val="2"/>
-          <w:numId w:val="3"/>
+          <w:numId w:val="4"/>
         </w:numPr>
         <w:jc w:val="both"/>
         <w:rPr/>
@@ -879,7 +879,7 @@
         <w:pStyle w:val="TextBody"/>
         <w:numPr>
           <w:ilvl w:val="0"/>
-          <w:numId w:val="5"/>
+          <w:numId w:val="6"/>
         </w:numPr>
         <w:jc w:val="both"/>
         <w:rPr/>
@@ -950,7 +950,7 @@
         <w:pStyle w:val="TextBody"/>
         <w:numPr>
           <w:ilvl w:val="0"/>
-          <w:numId w:val="5"/>
+          <w:numId w:val="6"/>
         </w:numPr>
         <w:jc w:val="both"/>
         <w:rPr/>
@@ -973,7 +973,7 @@
         <w:pStyle w:val="TextBody"/>
         <w:numPr>
           <w:ilvl w:val="0"/>
-          <w:numId w:val="5"/>
+          <w:numId w:val="6"/>
         </w:numPr>
         <w:jc w:val="both"/>
         <w:rPr/>
@@ -996,7 +996,7 @@
         <w:pStyle w:val="Heading3"/>
         <w:numPr>
           <w:ilvl w:val="2"/>
-          <w:numId w:val="3"/>
+          <w:numId w:val="4"/>
         </w:numPr>
         <w:jc w:val="both"/>
         <w:rPr/>
@@ -1055,7 +1055,7 @@
         <w:pStyle w:val="Heading2"/>
         <w:numPr>
           <w:ilvl w:val="1"/>
-          <w:numId w:val="3"/>
+          <w:numId w:val="4"/>
         </w:numPr>
         <w:jc w:val="both"/>
         <w:rPr/>
@@ -1095,7 +1095,7 @@
         <w:pStyle w:val="Heading3"/>
         <w:numPr>
           <w:ilvl w:val="2"/>
-          <w:numId w:val="3"/>
+          <w:numId w:val="4"/>
         </w:numPr>
         <w:jc w:val="both"/>
         <w:rPr/>
@@ -1132,7 +1132,7 @@
         <w:pStyle w:val="TextBody"/>
         <w:numPr>
           <w:ilvl w:val="0"/>
-          <w:numId w:val="6"/>
+          <w:numId w:val="7"/>
         </w:numPr>
         <w:jc w:val="both"/>
         <w:rPr/>
@@ -1147,7 +1147,7 @@
         <w:pStyle w:val="TextBody"/>
         <w:numPr>
           <w:ilvl w:val="0"/>
-          <w:numId w:val="6"/>
+          <w:numId w:val="7"/>
         </w:numPr>
         <w:jc w:val="both"/>
         <w:rPr/>
@@ -1176,6 +1176,538 @@
       </w:pPr>
       <w:r>
         <w:rPr/>
+      </w:r>
+    </w:p>
+    <w:p>
+      <w:pPr>
+        <w:pStyle w:val="Heading3"/>
+        <w:numPr>
+          <w:ilvl w:val="2"/>
+          <w:numId w:val="4"/>
+        </w:numPr>
+        <w:jc w:val="both"/>
+        <w:rPr/>
+      </w:pPr>
+      <w:r>
+        <w:rPr/>
+        <w:t>Hoàn nguyên từ:</w:t>
+      </w:r>
+    </w:p>
+    <w:p>
+      <w:pPr>
+        <w:pStyle w:val="TextBody"/>
+        <w:jc w:val="both"/>
+        <w:rPr/>
+      </w:pPr>
+      <w:r>
+        <w:rPr/>
+        <w:t>Với một số ngôn ngữ trong đó có tiếng Anh, các từ trong quá trình sử dụng có sự biến đổi thành các dạng khác nhau nhưng phần lớn tạo ra ý nghĩa khá là gần nhau.</w:t>
+      </w:r>
+    </w:p>
+    <w:p>
+      <w:pPr>
+        <w:pStyle w:val="TextBody"/>
+        <w:jc w:val="both"/>
+        <w:rPr/>
+      </w:pPr>
+      <w:r>
+        <w:rPr/>
+        <w:t>ví dụ: learn → learns → learning</w:t>
+      </w:r>
+    </w:p>
+    <w:p>
+      <w:pPr>
+        <w:pStyle w:val="TextBody"/>
+        <w:jc w:val="both"/>
+        <w:rPr/>
+      </w:pPr>
+      <w:r>
+        <w:rPr/>
+        <w:t>Trong máy học với công nghệ hiện tại, các sự biến đổi này là không cần thiết, nó chỉ làm tăng thêm độ phức tạp mà máy cần phải xử lý vì vậy cần có một bước để đưa các từ về với dạng gốc ban đầu.</w:t>
+      </w:r>
+    </w:p>
+    <w:p>
+      <w:pPr>
+        <w:pStyle w:val="TextBody"/>
+        <w:jc w:val="both"/>
+        <w:rPr/>
+      </w:pPr>
+      <w:r>
+        <w:rPr/>
+        <w:t>Có 2 phương pháp đưa từ về dạng gốc:</w:t>
+      </w:r>
+    </w:p>
+    <w:p>
+      <w:pPr>
+        <w:pStyle w:val="TextBody"/>
+        <w:numPr>
+          <w:ilvl w:val="0"/>
+          <w:numId w:val="8"/>
+        </w:numPr>
+        <w:jc w:val="both"/>
+        <w:rPr/>
+      </w:pPr>
+      <w:r>
+        <w:rPr/>
+        <w:t>stemming là một cách hoàn nguyên từ theo kiểu đánh đồng, các từ với các kết cấu giống nhau sẽ được đưa về dạng giống nhau phần lớn theo dạng bỏ bớt ký tự. ví dụ: learning → learn, machines→ machin, studies → studi</w:t>
+      </w:r>
+    </w:p>
+    <w:p>
+      <w:pPr>
+        <w:pStyle w:val="TextBody"/>
+        <w:numPr>
+          <w:ilvl w:val="0"/>
+          <w:numId w:val="8"/>
+        </w:numPr>
+        <w:jc w:val="both"/>
+        <w:rPr/>
+      </w:pPr>
+      <w:r>
+        <w:rPr/>
+        <w:t>lemmatizing là một phiên bản nâng cấp của stemming khi các từ tạo ra phải qua quá trình kiểm tra lại với từ điển để đảm bảo sự chính xác. Tất nhiên cái giá phải trả là thời gian và quá trình xử lý. ví dụ: machines → machine, studies → study.</w:t>
+      </w:r>
+    </w:p>
+    <w:p>
+      <w:pPr>
+        <w:pStyle w:val="TextBody"/>
+        <w:jc w:val="both"/>
+        <w:rPr/>
+      </w:pPr>
+      <w:r>
+        <w:rPr/>
+        <w:t>Cả 2 phương pháp đều có thể được sử dụng tùy theo mục đích và yêu cầu. Ở bài toán này, chúng tôi chọn lemmatizing.</w:t>
+      </w:r>
+    </w:p>
+    <w:p>
+      <w:pPr>
+        <w:pStyle w:val="TextBody"/>
+        <w:jc w:val="both"/>
+        <w:rPr/>
+      </w:pPr>
+      <w:r>
+        <w:rPr/>
+        <w:t>Do lemmatizing yêu cầu một bộ từ điển để xác thực từ được tạo ra nên chúng tôi sử dụng bộ wordnet của thư viện nltk.</w:t>
+      </w:r>
+    </w:p>
+    <w:p>
+      <w:pPr>
+        <w:pStyle w:val="Heading3"/>
+        <w:numPr>
+          <w:ilvl w:val="2"/>
+          <w:numId w:val="4"/>
+        </w:numPr>
+        <w:jc w:val="both"/>
+        <w:rPr/>
+      </w:pPr>
+      <w:r>
+        <w:rPr/>
+        <w:t>Loại bỏ stop words</w:t>
+      </w:r>
+    </w:p>
+    <w:p>
+      <w:pPr>
+        <w:pStyle w:val="TextBody"/>
+        <w:jc w:val="both"/>
+        <w:rPr/>
+      </w:pPr>
+      <w:r>
+        <w:rPr/>
+        <w:t>Trong các câu văn, có những từ chứa ít dữ liệu cho quá trình xử lý phân lớp sẽ gây nhiễu rất lớn đối với mô hình BoW.</w:t>
+      </w:r>
+    </w:p>
+    <w:p>
+      <w:pPr>
+        <w:pStyle w:val="TextBody"/>
+        <w:jc w:val="both"/>
+        <w:rPr/>
+      </w:pPr>
+      <w:r>
+        <w:rPr/>
+        <w:t xml:space="preserve">Các stop words trong tiếng anh thường là giới từ, từ nối,... như </w:t>
+      </w:r>
+      <w:r>
+        <w:rPr>
+          <w:i/>
+          <w:iCs/>
+        </w:rPr>
+        <w:t>the, there, an, anyway, hereby,...</w:t>
+      </w:r>
+    </w:p>
+    <w:p>
+      <w:pPr>
+        <w:pStyle w:val="TextBody"/>
+        <w:jc w:val="both"/>
+        <w:rPr/>
+      </w:pPr>
+      <w:r>
+        <w:rPr/>
+        <w:t xml:space="preserve">Ví dụ trong tiếng Anh: </w:t>
+      </w:r>
+    </w:p>
+    <w:p>
+      <w:pPr>
+        <w:pStyle w:val="TextBody"/>
+        <w:jc w:val="both"/>
+        <w:rPr/>
+      </w:pPr>
+      <w:r>
+        <w:rPr>
+          <w:i/>
+          <w:iCs/>
+        </w:rPr>
+        <w:t>I hope that, when I've built up my savings, I'll be able to travel to Mexico.</w:t>
+      </w:r>
+    </w:p>
+    <w:p>
+      <w:pPr>
+        <w:pStyle w:val="TextBody"/>
+        <w:jc w:val="both"/>
+        <w:rPr/>
+      </w:pPr>
+      <w:r>
+        <w:rPr>
+          <w:i w:val="false"/>
+          <w:iCs w:val="false"/>
+        </w:rPr>
+        <w:t>Câu này nếu được rút gọn lại với các từ: hope, built, up, savings, able, travel, Mexico. thì cơ bản nghĩa vẫn sẽ được dữ lại. Quá trình học máy chỉ cần có thế thôi.</w:t>
+      </w:r>
+    </w:p>
+    <w:p>
+      <w:pPr>
+        <w:pStyle w:val="Heading3"/>
+        <w:numPr>
+          <w:ilvl w:val="2"/>
+          <w:numId w:val="4"/>
+        </w:numPr>
+        <w:jc w:val="both"/>
+        <w:rPr/>
+      </w:pPr>
+      <w:r>
+        <w:rPr/>
+        <w:t>Tạo vector từ dữ liệu:</w:t>
+      </w:r>
+    </w:p>
+    <w:p>
+      <w:pPr>
+        <w:pStyle w:val="TextBody"/>
+        <w:jc w:val="both"/>
+        <w:rPr/>
+      </w:pPr>
+      <w:r>
+        <w:rPr/>
+        <w:t>Sau các quá trình chuẩn hóa trên, các câu đã được tách thành một danh sách các từ phù hợp, với kỹ thuật Bag of Words ta tiến hành gom tất cả các từ tạo thành một bộ danh sách các từ được sử dụng sau đó chuyển các câu đầu vào thành các vector biểu thị số lần xuất hiện của từ trong câu. Với mô hình này,  máy sẽ bỏ qua tất cả ngữ nghĩa hay cú pháp của câu.</w:t>
+      </w:r>
+    </w:p>
+    <w:p>
+      <w:pPr>
+        <w:pStyle w:val="TextBody"/>
+        <w:jc w:val="both"/>
+        <w:rPr/>
+      </w:pPr>
+      <w:r>
+        <w:rPr/>
+        <w:t>Các vector này này sẽ có số chiều rất lớn và  phần lớn sẽ có giá trị là 0 nên được gọi là sparse vector.</w:t>
+      </w:r>
+    </w:p>
+    <w:p>
+      <w:pPr>
+        <w:pStyle w:val="Heading3"/>
+        <w:numPr>
+          <w:ilvl w:val="2"/>
+          <w:numId w:val="4"/>
+        </w:numPr>
+        <w:jc w:val="both"/>
+        <w:rPr/>
+      </w:pPr>
+      <w:r>
+        <w:rPr/>
+        <w:t>Giảm chiều dữ liệu và trực quan hóa:</w:t>
+      </w:r>
+    </w:p>
+    <w:p>
+      <w:pPr>
+        <w:pStyle w:val="TextBody"/>
+        <w:jc w:val="both"/>
+        <w:rPr/>
+      </w:pPr>
+      <w:r>
+        <w:rPr/>
+        <w:t>Với dữ liệu có chiều lớn như trên, sẽ có những phương pháp để giảm đi số chiều mà vẫn cố gắng dữ tối đa tương quan giữa các điểm. Một số nguyên tắc của giảm chiều dữ liệu là:</w:t>
+      </w:r>
+    </w:p>
+    <w:p>
+      <w:pPr>
+        <w:pStyle w:val="TextBody"/>
+        <w:numPr>
+          <w:ilvl w:val="0"/>
+          <w:numId w:val="11"/>
+        </w:numPr>
+        <w:jc w:val="both"/>
+        <w:rPr/>
+      </w:pPr>
+      <w:r>
+        <w:rPr/>
+        <w:t>Dimension reduction là một kỹ thuật máy học giúp giảm số lượng thuộc tính đồng thời cố gắng dữ lại nhiều thông tin nhất có thể. Nó thường được thực hiện bằng cách tạo ra được bộ thuộc tính mới có thể thay thế bộ thuộc tính cũ.</w:t>
+      </w:r>
+    </w:p>
+    <w:p>
+      <w:pPr>
+        <w:pStyle w:val="TextBody"/>
+        <w:numPr>
+          <w:ilvl w:val="0"/>
+          <w:numId w:val="11"/>
+        </w:numPr>
+        <w:jc w:val="both"/>
+        <w:rPr/>
+      </w:pPr>
+      <w:r>
+        <w:rPr/>
+        <w:t>Việc giảm chiều dữ liệu vữa dễ trực quan hóa vừa giảm sự dư thừa tối ưu quá trình tính toán.</w:t>
+      </w:r>
+    </w:p>
+    <w:p>
+      <w:pPr>
+        <w:pStyle w:val="TextBody"/>
+        <w:numPr>
+          <w:ilvl w:val="0"/>
+          <w:numId w:val="11"/>
+        </w:numPr>
+        <w:jc w:val="both"/>
+        <w:rPr/>
+      </w:pPr>
+      <w:r>
+        <w:rPr/>
+        <w:t>Phần lớn các phương pháp giảm chiều dữ liệu là các thuật toán học máy không giám sát bởi vì các nhãn (nếu có) không được sử dụng trong quá trình này.</w:t>
+      </w:r>
+    </w:p>
+    <w:p>
+      <w:pPr>
+        <w:pStyle w:val="TextBody"/>
+        <w:numPr>
+          <w:ilvl w:val="0"/>
+          <w:numId w:val="11"/>
+        </w:numPr>
+        <w:jc w:val="both"/>
+        <w:rPr/>
+      </w:pPr>
+      <w:r>
+        <w:rPr/>
+        <w:t>Một số phương pháp nổi tiếng như: PCA, NMF,…</w:t>
+      </w:r>
+    </w:p>
+    <w:p>
+      <w:pPr>
+        <w:pStyle w:val="TextBody"/>
+        <w:jc w:val="both"/>
+        <w:rPr/>
+      </w:pPr>
+      <w:r>
+        <w:rPr/>
+        <w:t>Ở đây, dùng t-SNE (t-Distributed Stochastic Neighbor Embedding):</w:t>
+      </w:r>
+    </w:p>
+    <w:p>
+      <w:pPr>
+        <w:pStyle w:val="TextBody"/>
+        <w:numPr>
+          <w:ilvl w:val="0"/>
+          <w:numId w:val="12"/>
+        </w:numPr>
+        <w:jc w:val="both"/>
+        <w:rPr/>
+      </w:pPr>
+      <w:r>
+        <w:rPr/>
+        <w:t>Thuật toán này nhúng dữ liệu chiều cao vào không gian chiều thấp hơn trong đó sự tương đồng giữa các mẫu dữ liệu lân cận là được bảo toàn.</w:t>
+      </w:r>
+    </w:p>
+    <w:p>
+      <w:pPr>
+        <w:pStyle w:val="TextBody"/>
+        <w:numPr>
+          <w:ilvl w:val="0"/>
+          <w:numId w:val="12"/>
+        </w:numPr>
+        <w:jc w:val="both"/>
+        <w:rPr/>
+      </w:pPr>
+      <w:r>
+        <w:rPr/>
+        <w:t>Ở đây dùng hàm TSNE dựng sẵn của thư viện sklearn.</w:t>
+      </w:r>
+    </w:p>
+    <w:p>
+      <w:pPr>
+        <w:pStyle w:val="TextBody"/>
+        <w:jc w:val="both"/>
+        <w:rPr/>
+      </w:pPr>
+      <w:r>
+        <w:rPr/>
+        <w:t>Trực quan hóa dữ liệu bằng đồ thị:</w:t>
+      </w:r>
+    </w:p>
+    <w:p>
+      <w:pPr>
+        <w:pStyle w:val="TextBody"/>
+        <w:numPr>
+          <w:ilvl w:val="0"/>
+          <w:numId w:val="13"/>
+        </w:numPr>
+        <w:jc w:val="both"/>
+        <w:rPr/>
+      </w:pPr>
+      <w:r>
+        <w:rPr/>
+        <w:t>Sau khi giảm chiều dữ liệu thành công, dữ liệu đầu ra này sẽ có thể được biểu diễn trên đồ thị dễ dàng.</w:t>
+      </w:r>
+    </w:p>
+    <w:p>
+      <w:pPr>
+        <w:pStyle w:val="TextBody"/>
+        <w:numPr>
+          <w:ilvl w:val="0"/>
+          <w:numId w:val="13"/>
+        </w:numPr>
+        <w:jc w:val="both"/>
+        <w:rPr/>
+      </w:pPr>
+      <w:r>
+        <w:rPr/>
+        <w:t>Ở đây dùng thư viện matplotlib để vẽ.</w:t>
+      </w:r>
+    </w:p>
+    <w:p>
+      <w:pPr>
+        <w:pStyle w:val="TextBody"/>
+        <w:jc w:val="both"/>
+        <w:rPr/>
+      </w:pPr>
+      <w:r>
+        <w:rPr/>
+        <w:t>Nhận xét với việc quan sát đồ thị:</w:t>
+      </w:r>
+    </w:p>
+    <w:p>
+      <w:pPr>
+        <w:pStyle w:val="TextBody"/>
+        <w:jc w:val="both"/>
+        <w:rPr/>
+      </w:pPr>
+      <w:r>
+        <w:rPr/>
+      </w:r>
+    </w:p>
+    <w:p>
+      <w:pPr>
+        <w:pStyle w:val="TextBody"/>
+        <w:numPr>
+          <w:ilvl w:val="0"/>
+          <w:numId w:val="14"/>
+        </w:numPr>
+        <w:jc w:val="both"/>
+        <w:rPr/>
+      </w:pPr>
+      <w:r>
+        <w:rPr/>
+        <w:t>Rất dễ nhận ra 2 nhóm dữ liệu với các nhãn nằm khá tách biệt vì vậy có thể khẳng định lại suy đoán ban đầu là các tiêu đề có các từ gần nhau thì sẽ có mục đích như nhau.</w:t>
+      </w:r>
+    </w:p>
+    <w:p>
+      <w:pPr>
+        <w:pStyle w:val="Heading2"/>
+        <w:numPr>
+          <w:ilvl w:val="1"/>
+          <w:numId w:val="4"/>
+        </w:numPr>
+        <w:jc w:val="both"/>
+        <w:rPr/>
+      </w:pPr>
+      <w:r>
+        <w:rPr/>
+        <w:t>Huấn luyện với naive bayes</w:t>
+      </w:r>
+    </w:p>
+    <w:p>
+      <w:pPr>
+        <w:pStyle w:val="Heading3"/>
+        <w:numPr>
+          <w:ilvl w:val="2"/>
+          <w:numId w:val="4"/>
+        </w:numPr>
+        <w:jc w:val="both"/>
+        <w:rPr/>
+      </w:pPr>
+      <w:r>
+        <w:rPr/>
+        <w:t>Lý do chọn naive bayes</w:t>
+      </w:r>
+    </w:p>
+    <w:p>
+      <w:pPr>
+        <w:pStyle w:val="TextBody"/>
+        <w:jc w:val="both"/>
+        <w:rPr/>
+      </w:pPr>
+      <w:r>
+        <w:rPr/>
+        <w:t>Với việc trực quan hóa, ta có thể thấy rõ rằng những phương pháp như regression hoặc svm có thể  được sử dụng để giải quyết bài toán trên nhưng ở đây chúng tôi chọn naive bayes.</w:t>
+      </w:r>
+    </w:p>
+    <w:p>
+      <w:pPr>
+        <w:pStyle w:val="TextBody"/>
+        <w:jc w:val="both"/>
+        <w:rPr/>
+      </w:pPr>
+      <w:r>
+        <w:rPr/>
+        <w:t>Với những bài toán phân lớp với dữ liệu ngôn ngữ tự nhiên với mô hình bag of words, thường thuật toán naive bayes sẽ đưa ra kết quả tốt:</w:t>
+      </w:r>
+    </w:p>
+    <w:p>
+      <w:pPr>
+        <w:pStyle w:val="TextBody"/>
+        <w:numPr>
+          <w:ilvl w:val="0"/>
+          <w:numId w:val="10"/>
+        </w:numPr>
+        <w:jc w:val="both"/>
+        <w:rPr/>
+      </w:pPr>
+      <w:r>
+        <w:rPr/>
+        <w:t>BoW coi các thuộc tính là độc lập, không có liên quan với nhau tương tự với thuật toán naive bayes.</w:t>
+      </w:r>
+    </w:p>
+    <w:p>
+      <w:pPr>
+        <w:pStyle w:val="TextBody"/>
+        <w:numPr>
+          <w:ilvl w:val="0"/>
+          <w:numId w:val="10"/>
+        </w:numPr>
+        <w:jc w:val="both"/>
+        <w:rPr/>
+      </w:pPr>
+      <w:r>
+        <w:rPr/>
+        <w:t>Với bài toán có dữ liệu đầu vào nhiều chiều như thế này, các thuật toán phân lớp khác như KNN khó hiệu quả do đòi hỏi rất nhiều việc tính toán.</w:t>
+      </w:r>
+    </w:p>
+    <w:p>
+      <w:pPr>
+        <w:pStyle w:val="TextBody"/>
+        <w:numPr>
+          <w:ilvl w:val="0"/>
+          <w:numId w:val="10"/>
+        </w:numPr>
+        <w:jc w:val="both"/>
+        <w:rPr/>
+      </w:pPr>
+      <w:r>
+        <w:rPr/>
+        <w:t>Decision tree sẽ tỏ ra không hiệu quả với sparse vector do dễ dàng gây ra overfit.</w:t>
       </w:r>
     </w:p>
     <w:p>
@@ -1185,539 +1717,6 @@
           <w:ilvl w:val="2"/>
           <w:numId w:val="3"/>
         </w:numPr>
-        <w:jc w:val="both"/>
-        <w:rPr/>
-      </w:pPr>
-      <w:r>
-        <w:rPr/>
-        <w:t>Hoàn nguyên từ:</w:t>
-      </w:r>
-    </w:p>
-    <w:p>
-      <w:pPr>
-        <w:pStyle w:val="TextBody"/>
-        <w:jc w:val="both"/>
-        <w:rPr/>
-      </w:pPr>
-      <w:r>
-        <w:rPr/>
-        <w:t>Với một số ngôn ngữ trong đó có tiếng Anh, các từ trong quá trình sử dụng có sự biến đổi thành các dạng khác nhau nhưng phần lớn tạo ra ý nghĩa khá là gần nhau.</w:t>
-      </w:r>
-    </w:p>
-    <w:p>
-      <w:pPr>
-        <w:pStyle w:val="TextBody"/>
-        <w:jc w:val="both"/>
-        <w:rPr/>
-      </w:pPr>
-      <w:r>
-        <w:rPr/>
-        <w:t>ví dụ: learn → learns → learning</w:t>
-      </w:r>
-    </w:p>
-    <w:p>
-      <w:pPr>
-        <w:pStyle w:val="TextBody"/>
-        <w:jc w:val="both"/>
-        <w:rPr/>
-      </w:pPr>
-      <w:r>
-        <w:rPr/>
-        <w:t>Trong máy học với công nghệ hiện tại, các sự biến đổi này là không cần thiết, nó chỉ làm tăng thêm độ phức tạp mà máy cần phải xử lý vì vậy cần có một bước để đưa các từ về với dạng gốc ban đầu.</w:t>
-      </w:r>
-    </w:p>
-    <w:p>
-      <w:pPr>
-        <w:pStyle w:val="TextBody"/>
-        <w:jc w:val="both"/>
-        <w:rPr/>
-      </w:pPr>
-      <w:r>
-        <w:rPr/>
-        <w:t>Có 2 phương pháp đưa từ về dạng gốc:</w:t>
-      </w:r>
-    </w:p>
-    <w:p>
-      <w:pPr>
-        <w:pStyle w:val="TextBody"/>
-        <w:numPr>
-          <w:ilvl w:val="0"/>
-          <w:numId w:val="7"/>
-        </w:numPr>
-        <w:jc w:val="both"/>
-        <w:rPr/>
-      </w:pPr>
-      <w:r>
-        <w:rPr/>
-        <w:t>stemming là một cách hoàn nguyên từ theo kiểu đánh đồng, các từ với các kết cấu giống nhau sẽ được đưa về dạng giống nhau phần lớn theo dạng bỏ bớt ký tự. ví dụ: learning → learn, machines→ machin, studies → studi</w:t>
-      </w:r>
-    </w:p>
-    <w:p>
-      <w:pPr>
-        <w:pStyle w:val="TextBody"/>
-        <w:numPr>
-          <w:ilvl w:val="0"/>
-          <w:numId w:val="7"/>
-        </w:numPr>
-        <w:jc w:val="both"/>
-        <w:rPr/>
-      </w:pPr>
-      <w:r>
-        <w:rPr/>
-        <w:t>lemmatizing là một phiên bản nâng cấp của stemming khi các từ tạo ra phải qua quá trình kiểm tra lại với từ điển để đảm bảo sự chính xác. Tất nhiên cái giá phải trả là thời gian và quá trình xử lý. ví dụ: machines → machine, studies → study.</w:t>
-      </w:r>
-    </w:p>
-    <w:p>
-      <w:pPr>
-        <w:pStyle w:val="TextBody"/>
-        <w:jc w:val="both"/>
-        <w:rPr/>
-      </w:pPr>
-      <w:r>
-        <w:rPr/>
-        <w:t>Cả 2 phương pháp đều có thể được sử dụng tùy theo mục đích và yêu cầu. Ở bài toán này, chúng tôi chọn lemmatizing.</w:t>
-      </w:r>
-    </w:p>
-    <w:p>
-      <w:pPr>
-        <w:pStyle w:val="TextBody"/>
-        <w:jc w:val="both"/>
-        <w:rPr/>
-      </w:pPr>
-      <w:r>
-        <w:rPr/>
-        <w:t>Do lemmatizing yêu cầu một bộ từ điển để xác thực từ được tạo ra nên chúng tôi sử dụng bộ wordnet của thư viện nltk.</w:t>
-      </w:r>
-    </w:p>
-    <w:p>
-      <w:pPr>
-        <w:pStyle w:val="Heading3"/>
-        <w:numPr>
-          <w:ilvl w:val="2"/>
-          <w:numId w:val="3"/>
-        </w:numPr>
-        <w:jc w:val="both"/>
-        <w:rPr/>
-      </w:pPr>
-      <w:r>
-        <w:rPr/>
-        <w:t>Loại bỏ stop words</w:t>
-      </w:r>
-    </w:p>
-    <w:p>
-      <w:pPr>
-        <w:pStyle w:val="TextBody"/>
-        <w:jc w:val="both"/>
-        <w:rPr/>
-      </w:pPr>
-      <w:r>
-        <w:rPr/>
-        <w:t>Trong các câu văn, có những từ chứa ít dữ liệu cho quá trình xử lý phân lớp sẽ gây nhiễu rất lớn đối với mô hình BoW.</w:t>
-      </w:r>
-    </w:p>
-    <w:p>
-      <w:pPr>
-        <w:pStyle w:val="TextBody"/>
-        <w:jc w:val="both"/>
-        <w:rPr/>
-      </w:pPr>
-      <w:r>
-        <w:rPr/>
-        <w:t xml:space="preserve">Các stop words trong tiếng anh thường là giới từ, từ nối,... như </w:t>
-      </w:r>
-      <w:r>
-        <w:rPr>
-          <w:i/>
-          <w:iCs/>
-        </w:rPr>
-        <w:t>the, there, an, anyway, hereby,...</w:t>
-      </w:r>
-    </w:p>
-    <w:p>
-      <w:pPr>
-        <w:pStyle w:val="TextBody"/>
-        <w:jc w:val="both"/>
-        <w:rPr/>
-      </w:pPr>
-      <w:r>
-        <w:rPr/>
-        <w:t xml:space="preserve">Ví dụ trong tiếng Anh: </w:t>
-      </w:r>
-    </w:p>
-    <w:p>
-      <w:pPr>
-        <w:pStyle w:val="TextBody"/>
-        <w:jc w:val="both"/>
-        <w:rPr/>
-      </w:pPr>
-      <w:r>
-        <w:rPr>
-          <w:i/>
-          <w:iCs/>
-        </w:rPr>
-        <w:t>I hope that, when I've built up my savings, I'll be able to travel to Mexico.</w:t>
-      </w:r>
-    </w:p>
-    <w:p>
-      <w:pPr>
-        <w:pStyle w:val="TextBody"/>
-        <w:jc w:val="both"/>
-        <w:rPr/>
-      </w:pPr>
-      <w:r>
-        <w:rPr>
-          <w:i w:val="false"/>
-          <w:iCs w:val="false"/>
-        </w:rPr>
-        <w:t>Câu này nếu được rút gọn lại với các từ: hope, built, up, savings, able, travel, Mexico. thì cơ bản nghĩa vẫn sẽ được dữ lại. Quá trình học máy chỉ cần có thế thôi.</w:t>
-      </w:r>
-    </w:p>
-    <w:p>
-      <w:pPr>
-        <w:pStyle w:val="Heading3"/>
-        <w:numPr>
-          <w:ilvl w:val="2"/>
-          <w:numId w:val="3"/>
-        </w:numPr>
-        <w:jc w:val="both"/>
-        <w:rPr/>
-      </w:pPr>
-      <w:r>
-        <w:rPr/>
-        <w:t>Tạo vector từ dữ liệu:</w:t>
-      </w:r>
-    </w:p>
-    <w:p>
-      <w:pPr>
-        <w:pStyle w:val="TextBody"/>
-        <w:jc w:val="both"/>
-        <w:rPr/>
-      </w:pPr>
-      <w:r>
-        <w:rPr/>
-        <w:t>Sau các quá trình chuẩn hóa trên, các câu đã được tách thành một danh sách các từ phù hợp, với kỹ thuật Bag of Words ta tiến hành gom tất cả các từ tạo thành một bộ danh sách các từ được sử dụng sau đó chuyển các câu đầu vào thành các vector biểu thị số lần xuất hiện của từ trong câu. Với mô hình này,  máy sẽ bỏ qua tất cả ngữ nghĩa hay cú pháp của câu.</w:t>
-      </w:r>
-    </w:p>
-    <w:p>
-      <w:pPr>
-        <w:pStyle w:val="TextBody"/>
-        <w:jc w:val="both"/>
-        <w:rPr/>
-      </w:pPr>
-      <w:r>
-        <w:rPr/>
-        <w:t>Các vector này này sẽ có số chiều rất lớn và  phần lớn sẽ có giá trị là 0 nên được gọi là sparse vector.</w:t>
-      </w:r>
-    </w:p>
-    <w:p>
-      <w:pPr>
-        <w:pStyle w:val="Heading3"/>
-        <w:numPr>
-          <w:ilvl w:val="2"/>
-          <w:numId w:val="3"/>
-        </w:numPr>
-        <w:jc w:val="both"/>
-        <w:rPr/>
-      </w:pPr>
-      <w:r>
-        <w:rPr/>
-        <w:t>Giảm chiều dữ liệu và trực quan hóa:</w:t>
-      </w:r>
-    </w:p>
-    <w:p>
-      <w:pPr>
-        <w:pStyle w:val="TextBody"/>
-        <w:jc w:val="both"/>
-        <w:rPr/>
-      </w:pPr>
-      <w:r>
-        <w:rPr/>
-        <w:t>Với dữ liệu có chiều lớn như trên, sẽ có những phương pháp để giảm đi số chiều mà vẫn cố gắng dữ tối đa tương quan giữa các điểm. Một số nguyên tắc của giảm chiều dữ liệu là:</w:t>
-      </w:r>
-    </w:p>
-    <w:p>
-      <w:pPr>
-        <w:pStyle w:val="TextBody"/>
-        <w:numPr>
-          <w:ilvl w:val="0"/>
-          <w:numId w:val="10"/>
-        </w:numPr>
-        <w:jc w:val="both"/>
-        <w:rPr/>
-      </w:pPr>
-      <w:r>
-        <w:rPr/>
-        <w:t>Dimension reduction là một kỹ thuật máy học giúp giảm số lượng thuộc tính đồng thời cố gắng dữ lại nhiều thông tin nhất có thể. Nó thường được thực hiện bằng cách tạo ra được bộ thuộc tính mới có thể thay thế bộ thuộc tính cũ.</w:t>
-      </w:r>
-    </w:p>
-    <w:p>
-      <w:pPr>
-        <w:pStyle w:val="TextBody"/>
-        <w:numPr>
-          <w:ilvl w:val="0"/>
-          <w:numId w:val="10"/>
-        </w:numPr>
-        <w:jc w:val="both"/>
-        <w:rPr/>
-      </w:pPr>
-      <w:r>
-        <w:rPr/>
-        <w:t>Việc giảm chiều dữ liệu vữa dễ trực quan hóa vừa giảm sự dư thừa tối ưu quá trình tính toán.</w:t>
-      </w:r>
-    </w:p>
-    <w:p>
-      <w:pPr>
-        <w:pStyle w:val="TextBody"/>
-        <w:numPr>
-          <w:ilvl w:val="0"/>
-          <w:numId w:val="10"/>
-        </w:numPr>
-        <w:jc w:val="both"/>
-        <w:rPr/>
-      </w:pPr>
-      <w:r>
-        <w:rPr/>
-        <w:t>Phần lớn các phương pháp giảm chiều dữ liệu là các thuật toán học máy không giám sát bởi vì các nhãn (nếu có) không được sử dụng trong quá trình này.</w:t>
-      </w:r>
-    </w:p>
-    <w:p>
-      <w:pPr>
-        <w:pStyle w:val="TextBody"/>
-        <w:numPr>
-          <w:ilvl w:val="0"/>
-          <w:numId w:val="10"/>
-        </w:numPr>
-        <w:jc w:val="both"/>
-        <w:rPr/>
-      </w:pPr>
-      <w:r>
-        <w:rPr/>
-        <w:t>Một số phương pháp nổi tiếng như: PCA, NMF,…</w:t>
-      </w:r>
-    </w:p>
-    <w:p>
-      <w:pPr>
-        <w:pStyle w:val="TextBody"/>
-        <w:jc w:val="both"/>
-        <w:rPr/>
-      </w:pPr>
-      <w:r>
-        <w:rPr/>
-        <w:t>Ở đây, dùng t-SNE (t-Distributed Stochastic Neighbor Embedding):</w:t>
-      </w:r>
-    </w:p>
-    <w:p>
-      <w:pPr>
-        <w:pStyle w:val="TextBody"/>
-        <w:numPr>
-          <w:ilvl w:val="0"/>
-          <w:numId w:val="11"/>
-        </w:numPr>
-        <w:jc w:val="both"/>
-        <w:rPr/>
-      </w:pPr>
-      <w:r>
-        <w:rPr/>
-        <w:t>Thuật toán này nhúng dữ liệu chiều cao vào không gian chiều thấp hơn trong đó sự tương đồng giữa các mẫu dữ liệu lân cận là được bảo toàn.</w:t>
-      </w:r>
-    </w:p>
-    <w:p>
-      <w:pPr>
-        <w:pStyle w:val="TextBody"/>
-        <w:numPr>
-          <w:ilvl w:val="0"/>
-          <w:numId w:val="11"/>
-        </w:numPr>
-        <w:jc w:val="both"/>
-        <w:rPr/>
-      </w:pPr>
-      <w:r>
-        <w:rPr/>
-        <w:t>Ở đây dùng hàm TSNE dựng sẵn của thư viện sklearn.</w:t>
-      </w:r>
-    </w:p>
-    <w:p>
-      <w:pPr>
-        <w:pStyle w:val="TextBody"/>
-        <w:jc w:val="both"/>
-        <w:rPr/>
-      </w:pPr>
-      <w:r>
-        <w:rPr/>
-        <w:t>Trực quan hóa dữ liệu bằng đồ thị:</w:t>
-      </w:r>
-    </w:p>
-    <w:p>
-      <w:pPr>
-        <w:pStyle w:val="TextBody"/>
-        <w:numPr>
-          <w:ilvl w:val="0"/>
-          <w:numId w:val="12"/>
-        </w:numPr>
-        <w:jc w:val="both"/>
-        <w:rPr/>
-      </w:pPr>
-      <w:r>
-        <w:rPr/>
-        <w:t>Sau khi giảm chiều dữ liệu thành công, dữ liệu đầu ra này sẽ có thể được biểu diễn trên đồ thị dễ dàng.</w:t>
-      </w:r>
-    </w:p>
-    <w:p>
-      <w:pPr>
-        <w:pStyle w:val="TextBody"/>
-        <w:numPr>
-          <w:ilvl w:val="0"/>
-          <w:numId w:val="12"/>
-        </w:numPr>
-        <w:jc w:val="both"/>
-        <w:rPr/>
-      </w:pPr>
-      <w:r>
-        <w:rPr/>
-        <w:t>Ở đây dùng thư viện matplotlib để vẽ.</w:t>
-      </w:r>
-    </w:p>
-    <w:p>
-      <w:pPr>
-        <w:pStyle w:val="TextBody"/>
-        <w:jc w:val="both"/>
-        <w:rPr/>
-      </w:pPr>
-      <w:r>
-        <w:rPr/>
-        <w:t>Nhận xét với việc quan sát đồ thị:</w:t>
-      </w:r>
-    </w:p>
-    <w:p>
-      <w:pPr>
-        <w:pStyle w:val="TextBody"/>
-        <w:jc w:val="both"/>
-        <w:rPr/>
-      </w:pPr>
-      <w:r>
-        <w:rPr/>
-      </w:r>
-    </w:p>
-    <w:p>
-      <w:pPr>
-        <w:pStyle w:val="TextBody"/>
-        <w:numPr>
-          <w:ilvl w:val="0"/>
-          <w:numId w:val="13"/>
-        </w:numPr>
-        <w:jc w:val="both"/>
-        <w:rPr/>
-      </w:pPr>
-      <w:r>
-        <w:rPr/>
-        <w:t>Rất dễ nhận ra 2 nhóm dữ liệu với các nhãn nằm khá tách biệt vì vậy có thể khẳng định lại suy đoán ban đầu là các tiêu đề có các từ gần nhau thì sẽ có mục đích như nhau.</w:t>
-      </w:r>
-    </w:p>
-    <w:p>
-      <w:pPr>
-        <w:pStyle w:val="Heading2"/>
-        <w:numPr>
-          <w:ilvl w:val="1"/>
-          <w:numId w:val="3"/>
-        </w:numPr>
-        <w:jc w:val="both"/>
-        <w:rPr/>
-      </w:pPr>
-      <w:r>
-        <w:rPr/>
-        <w:t>Huấn luyện với naive bayes</w:t>
-      </w:r>
-    </w:p>
-    <w:p>
-      <w:pPr>
-        <w:pStyle w:val="Heading3"/>
-        <w:numPr>
-          <w:ilvl w:val="2"/>
-          <w:numId w:val="3"/>
-        </w:numPr>
-        <w:jc w:val="both"/>
-        <w:rPr/>
-      </w:pPr>
-      <w:r>
-        <w:rPr/>
-        <w:t>Lý do chọn naive bayes</w:t>
-      </w:r>
-    </w:p>
-    <w:p>
-      <w:pPr>
-        <w:pStyle w:val="TextBody"/>
-        <w:jc w:val="both"/>
-        <w:rPr/>
-      </w:pPr>
-      <w:r>
-        <w:rPr/>
-        <w:t>Với việc trực quan hóa, ta có thể thấy rõ rằng những phương pháp như regression hoặc svm có thể  được sử dụng để giải quyết bài toán trên nhưng ở đây chúng tôi chọn naive bayes.</w:t>
-      </w:r>
-    </w:p>
-    <w:p>
-      <w:pPr>
-        <w:pStyle w:val="TextBody"/>
-        <w:jc w:val="both"/>
-        <w:rPr/>
-      </w:pPr>
-      <w:r>
-        <w:rPr/>
-        <w:t>Với những bài toán phân lớp với dữ liệu ngôn ngữ tự nhiên với mô hình bag of words, thường thuật toán naive bayes sẽ đưa ra kết quả tốt:</w:t>
-      </w:r>
-    </w:p>
-    <w:p>
-      <w:pPr>
-        <w:pStyle w:val="TextBody"/>
-        <w:numPr>
-          <w:ilvl w:val="0"/>
-          <w:numId w:val="9"/>
-        </w:numPr>
-        <w:jc w:val="both"/>
-        <w:rPr/>
-      </w:pPr>
-      <w:r>
-        <w:rPr/>
-        <w:t>BoW coi các thuộc tính là độc lập, không có liên quan với nhau tương tự với thuật toán naive bayes.</w:t>
-      </w:r>
-    </w:p>
-    <w:p>
-      <w:pPr>
-        <w:pStyle w:val="TextBody"/>
-        <w:numPr>
-          <w:ilvl w:val="0"/>
-          <w:numId w:val="9"/>
-        </w:numPr>
-        <w:jc w:val="both"/>
-        <w:rPr/>
-      </w:pPr>
-      <w:r>
-        <w:rPr/>
-        <w:t>Với bài toán có dữ liệu đầu vào nhiều chiều như thế này, các thuật toán phân lớp khác như KNN khó hiệu quả do đòi hỏi rất nhiều việc tính toán.</w:t>
-      </w:r>
-    </w:p>
-    <w:p>
-      <w:pPr>
-        <w:pStyle w:val="TextBody"/>
-        <w:numPr>
-          <w:ilvl w:val="0"/>
-          <w:numId w:val="9"/>
-        </w:numPr>
-        <w:jc w:val="both"/>
-        <w:rPr/>
-      </w:pPr>
-      <w:r>
-        <w:rPr/>
-        <w:t>Decision tree sẽ tỏ ra không hiệu quả với sparse vector do dễ dàng gây ra overfit.</w:t>
-      </w:r>
-    </w:p>
-    <w:p>
-      <w:pPr>
-        <w:pStyle w:val="Heading3"/>
-        <w:numPr>
-          <w:ilvl w:val="2"/>
-          <w:numId w:val="2"/>
-        </w:numPr>
-        <w:jc w:val="both"/>
         <w:rPr/>
       </w:pPr>
       <w:r>
@@ -1780,7 +1779,7 @@
         <w:pStyle w:val="TextBody"/>
         <w:numPr>
           <w:ilvl w:val="0"/>
-          <w:numId w:val="14"/>
+          <w:numId w:val="15"/>
         </w:numPr>
         <w:jc w:val="both"/>
         <w:rPr/>
@@ -1893,7 +1892,7 @@
         <w:pStyle w:val="TextBody"/>
         <w:numPr>
           <w:ilvl w:val="0"/>
-          <w:numId w:val="14"/>
+          <w:numId w:val="15"/>
         </w:numPr>
         <w:jc w:val="both"/>
         <w:rPr/>
@@ -2004,7 +2003,7 @@
         <w:pStyle w:val="TextBody"/>
         <w:numPr>
           <w:ilvl w:val="0"/>
-          <w:numId w:val="15"/>
+          <w:numId w:val="16"/>
         </w:numPr>
         <w:jc w:val="both"/>
         <w:rPr/>
@@ -2134,7 +2133,7 @@
         <w:pStyle w:val="TextBody"/>
         <w:numPr>
           <w:ilvl w:val="0"/>
-          <w:numId w:val="16"/>
+          <w:numId w:val="17"/>
         </w:numPr>
         <w:jc w:val="both"/>
         <w:rPr/>
@@ -2152,7 +2151,7 @@
         <w:pStyle w:val="TextBody"/>
         <w:numPr>
           <w:ilvl w:val="0"/>
-          <w:numId w:val="16"/>
+          <w:numId w:val="17"/>
         </w:numPr>
         <w:jc w:val="both"/>
         <w:rPr/>
@@ -2280,7 +2279,7 @@
         <w:pStyle w:val="TextBody"/>
         <w:numPr>
           <w:ilvl w:val="0"/>
-          <w:numId w:val="17"/>
+          <w:numId w:val="18"/>
         </w:numPr>
         <w:jc w:val="both"/>
         <w:rPr/>
@@ -2298,7 +2297,7 @@
         <w:pStyle w:val="TextBody"/>
         <w:numPr>
           <w:ilvl w:val="0"/>
-          <w:numId w:val="17"/>
+          <w:numId w:val="18"/>
         </w:numPr>
         <w:jc w:val="both"/>
         <w:rPr/>
@@ -2411,7 +2410,7 @@
         <w:pStyle w:val="TextBody"/>
         <w:numPr>
           <w:ilvl w:val="0"/>
-          <w:numId w:val="18"/>
+          <w:numId w:val="19"/>
         </w:numPr>
         <w:jc w:val="both"/>
         <w:rPr/>
@@ -2429,7 +2428,7 @@
         <w:pStyle w:val="TextBody"/>
         <w:numPr>
           <w:ilvl w:val="0"/>
-          <w:numId w:val="18"/>
+          <w:numId w:val="19"/>
         </w:numPr>
         <w:jc w:val="both"/>
         <w:rPr/>
@@ -2447,7 +2446,7 @@
         <w:pStyle w:val="TextBody"/>
         <w:numPr>
           <w:ilvl w:val="0"/>
-          <w:numId w:val="19"/>
+          <w:numId w:val="20"/>
         </w:numPr>
         <w:jc w:val="both"/>
         <w:rPr/>
@@ -2577,7 +2576,7 @@
         <w:pStyle w:val="Heading3"/>
         <w:numPr>
           <w:ilvl w:val="2"/>
-          <w:numId w:val="2"/>
+          <w:numId w:val="3"/>
         </w:numPr>
         <w:jc w:val="both"/>
         <w:rPr/>
@@ -2592,7 +2591,7 @@
         <w:pStyle w:val="TextBody"/>
         <w:numPr>
           <w:ilvl w:val="0"/>
-          <w:numId w:val="20"/>
+          <w:numId w:val="21"/>
         </w:numPr>
         <w:jc w:val="both"/>
         <w:rPr/>
@@ -2665,7 +2664,7 @@
         <w:pStyle w:val="TextBody"/>
         <w:numPr>
           <w:ilvl w:val="0"/>
-          <w:numId w:val="20"/>
+          <w:numId w:val="21"/>
         </w:numPr>
         <w:jc w:val="both"/>
         <w:rPr/>
@@ -2735,7 +2734,7 @@
         <w:pStyle w:val="TextBody"/>
         <w:numPr>
           <w:ilvl w:val="0"/>
-          <w:numId w:val="20"/>
+          <w:numId w:val="21"/>
         </w:numPr>
         <w:jc w:val="both"/>
         <w:rPr/>
@@ -2853,6 +2852,10 @@
     <w:p>
       <w:pPr>
         <w:pStyle w:val="Heading3"/>
+        <w:numPr>
+          <w:ilvl w:val="2"/>
+          <w:numId w:val="2"/>
+        </w:numPr>
         <w:rPr/>
       </w:pPr>
       <w:r>
@@ -2865,7 +2868,7 @@
         <w:pStyle w:val="TextBody"/>
         <w:numPr>
           <w:ilvl w:val="0"/>
-          <w:numId w:val="21"/>
+          <w:numId w:val="22"/>
         </w:numPr>
         <w:rPr/>
       </w:pPr>
@@ -2938,7 +2941,7 @@
         <w:pStyle w:val="Heading2"/>
         <w:numPr>
           <w:ilvl w:val="1"/>
-          <w:numId w:val="2"/>
+          <w:numId w:val="3"/>
         </w:numPr>
         <w:jc w:val="both"/>
         <w:rPr/>
@@ -2953,7 +2956,7 @@
         <w:pStyle w:val="Heading3"/>
         <w:numPr>
           <w:ilvl w:val="2"/>
-          <w:numId w:val="8"/>
+          <w:numId w:val="9"/>
         </w:numPr>
         <w:jc w:val="both"/>
         <w:rPr/>
@@ -2961,6 +2964,47 @@
       <w:r>
         <w:rPr/>
         <w:t>Phân tích kết quả</w:t>
+      </w:r>
+    </w:p>
+    <w:p>
+      <w:pPr>
+        <w:pStyle w:val="TextBody"/>
+        <w:numPr>
+          <w:ilvl w:val="0"/>
+          <w:numId w:val="25"/>
+        </w:numPr>
+        <w:jc w:val="both"/>
+        <w:rPr/>
+      </w:pPr>
+      <w:r>
+        <w:rPr/>
+        <w:t>Kết quả chạy với 20000 dòng training và hơn 6000 dòng test với file tự code</w:t>
+      </w:r>
+    </w:p>
+    <w:p>
+      <w:pPr>
+        <w:pStyle w:val="TextBody"/>
+        <w:jc w:val="both"/>
+        <w:rPr/>
+      </w:pPr>
+      <w:r>
+        <w:rPr/>
+        <w:tab/>
+      </w:r>
+    </w:p>
+    <w:p>
+      <w:pPr>
+        <w:pStyle w:val="TextBody"/>
+        <w:numPr>
+          <w:ilvl w:val="0"/>
+          <w:numId w:val="25"/>
+        </w:numPr>
+        <w:jc w:val="both"/>
+        <w:rPr/>
+      </w:pPr>
+      <w:r>
+        <w:rPr/>
+        <w:t>Kết quả chạy với 20000 dòng training và hơn 6000 dòng test với file tự code</w:t>
       </w:r>
     </w:p>
     <w:p>
@@ -2978,7 +3022,7 @@
         <w:pStyle w:val="Heading3"/>
         <w:numPr>
           <w:ilvl w:val="2"/>
-          <w:numId w:val="8"/>
+          <w:numId w:val="9"/>
         </w:numPr>
         <w:jc w:val="both"/>
         <w:rPr/>
@@ -2993,7 +3037,7 @@
         <w:pStyle w:val="Heading2"/>
         <w:numPr>
           <w:ilvl w:val="1"/>
-          <w:numId w:val="8"/>
+          <w:numId w:val="9"/>
         </w:numPr>
         <w:jc w:val="both"/>
         <w:rPr/>
@@ -3006,6 +3050,10 @@
     <w:p>
       <w:pPr>
         <w:pStyle w:val="Heading3"/>
+        <w:numPr>
+          <w:ilvl w:val="2"/>
+          <w:numId w:val="2"/>
+        </w:numPr>
         <w:rPr/>
       </w:pPr>
       <w:r>
@@ -3021,62 +3069,6 @@
       <w:r>
         <w:rPr/>
         <w:t>Trước hết, có thể có các biện pháp tối ưu quá trình tiền xử lý dữ liệu đầu vào như:</w:t>
-      </w:r>
-    </w:p>
-    <w:p>
-      <w:pPr>
-        <w:pStyle w:val="Normal"/>
-        <w:numPr>
-          <w:ilvl w:val="0"/>
-          <w:numId w:val="22"/>
-        </w:numPr>
-        <w:rPr/>
-      </w:pPr>
-      <w:r>
-        <w:rPr/>
-        <w:t>Sử dụng phương pháp tách từ hiệu quả, toàn diện hơn kiểm tra các ký tự đặc biệt, rút ra quy luật dùng các dấu câu, chú ý đến từ loại của từ.</w:t>
-      </w:r>
-    </w:p>
-    <w:p>
-      <w:pPr>
-        <w:pStyle w:val="Normal"/>
-        <w:numPr>
-          <w:ilvl w:val="0"/>
-          <w:numId w:val="22"/>
-        </w:numPr>
-        <w:rPr/>
-      </w:pPr>
-      <w:r>
-        <w:rPr/>
-        <w:t>Tìm hiểu sâu hơn về cấu trúc ngữ nghĩa của câu để có thể loại bỏ các từ như tên riêng, địa điểm, thời gian,… để giảm số lượng thuộc tính dữ liệu.</w:t>
-      </w:r>
-    </w:p>
-    <w:p>
-      <w:pPr>
-        <w:pStyle w:val="Normal"/>
-        <w:numPr>
-          <w:ilvl w:val="0"/>
-          <w:numId w:val="22"/>
-        </w:numPr>
-        <w:rPr>
-          <w:u w:val="none"/>
-        </w:rPr>
-      </w:pPr>
-      <w:r>
-        <w:rPr>
-          <w:u w:val="none"/>
-        </w:rPr>
-        <w:t>Bags of Words là một phương pháp đơn giản nhưng có nhiều thiếu sót, có thể thay thế phương pháp trên bằng các phương pháp có phụ thuộc vào ngữ nghĩa của các từ để tăng độ chính xác dự đoán. ví dụ như word2vector, Glove, LSI,...</w:t>
-      </w:r>
-    </w:p>
-    <w:p>
-      <w:pPr>
-        <w:pStyle w:val="Normal"/>
-        <w:rPr/>
-      </w:pPr>
-      <w:r>
-        <w:rPr/>
-        <w:t>Tiếp theo về mô hình thuật toán:</w:t>
       </w:r>
     </w:p>
     <w:p>
@@ -3090,7 +3082,7 @@
       </w:pPr>
       <w:r>
         <w:rPr/>
-        <w:t>Naive bayes thường không được đánh giá cao về mặt lý thuyết nhưng trên thực tế nó lại cho ra kết quả rất tốt, có thể tiếp tục sử dụng naive bayes tùy vào mô hình dữ liệu vector đầu vào.</w:t>
+        <w:t>Sử dụng phương pháp tách từ hiệu quả, toàn diện hơn kiểm tra các ký tự đặc biệt, rút ra quy luật dùng các dấu câu, chú ý đến từ loại của từ.</w:t>
       </w:r>
     </w:p>
     <w:p>
@@ -3104,12 +3096,72 @@
       </w:pPr>
       <w:r>
         <w:rPr/>
+        <w:t>Tìm hiểu sâu hơn về cấu trúc ngữ nghĩa của câu để có thể loại bỏ các từ như tên riêng, địa điểm, thời gian,… để giảm số lượng thuộc tính dữ liệu.</w:t>
+      </w:r>
+    </w:p>
+    <w:p>
+      <w:pPr>
+        <w:pStyle w:val="Normal"/>
+        <w:numPr>
+          <w:ilvl w:val="0"/>
+          <w:numId w:val="23"/>
+        </w:numPr>
+        <w:rPr>
+          <w:u w:val="none"/>
+        </w:rPr>
+      </w:pPr>
+      <w:r>
+        <w:rPr>
+          <w:u w:val="none"/>
+        </w:rPr>
+        <w:t>Bags of Words là một phương pháp đơn giản nhưng có nhiều thiếu sót, có thể thay thế phương pháp trên bằng các phương pháp có phụ thuộc vào ngữ nghĩa của các từ để tăng độ chính xác dự đoán. ví dụ như word2vector, Glove, LSI,...</w:t>
+      </w:r>
+    </w:p>
+    <w:p>
+      <w:pPr>
+        <w:pStyle w:val="Normal"/>
+        <w:rPr/>
+      </w:pPr>
+      <w:r>
+        <w:rPr/>
+        <w:t>Tiếp theo về mô hình thuật toán:</w:t>
+      </w:r>
+    </w:p>
+    <w:p>
+      <w:pPr>
+        <w:pStyle w:val="Normal"/>
+        <w:numPr>
+          <w:ilvl w:val="0"/>
+          <w:numId w:val="24"/>
+        </w:numPr>
+        <w:rPr/>
+      </w:pPr>
+      <w:r>
+        <w:rPr/>
+        <w:t>Naive bayes thường không được đánh giá cao về mặt lý thuyết nhưng trên thực tế nó lại cho ra kết quả rất tốt, có thể tiếp tục sử dụng naive bayes tùy vào mô hình dữ liệu vector đầu vào.</w:t>
+      </w:r>
+    </w:p>
+    <w:p>
+      <w:pPr>
+        <w:pStyle w:val="Normal"/>
+        <w:numPr>
+          <w:ilvl w:val="0"/>
+          <w:numId w:val="24"/>
+        </w:numPr>
+        <w:rPr/>
+      </w:pPr>
+      <w:r>
+        <w:rPr/>
         <w:t>Thay đổi thuật toán sang dùng Neuron network để phân lớp.</w:t>
       </w:r>
     </w:p>
     <w:p>
       <w:pPr>
         <w:pStyle w:val="Heading3"/>
+        <w:numPr>
+          <w:ilvl w:val="2"/>
+          <w:numId w:val="2"/>
+        </w:numPr>
         <w:rPr/>
       </w:pPr>
       <w:r>
@@ -3124,7 +3176,20 @@
       </w:pPr>
       <w:r>
         <w:rPr/>
-        <w:t xml:space="preserve">Bài toán trên có rất nhiều ứng dụng trong thực tế, bằng việc thu thập nhiều dữ liệu tin tức trên các trang mạng xã hội để xây dựng ra bộ dữ liệu training càng lớn càng tốt </w:t>
+        <w:t xml:space="preserve">Bài toán trên có rất nhiều ứng dụng trong thực tế, bằng việc thu thập nhiều dữ liệu tin tức trên các trang mạng xã hội để xây dựng ra bộ dữ liệu training càng lớn càng tốt, </w:t>
+      </w:r>
+      <w:r>
+        <w:rPr/>
+        <w:t>sau đó xây dựng model phân lớp từ các thuộc tính là từ trong cả bài tin tức có thể phân biệt được tin bài sai sự thật,…</w:t>
+      </w:r>
+    </w:p>
+    <w:p>
+      <w:pPr>
+        <w:pStyle w:val="TextBody"/>
+        <w:rPr/>
+      </w:pPr>
+      <w:r>
+        <w:rPr/>
       </w:r>
       <w:r>
         <w:br w:type="page"/>
@@ -3135,7 +3200,7 @@
         <w:pStyle w:val="Heading1"/>
         <w:numPr>
           <w:ilvl w:val="0"/>
-          <w:numId w:val="8"/>
+          <w:numId w:val="9"/>
         </w:numPr>
         <w:jc w:val="both"/>
         <w:rPr/>
@@ -3370,6 +3435,43 @@
   <w:abstractNum w:abstractNumId="3">
     <w:lvl w:ilvl="0">
       <w:start w:val="1"/>
+      <w:numFmt w:val="decimal"/>
+      <w:suff w:val="nothing"/>
+      <w:lvlText w:val="%1."/>
+      <w:lvlJc w:val="left"/>
+      <w:pPr>
+        <w:ind w:left="0" w:hanging="0"/>
+      </w:pPr>
+    </w:lvl>
+    <w:lvl w:ilvl="1">
+      <w:start w:val="1"/>
+      <w:numFmt w:val="upperRoman"/>
+      <w:lvlText w:val="%2."/>
+      <w:lvlJc w:val="left"/>
+      <w:pPr>
+        <w:ind w:left="0" w:hanging="0"/>
+      </w:pPr>
+    </w:lvl>
+    <w:lvl w:ilvl="2">
+      <w:start w:val="1"/>
+      <w:numFmt w:val="decimal"/>
+      <w:lvlText w:val="%2.%3."/>
+      <w:lvlJc w:val="left"/>
+      <w:pPr>
+        <w:ind w:left="0" w:hanging="0"/>
+      </w:pPr>
+    </w:lvl>
+    <w:lvl w:ilvl="3">
+      <w:start w:val="1"/>
+      <w:numFmt w:val="decimal"/>
+      <w:lvlText w:val="%2.%3.%4."/>
+      <w:lvlJc w:val="left"/>
+      <w:pPr>
+        <w:ind w:left="0" w:hanging="0"/>
+      </w:pPr>
+    </w:lvl>
+    <w:lvl w:ilvl="4">
+      <w:start w:val="1"/>
       <w:numFmt w:val="none"/>
       <w:suff w:val="nothing"/>
       <w:lvlText w:val=""/>
@@ -3378,25 +3480,7 @@
         <w:ind w:left="0" w:hanging="0"/>
       </w:pPr>
     </w:lvl>
-    <w:lvl w:ilvl="1">
-      <w:start w:val="1"/>
-      <w:numFmt w:val="upperRoman"/>
-      <w:lvlText w:val="%2."/>
-      <w:lvlJc w:val="left"/>
-      <w:pPr>
-        <w:ind w:left="0" w:hanging="0"/>
-      </w:pPr>
-    </w:lvl>
-    <w:lvl w:ilvl="2">
-      <w:start w:val="1"/>
-      <w:numFmt w:val="decimal"/>
-      <w:lvlText w:val="%2.%3."/>
-      <w:lvlJc w:val="left"/>
-      <w:pPr>
-        <w:ind w:left="0" w:hanging="0"/>
-      </w:pPr>
-    </w:lvl>
-    <w:lvl w:ilvl="3">
+    <w:lvl w:ilvl="5">
       <w:start w:val="1"/>
       <w:numFmt w:val="none"/>
       <w:suff w:val="nothing"/>
@@ -3406,7 +3490,7 @@
         <w:ind w:left="0" w:hanging="0"/>
       </w:pPr>
     </w:lvl>
-    <w:lvl w:ilvl="4">
+    <w:lvl w:ilvl="6">
       <w:start w:val="1"/>
       <w:numFmt w:val="none"/>
       <w:suff w:val="nothing"/>
@@ -3416,7 +3500,7 @@
         <w:ind w:left="0" w:hanging="0"/>
       </w:pPr>
     </w:lvl>
-    <w:lvl w:ilvl="5">
+    <w:lvl w:ilvl="7">
       <w:start w:val="1"/>
       <w:numFmt w:val="none"/>
       <w:suff w:val="nothing"/>
@@ -3426,7 +3510,7 @@
         <w:ind w:left="0" w:hanging="0"/>
       </w:pPr>
     </w:lvl>
-    <w:lvl w:ilvl="6">
+    <w:lvl w:ilvl="8">
       <w:start w:val="1"/>
       <w:numFmt w:val="none"/>
       <w:suff w:val="nothing"/>
@@ -3436,7 +3520,9 @@
         <w:ind w:left="0" w:hanging="0"/>
       </w:pPr>
     </w:lvl>
-    <w:lvl w:ilvl="7">
+  </w:abstractNum>
+  <w:abstractNum w:abstractNumId="4">
+    <w:lvl w:ilvl="0">
       <w:start w:val="1"/>
       <w:numFmt w:val="none"/>
       <w:suff w:val="nothing"/>
@@ -3446,7 +3532,25 @@
         <w:ind w:left="0" w:hanging="0"/>
       </w:pPr>
     </w:lvl>
-    <w:lvl w:ilvl="8">
+    <w:lvl w:ilvl="1">
+      <w:start w:val="1"/>
+      <w:numFmt w:val="upperRoman"/>
+      <w:lvlText w:val="%2."/>
+      <w:lvlJc w:val="left"/>
+      <w:pPr>
+        <w:ind w:left="0" w:hanging="0"/>
+      </w:pPr>
+    </w:lvl>
+    <w:lvl w:ilvl="2">
+      <w:start w:val="1"/>
+      <w:numFmt w:val="decimal"/>
+      <w:lvlText w:val="%2.%3."/>
+      <w:lvlJc w:val="left"/>
+      <w:pPr>
+        <w:ind w:left="0" w:hanging="0"/>
+      </w:pPr>
+    </w:lvl>
+    <w:lvl w:ilvl="3">
       <w:start w:val="1"/>
       <w:numFmt w:val="none"/>
       <w:suff w:val="nothing"/>
@@ -3456,152 +3560,55 @@
         <w:ind w:left="0" w:hanging="0"/>
       </w:pPr>
     </w:lvl>
-  </w:abstractNum>
-  <w:abstractNum w:abstractNumId="4">
-    <w:lvl w:ilvl="0">
-      <w:start w:val="1"/>
-      <w:numFmt w:val="bullet"/>
-      <w:lvlText w:val=""/>
-      <w:lvlJc w:val="left"/>
-      <w:pPr>
-        <w:tabs>
-          <w:tab w:val="num" w:pos="720"/>
-        </w:tabs>
-        <w:ind w:left="720" w:hanging="360"/>
-      </w:pPr>
-      <w:rPr>
-        <w:rFonts w:ascii="Symbol" w:hAnsi="Symbol" w:cs="Symbol" w:hint="default"/>
-        <w:sz w:val="24"/>
-        <w:rFonts w:cs="OpenSymbol"/>
-      </w:rPr>
-    </w:lvl>
-    <w:lvl w:ilvl="1">
-      <w:start w:val="1"/>
-      <w:numFmt w:val="bullet"/>
-      <w:lvlText w:val="◦"/>
-      <w:lvlJc w:val="left"/>
-      <w:pPr>
-        <w:tabs>
-          <w:tab w:val="num" w:pos="1080"/>
-        </w:tabs>
-        <w:ind w:left="1080" w:hanging="360"/>
-      </w:pPr>
-      <w:rPr>
-        <w:rFonts w:ascii="OpenSymbol" w:hAnsi="OpenSymbol" w:cs="OpenSymbol" w:hint="default"/>
-        <w:rFonts w:cs="OpenSymbol"/>
-      </w:rPr>
-    </w:lvl>
-    <w:lvl w:ilvl="2">
-      <w:start w:val="1"/>
-      <w:numFmt w:val="bullet"/>
-      <w:lvlText w:val="▪"/>
-      <w:lvlJc w:val="left"/>
-      <w:pPr>
-        <w:tabs>
-          <w:tab w:val="num" w:pos="1440"/>
-        </w:tabs>
-        <w:ind w:left="1440" w:hanging="360"/>
-      </w:pPr>
-      <w:rPr>
-        <w:rFonts w:ascii="OpenSymbol" w:hAnsi="OpenSymbol" w:cs="OpenSymbol" w:hint="default"/>
-        <w:rFonts w:cs="OpenSymbol"/>
-      </w:rPr>
-    </w:lvl>
-    <w:lvl w:ilvl="3">
-      <w:start w:val="1"/>
-      <w:numFmt w:val="bullet"/>
-      <w:lvlText w:val=""/>
-      <w:lvlJc w:val="left"/>
-      <w:pPr>
-        <w:tabs>
-          <w:tab w:val="num" w:pos="1800"/>
-        </w:tabs>
-        <w:ind w:left="1800" w:hanging="360"/>
-      </w:pPr>
-      <w:rPr>
-        <w:rFonts w:ascii="Symbol" w:hAnsi="Symbol" w:cs="Symbol" w:hint="default"/>
-        <w:rFonts w:cs="OpenSymbol"/>
-      </w:rPr>
-    </w:lvl>
     <w:lvl w:ilvl="4">
       <w:start w:val="1"/>
-      <w:numFmt w:val="bullet"/>
-      <w:lvlText w:val="◦"/>
-      <w:lvlJc w:val="left"/>
-      <w:pPr>
-        <w:tabs>
-          <w:tab w:val="num" w:pos="2160"/>
-        </w:tabs>
-        <w:ind w:left="2160" w:hanging="360"/>
-      </w:pPr>
-      <w:rPr>
-        <w:rFonts w:ascii="OpenSymbol" w:hAnsi="OpenSymbol" w:cs="OpenSymbol" w:hint="default"/>
-        <w:rFonts w:cs="OpenSymbol"/>
-      </w:rPr>
+      <w:numFmt w:val="none"/>
+      <w:suff w:val="nothing"/>
+      <w:lvlText w:val=""/>
+      <w:lvlJc w:val="left"/>
+      <w:pPr>
+        <w:ind w:left="0" w:hanging="0"/>
+      </w:pPr>
     </w:lvl>
     <w:lvl w:ilvl="5">
       <w:start w:val="1"/>
-      <w:numFmt w:val="bullet"/>
-      <w:lvlText w:val="▪"/>
-      <w:lvlJc w:val="left"/>
-      <w:pPr>
-        <w:tabs>
-          <w:tab w:val="num" w:pos="2520"/>
-        </w:tabs>
-        <w:ind w:left="2520" w:hanging="360"/>
-      </w:pPr>
-      <w:rPr>
-        <w:rFonts w:ascii="OpenSymbol" w:hAnsi="OpenSymbol" w:cs="OpenSymbol" w:hint="default"/>
-        <w:rFonts w:cs="OpenSymbol"/>
-      </w:rPr>
+      <w:numFmt w:val="none"/>
+      <w:suff w:val="nothing"/>
+      <w:lvlText w:val=""/>
+      <w:lvlJc w:val="left"/>
+      <w:pPr>
+        <w:ind w:left="0" w:hanging="0"/>
+      </w:pPr>
     </w:lvl>
     <w:lvl w:ilvl="6">
       <w:start w:val="1"/>
-      <w:numFmt w:val="bullet"/>
-      <w:lvlText w:val=""/>
-      <w:lvlJc w:val="left"/>
-      <w:pPr>
-        <w:tabs>
-          <w:tab w:val="num" w:pos="2880"/>
-        </w:tabs>
-        <w:ind w:left="2880" w:hanging="360"/>
-      </w:pPr>
-      <w:rPr>
-        <w:rFonts w:ascii="Symbol" w:hAnsi="Symbol" w:cs="Symbol" w:hint="default"/>
-        <w:rFonts w:cs="OpenSymbol"/>
-      </w:rPr>
+      <w:numFmt w:val="none"/>
+      <w:suff w:val="nothing"/>
+      <w:lvlText w:val=""/>
+      <w:lvlJc w:val="left"/>
+      <w:pPr>
+        <w:ind w:left="0" w:hanging="0"/>
+      </w:pPr>
     </w:lvl>
     <w:lvl w:ilvl="7">
       <w:start w:val="1"/>
-      <w:numFmt w:val="bullet"/>
-      <w:lvlText w:val="◦"/>
-      <w:lvlJc w:val="left"/>
-      <w:pPr>
-        <w:tabs>
-          <w:tab w:val="num" w:pos="3240"/>
-        </w:tabs>
-        <w:ind w:left="3240" w:hanging="360"/>
-      </w:pPr>
-      <w:rPr>
-        <w:rFonts w:ascii="OpenSymbol" w:hAnsi="OpenSymbol" w:cs="OpenSymbol" w:hint="default"/>
-        <w:rFonts w:cs="OpenSymbol"/>
-      </w:rPr>
+      <w:numFmt w:val="none"/>
+      <w:suff w:val="nothing"/>
+      <w:lvlText w:val=""/>
+      <w:lvlJc w:val="left"/>
+      <w:pPr>
+        <w:ind w:left="0" w:hanging="0"/>
+      </w:pPr>
     </w:lvl>
     <w:lvl w:ilvl="8">
       <w:start w:val="1"/>
-      <w:numFmt w:val="bullet"/>
-      <w:lvlText w:val="▪"/>
-      <w:lvlJc w:val="left"/>
-      <w:pPr>
-        <w:tabs>
-          <w:tab w:val="num" w:pos="3600"/>
-        </w:tabs>
-        <w:ind w:left="3600" w:hanging="360"/>
-      </w:pPr>
-      <w:rPr>
-        <w:rFonts w:ascii="OpenSymbol" w:hAnsi="OpenSymbol" w:cs="OpenSymbol" w:hint="default"/>
-        <w:rFonts w:cs="OpenSymbol"/>
-      </w:rPr>
+      <w:numFmt w:val="none"/>
+      <w:suff w:val="nothing"/>
+      <w:lvlText w:val=""/>
+      <w:lvlJc w:val="left"/>
+      <w:pPr>
+        <w:ind w:left="0" w:hanging="0"/>
+      </w:pPr>
     </w:lvl>
   </w:abstractNum>
   <w:abstractNum w:abstractNumId="5">
@@ -3618,6 +3625,7 @@
       </w:pPr>
       <w:rPr>
         <w:rFonts w:ascii="Symbol" w:hAnsi="Symbol" w:cs="Symbol" w:hint="default"/>
+        <w:sz w:val="24"/>
         <w:rFonts w:cs="OpenSymbol"/>
       </w:rPr>
     </w:lvl>
@@ -4045,6 +4053,152 @@
   <w:abstractNum w:abstractNumId="8">
     <w:lvl w:ilvl="0">
       <w:start w:val="1"/>
+      <w:numFmt w:val="bullet"/>
+      <w:lvlText w:val=""/>
+      <w:lvlJc w:val="left"/>
+      <w:pPr>
+        <w:tabs>
+          <w:tab w:val="num" w:pos="720"/>
+        </w:tabs>
+        <w:ind w:left="720" w:hanging="360"/>
+      </w:pPr>
+      <w:rPr>
+        <w:rFonts w:ascii="Symbol" w:hAnsi="Symbol" w:cs="Symbol" w:hint="default"/>
+        <w:rFonts w:cs="OpenSymbol"/>
+      </w:rPr>
+    </w:lvl>
+    <w:lvl w:ilvl="1">
+      <w:start w:val="1"/>
+      <w:numFmt w:val="bullet"/>
+      <w:lvlText w:val="◦"/>
+      <w:lvlJc w:val="left"/>
+      <w:pPr>
+        <w:tabs>
+          <w:tab w:val="num" w:pos="1080"/>
+        </w:tabs>
+        <w:ind w:left="1080" w:hanging="360"/>
+      </w:pPr>
+      <w:rPr>
+        <w:rFonts w:ascii="OpenSymbol" w:hAnsi="OpenSymbol" w:cs="OpenSymbol" w:hint="default"/>
+        <w:rFonts w:cs="OpenSymbol"/>
+      </w:rPr>
+    </w:lvl>
+    <w:lvl w:ilvl="2">
+      <w:start w:val="1"/>
+      <w:numFmt w:val="bullet"/>
+      <w:lvlText w:val="▪"/>
+      <w:lvlJc w:val="left"/>
+      <w:pPr>
+        <w:tabs>
+          <w:tab w:val="num" w:pos="1440"/>
+        </w:tabs>
+        <w:ind w:left="1440" w:hanging="360"/>
+      </w:pPr>
+      <w:rPr>
+        <w:rFonts w:ascii="OpenSymbol" w:hAnsi="OpenSymbol" w:cs="OpenSymbol" w:hint="default"/>
+        <w:rFonts w:cs="OpenSymbol"/>
+      </w:rPr>
+    </w:lvl>
+    <w:lvl w:ilvl="3">
+      <w:start w:val="1"/>
+      <w:numFmt w:val="bullet"/>
+      <w:lvlText w:val=""/>
+      <w:lvlJc w:val="left"/>
+      <w:pPr>
+        <w:tabs>
+          <w:tab w:val="num" w:pos="1800"/>
+        </w:tabs>
+        <w:ind w:left="1800" w:hanging="360"/>
+      </w:pPr>
+      <w:rPr>
+        <w:rFonts w:ascii="Symbol" w:hAnsi="Symbol" w:cs="Symbol" w:hint="default"/>
+        <w:rFonts w:cs="OpenSymbol"/>
+      </w:rPr>
+    </w:lvl>
+    <w:lvl w:ilvl="4">
+      <w:start w:val="1"/>
+      <w:numFmt w:val="bullet"/>
+      <w:lvlText w:val="◦"/>
+      <w:lvlJc w:val="left"/>
+      <w:pPr>
+        <w:tabs>
+          <w:tab w:val="num" w:pos="2160"/>
+        </w:tabs>
+        <w:ind w:left="2160" w:hanging="360"/>
+      </w:pPr>
+      <w:rPr>
+        <w:rFonts w:ascii="OpenSymbol" w:hAnsi="OpenSymbol" w:cs="OpenSymbol" w:hint="default"/>
+        <w:rFonts w:cs="OpenSymbol"/>
+      </w:rPr>
+    </w:lvl>
+    <w:lvl w:ilvl="5">
+      <w:start w:val="1"/>
+      <w:numFmt w:val="bullet"/>
+      <w:lvlText w:val="▪"/>
+      <w:lvlJc w:val="left"/>
+      <w:pPr>
+        <w:tabs>
+          <w:tab w:val="num" w:pos="2520"/>
+        </w:tabs>
+        <w:ind w:left="2520" w:hanging="360"/>
+      </w:pPr>
+      <w:rPr>
+        <w:rFonts w:ascii="OpenSymbol" w:hAnsi="OpenSymbol" w:cs="OpenSymbol" w:hint="default"/>
+        <w:rFonts w:cs="OpenSymbol"/>
+      </w:rPr>
+    </w:lvl>
+    <w:lvl w:ilvl="6">
+      <w:start w:val="1"/>
+      <w:numFmt w:val="bullet"/>
+      <w:lvlText w:val=""/>
+      <w:lvlJc w:val="left"/>
+      <w:pPr>
+        <w:tabs>
+          <w:tab w:val="num" w:pos="2880"/>
+        </w:tabs>
+        <w:ind w:left="2880" w:hanging="360"/>
+      </w:pPr>
+      <w:rPr>
+        <w:rFonts w:ascii="Symbol" w:hAnsi="Symbol" w:cs="Symbol" w:hint="default"/>
+        <w:rFonts w:cs="OpenSymbol"/>
+      </w:rPr>
+    </w:lvl>
+    <w:lvl w:ilvl="7">
+      <w:start w:val="1"/>
+      <w:numFmt w:val="bullet"/>
+      <w:lvlText w:val="◦"/>
+      <w:lvlJc w:val="left"/>
+      <w:pPr>
+        <w:tabs>
+          <w:tab w:val="num" w:pos="3240"/>
+        </w:tabs>
+        <w:ind w:left="3240" w:hanging="360"/>
+      </w:pPr>
+      <w:rPr>
+        <w:rFonts w:ascii="OpenSymbol" w:hAnsi="OpenSymbol" w:cs="OpenSymbol" w:hint="default"/>
+        <w:rFonts w:cs="OpenSymbol"/>
+      </w:rPr>
+    </w:lvl>
+    <w:lvl w:ilvl="8">
+      <w:start w:val="1"/>
+      <w:numFmt w:val="bullet"/>
+      <w:lvlText w:val="▪"/>
+      <w:lvlJc w:val="left"/>
+      <w:pPr>
+        <w:tabs>
+          <w:tab w:val="num" w:pos="3600"/>
+        </w:tabs>
+        <w:ind w:left="3600" w:hanging="360"/>
+      </w:pPr>
+      <w:rPr>
+        <w:rFonts w:ascii="OpenSymbol" w:hAnsi="OpenSymbol" w:cs="OpenSymbol" w:hint="default"/>
+        <w:rFonts w:cs="OpenSymbol"/>
+      </w:rPr>
+    </w:lvl>
+  </w:abstractNum>
+  <w:abstractNum w:abstractNumId="9">
+    <w:lvl w:ilvl="0">
+      <w:start w:val="1"/>
       <w:numFmt w:val="none"/>
       <w:suff w:val="nothing"/>
       <w:lvlText w:val=""/>
@@ -4132,152 +4286,6 @@
       </w:pPr>
     </w:lvl>
   </w:abstractNum>
-  <w:abstractNum w:abstractNumId="9">
-    <w:lvl w:ilvl="0">
-      <w:start w:val="1"/>
-      <w:numFmt w:val="bullet"/>
-      <w:lvlText w:val=""/>
-      <w:lvlJc w:val="left"/>
-      <w:pPr>
-        <w:tabs>
-          <w:tab w:val="num" w:pos="720"/>
-        </w:tabs>
-        <w:ind w:left="720" w:hanging="360"/>
-      </w:pPr>
-      <w:rPr>
-        <w:rFonts w:ascii="Symbol" w:hAnsi="Symbol" w:cs="Symbol" w:hint="default"/>
-        <w:rFonts w:cs="OpenSymbol"/>
-      </w:rPr>
-    </w:lvl>
-    <w:lvl w:ilvl="1">
-      <w:start w:val="1"/>
-      <w:numFmt w:val="bullet"/>
-      <w:lvlText w:val="◦"/>
-      <w:lvlJc w:val="left"/>
-      <w:pPr>
-        <w:tabs>
-          <w:tab w:val="num" w:pos="1080"/>
-        </w:tabs>
-        <w:ind w:left="1080" w:hanging="360"/>
-      </w:pPr>
-      <w:rPr>
-        <w:rFonts w:ascii="OpenSymbol" w:hAnsi="OpenSymbol" w:cs="OpenSymbol" w:hint="default"/>
-        <w:rFonts w:cs="OpenSymbol"/>
-      </w:rPr>
-    </w:lvl>
-    <w:lvl w:ilvl="2">
-      <w:start w:val="1"/>
-      <w:numFmt w:val="bullet"/>
-      <w:lvlText w:val="▪"/>
-      <w:lvlJc w:val="left"/>
-      <w:pPr>
-        <w:tabs>
-          <w:tab w:val="num" w:pos="1440"/>
-        </w:tabs>
-        <w:ind w:left="1440" w:hanging="360"/>
-      </w:pPr>
-      <w:rPr>
-        <w:rFonts w:ascii="OpenSymbol" w:hAnsi="OpenSymbol" w:cs="OpenSymbol" w:hint="default"/>
-        <w:rFonts w:cs="OpenSymbol"/>
-      </w:rPr>
-    </w:lvl>
-    <w:lvl w:ilvl="3">
-      <w:start w:val="1"/>
-      <w:numFmt w:val="bullet"/>
-      <w:lvlText w:val=""/>
-      <w:lvlJc w:val="left"/>
-      <w:pPr>
-        <w:tabs>
-          <w:tab w:val="num" w:pos="1800"/>
-        </w:tabs>
-        <w:ind w:left="1800" w:hanging="360"/>
-      </w:pPr>
-      <w:rPr>
-        <w:rFonts w:ascii="Symbol" w:hAnsi="Symbol" w:cs="Symbol" w:hint="default"/>
-        <w:rFonts w:cs="OpenSymbol"/>
-      </w:rPr>
-    </w:lvl>
-    <w:lvl w:ilvl="4">
-      <w:start w:val="1"/>
-      <w:numFmt w:val="bullet"/>
-      <w:lvlText w:val="◦"/>
-      <w:lvlJc w:val="left"/>
-      <w:pPr>
-        <w:tabs>
-          <w:tab w:val="num" w:pos="2160"/>
-        </w:tabs>
-        <w:ind w:left="2160" w:hanging="360"/>
-      </w:pPr>
-      <w:rPr>
-        <w:rFonts w:ascii="OpenSymbol" w:hAnsi="OpenSymbol" w:cs="OpenSymbol" w:hint="default"/>
-        <w:rFonts w:cs="OpenSymbol"/>
-      </w:rPr>
-    </w:lvl>
-    <w:lvl w:ilvl="5">
-      <w:start w:val="1"/>
-      <w:numFmt w:val="bullet"/>
-      <w:lvlText w:val="▪"/>
-      <w:lvlJc w:val="left"/>
-      <w:pPr>
-        <w:tabs>
-          <w:tab w:val="num" w:pos="2520"/>
-        </w:tabs>
-        <w:ind w:left="2520" w:hanging="360"/>
-      </w:pPr>
-      <w:rPr>
-        <w:rFonts w:ascii="OpenSymbol" w:hAnsi="OpenSymbol" w:cs="OpenSymbol" w:hint="default"/>
-        <w:rFonts w:cs="OpenSymbol"/>
-      </w:rPr>
-    </w:lvl>
-    <w:lvl w:ilvl="6">
-      <w:start w:val="1"/>
-      <w:numFmt w:val="bullet"/>
-      <w:lvlText w:val=""/>
-      <w:lvlJc w:val="left"/>
-      <w:pPr>
-        <w:tabs>
-          <w:tab w:val="num" w:pos="2880"/>
-        </w:tabs>
-        <w:ind w:left="2880" w:hanging="360"/>
-      </w:pPr>
-      <w:rPr>
-        <w:rFonts w:ascii="Symbol" w:hAnsi="Symbol" w:cs="Symbol" w:hint="default"/>
-        <w:rFonts w:cs="OpenSymbol"/>
-      </w:rPr>
-    </w:lvl>
-    <w:lvl w:ilvl="7">
-      <w:start w:val="1"/>
-      <w:numFmt w:val="bullet"/>
-      <w:lvlText w:val="◦"/>
-      <w:lvlJc w:val="left"/>
-      <w:pPr>
-        <w:tabs>
-          <w:tab w:val="num" w:pos="3240"/>
-        </w:tabs>
-        <w:ind w:left="3240" w:hanging="360"/>
-      </w:pPr>
-      <w:rPr>
-        <w:rFonts w:ascii="OpenSymbol" w:hAnsi="OpenSymbol" w:cs="OpenSymbol" w:hint="default"/>
-        <w:rFonts w:cs="OpenSymbol"/>
-      </w:rPr>
-    </w:lvl>
-    <w:lvl w:ilvl="8">
-      <w:start w:val="1"/>
-      <w:numFmt w:val="bullet"/>
-      <w:lvlText w:val="▪"/>
-      <w:lvlJc w:val="left"/>
-      <w:pPr>
-        <w:tabs>
-          <w:tab w:val="num" w:pos="3600"/>
-        </w:tabs>
-        <w:ind w:left="3600" w:hanging="360"/>
-      </w:pPr>
-      <w:rPr>
-        <w:rFonts w:ascii="OpenSymbol" w:hAnsi="OpenSymbol" w:cs="OpenSymbol" w:hint="default"/>
-        <w:rFonts w:cs="OpenSymbol"/>
-      </w:rPr>
-    </w:lvl>
-  </w:abstractNum>
   <w:abstractNum w:abstractNumId="10">
     <w:lvl w:ilvl="0">
       <w:start w:val="1"/>
@@ -4876,7 +4884,6 @@
       </w:pPr>
       <w:rPr>
         <w:rFonts w:ascii="Symbol" w:hAnsi="Symbol" w:cs="Symbol" w:hint="default"/>
-        <w:b w:val="false"/>
         <w:rFonts w:cs="OpenSymbol"/>
       </w:rPr>
     </w:lvl>
@@ -5454,7 +5461,24 @@
     <w:lvl w:ilvl="0">
       <w:start w:val="1"/>
       <w:numFmt w:val="bullet"/>
-      <w:lvlText w:val=""/>
+      <w:lvlText w:val=""/>
+      <w:lvlJc w:val="left"/>
+      <w:pPr>
+        <w:tabs>
+          <w:tab w:val="num" w:pos="720"/>
+        </w:tabs>
+        <w:ind w:left="720" w:hanging="360"/>
+      </w:pPr>
+      <w:rPr>
+        <w:rFonts w:ascii="Symbol" w:hAnsi="Symbol" w:cs="Symbol" w:hint="default"/>
+        <w:b w:val="false"/>
+        <w:rFonts w:cs="OpenSymbol"/>
+      </w:rPr>
+    </w:lvl>
+    <w:lvl w:ilvl="1">
+      <w:start w:val="1"/>
+      <w:numFmt w:val="bullet"/>
+      <w:lvlText w:val="◦"/>
       <w:lvlJc w:val="left"/>
       <w:pPr>
         <w:tabs>
@@ -5463,133 +5487,116 @@
         <w:ind w:left="1080" w:hanging="360"/>
       </w:pPr>
       <w:rPr>
-        <w:rFonts w:ascii="Wingdings" w:hAnsi="Wingdings" w:cs="Wingdings" w:hint="default"/>
-        <w:b w:val="false"/>
-        <w:rFonts w:cs="OpenSymbol"/>
-      </w:rPr>
-    </w:lvl>
-    <w:lvl w:ilvl="1">
+        <w:rFonts w:ascii="OpenSymbol" w:hAnsi="OpenSymbol" w:cs="OpenSymbol" w:hint="default"/>
+        <w:rFonts w:cs="OpenSymbol"/>
+      </w:rPr>
+    </w:lvl>
+    <w:lvl w:ilvl="2">
+      <w:start w:val="1"/>
+      <w:numFmt w:val="bullet"/>
+      <w:lvlText w:val="▪"/>
+      <w:lvlJc w:val="left"/>
+      <w:pPr>
+        <w:tabs>
+          <w:tab w:val="num" w:pos="1440"/>
+        </w:tabs>
+        <w:ind w:left="1440" w:hanging="360"/>
+      </w:pPr>
+      <w:rPr>
+        <w:rFonts w:ascii="OpenSymbol" w:hAnsi="OpenSymbol" w:cs="OpenSymbol" w:hint="default"/>
+        <w:rFonts w:cs="OpenSymbol"/>
+      </w:rPr>
+    </w:lvl>
+    <w:lvl w:ilvl="3">
+      <w:start w:val="1"/>
+      <w:numFmt w:val="bullet"/>
+      <w:lvlText w:val=""/>
+      <w:lvlJc w:val="left"/>
+      <w:pPr>
+        <w:tabs>
+          <w:tab w:val="num" w:pos="1800"/>
+        </w:tabs>
+        <w:ind w:left="1800" w:hanging="360"/>
+      </w:pPr>
+      <w:rPr>
+        <w:rFonts w:ascii="Symbol" w:hAnsi="Symbol" w:cs="Symbol" w:hint="default"/>
+        <w:rFonts w:cs="OpenSymbol"/>
+      </w:rPr>
+    </w:lvl>
+    <w:lvl w:ilvl="4">
       <w:start w:val="1"/>
       <w:numFmt w:val="bullet"/>
       <w:lvlText w:val="◦"/>
       <w:lvlJc w:val="left"/>
       <w:pPr>
         <w:tabs>
-          <w:tab w:val="num" w:pos="1440"/>
-        </w:tabs>
-        <w:ind w:left="1440" w:hanging="360"/>
+          <w:tab w:val="num" w:pos="2160"/>
+        </w:tabs>
+        <w:ind w:left="2160" w:hanging="360"/>
       </w:pPr>
       <w:rPr>
         <w:rFonts w:ascii="OpenSymbol" w:hAnsi="OpenSymbol" w:cs="OpenSymbol" w:hint="default"/>
         <w:rFonts w:cs="OpenSymbol"/>
       </w:rPr>
     </w:lvl>
-    <w:lvl w:ilvl="2">
+    <w:lvl w:ilvl="5">
       <w:start w:val="1"/>
       <w:numFmt w:val="bullet"/>
       <w:lvlText w:val="▪"/>
       <w:lvlJc w:val="left"/>
       <w:pPr>
         <w:tabs>
-          <w:tab w:val="num" w:pos="1800"/>
-        </w:tabs>
-        <w:ind w:left="1800" w:hanging="360"/>
+          <w:tab w:val="num" w:pos="2520"/>
+        </w:tabs>
+        <w:ind w:left="2520" w:hanging="360"/>
       </w:pPr>
       <w:rPr>
         <w:rFonts w:ascii="OpenSymbol" w:hAnsi="OpenSymbol" w:cs="OpenSymbol" w:hint="default"/>
         <w:rFonts w:cs="OpenSymbol"/>
       </w:rPr>
     </w:lvl>
-    <w:lvl w:ilvl="3">
+    <w:lvl w:ilvl="6">
       <w:start w:val="1"/>
       <w:numFmt w:val="bullet"/>
       <w:lvlText w:val=""/>
       <w:lvlJc w:val="left"/>
       <w:pPr>
         <w:tabs>
-          <w:tab w:val="num" w:pos="2160"/>
-        </w:tabs>
-        <w:ind w:left="2160" w:hanging="360"/>
+          <w:tab w:val="num" w:pos="2880"/>
+        </w:tabs>
+        <w:ind w:left="2880" w:hanging="360"/>
       </w:pPr>
       <w:rPr>
         <w:rFonts w:ascii="Symbol" w:hAnsi="Symbol" w:cs="Symbol" w:hint="default"/>
         <w:rFonts w:cs="OpenSymbol"/>
       </w:rPr>
     </w:lvl>
-    <w:lvl w:ilvl="4">
+    <w:lvl w:ilvl="7">
       <w:start w:val="1"/>
       <w:numFmt w:val="bullet"/>
       <w:lvlText w:val="◦"/>
       <w:lvlJc w:val="left"/>
       <w:pPr>
         <w:tabs>
-          <w:tab w:val="num" w:pos="2520"/>
-        </w:tabs>
-        <w:ind w:left="2520" w:hanging="360"/>
+          <w:tab w:val="num" w:pos="3240"/>
+        </w:tabs>
+        <w:ind w:left="3240" w:hanging="360"/>
       </w:pPr>
       <w:rPr>
         <w:rFonts w:ascii="OpenSymbol" w:hAnsi="OpenSymbol" w:cs="OpenSymbol" w:hint="default"/>
         <w:rFonts w:cs="OpenSymbol"/>
       </w:rPr>
     </w:lvl>
-    <w:lvl w:ilvl="5">
+    <w:lvl w:ilvl="8">
       <w:start w:val="1"/>
       <w:numFmt w:val="bullet"/>
       <w:lvlText w:val="▪"/>
       <w:lvlJc w:val="left"/>
       <w:pPr>
         <w:tabs>
-          <w:tab w:val="num" w:pos="2880"/>
-        </w:tabs>
-        <w:ind w:left="2880" w:hanging="360"/>
-      </w:pPr>
-      <w:rPr>
-        <w:rFonts w:ascii="OpenSymbol" w:hAnsi="OpenSymbol" w:cs="OpenSymbol" w:hint="default"/>
-        <w:rFonts w:cs="OpenSymbol"/>
-      </w:rPr>
-    </w:lvl>
-    <w:lvl w:ilvl="6">
-      <w:start w:val="1"/>
-      <w:numFmt w:val="bullet"/>
-      <w:lvlText w:val=""/>
-      <w:lvlJc w:val="left"/>
-      <w:pPr>
-        <w:tabs>
-          <w:tab w:val="num" w:pos="3240"/>
-        </w:tabs>
-        <w:ind w:left="3240" w:hanging="360"/>
-      </w:pPr>
-      <w:rPr>
-        <w:rFonts w:ascii="Symbol" w:hAnsi="Symbol" w:cs="Symbol" w:hint="default"/>
-        <w:rFonts w:cs="OpenSymbol"/>
-      </w:rPr>
-    </w:lvl>
-    <w:lvl w:ilvl="7">
-      <w:start w:val="1"/>
-      <w:numFmt w:val="bullet"/>
-      <w:lvlText w:val="◦"/>
-      <w:lvlJc w:val="left"/>
-      <w:pPr>
-        <w:tabs>
           <w:tab w:val="num" w:pos="3600"/>
         </w:tabs>
         <w:ind w:left="3600" w:hanging="360"/>
-      </w:pPr>
-      <w:rPr>
-        <w:rFonts w:ascii="OpenSymbol" w:hAnsi="OpenSymbol" w:cs="OpenSymbol" w:hint="default"/>
-        <w:rFonts w:cs="OpenSymbol"/>
-      </w:rPr>
-    </w:lvl>
-    <w:lvl w:ilvl="8">
-      <w:start w:val="1"/>
-      <w:numFmt w:val="bullet"/>
-      <w:lvlText w:val="▪"/>
-      <w:lvlJc w:val="left"/>
-      <w:pPr>
-        <w:tabs>
-          <w:tab w:val="num" w:pos="3960"/>
-        </w:tabs>
-        <w:ind w:left="3960" w:hanging="360"/>
       </w:pPr>
       <w:rPr>
         <w:rFonts w:ascii="OpenSymbol" w:hAnsi="OpenSymbol" w:cs="OpenSymbol" w:hint="default"/>
@@ -5601,145 +5608,145 @@
     <w:lvl w:ilvl="0">
       <w:start w:val="1"/>
       <w:numFmt w:val="bullet"/>
+      <w:lvlText w:val=""/>
+      <w:lvlJc w:val="left"/>
+      <w:pPr>
+        <w:tabs>
+          <w:tab w:val="num" w:pos="1080"/>
+        </w:tabs>
+        <w:ind w:left="1080" w:hanging="360"/>
+      </w:pPr>
+      <w:rPr>
+        <w:rFonts w:ascii="Wingdings" w:hAnsi="Wingdings" w:cs="Wingdings" w:hint="default"/>
+        <w:b w:val="false"/>
+        <w:rFonts w:cs="OpenSymbol"/>
+      </w:rPr>
+    </w:lvl>
+    <w:lvl w:ilvl="1">
+      <w:start w:val="1"/>
+      <w:numFmt w:val="bullet"/>
+      <w:lvlText w:val="◦"/>
+      <w:lvlJc w:val="left"/>
+      <w:pPr>
+        <w:tabs>
+          <w:tab w:val="num" w:pos="1440"/>
+        </w:tabs>
+        <w:ind w:left="1440" w:hanging="360"/>
+      </w:pPr>
+      <w:rPr>
+        <w:rFonts w:ascii="OpenSymbol" w:hAnsi="OpenSymbol" w:cs="OpenSymbol" w:hint="default"/>
+        <w:rFonts w:cs="OpenSymbol"/>
+      </w:rPr>
+    </w:lvl>
+    <w:lvl w:ilvl="2">
+      <w:start w:val="1"/>
+      <w:numFmt w:val="bullet"/>
+      <w:lvlText w:val="▪"/>
+      <w:lvlJc w:val="left"/>
+      <w:pPr>
+        <w:tabs>
+          <w:tab w:val="num" w:pos="1800"/>
+        </w:tabs>
+        <w:ind w:left="1800" w:hanging="360"/>
+      </w:pPr>
+      <w:rPr>
+        <w:rFonts w:ascii="OpenSymbol" w:hAnsi="OpenSymbol" w:cs="OpenSymbol" w:hint="default"/>
+        <w:rFonts w:cs="OpenSymbol"/>
+      </w:rPr>
+    </w:lvl>
+    <w:lvl w:ilvl="3">
+      <w:start w:val="1"/>
+      <w:numFmt w:val="bullet"/>
       <w:lvlText w:val=""/>
       <w:lvlJc w:val="left"/>
       <w:pPr>
         <w:tabs>
-          <w:tab w:val="num" w:pos="720"/>
-        </w:tabs>
-        <w:ind w:left="720" w:hanging="360"/>
+          <w:tab w:val="num" w:pos="2160"/>
+        </w:tabs>
+        <w:ind w:left="2160" w:hanging="360"/>
       </w:pPr>
       <w:rPr>
         <w:rFonts w:ascii="Symbol" w:hAnsi="Symbol" w:cs="Symbol" w:hint="default"/>
-        <w:b w:val="false"/>
-        <w:rFonts w:cs="OpenSymbol"/>
-      </w:rPr>
-    </w:lvl>
-    <w:lvl w:ilvl="1">
+        <w:rFonts w:cs="OpenSymbol"/>
+      </w:rPr>
+    </w:lvl>
+    <w:lvl w:ilvl="4">
+      <w:start w:val="1"/>
+      <w:numFmt w:val="bullet"/>
+      <w:lvlText w:val="◦"/>
+      <w:lvlJc w:val="left"/>
+      <w:pPr>
+        <w:tabs>
+          <w:tab w:val="num" w:pos="2520"/>
+        </w:tabs>
+        <w:ind w:left="2520" w:hanging="360"/>
+      </w:pPr>
+      <w:rPr>
+        <w:rFonts w:ascii="OpenSymbol" w:hAnsi="OpenSymbol" w:cs="OpenSymbol" w:hint="default"/>
+        <w:rFonts w:cs="OpenSymbol"/>
+      </w:rPr>
+    </w:lvl>
+    <w:lvl w:ilvl="5">
+      <w:start w:val="1"/>
+      <w:numFmt w:val="bullet"/>
+      <w:lvlText w:val="▪"/>
+      <w:lvlJc w:val="left"/>
+      <w:pPr>
+        <w:tabs>
+          <w:tab w:val="num" w:pos="2880"/>
+        </w:tabs>
+        <w:ind w:left="2880" w:hanging="360"/>
+      </w:pPr>
+      <w:rPr>
+        <w:rFonts w:ascii="OpenSymbol" w:hAnsi="OpenSymbol" w:cs="OpenSymbol" w:hint="default"/>
+        <w:rFonts w:cs="OpenSymbol"/>
+      </w:rPr>
+    </w:lvl>
+    <w:lvl w:ilvl="6">
       <w:start w:val="1"/>
       <w:numFmt w:val="bullet"/>
       <w:lvlText w:val=""/>
       <w:lvlJc w:val="left"/>
       <w:pPr>
         <w:tabs>
-          <w:tab w:val="num" w:pos="1080"/>
-        </w:tabs>
-        <w:ind w:left="1080" w:hanging="360"/>
+          <w:tab w:val="num" w:pos="3240"/>
+        </w:tabs>
+        <w:ind w:left="3240" w:hanging="360"/>
       </w:pPr>
       <w:rPr>
         <w:rFonts w:ascii="Symbol" w:hAnsi="Symbol" w:cs="Symbol" w:hint="default"/>
         <w:rFonts w:cs="OpenSymbol"/>
       </w:rPr>
     </w:lvl>
-    <w:lvl w:ilvl="2">
-      <w:start w:val="1"/>
-      <w:numFmt w:val="bullet"/>
-      <w:lvlText w:val=""/>
-      <w:lvlJc w:val="left"/>
-      <w:pPr>
-        <w:tabs>
-          <w:tab w:val="num" w:pos="1440"/>
-        </w:tabs>
-        <w:ind w:left="1440" w:hanging="360"/>
-      </w:pPr>
-      <w:rPr>
-        <w:rFonts w:ascii="Symbol" w:hAnsi="Symbol" w:cs="Symbol" w:hint="default"/>
-        <w:rFonts w:cs="OpenSymbol"/>
-      </w:rPr>
-    </w:lvl>
-    <w:lvl w:ilvl="3">
-      <w:start w:val="1"/>
-      <w:numFmt w:val="bullet"/>
-      <w:lvlText w:val=""/>
-      <w:lvlJc w:val="left"/>
-      <w:pPr>
-        <w:tabs>
-          <w:tab w:val="num" w:pos="1800"/>
-        </w:tabs>
-        <w:ind w:left="1800" w:hanging="360"/>
-      </w:pPr>
-      <w:rPr>
-        <w:rFonts w:ascii="Symbol" w:hAnsi="Symbol" w:cs="Symbol" w:hint="default"/>
-        <w:rFonts w:cs="OpenSymbol"/>
-      </w:rPr>
-    </w:lvl>
-    <w:lvl w:ilvl="4">
-      <w:start w:val="1"/>
-      <w:numFmt w:val="bullet"/>
-      <w:lvlText w:val=""/>
-      <w:lvlJc w:val="left"/>
-      <w:pPr>
-        <w:tabs>
-          <w:tab w:val="num" w:pos="2160"/>
-        </w:tabs>
-        <w:ind w:left="2160" w:hanging="360"/>
-      </w:pPr>
-      <w:rPr>
-        <w:rFonts w:ascii="Symbol" w:hAnsi="Symbol" w:cs="Symbol" w:hint="default"/>
-        <w:rFonts w:cs="OpenSymbol"/>
-      </w:rPr>
-    </w:lvl>
-    <w:lvl w:ilvl="5">
-      <w:start w:val="1"/>
-      <w:numFmt w:val="bullet"/>
-      <w:lvlText w:val=""/>
-      <w:lvlJc w:val="left"/>
-      <w:pPr>
-        <w:tabs>
-          <w:tab w:val="num" w:pos="2520"/>
-        </w:tabs>
-        <w:ind w:left="2520" w:hanging="360"/>
-      </w:pPr>
-      <w:rPr>
-        <w:rFonts w:ascii="Symbol" w:hAnsi="Symbol" w:cs="Symbol" w:hint="default"/>
-        <w:rFonts w:cs="OpenSymbol"/>
-      </w:rPr>
-    </w:lvl>
-    <w:lvl w:ilvl="6">
-      <w:start w:val="1"/>
-      <w:numFmt w:val="bullet"/>
-      <w:lvlText w:val=""/>
-      <w:lvlJc w:val="left"/>
-      <w:pPr>
-        <w:tabs>
-          <w:tab w:val="num" w:pos="2880"/>
-        </w:tabs>
-        <w:ind w:left="2880" w:hanging="360"/>
-      </w:pPr>
-      <w:rPr>
-        <w:rFonts w:ascii="Symbol" w:hAnsi="Symbol" w:cs="Symbol" w:hint="default"/>
-        <w:rFonts w:cs="OpenSymbol"/>
-      </w:rPr>
-    </w:lvl>
     <w:lvl w:ilvl="7">
       <w:start w:val="1"/>
       <w:numFmt w:val="bullet"/>
-      <w:lvlText w:val=""/>
-      <w:lvlJc w:val="left"/>
-      <w:pPr>
-        <w:tabs>
-          <w:tab w:val="num" w:pos="3240"/>
-        </w:tabs>
-        <w:ind w:left="3240" w:hanging="360"/>
-      </w:pPr>
-      <w:rPr>
-        <w:rFonts w:ascii="Symbol" w:hAnsi="Symbol" w:cs="Symbol" w:hint="default"/>
+      <w:lvlText w:val="◦"/>
+      <w:lvlJc w:val="left"/>
+      <w:pPr>
+        <w:tabs>
+          <w:tab w:val="num" w:pos="3600"/>
+        </w:tabs>
+        <w:ind w:left="3600" w:hanging="360"/>
+      </w:pPr>
+      <w:rPr>
+        <w:rFonts w:ascii="OpenSymbol" w:hAnsi="OpenSymbol" w:cs="OpenSymbol" w:hint="default"/>
         <w:rFonts w:cs="OpenSymbol"/>
       </w:rPr>
     </w:lvl>
     <w:lvl w:ilvl="8">
       <w:start w:val="1"/>
       <w:numFmt w:val="bullet"/>
-      <w:lvlText w:val=""/>
-      <w:lvlJc w:val="left"/>
-      <w:pPr>
-        <w:tabs>
-          <w:tab w:val="num" w:pos="3600"/>
-        </w:tabs>
-        <w:ind w:left="3600" w:hanging="360"/>
-      </w:pPr>
-      <w:rPr>
-        <w:rFonts w:ascii="Symbol" w:hAnsi="Symbol" w:cs="Symbol" w:hint="default"/>
+      <w:lvlText w:val="▪"/>
+      <w:lvlJc w:val="left"/>
+      <w:pPr>
+        <w:tabs>
+          <w:tab w:val="num" w:pos="3960"/>
+        </w:tabs>
+        <w:ind w:left="3960" w:hanging="360"/>
+      </w:pPr>
+      <w:rPr>
+        <w:rFonts w:ascii="OpenSymbol" w:hAnsi="OpenSymbol" w:cs="OpenSymbol" w:hint="default"/>
         <w:rFonts w:cs="OpenSymbol"/>
       </w:rPr>
     </w:lvl>
@@ -5758,13 +5765,14 @@
       </w:pPr>
       <w:rPr>
         <w:rFonts w:ascii="Symbol" w:hAnsi="Symbol" w:cs="Symbol" w:hint="default"/>
+        <w:b w:val="false"/>
         <w:rFonts w:cs="OpenSymbol"/>
       </w:rPr>
     </w:lvl>
     <w:lvl w:ilvl="1">
       <w:start w:val="1"/>
       <w:numFmt w:val="bullet"/>
-      <w:lvlText w:val="◦"/>
+      <w:lvlText w:val=""/>
       <w:lvlJc w:val="left"/>
       <w:pPr>
         <w:tabs>
@@ -5773,14 +5781,14 @@
         <w:ind w:left="1080" w:hanging="360"/>
       </w:pPr>
       <w:rPr>
-        <w:rFonts w:ascii="OpenSymbol" w:hAnsi="OpenSymbol" w:cs="OpenSymbol" w:hint="default"/>
+        <w:rFonts w:ascii="Symbol" w:hAnsi="Symbol" w:cs="Symbol" w:hint="default"/>
         <w:rFonts w:cs="OpenSymbol"/>
       </w:rPr>
     </w:lvl>
     <w:lvl w:ilvl="2">
       <w:start w:val="1"/>
       <w:numFmt w:val="bullet"/>
-      <w:lvlText w:val="▪"/>
+      <w:lvlText w:val=""/>
       <w:lvlJc w:val="left"/>
       <w:pPr>
         <w:tabs>
@@ -5789,7 +5797,7 @@
         <w:ind w:left="1440" w:hanging="360"/>
       </w:pPr>
       <w:rPr>
-        <w:rFonts w:ascii="OpenSymbol" w:hAnsi="OpenSymbol" w:cs="OpenSymbol" w:hint="default"/>
+        <w:rFonts w:ascii="Symbol" w:hAnsi="Symbol" w:cs="Symbol" w:hint="default"/>
         <w:rFonts w:cs="OpenSymbol"/>
       </w:rPr>
     </w:lvl>
@@ -5812,7 +5820,7 @@
     <w:lvl w:ilvl="4">
       <w:start w:val="1"/>
       <w:numFmt w:val="bullet"/>
-      <w:lvlText w:val="◦"/>
+      <w:lvlText w:val=""/>
       <w:lvlJc w:val="left"/>
       <w:pPr>
         <w:tabs>
@@ -5821,14 +5829,14 @@
         <w:ind w:left="2160" w:hanging="360"/>
       </w:pPr>
       <w:rPr>
-        <w:rFonts w:ascii="OpenSymbol" w:hAnsi="OpenSymbol" w:cs="OpenSymbol" w:hint="default"/>
+        <w:rFonts w:ascii="Symbol" w:hAnsi="Symbol" w:cs="Symbol" w:hint="default"/>
         <w:rFonts w:cs="OpenSymbol"/>
       </w:rPr>
     </w:lvl>
     <w:lvl w:ilvl="5">
       <w:start w:val="1"/>
       <w:numFmt w:val="bullet"/>
-      <w:lvlText w:val="▪"/>
+      <w:lvlText w:val=""/>
       <w:lvlJc w:val="left"/>
       <w:pPr>
         <w:tabs>
@@ -5837,7 +5845,7 @@
         <w:ind w:left="2520" w:hanging="360"/>
       </w:pPr>
       <w:rPr>
-        <w:rFonts w:ascii="OpenSymbol" w:hAnsi="OpenSymbol" w:cs="OpenSymbol" w:hint="default"/>
+        <w:rFonts w:ascii="Symbol" w:hAnsi="Symbol" w:cs="Symbol" w:hint="default"/>
         <w:rFonts w:cs="OpenSymbol"/>
       </w:rPr>
     </w:lvl>
@@ -5860,7 +5868,7 @@
     <w:lvl w:ilvl="7">
       <w:start w:val="1"/>
       <w:numFmt w:val="bullet"/>
-      <w:lvlText w:val="◦"/>
+      <w:lvlText w:val=""/>
       <w:lvlJc w:val="left"/>
       <w:pPr>
         <w:tabs>
@@ -5869,14 +5877,14 @@
         <w:ind w:left="3240" w:hanging="360"/>
       </w:pPr>
       <w:rPr>
-        <w:rFonts w:ascii="OpenSymbol" w:hAnsi="OpenSymbol" w:cs="OpenSymbol" w:hint="default"/>
+        <w:rFonts w:ascii="Symbol" w:hAnsi="Symbol" w:cs="Symbol" w:hint="default"/>
         <w:rFonts w:cs="OpenSymbol"/>
       </w:rPr>
     </w:lvl>
     <w:lvl w:ilvl="8">
       <w:start w:val="1"/>
       <w:numFmt w:val="bullet"/>
-      <w:lvlText w:val="▪"/>
+      <w:lvlText w:val=""/>
       <w:lvlJc w:val="left"/>
       <w:pPr>
         <w:tabs>
@@ -5885,7 +5893,7 @@
         <w:ind w:left="3600" w:hanging="360"/>
       </w:pPr>
       <w:rPr>
-        <w:rFonts w:ascii="OpenSymbol" w:hAnsi="OpenSymbol" w:cs="OpenSymbol" w:hint="default"/>
+        <w:rFonts w:ascii="Symbol" w:hAnsi="Symbol" w:cs="Symbol" w:hint="default"/>
         <w:rFonts w:cs="OpenSymbol"/>
       </w:rPr>
     </w:lvl>
@@ -6183,6 +6191,298 @@
     </w:lvl>
   </w:abstractNum>
   <w:abstractNum w:abstractNumId="23">
+    <w:lvl w:ilvl="0">
+      <w:start w:val="1"/>
+      <w:numFmt w:val="bullet"/>
+      <w:lvlText w:val=""/>
+      <w:lvlJc w:val="left"/>
+      <w:pPr>
+        <w:tabs>
+          <w:tab w:val="num" w:pos="720"/>
+        </w:tabs>
+        <w:ind w:left="720" w:hanging="360"/>
+      </w:pPr>
+      <w:rPr>
+        <w:rFonts w:ascii="Symbol" w:hAnsi="Symbol" w:cs="Symbol" w:hint="default"/>
+        <w:rFonts w:cs="OpenSymbol"/>
+      </w:rPr>
+    </w:lvl>
+    <w:lvl w:ilvl="1">
+      <w:start w:val="1"/>
+      <w:numFmt w:val="bullet"/>
+      <w:lvlText w:val="◦"/>
+      <w:lvlJc w:val="left"/>
+      <w:pPr>
+        <w:tabs>
+          <w:tab w:val="num" w:pos="1080"/>
+        </w:tabs>
+        <w:ind w:left="1080" w:hanging="360"/>
+      </w:pPr>
+      <w:rPr>
+        <w:rFonts w:ascii="OpenSymbol" w:hAnsi="OpenSymbol" w:cs="OpenSymbol" w:hint="default"/>
+        <w:rFonts w:cs="OpenSymbol"/>
+      </w:rPr>
+    </w:lvl>
+    <w:lvl w:ilvl="2">
+      <w:start w:val="1"/>
+      <w:numFmt w:val="bullet"/>
+      <w:lvlText w:val="▪"/>
+      <w:lvlJc w:val="left"/>
+      <w:pPr>
+        <w:tabs>
+          <w:tab w:val="num" w:pos="1440"/>
+        </w:tabs>
+        <w:ind w:left="1440" w:hanging="360"/>
+      </w:pPr>
+      <w:rPr>
+        <w:rFonts w:ascii="OpenSymbol" w:hAnsi="OpenSymbol" w:cs="OpenSymbol" w:hint="default"/>
+        <w:rFonts w:cs="OpenSymbol"/>
+      </w:rPr>
+    </w:lvl>
+    <w:lvl w:ilvl="3">
+      <w:start w:val="1"/>
+      <w:numFmt w:val="bullet"/>
+      <w:lvlText w:val=""/>
+      <w:lvlJc w:val="left"/>
+      <w:pPr>
+        <w:tabs>
+          <w:tab w:val="num" w:pos="1800"/>
+        </w:tabs>
+        <w:ind w:left="1800" w:hanging="360"/>
+      </w:pPr>
+      <w:rPr>
+        <w:rFonts w:ascii="Symbol" w:hAnsi="Symbol" w:cs="Symbol" w:hint="default"/>
+        <w:rFonts w:cs="OpenSymbol"/>
+      </w:rPr>
+    </w:lvl>
+    <w:lvl w:ilvl="4">
+      <w:start w:val="1"/>
+      <w:numFmt w:val="bullet"/>
+      <w:lvlText w:val="◦"/>
+      <w:lvlJc w:val="left"/>
+      <w:pPr>
+        <w:tabs>
+          <w:tab w:val="num" w:pos="2160"/>
+        </w:tabs>
+        <w:ind w:left="2160" w:hanging="360"/>
+      </w:pPr>
+      <w:rPr>
+        <w:rFonts w:ascii="OpenSymbol" w:hAnsi="OpenSymbol" w:cs="OpenSymbol" w:hint="default"/>
+        <w:rFonts w:cs="OpenSymbol"/>
+      </w:rPr>
+    </w:lvl>
+    <w:lvl w:ilvl="5">
+      <w:start w:val="1"/>
+      <w:numFmt w:val="bullet"/>
+      <w:lvlText w:val="▪"/>
+      <w:lvlJc w:val="left"/>
+      <w:pPr>
+        <w:tabs>
+          <w:tab w:val="num" w:pos="2520"/>
+        </w:tabs>
+        <w:ind w:left="2520" w:hanging="360"/>
+      </w:pPr>
+      <w:rPr>
+        <w:rFonts w:ascii="OpenSymbol" w:hAnsi="OpenSymbol" w:cs="OpenSymbol" w:hint="default"/>
+        <w:rFonts w:cs="OpenSymbol"/>
+      </w:rPr>
+    </w:lvl>
+    <w:lvl w:ilvl="6">
+      <w:start w:val="1"/>
+      <w:numFmt w:val="bullet"/>
+      <w:lvlText w:val=""/>
+      <w:lvlJc w:val="left"/>
+      <w:pPr>
+        <w:tabs>
+          <w:tab w:val="num" w:pos="2880"/>
+        </w:tabs>
+        <w:ind w:left="2880" w:hanging="360"/>
+      </w:pPr>
+      <w:rPr>
+        <w:rFonts w:ascii="Symbol" w:hAnsi="Symbol" w:cs="Symbol" w:hint="default"/>
+        <w:rFonts w:cs="OpenSymbol"/>
+      </w:rPr>
+    </w:lvl>
+    <w:lvl w:ilvl="7">
+      <w:start w:val="1"/>
+      <w:numFmt w:val="bullet"/>
+      <w:lvlText w:val="◦"/>
+      <w:lvlJc w:val="left"/>
+      <w:pPr>
+        <w:tabs>
+          <w:tab w:val="num" w:pos="3240"/>
+        </w:tabs>
+        <w:ind w:left="3240" w:hanging="360"/>
+      </w:pPr>
+      <w:rPr>
+        <w:rFonts w:ascii="OpenSymbol" w:hAnsi="OpenSymbol" w:cs="OpenSymbol" w:hint="default"/>
+        <w:rFonts w:cs="OpenSymbol"/>
+      </w:rPr>
+    </w:lvl>
+    <w:lvl w:ilvl="8">
+      <w:start w:val="1"/>
+      <w:numFmt w:val="bullet"/>
+      <w:lvlText w:val="▪"/>
+      <w:lvlJc w:val="left"/>
+      <w:pPr>
+        <w:tabs>
+          <w:tab w:val="num" w:pos="3600"/>
+        </w:tabs>
+        <w:ind w:left="3600" w:hanging="360"/>
+      </w:pPr>
+      <w:rPr>
+        <w:rFonts w:ascii="OpenSymbol" w:hAnsi="OpenSymbol" w:cs="OpenSymbol" w:hint="default"/>
+        <w:rFonts w:cs="OpenSymbol"/>
+      </w:rPr>
+    </w:lvl>
+  </w:abstractNum>
+  <w:abstractNum w:abstractNumId="24">
+    <w:lvl w:ilvl="0">
+      <w:start w:val="1"/>
+      <w:numFmt w:val="bullet"/>
+      <w:lvlText w:val=""/>
+      <w:lvlJc w:val="left"/>
+      <w:pPr>
+        <w:tabs>
+          <w:tab w:val="num" w:pos="720"/>
+        </w:tabs>
+        <w:ind w:left="720" w:hanging="360"/>
+      </w:pPr>
+      <w:rPr>
+        <w:rFonts w:ascii="Symbol" w:hAnsi="Symbol" w:cs="Symbol" w:hint="default"/>
+        <w:rFonts w:cs="OpenSymbol"/>
+      </w:rPr>
+    </w:lvl>
+    <w:lvl w:ilvl="1">
+      <w:start w:val="1"/>
+      <w:numFmt w:val="bullet"/>
+      <w:lvlText w:val="◦"/>
+      <w:lvlJc w:val="left"/>
+      <w:pPr>
+        <w:tabs>
+          <w:tab w:val="num" w:pos="1080"/>
+        </w:tabs>
+        <w:ind w:left="1080" w:hanging="360"/>
+      </w:pPr>
+      <w:rPr>
+        <w:rFonts w:ascii="OpenSymbol" w:hAnsi="OpenSymbol" w:cs="OpenSymbol" w:hint="default"/>
+        <w:rFonts w:cs="OpenSymbol"/>
+      </w:rPr>
+    </w:lvl>
+    <w:lvl w:ilvl="2">
+      <w:start w:val="1"/>
+      <w:numFmt w:val="bullet"/>
+      <w:lvlText w:val="▪"/>
+      <w:lvlJc w:val="left"/>
+      <w:pPr>
+        <w:tabs>
+          <w:tab w:val="num" w:pos="1440"/>
+        </w:tabs>
+        <w:ind w:left="1440" w:hanging="360"/>
+      </w:pPr>
+      <w:rPr>
+        <w:rFonts w:ascii="OpenSymbol" w:hAnsi="OpenSymbol" w:cs="OpenSymbol" w:hint="default"/>
+        <w:rFonts w:cs="OpenSymbol"/>
+      </w:rPr>
+    </w:lvl>
+    <w:lvl w:ilvl="3">
+      <w:start w:val="1"/>
+      <w:numFmt w:val="bullet"/>
+      <w:lvlText w:val=""/>
+      <w:lvlJc w:val="left"/>
+      <w:pPr>
+        <w:tabs>
+          <w:tab w:val="num" w:pos="1800"/>
+        </w:tabs>
+        <w:ind w:left="1800" w:hanging="360"/>
+      </w:pPr>
+      <w:rPr>
+        <w:rFonts w:ascii="Symbol" w:hAnsi="Symbol" w:cs="Symbol" w:hint="default"/>
+        <w:rFonts w:cs="OpenSymbol"/>
+      </w:rPr>
+    </w:lvl>
+    <w:lvl w:ilvl="4">
+      <w:start w:val="1"/>
+      <w:numFmt w:val="bullet"/>
+      <w:lvlText w:val="◦"/>
+      <w:lvlJc w:val="left"/>
+      <w:pPr>
+        <w:tabs>
+          <w:tab w:val="num" w:pos="2160"/>
+        </w:tabs>
+        <w:ind w:left="2160" w:hanging="360"/>
+      </w:pPr>
+      <w:rPr>
+        <w:rFonts w:ascii="OpenSymbol" w:hAnsi="OpenSymbol" w:cs="OpenSymbol" w:hint="default"/>
+        <w:rFonts w:cs="OpenSymbol"/>
+      </w:rPr>
+    </w:lvl>
+    <w:lvl w:ilvl="5">
+      <w:start w:val="1"/>
+      <w:numFmt w:val="bullet"/>
+      <w:lvlText w:val="▪"/>
+      <w:lvlJc w:val="left"/>
+      <w:pPr>
+        <w:tabs>
+          <w:tab w:val="num" w:pos="2520"/>
+        </w:tabs>
+        <w:ind w:left="2520" w:hanging="360"/>
+      </w:pPr>
+      <w:rPr>
+        <w:rFonts w:ascii="OpenSymbol" w:hAnsi="OpenSymbol" w:cs="OpenSymbol" w:hint="default"/>
+        <w:rFonts w:cs="OpenSymbol"/>
+      </w:rPr>
+    </w:lvl>
+    <w:lvl w:ilvl="6">
+      <w:start w:val="1"/>
+      <w:numFmt w:val="bullet"/>
+      <w:lvlText w:val=""/>
+      <w:lvlJc w:val="left"/>
+      <w:pPr>
+        <w:tabs>
+          <w:tab w:val="num" w:pos="2880"/>
+        </w:tabs>
+        <w:ind w:left="2880" w:hanging="360"/>
+      </w:pPr>
+      <w:rPr>
+        <w:rFonts w:ascii="Symbol" w:hAnsi="Symbol" w:cs="Symbol" w:hint="default"/>
+        <w:rFonts w:cs="OpenSymbol"/>
+      </w:rPr>
+    </w:lvl>
+    <w:lvl w:ilvl="7">
+      <w:start w:val="1"/>
+      <w:numFmt w:val="bullet"/>
+      <w:lvlText w:val="◦"/>
+      <w:lvlJc w:val="left"/>
+      <w:pPr>
+        <w:tabs>
+          <w:tab w:val="num" w:pos="3240"/>
+        </w:tabs>
+        <w:ind w:left="3240" w:hanging="360"/>
+      </w:pPr>
+      <w:rPr>
+        <w:rFonts w:ascii="OpenSymbol" w:hAnsi="OpenSymbol" w:cs="OpenSymbol" w:hint="default"/>
+        <w:rFonts w:cs="OpenSymbol"/>
+      </w:rPr>
+    </w:lvl>
+    <w:lvl w:ilvl="8">
+      <w:start w:val="1"/>
+      <w:numFmt w:val="bullet"/>
+      <w:lvlText w:val="▪"/>
+      <w:lvlJc w:val="left"/>
+      <w:pPr>
+        <w:tabs>
+          <w:tab w:val="num" w:pos="3600"/>
+        </w:tabs>
+        <w:ind w:left="3600" w:hanging="360"/>
+      </w:pPr>
+      <w:rPr>
+        <w:rFonts w:ascii="OpenSymbol" w:hAnsi="OpenSymbol" w:cs="OpenSymbol" w:hint="default"/>
+        <w:rFonts w:cs="OpenSymbol"/>
+      </w:rPr>
+    </w:lvl>
+  </w:abstractNum>
+  <w:abstractNum w:abstractNumId="25">
     <w:lvl w:ilvl="0">
       <w:start w:val="1"/>
       <w:numFmt w:val="bullet"/>
@@ -6397,6 +6697,12 @@
   <w:num w:numId="23">
     <w:abstractNumId w:val="23"/>
   </w:num>
+  <w:num w:numId="24">
+    <w:abstractNumId w:val="24"/>
+  </w:num>
+  <w:num w:numId="25">
+    <w:abstractNumId w:val="25"/>
+  </w:num>
 </w:numbering>
 </file>
 
@@ -11254,6 +11560,1223 @@
       <w:highlight w:val="white"/>
     </w:rPr>
   </w:style>
+  <w:style w:type="character" w:styleId="ListLabel656">
+    <w:name w:val="ListLabel 656"/>
+    <w:qFormat/>
+    <w:rPr>
+      <w:rFonts w:cs="OpenSymbol"/>
+      <w:sz w:val="24"/>
+    </w:rPr>
+  </w:style>
+  <w:style w:type="character" w:styleId="ListLabel657">
+    <w:name w:val="ListLabel 657"/>
+    <w:qFormat/>
+    <w:rPr>
+      <w:rFonts w:cs="OpenSymbol"/>
+    </w:rPr>
+  </w:style>
+  <w:style w:type="character" w:styleId="ListLabel658">
+    <w:name w:val="ListLabel 658"/>
+    <w:qFormat/>
+    <w:rPr>
+      <w:rFonts w:cs="OpenSymbol"/>
+    </w:rPr>
+  </w:style>
+  <w:style w:type="character" w:styleId="ListLabel659">
+    <w:name w:val="ListLabel 659"/>
+    <w:qFormat/>
+    <w:rPr>
+      <w:rFonts w:cs="OpenSymbol"/>
+    </w:rPr>
+  </w:style>
+  <w:style w:type="character" w:styleId="ListLabel660">
+    <w:name w:val="ListLabel 660"/>
+    <w:qFormat/>
+    <w:rPr>
+      <w:rFonts w:cs="OpenSymbol"/>
+    </w:rPr>
+  </w:style>
+  <w:style w:type="character" w:styleId="ListLabel661">
+    <w:name w:val="ListLabel 661"/>
+    <w:qFormat/>
+    <w:rPr>
+      <w:rFonts w:cs="OpenSymbol"/>
+    </w:rPr>
+  </w:style>
+  <w:style w:type="character" w:styleId="ListLabel662">
+    <w:name w:val="ListLabel 662"/>
+    <w:qFormat/>
+    <w:rPr>
+      <w:rFonts w:cs="OpenSymbol"/>
+    </w:rPr>
+  </w:style>
+  <w:style w:type="character" w:styleId="ListLabel663">
+    <w:name w:val="ListLabel 663"/>
+    <w:qFormat/>
+    <w:rPr>
+      <w:rFonts w:cs="OpenSymbol"/>
+    </w:rPr>
+  </w:style>
+  <w:style w:type="character" w:styleId="ListLabel664">
+    <w:name w:val="ListLabel 664"/>
+    <w:qFormat/>
+    <w:rPr>
+      <w:rFonts w:cs="OpenSymbol"/>
+    </w:rPr>
+  </w:style>
+  <w:style w:type="character" w:styleId="ListLabel665">
+    <w:name w:val="ListLabel 665"/>
+    <w:qFormat/>
+    <w:rPr>
+      <w:rFonts w:cs="OpenSymbol"/>
+    </w:rPr>
+  </w:style>
+  <w:style w:type="character" w:styleId="ListLabel666">
+    <w:name w:val="ListLabel 666"/>
+    <w:qFormat/>
+    <w:rPr>
+      <w:rFonts w:cs="OpenSymbol"/>
+    </w:rPr>
+  </w:style>
+  <w:style w:type="character" w:styleId="ListLabel667">
+    <w:name w:val="ListLabel 667"/>
+    <w:qFormat/>
+    <w:rPr>
+      <w:rFonts w:cs="OpenSymbol"/>
+    </w:rPr>
+  </w:style>
+  <w:style w:type="character" w:styleId="ListLabel668">
+    <w:name w:val="ListLabel 668"/>
+    <w:qFormat/>
+    <w:rPr>
+      <w:rFonts w:cs="OpenSymbol"/>
+    </w:rPr>
+  </w:style>
+  <w:style w:type="character" w:styleId="ListLabel669">
+    <w:name w:val="ListLabel 669"/>
+    <w:qFormat/>
+    <w:rPr>
+      <w:rFonts w:cs="OpenSymbol"/>
+    </w:rPr>
+  </w:style>
+  <w:style w:type="character" w:styleId="ListLabel670">
+    <w:name w:val="ListLabel 670"/>
+    <w:qFormat/>
+    <w:rPr>
+      <w:rFonts w:cs="OpenSymbol"/>
+    </w:rPr>
+  </w:style>
+  <w:style w:type="character" w:styleId="ListLabel671">
+    <w:name w:val="ListLabel 671"/>
+    <w:qFormat/>
+    <w:rPr>
+      <w:rFonts w:cs="OpenSymbol"/>
+    </w:rPr>
+  </w:style>
+  <w:style w:type="character" w:styleId="ListLabel672">
+    <w:name w:val="ListLabel 672"/>
+    <w:qFormat/>
+    <w:rPr>
+      <w:rFonts w:cs="OpenSymbol"/>
+    </w:rPr>
+  </w:style>
+  <w:style w:type="character" w:styleId="ListLabel673">
+    <w:name w:val="ListLabel 673"/>
+    <w:qFormat/>
+    <w:rPr>
+      <w:rFonts w:cs="OpenSymbol"/>
+    </w:rPr>
+  </w:style>
+  <w:style w:type="character" w:styleId="ListLabel674">
+    <w:name w:val="ListLabel 674"/>
+    <w:qFormat/>
+    <w:rPr>
+      <w:rFonts w:cs="OpenSymbol"/>
+    </w:rPr>
+  </w:style>
+  <w:style w:type="character" w:styleId="ListLabel675">
+    <w:name w:val="ListLabel 675"/>
+    <w:qFormat/>
+    <w:rPr>
+      <w:rFonts w:cs="OpenSymbol"/>
+    </w:rPr>
+  </w:style>
+  <w:style w:type="character" w:styleId="ListLabel676">
+    <w:name w:val="ListLabel 676"/>
+    <w:qFormat/>
+    <w:rPr>
+      <w:rFonts w:cs="OpenSymbol"/>
+    </w:rPr>
+  </w:style>
+  <w:style w:type="character" w:styleId="ListLabel677">
+    <w:name w:val="ListLabel 677"/>
+    <w:qFormat/>
+    <w:rPr>
+      <w:rFonts w:cs="OpenSymbol"/>
+    </w:rPr>
+  </w:style>
+  <w:style w:type="character" w:styleId="ListLabel678">
+    <w:name w:val="ListLabel 678"/>
+    <w:qFormat/>
+    <w:rPr>
+      <w:rFonts w:cs="OpenSymbol"/>
+    </w:rPr>
+  </w:style>
+  <w:style w:type="character" w:styleId="ListLabel679">
+    <w:name w:val="ListLabel 679"/>
+    <w:qFormat/>
+    <w:rPr>
+      <w:rFonts w:cs="OpenSymbol"/>
+    </w:rPr>
+  </w:style>
+  <w:style w:type="character" w:styleId="ListLabel680">
+    <w:name w:val="ListLabel 680"/>
+    <w:qFormat/>
+    <w:rPr>
+      <w:rFonts w:cs="OpenSymbol"/>
+    </w:rPr>
+  </w:style>
+  <w:style w:type="character" w:styleId="ListLabel681">
+    <w:name w:val="ListLabel 681"/>
+    <w:qFormat/>
+    <w:rPr>
+      <w:rFonts w:cs="OpenSymbol"/>
+    </w:rPr>
+  </w:style>
+  <w:style w:type="character" w:styleId="ListLabel682">
+    <w:name w:val="ListLabel 682"/>
+    <w:qFormat/>
+    <w:rPr>
+      <w:rFonts w:cs="OpenSymbol"/>
+    </w:rPr>
+  </w:style>
+  <w:style w:type="character" w:styleId="ListLabel683">
+    <w:name w:val="ListLabel 683"/>
+    <w:qFormat/>
+    <w:rPr>
+      <w:rFonts w:cs="OpenSymbol"/>
+    </w:rPr>
+  </w:style>
+  <w:style w:type="character" w:styleId="ListLabel684">
+    <w:name w:val="ListLabel 684"/>
+    <w:qFormat/>
+    <w:rPr>
+      <w:rFonts w:cs="OpenSymbol"/>
+    </w:rPr>
+  </w:style>
+  <w:style w:type="character" w:styleId="ListLabel685">
+    <w:name w:val="ListLabel 685"/>
+    <w:qFormat/>
+    <w:rPr>
+      <w:rFonts w:cs="OpenSymbol"/>
+    </w:rPr>
+  </w:style>
+  <w:style w:type="character" w:styleId="ListLabel686">
+    <w:name w:val="ListLabel 686"/>
+    <w:qFormat/>
+    <w:rPr>
+      <w:rFonts w:cs="OpenSymbol"/>
+    </w:rPr>
+  </w:style>
+  <w:style w:type="character" w:styleId="ListLabel687">
+    <w:name w:val="ListLabel 687"/>
+    <w:qFormat/>
+    <w:rPr>
+      <w:rFonts w:cs="OpenSymbol"/>
+    </w:rPr>
+  </w:style>
+  <w:style w:type="character" w:styleId="ListLabel688">
+    <w:name w:val="ListLabel 688"/>
+    <w:qFormat/>
+    <w:rPr>
+      <w:rFonts w:cs="OpenSymbol"/>
+    </w:rPr>
+  </w:style>
+  <w:style w:type="character" w:styleId="ListLabel689">
+    <w:name w:val="ListLabel 689"/>
+    <w:qFormat/>
+    <w:rPr>
+      <w:rFonts w:cs="OpenSymbol"/>
+    </w:rPr>
+  </w:style>
+  <w:style w:type="character" w:styleId="ListLabel690">
+    <w:name w:val="ListLabel 690"/>
+    <w:qFormat/>
+    <w:rPr>
+      <w:rFonts w:cs="OpenSymbol"/>
+    </w:rPr>
+  </w:style>
+  <w:style w:type="character" w:styleId="ListLabel691">
+    <w:name w:val="ListLabel 691"/>
+    <w:qFormat/>
+    <w:rPr>
+      <w:rFonts w:cs="OpenSymbol"/>
+    </w:rPr>
+  </w:style>
+  <w:style w:type="character" w:styleId="ListLabel692">
+    <w:name w:val="ListLabel 692"/>
+    <w:qFormat/>
+    <w:rPr>
+      <w:rFonts w:cs="OpenSymbol"/>
+    </w:rPr>
+  </w:style>
+  <w:style w:type="character" w:styleId="ListLabel693">
+    <w:name w:val="ListLabel 693"/>
+    <w:qFormat/>
+    <w:rPr>
+      <w:rFonts w:cs="OpenSymbol"/>
+    </w:rPr>
+  </w:style>
+  <w:style w:type="character" w:styleId="ListLabel694">
+    <w:name w:val="ListLabel 694"/>
+    <w:qFormat/>
+    <w:rPr>
+      <w:rFonts w:cs="OpenSymbol"/>
+    </w:rPr>
+  </w:style>
+  <w:style w:type="character" w:styleId="ListLabel695">
+    <w:name w:val="ListLabel 695"/>
+    <w:qFormat/>
+    <w:rPr>
+      <w:rFonts w:cs="OpenSymbol"/>
+    </w:rPr>
+  </w:style>
+  <w:style w:type="character" w:styleId="ListLabel696">
+    <w:name w:val="ListLabel 696"/>
+    <w:qFormat/>
+    <w:rPr>
+      <w:rFonts w:cs="OpenSymbol"/>
+    </w:rPr>
+  </w:style>
+  <w:style w:type="character" w:styleId="ListLabel697">
+    <w:name w:val="ListLabel 697"/>
+    <w:qFormat/>
+    <w:rPr>
+      <w:rFonts w:cs="OpenSymbol"/>
+    </w:rPr>
+  </w:style>
+  <w:style w:type="character" w:styleId="ListLabel698">
+    <w:name w:val="ListLabel 698"/>
+    <w:qFormat/>
+    <w:rPr>
+      <w:rFonts w:cs="OpenSymbol"/>
+    </w:rPr>
+  </w:style>
+  <w:style w:type="character" w:styleId="ListLabel699">
+    <w:name w:val="ListLabel 699"/>
+    <w:qFormat/>
+    <w:rPr>
+      <w:rFonts w:cs="OpenSymbol"/>
+    </w:rPr>
+  </w:style>
+  <w:style w:type="character" w:styleId="ListLabel700">
+    <w:name w:val="ListLabel 700"/>
+    <w:qFormat/>
+    <w:rPr>
+      <w:rFonts w:cs="OpenSymbol"/>
+    </w:rPr>
+  </w:style>
+  <w:style w:type="character" w:styleId="ListLabel701">
+    <w:name w:val="ListLabel 701"/>
+    <w:qFormat/>
+    <w:rPr>
+      <w:rFonts w:cs="OpenSymbol"/>
+    </w:rPr>
+  </w:style>
+  <w:style w:type="character" w:styleId="ListLabel702">
+    <w:name w:val="ListLabel 702"/>
+    <w:qFormat/>
+    <w:rPr>
+      <w:rFonts w:cs="OpenSymbol"/>
+    </w:rPr>
+  </w:style>
+  <w:style w:type="character" w:styleId="ListLabel703">
+    <w:name w:val="ListLabel 703"/>
+    <w:qFormat/>
+    <w:rPr>
+      <w:rFonts w:cs="OpenSymbol"/>
+    </w:rPr>
+  </w:style>
+  <w:style w:type="character" w:styleId="ListLabel704">
+    <w:name w:val="ListLabel 704"/>
+    <w:qFormat/>
+    <w:rPr>
+      <w:rFonts w:cs="OpenSymbol"/>
+    </w:rPr>
+  </w:style>
+  <w:style w:type="character" w:styleId="ListLabel705">
+    <w:name w:val="ListLabel 705"/>
+    <w:qFormat/>
+    <w:rPr>
+      <w:rFonts w:cs="OpenSymbol"/>
+    </w:rPr>
+  </w:style>
+  <w:style w:type="character" w:styleId="ListLabel706">
+    <w:name w:val="ListLabel 706"/>
+    <w:qFormat/>
+    <w:rPr>
+      <w:rFonts w:cs="OpenSymbol"/>
+    </w:rPr>
+  </w:style>
+  <w:style w:type="character" w:styleId="ListLabel707">
+    <w:name w:val="ListLabel 707"/>
+    <w:qFormat/>
+    <w:rPr>
+      <w:rFonts w:cs="OpenSymbol"/>
+    </w:rPr>
+  </w:style>
+  <w:style w:type="character" w:styleId="ListLabel708">
+    <w:name w:val="ListLabel 708"/>
+    <w:qFormat/>
+    <w:rPr>
+      <w:rFonts w:cs="OpenSymbol"/>
+    </w:rPr>
+  </w:style>
+  <w:style w:type="character" w:styleId="ListLabel709">
+    <w:name w:val="ListLabel 709"/>
+    <w:qFormat/>
+    <w:rPr>
+      <w:rFonts w:cs="OpenSymbol"/>
+    </w:rPr>
+  </w:style>
+  <w:style w:type="character" w:styleId="ListLabel710">
+    <w:name w:val="ListLabel 710"/>
+    <w:qFormat/>
+    <w:rPr>
+      <w:rFonts w:cs="OpenSymbol"/>
+    </w:rPr>
+  </w:style>
+  <w:style w:type="character" w:styleId="ListLabel711">
+    <w:name w:val="ListLabel 711"/>
+    <w:qFormat/>
+    <w:rPr>
+      <w:rFonts w:cs="OpenSymbol"/>
+    </w:rPr>
+  </w:style>
+  <w:style w:type="character" w:styleId="ListLabel712">
+    <w:name w:val="ListLabel 712"/>
+    <w:qFormat/>
+    <w:rPr>
+      <w:rFonts w:cs="OpenSymbol"/>
+    </w:rPr>
+  </w:style>
+  <w:style w:type="character" w:styleId="ListLabel713">
+    <w:name w:val="ListLabel 713"/>
+    <w:qFormat/>
+    <w:rPr>
+      <w:rFonts w:cs="OpenSymbol"/>
+    </w:rPr>
+  </w:style>
+  <w:style w:type="character" w:styleId="ListLabel714">
+    <w:name w:val="ListLabel 714"/>
+    <w:qFormat/>
+    <w:rPr>
+      <w:rFonts w:cs="OpenSymbol"/>
+    </w:rPr>
+  </w:style>
+  <w:style w:type="character" w:styleId="ListLabel715">
+    <w:name w:val="ListLabel 715"/>
+    <w:qFormat/>
+    <w:rPr>
+      <w:rFonts w:cs="OpenSymbol"/>
+    </w:rPr>
+  </w:style>
+  <w:style w:type="character" w:styleId="ListLabel716">
+    <w:name w:val="ListLabel 716"/>
+    <w:qFormat/>
+    <w:rPr>
+      <w:rFonts w:cs="OpenSymbol"/>
+    </w:rPr>
+  </w:style>
+  <w:style w:type="character" w:styleId="ListLabel717">
+    <w:name w:val="ListLabel 717"/>
+    <w:qFormat/>
+    <w:rPr>
+      <w:rFonts w:cs="OpenSymbol"/>
+    </w:rPr>
+  </w:style>
+  <w:style w:type="character" w:styleId="ListLabel718">
+    <w:name w:val="ListLabel 718"/>
+    <w:qFormat/>
+    <w:rPr>
+      <w:rFonts w:cs="OpenSymbol"/>
+    </w:rPr>
+  </w:style>
+  <w:style w:type="character" w:styleId="ListLabel719">
+    <w:name w:val="ListLabel 719"/>
+    <w:qFormat/>
+    <w:rPr>
+      <w:rFonts w:cs="OpenSymbol"/>
+    </w:rPr>
+  </w:style>
+  <w:style w:type="character" w:styleId="ListLabel720">
+    <w:name w:val="ListLabel 720"/>
+    <w:qFormat/>
+    <w:rPr>
+      <w:rFonts w:cs="OpenSymbol"/>
+    </w:rPr>
+  </w:style>
+  <w:style w:type="character" w:styleId="ListLabel721">
+    <w:name w:val="ListLabel 721"/>
+    <w:qFormat/>
+    <w:rPr>
+      <w:rFonts w:cs="OpenSymbol"/>
+    </w:rPr>
+  </w:style>
+  <w:style w:type="character" w:styleId="ListLabel722">
+    <w:name w:val="ListLabel 722"/>
+    <w:qFormat/>
+    <w:rPr>
+      <w:rFonts w:cs="OpenSymbol"/>
+    </w:rPr>
+  </w:style>
+  <w:style w:type="character" w:styleId="ListLabel723">
+    <w:name w:val="ListLabel 723"/>
+    <w:qFormat/>
+    <w:rPr>
+      <w:rFonts w:cs="OpenSymbol"/>
+    </w:rPr>
+  </w:style>
+  <w:style w:type="character" w:styleId="ListLabel724">
+    <w:name w:val="ListLabel 724"/>
+    <w:qFormat/>
+    <w:rPr>
+      <w:rFonts w:cs="OpenSymbol"/>
+    </w:rPr>
+  </w:style>
+  <w:style w:type="character" w:styleId="ListLabel725">
+    <w:name w:val="ListLabel 725"/>
+    <w:qFormat/>
+    <w:rPr>
+      <w:rFonts w:cs="OpenSymbol"/>
+    </w:rPr>
+  </w:style>
+  <w:style w:type="character" w:styleId="ListLabel726">
+    <w:name w:val="ListLabel 726"/>
+    <w:qFormat/>
+    <w:rPr>
+      <w:rFonts w:cs="OpenSymbol"/>
+    </w:rPr>
+  </w:style>
+  <w:style w:type="character" w:styleId="ListLabel727">
+    <w:name w:val="ListLabel 727"/>
+    <w:qFormat/>
+    <w:rPr>
+      <w:rFonts w:cs="OpenSymbol"/>
+    </w:rPr>
+  </w:style>
+  <w:style w:type="character" w:styleId="ListLabel728">
+    <w:name w:val="ListLabel 728"/>
+    <w:qFormat/>
+    <w:rPr>
+      <w:rFonts w:cs="OpenSymbol"/>
+    </w:rPr>
+  </w:style>
+  <w:style w:type="character" w:styleId="ListLabel729">
+    <w:name w:val="ListLabel 729"/>
+    <w:qFormat/>
+    <w:rPr>
+      <w:rFonts w:cs="OpenSymbol"/>
+    </w:rPr>
+  </w:style>
+  <w:style w:type="character" w:styleId="ListLabel730">
+    <w:name w:val="ListLabel 730"/>
+    <w:qFormat/>
+    <w:rPr>
+      <w:rFonts w:cs="OpenSymbol"/>
+    </w:rPr>
+  </w:style>
+  <w:style w:type="character" w:styleId="ListLabel731">
+    <w:name w:val="ListLabel 731"/>
+    <w:qFormat/>
+    <w:rPr>
+      <w:rFonts w:cs="OpenSymbol"/>
+    </w:rPr>
+  </w:style>
+  <w:style w:type="character" w:styleId="ListLabel732">
+    <w:name w:val="ListLabel 732"/>
+    <w:qFormat/>
+    <w:rPr>
+      <w:rFonts w:cs="OpenSymbol"/>
+    </w:rPr>
+  </w:style>
+  <w:style w:type="character" w:styleId="ListLabel733">
+    <w:name w:val="ListLabel 733"/>
+    <w:qFormat/>
+    <w:rPr>
+      <w:rFonts w:cs="OpenSymbol"/>
+    </w:rPr>
+  </w:style>
+  <w:style w:type="character" w:styleId="ListLabel734">
+    <w:name w:val="ListLabel 734"/>
+    <w:qFormat/>
+    <w:rPr>
+      <w:rFonts w:cs="OpenSymbol"/>
+    </w:rPr>
+  </w:style>
+  <w:style w:type="character" w:styleId="ListLabel735">
+    <w:name w:val="ListLabel 735"/>
+    <w:qFormat/>
+    <w:rPr>
+      <w:rFonts w:cs="OpenSymbol"/>
+    </w:rPr>
+  </w:style>
+  <w:style w:type="character" w:styleId="ListLabel736">
+    <w:name w:val="ListLabel 736"/>
+    <w:qFormat/>
+    <w:rPr>
+      <w:rFonts w:cs="OpenSymbol"/>
+    </w:rPr>
+  </w:style>
+  <w:style w:type="character" w:styleId="ListLabel737">
+    <w:name w:val="ListLabel 737"/>
+    <w:qFormat/>
+    <w:rPr>
+      <w:rFonts w:cs="OpenSymbol"/>
+      <w:b w:val="false"/>
+    </w:rPr>
+  </w:style>
+  <w:style w:type="character" w:styleId="ListLabel738">
+    <w:name w:val="ListLabel 738"/>
+    <w:qFormat/>
+    <w:rPr>
+      <w:rFonts w:cs="OpenSymbol"/>
+    </w:rPr>
+  </w:style>
+  <w:style w:type="character" w:styleId="ListLabel739">
+    <w:name w:val="ListLabel 739"/>
+    <w:qFormat/>
+    <w:rPr>
+      <w:rFonts w:cs="OpenSymbol"/>
+    </w:rPr>
+  </w:style>
+  <w:style w:type="character" w:styleId="ListLabel740">
+    <w:name w:val="ListLabel 740"/>
+    <w:qFormat/>
+    <w:rPr>
+      <w:rFonts w:cs="OpenSymbol"/>
+    </w:rPr>
+  </w:style>
+  <w:style w:type="character" w:styleId="ListLabel741">
+    <w:name w:val="ListLabel 741"/>
+    <w:qFormat/>
+    <w:rPr>
+      <w:rFonts w:cs="OpenSymbol"/>
+    </w:rPr>
+  </w:style>
+  <w:style w:type="character" w:styleId="ListLabel742">
+    <w:name w:val="ListLabel 742"/>
+    <w:qFormat/>
+    <w:rPr>
+      <w:rFonts w:cs="OpenSymbol"/>
+    </w:rPr>
+  </w:style>
+  <w:style w:type="character" w:styleId="ListLabel743">
+    <w:name w:val="ListLabel 743"/>
+    <w:qFormat/>
+    <w:rPr>
+      <w:rFonts w:cs="OpenSymbol"/>
+    </w:rPr>
+  </w:style>
+  <w:style w:type="character" w:styleId="ListLabel744">
+    <w:name w:val="ListLabel 744"/>
+    <w:qFormat/>
+    <w:rPr>
+      <w:rFonts w:cs="OpenSymbol"/>
+    </w:rPr>
+  </w:style>
+  <w:style w:type="character" w:styleId="ListLabel745">
+    <w:name w:val="ListLabel 745"/>
+    <w:qFormat/>
+    <w:rPr>
+      <w:rFonts w:cs="OpenSymbol"/>
+    </w:rPr>
+  </w:style>
+  <w:style w:type="character" w:styleId="ListLabel746">
+    <w:name w:val="ListLabel 746"/>
+    <w:qFormat/>
+    <w:rPr>
+      <w:rFonts w:cs="OpenSymbol"/>
+      <w:b w:val="false"/>
+    </w:rPr>
+  </w:style>
+  <w:style w:type="character" w:styleId="ListLabel747">
+    <w:name w:val="ListLabel 747"/>
+    <w:qFormat/>
+    <w:rPr>
+      <w:rFonts w:cs="OpenSymbol"/>
+    </w:rPr>
+  </w:style>
+  <w:style w:type="character" w:styleId="ListLabel748">
+    <w:name w:val="ListLabel 748"/>
+    <w:qFormat/>
+    <w:rPr>
+      <w:rFonts w:cs="OpenSymbol"/>
+    </w:rPr>
+  </w:style>
+  <w:style w:type="character" w:styleId="ListLabel749">
+    <w:name w:val="ListLabel 749"/>
+    <w:qFormat/>
+    <w:rPr>
+      <w:rFonts w:cs="OpenSymbol"/>
+    </w:rPr>
+  </w:style>
+  <w:style w:type="character" w:styleId="ListLabel750">
+    <w:name w:val="ListLabel 750"/>
+    <w:qFormat/>
+    <w:rPr>
+      <w:rFonts w:cs="OpenSymbol"/>
+    </w:rPr>
+  </w:style>
+  <w:style w:type="character" w:styleId="ListLabel751">
+    <w:name w:val="ListLabel 751"/>
+    <w:qFormat/>
+    <w:rPr>
+      <w:rFonts w:cs="OpenSymbol"/>
+    </w:rPr>
+  </w:style>
+  <w:style w:type="character" w:styleId="ListLabel752">
+    <w:name w:val="ListLabel 752"/>
+    <w:qFormat/>
+    <w:rPr>
+      <w:rFonts w:cs="OpenSymbol"/>
+    </w:rPr>
+  </w:style>
+  <w:style w:type="character" w:styleId="ListLabel753">
+    <w:name w:val="ListLabel 753"/>
+    <w:qFormat/>
+    <w:rPr>
+      <w:rFonts w:cs="OpenSymbol"/>
+    </w:rPr>
+  </w:style>
+  <w:style w:type="character" w:styleId="ListLabel754">
+    <w:name w:val="ListLabel 754"/>
+    <w:qFormat/>
+    <w:rPr>
+      <w:rFonts w:cs="OpenSymbol"/>
+    </w:rPr>
+  </w:style>
+  <w:style w:type="character" w:styleId="ListLabel755">
+    <w:name w:val="ListLabel 755"/>
+    <w:qFormat/>
+    <w:rPr>
+      <w:rFonts w:cs="OpenSymbol"/>
+      <w:b w:val="false"/>
+    </w:rPr>
+  </w:style>
+  <w:style w:type="character" w:styleId="ListLabel756">
+    <w:name w:val="ListLabel 756"/>
+    <w:qFormat/>
+    <w:rPr>
+      <w:rFonts w:cs="OpenSymbol"/>
+    </w:rPr>
+  </w:style>
+  <w:style w:type="character" w:styleId="ListLabel757">
+    <w:name w:val="ListLabel 757"/>
+    <w:qFormat/>
+    <w:rPr>
+      <w:rFonts w:cs="OpenSymbol"/>
+    </w:rPr>
+  </w:style>
+  <w:style w:type="character" w:styleId="ListLabel758">
+    <w:name w:val="ListLabel 758"/>
+    <w:qFormat/>
+    <w:rPr>
+      <w:rFonts w:cs="OpenSymbol"/>
+    </w:rPr>
+  </w:style>
+  <w:style w:type="character" w:styleId="ListLabel759">
+    <w:name w:val="ListLabel 759"/>
+    <w:qFormat/>
+    <w:rPr>
+      <w:rFonts w:cs="OpenSymbol"/>
+    </w:rPr>
+  </w:style>
+  <w:style w:type="character" w:styleId="ListLabel760">
+    <w:name w:val="ListLabel 760"/>
+    <w:qFormat/>
+    <w:rPr>
+      <w:rFonts w:cs="OpenSymbol"/>
+    </w:rPr>
+  </w:style>
+  <w:style w:type="character" w:styleId="ListLabel761">
+    <w:name w:val="ListLabel 761"/>
+    <w:qFormat/>
+    <w:rPr>
+      <w:rFonts w:cs="OpenSymbol"/>
+    </w:rPr>
+  </w:style>
+  <w:style w:type="character" w:styleId="ListLabel762">
+    <w:name w:val="ListLabel 762"/>
+    <w:qFormat/>
+    <w:rPr>
+      <w:rFonts w:cs="OpenSymbol"/>
+    </w:rPr>
+  </w:style>
+  <w:style w:type="character" w:styleId="ListLabel763">
+    <w:name w:val="ListLabel 763"/>
+    <w:qFormat/>
+    <w:rPr>
+      <w:rFonts w:cs="OpenSymbol"/>
+    </w:rPr>
+  </w:style>
+  <w:style w:type="character" w:styleId="ListLabel764">
+    <w:name w:val="ListLabel 764"/>
+    <w:qFormat/>
+    <w:rPr>
+      <w:rFonts w:cs="OpenSymbol"/>
+      <w:b w:val="false"/>
+    </w:rPr>
+  </w:style>
+  <w:style w:type="character" w:styleId="ListLabel765">
+    <w:name w:val="ListLabel 765"/>
+    <w:qFormat/>
+    <w:rPr>
+      <w:rFonts w:cs="OpenSymbol"/>
+    </w:rPr>
+  </w:style>
+  <w:style w:type="character" w:styleId="ListLabel766">
+    <w:name w:val="ListLabel 766"/>
+    <w:qFormat/>
+    <w:rPr>
+      <w:rFonts w:cs="OpenSymbol"/>
+    </w:rPr>
+  </w:style>
+  <w:style w:type="character" w:styleId="ListLabel767">
+    <w:name w:val="ListLabel 767"/>
+    <w:qFormat/>
+    <w:rPr>
+      <w:rFonts w:cs="OpenSymbol"/>
+    </w:rPr>
+  </w:style>
+  <w:style w:type="character" w:styleId="ListLabel768">
+    <w:name w:val="ListLabel 768"/>
+    <w:qFormat/>
+    <w:rPr>
+      <w:rFonts w:cs="OpenSymbol"/>
+    </w:rPr>
+  </w:style>
+  <w:style w:type="character" w:styleId="ListLabel769">
+    <w:name w:val="ListLabel 769"/>
+    <w:qFormat/>
+    <w:rPr>
+      <w:rFonts w:cs="OpenSymbol"/>
+    </w:rPr>
+  </w:style>
+  <w:style w:type="character" w:styleId="ListLabel770">
+    <w:name w:val="ListLabel 770"/>
+    <w:qFormat/>
+    <w:rPr>
+      <w:rFonts w:cs="OpenSymbol"/>
+    </w:rPr>
+  </w:style>
+  <w:style w:type="character" w:styleId="ListLabel771">
+    <w:name w:val="ListLabel 771"/>
+    <w:qFormat/>
+    <w:rPr>
+      <w:rFonts w:cs="OpenSymbol"/>
+    </w:rPr>
+  </w:style>
+  <w:style w:type="character" w:styleId="ListLabel772">
+    <w:name w:val="ListLabel 772"/>
+    <w:qFormat/>
+    <w:rPr>
+      <w:rFonts w:cs="OpenSymbol"/>
+    </w:rPr>
+  </w:style>
+  <w:style w:type="character" w:styleId="ListLabel773">
+    <w:name w:val="ListLabel 773"/>
+    <w:qFormat/>
+    <w:rPr>
+      <w:rFonts w:cs="OpenSymbol"/>
+      <w:b w:val="false"/>
+    </w:rPr>
+  </w:style>
+  <w:style w:type="character" w:styleId="ListLabel774">
+    <w:name w:val="ListLabel 774"/>
+    <w:qFormat/>
+    <w:rPr>
+      <w:rFonts w:cs="OpenSymbol"/>
+    </w:rPr>
+  </w:style>
+  <w:style w:type="character" w:styleId="ListLabel775">
+    <w:name w:val="ListLabel 775"/>
+    <w:qFormat/>
+    <w:rPr>
+      <w:rFonts w:cs="OpenSymbol"/>
+    </w:rPr>
+  </w:style>
+  <w:style w:type="character" w:styleId="ListLabel776">
+    <w:name w:val="ListLabel 776"/>
+    <w:qFormat/>
+    <w:rPr>
+      <w:rFonts w:cs="OpenSymbol"/>
+    </w:rPr>
+  </w:style>
+  <w:style w:type="character" w:styleId="ListLabel777">
+    <w:name w:val="ListLabel 777"/>
+    <w:qFormat/>
+    <w:rPr>
+      <w:rFonts w:cs="OpenSymbol"/>
+    </w:rPr>
+  </w:style>
+  <w:style w:type="character" w:styleId="ListLabel778">
+    <w:name w:val="ListLabel 778"/>
+    <w:qFormat/>
+    <w:rPr>
+      <w:rFonts w:cs="OpenSymbol"/>
+    </w:rPr>
+  </w:style>
+  <w:style w:type="character" w:styleId="ListLabel779">
+    <w:name w:val="ListLabel 779"/>
+    <w:qFormat/>
+    <w:rPr>
+      <w:rFonts w:cs="OpenSymbol"/>
+    </w:rPr>
+  </w:style>
+  <w:style w:type="character" w:styleId="ListLabel780">
+    <w:name w:val="ListLabel 780"/>
+    <w:qFormat/>
+    <w:rPr>
+      <w:rFonts w:cs="OpenSymbol"/>
+    </w:rPr>
+  </w:style>
+  <w:style w:type="character" w:styleId="ListLabel781">
+    <w:name w:val="ListLabel 781"/>
+    <w:qFormat/>
+    <w:rPr>
+      <w:rFonts w:cs="OpenSymbol"/>
+    </w:rPr>
+  </w:style>
+  <w:style w:type="character" w:styleId="ListLabel782">
+    <w:name w:val="ListLabel 782"/>
+    <w:qFormat/>
+    <w:rPr>
+      <w:rFonts w:cs="OpenSymbol"/>
+      <w:b w:val="false"/>
+    </w:rPr>
+  </w:style>
+  <w:style w:type="character" w:styleId="ListLabel783">
+    <w:name w:val="ListLabel 783"/>
+    <w:qFormat/>
+    <w:rPr>
+      <w:rFonts w:cs="OpenSymbol"/>
+    </w:rPr>
+  </w:style>
+  <w:style w:type="character" w:styleId="ListLabel784">
+    <w:name w:val="ListLabel 784"/>
+    <w:qFormat/>
+    <w:rPr>
+      <w:rFonts w:cs="OpenSymbol"/>
+    </w:rPr>
+  </w:style>
+  <w:style w:type="character" w:styleId="ListLabel785">
+    <w:name w:val="ListLabel 785"/>
+    <w:qFormat/>
+    <w:rPr>
+      <w:rFonts w:cs="OpenSymbol"/>
+    </w:rPr>
+  </w:style>
+  <w:style w:type="character" w:styleId="ListLabel786">
+    <w:name w:val="ListLabel 786"/>
+    <w:qFormat/>
+    <w:rPr>
+      <w:rFonts w:cs="OpenSymbol"/>
+    </w:rPr>
+  </w:style>
+  <w:style w:type="character" w:styleId="ListLabel787">
+    <w:name w:val="ListLabel 787"/>
+    <w:qFormat/>
+    <w:rPr>
+      <w:rFonts w:cs="OpenSymbol"/>
+    </w:rPr>
+  </w:style>
+  <w:style w:type="character" w:styleId="ListLabel788">
+    <w:name w:val="ListLabel 788"/>
+    <w:qFormat/>
+    <w:rPr>
+      <w:rFonts w:cs="OpenSymbol"/>
+    </w:rPr>
+  </w:style>
+  <w:style w:type="character" w:styleId="ListLabel789">
+    <w:name w:val="ListLabel 789"/>
+    <w:qFormat/>
+    <w:rPr>
+      <w:rFonts w:cs="OpenSymbol"/>
+    </w:rPr>
+  </w:style>
+  <w:style w:type="character" w:styleId="ListLabel790">
+    <w:name w:val="ListLabel 790"/>
+    <w:qFormat/>
+    <w:rPr>
+      <w:rFonts w:cs="OpenSymbol"/>
+    </w:rPr>
+  </w:style>
+  <w:style w:type="character" w:styleId="ListLabel791">
+    <w:name w:val="ListLabel 791"/>
+    <w:qFormat/>
+    <w:rPr>
+      <w:rFonts w:cs="OpenSymbol"/>
+    </w:rPr>
+  </w:style>
+  <w:style w:type="character" w:styleId="ListLabel792">
+    <w:name w:val="ListLabel 792"/>
+    <w:qFormat/>
+    <w:rPr>
+      <w:rFonts w:cs="OpenSymbol"/>
+    </w:rPr>
+  </w:style>
+  <w:style w:type="character" w:styleId="ListLabel793">
+    <w:name w:val="ListLabel 793"/>
+    <w:qFormat/>
+    <w:rPr>
+      <w:rFonts w:cs="OpenSymbol"/>
+    </w:rPr>
+  </w:style>
+  <w:style w:type="character" w:styleId="ListLabel794">
+    <w:name w:val="ListLabel 794"/>
+    <w:qFormat/>
+    <w:rPr>
+      <w:rFonts w:cs="OpenSymbol"/>
+    </w:rPr>
+  </w:style>
+  <w:style w:type="character" w:styleId="ListLabel795">
+    <w:name w:val="ListLabel 795"/>
+    <w:qFormat/>
+    <w:rPr>
+      <w:rFonts w:cs="OpenSymbol"/>
+    </w:rPr>
+  </w:style>
+  <w:style w:type="character" w:styleId="ListLabel796">
+    <w:name w:val="ListLabel 796"/>
+    <w:qFormat/>
+    <w:rPr>
+      <w:rFonts w:cs="OpenSymbol"/>
+    </w:rPr>
+  </w:style>
+  <w:style w:type="character" w:styleId="ListLabel797">
+    <w:name w:val="ListLabel 797"/>
+    <w:qFormat/>
+    <w:rPr>
+      <w:rFonts w:cs="OpenSymbol"/>
+    </w:rPr>
+  </w:style>
+  <w:style w:type="character" w:styleId="ListLabel798">
+    <w:name w:val="ListLabel 798"/>
+    <w:qFormat/>
+    <w:rPr>
+      <w:rFonts w:cs="OpenSymbol"/>
+    </w:rPr>
+  </w:style>
+  <w:style w:type="character" w:styleId="ListLabel799">
+    <w:name w:val="ListLabel 799"/>
+    <w:qFormat/>
+    <w:rPr>
+      <w:rFonts w:cs="OpenSymbol"/>
+    </w:rPr>
+  </w:style>
+  <w:style w:type="character" w:styleId="ListLabel800">
+    <w:name w:val="ListLabel 800"/>
+    <w:qFormat/>
+    <w:rPr>
+      <w:rFonts w:cs="OpenSymbol"/>
+    </w:rPr>
+  </w:style>
+  <w:style w:type="character" w:styleId="ListLabel801">
+    <w:name w:val="ListLabel 801"/>
+    <w:qFormat/>
+    <w:rPr>
+      <w:rFonts w:cs="OpenSymbol"/>
+    </w:rPr>
+  </w:style>
+  <w:style w:type="character" w:styleId="ListLabel802">
+    <w:name w:val="ListLabel 802"/>
+    <w:qFormat/>
+    <w:rPr>
+      <w:rFonts w:cs="OpenSymbol"/>
+    </w:rPr>
+  </w:style>
+  <w:style w:type="character" w:styleId="ListLabel803">
+    <w:name w:val="ListLabel 803"/>
+    <w:qFormat/>
+    <w:rPr>
+      <w:rFonts w:cs="OpenSymbol"/>
+    </w:rPr>
+  </w:style>
+  <w:style w:type="character" w:styleId="ListLabel804">
+    <w:name w:val="ListLabel 804"/>
+    <w:qFormat/>
+    <w:rPr>
+      <w:rFonts w:cs="OpenSymbol"/>
+    </w:rPr>
+  </w:style>
+  <w:style w:type="character" w:styleId="ListLabel805">
+    <w:name w:val="ListLabel 805"/>
+    <w:qFormat/>
+    <w:rPr>
+      <w:rFonts w:cs="OpenSymbol"/>
+    </w:rPr>
+  </w:style>
+  <w:style w:type="character" w:styleId="ListLabel806">
+    <w:name w:val="ListLabel 806"/>
+    <w:qFormat/>
+    <w:rPr>
+      <w:rFonts w:cs="OpenSymbol"/>
+    </w:rPr>
+  </w:style>
+  <w:style w:type="character" w:styleId="ListLabel807">
+    <w:name w:val="ListLabel 807"/>
+    <w:qFormat/>
+    <w:rPr>
+      <w:rFonts w:cs="OpenSymbol"/>
+    </w:rPr>
+  </w:style>
+  <w:style w:type="character" w:styleId="ListLabel808">
+    <w:name w:val="ListLabel 808"/>
+    <w:qFormat/>
+    <w:rPr>
+      <w:rFonts w:cs="OpenSymbol"/>
+    </w:rPr>
+  </w:style>
+  <w:style w:type="character" w:styleId="ListLabel809">
+    <w:name w:val="ListLabel 809"/>
+    <w:qFormat/>
+    <w:rPr>
+      <w:rFonts w:cs="OpenSymbol"/>
+    </w:rPr>
+  </w:style>
+  <w:style w:type="character" w:styleId="ListLabel810">
+    <w:name w:val="ListLabel 810"/>
+    <w:qFormat/>
+    <w:rPr>
+      <w:rFonts w:cs="OpenSymbol"/>
+    </w:rPr>
+  </w:style>
+  <w:style w:type="character" w:styleId="ListLabel811">
+    <w:name w:val="ListLabel 811"/>
+    <w:qFormat/>
+    <w:rPr>
+      <w:rFonts w:cs="OpenSymbol"/>
+    </w:rPr>
+  </w:style>
+  <w:style w:type="character" w:styleId="ListLabel812">
+    <w:name w:val="ListLabel 812"/>
+    <w:qFormat/>
+    <w:rPr>
+      <w:rFonts w:cs="OpenSymbol"/>
+    </w:rPr>
+  </w:style>
+  <w:style w:type="character" w:styleId="ListLabel813">
+    <w:name w:val="ListLabel 813"/>
+    <w:qFormat/>
+    <w:rPr>
+      <w:rFonts w:cs="OpenSymbol"/>
+    </w:rPr>
+  </w:style>
+  <w:style w:type="character" w:styleId="ListLabel814">
+    <w:name w:val="ListLabel 814"/>
+    <w:qFormat/>
+    <w:rPr>
+      <w:rFonts w:cs="OpenSymbol"/>
+    </w:rPr>
+  </w:style>
+  <w:style w:type="character" w:styleId="ListLabel815">
+    <w:name w:val="ListLabel 815"/>
+    <w:qFormat/>
+    <w:rPr>
+      <w:rFonts w:cs="OpenSymbol"/>
+    </w:rPr>
+  </w:style>
+  <w:style w:type="character" w:styleId="ListLabel816">
+    <w:name w:val="ListLabel 816"/>
+    <w:qFormat/>
+    <w:rPr>
+      <w:rFonts w:cs="OpenSymbol"/>
+    </w:rPr>
+  </w:style>
+  <w:style w:type="character" w:styleId="ListLabel817">
+    <w:name w:val="ListLabel 817"/>
+    <w:qFormat/>
+    <w:rPr>
+      <w:rFonts w:cs="OpenSymbol"/>
+    </w:rPr>
+  </w:style>
+  <w:style w:type="character" w:styleId="ListLabel818">
+    <w:name w:val="ListLabel 818"/>
+    <w:qFormat/>
+    <w:rPr>
+      <w:rFonts w:cs="OpenSymbol"/>
+    </w:rPr>
+  </w:style>
+  <w:style w:type="character" w:styleId="ListLabel819">
+    <w:name w:val="ListLabel 819"/>
+    <w:qFormat/>
+    <w:rPr>
+      <w:rFonts w:cs="OpenSymbol"/>
+    </w:rPr>
+  </w:style>
+  <w:style w:type="character" w:styleId="ListLabel820">
+    <w:name w:val="ListLabel 820"/>
+    <w:qFormat/>
+    <w:rPr>
+      <w:rFonts w:cs="OpenSymbol"/>
+    </w:rPr>
+  </w:style>
+  <w:style w:type="character" w:styleId="ListLabel821">
+    <w:name w:val="ListLabel 821"/>
+    <w:qFormat/>
+    <w:rPr>
+      <w:rFonts w:cs="OpenSymbol"/>
+    </w:rPr>
+  </w:style>
+  <w:style w:type="character" w:styleId="ListLabel822">
+    <w:name w:val="ListLabel 822"/>
+    <w:qFormat/>
+    <w:rPr>
+      <w:rFonts w:cs="OpenSymbol"/>
+    </w:rPr>
+  </w:style>
+  <w:style w:type="character" w:styleId="ListLabel823">
+    <w:name w:val="ListLabel 823"/>
+    <w:qFormat/>
+    <w:rPr>
+      <w:rFonts w:cs="OpenSymbol"/>
+    </w:rPr>
+  </w:style>
+  <w:style w:type="character" w:styleId="ListLabel824">
+    <w:name w:val="ListLabel 824"/>
+    <w:qFormat/>
+    <w:rPr>
+      <w:rFonts w:cs="OpenSymbol"/>
+    </w:rPr>
+  </w:style>
+  <w:style w:type="character" w:styleId="ListLabel825">
+    <w:name w:val="ListLabel 825"/>
+    <w:qFormat/>
+    <w:rPr>
+      <w:rFonts w:cs="OpenSymbol"/>
+    </w:rPr>
+  </w:style>
+  <w:style w:type="character" w:styleId="ListLabel826">
+    <w:name w:val="ListLabel 826"/>
+    <w:qFormat/>
+    <w:rPr>
+      <w:rFonts w:cs="OpenSymbol"/>
+    </w:rPr>
+  </w:style>
+  <w:style w:type="character" w:styleId="ListLabel827">
+    <w:name w:val="ListLabel 827"/>
+    <w:qFormat/>
+    <w:rPr>
+      <w:b w:val="false"/>
+      <w:i/>
+      <w:iCs/>
+      <w:color w:val="000000"/>
+      <w:sz w:val="24"/>
+      <w:szCs w:val="24"/>
+      <w:highlight w:val="white"/>
+    </w:rPr>
+  </w:style>
   <w:style w:type="paragraph" w:styleId="Heading">
     <w:name w:val="Heading"/>
     <w:basedOn w:val="Normal"/>

--- a/docs/BaoCao.docx
+++ b/docs/BaoCao.docx
@@ -31,17 +31,17 @@
         </w:tblCellMar>
       </w:tblPr>
       <w:tblGrid>
-        <w:gridCol w:w="1610"/>
+        <w:gridCol w:w="1607"/>
         <w:gridCol w:w="2520"/>
         <w:gridCol w:w="1845"/>
         <w:gridCol w:w="1992"/>
-        <w:gridCol w:w="2008"/>
+        <w:gridCol w:w="2011"/>
       </w:tblGrid>
       <w:tr>
         <w:trPr/>
         <w:tc>
           <w:tcPr>
-            <w:tcW w:w="1610" w:type="dxa"/>
+            <w:tcW w:w="1607" w:type="dxa"/>
             <w:tcBorders>
               <w:top w:val="single" w:sz="2" w:space="0" w:color="000000"/>
               <w:left w:val="single" w:sz="2" w:space="0" w:color="000000"/>
@@ -141,7 +141,7 @@
         </w:tc>
         <w:tc>
           <w:tcPr>
-            <w:tcW w:w="2008" w:type="dxa"/>
+            <w:tcW w:w="2011" w:type="dxa"/>
             <w:tcBorders>
               <w:top w:val="single" w:sz="2" w:space="0" w:color="000000"/>
               <w:left w:val="single" w:sz="2" w:space="0" w:color="000000"/>
@@ -170,7 +170,7 @@
         <w:trPr/>
         <w:tc>
           <w:tcPr>
-            <w:tcW w:w="1610" w:type="dxa"/>
+            <w:tcW w:w="1607" w:type="dxa"/>
             <w:tcBorders>
               <w:top w:val="single" w:sz="2" w:space="0" w:color="000000"/>
               <w:left w:val="single" w:sz="2" w:space="0" w:color="000000"/>
@@ -256,7 +256,7 @@
         </w:tc>
         <w:tc>
           <w:tcPr>
-            <w:tcW w:w="2008" w:type="dxa"/>
+            <w:tcW w:w="2011" w:type="dxa"/>
             <w:tcBorders>
               <w:top w:val="single" w:sz="2" w:space="0" w:color="000000"/>
               <w:left w:val="single" w:sz="2" w:space="0" w:color="000000"/>
@@ -281,7 +281,7 @@
         <w:trPr/>
         <w:tc>
           <w:tcPr>
-            <w:tcW w:w="1610" w:type="dxa"/>
+            <w:tcW w:w="1607" w:type="dxa"/>
             <w:tcBorders>
               <w:top w:val="single" w:sz="2" w:space="0" w:color="000000"/>
               <w:left w:val="single" w:sz="2" w:space="0" w:color="000000"/>
@@ -367,7 +367,7 @@
         </w:tc>
         <w:tc>
           <w:tcPr>
-            <w:tcW w:w="2008" w:type="dxa"/>
+            <w:tcW w:w="2011" w:type="dxa"/>
             <w:tcBorders>
               <w:top w:val="single" w:sz="2" w:space="0" w:color="000000"/>
               <w:left w:val="single" w:sz="2" w:space="0" w:color="000000"/>
@@ -392,7 +392,7 @@
         <w:trPr/>
         <w:tc>
           <w:tcPr>
-            <w:tcW w:w="1610" w:type="dxa"/>
+            <w:tcW w:w="1607" w:type="dxa"/>
             <w:tcBorders>
               <w:top w:val="single" w:sz="2" w:space="0" w:color="000000"/>
               <w:left w:val="single" w:sz="2" w:space="0" w:color="000000"/>
@@ -478,7 +478,7 @@
         </w:tc>
         <w:tc>
           <w:tcPr>
-            <w:tcW w:w="2008" w:type="dxa"/>
+            <w:tcW w:w="2011" w:type="dxa"/>
             <w:tcBorders>
               <w:top w:val="single" w:sz="2" w:space="0" w:color="000000"/>
               <w:left w:val="single" w:sz="2" w:space="0" w:color="000000"/>
@@ -503,7 +503,7 @@
         <w:trPr/>
         <w:tc>
           <w:tcPr>
-            <w:tcW w:w="1610" w:type="dxa"/>
+            <w:tcW w:w="1607" w:type="dxa"/>
             <w:tcBorders>
               <w:top w:val="single" w:sz="2" w:space="0" w:color="000000"/>
               <w:left w:val="single" w:sz="2" w:space="0" w:color="000000"/>
@@ -589,7 +589,7 @@
         </w:tc>
         <w:tc>
           <w:tcPr>
-            <w:tcW w:w="2008" w:type="dxa"/>
+            <w:tcW w:w="2011" w:type="dxa"/>
             <w:tcBorders>
               <w:top w:val="single" w:sz="2" w:space="0" w:color="000000"/>
               <w:left w:val="single" w:sz="2" w:space="0" w:color="000000"/>
@@ -2573,6 +2573,127 @@
     </w:p>
     <w:p>
       <w:pPr>
+        <w:pStyle w:val="TextBody"/>
+        <w:numPr>
+          <w:ilvl w:val="0"/>
+          <w:numId w:val="26"/>
+        </w:numPr>
+        <w:jc w:val="both"/>
+        <w:rPr>
+          <w:b w:val="false"/>
+          <w:b w:val="false"/>
+          <w:bCs w:val="false"/>
+        </w:rPr>
+      </w:pPr>
+      <w:r>
+        <w:rPr>
+          <w:b w:val="false"/>
+          <w:bCs w:val="false"/>
+        </w:rPr>
+        <w:t>Tuy nhiên, do các giá trị p(xi|C) tính ra có thể rất nhỏ nên khi nhân lại rất dễ gây tràn bộ nhớ, vì vậy người ta thường sử dụng log, công thức thay thế:</w:t>
+      </w:r>
+    </w:p>
+    <w:p>
+      <w:pPr>
+        <w:pStyle w:val="TextBody"/>
+        <w:jc w:val="both"/>
+        <w:rPr>
+          <w:b w:val="false"/>
+          <w:b w:val="false"/>
+          <w:bCs w:val="false"/>
+        </w:rPr>
+      </w:pPr>
+      <w:r>
+        <w:drawing>
+          <wp:anchor behindDoc="0" distT="0" distB="0" distL="0" distR="0" simplePos="0" locked="0" layoutInCell="1" allowOverlap="1" relativeHeight="12">
+            <wp:simplePos x="0" y="0"/>
+            <wp:positionH relativeFrom="column">
+              <wp:align>center</wp:align>
+            </wp:positionH>
+            <wp:positionV relativeFrom="paragraph">
+              <wp:posOffset>635</wp:posOffset>
+            </wp:positionV>
+            <wp:extent cx="3819525" cy="685800"/>
+            <wp:effectExtent l="0" t="0" r="0" b="0"/>
+            <wp:wrapSquare wrapText="largest"/>
+            <wp:docPr id="7" name="Image11" descr=""/>
+            <wp:cNvGraphicFramePr>
+              <a:graphicFrameLocks xmlns:a="http://schemas.openxmlformats.org/drawingml/2006/main" noChangeAspect="1"/>
+            </wp:cNvGraphicFramePr>
+            <a:graphic xmlns:a="http://schemas.openxmlformats.org/drawingml/2006/main">
+              <a:graphicData uri="http://schemas.openxmlformats.org/drawingml/2006/picture">
+                <pic:pic xmlns:pic="http://schemas.openxmlformats.org/drawingml/2006/picture">
+                  <pic:nvPicPr>
+                    <pic:cNvPr id="7" name="Image11" descr=""/>
+                    <pic:cNvPicPr>
+                      <a:picLocks noChangeAspect="1" noChangeArrowheads="1"/>
+                    </pic:cNvPicPr>
+                  </pic:nvPicPr>
+                  <pic:blipFill>
+                    <a:blip r:embed="rId9"/>
+                    <a:stretch>
+                      <a:fillRect/>
+                    </a:stretch>
+                  </pic:blipFill>
+                  <pic:spPr bwMode="auto">
+                    <a:xfrm>
+                      <a:off x="0" y="0"/>
+                      <a:ext cx="3819525" cy="685800"/>
+                    </a:xfrm>
+                    <a:prstGeom prst="rect">
+                      <a:avLst/>
+                    </a:prstGeom>
+                  </pic:spPr>
+                </pic:pic>
+              </a:graphicData>
+            </a:graphic>
+          </wp:anchor>
+        </w:drawing>
+      </w:r>
+      <w:r>
+        <w:rPr>
+          <w:b w:val="false"/>
+          <w:bCs w:val="false"/>
+        </w:rPr>
+        <w:tab/>
+      </w:r>
+    </w:p>
+    <w:p>
+      <w:pPr>
+        <w:pStyle w:val="TextBody"/>
+        <w:jc w:val="both"/>
+        <w:rPr>
+          <w:b w:val="false"/>
+          <w:b w:val="false"/>
+          <w:bCs w:val="false"/>
+        </w:rPr>
+      </w:pPr>
+      <w:r>
+        <w:rPr>
+          <w:b w:val="false"/>
+          <w:bCs w:val="false"/>
+        </w:rPr>
+      </w:r>
+    </w:p>
+    <w:p>
+      <w:pPr>
+        <w:pStyle w:val="TextBody"/>
+        <w:jc w:val="both"/>
+        <w:rPr>
+          <w:b w:val="false"/>
+          <w:b w:val="false"/>
+          <w:bCs w:val="false"/>
+        </w:rPr>
+      </w:pPr>
+      <w:r>
+        <w:rPr>
+          <w:b w:val="false"/>
+          <w:bCs w:val="false"/>
+        </w:rPr>
+      </w:r>
+    </w:p>
+    <w:p>
+      <w:pPr>
         <w:pStyle w:val="Heading3"/>
         <w:numPr>
           <w:ilvl w:val="2"/>
@@ -2620,7 +2741,7 @@
             <wp:extent cx="5798820" cy="1756410"/>
             <wp:effectExtent l="0" t="0" r="0" b="0"/>
             <wp:wrapSquare wrapText="largest"/>
-            <wp:docPr id="7" name="Image7" descr=""/>
+            <wp:docPr id="8" name="Image7" descr=""/>
             <wp:cNvGraphicFramePr>
               <a:graphicFrameLocks xmlns:a="http://schemas.openxmlformats.org/drawingml/2006/main" noChangeAspect="1"/>
             </wp:cNvGraphicFramePr>
@@ -2628,13 +2749,13 @@
               <a:graphicData uri="http://schemas.openxmlformats.org/drawingml/2006/picture">
                 <pic:pic xmlns:pic="http://schemas.openxmlformats.org/drawingml/2006/picture">
                   <pic:nvPicPr>
-                    <pic:cNvPr id="7" name="Image7" descr=""/>
+                    <pic:cNvPr id="8" name="Image7" descr=""/>
                     <pic:cNvPicPr>
                       <a:picLocks noChangeAspect="1" noChangeArrowheads="1"/>
                     </pic:cNvPicPr>
                   </pic:nvPicPr>
                   <pic:blipFill>
-                    <a:blip r:embed="rId9"/>
+                    <a:blip r:embed="rId10"/>
                     <a:stretch>
                       <a:fillRect/>
                     </a:stretch>
@@ -2694,7 +2815,7 @@
             <wp:extent cx="5893435" cy="1503045"/>
             <wp:effectExtent l="0" t="0" r="0" b="0"/>
             <wp:wrapSquare wrapText="largest"/>
-            <wp:docPr id="8" name="Image8" descr=""/>
+            <wp:docPr id="9" name="Image8" descr=""/>
             <wp:cNvGraphicFramePr>
               <a:graphicFrameLocks xmlns:a="http://schemas.openxmlformats.org/drawingml/2006/main" noChangeAspect="1"/>
             </wp:cNvGraphicFramePr>
@@ -2702,13 +2823,13 @@
               <a:graphicData uri="http://schemas.openxmlformats.org/drawingml/2006/picture">
                 <pic:pic xmlns:pic="http://schemas.openxmlformats.org/drawingml/2006/picture">
                   <pic:nvPicPr>
-                    <pic:cNvPr id="8" name="Image8" descr=""/>
+                    <pic:cNvPr id="9" name="Image8" descr=""/>
                     <pic:cNvPicPr>
                       <a:picLocks noChangeAspect="1" noChangeArrowheads="1"/>
                     </pic:cNvPicPr>
                   </pic:nvPicPr>
                   <pic:blipFill>
-                    <a:blip r:embed="rId10"/>
+                    <a:blip r:embed="rId11"/>
                     <a:stretch>
                       <a:fillRect/>
                     </a:stretch>
@@ -2764,7 +2885,7 @@
             <wp:extent cx="5948045" cy="1553845"/>
             <wp:effectExtent l="0" t="0" r="0" b="0"/>
             <wp:wrapSquare wrapText="largest"/>
-            <wp:docPr id="9" name="Image9" descr=""/>
+            <wp:docPr id="10" name="Image9" descr=""/>
             <wp:cNvGraphicFramePr>
               <a:graphicFrameLocks xmlns:a="http://schemas.openxmlformats.org/drawingml/2006/main" noChangeAspect="1"/>
             </wp:cNvGraphicFramePr>
@@ -2772,13 +2893,13 @@
               <a:graphicData uri="http://schemas.openxmlformats.org/drawingml/2006/picture">
                 <pic:pic xmlns:pic="http://schemas.openxmlformats.org/drawingml/2006/picture">
                   <pic:nvPicPr>
-                    <pic:cNvPr id="9" name="Image9" descr=""/>
+                    <pic:cNvPr id="10" name="Image9" descr=""/>
                     <pic:cNvPicPr>
                       <a:picLocks noChangeAspect="1" noChangeArrowheads="1"/>
                     </pic:cNvPicPr>
                   </pic:nvPicPr>
                   <pic:blipFill>
-                    <a:blip r:embed="rId11"/>
+                    <a:blip r:embed="rId12"/>
                     <a:stretch>
                       <a:fillRect/>
                     </a:stretch>
@@ -2892,7 +3013,7 @@
           <wp:inline distT="0" distB="0" distL="0" distR="0">
             <wp:extent cx="5543550" cy="5705475"/>
             <wp:effectExtent l="0" t="0" r="0" b="0"/>
-            <wp:docPr id="10" name="Image10" descr=""/>
+            <wp:docPr id="11" name="Image10" descr=""/>
             <wp:cNvGraphicFramePr>
               <a:graphicFrameLocks xmlns:a="http://schemas.openxmlformats.org/drawingml/2006/main" noChangeAspect="1"/>
             </wp:cNvGraphicFramePr>
@@ -2900,13 +3021,13 @@
               <a:graphicData uri="http://schemas.openxmlformats.org/drawingml/2006/picture">
                 <pic:pic xmlns:pic="http://schemas.openxmlformats.org/drawingml/2006/picture">
                   <pic:nvPicPr>
-                    <pic:cNvPr id="10" name="Image10" descr=""/>
+                    <pic:cNvPr id="11" name="Image10" descr=""/>
                     <pic:cNvPicPr>
                       <a:picLocks noChangeAspect="1" noChangeArrowheads="1"/>
                     </pic:cNvPicPr>
                   </pic:nvPicPr>
                   <pic:blipFill>
-                    <a:blip r:embed="rId12"/>
+                    <a:blip r:embed="rId13"/>
                     <a:stretch>
                       <a:fillRect/>
                     </a:stretch>
@@ -3176,11 +3297,7 @@
       </w:pPr>
       <w:r>
         <w:rPr/>
-        <w:t xml:space="preserve">Bài toán trên có rất nhiều ứng dụng trong thực tế, bằng việc thu thập nhiều dữ liệu tin tức trên các trang mạng xã hội để xây dựng ra bộ dữ liệu training càng lớn càng tốt, </w:t>
-      </w:r>
-      <w:r>
-        <w:rPr/>
-        <w:t>sau đó xây dựng model phân lớp từ các thuộc tính là từ trong cả bài tin tức có thể phân biệt được tin bài sai sự thật,…</w:t>
+        <w:t>Bài toán trên có rất nhiều ứng dụng trong thực tế, bằng việc thu thập nhiều dữ liệu tin tức trên các trang mạng xã hội để xây dựng ra bộ dữ liệu training càng lớn càng tốt, sau đó xây dựng model phân lớp từ các thuộc tính là từ trong cả bài tin tức có thể phân biệt được tin bài sai sự thật,…</w:t>
       </w:r>
     </w:p>
     <w:p>
@@ -6483,6 +6600,152 @@
     </w:lvl>
   </w:abstractNum>
   <w:abstractNum w:abstractNumId="25">
+    <w:lvl w:ilvl="0">
+      <w:start w:val="1"/>
+      <w:numFmt w:val="bullet"/>
+      <w:lvlText w:val=""/>
+      <w:lvlJc w:val="left"/>
+      <w:pPr>
+        <w:tabs>
+          <w:tab w:val="num" w:pos="720"/>
+        </w:tabs>
+        <w:ind w:left="720" w:hanging="360"/>
+      </w:pPr>
+      <w:rPr>
+        <w:rFonts w:ascii="Symbol" w:hAnsi="Symbol" w:cs="Symbol" w:hint="default"/>
+        <w:rFonts w:cs="OpenSymbol"/>
+      </w:rPr>
+    </w:lvl>
+    <w:lvl w:ilvl="1">
+      <w:start w:val="1"/>
+      <w:numFmt w:val="bullet"/>
+      <w:lvlText w:val="◦"/>
+      <w:lvlJc w:val="left"/>
+      <w:pPr>
+        <w:tabs>
+          <w:tab w:val="num" w:pos="1080"/>
+        </w:tabs>
+        <w:ind w:left="1080" w:hanging="360"/>
+      </w:pPr>
+      <w:rPr>
+        <w:rFonts w:ascii="OpenSymbol" w:hAnsi="OpenSymbol" w:cs="OpenSymbol" w:hint="default"/>
+        <w:rFonts w:cs="OpenSymbol"/>
+      </w:rPr>
+    </w:lvl>
+    <w:lvl w:ilvl="2">
+      <w:start w:val="1"/>
+      <w:numFmt w:val="bullet"/>
+      <w:lvlText w:val="▪"/>
+      <w:lvlJc w:val="left"/>
+      <w:pPr>
+        <w:tabs>
+          <w:tab w:val="num" w:pos="1440"/>
+        </w:tabs>
+        <w:ind w:left="1440" w:hanging="360"/>
+      </w:pPr>
+      <w:rPr>
+        <w:rFonts w:ascii="OpenSymbol" w:hAnsi="OpenSymbol" w:cs="OpenSymbol" w:hint="default"/>
+        <w:rFonts w:cs="OpenSymbol"/>
+      </w:rPr>
+    </w:lvl>
+    <w:lvl w:ilvl="3">
+      <w:start w:val="1"/>
+      <w:numFmt w:val="bullet"/>
+      <w:lvlText w:val=""/>
+      <w:lvlJc w:val="left"/>
+      <w:pPr>
+        <w:tabs>
+          <w:tab w:val="num" w:pos="1800"/>
+        </w:tabs>
+        <w:ind w:left="1800" w:hanging="360"/>
+      </w:pPr>
+      <w:rPr>
+        <w:rFonts w:ascii="Symbol" w:hAnsi="Symbol" w:cs="Symbol" w:hint="default"/>
+        <w:rFonts w:cs="OpenSymbol"/>
+      </w:rPr>
+    </w:lvl>
+    <w:lvl w:ilvl="4">
+      <w:start w:val="1"/>
+      <w:numFmt w:val="bullet"/>
+      <w:lvlText w:val="◦"/>
+      <w:lvlJc w:val="left"/>
+      <w:pPr>
+        <w:tabs>
+          <w:tab w:val="num" w:pos="2160"/>
+        </w:tabs>
+        <w:ind w:left="2160" w:hanging="360"/>
+      </w:pPr>
+      <w:rPr>
+        <w:rFonts w:ascii="OpenSymbol" w:hAnsi="OpenSymbol" w:cs="OpenSymbol" w:hint="default"/>
+        <w:rFonts w:cs="OpenSymbol"/>
+      </w:rPr>
+    </w:lvl>
+    <w:lvl w:ilvl="5">
+      <w:start w:val="1"/>
+      <w:numFmt w:val="bullet"/>
+      <w:lvlText w:val="▪"/>
+      <w:lvlJc w:val="left"/>
+      <w:pPr>
+        <w:tabs>
+          <w:tab w:val="num" w:pos="2520"/>
+        </w:tabs>
+        <w:ind w:left="2520" w:hanging="360"/>
+      </w:pPr>
+      <w:rPr>
+        <w:rFonts w:ascii="OpenSymbol" w:hAnsi="OpenSymbol" w:cs="OpenSymbol" w:hint="default"/>
+        <w:rFonts w:cs="OpenSymbol"/>
+      </w:rPr>
+    </w:lvl>
+    <w:lvl w:ilvl="6">
+      <w:start w:val="1"/>
+      <w:numFmt w:val="bullet"/>
+      <w:lvlText w:val=""/>
+      <w:lvlJc w:val="left"/>
+      <w:pPr>
+        <w:tabs>
+          <w:tab w:val="num" w:pos="2880"/>
+        </w:tabs>
+        <w:ind w:left="2880" w:hanging="360"/>
+      </w:pPr>
+      <w:rPr>
+        <w:rFonts w:ascii="Symbol" w:hAnsi="Symbol" w:cs="Symbol" w:hint="default"/>
+        <w:rFonts w:cs="OpenSymbol"/>
+      </w:rPr>
+    </w:lvl>
+    <w:lvl w:ilvl="7">
+      <w:start w:val="1"/>
+      <w:numFmt w:val="bullet"/>
+      <w:lvlText w:val="◦"/>
+      <w:lvlJc w:val="left"/>
+      <w:pPr>
+        <w:tabs>
+          <w:tab w:val="num" w:pos="3240"/>
+        </w:tabs>
+        <w:ind w:left="3240" w:hanging="360"/>
+      </w:pPr>
+      <w:rPr>
+        <w:rFonts w:ascii="OpenSymbol" w:hAnsi="OpenSymbol" w:cs="OpenSymbol" w:hint="default"/>
+        <w:rFonts w:cs="OpenSymbol"/>
+      </w:rPr>
+    </w:lvl>
+    <w:lvl w:ilvl="8">
+      <w:start w:val="1"/>
+      <w:numFmt w:val="bullet"/>
+      <w:lvlText w:val="▪"/>
+      <w:lvlJc w:val="left"/>
+      <w:pPr>
+        <w:tabs>
+          <w:tab w:val="num" w:pos="3600"/>
+        </w:tabs>
+        <w:ind w:left="3600" w:hanging="360"/>
+      </w:pPr>
+      <w:rPr>
+        <w:rFonts w:ascii="OpenSymbol" w:hAnsi="OpenSymbol" w:cs="OpenSymbol" w:hint="default"/>
+        <w:rFonts w:cs="OpenSymbol"/>
+      </w:rPr>
+    </w:lvl>
+  </w:abstractNum>
+  <w:abstractNum w:abstractNumId="26">
     <w:lvl w:ilvl="0">
       <w:start w:val="1"/>
       <w:numFmt w:val="bullet"/>
@@ -6703,6 +6966,9 @@
   <w:num w:numId="25">
     <w:abstractNumId w:val="25"/>
   </w:num>
+  <w:num w:numId="26">
+    <w:abstractNumId w:val="26"/>
+  </w:num>
 </w:numbering>
 </file>
 
@@ -12777,6 +13043,2566 @@
       <w:highlight w:val="white"/>
     </w:rPr>
   </w:style>
+  <w:style w:type="character" w:styleId="ListLabel828">
+    <w:name w:val="ListLabel 828"/>
+    <w:qFormat/>
+    <w:rPr>
+      <w:rFonts w:cs="OpenSymbol"/>
+      <w:sz w:val="24"/>
+    </w:rPr>
+  </w:style>
+  <w:style w:type="character" w:styleId="ListLabel829">
+    <w:name w:val="ListLabel 829"/>
+    <w:qFormat/>
+    <w:rPr>
+      <w:rFonts w:cs="OpenSymbol"/>
+    </w:rPr>
+  </w:style>
+  <w:style w:type="character" w:styleId="ListLabel830">
+    <w:name w:val="ListLabel 830"/>
+    <w:qFormat/>
+    <w:rPr>
+      <w:rFonts w:cs="OpenSymbol"/>
+    </w:rPr>
+  </w:style>
+  <w:style w:type="character" w:styleId="ListLabel831">
+    <w:name w:val="ListLabel 831"/>
+    <w:qFormat/>
+    <w:rPr>
+      <w:rFonts w:cs="OpenSymbol"/>
+    </w:rPr>
+  </w:style>
+  <w:style w:type="character" w:styleId="ListLabel832">
+    <w:name w:val="ListLabel 832"/>
+    <w:qFormat/>
+    <w:rPr>
+      <w:rFonts w:cs="OpenSymbol"/>
+    </w:rPr>
+  </w:style>
+  <w:style w:type="character" w:styleId="ListLabel833">
+    <w:name w:val="ListLabel 833"/>
+    <w:qFormat/>
+    <w:rPr>
+      <w:rFonts w:cs="OpenSymbol"/>
+    </w:rPr>
+  </w:style>
+  <w:style w:type="character" w:styleId="ListLabel834">
+    <w:name w:val="ListLabel 834"/>
+    <w:qFormat/>
+    <w:rPr>
+      <w:rFonts w:cs="OpenSymbol"/>
+    </w:rPr>
+  </w:style>
+  <w:style w:type="character" w:styleId="ListLabel835">
+    <w:name w:val="ListLabel 835"/>
+    <w:qFormat/>
+    <w:rPr>
+      <w:rFonts w:cs="OpenSymbol"/>
+    </w:rPr>
+  </w:style>
+  <w:style w:type="character" w:styleId="ListLabel836">
+    <w:name w:val="ListLabel 836"/>
+    <w:qFormat/>
+    <w:rPr>
+      <w:rFonts w:cs="OpenSymbol"/>
+    </w:rPr>
+  </w:style>
+  <w:style w:type="character" w:styleId="ListLabel837">
+    <w:name w:val="ListLabel 837"/>
+    <w:qFormat/>
+    <w:rPr>
+      <w:rFonts w:cs="OpenSymbol"/>
+    </w:rPr>
+  </w:style>
+  <w:style w:type="character" w:styleId="ListLabel838">
+    <w:name w:val="ListLabel 838"/>
+    <w:qFormat/>
+    <w:rPr>
+      <w:rFonts w:cs="OpenSymbol"/>
+    </w:rPr>
+  </w:style>
+  <w:style w:type="character" w:styleId="ListLabel839">
+    <w:name w:val="ListLabel 839"/>
+    <w:qFormat/>
+    <w:rPr>
+      <w:rFonts w:cs="OpenSymbol"/>
+    </w:rPr>
+  </w:style>
+  <w:style w:type="character" w:styleId="ListLabel840">
+    <w:name w:val="ListLabel 840"/>
+    <w:qFormat/>
+    <w:rPr>
+      <w:rFonts w:cs="OpenSymbol"/>
+    </w:rPr>
+  </w:style>
+  <w:style w:type="character" w:styleId="ListLabel841">
+    <w:name w:val="ListLabel 841"/>
+    <w:qFormat/>
+    <w:rPr>
+      <w:rFonts w:cs="OpenSymbol"/>
+    </w:rPr>
+  </w:style>
+  <w:style w:type="character" w:styleId="ListLabel842">
+    <w:name w:val="ListLabel 842"/>
+    <w:qFormat/>
+    <w:rPr>
+      <w:rFonts w:cs="OpenSymbol"/>
+    </w:rPr>
+  </w:style>
+  <w:style w:type="character" w:styleId="ListLabel843">
+    <w:name w:val="ListLabel 843"/>
+    <w:qFormat/>
+    <w:rPr>
+      <w:rFonts w:cs="OpenSymbol"/>
+    </w:rPr>
+  </w:style>
+  <w:style w:type="character" w:styleId="ListLabel844">
+    <w:name w:val="ListLabel 844"/>
+    <w:qFormat/>
+    <w:rPr>
+      <w:rFonts w:cs="OpenSymbol"/>
+    </w:rPr>
+  </w:style>
+  <w:style w:type="character" w:styleId="ListLabel845">
+    <w:name w:val="ListLabel 845"/>
+    <w:qFormat/>
+    <w:rPr>
+      <w:rFonts w:cs="OpenSymbol"/>
+    </w:rPr>
+  </w:style>
+  <w:style w:type="character" w:styleId="ListLabel846">
+    <w:name w:val="ListLabel 846"/>
+    <w:qFormat/>
+    <w:rPr>
+      <w:rFonts w:cs="OpenSymbol"/>
+    </w:rPr>
+  </w:style>
+  <w:style w:type="character" w:styleId="ListLabel847">
+    <w:name w:val="ListLabel 847"/>
+    <w:qFormat/>
+    <w:rPr>
+      <w:rFonts w:cs="OpenSymbol"/>
+    </w:rPr>
+  </w:style>
+  <w:style w:type="character" w:styleId="ListLabel848">
+    <w:name w:val="ListLabel 848"/>
+    <w:qFormat/>
+    <w:rPr>
+      <w:rFonts w:cs="OpenSymbol"/>
+    </w:rPr>
+  </w:style>
+  <w:style w:type="character" w:styleId="ListLabel849">
+    <w:name w:val="ListLabel 849"/>
+    <w:qFormat/>
+    <w:rPr>
+      <w:rFonts w:cs="OpenSymbol"/>
+    </w:rPr>
+  </w:style>
+  <w:style w:type="character" w:styleId="ListLabel850">
+    <w:name w:val="ListLabel 850"/>
+    <w:qFormat/>
+    <w:rPr>
+      <w:rFonts w:cs="OpenSymbol"/>
+    </w:rPr>
+  </w:style>
+  <w:style w:type="character" w:styleId="ListLabel851">
+    <w:name w:val="ListLabel 851"/>
+    <w:qFormat/>
+    <w:rPr>
+      <w:rFonts w:cs="OpenSymbol"/>
+    </w:rPr>
+  </w:style>
+  <w:style w:type="character" w:styleId="ListLabel852">
+    <w:name w:val="ListLabel 852"/>
+    <w:qFormat/>
+    <w:rPr>
+      <w:rFonts w:cs="OpenSymbol"/>
+    </w:rPr>
+  </w:style>
+  <w:style w:type="character" w:styleId="ListLabel853">
+    <w:name w:val="ListLabel 853"/>
+    <w:qFormat/>
+    <w:rPr>
+      <w:rFonts w:cs="OpenSymbol"/>
+    </w:rPr>
+  </w:style>
+  <w:style w:type="character" w:styleId="ListLabel854">
+    <w:name w:val="ListLabel 854"/>
+    <w:qFormat/>
+    <w:rPr>
+      <w:rFonts w:cs="OpenSymbol"/>
+    </w:rPr>
+  </w:style>
+  <w:style w:type="character" w:styleId="ListLabel855">
+    <w:name w:val="ListLabel 855"/>
+    <w:qFormat/>
+    <w:rPr>
+      <w:rFonts w:cs="OpenSymbol"/>
+    </w:rPr>
+  </w:style>
+  <w:style w:type="character" w:styleId="ListLabel856">
+    <w:name w:val="ListLabel 856"/>
+    <w:qFormat/>
+    <w:rPr>
+      <w:rFonts w:cs="OpenSymbol"/>
+    </w:rPr>
+  </w:style>
+  <w:style w:type="character" w:styleId="ListLabel857">
+    <w:name w:val="ListLabel 857"/>
+    <w:qFormat/>
+    <w:rPr>
+      <w:rFonts w:cs="OpenSymbol"/>
+    </w:rPr>
+  </w:style>
+  <w:style w:type="character" w:styleId="ListLabel858">
+    <w:name w:val="ListLabel 858"/>
+    <w:qFormat/>
+    <w:rPr>
+      <w:rFonts w:cs="OpenSymbol"/>
+    </w:rPr>
+  </w:style>
+  <w:style w:type="character" w:styleId="ListLabel859">
+    <w:name w:val="ListLabel 859"/>
+    <w:qFormat/>
+    <w:rPr>
+      <w:rFonts w:cs="OpenSymbol"/>
+    </w:rPr>
+  </w:style>
+  <w:style w:type="character" w:styleId="ListLabel860">
+    <w:name w:val="ListLabel 860"/>
+    <w:qFormat/>
+    <w:rPr>
+      <w:rFonts w:cs="OpenSymbol"/>
+    </w:rPr>
+  </w:style>
+  <w:style w:type="character" w:styleId="ListLabel861">
+    <w:name w:val="ListLabel 861"/>
+    <w:qFormat/>
+    <w:rPr>
+      <w:rFonts w:cs="OpenSymbol"/>
+    </w:rPr>
+  </w:style>
+  <w:style w:type="character" w:styleId="ListLabel862">
+    <w:name w:val="ListLabel 862"/>
+    <w:qFormat/>
+    <w:rPr>
+      <w:rFonts w:cs="OpenSymbol"/>
+    </w:rPr>
+  </w:style>
+  <w:style w:type="character" w:styleId="ListLabel863">
+    <w:name w:val="ListLabel 863"/>
+    <w:qFormat/>
+    <w:rPr>
+      <w:rFonts w:cs="OpenSymbol"/>
+    </w:rPr>
+  </w:style>
+  <w:style w:type="character" w:styleId="ListLabel864">
+    <w:name w:val="ListLabel 864"/>
+    <w:qFormat/>
+    <w:rPr>
+      <w:rFonts w:cs="OpenSymbol"/>
+    </w:rPr>
+  </w:style>
+  <w:style w:type="character" w:styleId="ListLabel865">
+    <w:name w:val="ListLabel 865"/>
+    <w:qFormat/>
+    <w:rPr>
+      <w:rFonts w:cs="OpenSymbol"/>
+    </w:rPr>
+  </w:style>
+  <w:style w:type="character" w:styleId="ListLabel866">
+    <w:name w:val="ListLabel 866"/>
+    <w:qFormat/>
+    <w:rPr>
+      <w:rFonts w:cs="OpenSymbol"/>
+    </w:rPr>
+  </w:style>
+  <w:style w:type="character" w:styleId="ListLabel867">
+    <w:name w:val="ListLabel 867"/>
+    <w:qFormat/>
+    <w:rPr>
+      <w:rFonts w:cs="OpenSymbol"/>
+    </w:rPr>
+  </w:style>
+  <w:style w:type="character" w:styleId="ListLabel868">
+    <w:name w:val="ListLabel 868"/>
+    <w:qFormat/>
+    <w:rPr>
+      <w:rFonts w:cs="OpenSymbol"/>
+    </w:rPr>
+  </w:style>
+  <w:style w:type="character" w:styleId="ListLabel869">
+    <w:name w:val="ListLabel 869"/>
+    <w:qFormat/>
+    <w:rPr>
+      <w:rFonts w:cs="OpenSymbol"/>
+    </w:rPr>
+  </w:style>
+  <w:style w:type="character" w:styleId="ListLabel870">
+    <w:name w:val="ListLabel 870"/>
+    <w:qFormat/>
+    <w:rPr>
+      <w:rFonts w:cs="OpenSymbol"/>
+    </w:rPr>
+  </w:style>
+  <w:style w:type="character" w:styleId="ListLabel871">
+    <w:name w:val="ListLabel 871"/>
+    <w:qFormat/>
+    <w:rPr>
+      <w:rFonts w:cs="OpenSymbol"/>
+    </w:rPr>
+  </w:style>
+  <w:style w:type="character" w:styleId="ListLabel872">
+    <w:name w:val="ListLabel 872"/>
+    <w:qFormat/>
+    <w:rPr>
+      <w:rFonts w:cs="OpenSymbol"/>
+    </w:rPr>
+  </w:style>
+  <w:style w:type="character" w:styleId="ListLabel873">
+    <w:name w:val="ListLabel 873"/>
+    <w:qFormat/>
+    <w:rPr>
+      <w:rFonts w:cs="OpenSymbol"/>
+    </w:rPr>
+  </w:style>
+  <w:style w:type="character" w:styleId="ListLabel874">
+    <w:name w:val="ListLabel 874"/>
+    <w:qFormat/>
+    <w:rPr>
+      <w:rFonts w:cs="OpenSymbol"/>
+    </w:rPr>
+  </w:style>
+  <w:style w:type="character" w:styleId="ListLabel875">
+    <w:name w:val="ListLabel 875"/>
+    <w:qFormat/>
+    <w:rPr>
+      <w:rFonts w:cs="OpenSymbol"/>
+    </w:rPr>
+  </w:style>
+  <w:style w:type="character" w:styleId="ListLabel876">
+    <w:name w:val="ListLabel 876"/>
+    <w:qFormat/>
+    <w:rPr>
+      <w:rFonts w:cs="OpenSymbol"/>
+    </w:rPr>
+  </w:style>
+  <w:style w:type="character" w:styleId="ListLabel877">
+    <w:name w:val="ListLabel 877"/>
+    <w:qFormat/>
+    <w:rPr>
+      <w:rFonts w:cs="OpenSymbol"/>
+    </w:rPr>
+  </w:style>
+  <w:style w:type="character" w:styleId="ListLabel878">
+    <w:name w:val="ListLabel 878"/>
+    <w:qFormat/>
+    <w:rPr>
+      <w:rFonts w:cs="OpenSymbol"/>
+    </w:rPr>
+  </w:style>
+  <w:style w:type="character" w:styleId="ListLabel879">
+    <w:name w:val="ListLabel 879"/>
+    <w:qFormat/>
+    <w:rPr>
+      <w:rFonts w:cs="OpenSymbol"/>
+    </w:rPr>
+  </w:style>
+  <w:style w:type="character" w:styleId="ListLabel880">
+    <w:name w:val="ListLabel 880"/>
+    <w:qFormat/>
+    <w:rPr>
+      <w:rFonts w:cs="OpenSymbol"/>
+    </w:rPr>
+  </w:style>
+  <w:style w:type="character" w:styleId="ListLabel881">
+    <w:name w:val="ListLabel 881"/>
+    <w:qFormat/>
+    <w:rPr>
+      <w:rFonts w:cs="OpenSymbol"/>
+    </w:rPr>
+  </w:style>
+  <w:style w:type="character" w:styleId="ListLabel882">
+    <w:name w:val="ListLabel 882"/>
+    <w:qFormat/>
+    <w:rPr>
+      <w:rFonts w:cs="OpenSymbol"/>
+    </w:rPr>
+  </w:style>
+  <w:style w:type="character" w:styleId="ListLabel883">
+    <w:name w:val="ListLabel 883"/>
+    <w:qFormat/>
+    <w:rPr>
+      <w:rFonts w:cs="OpenSymbol"/>
+    </w:rPr>
+  </w:style>
+  <w:style w:type="character" w:styleId="ListLabel884">
+    <w:name w:val="ListLabel 884"/>
+    <w:qFormat/>
+    <w:rPr>
+      <w:rFonts w:cs="OpenSymbol"/>
+    </w:rPr>
+  </w:style>
+  <w:style w:type="character" w:styleId="ListLabel885">
+    <w:name w:val="ListLabel 885"/>
+    <w:qFormat/>
+    <w:rPr>
+      <w:rFonts w:cs="OpenSymbol"/>
+    </w:rPr>
+  </w:style>
+  <w:style w:type="character" w:styleId="ListLabel886">
+    <w:name w:val="ListLabel 886"/>
+    <w:qFormat/>
+    <w:rPr>
+      <w:rFonts w:cs="OpenSymbol"/>
+    </w:rPr>
+  </w:style>
+  <w:style w:type="character" w:styleId="ListLabel887">
+    <w:name w:val="ListLabel 887"/>
+    <w:qFormat/>
+    <w:rPr>
+      <w:rFonts w:cs="OpenSymbol"/>
+    </w:rPr>
+  </w:style>
+  <w:style w:type="character" w:styleId="ListLabel888">
+    <w:name w:val="ListLabel 888"/>
+    <w:qFormat/>
+    <w:rPr>
+      <w:rFonts w:cs="OpenSymbol"/>
+    </w:rPr>
+  </w:style>
+  <w:style w:type="character" w:styleId="ListLabel889">
+    <w:name w:val="ListLabel 889"/>
+    <w:qFormat/>
+    <w:rPr>
+      <w:rFonts w:cs="OpenSymbol"/>
+    </w:rPr>
+  </w:style>
+  <w:style w:type="character" w:styleId="ListLabel890">
+    <w:name w:val="ListLabel 890"/>
+    <w:qFormat/>
+    <w:rPr>
+      <w:rFonts w:cs="OpenSymbol"/>
+    </w:rPr>
+  </w:style>
+  <w:style w:type="character" w:styleId="ListLabel891">
+    <w:name w:val="ListLabel 891"/>
+    <w:qFormat/>
+    <w:rPr>
+      <w:rFonts w:cs="OpenSymbol"/>
+    </w:rPr>
+  </w:style>
+  <w:style w:type="character" w:styleId="ListLabel892">
+    <w:name w:val="ListLabel 892"/>
+    <w:qFormat/>
+    <w:rPr>
+      <w:rFonts w:cs="OpenSymbol"/>
+    </w:rPr>
+  </w:style>
+  <w:style w:type="character" w:styleId="ListLabel893">
+    <w:name w:val="ListLabel 893"/>
+    <w:qFormat/>
+    <w:rPr>
+      <w:rFonts w:cs="OpenSymbol"/>
+    </w:rPr>
+  </w:style>
+  <w:style w:type="character" w:styleId="ListLabel894">
+    <w:name w:val="ListLabel 894"/>
+    <w:qFormat/>
+    <w:rPr>
+      <w:rFonts w:cs="OpenSymbol"/>
+    </w:rPr>
+  </w:style>
+  <w:style w:type="character" w:styleId="ListLabel895">
+    <w:name w:val="ListLabel 895"/>
+    <w:qFormat/>
+    <w:rPr>
+      <w:rFonts w:cs="OpenSymbol"/>
+    </w:rPr>
+  </w:style>
+  <w:style w:type="character" w:styleId="ListLabel896">
+    <w:name w:val="ListLabel 896"/>
+    <w:qFormat/>
+    <w:rPr>
+      <w:rFonts w:cs="OpenSymbol"/>
+    </w:rPr>
+  </w:style>
+  <w:style w:type="character" w:styleId="ListLabel897">
+    <w:name w:val="ListLabel 897"/>
+    <w:qFormat/>
+    <w:rPr>
+      <w:rFonts w:cs="OpenSymbol"/>
+    </w:rPr>
+  </w:style>
+  <w:style w:type="character" w:styleId="ListLabel898">
+    <w:name w:val="ListLabel 898"/>
+    <w:qFormat/>
+    <w:rPr>
+      <w:rFonts w:cs="OpenSymbol"/>
+    </w:rPr>
+  </w:style>
+  <w:style w:type="character" w:styleId="ListLabel899">
+    <w:name w:val="ListLabel 899"/>
+    <w:qFormat/>
+    <w:rPr>
+      <w:rFonts w:cs="OpenSymbol"/>
+    </w:rPr>
+  </w:style>
+  <w:style w:type="character" w:styleId="ListLabel900">
+    <w:name w:val="ListLabel 900"/>
+    <w:qFormat/>
+    <w:rPr>
+      <w:rFonts w:cs="OpenSymbol"/>
+    </w:rPr>
+  </w:style>
+  <w:style w:type="character" w:styleId="ListLabel901">
+    <w:name w:val="ListLabel 901"/>
+    <w:qFormat/>
+    <w:rPr>
+      <w:rFonts w:cs="OpenSymbol"/>
+    </w:rPr>
+  </w:style>
+  <w:style w:type="character" w:styleId="ListLabel902">
+    <w:name w:val="ListLabel 902"/>
+    <w:qFormat/>
+    <w:rPr>
+      <w:rFonts w:cs="OpenSymbol"/>
+    </w:rPr>
+  </w:style>
+  <w:style w:type="character" w:styleId="ListLabel903">
+    <w:name w:val="ListLabel 903"/>
+    <w:qFormat/>
+    <w:rPr>
+      <w:rFonts w:cs="OpenSymbol"/>
+    </w:rPr>
+  </w:style>
+  <w:style w:type="character" w:styleId="ListLabel904">
+    <w:name w:val="ListLabel 904"/>
+    <w:qFormat/>
+    <w:rPr>
+      <w:rFonts w:cs="OpenSymbol"/>
+    </w:rPr>
+  </w:style>
+  <w:style w:type="character" w:styleId="ListLabel905">
+    <w:name w:val="ListLabel 905"/>
+    <w:qFormat/>
+    <w:rPr>
+      <w:rFonts w:cs="OpenSymbol"/>
+    </w:rPr>
+  </w:style>
+  <w:style w:type="character" w:styleId="ListLabel906">
+    <w:name w:val="ListLabel 906"/>
+    <w:qFormat/>
+    <w:rPr>
+      <w:rFonts w:cs="OpenSymbol"/>
+    </w:rPr>
+  </w:style>
+  <w:style w:type="character" w:styleId="ListLabel907">
+    <w:name w:val="ListLabel 907"/>
+    <w:qFormat/>
+    <w:rPr>
+      <w:rFonts w:cs="OpenSymbol"/>
+    </w:rPr>
+  </w:style>
+  <w:style w:type="character" w:styleId="ListLabel908">
+    <w:name w:val="ListLabel 908"/>
+    <w:qFormat/>
+    <w:rPr>
+      <w:rFonts w:cs="OpenSymbol"/>
+    </w:rPr>
+  </w:style>
+  <w:style w:type="character" w:styleId="ListLabel909">
+    <w:name w:val="ListLabel 909"/>
+    <w:qFormat/>
+    <w:rPr>
+      <w:rFonts w:cs="OpenSymbol"/>
+      <w:b w:val="false"/>
+    </w:rPr>
+  </w:style>
+  <w:style w:type="character" w:styleId="ListLabel910">
+    <w:name w:val="ListLabel 910"/>
+    <w:qFormat/>
+    <w:rPr>
+      <w:rFonts w:cs="OpenSymbol"/>
+    </w:rPr>
+  </w:style>
+  <w:style w:type="character" w:styleId="ListLabel911">
+    <w:name w:val="ListLabel 911"/>
+    <w:qFormat/>
+    <w:rPr>
+      <w:rFonts w:cs="OpenSymbol"/>
+    </w:rPr>
+  </w:style>
+  <w:style w:type="character" w:styleId="ListLabel912">
+    <w:name w:val="ListLabel 912"/>
+    <w:qFormat/>
+    <w:rPr>
+      <w:rFonts w:cs="OpenSymbol"/>
+    </w:rPr>
+  </w:style>
+  <w:style w:type="character" w:styleId="ListLabel913">
+    <w:name w:val="ListLabel 913"/>
+    <w:qFormat/>
+    <w:rPr>
+      <w:rFonts w:cs="OpenSymbol"/>
+    </w:rPr>
+  </w:style>
+  <w:style w:type="character" w:styleId="ListLabel914">
+    <w:name w:val="ListLabel 914"/>
+    <w:qFormat/>
+    <w:rPr>
+      <w:rFonts w:cs="OpenSymbol"/>
+    </w:rPr>
+  </w:style>
+  <w:style w:type="character" w:styleId="ListLabel915">
+    <w:name w:val="ListLabel 915"/>
+    <w:qFormat/>
+    <w:rPr>
+      <w:rFonts w:cs="OpenSymbol"/>
+    </w:rPr>
+  </w:style>
+  <w:style w:type="character" w:styleId="ListLabel916">
+    <w:name w:val="ListLabel 916"/>
+    <w:qFormat/>
+    <w:rPr>
+      <w:rFonts w:cs="OpenSymbol"/>
+    </w:rPr>
+  </w:style>
+  <w:style w:type="character" w:styleId="ListLabel917">
+    <w:name w:val="ListLabel 917"/>
+    <w:qFormat/>
+    <w:rPr>
+      <w:rFonts w:cs="OpenSymbol"/>
+    </w:rPr>
+  </w:style>
+  <w:style w:type="character" w:styleId="ListLabel918">
+    <w:name w:val="ListLabel 918"/>
+    <w:qFormat/>
+    <w:rPr>
+      <w:rFonts w:cs="OpenSymbol"/>
+      <w:b w:val="false"/>
+    </w:rPr>
+  </w:style>
+  <w:style w:type="character" w:styleId="ListLabel919">
+    <w:name w:val="ListLabel 919"/>
+    <w:qFormat/>
+    <w:rPr>
+      <w:rFonts w:cs="OpenSymbol"/>
+    </w:rPr>
+  </w:style>
+  <w:style w:type="character" w:styleId="ListLabel920">
+    <w:name w:val="ListLabel 920"/>
+    <w:qFormat/>
+    <w:rPr>
+      <w:rFonts w:cs="OpenSymbol"/>
+    </w:rPr>
+  </w:style>
+  <w:style w:type="character" w:styleId="ListLabel921">
+    <w:name w:val="ListLabel 921"/>
+    <w:qFormat/>
+    <w:rPr>
+      <w:rFonts w:cs="OpenSymbol"/>
+    </w:rPr>
+  </w:style>
+  <w:style w:type="character" w:styleId="ListLabel922">
+    <w:name w:val="ListLabel 922"/>
+    <w:qFormat/>
+    <w:rPr>
+      <w:rFonts w:cs="OpenSymbol"/>
+    </w:rPr>
+  </w:style>
+  <w:style w:type="character" w:styleId="ListLabel923">
+    <w:name w:val="ListLabel 923"/>
+    <w:qFormat/>
+    <w:rPr>
+      <w:rFonts w:cs="OpenSymbol"/>
+    </w:rPr>
+  </w:style>
+  <w:style w:type="character" w:styleId="ListLabel924">
+    <w:name w:val="ListLabel 924"/>
+    <w:qFormat/>
+    <w:rPr>
+      <w:rFonts w:cs="OpenSymbol"/>
+    </w:rPr>
+  </w:style>
+  <w:style w:type="character" w:styleId="ListLabel925">
+    <w:name w:val="ListLabel 925"/>
+    <w:qFormat/>
+    <w:rPr>
+      <w:rFonts w:cs="OpenSymbol"/>
+    </w:rPr>
+  </w:style>
+  <w:style w:type="character" w:styleId="ListLabel926">
+    <w:name w:val="ListLabel 926"/>
+    <w:qFormat/>
+    <w:rPr>
+      <w:rFonts w:cs="OpenSymbol"/>
+    </w:rPr>
+  </w:style>
+  <w:style w:type="character" w:styleId="ListLabel927">
+    <w:name w:val="ListLabel 927"/>
+    <w:qFormat/>
+    <w:rPr>
+      <w:rFonts w:cs="OpenSymbol"/>
+      <w:b w:val="false"/>
+    </w:rPr>
+  </w:style>
+  <w:style w:type="character" w:styleId="ListLabel928">
+    <w:name w:val="ListLabel 928"/>
+    <w:qFormat/>
+    <w:rPr>
+      <w:rFonts w:cs="OpenSymbol"/>
+    </w:rPr>
+  </w:style>
+  <w:style w:type="character" w:styleId="ListLabel929">
+    <w:name w:val="ListLabel 929"/>
+    <w:qFormat/>
+    <w:rPr>
+      <w:rFonts w:cs="OpenSymbol"/>
+    </w:rPr>
+  </w:style>
+  <w:style w:type="character" w:styleId="ListLabel930">
+    <w:name w:val="ListLabel 930"/>
+    <w:qFormat/>
+    <w:rPr>
+      <w:rFonts w:cs="OpenSymbol"/>
+    </w:rPr>
+  </w:style>
+  <w:style w:type="character" w:styleId="ListLabel931">
+    <w:name w:val="ListLabel 931"/>
+    <w:qFormat/>
+    <w:rPr>
+      <w:rFonts w:cs="OpenSymbol"/>
+    </w:rPr>
+  </w:style>
+  <w:style w:type="character" w:styleId="ListLabel932">
+    <w:name w:val="ListLabel 932"/>
+    <w:qFormat/>
+    <w:rPr>
+      <w:rFonts w:cs="OpenSymbol"/>
+    </w:rPr>
+  </w:style>
+  <w:style w:type="character" w:styleId="ListLabel933">
+    <w:name w:val="ListLabel 933"/>
+    <w:qFormat/>
+    <w:rPr>
+      <w:rFonts w:cs="OpenSymbol"/>
+    </w:rPr>
+  </w:style>
+  <w:style w:type="character" w:styleId="ListLabel934">
+    <w:name w:val="ListLabel 934"/>
+    <w:qFormat/>
+    <w:rPr>
+      <w:rFonts w:cs="OpenSymbol"/>
+    </w:rPr>
+  </w:style>
+  <w:style w:type="character" w:styleId="ListLabel935">
+    <w:name w:val="ListLabel 935"/>
+    <w:qFormat/>
+    <w:rPr>
+      <w:rFonts w:cs="OpenSymbol"/>
+    </w:rPr>
+  </w:style>
+  <w:style w:type="character" w:styleId="ListLabel936">
+    <w:name w:val="ListLabel 936"/>
+    <w:qFormat/>
+    <w:rPr>
+      <w:rFonts w:cs="OpenSymbol"/>
+      <w:b w:val="false"/>
+    </w:rPr>
+  </w:style>
+  <w:style w:type="character" w:styleId="ListLabel937">
+    <w:name w:val="ListLabel 937"/>
+    <w:qFormat/>
+    <w:rPr>
+      <w:rFonts w:cs="OpenSymbol"/>
+    </w:rPr>
+  </w:style>
+  <w:style w:type="character" w:styleId="ListLabel938">
+    <w:name w:val="ListLabel 938"/>
+    <w:qFormat/>
+    <w:rPr>
+      <w:rFonts w:cs="OpenSymbol"/>
+    </w:rPr>
+  </w:style>
+  <w:style w:type="character" w:styleId="ListLabel939">
+    <w:name w:val="ListLabel 939"/>
+    <w:qFormat/>
+    <w:rPr>
+      <w:rFonts w:cs="OpenSymbol"/>
+    </w:rPr>
+  </w:style>
+  <w:style w:type="character" w:styleId="ListLabel940">
+    <w:name w:val="ListLabel 940"/>
+    <w:qFormat/>
+    <w:rPr>
+      <w:rFonts w:cs="OpenSymbol"/>
+    </w:rPr>
+  </w:style>
+  <w:style w:type="character" w:styleId="ListLabel941">
+    <w:name w:val="ListLabel 941"/>
+    <w:qFormat/>
+    <w:rPr>
+      <w:rFonts w:cs="OpenSymbol"/>
+    </w:rPr>
+  </w:style>
+  <w:style w:type="character" w:styleId="ListLabel942">
+    <w:name w:val="ListLabel 942"/>
+    <w:qFormat/>
+    <w:rPr>
+      <w:rFonts w:cs="OpenSymbol"/>
+    </w:rPr>
+  </w:style>
+  <w:style w:type="character" w:styleId="ListLabel943">
+    <w:name w:val="ListLabel 943"/>
+    <w:qFormat/>
+    <w:rPr>
+      <w:rFonts w:cs="OpenSymbol"/>
+    </w:rPr>
+  </w:style>
+  <w:style w:type="character" w:styleId="ListLabel944">
+    <w:name w:val="ListLabel 944"/>
+    <w:qFormat/>
+    <w:rPr>
+      <w:rFonts w:cs="OpenSymbol"/>
+    </w:rPr>
+  </w:style>
+  <w:style w:type="character" w:styleId="ListLabel945">
+    <w:name w:val="ListLabel 945"/>
+    <w:qFormat/>
+    <w:rPr>
+      <w:rFonts w:cs="OpenSymbol"/>
+      <w:b w:val="false"/>
+    </w:rPr>
+  </w:style>
+  <w:style w:type="character" w:styleId="ListLabel946">
+    <w:name w:val="ListLabel 946"/>
+    <w:qFormat/>
+    <w:rPr>
+      <w:rFonts w:cs="OpenSymbol"/>
+    </w:rPr>
+  </w:style>
+  <w:style w:type="character" w:styleId="ListLabel947">
+    <w:name w:val="ListLabel 947"/>
+    <w:qFormat/>
+    <w:rPr>
+      <w:rFonts w:cs="OpenSymbol"/>
+    </w:rPr>
+  </w:style>
+  <w:style w:type="character" w:styleId="ListLabel948">
+    <w:name w:val="ListLabel 948"/>
+    <w:qFormat/>
+    <w:rPr>
+      <w:rFonts w:cs="OpenSymbol"/>
+    </w:rPr>
+  </w:style>
+  <w:style w:type="character" w:styleId="ListLabel949">
+    <w:name w:val="ListLabel 949"/>
+    <w:qFormat/>
+    <w:rPr>
+      <w:rFonts w:cs="OpenSymbol"/>
+    </w:rPr>
+  </w:style>
+  <w:style w:type="character" w:styleId="ListLabel950">
+    <w:name w:val="ListLabel 950"/>
+    <w:qFormat/>
+    <w:rPr>
+      <w:rFonts w:cs="OpenSymbol"/>
+    </w:rPr>
+  </w:style>
+  <w:style w:type="character" w:styleId="ListLabel951">
+    <w:name w:val="ListLabel 951"/>
+    <w:qFormat/>
+    <w:rPr>
+      <w:rFonts w:cs="OpenSymbol"/>
+    </w:rPr>
+  </w:style>
+  <w:style w:type="character" w:styleId="ListLabel952">
+    <w:name w:val="ListLabel 952"/>
+    <w:qFormat/>
+    <w:rPr>
+      <w:rFonts w:cs="OpenSymbol"/>
+    </w:rPr>
+  </w:style>
+  <w:style w:type="character" w:styleId="ListLabel953">
+    <w:name w:val="ListLabel 953"/>
+    <w:qFormat/>
+    <w:rPr>
+      <w:rFonts w:cs="OpenSymbol"/>
+    </w:rPr>
+  </w:style>
+  <w:style w:type="character" w:styleId="ListLabel954">
+    <w:name w:val="ListLabel 954"/>
+    <w:qFormat/>
+    <w:rPr>
+      <w:rFonts w:cs="OpenSymbol"/>
+      <w:b w:val="false"/>
+    </w:rPr>
+  </w:style>
+  <w:style w:type="character" w:styleId="ListLabel955">
+    <w:name w:val="ListLabel 955"/>
+    <w:qFormat/>
+    <w:rPr>
+      <w:rFonts w:cs="OpenSymbol"/>
+    </w:rPr>
+  </w:style>
+  <w:style w:type="character" w:styleId="ListLabel956">
+    <w:name w:val="ListLabel 956"/>
+    <w:qFormat/>
+    <w:rPr>
+      <w:rFonts w:cs="OpenSymbol"/>
+    </w:rPr>
+  </w:style>
+  <w:style w:type="character" w:styleId="ListLabel957">
+    <w:name w:val="ListLabel 957"/>
+    <w:qFormat/>
+    <w:rPr>
+      <w:rFonts w:cs="OpenSymbol"/>
+    </w:rPr>
+  </w:style>
+  <w:style w:type="character" w:styleId="ListLabel958">
+    <w:name w:val="ListLabel 958"/>
+    <w:qFormat/>
+    <w:rPr>
+      <w:rFonts w:cs="OpenSymbol"/>
+    </w:rPr>
+  </w:style>
+  <w:style w:type="character" w:styleId="ListLabel959">
+    <w:name w:val="ListLabel 959"/>
+    <w:qFormat/>
+    <w:rPr>
+      <w:rFonts w:cs="OpenSymbol"/>
+    </w:rPr>
+  </w:style>
+  <w:style w:type="character" w:styleId="ListLabel960">
+    <w:name w:val="ListLabel 960"/>
+    <w:qFormat/>
+    <w:rPr>
+      <w:rFonts w:cs="OpenSymbol"/>
+    </w:rPr>
+  </w:style>
+  <w:style w:type="character" w:styleId="ListLabel961">
+    <w:name w:val="ListLabel 961"/>
+    <w:qFormat/>
+    <w:rPr>
+      <w:rFonts w:cs="OpenSymbol"/>
+    </w:rPr>
+  </w:style>
+  <w:style w:type="character" w:styleId="ListLabel962">
+    <w:name w:val="ListLabel 962"/>
+    <w:qFormat/>
+    <w:rPr>
+      <w:rFonts w:cs="OpenSymbol"/>
+    </w:rPr>
+  </w:style>
+  <w:style w:type="character" w:styleId="ListLabel963">
+    <w:name w:val="ListLabel 963"/>
+    <w:qFormat/>
+    <w:rPr>
+      <w:rFonts w:cs="OpenSymbol"/>
+    </w:rPr>
+  </w:style>
+  <w:style w:type="character" w:styleId="ListLabel964">
+    <w:name w:val="ListLabel 964"/>
+    <w:qFormat/>
+    <w:rPr>
+      <w:rFonts w:cs="OpenSymbol"/>
+    </w:rPr>
+  </w:style>
+  <w:style w:type="character" w:styleId="ListLabel965">
+    <w:name w:val="ListLabel 965"/>
+    <w:qFormat/>
+    <w:rPr>
+      <w:rFonts w:cs="OpenSymbol"/>
+    </w:rPr>
+  </w:style>
+  <w:style w:type="character" w:styleId="ListLabel966">
+    <w:name w:val="ListLabel 966"/>
+    <w:qFormat/>
+    <w:rPr>
+      <w:rFonts w:cs="OpenSymbol"/>
+    </w:rPr>
+  </w:style>
+  <w:style w:type="character" w:styleId="ListLabel967">
+    <w:name w:val="ListLabel 967"/>
+    <w:qFormat/>
+    <w:rPr>
+      <w:rFonts w:cs="OpenSymbol"/>
+    </w:rPr>
+  </w:style>
+  <w:style w:type="character" w:styleId="ListLabel968">
+    <w:name w:val="ListLabel 968"/>
+    <w:qFormat/>
+    <w:rPr>
+      <w:rFonts w:cs="OpenSymbol"/>
+    </w:rPr>
+  </w:style>
+  <w:style w:type="character" w:styleId="ListLabel969">
+    <w:name w:val="ListLabel 969"/>
+    <w:qFormat/>
+    <w:rPr>
+      <w:rFonts w:cs="OpenSymbol"/>
+    </w:rPr>
+  </w:style>
+  <w:style w:type="character" w:styleId="ListLabel970">
+    <w:name w:val="ListLabel 970"/>
+    <w:qFormat/>
+    <w:rPr>
+      <w:rFonts w:cs="OpenSymbol"/>
+    </w:rPr>
+  </w:style>
+  <w:style w:type="character" w:styleId="ListLabel971">
+    <w:name w:val="ListLabel 971"/>
+    <w:qFormat/>
+    <w:rPr>
+      <w:rFonts w:cs="OpenSymbol"/>
+    </w:rPr>
+  </w:style>
+  <w:style w:type="character" w:styleId="ListLabel972">
+    <w:name w:val="ListLabel 972"/>
+    <w:qFormat/>
+    <w:rPr>
+      <w:rFonts w:cs="OpenSymbol"/>
+    </w:rPr>
+  </w:style>
+  <w:style w:type="character" w:styleId="ListLabel973">
+    <w:name w:val="ListLabel 973"/>
+    <w:qFormat/>
+    <w:rPr>
+      <w:rFonts w:cs="OpenSymbol"/>
+    </w:rPr>
+  </w:style>
+  <w:style w:type="character" w:styleId="ListLabel974">
+    <w:name w:val="ListLabel 974"/>
+    <w:qFormat/>
+    <w:rPr>
+      <w:rFonts w:cs="OpenSymbol"/>
+    </w:rPr>
+  </w:style>
+  <w:style w:type="character" w:styleId="ListLabel975">
+    <w:name w:val="ListLabel 975"/>
+    <w:qFormat/>
+    <w:rPr>
+      <w:rFonts w:cs="OpenSymbol"/>
+    </w:rPr>
+  </w:style>
+  <w:style w:type="character" w:styleId="ListLabel976">
+    <w:name w:val="ListLabel 976"/>
+    <w:qFormat/>
+    <w:rPr>
+      <w:rFonts w:cs="OpenSymbol"/>
+    </w:rPr>
+  </w:style>
+  <w:style w:type="character" w:styleId="ListLabel977">
+    <w:name w:val="ListLabel 977"/>
+    <w:qFormat/>
+    <w:rPr>
+      <w:rFonts w:cs="OpenSymbol"/>
+    </w:rPr>
+  </w:style>
+  <w:style w:type="character" w:styleId="ListLabel978">
+    <w:name w:val="ListLabel 978"/>
+    <w:qFormat/>
+    <w:rPr>
+      <w:rFonts w:cs="OpenSymbol"/>
+    </w:rPr>
+  </w:style>
+  <w:style w:type="character" w:styleId="ListLabel979">
+    <w:name w:val="ListLabel 979"/>
+    <w:qFormat/>
+    <w:rPr>
+      <w:rFonts w:cs="OpenSymbol"/>
+    </w:rPr>
+  </w:style>
+  <w:style w:type="character" w:styleId="ListLabel980">
+    <w:name w:val="ListLabel 980"/>
+    <w:qFormat/>
+    <w:rPr>
+      <w:rFonts w:cs="OpenSymbol"/>
+    </w:rPr>
+  </w:style>
+  <w:style w:type="character" w:styleId="ListLabel981">
+    <w:name w:val="ListLabel 981"/>
+    <w:qFormat/>
+    <w:rPr>
+      <w:rFonts w:cs="OpenSymbol"/>
+    </w:rPr>
+  </w:style>
+  <w:style w:type="character" w:styleId="ListLabel982">
+    <w:name w:val="ListLabel 982"/>
+    <w:qFormat/>
+    <w:rPr>
+      <w:rFonts w:cs="OpenSymbol"/>
+    </w:rPr>
+  </w:style>
+  <w:style w:type="character" w:styleId="ListLabel983">
+    <w:name w:val="ListLabel 983"/>
+    <w:qFormat/>
+    <w:rPr>
+      <w:rFonts w:cs="OpenSymbol"/>
+    </w:rPr>
+  </w:style>
+  <w:style w:type="character" w:styleId="ListLabel984">
+    <w:name w:val="ListLabel 984"/>
+    <w:qFormat/>
+    <w:rPr>
+      <w:rFonts w:cs="OpenSymbol"/>
+    </w:rPr>
+  </w:style>
+  <w:style w:type="character" w:styleId="ListLabel985">
+    <w:name w:val="ListLabel 985"/>
+    <w:qFormat/>
+    <w:rPr>
+      <w:rFonts w:cs="OpenSymbol"/>
+    </w:rPr>
+  </w:style>
+  <w:style w:type="character" w:styleId="ListLabel986">
+    <w:name w:val="ListLabel 986"/>
+    <w:qFormat/>
+    <w:rPr>
+      <w:rFonts w:cs="OpenSymbol"/>
+    </w:rPr>
+  </w:style>
+  <w:style w:type="character" w:styleId="ListLabel987">
+    <w:name w:val="ListLabel 987"/>
+    <w:qFormat/>
+    <w:rPr>
+      <w:rFonts w:cs="OpenSymbol"/>
+    </w:rPr>
+  </w:style>
+  <w:style w:type="character" w:styleId="ListLabel988">
+    <w:name w:val="ListLabel 988"/>
+    <w:qFormat/>
+    <w:rPr>
+      <w:rFonts w:cs="OpenSymbol"/>
+    </w:rPr>
+  </w:style>
+  <w:style w:type="character" w:styleId="ListLabel989">
+    <w:name w:val="ListLabel 989"/>
+    <w:qFormat/>
+    <w:rPr>
+      <w:rFonts w:cs="OpenSymbol"/>
+    </w:rPr>
+  </w:style>
+  <w:style w:type="character" w:styleId="ListLabel990">
+    <w:name w:val="ListLabel 990"/>
+    <w:qFormat/>
+    <w:rPr>
+      <w:rFonts w:cs="OpenSymbol"/>
+    </w:rPr>
+  </w:style>
+  <w:style w:type="character" w:styleId="ListLabel991">
+    <w:name w:val="ListLabel 991"/>
+    <w:qFormat/>
+    <w:rPr>
+      <w:rFonts w:cs="OpenSymbol"/>
+    </w:rPr>
+  </w:style>
+  <w:style w:type="character" w:styleId="ListLabel992">
+    <w:name w:val="ListLabel 992"/>
+    <w:qFormat/>
+    <w:rPr>
+      <w:rFonts w:cs="OpenSymbol"/>
+    </w:rPr>
+  </w:style>
+  <w:style w:type="character" w:styleId="ListLabel993">
+    <w:name w:val="ListLabel 993"/>
+    <w:qFormat/>
+    <w:rPr>
+      <w:rFonts w:cs="OpenSymbol"/>
+    </w:rPr>
+  </w:style>
+  <w:style w:type="character" w:styleId="ListLabel994">
+    <w:name w:val="ListLabel 994"/>
+    <w:qFormat/>
+    <w:rPr>
+      <w:rFonts w:cs="OpenSymbol"/>
+    </w:rPr>
+  </w:style>
+  <w:style w:type="character" w:styleId="ListLabel995">
+    <w:name w:val="ListLabel 995"/>
+    <w:qFormat/>
+    <w:rPr>
+      <w:rFonts w:cs="OpenSymbol"/>
+    </w:rPr>
+  </w:style>
+  <w:style w:type="character" w:styleId="ListLabel996">
+    <w:name w:val="ListLabel 996"/>
+    <w:qFormat/>
+    <w:rPr>
+      <w:rFonts w:cs="OpenSymbol"/>
+    </w:rPr>
+  </w:style>
+  <w:style w:type="character" w:styleId="ListLabel997">
+    <w:name w:val="ListLabel 997"/>
+    <w:qFormat/>
+    <w:rPr>
+      <w:rFonts w:cs="OpenSymbol"/>
+    </w:rPr>
+  </w:style>
+  <w:style w:type="character" w:styleId="ListLabel998">
+    <w:name w:val="ListLabel 998"/>
+    <w:qFormat/>
+    <w:rPr>
+      <w:rFonts w:cs="OpenSymbol"/>
+    </w:rPr>
+  </w:style>
+  <w:style w:type="character" w:styleId="ListLabel999">
+    <w:name w:val="ListLabel 999"/>
+    <w:qFormat/>
+    <w:rPr>
+      <w:rFonts w:cs="OpenSymbol"/>
+    </w:rPr>
+  </w:style>
+  <w:style w:type="character" w:styleId="ListLabel1000">
+    <w:name w:val="ListLabel 1000"/>
+    <w:qFormat/>
+    <w:rPr>
+      <w:rFonts w:cs="OpenSymbol"/>
+    </w:rPr>
+  </w:style>
+  <w:style w:type="character" w:styleId="ListLabel1001">
+    <w:name w:val="ListLabel 1001"/>
+    <w:qFormat/>
+    <w:rPr>
+      <w:rFonts w:cs="OpenSymbol"/>
+    </w:rPr>
+  </w:style>
+  <w:style w:type="character" w:styleId="ListLabel1002">
+    <w:name w:val="ListLabel 1002"/>
+    <w:qFormat/>
+    <w:rPr>
+      <w:rFonts w:cs="OpenSymbol"/>
+    </w:rPr>
+  </w:style>
+  <w:style w:type="character" w:styleId="ListLabel1003">
+    <w:name w:val="ListLabel 1003"/>
+    <w:qFormat/>
+    <w:rPr>
+      <w:rFonts w:cs="OpenSymbol"/>
+    </w:rPr>
+  </w:style>
+  <w:style w:type="character" w:styleId="ListLabel1004">
+    <w:name w:val="ListLabel 1004"/>
+    <w:qFormat/>
+    <w:rPr>
+      <w:rFonts w:cs="OpenSymbol"/>
+    </w:rPr>
+  </w:style>
+  <w:style w:type="character" w:styleId="ListLabel1005">
+    <w:name w:val="ListLabel 1005"/>
+    <w:qFormat/>
+    <w:rPr>
+      <w:rFonts w:cs="OpenSymbol"/>
+    </w:rPr>
+  </w:style>
+  <w:style w:type="character" w:styleId="ListLabel1006">
+    <w:name w:val="ListLabel 1006"/>
+    <w:qFormat/>
+    <w:rPr>
+      <w:rFonts w:cs="OpenSymbol"/>
+    </w:rPr>
+  </w:style>
+  <w:style w:type="character" w:styleId="ListLabel1007">
+    <w:name w:val="ListLabel 1007"/>
+    <w:qFormat/>
+    <w:rPr>
+      <w:rFonts w:cs="OpenSymbol"/>
+    </w:rPr>
+  </w:style>
+  <w:style w:type="character" w:styleId="ListLabel1008">
+    <w:name w:val="ListLabel 1008"/>
+    <w:qFormat/>
+    <w:rPr>
+      <w:b w:val="false"/>
+      <w:i/>
+      <w:iCs/>
+      <w:color w:val="000000"/>
+      <w:sz w:val="24"/>
+      <w:szCs w:val="24"/>
+      <w:highlight w:val="white"/>
+    </w:rPr>
+  </w:style>
+  <w:style w:type="character" w:styleId="ListLabel1009">
+    <w:name w:val="ListLabel 1009"/>
+    <w:qFormat/>
+    <w:rPr>
+      <w:rFonts w:cs="OpenSymbol"/>
+      <w:sz w:val="24"/>
+    </w:rPr>
+  </w:style>
+  <w:style w:type="character" w:styleId="ListLabel1010">
+    <w:name w:val="ListLabel 1010"/>
+    <w:qFormat/>
+    <w:rPr>
+      <w:rFonts w:cs="OpenSymbol"/>
+    </w:rPr>
+  </w:style>
+  <w:style w:type="character" w:styleId="ListLabel1011">
+    <w:name w:val="ListLabel 1011"/>
+    <w:qFormat/>
+    <w:rPr>
+      <w:rFonts w:cs="OpenSymbol"/>
+    </w:rPr>
+  </w:style>
+  <w:style w:type="character" w:styleId="ListLabel1012">
+    <w:name w:val="ListLabel 1012"/>
+    <w:qFormat/>
+    <w:rPr>
+      <w:rFonts w:cs="OpenSymbol"/>
+    </w:rPr>
+  </w:style>
+  <w:style w:type="character" w:styleId="ListLabel1013">
+    <w:name w:val="ListLabel 1013"/>
+    <w:qFormat/>
+    <w:rPr>
+      <w:rFonts w:cs="OpenSymbol"/>
+    </w:rPr>
+  </w:style>
+  <w:style w:type="character" w:styleId="ListLabel1014">
+    <w:name w:val="ListLabel 1014"/>
+    <w:qFormat/>
+    <w:rPr>
+      <w:rFonts w:cs="OpenSymbol"/>
+    </w:rPr>
+  </w:style>
+  <w:style w:type="character" w:styleId="ListLabel1015">
+    <w:name w:val="ListLabel 1015"/>
+    <w:qFormat/>
+    <w:rPr>
+      <w:rFonts w:cs="OpenSymbol"/>
+    </w:rPr>
+  </w:style>
+  <w:style w:type="character" w:styleId="ListLabel1016">
+    <w:name w:val="ListLabel 1016"/>
+    <w:qFormat/>
+    <w:rPr>
+      <w:rFonts w:cs="OpenSymbol"/>
+    </w:rPr>
+  </w:style>
+  <w:style w:type="character" w:styleId="ListLabel1017">
+    <w:name w:val="ListLabel 1017"/>
+    <w:qFormat/>
+    <w:rPr>
+      <w:rFonts w:cs="OpenSymbol"/>
+    </w:rPr>
+  </w:style>
+  <w:style w:type="character" w:styleId="ListLabel1018">
+    <w:name w:val="ListLabel 1018"/>
+    <w:qFormat/>
+    <w:rPr>
+      <w:rFonts w:cs="OpenSymbol"/>
+    </w:rPr>
+  </w:style>
+  <w:style w:type="character" w:styleId="ListLabel1019">
+    <w:name w:val="ListLabel 1019"/>
+    <w:qFormat/>
+    <w:rPr>
+      <w:rFonts w:cs="OpenSymbol"/>
+    </w:rPr>
+  </w:style>
+  <w:style w:type="character" w:styleId="ListLabel1020">
+    <w:name w:val="ListLabel 1020"/>
+    <w:qFormat/>
+    <w:rPr>
+      <w:rFonts w:cs="OpenSymbol"/>
+    </w:rPr>
+  </w:style>
+  <w:style w:type="character" w:styleId="ListLabel1021">
+    <w:name w:val="ListLabel 1021"/>
+    <w:qFormat/>
+    <w:rPr>
+      <w:rFonts w:cs="OpenSymbol"/>
+    </w:rPr>
+  </w:style>
+  <w:style w:type="character" w:styleId="ListLabel1022">
+    <w:name w:val="ListLabel 1022"/>
+    <w:qFormat/>
+    <w:rPr>
+      <w:rFonts w:cs="OpenSymbol"/>
+    </w:rPr>
+  </w:style>
+  <w:style w:type="character" w:styleId="ListLabel1023">
+    <w:name w:val="ListLabel 1023"/>
+    <w:qFormat/>
+    <w:rPr>
+      <w:rFonts w:cs="OpenSymbol"/>
+    </w:rPr>
+  </w:style>
+  <w:style w:type="character" w:styleId="ListLabel1024">
+    <w:name w:val="ListLabel 1024"/>
+    <w:qFormat/>
+    <w:rPr>
+      <w:rFonts w:cs="OpenSymbol"/>
+    </w:rPr>
+  </w:style>
+  <w:style w:type="character" w:styleId="ListLabel1025">
+    <w:name w:val="ListLabel 1025"/>
+    <w:qFormat/>
+    <w:rPr>
+      <w:rFonts w:cs="OpenSymbol"/>
+    </w:rPr>
+  </w:style>
+  <w:style w:type="character" w:styleId="ListLabel1026">
+    <w:name w:val="ListLabel 1026"/>
+    <w:qFormat/>
+    <w:rPr>
+      <w:rFonts w:cs="OpenSymbol"/>
+    </w:rPr>
+  </w:style>
+  <w:style w:type="character" w:styleId="ListLabel1027">
+    <w:name w:val="ListLabel 1027"/>
+    <w:qFormat/>
+    <w:rPr>
+      <w:rFonts w:cs="OpenSymbol"/>
+    </w:rPr>
+  </w:style>
+  <w:style w:type="character" w:styleId="ListLabel1028">
+    <w:name w:val="ListLabel 1028"/>
+    <w:qFormat/>
+    <w:rPr>
+      <w:rFonts w:cs="OpenSymbol"/>
+    </w:rPr>
+  </w:style>
+  <w:style w:type="character" w:styleId="ListLabel1029">
+    <w:name w:val="ListLabel 1029"/>
+    <w:qFormat/>
+    <w:rPr>
+      <w:rFonts w:cs="OpenSymbol"/>
+    </w:rPr>
+  </w:style>
+  <w:style w:type="character" w:styleId="ListLabel1030">
+    <w:name w:val="ListLabel 1030"/>
+    <w:qFormat/>
+    <w:rPr>
+      <w:rFonts w:cs="OpenSymbol"/>
+    </w:rPr>
+  </w:style>
+  <w:style w:type="character" w:styleId="ListLabel1031">
+    <w:name w:val="ListLabel 1031"/>
+    <w:qFormat/>
+    <w:rPr>
+      <w:rFonts w:cs="OpenSymbol"/>
+    </w:rPr>
+  </w:style>
+  <w:style w:type="character" w:styleId="ListLabel1032">
+    <w:name w:val="ListLabel 1032"/>
+    <w:qFormat/>
+    <w:rPr>
+      <w:rFonts w:cs="OpenSymbol"/>
+    </w:rPr>
+  </w:style>
+  <w:style w:type="character" w:styleId="ListLabel1033">
+    <w:name w:val="ListLabel 1033"/>
+    <w:qFormat/>
+    <w:rPr>
+      <w:rFonts w:cs="OpenSymbol"/>
+    </w:rPr>
+  </w:style>
+  <w:style w:type="character" w:styleId="ListLabel1034">
+    <w:name w:val="ListLabel 1034"/>
+    <w:qFormat/>
+    <w:rPr>
+      <w:rFonts w:cs="OpenSymbol"/>
+    </w:rPr>
+  </w:style>
+  <w:style w:type="character" w:styleId="ListLabel1035">
+    <w:name w:val="ListLabel 1035"/>
+    <w:qFormat/>
+    <w:rPr>
+      <w:rFonts w:cs="OpenSymbol"/>
+    </w:rPr>
+  </w:style>
+  <w:style w:type="character" w:styleId="ListLabel1036">
+    <w:name w:val="ListLabel 1036"/>
+    <w:qFormat/>
+    <w:rPr>
+      <w:rFonts w:cs="OpenSymbol"/>
+    </w:rPr>
+  </w:style>
+  <w:style w:type="character" w:styleId="ListLabel1037">
+    <w:name w:val="ListLabel 1037"/>
+    <w:qFormat/>
+    <w:rPr>
+      <w:rFonts w:cs="OpenSymbol"/>
+    </w:rPr>
+  </w:style>
+  <w:style w:type="character" w:styleId="ListLabel1038">
+    <w:name w:val="ListLabel 1038"/>
+    <w:qFormat/>
+    <w:rPr>
+      <w:rFonts w:cs="OpenSymbol"/>
+    </w:rPr>
+  </w:style>
+  <w:style w:type="character" w:styleId="ListLabel1039">
+    <w:name w:val="ListLabel 1039"/>
+    <w:qFormat/>
+    <w:rPr>
+      <w:rFonts w:cs="OpenSymbol"/>
+    </w:rPr>
+  </w:style>
+  <w:style w:type="character" w:styleId="ListLabel1040">
+    <w:name w:val="ListLabel 1040"/>
+    <w:qFormat/>
+    <w:rPr>
+      <w:rFonts w:cs="OpenSymbol"/>
+    </w:rPr>
+  </w:style>
+  <w:style w:type="character" w:styleId="ListLabel1041">
+    <w:name w:val="ListLabel 1041"/>
+    <w:qFormat/>
+    <w:rPr>
+      <w:rFonts w:cs="OpenSymbol"/>
+    </w:rPr>
+  </w:style>
+  <w:style w:type="character" w:styleId="ListLabel1042">
+    <w:name w:val="ListLabel 1042"/>
+    <w:qFormat/>
+    <w:rPr>
+      <w:rFonts w:cs="OpenSymbol"/>
+    </w:rPr>
+  </w:style>
+  <w:style w:type="character" w:styleId="ListLabel1043">
+    <w:name w:val="ListLabel 1043"/>
+    <w:qFormat/>
+    <w:rPr>
+      <w:rFonts w:cs="OpenSymbol"/>
+    </w:rPr>
+  </w:style>
+  <w:style w:type="character" w:styleId="ListLabel1044">
+    <w:name w:val="ListLabel 1044"/>
+    <w:qFormat/>
+    <w:rPr>
+      <w:rFonts w:cs="OpenSymbol"/>
+    </w:rPr>
+  </w:style>
+  <w:style w:type="character" w:styleId="ListLabel1045">
+    <w:name w:val="ListLabel 1045"/>
+    <w:qFormat/>
+    <w:rPr>
+      <w:rFonts w:cs="OpenSymbol"/>
+    </w:rPr>
+  </w:style>
+  <w:style w:type="character" w:styleId="ListLabel1046">
+    <w:name w:val="ListLabel 1046"/>
+    <w:qFormat/>
+    <w:rPr>
+      <w:rFonts w:cs="OpenSymbol"/>
+    </w:rPr>
+  </w:style>
+  <w:style w:type="character" w:styleId="ListLabel1047">
+    <w:name w:val="ListLabel 1047"/>
+    <w:qFormat/>
+    <w:rPr>
+      <w:rFonts w:cs="OpenSymbol"/>
+    </w:rPr>
+  </w:style>
+  <w:style w:type="character" w:styleId="ListLabel1048">
+    <w:name w:val="ListLabel 1048"/>
+    <w:qFormat/>
+    <w:rPr>
+      <w:rFonts w:cs="OpenSymbol"/>
+    </w:rPr>
+  </w:style>
+  <w:style w:type="character" w:styleId="ListLabel1049">
+    <w:name w:val="ListLabel 1049"/>
+    <w:qFormat/>
+    <w:rPr>
+      <w:rFonts w:cs="OpenSymbol"/>
+    </w:rPr>
+  </w:style>
+  <w:style w:type="character" w:styleId="ListLabel1050">
+    <w:name w:val="ListLabel 1050"/>
+    <w:qFormat/>
+    <w:rPr>
+      <w:rFonts w:cs="OpenSymbol"/>
+    </w:rPr>
+  </w:style>
+  <w:style w:type="character" w:styleId="ListLabel1051">
+    <w:name w:val="ListLabel 1051"/>
+    <w:qFormat/>
+    <w:rPr>
+      <w:rFonts w:cs="OpenSymbol"/>
+    </w:rPr>
+  </w:style>
+  <w:style w:type="character" w:styleId="ListLabel1052">
+    <w:name w:val="ListLabel 1052"/>
+    <w:qFormat/>
+    <w:rPr>
+      <w:rFonts w:cs="OpenSymbol"/>
+    </w:rPr>
+  </w:style>
+  <w:style w:type="character" w:styleId="ListLabel1053">
+    <w:name w:val="ListLabel 1053"/>
+    <w:qFormat/>
+    <w:rPr>
+      <w:rFonts w:cs="OpenSymbol"/>
+    </w:rPr>
+  </w:style>
+  <w:style w:type="character" w:styleId="ListLabel1054">
+    <w:name w:val="ListLabel 1054"/>
+    <w:qFormat/>
+    <w:rPr>
+      <w:rFonts w:cs="OpenSymbol"/>
+    </w:rPr>
+  </w:style>
+  <w:style w:type="character" w:styleId="ListLabel1055">
+    <w:name w:val="ListLabel 1055"/>
+    <w:qFormat/>
+    <w:rPr>
+      <w:rFonts w:cs="OpenSymbol"/>
+    </w:rPr>
+  </w:style>
+  <w:style w:type="character" w:styleId="ListLabel1056">
+    <w:name w:val="ListLabel 1056"/>
+    <w:qFormat/>
+    <w:rPr>
+      <w:rFonts w:cs="OpenSymbol"/>
+    </w:rPr>
+  </w:style>
+  <w:style w:type="character" w:styleId="ListLabel1057">
+    <w:name w:val="ListLabel 1057"/>
+    <w:qFormat/>
+    <w:rPr>
+      <w:rFonts w:cs="OpenSymbol"/>
+    </w:rPr>
+  </w:style>
+  <w:style w:type="character" w:styleId="ListLabel1058">
+    <w:name w:val="ListLabel 1058"/>
+    <w:qFormat/>
+    <w:rPr>
+      <w:rFonts w:cs="OpenSymbol"/>
+    </w:rPr>
+  </w:style>
+  <w:style w:type="character" w:styleId="ListLabel1059">
+    <w:name w:val="ListLabel 1059"/>
+    <w:qFormat/>
+    <w:rPr>
+      <w:rFonts w:cs="OpenSymbol"/>
+    </w:rPr>
+  </w:style>
+  <w:style w:type="character" w:styleId="ListLabel1060">
+    <w:name w:val="ListLabel 1060"/>
+    <w:qFormat/>
+    <w:rPr>
+      <w:rFonts w:cs="OpenSymbol"/>
+    </w:rPr>
+  </w:style>
+  <w:style w:type="character" w:styleId="ListLabel1061">
+    <w:name w:val="ListLabel 1061"/>
+    <w:qFormat/>
+    <w:rPr>
+      <w:rFonts w:cs="OpenSymbol"/>
+    </w:rPr>
+  </w:style>
+  <w:style w:type="character" w:styleId="ListLabel1062">
+    <w:name w:val="ListLabel 1062"/>
+    <w:qFormat/>
+    <w:rPr>
+      <w:rFonts w:cs="OpenSymbol"/>
+    </w:rPr>
+  </w:style>
+  <w:style w:type="character" w:styleId="ListLabel1063">
+    <w:name w:val="ListLabel 1063"/>
+    <w:qFormat/>
+    <w:rPr>
+      <w:rFonts w:cs="OpenSymbol"/>
+    </w:rPr>
+  </w:style>
+  <w:style w:type="character" w:styleId="ListLabel1064">
+    <w:name w:val="ListLabel 1064"/>
+    <w:qFormat/>
+    <w:rPr>
+      <w:rFonts w:cs="OpenSymbol"/>
+    </w:rPr>
+  </w:style>
+  <w:style w:type="character" w:styleId="ListLabel1065">
+    <w:name w:val="ListLabel 1065"/>
+    <w:qFormat/>
+    <w:rPr>
+      <w:rFonts w:cs="OpenSymbol"/>
+    </w:rPr>
+  </w:style>
+  <w:style w:type="character" w:styleId="ListLabel1066">
+    <w:name w:val="ListLabel 1066"/>
+    <w:qFormat/>
+    <w:rPr>
+      <w:rFonts w:cs="OpenSymbol"/>
+    </w:rPr>
+  </w:style>
+  <w:style w:type="character" w:styleId="ListLabel1067">
+    <w:name w:val="ListLabel 1067"/>
+    <w:qFormat/>
+    <w:rPr>
+      <w:rFonts w:cs="OpenSymbol"/>
+    </w:rPr>
+  </w:style>
+  <w:style w:type="character" w:styleId="ListLabel1068">
+    <w:name w:val="ListLabel 1068"/>
+    <w:qFormat/>
+    <w:rPr>
+      <w:rFonts w:cs="OpenSymbol"/>
+    </w:rPr>
+  </w:style>
+  <w:style w:type="character" w:styleId="ListLabel1069">
+    <w:name w:val="ListLabel 1069"/>
+    <w:qFormat/>
+    <w:rPr>
+      <w:rFonts w:cs="OpenSymbol"/>
+    </w:rPr>
+  </w:style>
+  <w:style w:type="character" w:styleId="ListLabel1070">
+    <w:name w:val="ListLabel 1070"/>
+    <w:qFormat/>
+    <w:rPr>
+      <w:rFonts w:cs="OpenSymbol"/>
+    </w:rPr>
+  </w:style>
+  <w:style w:type="character" w:styleId="ListLabel1071">
+    <w:name w:val="ListLabel 1071"/>
+    <w:qFormat/>
+    <w:rPr>
+      <w:rFonts w:cs="OpenSymbol"/>
+    </w:rPr>
+  </w:style>
+  <w:style w:type="character" w:styleId="ListLabel1072">
+    <w:name w:val="ListLabel 1072"/>
+    <w:qFormat/>
+    <w:rPr>
+      <w:rFonts w:cs="OpenSymbol"/>
+    </w:rPr>
+  </w:style>
+  <w:style w:type="character" w:styleId="ListLabel1073">
+    <w:name w:val="ListLabel 1073"/>
+    <w:qFormat/>
+    <w:rPr>
+      <w:rFonts w:cs="OpenSymbol"/>
+    </w:rPr>
+  </w:style>
+  <w:style w:type="character" w:styleId="ListLabel1074">
+    <w:name w:val="ListLabel 1074"/>
+    <w:qFormat/>
+    <w:rPr>
+      <w:rFonts w:cs="OpenSymbol"/>
+    </w:rPr>
+  </w:style>
+  <w:style w:type="character" w:styleId="ListLabel1075">
+    <w:name w:val="ListLabel 1075"/>
+    <w:qFormat/>
+    <w:rPr>
+      <w:rFonts w:cs="OpenSymbol"/>
+    </w:rPr>
+  </w:style>
+  <w:style w:type="character" w:styleId="ListLabel1076">
+    <w:name w:val="ListLabel 1076"/>
+    <w:qFormat/>
+    <w:rPr>
+      <w:rFonts w:cs="OpenSymbol"/>
+    </w:rPr>
+  </w:style>
+  <w:style w:type="character" w:styleId="ListLabel1077">
+    <w:name w:val="ListLabel 1077"/>
+    <w:qFormat/>
+    <w:rPr>
+      <w:rFonts w:cs="OpenSymbol"/>
+    </w:rPr>
+  </w:style>
+  <w:style w:type="character" w:styleId="ListLabel1078">
+    <w:name w:val="ListLabel 1078"/>
+    <w:qFormat/>
+    <w:rPr>
+      <w:rFonts w:cs="OpenSymbol"/>
+    </w:rPr>
+  </w:style>
+  <w:style w:type="character" w:styleId="ListLabel1079">
+    <w:name w:val="ListLabel 1079"/>
+    <w:qFormat/>
+    <w:rPr>
+      <w:rFonts w:cs="OpenSymbol"/>
+    </w:rPr>
+  </w:style>
+  <w:style w:type="character" w:styleId="ListLabel1080">
+    <w:name w:val="ListLabel 1080"/>
+    <w:qFormat/>
+    <w:rPr>
+      <w:rFonts w:cs="OpenSymbol"/>
+    </w:rPr>
+  </w:style>
+  <w:style w:type="character" w:styleId="ListLabel1081">
+    <w:name w:val="ListLabel 1081"/>
+    <w:qFormat/>
+    <w:rPr>
+      <w:rFonts w:cs="OpenSymbol"/>
+    </w:rPr>
+  </w:style>
+  <w:style w:type="character" w:styleId="ListLabel1082">
+    <w:name w:val="ListLabel 1082"/>
+    <w:qFormat/>
+    <w:rPr>
+      <w:rFonts w:cs="OpenSymbol"/>
+    </w:rPr>
+  </w:style>
+  <w:style w:type="character" w:styleId="ListLabel1083">
+    <w:name w:val="ListLabel 1083"/>
+    <w:qFormat/>
+    <w:rPr>
+      <w:rFonts w:cs="OpenSymbol"/>
+    </w:rPr>
+  </w:style>
+  <w:style w:type="character" w:styleId="ListLabel1084">
+    <w:name w:val="ListLabel 1084"/>
+    <w:qFormat/>
+    <w:rPr>
+      <w:rFonts w:cs="OpenSymbol"/>
+    </w:rPr>
+  </w:style>
+  <w:style w:type="character" w:styleId="ListLabel1085">
+    <w:name w:val="ListLabel 1085"/>
+    <w:qFormat/>
+    <w:rPr>
+      <w:rFonts w:cs="OpenSymbol"/>
+    </w:rPr>
+  </w:style>
+  <w:style w:type="character" w:styleId="ListLabel1086">
+    <w:name w:val="ListLabel 1086"/>
+    <w:qFormat/>
+    <w:rPr>
+      <w:rFonts w:cs="OpenSymbol"/>
+    </w:rPr>
+  </w:style>
+  <w:style w:type="character" w:styleId="ListLabel1087">
+    <w:name w:val="ListLabel 1087"/>
+    <w:qFormat/>
+    <w:rPr>
+      <w:rFonts w:cs="OpenSymbol"/>
+    </w:rPr>
+  </w:style>
+  <w:style w:type="character" w:styleId="ListLabel1088">
+    <w:name w:val="ListLabel 1088"/>
+    <w:qFormat/>
+    <w:rPr>
+      <w:rFonts w:cs="OpenSymbol"/>
+    </w:rPr>
+  </w:style>
+  <w:style w:type="character" w:styleId="ListLabel1089">
+    <w:name w:val="ListLabel 1089"/>
+    <w:qFormat/>
+    <w:rPr>
+      <w:rFonts w:cs="OpenSymbol"/>
+    </w:rPr>
+  </w:style>
+  <w:style w:type="character" w:styleId="ListLabel1090">
+    <w:name w:val="ListLabel 1090"/>
+    <w:qFormat/>
+    <w:rPr>
+      <w:rFonts w:cs="OpenSymbol"/>
+      <w:b w:val="false"/>
+    </w:rPr>
+  </w:style>
+  <w:style w:type="character" w:styleId="ListLabel1091">
+    <w:name w:val="ListLabel 1091"/>
+    <w:qFormat/>
+    <w:rPr>
+      <w:rFonts w:cs="OpenSymbol"/>
+    </w:rPr>
+  </w:style>
+  <w:style w:type="character" w:styleId="ListLabel1092">
+    <w:name w:val="ListLabel 1092"/>
+    <w:qFormat/>
+    <w:rPr>
+      <w:rFonts w:cs="OpenSymbol"/>
+    </w:rPr>
+  </w:style>
+  <w:style w:type="character" w:styleId="ListLabel1093">
+    <w:name w:val="ListLabel 1093"/>
+    <w:qFormat/>
+    <w:rPr>
+      <w:rFonts w:cs="OpenSymbol"/>
+    </w:rPr>
+  </w:style>
+  <w:style w:type="character" w:styleId="ListLabel1094">
+    <w:name w:val="ListLabel 1094"/>
+    <w:qFormat/>
+    <w:rPr>
+      <w:rFonts w:cs="OpenSymbol"/>
+    </w:rPr>
+  </w:style>
+  <w:style w:type="character" w:styleId="ListLabel1095">
+    <w:name w:val="ListLabel 1095"/>
+    <w:qFormat/>
+    <w:rPr>
+      <w:rFonts w:cs="OpenSymbol"/>
+    </w:rPr>
+  </w:style>
+  <w:style w:type="character" w:styleId="ListLabel1096">
+    <w:name w:val="ListLabel 1096"/>
+    <w:qFormat/>
+    <w:rPr>
+      <w:rFonts w:cs="OpenSymbol"/>
+    </w:rPr>
+  </w:style>
+  <w:style w:type="character" w:styleId="ListLabel1097">
+    <w:name w:val="ListLabel 1097"/>
+    <w:qFormat/>
+    <w:rPr>
+      <w:rFonts w:cs="OpenSymbol"/>
+    </w:rPr>
+  </w:style>
+  <w:style w:type="character" w:styleId="ListLabel1098">
+    <w:name w:val="ListLabel 1098"/>
+    <w:qFormat/>
+    <w:rPr>
+      <w:rFonts w:cs="OpenSymbol"/>
+    </w:rPr>
+  </w:style>
+  <w:style w:type="character" w:styleId="ListLabel1099">
+    <w:name w:val="ListLabel 1099"/>
+    <w:qFormat/>
+    <w:rPr>
+      <w:rFonts w:cs="OpenSymbol"/>
+      <w:b w:val="false"/>
+    </w:rPr>
+  </w:style>
+  <w:style w:type="character" w:styleId="ListLabel1100">
+    <w:name w:val="ListLabel 1100"/>
+    <w:qFormat/>
+    <w:rPr>
+      <w:rFonts w:cs="OpenSymbol"/>
+    </w:rPr>
+  </w:style>
+  <w:style w:type="character" w:styleId="ListLabel1101">
+    <w:name w:val="ListLabel 1101"/>
+    <w:qFormat/>
+    <w:rPr>
+      <w:rFonts w:cs="OpenSymbol"/>
+    </w:rPr>
+  </w:style>
+  <w:style w:type="character" w:styleId="ListLabel1102">
+    <w:name w:val="ListLabel 1102"/>
+    <w:qFormat/>
+    <w:rPr>
+      <w:rFonts w:cs="OpenSymbol"/>
+    </w:rPr>
+  </w:style>
+  <w:style w:type="character" w:styleId="ListLabel1103">
+    <w:name w:val="ListLabel 1103"/>
+    <w:qFormat/>
+    <w:rPr>
+      <w:rFonts w:cs="OpenSymbol"/>
+    </w:rPr>
+  </w:style>
+  <w:style w:type="character" w:styleId="ListLabel1104">
+    <w:name w:val="ListLabel 1104"/>
+    <w:qFormat/>
+    <w:rPr>
+      <w:rFonts w:cs="OpenSymbol"/>
+    </w:rPr>
+  </w:style>
+  <w:style w:type="character" w:styleId="ListLabel1105">
+    <w:name w:val="ListLabel 1105"/>
+    <w:qFormat/>
+    <w:rPr>
+      <w:rFonts w:cs="OpenSymbol"/>
+    </w:rPr>
+  </w:style>
+  <w:style w:type="character" w:styleId="ListLabel1106">
+    <w:name w:val="ListLabel 1106"/>
+    <w:qFormat/>
+    <w:rPr>
+      <w:rFonts w:cs="OpenSymbol"/>
+    </w:rPr>
+  </w:style>
+  <w:style w:type="character" w:styleId="ListLabel1107">
+    <w:name w:val="ListLabel 1107"/>
+    <w:qFormat/>
+    <w:rPr>
+      <w:rFonts w:cs="OpenSymbol"/>
+    </w:rPr>
+  </w:style>
+  <w:style w:type="character" w:styleId="ListLabel1108">
+    <w:name w:val="ListLabel 1108"/>
+    <w:qFormat/>
+    <w:rPr>
+      <w:rFonts w:cs="OpenSymbol"/>
+      <w:b w:val="false"/>
+    </w:rPr>
+  </w:style>
+  <w:style w:type="character" w:styleId="ListLabel1109">
+    <w:name w:val="ListLabel 1109"/>
+    <w:qFormat/>
+    <w:rPr>
+      <w:rFonts w:cs="OpenSymbol"/>
+    </w:rPr>
+  </w:style>
+  <w:style w:type="character" w:styleId="ListLabel1110">
+    <w:name w:val="ListLabel 1110"/>
+    <w:qFormat/>
+    <w:rPr>
+      <w:rFonts w:cs="OpenSymbol"/>
+    </w:rPr>
+  </w:style>
+  <w:style w:type="character" w:styleId="ListLabel1111">
+    <w:name w:val="ListLabel 1111"/>
+    <w:qFormat/>
+    <w:rPr>
+      <w:rFonts w:cs="OpenSymbol"/>
+    </w:rPr>
+  </w:style>
+  <w:style w:type="character" w:styleId="ListLabel1112">
+    <w:name w:val="ListLabel 1112"/>
+    <w:qFormat/>
+    <w:rPr>
+      <w:rFonts w:cs="OpenSymbol"/>
+    </w:rPr>
+  </w:style>
+  <w:style w:type="character" w:styleId="ListLabel1113">
+    <w:name w:val="ListLabel 1113"/>
+    <w:qFormat/>
+    <w:rPr>
+      <w:rFonts w:cs="OpenSymbol"/>
+    </w:rPr>
+  </w:style>
+  <w:style w:type="character" w:styleId="ListLabel1114">
+    <w:name w:val="ListLabel 1114"/>
+    <w:qFormat/>
+    <w:rPr>
+      <w:rFonts w:cs="OpenSymbol"/>
+    </w:rPr>
+  </w:style>
+  <w:style w:type="character" w:styleId="ListLabel1115">
+    <w:name w:val="ListLabel 1115"/>
+    <w:qFormat/>
+    <w:rPr>
+      <w:rFonts w:cs="OpenSymbol"/>
+    </w:rPr>
+  </w:style>
+  <w:style w:type="character" w:styleId="ListLabel1116">
+    <w:name w:val="ListLabel 1116"/>
+    <w:qFormat/>
+    <w:rPr>
+      <w:rFonts w:cs="OpenSymbol"/>
+    </w:rPr>
+  </w:style>
+  <w:style w:type="character" w:styleId="ListLabel1117">
+    <w:name w:val="ListLabel 1117"/>
+    <w:qFormat/>
+    <w:rPr>
+      <w:rFonts w:cs="OpenSymbol"/>
+      <w:b w:val="false"/>
+    </w:rPr>
+  </w:style>
+  <w:style w:type="character" w:styleId="ListLabel1118">
+    <w:name w:val="ListLabel 1118"/>
+    <w:qFormat/>
+    <w:rPr>
+      <w:rFonts w:cs="OpenSymbol"/>
+    </w:rPr>
+  </w:style>
+  <w:style w:type="character" w:styleId="ListLabel1119">
+    <w:name w:val="ListLabel 1119"/>
+    <w:qFormat/>
+    <w:rPr>
+      <w:rFonts w:cs="OpenSymbol"/>
+    </w:rPr>
+  </w:style>
+  <w:style w:type="character" w:styleId="ListLabel1120">
+    <w:name w:val="ListLabel 1120"/>
+    <w:qFormat/>
+    <w:rPr>
+      <w:rFonts w:cs="OpenSymbol"/>
+    </w:rPr>
+  </w:style>
+  <w:style w:type="character" w:styleId="ListLabel1121">
+    <w:name w:val="ListLabel 1121"/>
+    <w:qFormat/>
+    <w:rPr>
+      <w:rFonts w:cs="OpenSymbol"/>
+    </w:rPr>
+  </w:style>
+  <w:style w:type="character" w:styleId="ListLabel1122">
+    <w:name w:val="ListLabel 1122"/>
+    <w:qFormat/>
+    <w:rPr>
+      <w:rFonts w:cs="OpenSymbol"/>
+    </w:rPr>
+  </w:style>
+  <w:style w:type="character" w:styleId="ListLabel1123">
+    <w:name w:val="ListLabel 1123"/>
+    <w:qFormat/>
+    <w:rPr>
+      <w:rFonts w:cs="OpenSymbol"/>
+    </w:rPr>
+  </w:style>
+  <w:style w:type="character" w:styleId="ListLabel1124">
+    <w:name w:val="ListLabel 1124"/>
+    <w:qFormat/>
+    <w:rPr>
+      <w:rFonts w:cs="OpenSymbol"/>
+    </w:rPr>
+  </w:style>
+  <w:style w:type="character" w:styleId="ListLabel1125">
+    <w:name w:val="ListLabel 1125"/>
+    <w:qFormat/>
+    <w:rPr>
+      <w:rFonts w:cs="OpenSymbol"/>
+    </w:rPr>
+  </w:style>
+  <w:style w:type="character" w:styleId="ListLabel1126">
+    <w:name w:val="ListLabel 1126"/>
+    <w:qFormat/>
+    <w:rPr>
+      <w:rFonts w:cs="OpenSymbol"/>
+      <w:b w:val="false"/>
+    </w:rPr>
+  </w:style>
+  <w:style w:type="character" w:styleId="ListLabel1127">
+    <w:name w:val="ListLabel 1127"/>
+    <w:qFormat/>
+    <w:rPr>
+      <w:rFonts w:cs="OpenSymbol"/>
+    </w:rPr>
+  </w:style>
+  <w:style w:type="character" w:styleId="ListLabel1128">
+    <w:name w:val="ListLabel 1128"/>
+    <w:qFormat/>
+    <w:rPr>
+      <w:rFonts w:cs="OpenSymbol"/>
+    </w:rPr>
+  </w:style>
+  <w:style w:type="character" w:styleId="ListLabel1129">
+    <w:name w:val="ListLabel 1129"/>
+    <w:qFormat/>
+    <w:rPr>
+      <w:rFonts w:cs="OpenSymbol"/>
+    </w:rPr>
+  </w:style>
+  <w:style w:type="character" w:styleId="ListLabel1130">
+    <w:name w:val="ListLabel 1130"/>
+    <w:qFormat/>
+    <w:rPr>
+      <w:rFonts w:cs="OpenSymbol"/>
+    </w:rPr>
+  </w:style>
+  <w:style w:type="character" w:styleId="ListLabel1131">
+    <w:name w:val="ListLabel 1131"/>
+    <w:qFormat/>
+    <w:rPr>
+      <w:rFonts w:cs="OpenSymbol"/>
+    </w:rPr>
+  </w:style>
+  <w:style w:type="character" w:styleId="ListLabel1132">
+    <w:name w:val="ListLabel 1132"/>
+    <w:qFormat/>
+    <w:rPr>
+      <w:rFonts w:cs="OpenSymbol"/>
+    </w:rPr>
+  </w:style>
+  <w:style w:type="character" w:styleId="ListLabel1133">
+    <w:name w:val="ListLabel 1133"/>
+    <w:qFormat/>
+    <w:rPr>
+      <w:rFonts w:cs="OpenSymbol"/>
+    </w:rPr>
+  </w:style>
+  <w:style w:type="character" w:styleId="ListLabel1134">
+    <w:name w:val="ListLabel 1134"/>
+    <w:qFormat/>
+    <w:rPr>
+      <w:rFonts w:cs="OpenSymbol"/>
+    </w:rPr>
+  </w:style>
+  <w:style w:type="character" w:styleId="ListLabel1135">
+    <w:name w:val="ListLabel 1135"/>
+    <w:qFormat/>
+    <w:rPr>
+      <w:rFonts w:cs="OpenSymbol"/>
+      <w:b w:val="false"/>
+    </w:rPr>
+  </w:style>
+  <w:style w:type="character" w:styleId="ListLabel1136">
+    <w:name w:val="ListLabel 1136"/>
+    <w:qFormat/>
+    <w:rPr>
+      <w:rFonts w:cs="OpenSymbol"/>
+    </w:rPr>
+  </w:style>
+  <w:style w:type="character" w:styleId="ListLabel1137">
+    <w:name w:val="ListLabel 1137"/>
+    <w:qFormat/>
+    <w:rPr>
+      <w:rFonts w:cs="OpenSymbol"/>
+    </w:rPr>
+  </w:style>
+  <w:style w:type="character" w:styleId="ListLabel1138">
+    <w:name w:val="ListLabel 1138"/>
+    <w:qFormat/>
+    <w:rPr>
+      <w:rFonts w:cs="OpenSymbol"/>
+    </w:rPr>
+  </w:style>
+  <w:style w:type="character" w:styleId="ListLabel1139">
+    <w:name w:val="ListLabel 1139"/>
+    <w:qFormat/>
+    <w:rPr>
+      <w:rFonts w:cs="OpenSymbol"/>
+    </w:rPr>
+  </w:style>
+  <w:style w:type="character" w:styleId="ListLabel1140">
+    <w:name w:val="ListLabel 1140"/>
+    <w:qFormat/>
+    <w:rPr>
+      <w:rFonts w:cs="OpenSymbol"/>
+    </w:rPr>
+  </w:style>
+  <w:style w:type="character" w:styleId="ListLabel1141">
+    <w:name w:val="ListLabel 1141"/>
+    <w:qFormat/>
+    <w:rPr>
+      <w:rFonts w:cs="OpenSymbol"/>
+    </w:rPr>
+  </w:style>
+  <w:style w:type="character" w:styleId="ListLabel1142">
+    <w:name w:val="ListLabel 1142"/>
+    <w:qFormat/>
+    <w:rPr>
+      <w:rFonts w:cs="OpenSymbol"/>
+    </w:rPr>
+  </w:style>
+  <w:style w:type="character" w:styleId="ListLabel1143">
+    <w:name w:val="ListLabel 1143"/>
+    <w:qFormat/>
+    <w:rPr>
+      <w:rFonts w:cs="OpenSymbol"/>
+    </w:rPr>
+  </w:style>
+  <w:style w:type="character" w:styleId="ListLabel1144">
+    <w:name w:val="ListLabel 1144"/>
+    <w:qFormat/>
+    <w:rPr>
+      <w:rFonts w:cs="OpenSymbol"/>
+    </w:rPr>
+  </w:style>
+  <w:style w:type="character" w:styleId="ListLabel1145">
+    <w:name w:val="ListLabel 1145"/>
+    <w:qFormat/>
+    <w:rPr>
+      <w:rFonts w:cs="OpenSymbol"/>
+    </w:rPr>
+  </w:style>
+  <w:style w:type="character" w:styleId="ListLabel1146">
+    <w:name w:val="ListLabel 1146"/>
+    <w:qFormat/>
+    <w:rPr>
+      <w:rFonts w:cs="OpenSymbol"/>
+    </w:rPr>
+  </w:style>
+  <w:style w:type="character" w:styleId="ListLabel1147">
+    <w:name w:val="ListLabel 1147"/>
+    <w:qFormat/>
+    <w:rPr>
+      <w:rFonts w:cs="OpenSymbol"/>
+    </w:rPr>
+  </w:style>
+  <w:style w:type="character" w:styleId="ListLabel1148">
+    <w:name w:val="ListLabel 1148"/>
+    <w:qFormat/>
+    <w:rPr>
+      <w:rFonts w:cs="OpenSymbol"/>
+    </w:rPr>
+  </w:style>
+  <w:style w:type="character" w:styleId="ListLabel1149">
+    <w:name w:val="ListLabel 1149"/>
+    <w:qFormat/>
+    <w:rPr>
+      <w:rFonts w:cs="OpenSymbol"/>
+    </w:rPr>
+  </w:style>
+  <w:style w:type="character" w:styleId="ListLabel1150">
+    <w:name w:val="ListLabel 1150"/>
+    <w:qFormat/>
+    <w:rPr>
+      <w:rFonts w:cs="OpenSymbol"/>
+    </w:rPr>
+  </w:style>
+  <w:style w:type="character" w:styleId="ListLabel1151">
+    <w:name w:val="ListLabel 1151"/>
+    <w:qFormat/>
+    <w:rPr>
+      <w:rFonts w:cs="OpenSymbol"/>
+    </w:rPr>
+  </w:style>
+  <w:style w:type="character" w:styleId="ListLabel1152">
+    <w:name w:val="ListLabel 1152"/>
+    <w:qFormat/>
+    <w:rPr>
+      <w:rFonts w:cs="OpenSymbol"/>
+    </w:rPr>
+  </w:style>
+  <w:style w:type="character" w:styleId="ListLabel1153">
+    <w:name w:val="ListLabel 1153"/>
+    <w:qFormat/>
+    <w:rPr>
+      <w:rFonts w:cs="OpenSymbol"/>
+    </w:rPr>
+  </w:style>
+  <w:style w:type="character" w:styleId="ListLabel1154">
+    <w:name w:val="ListLabel 1154"/>
+    <w:qFormat/>
+    <w:rPr>
+      <w:rFonts w:cs="OpenSymbol"/>
+    </w:rPr>
+  </w:style>
+  <w:style w:type="character" w:styleId="ListLabel1155">
+    <w:name w:val="ListLabel 1155"/>
+    <w:qFormat/>
+    <w:rPr>
+      <w:rFonts w:cs="OpenSymbol"/>
+    </w:rPr>
+  </w:style>
+  <w:style w:type="character" w:styleId="ListLabel1156">
+    <w:name w:val="ListLabel 1156"/>
+    <w:qFormat/>
+    <w:rPr>
+      <w:rFonts w:cs="OpenSymbol"/>
+    </w:rPr>
+  </w:style>
+  <w:style w:type="character" w:styleId="ListLabel1157">
+    <w:name w:val="ListLabel 1157"/>
+    <w:qFormat/>
+    <w:rPr>
+      <w:rFonts w:cs="OpenSymbol"/>
+    </w:rPr>
+  </w:style>
+  <w:style w:type="character" w:styleId="ListLabel1158">
+    <w:name w:val="ListLabel 1158"/>
+    <w:qFormat/>
+    <w:rPr>
+      <w:rFonts w:cs="OpenSymbol"/>
+    </w:rPr>
+  </w:style>
+  <w:style w:type="character" w:styleId="ListLabel1159">
+    <w:name w:val="ListLabel 1159"/>
+    <w:qFormat/>
+    <w:rPr>
+      <w:rFonts w:cs="OpenSymbol"/>
+    </w:rPr>
+  </w:style>
+  <w:style w:type="character" w:styleId="ListLabel1160">
+    <w:name w:val="ListLabel 1160"/>
+    <w:qFormat/>
+    <w:rPr>
+      <w:rFonts w:cs="OpenSymbol"/>
+    </w:rPr>
+  </w:style>
+  <w:style w:type="character" w:styleId="ListLabel1161">
+    <w:name w:val="ListLabel 1161"/>
+    <w:qFormat/>
+    <w:rPr>
+      <w:rFonts w:cs="OpenSymbol"/>
+    </w:rPr>
+  </w:style>
+  <w:style w:type="character" w:styleId="ListLabel1162">
+    <w:name w:val="ListLabel 1162"/>
+    <w:qFormat/>
+    <w:rPr>
+      <w:rFonts w:cs="OpenSymbol"/>
+    </w:rPr>
+  </w:style>
+  <w:style w:type="character" w:styleId="ListLabel1163">
+    <w:name w:val="ListLabel 1163"/>
+    <w:qFormat/>
+    <w:rPr>
+      <w:rFonts w:cs="OpenSymbol"/>
+    </w:rPr>
+  </w:style>
+  <w:style w:type="character" w:styleId="ListLabel1164">
+    <w:name w:val="ListLabel 1164"/>
+    <w:qFormat/>
+    <w:rPr>
+      <w:rFonts w:cs="OpenSymbol"/>
+    </w:rPr>
+  </w:style>
+  <w:style w:type="character" w:styleId="ListLabel1165">
+    <w:name w:val="ListLabel 1165"/>
+    <w:qFormat/>
+    <w:rPr>
+      <w:rFonts w:cs="OpenSymbol"/>
+    </w:rPr>
+  </w:style>
+  <w:style w:type="character" w:styleId="ListLabel1166">
+    <w:name w:val="ListLabel 1166"/>
+    <w:qFormat/>
+    <w:rPr>
+      <w:rFonts w:cs="OpenSymbol"/>
+    </w:rPr>
+  </w:style>
+  <w:style w:type="character" w:styleId="ListLabel1167">
+    <w:name w:val="ListLabel 1167"/>
+    <w:qFormat/>
+    <w:rPr>
+      <w:rFonts w:cs="OpenSymbol"/>
+    </w:rPr>
+  </w:style>
+  <w:style w:type="character" w:styleId="ListLabel1168">
+    <w:name w:val="ListLabel 1168"/>
+    <w:qFormat/>
+    <w:rPr>
+      <w:rFonts w:cs="OpenSymbol"/>
+    </w:rPr>
+  </w:style>
+  <w:style w:type="character" w:styleId="ListLabel1169">
+    <w:name w:val="ListLabel 1169"/>
+    <w:qFormat/>
+    <w:rPr>
+      <w:rFonts w:cs="OpenSymbol"/>
+    </w:rPr>
+  </w:style>
+  <w:style w:type="character" w:styleId="ListLabel1170">
+    <w:name w:val="ListLabel 1170"/>
+    <w:qFormat/>
+    <w:rPr>
+      <w:rFonts w:cs="OpenSymbol"/>
+    </w:rPr>
+  </w:style>
+  <w:style w:type="character" w:styleId="ListLabel1171">
+    <w:name w:val="ListLabel 1171"/>
+    <w:qFormat/>
+    <w:rPr>
+      <w:rFonts w:cs="OpenSymbol"/>
+    </w:rPr>
+  </w:style>
+  <w:style w:type="character" w:styleId="ListLabel1172">
+    <w:name w:val="ListLabel 1172"/>
+    <w:qFormat/>
+    <w:rPr>
+      <w:rFonts w:cs="OpenSymbol"/>
+    </w:rPr>
+  </w:style>
+  <w:style w:type="character" w:styleId="ListLabel1173">
+    <w:name w:val="ListLabel 1173"/>
+    <w:qFormat/>
+    <w:rPr>
+      <w:rFonts w:cs="OpenSymbol"/>
+    </w:rPr>
+  </w:style>
+  <w:style w:type="character" w:styleId="ListLabel1174">
+    <w:name w:val="ListLabel 1174"/>
+    <w:qFormat/>
+    <w:rPr>
+      <w:rFonts w:cs="OpenSymbol"/>
+    </w:rPr>
+  </w:style>
+  <w:style w:type="character" w:styleId="ListLabel1175">
+    <w:name w:val="ListLabel 1175"/>
+    <w:qFormat/>
+    <w:rPr>
+      <w:rFonts w:cs="OpenSymbol"/>
+    </w:rPr>
+  </w:style>
+  <w:style w:type="character" w:styleId="ListLabel1176">
+    <w:name w:val="ListLabel 1176"/>
+    <w:qFormat/>
+    <w:rPr>
+      <w:rFonts w:cs="OpenSymbol"/>
+    </w:rPr>
+  </w:style>
+  <w:style w:type="character" w:styleId="ListLabel1177">
+    <w:name w:val="ListLabel 1177"/>
+    <w:qFormat/>
+    <w:rPr>
+      <w:rFonts w:cs="OpenSymbol"/>
+    </w:rPr>
+  </w:style>
+  <w:style w:type="character" w:styleId="ListLabel1178">
+    <w:name w:val="ListLabel 1178"/>
+    <w:qFormat/>
+    <w:rPr>
+      <w:rFonts w:cs="OpenSymbol"/>
+    </w:rPr>
+  </w:style>
+  <w:style w:type="character" w:styleId="ListLabel1179">
+    <w:name w:val="ListLabel 1179"/>
+    <w:qFormat/>
+    <w:rPr>
+      <w:rFonts w:cs="OpenSymbol"/>
+    </w:rPr>
+  </w:style>
+  <w:style w:type="character" w:styleId="ListLabel1180">
+    <w:name w:val="ListLabel 1180"/>
+    <w:qFormat/>
+    <w:rPr>
+      <w:rFonts w:cs="OpenSymbol"/>
+    </w:rPr>
+  </w:style>
+  <w:style w:type="character" w:styleId="ListLabel1181">
+    <w:name w:val="ListLabel 1181"/>
+    <w:qFormat/>
+    <w:rPr>
+      <w:rFonts w:cs="OpenSymbol"/>
+    </w:rPr>
+  </w:style>
+  <w:style w:type="character" w:styleId="ListLabel1182">
+    <w:name w:val="ListLabel 1182"/>
+    <w:qFormat/>
+    <w:rPr>
+      <w:rFonts w:cs="OpenSymbol"/>
+    </w:rPr>
+  </w:style>
+  <w:style w:type="character" w:styleId="ListLabel1183">
+    <w:name w:val="ListLabel 1183"/>
+    <w:qFormat/>
+    <w:rPr>
+      <w:rFonts w:cs="OpenSymbol"/>
+    </w:rPr>
+  </w:style>
+  <w:style w:type="character" w:styleId="ListLabel1184">
+    <w:name w:val="ListLabel 1184"/>
+    <w:qFormat/>
+    <w:rPr>
+      <w:rFonts w:cs="OpenSymbol"/>
+    </w:rPr>
+  </w:style>
+  <w:style w:type="character" w:styleId="ListLabel1185">
+    <w:name w:val="ListLabel 1185"/>
+    <w:qFormat/>
+    <w:rPr>
+      <w:rFonts w:cs="OpenSymbol"/>
+    </w:rPr>
+  </w:style>
+  <w:style w:type="character" w:styleId="ListLabel1186">
+    <w:name w:val="ListLabel 1186"/>
+    <w:qFormat/>
+    <w:rPr>
+      <w:rFonts w:cs="OpenSymbol"/>
+    </w:rPr>
+  </w:style>
+  <w:style w:type="character" w:styleId="ListLabel1187">
+    <w:name w:val="ListLabel 1187"/>
+    <w:qFormat/>
+    <w:rPr>
+      <w:rFonts w:cs="OpenSymbol"/>
+    </w:rPr>
+  </w:style>
+  <w:style w:type="character" w:styleId="ListLabel1188">
+    <w:name w:val="ListLabel 1188"/>
+    <w:qFormat/>
+    <w:rPr>
+      <w:rFonts w:cs="OpenSymbol"/>
+    </w:rPr>
+  </w:style>
+  <w:style w:type="character" w:styleId="ListLabel1189">
+    <w:name w:val="ListLabel 1189"/>
+    <w:qFormat/>
+    <w:rPr>
+      <w:b w:val="false"/>
+      <w:i/>
+      <w:iCs/>
+      <w:color w:val="000000"/>
+      <w:sz w:val="24"/>
+      <w:szCs w:val="24"/>
+      <w:highlight w:val="white"/>
+    </w:rPr>
+  </w:style>
   <w:style w:type="paragraph" w:styleId="Heading">
     <w:name w:val="Heading"/>
     <w:basedOn w:val="Normal"/>

--- a/docs/BaoCao.docx
+++ b/docs/BaoCao.docx
@@ -31,17 +31,17 @@
         </w:tblCellMar>
       </w:tblPr>
       <w:tblGrid>
-        <w:gridCol w:w="1607"/>
+        <w:gridCol w:w="1606"/>
         <w:gridCol w:w="2520"/>
         <w:gridCol w:w="1845"/>
         <w:gridCol w:w="1992"/>
-        <w:gridCol w:w="2011"/>
+        <w:gridCol w:w="2012"/>
       </w:tblGrid>
       <w:tr>
         <w:trPr/>
         <w:tc>
           <w:tcPr>
-            <w:tcW w:w="1607" w:type="dxa"/>
+            <w:tcW w:w="1606" w:type="dxa"/>
             <w:tcBorders>
               <w:top w:val="single" w:sz="2" w:space="0" w:color="000000"/>
               <w:left w:val="single" w:sz="2" w:space="0" w:color="000000"/>
@@ -141,7 +141,7 @@
         </w:tc>
         <w:tc>
           <w:tcPr>
-            <w:tcW w:w="2011" w:type="dxa"/>
+            <w:tcW w:w="2012" w:type="dxa"/>
             <w:tcBorders>
               <w:top w:val="single" w:sz="2" w:space="0" w:color="000000"/>
               <w:left w:val="single" w:sz="2" w:space="0" w:color="000000"/>
@@ -170,7 +170,7 @@
         <w:trPr/>
         <w:tc>
           <w:tcPr>
-            <w:tcW w:w="1607" w:type="dxa"/>
+            <w:tcW w:w="1606" w:type="dxa"/>
             <w:tcBorders>
               <w:top w:val="single" w:sz="2" w:space="0" w:color="000000"/>
               <w:left w:val="single" w:sz="2" w:space="0" w:color="000000"/>
@@ -256,7 +256,7 @@
         </w:tc>
         <w:tc>
           <w:tcPr>
-            <w:tcW w:w="2011" w:type="dxa"/>
+            <w:tcW w:w="2012" w:type="dxa"/>
             <w:tcBorders>
               <w:top w:val="single" w:sz="2" w:space="0" w:color="000000"/>
               <w:left w:val="single" w:sz="2" w:space="0" w:color="000000"/>
@@ -281,7 +281,7 @@
         <w:trPr/>
         <w:tc>
           <w:tcPr>
-            <w:tcW w:w="1607" w:type="dxa"/>
+            <w:tcW w:w="1606" w:type="dxa"/>
             <w:tcBorders>
               <w:top w:val="single" w:sz="2" w:space="0" w:color="000000"/>
               <w:left w:val="single" w:sz="2" w:space="0" w:color="000000"/>
@@ -367,7 +367,7 @@
         </w:tc>
         <w:tc>
           <w:tcPr>
-            <w:tcW w:w="2011" w:type="dxa"/>
+            <w:tcW w:w="2012" w:type="dxa"/>
             <w:tcBorders>
               <w:top w:val="single" w:sz="2" w:space="0" w:color="000000"/>
               <w:left w:val="single" w:sz="2" w:space="0" w:color="000000"/>
@@ -392,7 +392,7 @@
         <w:trPr/>
         <w:tc>
           <w:tcPr>
-            <w:tcW w:w="1607" w:type="dxa"/>
+            <w:tcW w:w="1606" w:type="dxa"/>
             <w:tcBorders>
               <w:top w:val="single" w:sz="2" w:space="0" w:color="000000"/>
               <w:left w:val="single" w:sz="2" w:space="0" w:color="000000"/>
@@ -478,7 +478,7 @@
         </w:tc>
         <w:tc>
           <w:tcPr>
-            <w:tcW w:w="2011" w:type="dxa"/>
+            <w:tcW w:w="2012" w:type="dxa"/>
             <w:tcBorders>
               <w:top w:val="single" w:sz="2" w:space="0" w:color="000000"/>
               <w:left w:val="single" w:sz="2" w:space="0" w:color="000000"/>
@@ -503,7 +503,7 @@
         <w:trPr/>
         <w:tc>
           <w:tcPr>
-            <w:tcW w:w="1607" w:type="dxa"/>
+            <w:tcW w:w="1606" w:type="dxa"/>
             <w:tcBorders>
               <w:top w:val="single" w:sz="2" w:space="0" w:color="000000"/>
               <w:left w:val="single" w:sz="2" w:space="0" w:color="000000"/>
@@ -589,7 +589,7 @@
         </w:tc>
         <w:tc>
           <w:tcPr>
-            <w:tcW w:w="2011" w:type="dxa"/>
+            <w:tcW w:w="2012" w:type="dxa"/>
             <w:tcBorders>
               <w:top w:val="single" w:sz="2" w:space="0" w:color="000000"/>
               <w:left w:val="single" w:sz="2" w:space="0" w:color="000000"/>
@@ -1579,23 +1579,12 @@
     </w:p>
     <w:p>
       <w:pPr>
-        <w:pStyle w:val="TextBody"/>
-        <w:jc w:val="both"/>
-        <w:rPr/>
-      </w:pPr>
-      <w:r>
-        <w:rPr/>
-        <w:t>Nhận xét với việc quan sát đồ thị:</w:t>
-      </w:r>
-    </w:p>
-    <w:p>
-      <w:pPr>
-        <w:pStyle w:val="TextBody"/>
-        <w:jc w:val="both"/>
-        <w:rPr/>
-      </w:pPr>
-      <w:r>
-        <w:rPr/>
+        <w:pStyle w:val="Heading3"/>
+        <w:rPr/>
+      </w:pPr>
+      <w:r>
+        <w:rPr/>
+        <w:t>Hiện thực với python:</w:t>
       </w:r>
     </w:p>
     <w:p>
@@ -1603,14 +1592,22 @@
         <w:pStyle w:val="TextBody"/>
         <w:numPr>
           <w:ilvl w:val="0"/>
-          <w:numId w:val="14"/>
+          <w:numId w:val="27"/>
         </w:numPr>
-        <w:jc w:val="both"/>
-        <w:rPr/>
-      </w:pPr>
-      <w:r>
-        <w:rPr/>
-        <w:t>Rất dễ nhận ra 2 nhóm dữ liệu với các nhãn nằm khá tách biệt vì vậy có thể khẳng định lại suy đoán ban đầu là các tiêu đề có các từ gần nhau thì sẽ có mục đích như nhau.</w:t>
+        <w:rPr/>
+      </w:pPr>
+      <w:r>
+        <w:rPr/>
+        <w:t>Chuẩn hóa và chuyển sang vector với dữ liệu đầu vào</w:t>
+      </w:r>
+    </w:p>
+    <w:p>
+      <w:pPr>
+        <w:pStyle w:val="TextBody"/>
+        <w:rPr/>
+      </w:pPr>
+      <w:r>
+        <w:rPr/>
       </w:r>
     </w:p>
     <w:p>
@@ -1779,7 +1776,7 @@
         <w:pStyle w:val="TextBody"/>
         <w:numPr>
           <w:ilvl w:val="0"/>
-          <w:numId w:val="15"/>
+          <w:numId w:val="14"/>
         </w:numPr>
         <w:jc w:val="both"/>
         <w:rPr/>
@@ -1892,7 +1889,7 @@
         <w:pStyle w:val="TextBody"/>
         <w:numPr>
           <w:ilvl w:val="0"/>
-          <w:numId w:val="15"/>
+          <w:numId w:val="14"/>
         </w:numPr>
         <w:jc w:val="both"/>
         <w:rPr/>
@@ -2003,7 +2000,7 @@
         <w:pStyle w:val="TextBody"/>
         <w:numPr>
           <w:ilvl w:val="0"/>
-          <w:numId w:val="16"/>
+          <w:numId w:val="15"/>
         </w:numPr>
         <w:jc w:val="both"/>
         <w:rPr/>
@@ -2133,7 +2130,7 @@
         <w:pStyle w:val="TextBody"/>
         <w:numPr>
           <w:ilvl w:val="0"/>
-          <w:numId w:val="17"/>
+          <w:numId w:val="16"/>
         </w:numPr>
         <w:jc w:val="both"/>
         <w:rPr/>
@@ -2151,7 +2148,7 @@
         <w:pStyle w:val="TextBody"/>
         <w:numPr>
           <w:ilvl w:val="0"/>
-          <w:numId w:val="17"/>
+          <w:numId w:val="16"/>
         </w:numPr>
         <w:jc w:val="both"/>
         <w:rPr/>
@@ -2279,7 +2276,7 @@
         <w:pStyle w:val="TextBody"/>
         <w:numPr>
           <w:ilvl w:val="0"/>
-          <w:numId w:val="18"/>
+          <w:numId w:val="17"/>
         </w:numPr>
         <w:jc w:val="both"/>
         <w:rPr/>
@@ -2297,7 +2294,7 @@
         <w:pStyle w:val="TextBody"/>
         <w:numPr>
           <w:ilvl w:val="0"/>
-          <w:numId w:val="18"/>
+          <w:numId w:val="17"/>
         </w:numPr>
         <w:jc w:val="both"/>
         <w:rPr/>
@@ -2410,7 +2407,7 @@
         <w:pStyle w:val="TextBody"/>
         <w:numPr>
           <w:ilvl w:val="0"/>
-          <w:numId w:val="19"/>
+          <w:numId w:val="18"/>
         </w:numPr>
         <w:jc w:val="both"/>
         <w:rPr/>
@@ -2428,7 +2425,7 @@
         <w:pStyle w:val="TextBody"/>
         <w:numPr>
           <w:ilvl w:val="0"/>
-          <w:numId w:val="19"/>
+          <w:numId w:val="18"/>
         </w:numPr>
         <w:jc w:val="both"/>
         <w:rPr/>
@@ -2446,7 +2443,7 @@
         <w:pStyle w:val="TextBody"/>
         <w:numPr>
           <w:ilvl w:val="0"/>
-          <w:numId w:val="20"/>
+          <w:numId w:val="19"/>
         </w:numPr>
         <w:jc w:val="both"/>
         <w:rPr/>
@@ -2576,7 +2573,7 @@
         <w:pStyle w:val="TextBody"/>
         <w:numPr>
           <w:ilvl w:val="0"/>
-          <w:numId w:val="26"/>
+          <w:numId w:val="25"/>
         </w:numPr>
         <w:jc w:val="both"/>
         <w:rPr>
@@ -2605,7 +2602,7 @@
       </w:pPr>
       <w:r>
         <w:drawing>
-          <wp:anchor behindDoc="0" distT="0" distB="0" distL="0" distR="0" simplePos="0" locked="0" layoutInCell="1" allowOverlap="1" relativeHeight="12">
+          <wp:anchor behindDoc="0" distT="0" distB="0" distL="0" distR="0" simplePos="0" locked="0" layoutInCell="1" allowOverlap="1" relativeHeight="11">
             <wp:simplePos x="0" y="0"/>
             <wp:positionH relativeFrom="column">
               <wp:align>center</wp:align>
@@ -2712,7 +2709,7 @@
         <w:pStyle w:val="TextBody"/>
         <w:numPr>
           <w:ilvl w:val="0"/>
-          <w:numId w:val="21"/>
+          <w:numId w:val="20"/>
         </w:numPr>
         <w:jc w:val="both"/>
         <w:rPr/>
@@ -2785,7 +2782,7 @@
         <w:pStyle w:val="TextBody"/>
         <w:numPr>
           <w:ilvl w:val="0"/>
-          <w:numId w:val="21"/>
+          <w:numId w:val="20"/>
         </w:numPr>
         <w:jc w:val="both"/>
         <w:rPr/>
@@ -2855,7 +2852,7 @@
         <w:pStyle w:val="TextBody"/>
         <w:numPr>
           <w:ilvl w:val="0"/>
-          <w:numId w:val="21"/>
+          <w:numId w:val="20"/>
         </w:numPr>
         <w:jc w:val="both"/>
         <w:rPr/>
@@ -2989,7 +2986,7 @@
         <w:pStyle w:val="TextBody"/>
         <w:numPr>
           <w:ilvl w:val="0"/>
-          <w:numId w:val="22"/>
+          <w:numId w:val="21"/>
         </w:numPr>
         <w:rPr/>
       </w:pPr>
@@ -3075,16 +3072,11 @@
     <w:p>
       <w:pPr>
         <w:pStyle w:val="Heading3"/>
-        <w:numPr>
-          <w:ilvl w:val="2"/>
-          <w:numId w:val="9"/>
-        </w:numPr>
-        <w:jc w:val="both"/>
-        <w:rPr/>
-      </w:pPr>
-      <w:r>
-        <w:rPr/>
-        <w:t>Phân tích kết quả</w:t>
+        <w:rPr/>
+      </w:pPr>
+      <w:r>
+        <w:rPr/>
+        <w:t>Các lần học và đánh giá mô hình:</w:t>
       </w:r>
     </w:p>
     <w:p>
@@ -3092,25 +3084,119 @@
         <w:pStyle w:val="TextBody"/>
         <w:numPr>
           <w:ilvl w:val="0"/>
-          <w:numId w:val="25"/>
+          <w:numId w:val="26"/>
         </w:numPr>
-        <w:jc w:val="both"/>
-        <w:rPr/>
-      </w:pPr>
-      <w:r>
-        <w:rPr/>
-        <w:t>Kết quả chạy với 20000 dòng training và hơn 6000 dòng test với file tự code</w:t>
+        <w:rPr/>
+      </w:pPr>
+      <w:r>
+        <w:rPr/>
+        <w:t xml:space="preserve">Cấu hình máy </w:t>
+      </w:r>
+      <w:r>
+        <w:rPr/>
+        <w:t>tính:</w:t>
       </w:r>
     </w:p>
     <w:p>
       <w:pPr>
         <w:pStyle w:val="TextBody"/>
-        <w:jc w:val="both"/>
+        <w:rPr/>
+      </w:pPr>
+      <w:r>
+        <w:rPr/>
+        <w:drawing>
+          <wp:anchor behindDoc="0" distT="0" distB="0" distL="0" distR="0" simplePos="0" locked="0" layoutInCell="1" allowOverlap="1" relativeHeight="13">
+            <wp:simplePos x="0" y="0"/>
+            <wp:positionH relativeFrom="column">
+              <wp:posOffset>97155</wp:posOffset>
+            </wp:positionH>
+            <wp:positionV relativeFrom="paragraph">
+              <wp:posOffset>-28575</wp:posOffset>
+            </wp:positionV>
+            <wp:extent cx="6294120" cy="2135505"/>
+            <wp:effectExtent l="0" t="0" r="0" b="0"/>
+            <wp:wrapSquare wrapText="largest"/>
+            <wp:docPr id="12" name="Image12" descr=""/>
+            <wp:cNvGraphicFramePr>
+              <a:graphicFrameLocks xmlns:a="http://schemas.openxmlformats.org/drawingml/2006/main" noChangeAspect="1"/>
+            </wp:cNvGraphicFramePr>
+            <a:graphic xmlns:a="http://schemas.openxmlformats.org/drawingml/2006/main">
+              <a:graphicData uri="http://schemas.openxmlformats.org/drawingml/2006/picture">
+                <pic:pic xmlns:pic="http://schemas.openxmlformats.org/drawingml/2006/picture">
+                  <pic:nvPicPr>
+                    <pic:cNvPr id="12" name="Image12" descr=""/>
+                    <pic:cNvPicPr>
+                      <a:picLocks noChangeAspect="1" noChangeArrowheads="1"/>
+                    </pic:cNvPicPr>
+                  </pic:nvPicPr>
+                  <pic:blipFill>
+                    <a:blip r:embed="rId14"/>
+                    <a:stretch>
+                      <a:fillRect/>
+                    </a:stretch>
+                  </pic:blipFill>
+                  <pic:spPr bwMode="auto">
+                    <a:xfrm>
+                      <a:off x="0" y="0"/>
+                      <a:ext cx="6294120" cy="2135505"/>
+                    </a:xfrm>
+                    <a:prstGeom prst="rect">
+                      <a:avLst/>
+                    </a:prstGeom>
+                  </pic:spPr>
+                </pic:pic>
+              </a:graphicData>
+            </a:graphic>
+          </wp:anchor>
+        </w:drawing>
+      </w:r>
+    </w:p>
+    <w:p>
+      <w:pPr>
+        <w:pStyle w:val="TextBody"/>
         <w:rPr/>
       </w:pPr>
       <w:r>
         <w:rPr/>
         <w:tab/>
+        <w:t>CPU: core i5 M520 4 x 2.4 GHz</w:t>
+      </w:r>
+    </w:p>
+    <w:p>
+      <w:pPr>
+        <w:pStyle w:val="TextBody"/>
+        <w:rPr/>
+      </w:pPr>
+      <w:r>
+        <w:rPr/>
+        <w:tab/>
+        <w:t>RAM: 8 GiB</w:t>
+      </w:r>
+    </w:p>
+    <w:p>
+      <w:pPr>
+        <w:pStyle w:val="TextBody"/>
+        <w:rPr/>
+      </w:pPr>
+      <w:r>
+        <w:rPr/>
+        <w:tab/>
+        <w:t xml:space="preserve">SWAP: </w:t>
+      </w:r>
+      <w:r>
+        <w:rPr/>
+        <w:t>4GiB SSD</w:t>
+      </w:r>
+    </w:p>
+    <w:p>
+      <w:pPr>
+        <w:pStyle w:val="TextBody"/>
+        <w:rPr/>
+      </w:pPr>
+      <w:r>
+        <w:rPr/>
+        <w:tab/>
+        <w:t>HDH: Manjaro 18.0.4 64 bit</w:t>
       </w:r>
     </w:p>
     <w:p>
@@ -3118,24 +3204,1074 @@
         <w:pStyle w:val="TextBody"/>
         <w:numPr>
           <w:ilvl w:val="0"/>
-          <w:numId w:val="25"/>
+          <w:numId w:val="26"/>
         </w:numPr>
-        <w:jc w:val="both"/>
-        <w:rPr/>
-      </w:pPr>
-      <w:r>
-        <w:rPr/>
-        <w:t>Kết quả chạy với 20000 dòng training và hơn 6000 dòng test với file tự code</w:t>
+        <w:rPr/>
+      </w:pPr>
+      <w:r>
+        <w:rPr/>
+        <w:t xml:space="preserve">Quá trình tiền xử lý và tạo vector: </w:t>
+      </w:r>
+      <w:r>
+        <w:rPr>
+          <w:i/>
+          <w:iCs/>
+        </w:rPr>
+        <w:t>python make_vector.py</w:t>
       </w:r>
     </w:p>
     <w:p>
       <w:pPr>
         <w:pStyle w:val="TextBody"/>
-        <w:jc w:val="both"/>
-        <w:rPr/>
-      </w:pPr>
-      <w:r>
-        <w:rPr/>
+        <w:rPr>
+          <w:i/>
+          <w:i/>
+          <w:iCs/>
+        </w:rPr>
+      </w:pPr>
+      <w:r>
+        <w:rPr/>
+        <w:drawing>
+          <wp:anchor behindDoc="0" distT="0" distB="0" distL="0" distR="0" simplePos="0" locked="0" layoutInCell="1" allowOverlap="1" relativeHeight="14">
+            <wp:simplePos x="0" y="0"/>
+            <wp:positionH relativeFrom="column">
+              <wp:align>center</wp:align>
+            </wp:positionH>
+            <wp:positionV relativeFrom="paragraph">
+              <wp:posOffset>635</wp:posOffset>
+            </wp:positionV>
+            <wp:extent cx="5596255" cy="685800"/>
+            <wp:effectExtent l="0" t="0" r="0" b="0"/>
+            <wp:wrapSquare wrapText="largest"/>
+            <wp:docPr id="13" name="Image13" descr=""/>
+            <wp:cNvGraphicFramePr>
+              <a:graphicFrameLocks xmlns:a="http://schemas.openxmlformats.org/drawingml/2006/main" noChangeAspect="1"/>
+            </wp:cNvGraphicFramePr>
+            <a:graphic xmlns:a="http://schemas.openxmlformats.org/drawingml/2006/main">
+              <a:graphicData uri="http://schemas.openxmlformats.org/drawingml/2006/picture">
+                <pic:pic xmlns:pic="http://schemas.openxmlformats.org/drawingml/2006/picture">
+                  <pic:nvPicPr>
+                    <pic:cNvPr id="13" name="Image13" descr=""/>
+                    <pic:cNvPicPr>
+                      <a:picLocks noChangeAspect="1" noChangeArrowheads="1"/>
+                    </pic:cNvPicPr>
+                  </pic:nvPicPr>
+                  <pic:blipFill>
+                    <a:blip r:embed="rId15"/>
+                    <a:stretch>
+                      <a:fillRect/>
+                    </a:stretch>
+                  </pic:blipFill>
+                  <pic:spPr bwMode="auto">
+                    <a:xfrm>
+                      <a:off x="0" y="0"/>
+                      <a:ext cx="5596255" cy="685800"/>
+                    </a:xfrm>
+                    <a:prstGeom prst="rect">
+                      <a:avLst/>
+                    </a:prstGeom>
+                  </pic:spPr>
+                </pic:pic>
+              </a:graphicData>
+            </a:graphic>
+          </wp:anchor>
+        </w:drawing>
+      </w:r>
+    </w:p>
+    <w:p>
+      <w:pPr>
+        <w:pStyle w:val="TextBody"/>
+        <w:rPr>
+          <w:i w:val="false"/>
+          <w:i w:val="false"/>
+          <w:iCs w:val="false"/>
+        </w:rPr>
+      </w:pPr>
+      <w:r>
+        <w:rPr/>
+      </w:r>
+    </w:p>
+    <w:p>
+      <w:pPr>
+        <w:pStyle w:val="TextBody"/>
+        <w:rPr>
+          <w:i w:val="false"/>
+          <w:i w:val="false"/>
+          <w:iCs w:val="false"/>
+        </w:rPr>
+      </w:pPr>
+      <w:r>
+        <w:rPr/>
+      </w:r>
+    </w:p>
+    <w:p>
+      <w:pPr>
+        <w:pStyle w:val="TextBody"/>
+        <w:widowControl/>
+        <w:bidi w:val="0"/>
+        <w:spacing w:lineRule="auto" w:line="276" w:before="0" w:after="140"/>
+        <w:ind w:left="720" w:right="0" w:hanging="0"/>
+        <w:jc w:val="left"/>
+        <w:rPr/>
+      </w:pPr>
+      <w:r>
+        <w:rPr>
+          <w:i w:val="false"/>
+          <w:iCs w:val="false"/>
+        </w:rPr>
+        <w:t>Thời gian chạy quá trình tiền xử lý là khoảng 228s, Quá trình ghi vector ra file là 20s tổng thời chạy là 248s</w:t>
+      </w:r>
+    </w:p>
+    <w:p>
+      <w:pPr>
+        <w:pStyle w:val="TextBody"/>
+        <w:widowControl/>
+        <w:bidi w:val="0"/>
+        <w:spacing w:lineRule="auto" w:line="276" w:before="0" w:after="140"/>
+        <w:ind w:left="720" w:right="0" w:hanging="0"/>
+        <w:jc w:val="left"/>
+        <w:rPr/>
+      </w:pPr>
+      <w:r>
+        <w:rPr>
+          <w:i w:val="false"/>
+          <w:iCs w:val="false"/>
+        </w:rPr>
+        <w:t>S</w:t>
+      </w:r>
+      <w:r>
+        <w:rPr>
+          <w:i w:val="false"/>
+          <w:iCs w:val="false"/>
+        </w:rPr>
+        <w:t xml:space="preserve">au quá trình trên, dữ liệu vector được ghi ra file </w:t>
+      </w:r>
+      <w:r>
+        <w:rPr>
+          <w:i/>
+          <w:iCs/>
+        </w:rPr>
+        <w:t xml:space="preserve">vectorlist.bin </w:t>
+      </w:r>
+      <w:r>
+        <w:rPr>
+          <w:i w:val="false"/>
+          <w:iCs w:val="false"/>
+        </w:rPr>
+        <w:t>để có thể sử dụng trong quá trình xử lý sau này.</w:t>
+      </w:r>
+    </w:p>
+    <w:p>
+      <w:pPr>
+        <w:pStyle w:val="TextBody"/>
+        <w:numPr>
+          <w:ilvl w:val="0"/>
+          <w:numId w:val="26"/>
+        </w:numPr>
+        <w:rPr/>
+      </w:pPr>
+      <w:r>
+        <w:rPr/>
+        <w:t xml:space="preserve">Giảm chiều dữ liệu và trực quan hóa dữ liệu: </w:t>
+      </w:r>
+      <w:r>
+        <w:rPr>
+          <w:i/>
+          <w:iCs/>
+        </w:rPr>
+        <w:t>python visualize.py</w:t>
+      </w:r>
+    </w:p>
+    <w:p>
+      <w:pPr>
+        <w:pStyle w:val="TextBody"/>
+        <w:widowControl/>
+        <w:bidi w:val="0"/>
+        <w:spacing w:lineRule="auto" w:line="276" w:before="0" w:after="140"/>
+        <w:ind w:left="720" w:right="0" w:hanging="0"/>
+        <w:jc w:val="left"/>
+        <w:rPr/>
+      </w:pPr>
+      <w:r>
+        <w:rPr>
+          <w:b/>
+          <w:bCs/>
+          <w:i w:val="false"/>
+          <w:iCs w:val="false"/>
+        </w:rPr>
+        <w:t xml:space="preserve">Lần 1: </w:t>
+      </w:r>
+      <w:r>
+        <w:rPr>
+          <w:b w:val="false"/>
+          <w:bCs w:val="false"/>
+          <w:i w:val="false"/>
+          <w:iCs w:val="false"/>
+        </w:rPr>
+        <w:t>Với 20000 dòng dữ liệu đầu tiên và lấy tất cả thuộc tính để train, máy báo lỗi tràn bộ nhớ</w:t>
+      </w:r>
+    </w:p>
+    <w:p>
+      <w:pPr>
+        <w:pStyle w:val="TextBody"/>
+        <w:rPr>
+          <w:b w:val="false"/>
+          <w:b w:val="false"/>
+          <w:bCs w:val="false"/>
+          <w:i w:val="false"/>
+          <w:i w:val="false"/>
+          <w:iCs w:val="false"/>
+        </w:rPr>
+      </w:pPr>
+      <w:r>
+        <w:rPr/>
+        <w:drawing>
+          <wp:anchor behindDoc="0" distT="0" distB="0" distL="0" distR="0" simplePos="0" locked="0" layoutInCell="1" allowOverlap="1" relativeHeight="15">
+            <wp:simplePos x="0" y="0"/>
+            <wp:positionH relativeFrom="column">
+              <wp:align>center</wp:align>
+            </wp:positionH>
+            <wp:positionV relativeFrom="paragraph">
+              <wp:posOffset>635</wp:posOffset>
+            </wp:positionV>
+            <wp:extent cx="5443855" cy="903605"/>
+            <wp:effectExtent l="0" t="0" r="0" b="0"/>
+            <wp:wrapSquare wrapText="largest"/>
+            <wp:docPr id="14" name="Image14" descr=""/>
+            <wp:cNvGraphicFramePr>
+              <a:graphicFrameLocks xmlns:a="http://schemas.openxmlformats.org/drawingml/2006/main" noChangeAspect="1"/>
+            </wp:cNvGraphicFramePr>
+            <a:graphic xmlns:a="http://schemas.openxmlformats.org/drawingml/2006/main">
+              <a:graphicData uri="http://schemas.openxmlformats.org/drawingml/2006/picture">
+                <pic:pic xmlns:pic="http://schemas.openxmlformats.org/drawingml/2006/picture">
+                  <pic:nvPicPr>
+                    <pic:cNvPr id="14" name="Image14" descr=""/>
+                    <pic:cNvPicPr>
+                      <a:picLocks noChangeAspect="1" noChangeArrowheads="1"/>
+                    </pic:cNvPicPr>
+                  </pic:nvPicPr>
+                  <pic:blipFill>
+                    <a:blip r:embed="rId16"/>
+                    <a:stretch>
+                      <a:fillRect/>
+                    </a:stretch>
+                  </pic:blipFill>
+                  <pic:spPr bwMode="auto">
+                    <a:xfrm>
+                      <a:off x="0" y="0"/>
+                      <a:ext cx="5443855" cy="903605"/>
+                    </a:xfrm>
+                    <a:prstGeom prst="rect">
+                      <a:avLst/>
+                    </a:prstGeom>
+                  </pic:spPr>
+                </pic:pic>
+              </a:graphicData>
+            </a:graphic>
+          </wp:anchor>
+        </w:drawing>
+      </w:r>
+    </w:p>
+    <w:p>
+      <w:pPr>
+        <w:pStyle w:val="TextBody"/>
+        <w:rPr>
+          <w:b w:val="false"/>
+          <w:b w:val="false"/>
+          <w:bCs w:val="false"/>
+          <w:i w:val="false"/>
+          <w:i w:val="false"/>
+          <w:iCs w:val="false"/>
+        </w:rPr>
+      </w:pPr>
+      <w:r>
+        <w:rPr/>
+      </w:r>
+    </w:p>
+    <w:p>
+      <w:pPr>
+        <w:pStyle w:val="TextBody"/>
+        <w:rPr>
+          <w:b w:val="false"/>
+          <w:b w:val="false"/>
+          <w:bCs w:val="false"/>
+          <w:i w:val="false"/>
+          <w:i w:val="false"/>
+          <w:iCs w:val="false"/>
+        </w:rPr>
+      </w:pPr>
+      <w:r>
+        <w:rPr/>
+      </w:r>
+    </w:p>
+    <w:p>
+      <w:pPr>
+        <w:pStyle w:val="TextBody"/>
+        <w:widowControl/>
+        <w:bidi w:val="0"/>
+        <w:spacing w:lineRule="auto" w:line="276" w:before="0" w:after="140"/>
+        <w:ind w:left="720" w:right="0" w:hanging="0"/>
+        <w:jc w:val="left"/>
+        <w:rPr/>
+      </w:pPr>
+      <w:r>
+        <w:rPr>
+          <w:b/>
+          <w:bCs/>
+          <w:i w:val="false"/>
+          <w:iCs w:val="false"/>
+        </w:rPr>
+        <w:t xml:space="preserve">Lần 2: </w:t>
+      </w:r>
+      <w:r>
+        <w:rPr>
+          <w:b w:val="false"/>
+          <w:bCs w:val="false"/>
+          <w:i w:val="false"/>
+          <w:iCs w:val="false"/>
+        </w:rPr>
+        <w:t>Với 20000 dòng dữ liệu đầu tiên làm tập train và chọn 10000 thuộc tính xuất hiện nhiều nhất, máy tiếp tục báo lỗi tràn bộ nhớ</w:t>
+      </w:r>
+    </w:p>
+    <w:p>
+      <w:pPr>
+        <w:pStyle w:val="TextBody"/>
+        <w:widowControl/>
+        <w:bidi w:val="0"/>
+        <w:spacing w:lineRule="auto" w:line="276" w:before="0" w:after="140"/>
+        <w:ind w:left="720" w:right="0" w:hanging="0"/>
+        <w:jc w:val="left"/>
+        <w:rPr>
+          <w:b w:val="false"/>
+          <w:b w:val="false"/>
+          <w:bCs w:val="false"/>
+          <w:i w:val="false"/>
+          <w:i w:val="false"/>
+          <w:iCs w:val="false"/>
+        </w:rPr>
+      </w:pPr>
+      <w:r>
+        <w:rPr/>
+        <w:drawing>
+          <wp:anchor behindDoc="0" distT="0" distB="0" distL="0" distR="0" simplePos="0" locked="0" layoutInCell="1" allowOverlap="1" relativeHeight="16">
+            <wp:simplePos x="0" y="0"/>
+            <wp:positionH relativeFrom="column">
+              <wp:align>center</wp:align>
+            </wp:positionH>
+            <wp:positionV relativeFrom="paragraph">
+              <wp:posOffset>635</wp:posOffset>
+            </wp:positionV>
+            <wp:extent cx="5433695" cy="948055"/>
+            <wp:effectExtent l="0" t="0" r="0" b="0"/>
+            <wp:wrapSquare wrapText="largest"/>
+            <wp:docPr id="15" name="Image15" descr=""/>
+            <wp:cNvGraphicFramePr>
+              <a:graphicFrameLocks xmlns:a="http://schemas.openxmlformats.org/drawingml/2006/main" noChangeAspect="1"/>
+            </wp:cNvGraphicFramePr>
+            <a:graphic xmlns:a="http://schemas.openxmlformats.org/drawingml/2006/main">
+              <a:graphicData uri="http://schemas.openxmlformats.org/drawingml/2006/picture">
+                <pic:pic xmlns:pic="http://schemas.openxmlformats.org/drawingml/2006/picture">
+                  <pic:nvPicPr>
+                    <pic:cNvPr id="15" name="Image15" descr=""/>
+                    <pic:cNvPicPr>
+                      <a:picLocks noChangeAspect="1" noChangeArrowheads="1"/>
+                    </pic:cNvPicPr>
+                  </pic:nvPicPr>
+                  <pic:blipFill>
+                    <a:blip r:embed="rId17"/>
+                    <a:stretch>
+                      <a:fillRect/>
+                    </a:stretch>
+                  </pic:blipFill>
+                  <pic:spPr bwMode="auto">
+                    <a:xfrm>
+                      <a:off x="0" y="0"/>
+                      <a:ext cx="5433695" cy="948055"/>
+                    </a:xfrm>
+                    <a:prstGeom prst="rect">
+                      <a:avLst/>
+                    </a:prstGeom>
+                  </pic:spPr>
+                </pic:pic>
+              </a:graphicData>
+            </a:graphic>
+          </wp:anchor>
+        </w:drawing>
+      </w:r>
+    </w:p>
+    <w:p>
+      <w:pPr>
+        <w:pStyle w:val="TextBody"/>
+        <w:widowControl/>
+        <w:bidi w:val="0"/>
+        <w:spacing w:lineRule="auto" w:line="276" w:before="0" w:after="140"/>
+        <w:ind w:left="720" w:right="0" w:hanging="0"/>
+        <w:jc w:val="left"/>
+        <w:rPr>
+          <w:b/>
+          <w:b/>
+          <w:bCs/>
+        </w:rPr>
+      </w:pPr>
+      <w:r>
+        <w:rPr>
+          <w:b/>
+          <w:bCs/>
+          <w:i w:val="false"/>
+          <w:iCs w:val="false"/>
+        </w:rPr>
+        <w:t xml:space="preserve">Lần 3: </w:t>
+      </w:r>
+      <w:r>
+        <w:rPr>
+          <w:b w:val="false"/>
+          <w:bCs w:val="false"/>
+          <w:i w:val="false"/>
+          <w:iCs w:val="false"/>
+        </w:rPr>
+        <w:t xml:space="preserve">Chỉ lấy 2000 dòng dữ liệu và 2000 thuộc tính xuất hiện nhiều nhất. </w:t>
+      </w:r>
+    </w:p>
+    <w:p>
+      <w:pPr>
+        <w:pStyle w:val="TextBody"/>
+        <w:rPr/>
+      </w:pPr>
+      <w:r>
+        <w:rPr/>
+        <w:tab/>
+        <w:t>Kết quả biểu đồ thu được:</w:t>
+      </w:r>
+    </w:p>
+    <w:p>
+      <w:pPr>
+        <w:pStyle w:val="TextBody"/>
+        <w:rPr/>
+      </w:pPr>
+      <w:r>
+        <w:rPr/>
+        <w:drawing>
+          <wp:anchor behindDoc="0" distT="0" distB="0" distL="0" distR="0" simplePos="0" locked="0" layoutInCell="1" allowOverlap="1" relativeHeight="17">
+            <wp:simplePos x="0" y="0"/>
+            <wp:positionH relativeFrom="column">
+              <wp:posOffset>435610</wp:posOffset>
+            </wp:positionH>
+            <wp:positionV relativeFrom="paragraph">
+              <wp:posOffset>52070</wp:posOffset>
+            </wp:positionV>
+            <wp:extent cx="5575935" cy="4141470"/>
+            <wp:effectExtent l="0" t="0" r="0" b="0"/>
+            <wp:wrapSquare wrapText="largest"/>
+            <wp:docPr id="16" name="Image16" descr=""/>
+            <wp:cNvGraphicFramePr>
+              <a:graphicFrameLocks xmlns:a="http://schemas.openxmlformats.org/drawingml/2006/main" noChangeAspect="1"/>
+            </wp:cNvGraphicFramePr>
+            <a:graphic xmlns:a="http://schemas.openxmlformats.org/drawingml/2006/main">
+              <a:graphicData uri="http://schemas.openxmlformats.org/drawingml/2006/picture">
+                <pic:pic xmlns:pic="http://schemas.openxmlformats.org/drawingml/2006/picture">
+                  <pic:nvPicPr>
+                    <pic:cNvPr id="16" name="Image16" descr=""/>
+                    <pic:cNvPicPr>
+                      <a:picLocks noChangeAspect="1" noChangeArrowheads="1"/>
+                    </pic:cNvPicPr>
+                  </pic:nvPicPr>
+                  <pic:blipFill>
+                    <a:blip r:embed="rId18"/>
+                    <a:stretch>
+                      <a:fillRect/>
+                    </a:stretch>
+                  </pic:blipFill>
+                  <pic:spPr bwMode="auto">
+                    <a:xfrm>
+                      <a:off x="0" y="0"/>
+                      <a:ext cx="5575935" cy="4141470"/>
+                    </a:xfrm>
+                    <a:prstGeom prst="rect">
+                      <a:avLst/>
+                    </a:prstGeom>
+                  </pic:spPr>
+                </pic:pic>
+              </a:graphicData>
+            </a:graphic>
+          </wp:anchor>
+        </w:drawing>
+      </w:r>
+    </w:p>
+    <w:p>
+      <w:pPr>
+        <w:pStyle w:val="TextBody"/>
+        <w:rPr/>
+      </w:pPr>
+      <w:r>
+        <w:rPr/>
+      </w:r>
+    </w:p>
+    <w:p>
+      <w:pPr>
+        <w:pStyle w:val="TextBody"/>
+        <w:rPr/>
+      </w:pPr>
+      <w:r>
+        <w:rPr/>
+      </w:r>
+    </w:p>
+    <w:p>
+      <w:pPr>
+        <w:pStyle w:val="TextBody"/>
+        <w:rPr/>
+      </w:pPr>
+      <w:r>
+        <w:rPr/>
+      </w:r>
+    </w:p>
+    <w:p>
+      <w:pPr>
+        <w:pStyle w:val="TextBody"/>
+        <w:rPr/>
+      </w:pPr>
+      <w:r>
+        <w:rPr/>
+      </w:r>
+    </w:p>
+    <w:p>
+      <w:pPr>
+        <w:pStyle w:val="TextBody"/>
+        <w:rPr/>
+      </w:pPr>
+      <w:r>
+        <w:rPr/>
+      </w:r>
+    </w:p>
+    <w:p>
+      <w:pPr>
+        <w:pStyle w:val="TextBody"/>
+        <w:rPr/>
+      </w:pPr>
+      <w:r>
+        <w:rPr/>
+      </w:r>
+    </w:p>
+    <w:p>
+      <w:pPr>
+        <w:pStyle w:val="TextBody"/>
+        <w:rPr/>
+      </w:pPr>
+      <w:r>
+        <w:rPr/>
+      </w:r>
+    </w:p>
+    <w:p>
+      <w:pPr>
+        <w:pStyle w:val="TextBody"/>
+        <w:rPr/>
+      </w:pPr>
+      <w:r>
+        <w:rPr/>
+      </w:r>
+    </w:p>
+    <w:p>
+      <w:pPr>
+        <w:pStyle w:val="TextBody"/>
+        <w:rPr/>
+      </w:pPr>
+      <w:r>
+        <w:rPr/>
+      </w:r>
+    </w:p>
+    <w:p>
+      <w:pPr>
+        <w:pStyle w:val="TextBody"/>
+        <w:rPr/>
+      </w:pPr>
+      <w:r>
+        <w:rPr/>
+      </w:r>
+    </w:p>
+    <w:p>
+      <w:pPr>
+        <w:pStyle w:val="TextBody"/>
+        <w:rPr/>
+      </w:pPr>
+      <w:r>
+        <w:rPr/>
+      </w:r>
+    </w:p>
+    <w:p>
+      <w:pPr>
+        <w:pStyle w:val="TextBody"/>
+        <w:rPr/>
+      </w:pPr>
+      <w:r>
+        <w:rPr/>
+      </w:r>
+    </w:p>
+    <w:p>
+      <w:pPr>
+        <w:pStyle w:val="TextBody"/>
+        <w:rPr/>
+      </w:pPr>
+      <w:r>
+        <w:rPr/>
+      </w:r>
+    </w:p>
+    <w:p>
+      <w:pPr>
+        <w:pStyle w:val="TextBody"/>
+        <w:rPr/>
+      </w:pPr>
+      <w:r>
+        <w:rPr/>
+      </w:r>
+    </w:p>
+    <w:p>
+      <w:pPr>
+        <w:pStyle w:val="TextBody"/>
+        <w:rPr/>
+      </w:pPr>
+      <w:r>
+        <w:rPr/>
+        <w:tab/>
+        <w:t>Thời gian chạy:</w:t>
+      </w:r>
+    </w:p>
+    <w:p>
+      <w:pPr>
+        <w:pStyle w:val="TextBody"/>
+        <w:rPr/>
+      </w:pPr>
+      <w:r>
+        <w:rPr/>
+        <w:drawing>
+          <wp:anchor behindDoc="0" distT="0" distB="0" distL="0" distR="0" simplePos="0" locked="0" layoutInCell="1" allowOverlap="1" relativeHeight="18">
+            <wp:simplePos x="0" y="0"/>
+            <wp:positionH relativeFrom="column">
+              <wp:align>center</wp:align>
+            </wp:positionH>
+            <wp:positionV relativeFrom="paragraph">
+              <wp:posOffset>635</wp:posOffset>
+            </wp:positionV>
+            <wp:extent cx="5281930" cy="852170"/>
+            <wp:effectExtent l="0" t="0" r="0" b="0"/>
+            <wp:wrapSquare wrapText="largest"/>
+            <wp:docPr id="17" name="Image17" descr=""/>
+            <wp:cNvGraphicFramePr>
+              <a:graphicFrameLocks xmlns:a="http://schemas.openxmlformats.org/drawingml/2006/main" noChangeAspect="1"/>
+            </wp:cNvGraphicFramePr>
+            <a:graphic xmlns:a="http://schemas.openxmlformats.org/drawingml/2006/main">
+              <a:graphicData uri="http://schemas.openxmlformats.org/drawingml/2006/picture">
+                <pic:pic xmlns:pic="http://schemas.openxmlformats.org/drawingml/2006/picture">
+                  <pic:nvPicPr>
+                    <pic:cNvPr id="17" name="Image17" descr=""/>
+                    <pic:cNvPicPr>
+                      <a:picLocks noChangeAspect="1" noChangeArrowheads="1"/>
+                    </pic:cNvPicPr>
+                  </pic:nvPicPr>
+                  <pic:blipFill>
+                    <a:blip r:embed="rId19"/>
+                    <a:stretch>
+                      <a:fillRect/>
+                    </a:stretch>
+                  </pic:blipFill>
+                  <pic:spPr bwMode="auto">
+                    <a:xfrm>
+                      <a:off x="0" y="0"/>
+                      <a:ext cx="5281930" cy="852170"/>
+                    </a:xfrm>
+                    <a:prstGeom prst="rect">
+                      <a:avLst/>
+                    </a:prstGeom>
+                  </pic:spPr>
+                </pic:pic>
+              </a:graphicData>
+            </a:graphic>
+          </wp:anchor>
+        </w:drawing>
+      </w:r>
+    </w:p>
+    <w:p>
+      <w:pPr>
+        <w:pStyle w:val="TextBody"/>
+        <w:rPr/>
+      </w:pPr>
+      <w:r>
+        <w:rPr/>
+      </w:r>
+    </w:p>
+    <w:p>
+      <w:pPr>
+        <w:pStyle w:val="TextBody"/>
+        <w:rPr/>
+      </w:pPr>
+      <w:r>
+        <w:rPr/>
+      </w:r>
+    </w:p>
+    <w:p>
+      <w:pPr>
+        <w:pStyle w:val="TextBody"/>
+        <w:rPr/>
+      </w:pPr>
+      <w:r>
+        <w:rPr/>
+        <w:tab/>
+      </w:r>
+    </w:p>
+    <w:p>
+      <w:pPr>
+        <w:pStyle w:val="TextBody"/>
+        <w:widowControl/>
+        <w:bidi w:val="0"/>
+        <w:spacing w:lineRule="auto" w:line="276" w:before="0" w:after="140"/>
+        <w:ind w:left="720" w:right="0" w:hanging="0"/>
+        <w:jc w:val="left"/>
+        <w:rPr/>
+      </w:pPr>
+      <w:r>
+        <w:rPr/>
+        <w:t xml:space="preserve">Thời gian đọc dữ liệu 26s, quá trình giảm chiều với </w:t>
+      </w:r>
+      <w:r>
+        <w:rPr/>
+        <w:t>t-SNE mất 232s, vẽ biểu đồ mất 0.3s, tổng thời gian là khoảng 258s.</w:t>
+      </w:r>
+    </w:p>
+    <w:p>
+      <w:pPr>
+        <w:pStyle w:val="TextBody"/>
+        <w:widowControl/>
+        <w:bidi w:val="0"/>
+        <w:spacing w:lineRule="auto" w:line="276" w:before="0" w:after="140"/>
+        <w:ind w:left="720" w:right="0" w:hanging="0"/>
+        <w:jc w:val="left"/>
+        <w:rPr/>
+      </w:pPr>
+      <w:r>
+        <w:rPr/>
+        <w:t>→</w:t>
+      </w:r>
+      <w:r>
+        <w:rPr/>
+        <w:t xml:space="preserve"> </w:t>
+      </w:r>
+      <w:r>
+        <w:rPr/>
+        <w:t>Các nhóm dữ liệu xếp khá rõ ràng và không có nhiều điểm chồng chéo lên nhau nên có thể sử dụng một vài thuật toán khác để phân lớp như regression, svm.</w:t>
+      </w:r>
+    </w:p>
+    <w:p>
+      <w:pPr>
+        <w:pStyle w:val="TextBody"/>
+        <w:numPr>
+          <w:ilvl w:val="0"/>
+          <w:numId w:val="26"/>
+        </w:numPr>
+        <w:rPr/>
+      </w:pPr>
+      <w:r>
+        <w:rPr/>
+        <w:t xml:space="preserve">Chạy với code tự viết: </w:t>
+      </w:r>
+      <w:r>
+        <w:rPr>
+          <w:i/>
+          <w:iCs/>
+        </w:rPr>
+        <w:t>python naive_bayes.py</w:t>
+      </w:r>
+    </w:p>
+    <w:p>
+      <w:pPr>
+        <w:pStyle w:val="TextBody"/>
+        <w:widowControl/>
+        <w:bidi w:val="0"/>
+        <w:spacing w:lineRule="auto" w:line="276" w:before="0" w:after="140"/>
+        <w:ind w:left="720" w:right="0" w:hanging="0"/>
+        <w:jc w:val="left"/>
+        <w:rPr>
+          <w:b/>
+          <w:b/>
+          <w:bCs/>
+        </w:rPr>
+      </w:pPr>
+      <w:bookmarkStart w:id="0" w:name="__DdeLink__205_2354795441"/>
+      <w:r>
+        <w:rPr>
+          <w:b/>
+          <w:bCs/>
+        </w:rPr>
+        <w:t xml:space="preserve">Lần 1: </w:t>
+      </w:r>
+      <w:r>
+        <w:rPr>
+          <w:b w:val="false"/>
+          <w:bCs w:val="false"/>
+        </w:rPr>
+        <w:t>Chạy với tất cả dữ liệu và tất cả các thuộc tính, lỗi tràn bộ nhớ.</w:t>
+      </w:r>
+    </w:p>
+    <w:p>
+      <w:pPr>
+        <w:pStyle w:val="TextBody"/>
+        <w:widowControl/>
+        <w:bidi w:val="0"/>
+        <w:spacing w:lineRule="auto" w:line="276" w:before="0" w:after="140"/>
+        <w:ind w:left="720" w:right="0" w:hanging="0"/>
+        <w:jc w:val="left"/>
+        <w:rPr>
+          <w:b w:val="false"/>
+          <w:b w:val="false"/>
+          <w:bCs w:val="false"/>
+        </w:rPr>
+      </w:pPr>
+      <w:r>
+        <w:rPr>
+          <w:b/>
+          <w:bCs/>
+        </w:rPr>
+      </w:r>
+    </w:p>
+    <w:p>
+      <w:pPr>
+        <w:pStyle w:val="TextBody"/>
+        <w:widowControl/>
+        <w:bidi w:val="0"/>
+        <w:spacing w:lineRule="auto" w:line="276" w:before="0" w:after="140"/>
+        <w:ind w:left="720" w:right="0" w:hanging="0"/>
+        <w:jc w:val="left"/>
+        <w:rPr>
+          <w:b/>
+          <w:b/>
+          <w:bCs/>
+        </w:rPr>
+      </w:pPr>
+      <w:r>
+        <w:rPr>
+          <w:b/>
+          <w:bCs/>
+        </w:rPr>
+        <w:t xml:space="preserve">Lần 2: </w:t>
+      </w:r>
+      <w:r>
+        <w:rPr>
+          <w:b w:val="false"/>
+          <w:bCs w:val="false"/>
+        </w:rPr>
+        <w:t>Chạy với 10000 dòng và 10000 thuộc tính xuất hiện nhiều nhất.</w:t>
+      </w:r>
+    </w:p>
+    <w:p>
+      <w:pPr>
+        <w:pStyle w:val="TextBody"/>
+        <w:widowControl/>
+        <w:bidi w:val="0"/>
+        <w:spacing w:lineRule="auto" w:line="276" w:before="0" w:after="140"/>
+        <w:ind w:left="720" w:right="0" w:hanging="0"/>
+        <w:jc w:val="left"/>
+        <w:rPr>
+          <w:b w:val="false"/>
+          <w:b w:val="false"/>
+          <w:bCs w:val="false"/>
+        </w:rPr>
+      </w:pPr>
+      <w:r>
+        <w:rPr>
+          <w:b/>
+          <w:bCs/>
+        </w:rPr>
+      </w:r>
+    </w:p>
+    <w:p>
+      <w:pPr>
+        <w:pStyle w:val="TextBody"/>
+        <w:widowControl/>
+        <w:bidi w:val="0"/>
+        <w:spacing w:lineRule="auto" w:line="276" w:before="0" w:after="140"/>
+        <w:ind w:left="720" w:right="0" w:hanging="0"/>
+        <w:jc w:val="left"/>
+        <w:rPr>
+          <w:b/>
+          <w:b/>
+          <w:bCs/>
+        </w:rPr>
+      </w:pPr>
+      <w:r>
+        <w:rPr>
+          <w:b/>
+          <w:bCs/>
+        </w:rPr>
+        <w:t xml:space="preserve">Lần 3: </w:t>
+      </w:r>
+      <w:r>
+        <w:rPr>
+          <w:b w:val="false"/>
+          <w:bCs w:val="false"/>
+        </w:rPr>
+        <w:t>5000 dòng với 10000 thuộc tính xuất hiện nhiều nhất.</w:t>
+      </w:r>
+      <w:bookmarkEnd w:id="0"/>
+    </w:p>
+    <w:p>
+      <w:pPr>
+        <w:pStyle w:val="TextBody"/>
+        <w:widowControl/>
+        <w:bidi w:val="0"/>
+        <w:spacing w:lineRule="auto" w:line="276" w:before="0" w:after="140"/>
+        <w:ind w:left="720" w:right="0" w:hanging="0"/>
+        <w:jc w:val="left"/>
+        <w:rPr>
+          <w:b w:val="false"/>
+          <w:b w:val="false"/>
+          <w:bCs w:val="false"/>
+        </w:rPr>
+      </w:pPr>
+      <w:r>
+        <w:rPr>
+          <w:b/>
+          <w:bCs/>
+        </w:rPr>
+      </w:r>
+    </w:p>
+    <w:p>
+      <w:pPr>
+        <w:pStyle w:val="TextBody"/>
+        <w:numPr>
+          <w:ilvl w:val="0"/>
+          <w:numId w:val="26"/>
+        </w:numPr>
+        <w:rPr/>
+      </w:pPr>
+      <w:r>
+        <w:rPr/>
+        <w:t>Chạy với thư viện:</w:t>
+      </w:r>
+    </w:p>
+    <w:p>
+      <w:pPr>
+        <w:pStyle w:val="TextBody"/>
+        <w:widowControl/>
+        <w:bidi w:val="0"/>
+        <w:spacing w:lineRule="auto" w:line="276" w:before="0" w:after="140"/>
+        <w:ind w:left="720" w:right="0" w:hanging="0"/>
+        <w:jc w:val="left"/>
+        <w:rPr>
+          <w:b/>
+          <w:b/>
+          <w:bCs/>
+        </w:rPr>
+      </w:pPr>
+      <w:r>
+        <w:rPr>
+          <w:b/>
+          <w:bCs/>
+        </w:rPr>
+        <w:t xml:space="preserve">Lần 1: </w:t>
+      </w:r>
+      <w:r>
+        <w:rPr>
+          <w:b w:val="false"/>
+          <w:bCs w:val="false"/>
+        </w:rPr>
+        <w:t>Chạy với tất cả dữ liệu và tất cả các thuộc tính, lỗi tràn bộ nhớ.</w:t>
+      </w:r>
+    </w:p>
+    <w:p>
+      <w:pPr>
+        <w:pStyle w:val="TextBody"/>
+        <w:widowControl/>
+        <w:bidi w:val="0"/>
+        <w:spacing w:lineRule="auto" w:line="276" w:before="0" w:after="140"/>
+        <w:ind w:left="720" w:right="0" w:hanging="0"/>
+        <w:jc w:val="left"/>
+        <w:rPr>
+          <w:b w:val="false"/>
+          <w:b w:val="false"/>
+          <w:bCs w:val="false"/>
+        </w:rPr>
+      </w:pPr>
+      <w:r>
+        <w:rPr>
+          <w:b/>
+          <w:bCs/>
+        </w:rPr>
+      </w:r>
+    </w:p>
+    <w:p>
+      <w:pPr>
+        <w:pStyle w:val="TextBody"/>
+        <w:widowControl/>
+        <w:bidi w:val="0"/>
+        <w:spacing w:lineRule="auto" w:line="276" w:before="0" w:after="140"/>
+        <w:ind w:left="720" w:right="0" w:hanging="0"/>
+        <w:jc w:val="left"/>
+        <w:rPr>
+          <w:b/>
+          <w:b/>
+          <w:bCs/>
+        </w:rPr>
+      </w:pPr>
+      <w:r>
+        <w:rPr>
+          <w:b/>
+          <w:bCs/>
+        </w:rPr>
+        <w:t xml:space="preserve">Lần 2: </w:t>
+      </w:r>
+      <w:r>
+        <w:rPr>
+          <w:b w:val="false"/>
+          <w:bCs w:val="false"/>
+        </w:rPr>
+        <w:t>Chạy với 10000 dòng và 10000 thuộc tính xuất hiện nhiều nhất.</w:t>
+      </w:r>
+    </w:p>
+    <w:p>
+      <w:pPr>
+        <w:pStyle w:val="TextBody"/>
+        <w:widowControl/>
+        <w:bidi w:val="0"/>
+        <w:spacing w:lineRule="auto" w:line="276" w:before="0" w:after="140"/>
+        <w:ind w:left="720" w:right="0" w:hanging="0"/>
+        <w:jc w:val="left"/>
+        <w:rPr>
+          <w:b w:val="false"/>
+          <w:b w:val="false"/>
+          <w:bCs w:val="false"/>
+        </w:rPr>
+      </w:pPr>
+      <w:r>
+        <w:rPr>
+          <w:b/>
+          <w:bCs/>
+        </w:rPr>
+      </w:r>
+    </w:p>
+    <w:p>
+      <w:pPr>
+        <w:pStyle w:val="TextBody"/>
+        <w:widowControl/>
+        <w:bidi w:val="0"/>
+        <w:spacing w:lineRule="auto" w:line="276" w:before="0" w:after="140"/>
+        <w:ind w:left="720" w:right="0" w:hanging="0"/>
+        <w:jc w:val="left"/>
+        <w:rPr>
+          <w:b/>
+          <w:b/>
+          <w:bCs/>
+        </w:rPr>
+      </w:pPr>
+      <w:r>
+        <w:rPr>
+          <w:b/>
+          <w:bCs/>
+        </w:rPr>
+        <w:t xml:space="preserve">Lần 3: </w:t>
+      </w:r>
+      <w:r>
+        <w:rPr>
+          <w:b w:val="false"/>
+          <w:bCs w:val="false"/>
+        </w:rPr>
+        <w:t>5000 dòng với 10000 thuộc tính xuất hiện nhiều nhất.</w:t>
       </w:r>
     </w:p>
     <w:p>
@@ -3150,6 +4286,50 @@
       </w:pPr>
       <w:r>
         <w:rPr/>
+        <w:t>Phân tích kết quả</w:t>
+      </w:r>
+    </w:p>
+    <w:p>
+      <w:pPr>
+        <w:pStyle w:val="TextBody"/>
+        <w:numPr>
+          <w:ilvl w:val="0"/>
+          <w:numId w:val="24"/>
+        </w:numPr>
+        <w:jc w:val="both"/>
+        <w:rPr/>
+      </w:pPr>
+      <w:r>
+        <w:rPr/>
+        <w:t>Naive bayes cho ra kết quả rất tốt với độ chính xác cao.</w:t>
+      </w:r>
+    </w:p>
+    <w:p>
+      <w:pPr>
+        <w:pStyle w:val="TextBody"/>
+        <w:numPr>
+          <w:ilvl w:val="0"/>
+          <w:numId w:val="24"/>
+        </w:numPr>
+        <w:jc w:val="both"/>
+        <w:rPr/>
+      </w:pPr>
+      <w:r>
+        <w:rPr/>
+      </w:r>
+    </w:p>
+    <w:p>
+      <w:pPr>
+        <w:pStyle w:val="Heading3"/>
+        <w:numPr>
+          <w:ilvl w:val="2"/>
+          <w:numId w:val="9"/>
+        </w:numPr>
+        <w:jc w:val="both"/>
+        <w:rPr/>
+      </w:pPr>
+      <w:r>
+        <w:rPr/>
         <w:t>Kết luận</w:t>
       </w:r>
     </w:p>
@@ -3197,13 +4377,55 @@
         <w:pStyle w:val="Normal"/>
         <w:numPr>
           <w:ilvl w:val="0"/>
-          <w:numId w:val="23"/>
+          <w:numId w:val="22"/>
         </w:numPr>
         <w:rPr/>
       </w:pPr>
       <w:r>
         <w:rPr/>
         <w:t>Sử dụng phương pháp tách từ hiệu quả, toàn diện hơn kiểm tra các ký tự đặc biệt, rút ra quy luật dùng các dấu câu, chú ý đến từ loại của từ.</w:t>
+      </w:r>
+    </w:p>
+    <w:p>
+      <w:pPr>
+        <w:pStyle w:val="Normal"/>
+        <w:numPr>
+          <w:ilvl w:val="0"/>
+          <w:numId w:val="22"/>
+        </w:numPr>
+        <w:rPr/>
+      </w:pPr>
+      <w:r>
+        <w:rPr/>
+        <w:t>Tìm hiểu sâu hơn về cấu trúc ngữ nghĩa của câu để có thể loại bỏ các từ như tên riêng, địa điểm, thời gian,… để giảm số lượng thuộc tính dữ liệu.</w:t>
+      </w:r>
+    </w:p>
+    <w:p>
+      <w:pPr>
+        <w:pStyle w:val="Normal"/>
+        <w:numPr>
+          <w:ilvl w:val="0"/>
+          <w:numId w:val="22"/>
+        </w:numPr>
+        <w:rPr>
+          <w:u w:val="none"/>
+        </w:rPr>
+      </w:pPr>
+      <w:r>
+        <w:rPr>
+          <w:u w:val="none"/>
+        </w:rPr>
+        <w:t>Bags of Words là một phương pháp đơn giản nhưng có nhiều thiếu sót, có thể thay thế phương pháp trên bằng các phương pháp có phụ thuộc vào ngữ nghĩa của các từ để tăng độ chính xác dự đoán. ví dụ như word2vector, Glove, LSI,...</w:t>
+      </w:r>
+    </w:p>
+    <w:p>
+      <w:pPr>
+        <w:pStyle w:val="Normal"/>
+        <w:rPr/>
+      </w:pPr>
+      <w:r>
+        <w:rPr/>
+        <w:t>Tiếp theo về mô hình thuật toán:</w:t>
       </w:r>
     </w:p>
     <w:p>
@@ -3217,7 +4439,7 @@
       </w:pPr>
       <w:r>
         <w:rPr/>
-        <w:t>Tìm hiểu sâu hơn về cấu trúc ngữ nghĩa của câu để có thể loại bỏ các từ như tên riêng, địa điểm, thời gian,… để giảm số lượng thuộc tính dữ liệu.</w:t>
+        <w:t>Naive bayes thường không được đánh giá cao về mặt lý thuyết nhưng trên thực tế nó lại cho ra kết quả rất tốt, có thể tiếp tục sử dụng naive bayes tùy vào mô hình dữ liệu vector đầu vào.</w:t>
       </w:r>
     </w:p>
     <w:p>
@@ -3226,48 +4448,6 @@
         <w:numPr>
           <w:ilvl w:val="0"/>
           <w:numId w:val="23"/>
-        </w:numPr>
-        <w:rPr>
-          <w:u w:val="none"/>
-        </w:rPr>
-      </w:pPr>
-      <w:r>
-        <w:rPr>
-          <w:u w:val="none"/>
-        </w:rPr>
-        <w:t>Bags of Words là một phương pháp đơn giản nhưng có nhiều thiếu sót, có thể thay thế phương pháp trên bằng các phương pháp có phụ thuộc vào ngữ nghĩa của các từ để tăng độ chính xác dự đoán. ví dụ như word2vector, Glove, LSI,...</w:t>
-      </w:r>
-    </w:p>
-    <w:p>
-      <w:pPr>
-        <w:pStyle w:val="Normal"/>
-        <w:rPr/>
-      </w:pPr>
-      <w:r>
-        <w:rPr/>
-        <w:t>Tiếp theo về mô hình thuật toán:</w:t>
-      </w:r>
-    </w:p>
-    <w:p>
-      <w:pPr>
-        <w:pStyle w:val="Normal"/>
-        <w:numPr>
-          <w:ilvl w:val="0"/>
-          <w:numId w:val="24"/>
-        </w:numPr>
-        <w:rPr/>
-      </w:pPr>
-      <w:r>
-        <w:rPr/>
-        <w:t>Naive bayes thường không được đánh giá cao về mặt lý thuyết nhưng trên thực tế nó lại cho ra kết quả rất tốt, có thể tiếp tục sử dụng naive bayes tùy vào mô hình dữ liệu vector đầu vào.</w:t>
-      </w:r>
-    </w:p>
-    <w:p>
-      <w:pPr>
-        <w:pStyle w:val="Normal"/>
-        <w:numPr>
-          <w:ilvl w:val="0"/>
-          <w:numId w:val="24"/>
         </w:numPr>
         <w:rPr/>
       </w:pPr>
@@ -5001,6 +6181,7 @@
       </w:pPr>
       <w:rPr>
         <w:rFonts w:ascii="Symbol" w:hAnsi="Symbol" w:cs="Symbol" w:hint="default"/>
+        <w:b w:val="false"/>
         <w:rFonts w:cs="OpenSymbol"/>
       </w:rPr>
     </w:lvl>
@@ -5578,142 +6759,142 @@
     <w:lvl w:ilvl="0">
       <w:start w:val="1"/>
       <w:numFmt w:val="bullet"/>
+      <w:lvlText w:val=""/>
+      <w:lvlJc w:val="left"/>
+      <w:pPr>
+        <w:tabs>
+          <w:tab w:val="num" w:pos="1080"/>
+        </w:tabs>
+        <w:ind w:left="1080" w:hanging="360"/>
+      </w:pPr>
+      <w:rPr>
+        <w:rFonts w:ascii="Wingdings" w:hAnsi="Wingdings" w:cs="Wingdings" w:hint="default"/>
+        <w:b w:val="false"/>
+        <w:rFonts w:cs="OpenSymbol"/>
+      </w:rPr>
+    </w:lvl>
+    <w:lvl w:ilvl="1">
+      <w:start w:val="1"/>
+      <w:numFmt w:val="bullet"/>
+      <w:lvlText w:val="◦"/>
+      <w:lvlJc w:val="left"/>
+      <w:pPr>
+        <w:tabs>
+          <w:tab w:val="num" w:pos="1440"/>
+        </w:tabs>
+        <w:ind w:left="1440" w:hanging="360"/>
+      </w:pPr>
+      <w:rPr>
+        <w:rFonts w:ascii="OpenSymbol" w:hAnsi="OpenSymbol" w:cs="OpenSymbol" w:hint="default"/>
+        <w:rFonts w:cs="OpenSymbol"/>
+      </w:rPr>
+    </w:lvl>
+    <w:lvl w:ilvl="2">
+      <w:start w:val="1"/>
+      <w:numFmt w:val="bullet"/>
+      <w:lvlText w:val="▪"/>
+      <w:lvlJc w:val="left"/>
+      <w:pPr>
+        <w:tabs>
+          <w:tab w:val="num" w:pos="1800"/>
+        </w:tabs>
+        <w:ind w:left="1800" w:hanging="360"/>
+      </w:pPr>
+      <w:rPr>
+        <w:rFonts w:ascii="OpenSymbol" w:hAnsi="OpenSymbol" w:cs="OpenSymbol" w:hint="default"/>
+        <w:rFonts w:cs="OpenSymbol"/>
+      </w:rPr>
+    </w:lvl>
+    <w:lvl w:ilvl="3">
+      <w:start w:val="1"/>
+      <w:numFmt w:val="bullet"/>
       <w:lvlText w:val=""/>
       <w:lvlJc w:val="left"/>
       <w:pPr>
         <w:tabs>
-          <w:tab w:val="num" w:pos="720"/>
-        </w:tabs>
-        <w:ind w:left="720" w:hanging="360"/>
+          <w:tab w:val="num" w:pos="2160"/>
+        </w:tabs>
+        <w:ind w:left="2160" w:hanging="360"/>
       </w:pPr>
       <w:rPr>
         <w:rFonts w:ascii="Symbol" w:hAnsi="Symbol" w:cs="Symbol" w:hint="default"/>
-        <w:b w:val="false"/>
-        <w:rFonts w:cs="OpenSymbol"/>
-      </w:rPr>
-    </w:lvl>
-    <w:lvl w:ilvl="1">
+        <w:rFonts w:cs="OpenSymbol"/>
+      </w:rPr>
+    </w:lvl>
+    <w:lvl w:ilvl="4">
       <w:start w:val="1"/>
       <w:numFmt w:val="bullet"/>
       <w:lvlText w:val="◦"/>
       <w:lvlJc w:val="left"/>
       <w:pPr>
         <w:tabs>
-          <w:tab w:val="num" w:pos="1080"/>
-        </w:tabs>
-        <w:ind w:left="1080" w:hanging="360"/>
+          <w:tab w:val="num" w:pos="2520"/>
+        </w:tabs>
+        <w:ind w:left="2520" w:hanging="360"/>
       </w:pPr>
       <w:rPr>
         <w:rFonts w:ascii="OpenSymbol" w:hAnsi="OpenSymbol" w:cs="OpenSymbol" w:hint="default"/>
         <w:rFonts w:cs="OpenSymbol"/>
       </w:rPr>
     </w:lvl>
-    <w:lvl w:ilvl="2">
+    <w:lvl w:ilvl="5">
       <w:start w:val="1"/>
       <w:numFmt w:val="bullet"/>
       <w:lvlText w:val="▪"/>
       <w:lvlJc w:val="left"/>
       <w:pPr>
         <w:tabs>
-          <w:tab w:val="num" w:pos="1440"/>
-        </w:tabs>
-        <w:ind w:left="1440" w:hanging="360"/>
+          <w:tab w:val="num" w:pos="2880"/>
+        </w:tabs>
+        <w:ind w:left="2880" w:hanging="360"/>
       </w:pPr>
       <w:rPr>
         <w:rFonts w:ascii="OpenSymbol" w:hAnsi="OpenSymbol" w:cs="OpenSymbol" w:hint="default"/>
         <w:rFonts w:cs="OpenSymbol"/>
       </w:rPr>
     </w:lvl>
-    <w:lvl w:ilvl="3">
+    <w:lvl w:ilvl="6">
       <w:start w:val="1"/>
       <w:numFmt w:val="bullet"/>
       <w:lvlText w:val=""/>
       <w:lvlJc w:val="left"/>
       <w:pPr>
         <w:tabs>
-          <w:tab w:val="num" w:pos="1800"/>
-        </w:tabs>
-        <w:ind w:left="1800" w:hanging="360"/>
+          <w:tab w:val="num" w:pos="3240"/>
+        </w:tabs>
+        <w:ind w:left="3240" w:hanging="360"/>
       </w:pPr>
       <w:rPr>
         <w:rFonts w:ascii="Symbol" w:hAnsi="Symbol" w:cs="Symbol" w:hint="default"/>
         <w:rFonts w:cs="OpenSymbol"/>
       </w:rPr>
     </w:lvl>
-    <w:lvl w:ilvl="4">
+    <w:lvl w:ilvl="7">
       <w:start w:val="1"/>
       <w:numFmt w:val="bullet"/>
       <w:lvlText w:val="◦"/>
       <w:lvlJc w:val="left"/>
       <w:pPr>
         <w:tabs>
-          <w:tab w:val="num" w:pos="2160"/>
-        </w:tabs>
-        <w:ind w:left="2160" w:hanging="360"/>
+          <w:tab w:val="num" w:pos="3600"/>
+        </w:tabs>
+        <w:ind w:left="3600" w:hanging="360"/>
       </w:pPr>
       <w:rPr>
         <w:rFonts w:ascii="OpenSymbol" w:hAnsi="OpenSymbol" w:cs="OpenSymbol" w:hint="default"/>
         <w:rFonts w:cs="OpenSymbol"/>
       </w:rPr>
     </w:lvl>
-    <w:lvl w:ilvl="5">
+    <w:lvl w:ilvl="8">
       <w:start w:val="1"/>
       <w:numFmt w:val="bullet"/>
       <w:lvlText w:val="▪"/>
       <w:lvlJc w:val="left"/>
       <w:pPr>
         <w:tabs>
-          <w:tab w:val="num" w:pos="2520"/>
-        </w:tabs>
-        <w:ind w:left="2520" w:hanging="360"/>
-      </w:pPr>
-      <w:rPr>
-        <w:rFonts w:ascii="OpenSymbol" w:hAnsi="OpenSymbol" w:cs="OpenSymbol" w:hint="default"/>
-        <w:rFonts w:cs="OpenSymbol"/>
-      </w:rPr>
-    </w:lvl>
-    <w:lvl w:ilvl="6">
-      <w:start w:val="1"/>
-      <w:numFmt w:val="bullet"/>
-      <w:lvlText w:val=""/>
-      <w:lvlJc w:val="left"/>
-      <w:pPr>
-        <w:tabs>
-          <w:tab w:val="num" w:pos="2880"/>
-        </w:tabs>
-        <w:ind w:left="2880" w:hanging="360"/>
-      </w:pPr>
-      <w:rPr>
-        <w:rFonts w:ascii="Symbol" w:hAnsi="Symbol" w:cs="Symbol" w:hint="default"/>
-        <w:rFonts w:cs="OpenSymbol"/>
-      </w:rPr>
-    </w:lvl>
-    <w:lvl w:ilvl="7">
-      <w:start w:val="1"/>
-      <w:numFmt w:val="bullet"/>
-      <w:lvlText w:val="◦"/>
-      <w:lvlJc w:val="left"/>
-      <w:pPr>
-        <w:tabs>
-          <w:tab w:val="num" w:pos="3240"/>
-        </w:tabs>
-        <w:ind w:left="3240" w:hanging="360"/>
-      </w:pPr>
-      <w:rPr>
-        <w:rFonts w:ascii="OpenSymbol" w:hAnsi="OpenSymbol" w:cs="OpenSymbol" w:hint="default"/>
-        <w:rFonts w:cs="OpenSymbol"/>
-      </w:rPr>
-    </w:lvl>
-    <w:lvl w:ilvl="8">
-      <w:start w:val="1"/>
-      <w:numFmt w:val="bullet"/>
-      <w:lvlText w:val="▪"/>
-      <w:lvlJc w:val="left"/>
-      <w:pPr>
-        <w:tabs>
-          <w:tab w:val="num" w:pos="3600"/>
-        </w:tabs>
-        <w:ind w:left="3600" w:hanging="360"/>
+          <w:tab w:val="num" w:pos="3960"/>
+        </w:tabs>
+        <w:ind w:left="3960" w:hanging="360"/>
       </w:pPr>
       <w:rPr>
         <w:rFonts w:ascii="OpenSymbol" w:hAnsi="OpenSymbol" w:cs="OpenSymbol" w:hint="default"/>
@@ -5725,7 +6906,24 @@
     <w:lvl w:ilvl="0">
       <w:start w:val="1"/>
       <w:numFmt w:val="bullet"/>
-      <w:lvlText w:val=""/>
+      <w:lvlText w:val=""/>
+      <w:lvlJc w:val="left"/>
+      <w:pPr>
+        <w:tabs>
+          <w:tab w:val="num" w:pos="720"/>
+        </w:tabs>
+        <w:ind w:left="720" w:hanging="360"/>
+      </w:pPr>
+      <w:rPr>
+        <w:rFonts w:ascii="Symbol" w:hAnsi="Symbol" w:cs="Symbol" w:hint="default"/>
+        <w:b w:val="false"/>
+        <w:rFonts w:cs="OpenSymbol"/>
+      </w:rPr>
+    </w:lvl>
+    <w:lvl w:ilvl="1">
+      <w:start w:val="1"/>
+      <w:numFmt w:val="bullet"/>
+      <w:lvlText w:val=""/>
       <w:lvlJc w:val="left"/>
       <w:pPr>
         <w:tabs>
@@ -5734,15 +6932,14 @@
         <w:ind w:left="1080" w:hanging="360"/>
       </w:pPr>
       <w:rPr>
-        <w:rFonts w:ascii="Wingdings" w:hAnsi="Wingdings" w:cs="Wingdings" w:hint="default"/>
-        <w:b w:val="false"/>
-        <w:rFonts w:cs="OpenSymbol"/>
-      </w:rPr>
-    </w:lvl>
-    <w:lvl w:ilvl="1">
-      <w:start w:val="1"/>
-      <w:numFmt w:val="bullet"/>
-      <w:lvlText w:val="◦"/>
+        <w:rFonts w:ascii="Symbol" w:hAnsi="Symbol" w:cs="Symbol" w:hint="default"/>
+        <w:rFonts w:cs="OpenSymbol"/>
+      </w:rPr>
+    </w:lvl>
+    <w:lvl w:ilvl="2">
+      <w:start w:val="1"/>
+      <w:numFmt w:val="bullet"/>
+      <w:lvlText w:val=""/>
       <w:lvlJc w:val="left"/>
       <w:pPr>
         <w:tabs>
@@ -5751,14 +6948,14 @@
         <w:ind w:left="1440" w:hanging="360"/>
       </w:pPr>
       <w:rPr>
-        <w:rFonts w:ascii="OpenSymbol" w:hAnsi="OpenSymbol" w:cs="OpenSymbol" w:hint="default"/>
-        <w:rFonts w:cs="OpenSymbol"/>
-      </w:rPr>
-    </w:lvl>
-    <w:lvl w:ilvl="2">
-      <w:start w:val="1"/>
-      <w:numFmt w:val="bullet"/>
-      <w:lvlText w:val="▪"/>
+        <w:rFonts w:ascii="Symbol" w:hAnsi="Symbol" w:cs="Symbol" w:hint="default"/>
+        <w:rFonts w:cs="OpenSymbol"/>
+      </w:rPr>
+    </w:lvl>
+    <w:lvl w:ilvl="3">
+      <w:start w:val="1"/>
+      <w:numFmt w:val="bullet"/>
+      <w:lvlText w:val=""/>
       <w:lvlJc w:val="left"/>
       <w:pPr>
         <w:tabs>
@@ -5767,11 +6964,11 @@
         <w:ind w:left="1800" w:hanging="360"/>
       </w:pPr>
       <w:rPr>
-        <w:rFonts w:ascii="OpenSymbol" w:hAnsi="OpenSymbol" w:cs="OpenSymbol" w:hint="default"/>
-        <w:rFonts w:cs="OpenSymbol"/>
-      </w:rPr>
-    </w:lvl>
-    <w:lvl w:ilvl="3">
+        <w:rFonts w:ascii="Symbol" w:hAnsi="Symbol" w:cs="Symbol" w:hint="default"/>
+        <w:rFonts w:cs="OpenSymbol"/>
+      </w:rPr>
+    </w:lvl>
+    <w:lvl w:ilvl="4">
       <w:start w:val="1"/>
       <w:numFmt w:val="bullet"/>
       <w:lvlText w:val=""/>
@@ -5787,10 +6984,10 @@
         <w:rFonts w:cs="OpenSymbol"/>
       </w:rPr>
     </w:lvl>
-    <w:lvl w:ilvl="4">
-      <w:start w:val="1"/>
-      <w:numFmt w:val="bullet"/>
-      <w:lvlText w:val="◦"/>
+    <w:lvl w:ilvl="5">
+      <w:start w:val="1"/>
+      <w:numFmt w:val="bullet"/>
+      <w:lvlText w:val=""/>
       <w:lvlJc w:val="left"/>
       <w:pPr>
         <w:tabs>
@@ -5799,14 +6996,14 @@
         <w:ind w:left="2520" w:hanging="360"/>
       </w:pPr>
       <w:rPr>
-        <w:rFonts w:ascii="OpenSymbol" w:hAnsi="OpenSymbol" w:cs="OpenSymbol" w:hint="default"/>
-        <w:rFonts w:cs="OpenSymbol"/>
-      </w:rPr>
-    </w:lvl>
-    <w:lvl w:ilvl="5">
-      <w:start w:val="1"/>
-      <w:numFmt w:val="bullet"/>
-      <w:lvlText w:val="▪"/>
+        <w:rFonts w:ascii="Symbol" w:hAnsi="Symbol" w:cs="Symbol" w:hint="default"/>
+        <w:rFonts w:cs="OpenSymbol"/>
+      </w:rPr>
+    </w:lvl>
+    <w:lvl w:ilvl="6">
+      <w:start w:val="1"/>
+      <w:numFmt w:val="bullet"/>
+      <w:lvlText w:val=""/>
       <w:lvlJc w:val="left"/>
       <w:pPr>
         <w:tabs>
@@ -5815,11 +7012,11 @@
         <w:ind w:left="2880" w:hanging="360"/>
       </w:pPr>
       <w:rPr>
-        <w:rFonts w:ascii="OpenSymbol" w:hAnsi="OpenSymbol" w:cs="OpenSymbol" w:hint="default"/>
-        <w:rFonts w:cs="OpenSymbol"/>
-      </w:rPr>
-    </w:lvl>
-    <w:lvl w:ilvl="6">
+        <w:rFonts w:ascii="Symbol" w:hAnsi="Symbol" w:cs="Symbol" w:hint="default"/>
+        <w:rFonts w:cs="OpenSymbol"/>
+      </w:rPr>
+    </w:lvl>
+    <w:lvl w:ilvl="7">
       <w:start w:val="1"/>
       <w:numFmt w:val="bullet"/>
       <w:lvlText w:val=""/>
@@ -5835,10 +7032,10 @@
         <w:rFonts w:cs="OpenSymbol"/>
       </w:rPr>
     </w:lvl>
-    <w:lvl w:ilvl="7">
-      <w:start w:val="1"/>
-      <w:numFmt w:val="bullet"/>
-      <w:lvlText w:val="◦"/>
+    <w:lvl w:ilvl="8">
+      <w:start w:val="1"/>
+      <w:numFmt w:val="bullet"/>
+      <w:lvlText w:val=""/>
       <w:lvlJc w:val="left"/>
       <w:pPr>
         <w:tabs>
@@ -5847,23 +7044,7 @@
         <w:ind w:left="3600" w:hanging="360"/>
       </w:pPr>
       <w:rPr>
-        <w:rFonts w:ascii="OpenSymbol" w:hAnsi="OpenSymbol" w:cs="OpenSymbol" w:hint="default"/>
-        <w:rFonts w:cs="OpenSymbol"/>
-      </w:rPr>
-    </w:lvl>
-    <w:lvl w:ilvl="8">
-      <w:start w:val="1"/>
-      <w:numFmt w:val="bullet"/>
-      <w:lvlText w:val="▪"/>
-      <w:lvlJc w:val="left"/>
-      <w:pPr>
-        <w:tabs>
-          <w:tab w:val="num" w:pos="3960"/>
-        </w:tabs>
-        <w:ind w:left="3960" w:hanging="360"/>
-      </w:pPr>
-      <w:rPr>
-        <w:rFonts w:ascii="OpenSymbol" w:hAnsi="OpenSymbol" w:cs="OpenSymbol" w:hint="default"/>
+        <w:rFonts w:ascii="Symbol" w:hAnsi="Symbol" w:cs="Symbol" w:hint="default"/>
         <w:rFonts w:cs="OpenSymbol"/>
       </w:rPr>
     </w:lvl>
@@ -5882,110 +7063,109 @@
       </w:pPr>
       <w:rPr>
         <w:rFonts w:ascii="Symbol" w:hAnsi="Symbol" w:cs="Symbol" w:hint="default"/>
-        <w:b w:val="false"/>
         <w:rFonts w:cs="OpenSymbol"/>
       </w:rPr>
     </w:lvl>
     <w:lvl w:ilvl="1">
       <w:start w:val="1"/>
       <w:numFmt w:val="bullet"/>
+      <w:lvlText w:val="◦"/>
+      <w:lvlJc w:val="left"/>
+      <w:pPr>
+        <w:tabs>
+          <w:tab w:val="num" w:pos="1080"/>
+        </w:tabs>
+        <w:ind w:left="1080" w:hanging="360"/>
+      </w:pPr>
+      <w:rPr>
+        <w:rFonts w:ascii="OpenSymbol" w:hAnsi="OpenSymbol" w:cs="OpenSymbol" w:hint="default"/>
+        <w:rFonts w:cs="OpenSymbol"/>
+      </w:rPr>
+    </w:lvl>
+    <w:lvl w:ilvl="2">
+      <w:start w:val="1"/>
+      <w:numFmt w:val="bullet"/>
+      <w:lvlText w:val="▪"/>
+      <w:lvlJc w:val="left"/>
+      <w:pPr>
+        <w:tabs>
+          <w:tab w:val="num" w:pos="1440"/>
+        </w:tabs>
+        <w:ind w:left="1440" w:hanging="360"/>
+      </w:pPr>
+      <w:rPr>
+        <w:rFonts w:ascii="OpenSymbol" w:hAnsi="OpenSymbol" w:cs="OpenSymbol" w:hint="default"/>
+        <w:rFonts w:cs="OpenSymbol"/>
+      </w:rPr>
+    </w:lvl>
+    <w:lvl w:ilvl="3">
+      <w:start w:val="1"/>
+      <w:numFmt w:val="bullet"/>
       <w:lvlText w:val=""/>
       <w:lvlJc w:val="left"/>
       <w:pPr>
         <w:tabs>
-          <w:tab w:val="num" w:pos="1080"/>
-        </w:tabs>
-        <w:ind w:left="1080" w:hanging="360"/>
+          <w:tab w:val="num" w:pos="1800"/>
+        </w:tabs>
+        <w:ind w:left="1800" w:hanging="360"/>
       </w:pPr>
       <w:rPr>
         <w:rFonts w:ascii="Symbol" w:hAnsi="Symbol" w:cs="Symbol" w:hint="default"/>
         <w:rFonts w:cs="OpenSymbol"/>
       </w:rPr>
     </w:lvl>
-    <w:lvl w:ilvl="2">
+    <w:lvl w:ilvl="4">
+      <w:start w:val="1"/>
+      <w:numFmt w:val="bullet"/>
+      <w:lvlText w:val="◦"/>
+      <w:lvlJc w:val="left"/>
+      <w:pPr>
+        <w:tabs>
+          <w:tab w:val="num" w:pos="2160"/>
+        </w:tabs>
+        <w:ind w:left="2160" w:hanging="360"/>
+      </w:pPr>
+      <w:rPr>
+        <w:rFonts w:ascii="OpenSymbol" w:hAnsi="OpenSymbol" w:cs="OpenSymbol" w:hint="default"/>
+        <w:rFonts w:cs="OpenSymbol"/>
+      </w:rPr>
+    </w:lvl>
+    <w:lvl w:ilvl="5">
+      <w:start w:val="1"/>
+      <w:numFmt w:val="bullet"/>
+      <w:lvlText w:val="▪"/>
+      <w:lvlJc w:val="left"/>
+      <w:pPr>
+        <w:tabs>
+          <w:tab w:val="num" w:pos="2520"/>
+        </w:tabs>
+        <w:ind w:left="2520" w:hanging="360"/>
+      </w:pPr>
+      <w:rPr>
+        <w:rFonts w:ascii="OpenSymbol" w:hAnsi="OpenSymbol" w:cs="OpenSymbol" w:hint="default"/>
+        <w:rFonts w:cs="OpenSymbol"/>
+      </w:rPr>
+    </w:lvl>
+    <w:lvl w:ilvl="6">
       <w:start w:val="1"/>
       <w:numFmt w:val="bullet"/>
       <w:lvlText w:val=""/>
       <w:lvlJc w:val="left"/>
       <w:pPr>
         <w:tabs>
-          <w:tab w:val="num" w:pos="1440"/>
-        </w:tabs>
-        <w:ind w:left="1440" w:hanging="360"/>
+          <w:tab w:val="num" w:pos="2880"/>
+        </w:tabs>
+        <w:ind w:left="2880" w:hanging="360"/>
       </w:pPr>
       <w:rPr>
         <w:rFonts w:ascii="Symbol" w:hAnsi="Symbol" w:cs="Symbol" w:hint="default"/>
         <w:rFonts w:cs="OpenSymbol"/>
       </w:rPr>
     </w:lvl>
-    <w:lvl w:ilvl="3">
-      <w:start w:val="1"/>
-      <w:numFmt w:val="bullet"/>
-      <w:lvlText w:val=""/>
-      <w:lvlJc w:val="left"/>
-      <w:pPr>
-        <w:tabs>
-          <w:tab w:val="num" w:pos="1800"/>
-        </w:tabs>
-        <w:ind w:left="1800" w:hanging="360"/>
-      </w:pPr>
-      <w:rPr>
-        <w:rFonts w:ascii="Symbol" w:hAnsi="Symbol" w:cs="Symbol" w:hint="default"/>
-        <w:rFonts w:cs="OpenSymbol"/>
-      </w:rPr>
-    </w:lvl>
-    <w:lvl w:ilvl="4">
-      <w:start w:val="1"/>
-      <w:numFmt w:val="bullet"/>
-      <w:lvlText w:val=""/>
-      <w:lvlJc w:val="left"/>
-      <w:pPr>
-        <w:tabs>
-          <w:tab w:val="num" w:pos="2160"/>
-        </w:tabs>
-        <w:ind w:left="2160" w:hanging="360"/>
-      </w:pPr>
-      <w:rPr>
-        <w:rFonts w:ascii="Symbol" w:hAnsi="Symbol" w:cs="Symbol" w:hint="default"/>
-        <w:rFonts w:cs="OpenSymbol"/>
-      </w:rPr>
-    </w:lvl>
-    <w:lvl w:ilvl="5">
-      <w:start w:val="1"/>
-      <w:numFmt w:val="bullet"/>
-      <w:lvlText w:val=""/>
-      <w:lvlJc w:val="left"/>
-      <w:pPr>
-        <w:tabs>
-          <w:tab w:val="num" w:pos="2520"/>
-        </w:tabs>
-        <w:ind w:left="2520" w:hanging="360"/>
-      </w:pPr>
-      <w:rPr>
-        <w:rFonts w:ascii="Symbol" w:hAnsi="Symbol" w:cs="Symbol" w:hint="default"/>
-        <w:rFonts w:cs="OpenSymbol"/>
-      </w:rPr>
-    </w:lvl>
-    <w:lvl w:ilvl="6">
-      <w:start w:val="1"/>
-      <w:numFmt w:val="bullet"/>
-      <w:lvlText w:val=""/>
-      <w:lvlJc w:val="left"/>
-      <w:pPr>
-        <w:tabs>
-          <w:tab w:val="num" w:pos="2880"/>
-        </w:tabs>
-        <w:ind w:left="2880" w:hanging="360"/>
-      </w:pPr>
-      <w:rPr>
-        <w:rFonts w:ascii="Symbol" w:hAnsi="Symbol" w:cs="Symbol" w:hint="default"/>
-        <w:rFonts w:cs="OpenSymbol"/>
-      </w:rPr>
-    </w:lvl>
     <w:lvl w:ilvl="7">
       <w:start w:val="1"/>
       <w:numFmt w:val="bullet"/>
-      <w:lvlText w:val=""/>
+      <w:lvlText w:val="◦"/>
       <w:lvlJc w:val="left"/>
       <w:pPr>
         <w:tabs>
@@ -5994,14 +7174,14 @@
         <w:ind w:left="3240" w:hanging="360"/>
       </w:pPr>
       <w:rPr>
-        <w:rFonts w:ascii="Symbol" w:hAnsi="Symbol" w:cs="Symbol" w:hint="default"/>
+        <w:rFonts w:ascii="OpenSymbol" w:hAnsi="OpenSymbol" w:cs="OpenSymbol" w:hint="default"/>
         <w:rFonts w:cs="OpenSymbol"/>
       </w:rPr>
     </w:lvl>
     <w:lvl w:ilvl="8">
       <w:start w:val="1"/>
       <w:numFmt w:val="bullet"/>
-      <w:lvlText w:val=""/>
+      <w:lvlText w:val="▪"/>
       <w:lvlJc w:val="left"/>
       <w:pPr>
         <w:tabs>
@@ -6010,7 +7190,7 @@
         <w:ind w:left="3600" w:hanging="360"/>
       </w:pPr>
       <w:rPr>
-        <w:rFonts w:ascii="Symbol" w:hAnsi="Symbol" w:cs="Symbol" w:hint="default"/>
+        <w:rFonts w:ascii="OpenSymbol" w:hAnsi="OpenSymbol" w:cs="OpenSymbol" w:hint="default"/>
         <w:rFonts w:cs="OpenSymbol"/>
       </w:rPr>
     </w:lvl>
@@ -6613,6 +7793,7 @@
       </w:pPr>
       <w:rPr>
         <w:rFonts w:ascii="Symbol" w:hAnsi="Symbol" w:cs="Symbol" w:hint="default"/>
+        <w:b w:val="false"/>
         <w:rFonts w:cs="OpenSymbol"/>
       </w:rPr>
     </w:lvl>
@@ -6746,6 +7927,152 @@
     </w:lvl>
   </w:abstractNum>
   <w:abstractNum w:abstractNumId="26">
+    <w:lvl w:ilvl="0">
+      <w:start w:val="1"/>
+      <w:numFmt w:val="bullet"/>
+      <w:lvlText w:val=""/>
+      <w:lvlJc w:val="left"/>
+      <w:pPr>
+        <w:tabs>
+          <w:tab w:val="num" w:pos="709"/>
+        </w:tabs>
+        <w:ind w:left="709" w:hanging="360"/>
+      </w:pPr>
+      <w:rPr>
+        <w:rFonts w:ascii="Symbol" w:hAnsi="Symbol" w:cs="Symbol" w:hint="default"/>
+        <w:rFonts w:cs="OpenSymbol"/>
+      </w:rPr>
+    </w:lvl>
+    <w:lvl w:ilvl="1">
+      <w:start w:val="1"/>
+      <w:numFmt w:val="bullet"/>
+      <w:lvlText w:val="◦"/>
+      <w:lvlJc w:val="left"/>
+      <w:pPr>
+        <w:tabs>
+          <w:tab w:val="num" w:pos="1069"/>
+        </w:tabs>
+        <w:ind w:left="1069" w:hanging="360"/>
+      </w:pPr>
+      <w:rPr>
+        <w:rFonts w:ascii="OpenSymbol" w:hAnsi="OpenSymbol" w:cs="OpenSymbol" w:hint="default"/>
+        <w:rFonts w:cs="OpenSymbol"/>
+      </w:rPr>
+    </w:lvl>
+    <w:lvl w:ilvl="2">
+      <w:start w:val="1"/>
+      <w:numFmt w:val="bullet"/>
+      <w:lvlText w:val="▪"/>
+      <w:lvlJc w:val="left"/>
+      <w:pPr>
+        <w:tabs>
+          <w:tab w:val="num" w:pos="1429"/>
+        </w:tabs>
+        <w:ind w:left="1429" w:hanging="360"/>
+      </w:pPr>
+      <w:rPr>
+        <w:rFonts w:ascii="OpenSymbol" w:hAnsi="OpenSymbol" w:cs="OpenSymbol" w:hint="default"/>
+        <w:rFonts w:cs="OpenSymbol"/>
+      </w:rPr>
+    </w:lvl>
+    <w:lvl w:ilvl="3">
+      <w:start w:val="1"/>
+      <w:numFmt w:val="bullet"/>
+      <w:lvlText w:val=""/>
+      <w:lvlJc w:val="left"/>
+      <w:pPr>
+        <w:tabs>
+          <w:tab w:val="num" w:pos="1789"/>
+        </w:tabs>
+        <w:ind w:left="1789" w:hanging="360"/>
+      </w:pPr>
+      <w:rPr>
+        <w:rFonts w:ascii="Symbol" w:hAnsi="Symbol" w:cs="Symbol" w:hint="default"/>
+        <w:rFonts w:cs="OpenSymbol"/>
+      </w:rPr>
+    </w:lvl>
+    <w:lvl w:ilvl="4">
+      <w:start w:val="1"/>
+      <w:numFmt w:val="bullet"/>
+      <w:lvlText w:val="◦"/>
+      <w:lvlJc w:val="left"/>
+      <w:pPr>
+        <w:tabs>
+          <w:tab w:val="num" w:pos="2149"/>
+        </w:tabs>
+        <w:ind w:left="2149" w:hanging="360"/>
+      </w:pPr>
+      <w:rPr>
+        <w:rFonts w:ascii="OpenSymbol" w:hAnsi="OpenSymbol" w:cs="OpenSymbol" w:hint="default"/>
+        <w:rFonts w:cs="OpenSymbol"/>
+      </w:rPr>
+    </w:lvl>
+    <w:lvl w:ilvl="5">
+      <w:start w:val="1"/>
+      <w:numFmt w:val="bullet"/>
+      <w:lvlText w:val="▪"/>
+      <w:lvlJc w:val="left"/>
+      <w:pPr>
+        <w:tabs>
+          <w:tab w:val="num" w:pos="2509"/>
+        </w:tabs>
+        <w:ind w:left="2509" w:hanging="360"/>
+      </w:pPr>
+      <w:rPr>
+        <w:rFonts w:ascii="OpenSymbol" w:hAnsi="OpenSymbol" w:cs="OpenSymbol" w:hint="default"/>
+        <w:rFonts w:cs="OpenSymbol"/>
+      </w:rPr>
+    </w:lvl>
+    <w:lvl w:ilvl="6">
+      <w:start w:val="1"/>
+      <w:numFmt w:val="bullet"/>
+      <w:lvlText w:val=""/>
+      <w:lvlJc w:val="left"/>
+      <w:pPr>
+        <w:tabs>
+          <w:tab w:val="num" w:pos="2869"/>
+        </w:tabs>
+        <w:ind w:left="2869" w:hanging="360"/>
+      </w:pPr>
+      <w:rPr>
+        <w:rFonts w:ascii="Symbol" w:hAnsi="Symbol" w:cs="Symbol" w:hint="default"/>
+        <w:rFonts w:cs="OpenSymbol"/>
+      </w:rPr>
+    </w:lvl>
+    <w:lvl w:ilvl="7">
+      <w:start w:val="1"/>
+      <w:numFmt w:val="bullet"/>
+      <w:lvlText w:val="◦"/>
+      <w:lvlJc w:val="left"/>
+      <w:pPr>
+        <w:tabs>
+          <w:tab w:val="num" w:pos="3229"/>
+        </w:tabs>
+        <w:ind w:left="3229" w:hanging="360"/>
+      </w:pPr>
+      <w:rPr>
+        <w:rFonts w:ascii="OpenSymbol" w:hAnsi="OpenSymbol" w:cs="OpenSymbol" w:hint="default"/>
+        <w:rFonts w:cs="OpenSymbol"/>
+      </w:rPr>
+    </w:lvl>
+    <w:lvl w:ilvl="8">
+      <w:start w:val="1"/>
+      <w:numFmt w:val="bullet"/>
+      <w:lvlText w:val="▪"/>
+      <w:lvlJc w:val="left"/>
+      <w:pPr>
+        <w:tabs>
+          <w:tab w:val="num" w:pos="3589"/>
+        </w:tabs>
+        <w:ind w:left="3589" w:hanging="360"/>
+      </w:pPr>
+      <w:rPr>
+        <w:rFonts w:ascii="OpenSymbol" w:hAnsi="OpenSymbol" w:cs="OpenSymbol" w:hint="default"/>
+        <w:rFonts w:cs="OpenSymbol"/>
+      </w:rPr>
+    </w:lvl>
+  </w:abstractNum>
+  <w:abstractNum w:abstractNumId="27">
     <w:lvl w:ilvl="0">
       <w:start w:val="1"/>
       <w:numFmt w:val="bullet"/>
@@ -6969,6 +8296,9 @@
   <w:num w:numId="26">
     <w:abstractNumId w:val="26"/>
   </w:num>
+  <w:num w:numId="27">
+    <w:abstractNumId w:val="27"/>
+  </w:num>
 </w:numbering>
 </file>
 
@@ -15603,6 +16933,1350 @@
       <w:highlight w:val="white"/>
     </w:rPr>
   </w:style>
+  <w:style w:type="character" w:styleId="ListLabel1190">
+    <w:name w:val="ListLabel 1190"/>
+    <w:qFormat/>
+    <w:rPr>
+      <w:rFonts w:cs="OpenSymbol"/>
+      <w:sz w:val="24"/>
+    </w:rPr>
+  </w:style>
+  <w:style w:type="character" w:styleId="ListLabel1191">
+    <w:name w:val="ListLabel 1191"/>
+    <w:qFormat/>
+    <w:rPr>
+      <w:rFonts w:cs="OpenSymbol"/>
+    </w:rPr>
+  </w:style>
+  <w:style w:type="character" w:styleId="ListLabel1192">
+    <w:name w:val="ListLabel 1192"/>
+    <w:qFormat/>
+    <w:rPr>
+      <w:rFonts w:cs="OpenSymbol"/>
+    </w:rPr>
+  </w:style>
+  <w:style w:type="character" w:styleId="ListLabel1193">
+    <w:name w:val="ListLabel 1193"/>
+    <w:qFormat/>
+    <w:rPr>
+      <w:rFonts w:cs="OpenSymbol"/>
+    </w:rPr>
+  </w:style>
+  <w:style w:type="character" w:styleId="ListLabel1194">
+    <w:name w:val="ListLabel 1194"/>
+    <w:qFormat/>
+    <w:rPr>
+      <w:rFonts w:cs="OpenSymbol"/>
+    </w:rPr>
+  </w:style>
+  <w:style w:type="character" w:styleId="ListLabel1195">
+    <w:name w:val="ListLabel 1195"/>
+    <w:qFormat/>
+    <w:rPr>
+      <w:rFonts w:cs="OpenSymbol"/>
+    </w:rPr>
+  </w:style>
+  <w:style w:type="character" w:styleId="ListLabel1196">
+    <w:name w:val="ListLabel 1196"/>
+    <w:qFormat/>
+    <w:rPr>
+      <w:rFonts w:cs="OpenSymbol"/>
+    </w:rPr>
+  </w:style>
+  <w:style w:type="character" w:styleId="ListLabel1197">
+    <w:name w:val="ListLabel 1197"/>
+    <w:qFormat/>
+    <w:rPr>
+      <w:rFonts w:cs="OpenSymbol"/>
+    </w:rPr>
+  </w:style>
+  <w:style w:type="character" w:styleId="ListLabel1198">
+    <w:name w:val="ListLabel 1198"/>
+    <w:qFormat/>
+    <w:rPr>
+      <w:rFonts w:cs="OpenSymbol"/>
+    </w:rPr>
+  </w:style>
+  <w:style w:type="character" w:styleId="ListLabel1199">
+    <w:name w:val="ListLabel 1199"/>
+    <w:qFormat/>
+    <w:rPr>
+      <w:rFonts w:cs="OpenSymbol"/>
+    </w:rPr>
+  </w:style>
+  <w:style w:type="character" w:styleId="ListLabel1200">
+    <w:name w:val="ListLabel 1200"/>
+    <w:qFormat/>
+    <w:rPr>
+      <w:rFonts w:cs="OpenSymbol"/>
+    </w:rPr>
+  </w:style>
+  <w:style w:type="character" w:styleId="ListLabel1201">
+    <w:name w:val="ListLabel 1201"/>
+    <w:qFormat/>
+    <w:rPr>
+      <w:rFonts w:cs="OpenSymbol"/>
+    </w:rPr>
+  </w:style>
+  <w:style w:type="character" w:styleId="ListLabel1202">
+    <w:name w:val="ListLabel 1202"/>
+    <w:qFormat/>
+    <w:rPr>
+      <w:rFonts w:cs="OpenSymbol"/>
+    </w:rPr>
+  </w:style>
+  <w:style w:type="character" w:styleId="ListLabel1203">
+    <w:name w:val="ListLabel 1203"/>
+    <w:qFormat/>
+    <w:rPr>
+      <w:rFonts w:cs="OpenSymbol"/>
+    </w:rPr>
+  </w:style>
+  <w:style w:type="character" w:styleId="ListLabel1204">
+    <w:name w:val="ListLabel 1204"/>
+    <w:qFormat/>
+    <w:rPr>
+      <w:rFonts w:cs="OpenSymbol"/>
+    </w:rPr>
+  </w:style>
+  <w:style w:type="character" w:styleId="ListLabel1205">
+    <w:name w:val="ListLabel 1205"/>
+    <w:qFormat/>
+    <w:rPr>
+      <w:rFonts w:cs="OpenSymbol"/>
+    </w:rPr>
+  </w:style>
+  <w:style w:type="character" w:styleId="ListLabel1206">
+    <w:name w:val="ListLabel 1206"/>
+    <w:qFormat/>
+    <w:rPr>
+      <w:rFonts w:cs="OpenSymbol"/>
+    </w:rPr>
+  </w:style>
+  <w:style w:type="character" w:styleId="ListLabel1207">
+    <w:name w:val="ListLabel 1207"/>
+    <w:qFormat/>
+    <w:rPr>
+      <w:rFonts w:cs="OpenSymbol"/>
+    </w:rPr>
+  </w:style>
+  <w:style w:type="character" w:styleId="ListLabel1208">
+    <w:name w:val="ListLabel 1208"/>
+    <w:qFormat/>
+    <w:rPr>
+      <w:rFonts w:cs="OpenSymbol"/>
+    </w:rPr>
+  </w:style>
+  <w:style w:type="character" w:styleId="ListLabel1209">
+    <w:name w:val="ListLabel 1209"/>
+    <w:qFormat/>
+    <w:rPr>
+      <w:rFonts w:cs="OpenSymbol"/>
+    </w:rPr>
+  </w:style>
+  <w:style w:type="character" w:styleId="ListLabel1210">
+    <w:name w:val="ListLabel 1210"/>
+    <w:qFormat/>
+    <w:rPr>
+      <w:rFonts w:cs="OpenSymbol"/>
+    </w:rPr>
+  </w:style>
+  <w:style w:type="character" w:styleId="ListLabel1211">
+    <w:name w:val="ListLabel 1211"/>
+    <w:qFormat/>
+    <w:rPr>
+      <w:rFonts w:cs="OpenSymbol"/>
+    </w:rPr>
+  </w:style>
+  <w:style w:type="character" w:styleId="ListLabel1212">
+    <w:name w:val="ListLabel 1212"/>
+    <w:qFormat/>
+    <w:rPr>
+      <w:rFonts w:cs="OpenSymbol"/>
+    </w:rPr>
+  </w:style>
+  <w:style w:type="character" w:styleId="ListLabel1213">
+    <w:name w:val="ListLabel 1213"/>
+    <w:qFormat/>
+    <w:rPr>
+      <w:rFonts w:cs="OpenSymbol"/>
+    </w:rPr>
+  </w:style>
+  <w:style w:type="character" w:styleId="ListLabel1214">
+    <w:name w:val="ListLabel 1214"/>
+    <w:qFormat/>
+    <w:rPr>
+      <w:rFonts w:cs="OpenSymbol"/>
+    </w:rPr>
+  </w:style>
+  <w:style w:type="character" w:styleId="ListLabel1215">
+    <w:name w:val="ListLabel 1215"/>
+    <w:qFormat/>
+    <w:rPr>
+      <w:rFonts w:cs="OpenSymbol"/>
+    </w:rPr>
+  </w:style>
+  <w:style w:type="character" w:styleId="ListLabel1216">
+    <w:name w:val="ListLabel 1216"/>
+    <w:qFormat/>
+    <w:rPr>
+      <w:rFonts w:cs="OpenSymbol"/>
+    </w:rPr>
+  </w:style>
+  <w:style w:type="character" w:styleId="ListLabel1217">
+    <w:name w:val="ListLabel 1217"/>
+    <w:qFormat/>
+    <w:rPr>
+      <w:rFonts w:cs="OpenSymbol"/>
+    </w:rPr>
+  </w:style>
+  <w:style w:type="character" w:styleId="ListLabel1218">
+    <w:name w:val="ListLabel 1218"/>
+    <w:qFormat/>
+    <w:rPr>
+      <w:rFonts w:cs="OpenSymbol"/>
+    </w:rPr>
+  </w:style>
+  <w:style w:type="character" w:styleId="ListLabel1219">
+    <w:name w:val="ListLabel 1219"/>
+    <w:qFormat/>
+    <w:rPr>
+      <w:rFonts w:cs="OpenSymbol"/>
+    </w:rPr>
+  </w:style>
+  <w:style w:type="character" w:styleId="ListLabel1220">
+    <w:name w:val="ListLabel 1220"/>
+    <w:qFormat/>
+    <w:rPr>
+      <w:rFonts w:cs="OpenSymbol"/>
+    </w:rPr>
+  </w:style>
+  <w:style w:type="character" w:styleId="ListLabel1221">
+    <w:name w:val="ListLabel 1221"/>
+    <w:qFormat/>
+    <w:rPr>
+      <w:rFonts w:cs="OpenSymbol"/>
+    </w:rPr>
+  </w:style>
+  <w:style w:type="character" w:styleId="ListLabel1222">
+    <w:name w:val="ListLabel 1222"/>
+    <w:qFormat/>
+    <w:rPr>
+      <w:rFonts w:cs="OpenSymbol"/>
+    </w:rPr>
+  </w:style>
+  <w:style w:type="character" w:styleId="ListLabel1223">
+    <w:name w:val="ListLabel 1223"/>
+    <w:qFormat/>
+    <w:rPr>
+      <w:rFonts w:cs="OpenSymbol"/>
+    </w:rPr>
+  </w:style>
+  <w:style w:type="character" w:styleId="ListLabel1224">
+    <w:name w:val="ListLabel 1224"/>
+    <w:qFormat/>
+    <w:rPr>
+      <w:rFonts w:cs="OpenSymbol"/>
+    </w:rPr>
+  </w:style>
+  <w:style w:type="character" w:styleId="ListLabel1225">
+    <w:name w:val="ListLabel 1225"/>
+    <w:qFormat/>
+    <w:rPr>
+      <w:rFonts w:cs="OpenSymbol"/>
+    </w:rPr>
+  </w:style>
+  <w:style w:type="character" w:styleId="ListLabel1226">
+    <w:name w:val="ListLabel 1226"/>
+    <w:qFormat/>
+    <w:rPr>
+      <w:rFonts w:cs="OpenSymbol"/>
+    </w:rPr>
+  </w:style>
+  <w:style w:type="character" w:styleId="ListLabel1227">
+    <w:name w:val="ListLabel 1227"/>
+    <w:qFormat/>
+    <w:rPr>
+      <w:rFonts w:cs="OpenSymbol"/>
+    </w:rPr>
+  </w:style>
+  <w:style w:type="character" w:styleId="ListLabel1228">
+    <w:name w:val="ListLabel 1228"/>
+    <w:qFormat/>
+    <w:rPr>
+      <w:rFonts w:cs="OpenSymbol"/>
+    </w:rPr>
+  </w:style>
+  <w:style w:type="character" w:styleId="ListLabel1229">
+    <w:name w:val="ListLabel 1229"/>
+    <w:qFormat/>
+    <w:rPr>
+      <w:rFonts w:cs="OpenSymbol"/>
+    </w:rPr>
+  </w:style>
+  <w:style w:type="character" w:styleId="ListLabel1230">
+    <w:name w:val="ListLabel 1230"/>
+    <w:qFormat/>
+    <w:rPr>
+      <w:rFonts w:cs="OpenSymbol"/>
+    </w:rPr>
+  </w:style>
+  <w:style w:type="character" w:styleId="ListLabel1231">
+    <w:name w:val="ListLabel 1231"/>
+    <w:qFormat/>
+    <w:rPr>
+      <w:rFonts w:cs="OpenSymbol"/>
+    </w:rPr>
+  </w:style>
+  <w:style w:type="character" w:styleId="ListLabel1232">
+    <w:name w:val="ListLabel 1232"/>
+    <w:qFormat/>
+    <w:rPr>
+      <w:rFonts w:cs="OpenSymbol"/>
+    </w:rPr>
+  </w:style>
+  <w:style w:type="character" w:styleId="ListLabel1233">
+    <w:name w:val="ListLabel 1233"/>
+    <w:qFormat/>
+    <w:rPr>
+      <w:rFonts w:cs="OpenSymbol"/>
+    </w:rPr>
+  </w:style>
+  <w:style w:type="character" w:styleId="ListLabel1234">
+    <w:name w:val="ListLabel 1234"/>
+    <w:qFormat/>
+    <w:rPr>
+      <w:rFonts w:cs="OpenSymbol"/>
+    </w:rPr>
+  </w:style>
+  <w:style w:type="character" w:styleId="ListLabel1235">
+    <w:name w:val="ListLabel 1235"/>
+    <w:qFormat/>
+    <w:rPr>
+      <w:rFonts w:cs="OpenSymbol"/>
+    </w:rPr>
+  </w:style>
+  <w:style w:type="character" w:styleId="ListLabel1236">
+    <w:name w:val="ListLabel 1236"/>
+    <w:qFormat/>
+    <w:rPr>
+      <w:rFonts w:cs="OpenSymbol"/>
+    </w:rPr>
+  </w:style>
+  <w:style w:type="character" w:styleId="ListLabel1237">
+    <w:name w:val="ListLabel 1237"/>
+    <w:qFormat/>
+    <w:rPr>
+      <w:rFonts w:cs="OpenSymbol"/>
+    </w:rPr>
+  </w:style>
+  <w:style w:type="character" w:styleId="ListLabel1238">
+    <w:name w:val="ListLabel 1238"/>
+    <w:qFormat/>
+    <w:rPr>
+      <w:rFonts w:cs="OpenSymbol"/>
+    </w:rPr>
+  </w:style>
+  <w:style w:type="character" w:styleId="ListLabel1239">
+    <w:name w:val="ListLabel 1239"/>
+    <w:qFormat/>
+    <w:rPr>
+      <w:rFonts w:cs="OpenSymbol"/>
+    </w:rPr>
+  </w:style>
+  <w:style w:type="character" w:styleId="ListLabel1240">
+    <w:name w:val="ListLabel 1240"/>
+    <w:qFormat/>
+    <w:rPr>
+      <w:rFonts w:cs="OpenSymbol"/>
+    </w:rPr>
+  </w:style>
+  <w:style w:type="character" w:styleId="ListLabel1241">
+    <w:name w:val="ListLabel 1241"/>
+    <w:qFormat/>
+    <w:rPr>
+      <w:rFonts w:cs="OpenSymbol"/>
+    </w:rPr>
+  </w:style>
+  <w:style w:type="character" w:styleId="ListLabel1242">
+    <w:name w:val="ListLabel 1242"/>
+    <w:qFormat/>
+    <w:rPr>
+      <w:rFonts w:cs="OpenSymbol"/>
+    </w:rPr>
+  </w:style>
+  <w:style w:type="character" w:styleId="ListLabel1243">
+    <w:name w:val="ListLabel 1243"/>
+    <w:qFormat/>
+    <w:rPr>
+      <w:rFonts w:cs="OpenSymbol"/>
+    </w:rPr>
+  </w:style>
+  <w:style w:type="character" w:styleId="ListLabel1244">
+    <w:name w:val="ListLabel 1244"/>
+    <w:qFormat/>
+    <w:rPr>
+      <w:rFonts w:cs="OpenSymbol"/>
+    </w:rPr>
+  </w:style>
+  <w:style w:type="character" w:styleId="ListLabel1245">
+    <w:name w:val="ListLabel 1245"/>
+    <w:qFormat/>
+    <w:rPr>
+      <w:rFonts w:cs="OpenSymbol"/>
+    </w:rPr>
+  </w:style>
+  <w:style w:type="character" w:styleId="ListLabel1246">
+    <w:name w:val="ListLabel 1246"/>
+    <w:qFormat/>
+    <w:rPr>
+      <w:rFonts w:cs="OpenSymbol"/>
+    </w:rPr>
+  </w:style>
+  <w:style w:type="character" w:styleId="ListLabel1247">
+    <w:name w:val="ListLabel 1247"/>
+    <w:qFormat/>
+    <w:rPr>
+      <w:rFonts w:cs="OpenSymbol"/>
+    </w:rPr>
+  </w:style>
+  <w:style w:type="character" w:styleId="ListLabel1248">
+    <w:name w:val="ListLabel 1248"/>
+    <w:qFormat/>
+    <w:rPr>
+      <w:rFonts w:cs="OpenSymbol"/>
+    </w:rPr>
+  </w:style>
+  <w:style w:type="character" w:styleId="ListLabel1249">
+    <w:name w:val="ListLabel 1249"/>
+    <w:qFormat/>
+    <w:rPr>
+      <w:rFonts w:cs="OpenSymbol"/>
+    </w:rPr>
+  </w:style>
+  <w:style w:type="character" w:styleId="ListLabel1250">
+    <w:name w:val="ListLabel 1250"/>
+    <w:qFormat/>
+    <w:rPr>
+      <w:rFonts w:cs="OpenSymbol"/>
+    </w:rPr>
+  </w:style>
+  <w:style w:type="character" w:styleId="ListLabel1251">
+    <w:name w:val="ListLabel 1251"/>
+    <w:qFormat/>
+    <w:rPr>
+      <w:rFonts w:cs="OpenSymbol"/>
+    </w:rPr>
+  </w:style>
+  <w:style w:type="character" w:styleId="ListLabel1252">
+    <w:name w:val="ListLabel 1252"/>
+    <w:qFormat/>
+    <w:rPr>
+      <w:rFonts w:cs="OpenSymbol"/>
+    </w:rPr>
+  </w:style>
+  <w:style w:type="character" w:styleId="ListLabel1253">
+    <w:name w:val="ListLabel 1253"/>
+    <w:qFormat/>
+    <w:rPr>
+      <w:rFonts w:cs="OpenSymbol"/>
+    </w:rPr>
+  </w:style>
+  <w:style w:type="character" w:styleId="ListLabel1254">
+    <w:name w:val="ListLabel 1254"/>
+    <w:qFormat/>
+    <w:rPr>
+      <w:rFonts w:cs="OpenSymbol"/>
+    </w:rPr>
+  </w:style>
+  <w:style w:type="character" w:styleId="ListLabel1255">
+    <w:name w:val="ListLabel 1255"/>
+    <w:qFormat/>
+    <w:rPr>
+      <w:rFonts w:cs="OpenSymbol"/>
+    </w:rPr>
+  </w:style>
+  <w:style w:type="character" w:styleId="ListLabel1256">
+    <w:name w:val="ListLabel 1256"/>
+    <w:qFormat/>
+    <w:rPr>
+      <w:rFonts w:cs="OpenSymbol"/>
+    </w:rPr>
+  </w:style>
+  <w:style w:type="character" w:styleId="ListLabel1257">
+    <w:name w:val="ListLabel 1257"/>
+    <w:qFormat/>
+    <w:rPr>
+      <w:rFonts w:cs="OpenSymbol"/>
+    </w:rPr>
+  </w:style>
+  <w:style w:type="character" w:styleId="ListLabel1258">
+    <w:name w:val="ListLabel 1258"/>
+    <w:qFormat/>
+    <w:rPr>
+      <w:rFonts w:cs="OpenSymbol"/>
+    </w:rPr>
+  </w:style>
+  <w:style w:type="character" w:styleId="ListLabel1259">
+    <w:name w:val="ListLabel 1259"/>
+    <w:qFormat/>
+    <w:rPr>
+      <w:rFonts w:cs="OpenSymbol"/>
+    </w:rPr>
+  </w:style>
+  <w:style w:type="character" w:styleId="ListLabel1260">
+    <w:name w:val="ListLabel 1260"/>
+    <w:qFormat/>
+    <w:rPr>
+      <w:rFonts w:cs="OpenSymbol"/>
+    </w:rPr>
+  </w:style>
+  <w:style w:type="character" w:styleId="ListLabel1261">
+    <w:name w:val="ListLabel 1261"/>
+    <w:qFormat/>
+    <w:rPr>
+      <w:rFonts w:cs="OpenSymbol"/>
+    </w:rPr>
+  </w:style>
+  <w:style w:type="character" w:styleId="ListLabel1262">
+    <w:name w:val="ListLabel 1262"/>
+    <w:qFormat/>
+    <w:rPr>
+      <w:rFonts w:cs="OpenSymbol"/>
+    </w:rPr>
+  </w:style>
+  <w:style w:type="character" w:styleId="ListLabel1263">
+    <w:name w:val="ListLabel 1263"/>
+    <w:qFormat/>
+    <w:rPr>
+      <w:rFonts w:cs="OpenSymbol"/>
+    </w:rPr>
+  </w:style>
+  <w:style w:type="character" w:styleId="ListLabel1264">
+    <w:name w:val="ListLabel 1264"/>
+    <w:qFormat/>
+    <w:rPr>
+      <w:rFonts w:cs="OpenSymbol"/>
+    </w:rPr>
+  </w:style>
+  <w:style w:type="character" w:styleId="ListLabel1265">
+    <w:name w:val="ListLabel 1265"/>
+    <w:qFormat/>
+    <w:rPr>
+      <w:rFonts w:cs="OpenSymbol"/>
+    </w:rPr>
+  </w:style>
+  <w:style w:type="character" w:styleId="ListLabel1266">
+    <w:name w:val="ListLabel 1266"/>
+    <w:qFormat/>
+    <w:rPr>
+      <w:rFonts w:cs="OpenSymbol"/>
+    </w:rPr>
+  </w:style>
+  <w:style w:type="character" w:styleId="ListLabel1267">
+    <w:name w:val="ListLabel 1267"/>
+    <w:qFormat/>
+    <w:rPr>
+      <w:rFonts w:cs="OpenSymbol"/>
+    </w:rPr>
+  </w:style>
+  <w:style w:type="character" w:styleId="ListLabel1268">
+    <w:name w:val="ListLabel 1268"/>
+    <w:qFormat/>
+    <w:rPr>
+      <w:rFonts w:cs="OpenSymbol"/>
+    </w:rPr>
+  </w:style>
+  <w:style w:type="character" w:styleId="ListLabel1269">
+    <w:name w:val="ListLabel 1269"/>
+    <w:qFormat/>
+    <w:rPr>
+      <w:rFonts w:cs="OpenSymbol"/>
+    </w:rPr>
+  </w:style>
+  <w:style w:type="character" w:styleId="ListLabel1270">
+    <w:name w:val="ListLabel 1270"/>
+    <w:qFormat/>
+    <w:rPr>
+      <w:rFonts w:cs="OpenSymbol"/>
+    </w:rPr>
+  </w:style>
+  <w:style w:type="character" w:styleId="ListLabel1271">
+    <w:name w:val="ListLabel 1271"/>
+    <w:qFormat/>
+    <w:rPr>
+      <w:rFonts w:cs="OpenSymbol"/>
+      <w:b w:val="false"/>
+    </w:rPr>
+  </w:style>
+  <w:style w:type="character" w:styleId="ListLabel1272">
+    <w:name w:val="ListLabel 1272"/>
+    <w:qFormat/>
+    <w:rPr>
+      <w:rFonts w:cs="OpenSymbol"/>
+    </w:rPr>
+  </w:style>
+  <w:style w:type="character" w:styleId="ListLabel1273">
+    <w:name w:val="ListLabel 1273"/>
+    <w:qFormat/>
+    <w:rPr>
+      <w:rFonts w:cs="OpenSymbol"/>
+    </w:rPr>
+  </w:style>
+  <w:style w:type="character" w:styleId="ListLabel1274">
+    <w:name w:val="ListLabel 1274"/>
+    <w:qFormat/>
+    <w:rPr>
+      <w:rFonts w:cs="OpenSymbol"/>
+    </w:rPr>
+  </w:style>
+  <w:style w:type="character" w:styleId="ListLabel1275">
+    <w:name w:val="ListLabel 1275"/>
+    <w:qFormat/>
+    <w:rPr>
+      <w:rFonts w:cs="OpenSymbol"/>
+    </w:rPr>
+  </w:style>
+  <w:style w:type="character" w:styleId="ListLabel1276">
+    <w:name w:val="ListLabel 1276"/>
+    <w:qFormat/>
+    <w:rPr>
+      <w:rFonts w:cs="OpenSymbol"/>
+    </w:rPr>
+  </w:style>
+  <w:style w:type="character" w:styleId="ListLabel1277">
+    <w:name w:val="ListLabel 1277"/>
+    <w:qFormat/>
+    <w:rPr>
+      <w:rFonts w:cs="OpenSymbol"/>
+    </w:rPr>
+  </w:style>
+  <w:style w:type="character" w:styleId="ListLabel1278">
+    <w:name w:val="ListLabel 1278"/>
+    <w:qFormat/>
+    <w:rPr>
+      <w:rFonts w:cs="OpenSymbol"/>
+    </w:rPr>
+  </w:style>
+  <w:style w:type="character" w:styleId="ListLabel1279">
+    <w:name w:val="ListLabel 1279"/>
+    <w:qFormat/>
+    <w:rPr>
+      <w:rFonts w:cs="OpenSymbol"/>
+    </w:rPr>
+  </w:style>
+  <w:style w:type="character" w:styleId="ListLabel1280">
+    <w:name w:val="ListLabel 1280"/>
+    <w:qFormat/>
+    <w:rPr>
+      <w:rFonts w:cs="OpenSymbol"/>
+      <w:b w:val="false"/>
+    </w:rPr>
+  </w:style>
+  <w:style w:type="character" w:styleId="ListLabel1281">
+    <w:name w:val="ListLabel 1281"/>
+    <w:qFormat/>
+    <w:rPr>
+      <w:rFonts w:cs="OpenSymbol"/>
+    </w:rPr>
+  </w:style>
+  <w:style w:type="character" w:styleId="ListLabel1282">
+    <w:name w:val="ListLabel 1282"/>
+    <w:qFormat/>
+    <w:rPr>
+      <w:rFonts w:cs="OpenSymbol"/>
+    </w:rPr>
+  </w:style>
+  <w:style w:type="character" w:styleId="ListLabel1283">
+    <w:name w:val="ListLabel 1283"/>
+    <w:qFormat/>
+    <w:rPr>
+      <w:rFonts w:cs="OpenSymbol"/>
+    </w:rPr>
+  </w:style>
+  <w:style w:type="character" w:styleId="ListLabel1284">
+    <w:name w:val="ListLabel 1284"/>
+    <w:qFormat/>
+    <w:rPr>
+      <w:rFonts w:cs="OpenSymbol"/>
+    </w:rPr>
+  </w:style>
+  <w:style w:type="character" w:styleId="ListLabel1285">
+    <w:name w:val="ListLabel 1285"/>
+    <w:qFormat/>
+    <w:rPr>
+      <w:rFonts w:cs="OpenSymbol"/>
+    </w:rPr>
+  </w:style>
+  <w:style w:type="character" w:styleId="ListLabel1286">
+    <w:name w:val="ListLabel 1286"/>
+    <w:qFormat/>
+    <w:rPr>
+      <w:rFonts w:cs="OpenSymbol"/>
+    </w:rPr>
+  </w:style>
+  <w:style w:type="character" w:styleId="ListLabel1287">
+    <w:name w:val="ListLabel 1287"/>
+    <w:qFormat/>
+    <w:rPr>
+      <w:rFonts w:cs="OpenSymbol"/>
+    </w:rPr>
+  </w:style>
+  <w:style w:type="character" w:styleId="ListLabel1288">
+    <w:name w:val="ListLabel 1288"/>
+    <w:qFormat/>
+    <w:rPr>
+      <w:rFonts w:cs="OpenSymbol"/>
+    </w:rPr>
+  </w:style>
+  <w:style w:type="character" w:styleId="ListLabel1289">
+    <w:name w:val="ListLabel 1289"/>
+    <w:qFormat/>
+    <w:rPr>
+      <w:rFonts w:cs="OpenSymbol"/>
+      <w:b w:val="false"/>
+    </w:rPr>
+  </w:style>
+  <w:style w:type="character" w:styleId="ListLabel1290">
+    <w:name w:val="ListLabel 1290"/>
+    <w:qFormat/>
+    <w:rPr>
+      <w:rFonts w:cs="OpenSymbol"/>
+    </w:rPr>
+  </w:style>
+  <w:style w:type="character" w:styleId="ListLabel1291">
+    <w:name w:val="ListLabel 1291"/>
+    <w:qFormat/>
+    <w:rPr>
+      <w:rFonts w:cs="OpenSymbol"/>
+    </w:rPr>
+  </w:style>
+  <w:style w:type="character" w:styleId="ListLabel1292">
+    <w:name w:val="ListLabel 1292"/>
+    <w:qFormat/>
+    <w:rPr>
+      <w:rFonts w:cs="OpenSymbol"/>
+    </w:rPr>
+  </w:style>
+  <w:style w:type="character" w:styleId="ListLabel1293">
+    <w:name w:val="ListLabel 1293"/>
+    <w:qFormat/>
+    <w:rPr>
+      <w:rFonts w:cs="OpenSymbol"/>
+    </w:rPr>
+  </w:style>
+  <w:style w:type="character" w:styleId="ListLabel1294">
+    <w:name w:val="ListLabel 1294"/>
+    <w:qFormat/>
+    <w:rPr>
+      <w:rFonts w:cs="OpenSymbol"/>
+    </w:rPr>
+  </w:style>
+  <w:style w:type="character" w:styleId="ListLabel1295">
+    <w:name w:val="ListLabel 1295"/>
+    <w:qFormat/>
+    <w:rPr>
+      <w:rFonts w:cs="OpenSymbol"/>
+    </w:rPr>
+  </w:style>
+  <w:style w:type="character" w:styleId="ListLabel1296">
+    <w:name w:val="ListLabel 1296"/>
+    <w:qFormat/>
+    <w:rPr>
+      <w:rFonts w:cs="OpenSymbol"/>
+    </w:rPr>
+  </w:style>
+  <w:style w:type="character" w:styleId="ListLabel1297">
+    <w:name w:val="ListLabel 1297"/>
+    <w:qFormat/>
+    <w:rPr>
+      <w:rFonts w:cs="OpenSymbol"/>
+    </w:rPr>
+  </w:style>
+  <w:style w:type="character" w:styleId="ListLabel1298">
+    <w:name w:val="ListLabel 1298"/>
+    <w:qFormat/>
+    <w:rPr>
+      <w:rFonts w:cs="OpenSymbol"/>
+      <w:b w:val="false"/>
+    </w:rPr>
+  </w:style>
+  <w:style w:type="character" w:styleId="ListLabel1299">
+    <w:name w:val="ListLabel 1299"/>
+    <w:qFormat/>
+    <w:rPr>
+      <w:rFonts w:cs="OpenSymbol"/>
+    </w:rPr>
+  </w:style>
+  <w:style w:type="character" w:styleId="ListLabel1300">
+    <w:name w:val="ListLabel 1300"/>
+    <w:qFormat/>
+    <w:rPr>
+      <w:rFonts w:cs="OpenSymbol"/>
+    </w:rPr>
+  </w:style>
+  <w:style w:type="character" w:styleId="ListLabel1301">
+    <w:name w:val="ListLabel 1301"/>
+    <w:qFormat/>
+    <w:rPr>
+      <w:rFonts w:cs="OpenSymbol"/>
+    </w:rPr>
+  </w:style>
+  <w:style w:type="character" w:styleId="ListLabel1302">
+    <w:name w:val="ListLabel 1302"/>
+    <w:qFormat/>
+    <w:rPr>
+      <w:rFonts w:cs="OpenSymbol"/>
+    </w:rPr>
+  </w:style>
+  <w:style w:type="character" w:styleId="ListLabel1303">
+    <w:name w:val="ListLabel 1303"/>
+    <w:qFormat/>
+    <w:rPr>
+      <w:rFonts w:cs="OpenSymbol"/>
+    </w:rPr>
+  </w:style>
+  <w:style w:type="character" w:styleId="ListLabel1304">
+    <w:name w:val="ListLabel 1304"/>
+    <w:qFormat/>
+    <w:rPr>
+      <w:rFonts w:cs="OpenSymbol"/>
+    </w:rPr>
+  </w:style>
+  <w:style w:type="character" w:styleId="ListLabel1305">
+    <w:name w:val="ListLabel 1305"/>
+    <w:qFormat/>
+    <w:rPr>
+      <w:rFonts w:cs="OpenSymbol"/>
+    </w:rPr>
+  </w:style>
+  <w:style w:type="character" w:styleId="ListLabel1306">
+    <w:name w:val="ListLabel 1306"/>
+    <w:qFormat/>
+    <w:rPr>
+      <w:rFonts w:cs="OpenSymbol"/>
+    </w:rPr>
+  </w:style>
+  <w:style w:type="character" w:styleId="ListLabel1307">
+    <w:name w:val="ListLabel 1307"/>
+    <w:qFormat/>
+    <w:rPr>
+      <w:rFonts w:cs="OpenSymbol"/>
+      <w:b w:val="false"/>
+    </w:rPr>
+  </w:style>
+  <w:style w:type="character" w:styleId="ListLabel1308">
+    <w:name w:val="ListLabel 1308"/>
+    <w:qFormat/>
+    <w:rPr>
+      <w:rFonts w:cs="OpenSymbol"/>
+    </w:rPr>
+  </w:style>
+  <w:style w:type="character" w:styleId="ListLabel1309">
+    <w:name w:val="ListLabel 1309"/>
+    <w:qFormat/>
+    <w:rPr>
+      <w:rFonts w:cs="OpenSymbol"/>
+    </w:rPr>
+  </w:style>
+  <w:style w:type="character" w:styleId="ListLabel1310">
+    <w:name w:val="ListLabel 1310"/>
+    <w:qFormat/>
+    <w:rPr>
+      <w:rFonts w:cs="OpenSymbol"/>
+    </w:rPr>
+  </w:style>
+  <w:style w:type="character" w:styleId="ListLabel1311">
+    <w:name w:val="ListLabel 1311"/>
+    <w:qFormat/>
+    <w:rPr>
+      <w:rFonts w:cs="OpenSymbol"/>
+    </w:rPr>
+  </w:style>
+  <w:style w:type="character" w:styleId="ListLabel1312">
+    <w:name w:val="ListLabel 1312"/>
+    <w:qFormat/>
+    <w:rPr>
+      <w:rFonts w:cs="OpenSymbol"/>
+    </w:rPr>
+  </w:style>
+  <w:style w:type="character" w:styleId="ListLabel1313">
+    <w:name w:val="ListLabel 1313"/>
+    <w:qFormat/>
+    <w:rPr>
+      <w:rFonts w:cs="OpenSymbol"/>
+    </w:rPr>
+  </w:style>
+  <w:style w:type="character" w:styleId="ListLabel1314">
+    <w:name w:val="ListLabel 1314"/>
+    <w:qFormat/>
+    <w:rPr>
+      <w:rFonts w:cs="OpenSymbol"/>
+    </w:rPr>
+  </w:style>
+  <w:style w:type="character" w:styleId="ListLabel1315">
+    <w:name w:val="ListLabel 1315"/>
+    <w:qFormat/>
+    <w:rPr>
+      <w:rFonts w:cs="OpenSymbol"/>
+    </w:rPr>
+  </w:style>
+  <w:style w:type="character" w:styleId="ListLabel1316">
+    <w:name w:val="ListLabel 1316"/>
+    <w:qFormat/>
+    <w:rPr>
+      <w:rFonts w:cs="OpenSymbol"/>
+      <w:b w:val="false"/>
+    </w:rPr>
+  </w:style>
+  <w:style w:type="character" w:styleId="ListLabel1317">
+    <w:name w:val="ListLabel 1317"/>
+    <w:qFormat/>
+    <w:rPr>
+      <w:rFonts w:cs="OpenSymbol"/>
+    </w:rPr>
+  </w:style>
+  <w:style w:type="character" w:styleId="ListLabel1318">
+    <w:name w:val="ListLabel 1318"/>
+    <w:qFormat/>
+    <w:rPr>
+      <w:rFonts w:cs="OpenSymbol"/>
+    </w:rPr>
+  </w:style>
+  <w:style w:type="character" w:styleId="ListLabel1319">
+    <w:name w:val="ListLabel 1319"/>
+    <w:qFormat/>
+    <w:rPr>
+      <w:rFonts w:cs="OpenSymbol"/>
+    </w:rPr>
+  </w:style>
+  <w:style w:type="character" w:styleId="ListLabel1320">
+    <w:name w:val="ListLabel 1320"/>
+    <w:qFormat/>
+    <w:rPr>
+      <w:rFonts w:cs="OpenSymbol"/>
+    </w:rPr>
+  </w:style>
+  <w:style w:type="character" w:styleId="ListLabel1321">
+    <w:name w:val="ListLabel 1321"/>
+    <w:qFormat/>
+    <w:rPr>
+      <w:rFonts w:cs="OpenSymbol"/>
+    </w:rPr>
+  </w:style>
+  <w:style w:type="character" w:styleId="ListLabel1322">
+    <w:name w:val="ListLabel 1322"/>
+    <w:qFormat/>
+    <w:rPr>
+      <w:rFonts w:cs="OpenSymbol"/>
+    </w:rPr>
+  </w:style>
+  <w:style w:type="character" w:styleId="ListLabel1323">
+    <w:name w:val="ListLabel 1323"/>
+    <w:qFormat/>
+    <w:rPr>
+      <w:rFonts w:cs="OpenSymbol"/>
+    </w:rPr>
+  </w:style>
+  <w:style w:type="character" w:styleId="ListLabel1324">
+    <w:name w:val="ListLabel 1324"/>
+    <w:qFormat/>
+    <w:rPr>
+      <w:rFonts w:cs="OpenSymbol"/>
+    </w:rPr>
+  </w:style>
+  <w:style w:type="character" w:styleId="ListLabel1325">
+    <w:name w:val="ListLabel 1325"/>
+    <w:qFormat/>
+    <w:rPr>
+      <w:rFonts w:cs="OpenSymbol"/>
+    </w:rPr>
+  </w:style>
+  <w:style w:type="character" w:styleId="ListLabel1326">
+    <w:name w:val="ListLabel 1326"/>
+    <w:qFormat/>
+    <w:rPr>
+      <w:rFonts w:cs="OpenSymbol"/>
+    </w:rPr>
+  </w:style>
+  <w:style w:type="character" w:styleId="ListLabel1327">
+    <w:name w:val="ListLabel 1327"/>
+    <w:qFormat/>
+    <w:rPr>
+      <w:rFonts w:cs="OpenSymbol"/>
+    </w:rPr>
+  </w:style>
+  <w:style w:type="character" w:styleId="ListLabel1328">
+    <w:name w:val="ListLabel 1328"/>
+    <w:qFormat/>
+    <w:rPr>
+      <w:rFonts w:cs="OpenSymbol"/>
+    </w:rPr>
+  </w:style>
+  <w:style w:type="character" w:styleId="ListLabel1329">
+    <w:name w:val="ListLabel 1329"/>
+    <w:qFormat/>
+    <w:rPr>
+      <w:rFonts w:cs="OpenSymbol"/>
+    </w:rPr>
+  </w:style>
+  <w:style w:type="character" w:styleId="ListLabel1330">
+    <w:name w:val="ListLabel 1330"/>
+    <w:qFormat/>
+    <w:rPr>
+      <w:rFonts w:cs="OpenSymbol"/>
+    </w:rPr>
+  </w:style>
+  <w:style w:type="character" w:styleId="ListLabel1331">
+    <w:name w:val="ListLabel 1331"/>
+    <w:qFormat/>
+    <w:rPr>
+      <w:rFonts w:cs="OpenSymbol"/>
+    </w:rPr>
+  </w:style>
+  <w:style w:type="character" w:styleId="ListLabel1332">
+    <w:name w:val="ListLabel 1332"/>
+    <w:qFormat/>
+    <w:rPr>
+      <w:rFonts w:cs="OpenSymbol"/>
+    </w:rPr>
+  </w:style>
+  <w:style w:type="character" w:styleId="ListLabel1333">
+    <w:name w:val="ListLabel 1333"/>
+    <w:qFormat/>
+    <w:rPr>
+      <w:rFonts w:cs="OpenSymbol"/>
+    </w:rPr>
+  </w:style>
+  <w:style w:type="character" w:styleId="ListLabel1334">
+    <w:name w:val="ListLabel 1334"/>
+    <w:qFormat/>
+    <w:rPr>
+      <w:rFonts w:cs="OpenSymbol"/>
+    </w:rPr>
+  </w:style>
+  <w:style w:type="character" w:styleId="ListLabel1335">
+    <w:name w:val="ListLabel 1335"/>
+    <w:qFormat/>
+    <w:rPr>
+      <w:rFonts w:cs="OpenSymbol"/>
+    </w:rPr>
+  </w:style>
+  <w:style w:type="character" w:styleId="ListLabel1336">
+    <w:name w:val="ListLabel 1336"/>
+    <w:qFormat/>
+    <w:rPr>
+      <w:rFonts w:cs="OpenSymbol"/>
+    </w:rPr>
+  </w:style>
+  <w:style w:type="character" w:styleId="ListLabel1337">
+    <w:name w:val="ListLabel 1337"/>
+    <w:qFormat/>
+    <w:rPr>
+      <w:rFonts w:cs="OpenSymbol"/>
+    </w:rPr>
+  </w:style>
+  <w:style w:type="character" w:styleId="ListLabel1338">
+    <w:name w:val="ListLabel 1338"/>
+    <w:qFormat/>
+    <w:rPr>
+      <w:rFonts w:cs="OpenSymbol"/>
+    </w:rPr>
+  </w:style>
+  <w:style w:type="character" w:styleId="ListLabel1339">
+    <w:name w:val="ListLabel 1339"/>
+    <w:qFormat/>
+    <w:rPr>
+      <w:rFonts w:cs="OpenSymbol"/>
+    </w:rPr>
+  </w:style>
+  <w:style w:type="character" w:styleId="ListLabel1340">
+    <w:name w:val="ListLabel 1340"/>
+    <w:qFormat/>
+    <w:rPr>
+      <w:rFonts w:cs="OpenSymbol"/>
+    </w:rPr>
+  </w:style>
+  <w:style w:type="character" w:styleId="ListLabel1341">
+    <w:name w:val="ListLabel 1341"/>
+    <w:qFormat/>
+    <w:rPr>
+      <w:rFonts w:cs="OpenSymbol"/>
+    </w:rPr>
+  </w:style>
+  <w:style w:type="character" w:styleId="ListLabel1342">
+    <w:name w:val="ListLabel 1342"/>
+    <w:qFormat/>
+    <w:rPr>
+      <w:rFonts w:cs="OpenSymbol"/>
+    </w:rPr>
+  </w:style>
+  <w:style w:type="character" w:styleId="ListLabel1343">
+    <w:name w:val="ListLabel 1343"/>
+    <w:qFormat/>
+    <w:rPr>
+      <w:rFonts w:cs="OpenSymbol"/>
+    </w:rPr>
+  </w:style>
+  <w:style w:type="character" w:styleId="ListLabel1344">
+    <w:name w:val="ListLabel 1344"/>
+    <w:qFormat/>
+    <w:rPr>
+      <w:rFonts w:cs="OpenSymbol"/>
+    </w:rPr>
+  </w:style>
+  <w:style w:type="character" w:styleId="ListLabel1345">
+    <w:name w:val="ListLabel 1345"/>
+    <w:qFormat/>
+    <w:rPr>
+      <w:rFonts w:cs="OpenSymbol"/>
+    </w:rPr>
+  </w:style>
+  <w:style w:type="character" w:styleId="ListLabel1346">
+    <w:name w:val="ListLabel 1346"/>
+    <w:qFormat/>
+    <w:rPr>
+      <w:rFonts w:cs="OpenSymbol"/>
+    </w:rPr>
+  </w:style>
+  <w:style w:type="character" w:styleId="ListLabel1347">
+    <w:name w:val="ListLabel 1347"/>
+    <w:qFormat/>
+    <w:rPr>
+      <w:rFonts w:cs="OpenSymbol"/>
+    </w:rPr>
+  </w:style>
+  <w:style w:type="character" w:styleId="ListLabel1348">
+    <w:name w:val="ListLabel 1348"/>
+    <w:qFormat/>
+    <w:rPr>
+      <w:rFonts w:cs="OpenSymbol"/>
+    </w:rPr>
+  </w:style>
+  <w:style w:type="character" w:styleId="ListLabel1349">
+    <w:name w:val="ListLabel 1349"/>
+    <w:qFormat/>
+    <w:rPr>
+      <w:rFonts w:cs="OpenSymbol"/>
+    </w:rPr>
+  </w:style>
+  <w:style w:type="character" w:styleId="ListLabel1350">
+    <w:name w:val="ListLabel 1350"/>
+    <w:qFormat/>
+    <w:rPr>
+      <w:rFonts w:cs="OpenSymbol"/>
+    </w:rPr>
+  </w:style>
+  <w:style w:type="character" w:styleId="ListLabel1351">
+    <w:name w:val="ListLabel 1351"/>
+    <w:qFormat/>
+    <w:rPr>
+      <w:rFonts w:cs="OpenSymbol"/>
+    </w:rPr>
+  </w:style>
+  <w:style w:type="character" w:styleId="ListLabel1352">
+    <w:name w:val="ListLabel 1352"/>
+    <w:qFormat/>
+    <w:rPr>
+      <w:rFonts w:cs="OpenSymbol"/>
+    </w:rPr>
+  </w:style>
+  <w:style w:type="character" w:styleId="ListLabel1353">
+    <w:name w:val="ListLabel 1353"/>
+    <w:qFormat/>
+    <w:rPr>
+      <w:rFonts w:cs="OpenSymbol"/>
+    </w:rPr>
+  </w:style>
+  <w:style w:type="character" w:styleId="ListLabel1354">
+    <w:name w:val="ListLabel 1354"/>
+    <w:qFormat/>
+    <w:rPr>
+      <w:rFonts w:cs="OpenSymbol"/>
+    </w:rPr>
+  </w:style>
+  <w:style w:type="character" w:styleId="ListLabel1355">
+    <w:name w:val="ListLabel 1355"/>
+    <w:qFormat/>
+    <w:rPr>
+      <w:rFonts w:cs="OpenSymbol"/>
+    </w:rPr>
+  </w:style>
+  <w:style w:type="character" w:styleId="ListLabel1356">
+    <w:name w:val="ListLabel 1356"/>
+    <w:qFormat/>
+    <w:rPr>
+      <w:rFonts w:cs="OpenSymbol"/>
+    </w:rPr>
+  </w:style>
+  <w:style w:type="character" w:styleId="ListLabel1357">
+    <w:name w:val="ListLabel 1357"/>
+    <w:qFormat/>
+    <w:rPr>
+      <w:rFonts w:cs="OpenSymbol"/>
+    </w:rPr>
+  </w:style>
+  <w:style w:type="character" w:styleId="ListLabel1358">
+    <w:name w:val="ListLabel 1358"/>
+    <w:qFormat/>
+    <w:rPr>
+      <w:rFonts w:cs="OpenSymbol"/>
+    </w:rPr>
+  </w:style>
+  <w:style w:type="character" w:styleId="ListLabel1359">
+    <w:name w:val="ListLabel 1359"/>
+    <w:qFormat/>
+    <w:rPr>
+      <w:rFonts w:cs="OpenSymbol"/>
+    </w:rPr>
+  </w:style>
+  <w:style w:type="character" w:styleId="ListLabel1360">
+    <w:name w:val="ListLabel 1360"/>
+    <w:qFormat/>
+    <w:rPr>
+      <w:rFonts w:cs="OpenSymbol"/>
+    </w:rPr>
+  </w:style>
+  <w:style w:type="character" w:styleId="ListLabel1361">
+    <w:name w:val="ListLabel 1361"/>
+    <w:qFormat/>
+    <w:rPr>
+      <w:rFonts w:cs="OpenSymbol"/>
+    </w:rPr>
+  </w:style>
+  <w:style w:type="character" w:styleId="ListLabel1362">
+    <w:name w:val="ListLabel 1362"/>
+    <w:qFormat/>
+    <w:rPr>
+      <w:rFonts w:cs="OpenSymbol"/>
+    </w:rPr>
+  </w:style>
+  <w:style w:type="character" w:styleId="ListLabel1363">
+    <w:name w:val="ListLabel 1363"/>
+    <w:qFormat/>
+    <w:rPr>
+      <w:rFonts w:cs="OpenSymbol"/>
+    </w:rPr>
+  </w:style>
+  <w:style w:type="character" w:styleId="ListLabel1364">
+    <w:name w:val="ListLabel 1364"/>
+    <w:qFormat/>
+    <w:rPr>
+      <w:rFonts w:cs="OpenSymbol"/>
+    </w:rPr>
+  </w:style>
+  <w:style w:type="character" w:styleId="ListLabel1365">
+    <w:name w:val="ListLabel 1365"/>
+    <w:qFormat/>
+    <w:rPr>
+      <w:rFonts w:cs="OpenSymbol"/>
+    </w:rPr>
+  </w:style>
+  <w:style w:type="character" w:styleId="ListLabel1366">
+    <w:name w:val="ListLabel 1366"/>
+    <w:qFormat/>
+    <w:rPr>
+      <w:rFonts w:cs="OpenSymbol"/>
+    </w:rPr>
+  </w:style>
+  <w:style w:type="character" w:styleId="ListLabel1367">
+    <w:name w:val="ListLabel 1367"/>
+    <w:qFormat/>
+    <w:rPr>
+      <w:rFonts w:cs="OpenSymbol"/>
+    </w:rPr>
+  </w:style>
+  <w:style w:type="character" w:styleId="ListLabel1368">
+    <w:name w:val="ListLabel 1368"/>
+    <w:qFormat/>
+    <w:rPr>
+      <w:rFonts w:cs="OpenSymbol"/>
+    </w:rPr>
+  </w:style>
+  <w:style w:type="character" w:styleId="ListLabel1369">
+    <w:name w:val="ListLabel 1369"/>
+    <w:qFormat/>
+    <w:rPr>
+      <w:rFonts w:cs="OpenSymbol"/>
+    </w:rPr>
+  </w:style>
+  <w:style w:type="character" w:styleId="ListLabel1370">
+    <w:name w:val="ListLabel 1370"/>
+    <w:qFormat/>
+    <w:rPr>
+      <w:rFonts w:cs="OpenSymbol"/>
+      <w:b w:val="false"/>
+    </w:rPr>
+  </w:style>
+  <w:style w:type="character" w:styleId="ListLabel1371">
+    <w:name w:val="ListLabel 1371"/>
+    <w:qFormat/>
+    <w:rPr>
+      <w:rFonts w:cs="OpenSymbol"/>
+    </w:rPr>
+  </w:style>
+  <w:style w:type="character" w:styleId="ListLabel1372">
+    <w:name w:val="ListLabel 1372"/>
+    <w:qFormat/>
+    <w:rPr>
+      <w:rFonts w:cs="OpenSymbol"/>
+    </w:rPr>
+  </w:style>
+  <w:style w:type="character" w:styleId="ListLabel1373">
+    <w:name w:val="ListLabel 1373"/>
+    <w:qFormat/>
+    <w:rPr>
+      <w:rFonts w:cs="OpenSymbol"/>
+    </w:rPr>
+  </w:style>
+  <w:style w:type="character" w:styleId="ListLabel1374">
+    <w:name w:val="ListLabel 1374"/>
+    <w:qFormat/>
+    <w:rPr>
+      <w:rFonts w:cs="OpenSymbol"/>
+    </w:rPr>
+  </w:style>
+  <w:style w:type="character" w:styleId="ListLabel1375">
+    <w:name w:val="ListLabel 1375"/>
+    <w:qFormat/>
+    <w:rPr>
+      <w:rFonts w:cs="OpenSymbol"/>
+    </w:rPr>
+  </w:style>
+  <w:style w:type="character" w:styleId="ListLabel1376">
+    <w:name w:val="ListLabel 1376"/>
+    <w:qFormat/>
+    <w:rPr>
+      <w:rFonts w:cs="OpenSymbol"/>
+    </w:rPr>
+  </w:style>
+  <w:style w:type="character" w:styleId="ListLabel1377">
+    <w:name w:val="ListLabel 1377"/>
+    <w:qFormat/>
+    <w:rPr>
+      <w:rFonts w:cs="OpenSymbol"/>
+    </w:rPr>
+  </w:style>
+  <w:style w:type="character" w:styleId="ListLabel1378">
+    <w:name w:val="ListLabel 1378"/>
+    <w:qFormat/>
+    <w:rPr>
+      <w:rFonts w:cs="OpenSymbol"/>
+    </w:rPr>
+  </w:style>
+  <w:style w:type="character" w:styleId="ListLabel1379">
+    <w:name w:val="ListLabel 1379"/>
+    <w:qFormat/>
+    <w:rPr>
+      <w:b w:val="false"/>
+      <w:i/>
+      <w:iCs/>
+      <w:color w:val="000000"/>
+      <w:sz w:val="24"/>
+      <w:szCs w:val="24"/>
+      <w:highlight w:val="white"/>
+    </w:rPr>
+  </w:style>
   <w:style w:type="paragraph" w:styleId="Heading">
     <w:name w:val="Heading"/>
     <w:basedOn w:val="Normal"/>

--- a/docs/BaoCao.docx
+++ b/docs/BaoCao.docx
@@ -7,7 +7,7 @@
         <w:pStyle w:val="Heading1"/>
         <w:numPr>
           <w:ilvl w:val="0"/>
-          <w:numId w:val="4"/>
+          <w:numId w:val="5"/>
         </w:numPr>
         <w:spacing w:before="240" w:after="120"/>
         <w:jc w:val="both"/>
@@ -31,17 +31,17 @@
         </w:tblCellMar>
       </w:tblPr>
       <w:tblGrid>
-        <w:gridCol w:w="1606"/>
+        <w:gridCol w:w="1605"/>
         <w:gridCol w:w="2520"/>
         <w:gridCol w:w="1845"/>
         <w:gridCol w:w="1992"/>
-        <w:gridCol w:w="2012"/>
+        <w:gridCol w:w="2013"/>
       </w:tblGrid>
       <w:tr>
         <w:trPr/>
         <w:tc>
           <w:tcPr>
-            <w:tcW w:w="1606" w:type="dxa"/>
+            <w:tcW w:w="1605" w:type="dxa"/>
             <w:tcBorders>
               <w:top w:val="single" w:sz="2" w:space="0" w:color="000000"/>
               <w:left w:val="single" w:sz="2" w:space="0" w:color="000000"/>
@@ -141,7 +141,7 @@
         </w:tc>
         <w:tc>
           <w:tcPr>
-            <w:tcW w:w="2012" w:type="dxa"/>
+            <w:tcW w:w="2013" w:type="dxa"/>
             <w:tcBorders>
               <w:top w:val="single" w:sz="2" w:space="0" w:color="000000"/>
               <w:left w:val="single" w:sz="2" w:space="0" w:color="000000"/>
@@ -170,7 +170,7 @@
         <w:trPr/>
         <w:tc>
           <w:tcPr>
-            <w:tcW w:w="1606" w:type="dxa"/>
+            <w:tcW w:w="1605" w:type="dxa"/>
             <w:tcBorders>
               <w:top w:val="single" w:sz="2" w:space="0" w:color="000000"/>
               <w:left w:val="single" w:sz="2" w:space="0" w:color="000000"/>
@@ -256,7 +256,7 @@
         </w:tc>
         <w:tc>
           <w:tcPr>
-            <w:tcW w:w="2012" w:type="dxa"/>
+            <w:tcW w:w="2013" w:type="dxa"/>
             <w:tcBorders>
               <w:top w:val="single" w:sz="2" w:space="0" w:color="000000"/>
               <w:left w:val="single" w:sz="2" w:space="0" w:color="000000"/>
@@ -281,7 +281,7 @@
         <w:trPr/>
         <w:tc>
           <w:tcPr>
-            <w:tcW w:w="1606" w:type="dxa"/>
+            <w:tcW w:w="1605" w:type="dxa"/>
             <w:tcBorders>
               <w:top w:val="single" w:sz="2" w:space="0" w:color="000000"/>
               <w:left w:val="single" w:sz="2" w:space="0" w:color="000000"/>
@@ -367,7 +367,7 @@
         </w:tc>
         <w:tc>
           <w:tcPr>
-            <w:tcW w:w="2012" w:type="dxa"/>
+            <w:tcW w:w="2013" w:type="dxa"/>
             <w:tcBorders>
               <w:top w:val="single" w:sz="2" w:space="0" w:color="000000"/>
               <w:left w:val="single" w:sz="2" w:space="0" w:color="000000"/>
@@ -392,7 +392,7 @@
         <w:trPr/>
         <w:tc>
           <w:tcPr>
-            <w:tcW w:w="1606" w:type="dxa"/>
+            <w:tcW w:w="1605" w:type="dxa"/>
             <w:tcBorders>
               <w:top w:val="single" w:sz="2" w:space="0" w:color="000000"/>
               <w:left w:val="single" w:sz="2" w:space="0" w:color="000000"/>
@@ -478,7 +478,7 @@
         </w:tc>
         <w:tc>
           <w:tcPr>
-            <w:tcW w:w="2012" w:type="dxa"/>
+            <w:tcW w:w="2013" w:type="dxa"/>
             <w:tcBorders>
               <w:top w:val="single" w:sz="2" w:space="0" w:color="000000"/>
               <w:left w:val="single" w:sz="2" w:space="0" w:color="000000"/>
@@ -503,7 +503,7 @@
         <w:trPr/>
         <w:tc>
           <w:tcPr>
-            <w:tcW w:w="1606" w:type="dxa"/>
+            <w:tcW w:w="1605" w:type="dxa"/>
             <w:tcBorders>
               <w:top w:val="single" w:sz="2" w:space="0" w:color="000000"/>
               <w:left w:val="single" w:sz="2" w:space="0" w:color="000000"/>
@@ -589,7 +589,7 @@
         </w:tc>
         <w:tc>
           <w:tcPr>
-            <w:tcW w:w="2012" w:type="dxa"/>
+            <w:tcW w:w="2013" w:type="dxa"/>
             <w:tcBorders>
               <w:top w:val="single" w:sz="2" w:space="0" w:color="000000"/>
               <w:left w:val="single" w:sz="2" w:space="0" w:color="000000"/>
@@ -629,7 +629,7 @@
         <w:pStyle w:val="Heading1"/>
         <w:numPr>
           <w:ilvl w:val="0"/>
-          <w:numId w:val="4"/>
+          <w:numId w:val="5"/>
         </w:numPr>
         <w:jc w:val="both"/>
         <w:rPr/>
@@ -644,7 +644,7 @@
         <w:pStyle w:val="Heading2"/>
         <w:numPr>
           <w:ilvl w:val="1"/>
-          <w:numId w:val="4"/>
+          <w:numId w:val="5"/>
         </w:numPr>
         <w:jc w:val="both"/>
         <w:rPr/>
@@ -747,7 +747,7 @@
         <w:pStyle w:val="TextBody"/>
         <w:numPr>
           <w:ilvl w:val="0"/>
-          <w:numId w:val="5"/>
+          <w:numId w:val="6"/>
         </w:numPr>
         <w:jc w:val="both"/>
         <w:rPr/>
@@ -765,7 +765,7 @@
         <w:pStyle w:val="TextBody"/>
         <w:numPr>
           <w:ilvl w:val="0"/>
-          <w:numId w:val="5"/>
+          <w:numId w:val="6"/>
         </w:numPr>
         <w:jc w:val="both"/>
         <w:rPr/>
@@ -783,7 +783,7 @@
         <w:pStyle w:val="TextBody"/>
         <w:numPr>
           <w:ilvl w:val="0"/>
-          <w:numId w:val="5"/>
+          <w:numId w:val="6"/>
         </w:numPr>
         <w:jc w:val="both"/>
         <w:rPr/>
@@ -801,7 +801,7 @@
         <w:pStyle w:val="Heading2"/>
         <w:numPr>
           <w:ilvl w:val="1"/>
-          <w:numId w:val="4"/>
+          <w:numId w:val="5"/>
         </w:numPr>
         <w:jc w:val="both"/>
         <w:rPr/>
@@ -816,7 +816,7 @@
         <w:pStyle w:val="Heading3"/>
         <w:numPr>
           <w:ilvl w:val="2"/>
-          <w:numId w:val="4"/>
+          <w:numId w:val="5"/>
         </w:numPr>
         <w:jc w:val="both"/>
         <w:rPr/>
@@ -879,7 +879,7 @@
         <w:pStyle w:val="TextBody"/>
         <w:numPr>
           <w:ilvl w:val="0"/>
-          <w:numId w:val="6"/>
+          <w:numId w:val="7"/>
         </w:numPr>
         <w:jc w:val="both"/>
         <w:rPr/>
@@ -950,7 +950,7 @@
         <w:pStyle w:val="TextBody"/>
         <w:numPr>
           <w:ilvl w:val="0"/>
-          <w:numId w:val="6"/>
+          <w:numId w:val="7"/>
         </w:numPr>
         <w:jc w:val="both"/>
         <w:rPr/>
@@ -973,7 +973,7 @@
         <w:pStyle w:val="TextBody"/>
         <w:numPr>
           <w:ilvl w:val="0"/>
-          <w:numId w:val="6"/>
+          <w:numId w:val="7"/>
         </w:numPr>
         <w:jc w:val="both"/>
         <w:rPr/>
@@ -996,7 +996,7 @@
         <w:pStyle w:val="Heading3"/>
         <w:numPr>
           <w:ilvl w:val="2"/>
-          <w:numId w:val="4"/>
+          <w:numId w:val="5"/>
         </w:numPr>
         <w:jc w:val="both"/>
         <w:rPr/>
@@ -1055,7 +1055,7 @@
         <w:pStyle w:val="Heading2"/>
         <w:numPr>
           <w:ilvl w:val="1"/>
-          <w:numId w:val="4"/>
+          <w:numId w:val="5"/>
         </w:numPr>
         <w:jc w:val="both"/>
         <w:rPr/>
@@ -1095,7 +1095,7 @@
         <w:pStyle w:val="Heading3"/>
         <w:numPr>
           <w:ilvl w:val="2"/>
-          <w:numId w:val="4"/>
+          <w:numId w:val="5"/>
         </w:numPr>
         <w:jc w:val="both"/>
         <w:rPr/>
@@ -1125,116 +1125,6 @@
       <w:r>
         <w:rPr/>
         <w:t>Tùy thuộc vào loại dữ liệu, loại ngôn ngữ và mục đích sử dụng, có một số cách để chia nhỏ nội dung với các đặc điểm sau:</w:t>
-      </w:r>
-    </w:p>
-    <w:p>
-      <w:pPr>
-        <w:pStyle w:val="TextBody"/>
-        <w:numPr>
-          <w:ilvl w:val="0"/>
-          <w:numId w:val="7"/>
-        </w:numPr>
-        <w:jc w:val="both"/>
-        <w:rPr/>
-      </w:pPr>
-      <w:r>
-        <w:rPr/>
-        <w:t>Tùy theo loại ngôn ngữ mà cấu trúc của phần con được chia ra cho phù hợp nghĩa, ví dụ trong tiếng Anh, mỗi câu gồm nhiều từ, một từ thường cách nhau theo khoảng trắng, nhưng trong tiếng Việt, câu được tạo thành từ nhiều tiếng, một từ có thể phải được kết hợp từ nhiều tiếng nên việc tách câu theo khoảng trằng là không đảm bảo nội dung. Bên cạnh đó, tùy thuộc yêu cầu bài toán mà phải tách từ hoặc cụm từ, cụm cấu trúc (chủ ngữ, vị ngữ),…</w:t>
-      </w:r>
-    </w:p>
-    <w:p>
-      <w:pPr>
-        <w:pStyle w:val="TextBody"/>
-        <w:numPr>
-          <w:ilvl w:val="0"/>
-          <w:numId w:val="7"/>
-        </w:numPr>
-        <w:jc w:val="both"/>
-        <w:rPr/>
-      </w:pPr>
-      <w:r>
-        <w:rPr/>
-        <w:t>Có nhiều kiểu tách từ trong tiếng Anh, tuy nhiên khó có cách nào có thể tách trọn vẹn, hoàn chỉnh nội dung của các câu bởi số lượng từ vựng và cụm từ lớn, các dấu câu mang các ý nghĩa khác nhau tùy thuộc  cách sử dụng.</w:t>
-      </w:r>
-    </w:p>
-    <w:p>
-      <w:pPr>
-        <w:pStyle w:val="TextBody"/>
-        <w:jc w:val="both"/>
-        <w:rPr/>
-      </w:pPr>
-      <w:r>
-        <w:rPr/>
-        <w:t>Với dữ liệu ở đây, cách đơn giản nhất được sử dụng là loại bỏ tất cả dấu và ký tự đặc biệt tách từ đơn theo khoảng trắng.</w:t>
-      </w:r>
-    </w:p>
-    <w:p>
-      <w:pPr>
-        <w:pStyle w:val="TextBody"/>
-        <w:jc w:val="both"/>
-        <w:rPr/>
-      </w:pPr>
-      <w:r>
-        <w:rPr/>
-      </w:r>
-    </w:p>
-    <w:p>
-      <w:pPr>
-        <w:pStyle w:val="Heading3"/>
-        <w:numPr>
-          <w:ilvl w:val="2"/>
-          <w:numId w:val="4"/>
-        </w:numPr>
-        <w:jc w:val="both"/>
-        <w:rPr/>
-      </w:pPr>
-      <w:r>
-        <w:rPr/>
-        <w:t>Hoàn nguyên từ:</w:t>
-      </w:r>
-    </w:p>
-    <w:p>
-      <w:pPr>
-        <w:pStyle w:val="TextBody"/>
-        <w:jc w:val="both"/>
-        <w:rPr/>
-      </w:pPr>
-      <w:r>
-        <w:rPr/>
-        <w:t>Với một số ngôn ngữ trong đó có tiếng Anh, các từ trong quá trình sử dụng có sự biến đổi thành các dạng khác nhau nhưng phần lớn tạo ra ý nghĩa khá là gần nhau.</w:t>
-      </w:r>
-    </w:p>
-    <w:p>
-      <w:pPr>
-        <w:pStyle w:val="TextBody"/>
-        <w:jc w:val="both"/>
-        <w:rPr/>
-      </w:pPr>
-      <w:r>
-        <w:rPr/>
-        <w:t>ví dụ: learn → learns → learning</w:t>
-      </w:r>
-    </w:p>
-    <w:p>
-      <w:pPr>
-        <w:pStyle w:val="TextBody"/>
-        <w:jc w:val="both"/>
-        <w:rPr/>
-      </w:pPr>
-      <w:r>
-        <w:rPr/>
-        <w:t>Trong máy học với công nghệ hiện tại, các sự biến đổi này là không cần thiết, nó chỉ làm tăng thêm độ phức tạp mà máy cần phải xử lý vì vậy cần có một bước để đưa các từ về với dạng gốc ban đầu.</w:t>
-      </w:r>
-    </w:p>
-    <w:p>
-      <w:pPr>
-        <w:pStyle w:val="TextBody"/>
-        <w:jc w:val="both"/>
-        <w:rPr/>
-      </w:pPr>
-      <w:r>
-        <w:rPr/>
-        <w:t>Có 2 phương pháp đưa từ về dạng gốc:</w:t>
       </w:r>
     </w:p>
     <w:p>
@@ -1249,7 +1139,7 @@
       </w:pPr>
       <w:r>
         <w:rPr/>
-        <w:t>stemming là một cách hoàn nguyên từ theo kiểu đánh đồng, các từ với các kết cấu giống nhau sẽ được đưa về dạng giống nhau phần lớn theo dạng bỏ bớt ký tự. ví dụ: learning → learn, machines→ machin, studies → studi</w:t>
+        <w:t>Tùy theo loại ngôn ngữ mà cấu trúc của phần con được chia ra cho phù hợp nghĩa, ví dụ trong tiếng Anh, mỗi câu gồm nhiều từ, một từ thường cách nhau theo khoảng trắng, nhưng trong tiếng Việt, câu được tạo thành từ nhiều tiếng, một từ có thể phải được kết hợp từ nhiều tiếng nên việc tách câu theo khoảng trằng là không đảm bảo nội dung. Bên cạnh đó, tùy thuộc yêu cầu bài toán mà phải tách từ hoặc cụm từ, cụm cấu trúc (chủ ngữ, vị ngữ),…</w:t>
       </w:r>
     </w:p>
     <w:p>
@@ -1264,7 +1154,7 @@
       </w:pPr>
       <w:r>
         <w:rPr/>
-        <w:t>lemmatizing là một phiên bản nâng cấp của stemming khi các từ tạo ra phải qua quá trình kiểm tra lại với từ điển để đảm bảo sự chính xác. Tất nhiên cái giá phải trả là thời gian và quá trình xử lý. ví dụ: machines → machine, studies → study.</w:t>
+        <w:t>Có nhiều kiểu tách từ trong tiếng Anh, tuy nhiên khó có cách nào có thể tách trọn vẹn, hoàn chỉnh nội dung của các câu bởi số lượng từ vựng và cụm từ lớn, các dấu câu mang các ý nghĩa khác nhau tùy thuộc  cách sử dụng.</w:t>
       </w:r>
     </w:p>
     <w:p>
@@ -1275,7 +1165,7 @@
       </w:pPr>
       <w:r>
         <w:rPr/>
-        <w:t>Cả 2 phương pháp đều có thể được sử dụng tùy theo mục đích và yêu cầu. Ở bài toán này, chúng tôi chọn lemmatizing.</w:t>
+        <w:t>Với dữ liệu ở đây, cách đơn giản nhất được sử dụng là loại bỏ tất cả dấu và ký tự đặc biệt tách từ đơn theo khoảng trắng.</w:t>
       </w:r>
     </w:p>
     <w:p>
@@ -1286,7 +1176,6 @@
       </w:pPr>
       <w:r>
         <w:rPr/>
-        <w:t>Do lemmatizing yêu cầu một bộ từ điển để xác thực từ được tạo ra nên chúng tôi sử dụng bộ wordnet của thư viện nltk.</w:t>
       </w:r>
     </w:p>
     <w:p>
@@ -1294,7 +1183,118 @@
         <w:pStyle w:val="Heading3"/>
         <w:numPr>
           <w:ilvl w:val="2"/>
-          <w:numId w:val="4"/>
+          <w:numId w:val="5"/>
+        </w:numPr>
+        <w:jc w:val="both"/>
+        <w:rPr/>
+      </w:pPr>
+      <w:r>
+        <w:rPr/>
+        <w:t>Hoàn nguyên từ:</w:t>
+      </w:r>
+    </w:p>
+    <w:p>
+      <w:pPr>
+        <w:pStyle w:val="TextBody"/>
+        <w:jc w:val="both"/>
+        <w:rPr/>
+      </w:pPr>
+      <w:r>
+        <w:rPr/>
+        <w:t>Với một số ngôn ngữ trong đó có tiếng Anh, các từ trong quá trình sử dụng có sự biến đổi thành các dạng khác nhau nhưng phần lớn tạo ra ý nghĩa khá là gần nhau.</w:t>
+      </w:r>
+    </w:p>
+    <w:p>
+      <w:pPr>
+        <w:pStyle w:val="TextBody"/>
+        <w:jc w:val="both"/>
+        <w:rPr/>
+      </w:pPr>
+      <w:r>
+        <w:rPr/>
+        <w:t>ví dụ: learn → learns → learning</w:t>
+      </w:r>
+    </w:p>
+    <w:p>
+      <w:pPr>
+        <w:pStyle w:val="TextBody"/>
+        <w:jc w:val="both"/>
+        <w:rPr/>
+      </w:pPr>
+      <w:r>
+        <w:rPr/>
+        <w:t>Trong máy học với công nghệ hiện tại, các sự biến đổi này là không cần thiết, nó chỉ làm tăng thêm độ phức tạp mà máy cần phải xử lý vì vậy cần có một bước để đưa các từ về với dạng gốc ban đầu.</w:t>
+      </w:r>
+    </w:p>
+    <w:p>
+      <w:pPr>
+        <w:pStyle w:val="TextBody"/>
+        <w:jc w:val="both"/>
+        <w:rPr/>
+      </w:pPr>
+      <w:r>
+        <w:rPr/>
+        <w:t>Có 2 phương pháp đưa từ về dạng gốc:</w:t>
+      </w:r>
+    </w:p>
+    <w:p>
+      <w:pPr>
+        <w:pStyle w:val="TextBody"/>
+        <w:numPr>
+          <w:ilvl w:val="0"/>
+          <w:numId w:val="9"/>
+        </w:numPr>
+        <w:jc w:val="both"/>
+        <w:rPr/>
+      </w:pPr>
+      <w:r>
+        <w:rPr/>
+        <w:t>stemming là một cách hoàn nguyên từ theo kiểu đánh đồng, các từ với các kết cấu giống nhau sẽ được đưa về dạng giống nhau phần lớn theo dạng bỏ bớt ký tự. ví dụ: learning → learn, machines→ machin, studies → studi</w:t>
+      </w:r>
+    </w:p>
+    <w:p>
+      <w:pPr>
+        <w:pStyle w:val="TextBody"/>
+        <w:numPr>
+          <w:ilvl w:val="0"/>
+          <w:numId w:val="9"/>
+        </w:numPr>
+        <w:jc w:val="both"/>
+        <w:rPr/>
+      </w:pPr>
+      <w:r>
+        <w:rPr/>
+        <w:t>lemmatizing là một phiên bản nâng cấp của stemming khi các từ tạo ra phải qua quá trình kiểm tra lại với từ điển để đảm bảo sự chính xác. Tất nhiên cái giá phải trả là thời gian và quá trình xử lý. ví dụ: machines → machine, studies → study.</w:t>
+      </w:r>
+    </w:p>
+    <w:p>
+      <w:pPr>
+        <w:pStyle w:val="TextBody"/>
+        <w:jc w:val="both"/>
+        <w:rPr/>
+      </w:pPr>
+      <w:r>
+        <w:rPr/>
+        <w:t>Cả 2 phương pháp đều có thể được sử dụng tùy theo mục đích và yêu cầu. Ở bài toán này, chúng tôi chọn lemmatizing.</w:t>
+      </w:r>
+    </w:p>
+    <w:p>
+      <w:pPr>
+        <w:pStyle w:val="TextBody"/>
+        <w:jc w:val="both"/>
+        <w:rPr/>
+      </w:pPr>
+      <w:r>
+        <w:rPr/>
+        <w:t>Do lemmatizing yêu cầu một bộ từ điển để xác thực từ được tạo ra nên chúng tôi sử dụng bộ wordnet của thư viện nltk.</w:t>
+      </w:r>
+    </w:p>
+    <w:p>
+      <w:pPr>
+        <w:pStyle w:val="Heading3"/>
+        <w:numPr>
+          <w:ilvl w:val="2"/>
+          <w:numId w:val="5"/>
         </w:numPr>
         <w:jc w:val="both"/>
         <w:rPr/>
@@ -1377,7 +1377,7 @@
         <w:pStyle w:val="Heading3"/>
         <w:numPr>
           <w:ilvl w:val="2"/>
-          <w:numId w:val="4"/>
+          <w:numId w:val="5"/>
         </w:numPr>
         <w:jc w:val="both"/>
         <w:rPr/>
@@ -1414,7 +1414,7 @@
         <w:pStyle w:val="Heading3"/>
         <w:numPr>
           <w:ilvl w:val="2"/>
-          <w:numId w:val="4"/>
+          <w:numId w:val="5"/>
         </w:numPr>
         <w:jc w:val="both"/>
         <w:rPr/>
@@ -1433,6 +1433,245 @@
       <w:r>
         <w:rPr/>
         <w:t>Với dữ liệu có chiều lớn như trên, sẽ có những phương pháp để giảm đi số chiều mà vẫn cố gắng dữ tối đa tương quan giữa các điểm. Một số nguyên tắc của giảm chiều dữ liệu là:</w:t>
+      </w:r>
+    </w:p>
+    <w:p>
+      <w:pPr>
+        <w:pStyle w:val="TextBody"/>
+        <w:numPr>
+          <w:ilvl w:val="0"/>
+          <w:numId w:val="12"/>
+        </w:numPr>
+        <w:jc w:val="both"/>
+        <w:rPr/>
+      </w:pPr>
+      <w:r>
+        <w:rPr/>
+        <w:t>Dimension reduction là một kỹ thuật máy học giúp giảm số lượng thuộc tính đồng thời cố gắng dữ lại nhiều thông tin nhất có thể. Nó thường được thực hiện bằng cách tạo ra được bộ thuộc tính mới có thể thay thế bộ thuộc tính cũ.</w:t>
+      </w:r>
+    </w:p>
+    <w:p>
+      <w:pPr>
+        <w:pStyle w:val="TextBody"/>
+        <w:numPr>
+          <w:ilvl w:val="0"/>
+          <w:numId w:val="12"/>
+        </w:numPr>
+        <w:jc w:val="both"/>
+        <w:rPr/>
+      </w:pPr>
+      <w:r>
+        <w:rPr/>
+        <w:t>Việc giảm chiều dữ liệu vữa dễ trực quan hóa vừa giảm sự dư thừa tối ưu quá trình tính toán.</w:t>
+      </w:r>
+    </w:p>
+    <w:p>
+      <w:pPr>
+        <w:pStyle w:val="TextBody"/>
+        <w:numPr>
+          <w:ilvl w:val="0"/>
+          <w:numId w:val="12"/>
+        </w:numPr>
+        <w:jc w:val="both"/>
+        <w:rPr/>
+      </w:pPr>
+      <w:r>
+        <w:rPr/>
+        <w:t>Phần lớn các</w:t>
+      </w:r>
+      <w:r>
+        <w:rPr/>
+        <w:t>=</w:t>
+      </w:r>
+      <w:r>
+        <w:rPr/>
+        <w:t xml:space="preserve"> phương pháp giảm chiều dữ liệu là các thuật toán học máy không giám sát bởi vì các nhãn (nếu có) không được sử dụng trong quá trình này.</w:t>
+      </w:r>
+    </w:p>
+    <w:p>
+      <w:pPr>
+        <w:pStyle w:val="TextBody"/>
+        <w:numPr>
+          <w:ilvl w:val="0"/>
+          <w:numId w:val="12"/>
+        </w:numPr>
+        <w:jc w:val="both"/>
+        <w:rPr/>
+      </w:pPr>
+      <w:r>
+        <w:rPr/>
+        <w:t>Một số phương pháp nổi tiếng như: PCA, NMF,…</w:t>
+      </w:r>
+    </w:p>
+    <w:p>
+      <w:pPr>
+        <w:pStyle w:val="TextBody"/>
+        <w:jc w:val="both"/>
+        <w:rPr/>
+      </w:pPr>
+      <w:r>
+        <w:rPr/>
+        <w:t>Ở đây, dùng t-SNE (t-Distributed Stochastic Neighbor Embedding):</w:t>
+      </w:r>
+    </w:p>
+    <w:p>
+      <w:pPr>
+        <w:pStyle w:val="TextBody"/>
+        <w:numPr>
+          <w:ilvl w:val="0"/>
+          <w:numId w:val="13"/>
+        </w:numPr>
+        <w:jc w:val="both"/>
+        <w:rPr/>
+      </w:pPr>
+      <w:r>
+        <w:rPr/>
+        <w:t>Thuật toán này nhúng dữ liệu chiều cao vào không gian chiều thấp hơn trong đó sự tương đồng giữa các mẫu dữ liệu lân cận là được bảo toàn.</w:t>
+      </w:r>
+    </w:p>
+    <w:p>
+      <w:pPr>
+        <w:pStyle w:val="TextBody"/>
+        <w:numPr>
+          <w:ilvl w:val="0"/>
+          <w:numId w:val="13"/>
+        </w:numPr>
+        <w:jc w:val="both"/>
+        <w:rPr/>
+      </w:pPr>
+      <w:r>
+        <w:rPr/>
+        <w:t>Ở đây dùng hàm TSNE dựng sẵn của thư viện sklearn.</w:t>
+      </w:r>
+    </w:p>
+    <w:p>
+      <w:pPr>
+        <w:pStyle w:val="TextBody"/>
+        <w:jc w:val="both"/>
+        <w:rPr/>
+      </w:pPr>
+      <w:r>
+        <w:rPr/>
+        <w:t>Trực quan hóa dữ liệu bằng đồ thị:</w:t>
+      </w:r>
+    </w:p>
+    <w:p>
+      <w:pPr>
+        <w:pStyle w:val="TextBody"/>
+        <w:numPr>
+          <w:ilvl w:val="0"/>
+          <w:numId w:val="14"/>
+        </w:numPr>
+        <w:jc w:val="both"/>
+        <w:rPr/>
+      </w:pPr>
+      <w:r>
+        <w:rPr/>
+        <w:t>Sau khi giảm chiều dữ liệu thành công, dữ liệu đầu ra này sẽ có thể được biểu diễn trên đồ thị dễ dàng.</w:t>
+      </w:r>
+    </w:p>
+    <w:p>
+      <w:pPr>
+        <w:pStyle w:val="TextBody"/>
+        <w:numPr>
+          <w:ilvl w:val="0"/>
+          <w:numId w:val="14"/>
+        </w:numPr>
+        <w:jc w:val="both"/>
+        <w:rPr/>
+      </w:pPr>
+      <w:r>
+        <w:rPr/>
+        <w:t>Ở đây dùng thư viện matplotlib để vẽ.</w:t>
+      </w:r>
+    </w:p>
+    <w:p>
+      <w:pPr>
+        <w:pStyle w:val="Heading3"/>
+        <w:numPr>
+          <w:ilvl w:val="2"/>
+          <w:numId w:val="2"/>
+        </w:numPr>
+        <w:rPr/>
+      </w:pPr>
+      <w:r>
+        <w:rPr/>
+        <w:t>Hiện thực với python:</w:t>
+      </w:r>
+    </w:p>
+    <w:p>
+      <w:pPr>
+        <w:pStyle w:val="TextBody"/>
+        <w:numPr>
+          <w:ilvl w:val="0"/>
+          <w:numId w:val="28"/>
+        </w:numPr>
+        <w:rPr/>
+      </w:pPr>
+      <w:r>
+        <w:rPr/>
+        <w:t>Chuẩn hóa và chuyển sang vector với dữ liệu đầu vào</w:t>
+      </w:r>
+    </w:p>
+    <w:p>
+      <w:pPr>
+        <w:pStyle w:val="TextBody"/>
+        <w:rPr/>
+      </w:pPr>
+      <w:r>
+        <w:rPr/>
+      </w:r>
+    </w:p>
+    <w:p>
+      <w:pPr>
+        <w:pStyle w:val="Heading2"/>
+        <w:numPr>
+          <w:ilvl w:val="1"/>
+          <w:numId w:val="5"/>
+        </w:numPr>
+        <w:jc w:val="both"/>
+        <w:rPr/>
+      </w:pPr>
+      <w:r>
+        <w:rPr/>
+        <w:t>Huấn luyện với naive bayes</w:t>
+      </w:r>
+    </w:p>
+    <w:p>
+      <w:pPr>
+        <w:pStyle w:val="Heading3"/>
+        <w:numPr>
+          <w:ilvl w:val="2"/>
+          <w:numId w:val="5"/>
+        </w:numPr>
+        <w:jc w:val="both"/>
+        <w:rPr/>
+      </w:pPr>
+      <w:r>
+        <w:rPr/>
+        <w:t>Lý do chọn naive bayes</w:t>
+      </w:r>
+    </w:p>
+    <w:p>
+      <w:pPr>
+        <w:pStyle w:val="TextBody"/>
+        <w:jc w:val="both"/>
+        <w:rPr/>
+      </w:pPr>
+      <w:r>
+        <w:rPr/>
+        <w:t>Với việc trực quan hóa, ta có thể thấy rõ rằng những phương pháp như regression hoặc svm có thể  được sử dụng để giải quyết bài toán trên nhưng ở đây chúng tôi chọn naive bayes.</w:t>
+      </w:r>
+    </w:p>
+    <w:p>
+      <w:pPr>
+        <w:pStyle w:val="TextBody"/>
+        <w:jc w:val="both"/>
+        <w:rPr/>
+      </w:pPr>
+      <w:r>
+        <w:rPr/>
+        <w:t>Với những bài toán phân lớp với dữ liệu ngôn ngữ tự nhiên với mô hình bag of words, thường thuật toán naive bayes sẽ đưa ra kết quả tốt:</w:t>
       </w:r>
     </w:p>
     <w:p>
@@ -1447,7 +1686,7 @@
       </w:pPr>
       <w:r>
         <w:rPr/>
-        <w:t>Dimension reduction là một kỹ thuật máy học giúp giảm số lượng thuộc tính đồng thời cố gắng dữ lại nhiều thông tin nhất có thể. Nó thường được thực hiện bằng cách tạo ra được bộ thuộc tính mới có thể thay thế bộ thuộc tính cũ.</w:t>
+        <w:t>BoW coi các thuộc tính là độc lập, không có liên quan với nhau tương tự với thuật toán naive bayes.</w:t>
       </w:r>
     </w:p>
     <w:p>
@@ -1462,7 +1701,7 @@
       </w:pPr>
       <w:r>
         <w:rPr/>
-        <w:t>Việc giảm chiều dữ liệu vữa dễ trực quan hóa vừa giảm sự dư thừa tối ưu quá trình tính toán.</w:t>
+        <w:t>Với bài toán có dữ liệu đầu vào nhiều chiều như thế này, các thuật toán phân lớp khác như KNN khó hiệu quả do đòi hỏi rất nhiều việc tính toán.</w:t>
       </w:r>
     </w:p>
     <w:p>
@@ -1477,152 +1716,7 @@
       </w:pPr>
       <w:r>
         <w:rPr/>
-        <w:t>Phần lớn các phương pháp giảm chiều dữ liệu là các thuật toán học máy không giám sát bởi vì các nhãn (nếu có) không được sử dụng trong quá trình này.</w:t>
-      </w:r>
-    </w:p>
-    <w:p>
-      <w:pPr>
-        <w:pStyle w:val="TextBody"/>
-        <w:numPr>
-          <w:ilvl w:val="0"/>
-          <w:numId w:val="11"/>
-        </w:numPr>
-        <w:jc w:val="both"/>
-        <w:rPr/>
-      </w:pPr>
-      <w:r>
-        <w:rPr/>
-        <w:t>Một số phương pháp nổi tiếng như: PCA, NMF,…</w:t>
-      </w:r>
-    </w:p>
-    <w:p>
-      <w:pPr>
-        <w:pStyle w:val="TextBody"/>
-        <w:jc w:val="both"/>
-        <w:rPr/>
-      </w:pPr>
-      <w:r>
-        <w:rPr/>
-        <w:t>Ở đây, dùng t-SNE (t-Distributed Stochastic Neighbor Embedding):</w:t>
-      </w:r>
-    </w:p>
-    <w:p>
-      <w:pPr>
-        <w:pStyle w:val="TextBody"/>
-        <w:numPr>
-          <w:ilvl w:val="0"/>
-          <w:numId w:val="12"/>
-        </w:numPr>
-        <w:jc w:val="both"/>
-        <w:rPr/>
-      </w:pPr>
-      <w:r>
-        <w:rPr/>
-        <w:t>Thuật toán này nhúng dữ liệu chiều cao vào không gian chiều thấp hơn trong đó sự tương đồng giữa các mẫu dữ liệu lân cận là được bảo toàn.</w:t>
-      </w:r>
-    </w:p>
-    <w:p>
-      <w:pPr>
-        <w:pStyle w:val="TextBody"/>
-        <w:numPr>
-          <w:ilvl w:val="0"/>
-          <w:numId w:val="12"/>
-        </w:numPr>
-        <w:jc w:val="both"/>
-        <w:rPr/>
-      </w:pPr>
-      <w:r>
-        <w:rPr/>
-        <w:t>Ở đây dùng hàm TSNE dựng sẵn của thư viện sklearn.</w:t>
-      </w:r>
-    </w:p>
-    <w:p>
-      <w:pPr>
-        <w:pStyle w:val="TextBody"/>
-        <w:jc w:val="both"/>
-        <w:rPr/>
-      </w:pPr>
-      <w:r>
-        <w:rPr/>
-        <w:t>Trực quan hóa dữ liệu bằng đồ thị:</w:t>
-      </w:r>
-    </w:p>
-    <w:p>
-      <w:pPr>
-        <w:pStyle w:val="TextBody"/>
-        <w:numPr>
-          <w:ilvl w:val="0"/>
-          <w:numId w:val="13"/>
-        </w:numPr>
-        <w:jc w:val="both"/>
-        <w:rPr/>
-      </w:pPr>
-      <w:r>
-        <w:rPr/>
-        <w:t>Sau khi giảm chiều dữ liệu thành công, dữ liệu đầu ra này sẽ có thể được biểu diễn trên đồ thị dễ dàng.</w:t>
-      </w:r>
-    </w:p>
-    <w:p>
-      <w:pPr>
-        <w:pStyle w:val="TextBody"/>
-        <w:numPr>
-          <w:ilvl w:val="0"/>
-          <w:numId w:val="13"/>
-        </w:numPr>
-        <w:jc w:val="both"/>
-        <w:rPr/>
-      </w:pPr>
-      <w:r>
-        <w:rPr/>
-        <w:t>Ở đây dùng thư viện matplotlib để vẽ.</w:t>
-      </w:r>
-    </w:p>
-    <w:p>
-      <w:pPr>
-        <w:pStyle w:val="Heading3"/>
-        <w:rPr/>
-      </w:pPr>
-      <w:r>
-        <w:rPr/>
-        <w:t>Hiện thực với python:</w:t>
-      </w:r>
-    </w:p>
-    <w:p>
-      <w:pPr>
-        <w:pStyle w:val="TextBody"/>
-        <w:numPr>
-          <w:ilvl w:val="0"/>
-          <w:numId w:val="27"/>
-        </w:numPr>
-        <w:rPr/>
-      </w:pPr>
-      <w:r>
-        <w:rPr/>
-        <w:t>Chuẩn hóa và chuyển sang vector với dữ liệu đầu vào</w:t>
-      </w:r>
-    </w:p>
-    <w:p>
-      <w:pPr>
-        <w:pStyle w:val="TextBody"/>
-        <w:rPr/>
-      </w:pPr>
-      <w:r>
-        <w:rPr/>
-      </w:r>
-    </w:p>
-    <w:p>
-      <w:pPr>
-        <w:pStyle w:val="Heading2"/>
-        <w:numPr>
-          <w:ilvl w:val="1"/>
-          <w:numId w:val="4"/>
-        </w:numPr>
-        <w:jc w:val="both"/>
-        <w:rPr/>
-      </w:pPr>
-      <w:r>
-        <w:rPr/>
-        <w:t>Huấn luyện với naive bayes</w:t>
+        <w:t>Decision tree sẽ tỏ ra không hiệu quả với sparse vector do dễ dàng gây ra overfit.</w:t>
       </w:r>
     </w:p>
     <w:p>
@@ -1631,88 +1725,6 @@
         <w:numPr>
           <w:ilvl w:val="2"/>
           <w:numId w:val="4"/>
-        </w:numPr>
-        <w:jc w:val="both"/>
-        <w:rPr/>
-      </w:pPr>
-      <w:r>
-        <w:rPr/>
-        <w:t>Lý do chọn naive bayes</w:t>
-      </w:r>
-    </w:p>
-    <w:p>
-      <w:pPr>
-        <w:pStyle w:val="TextBody"/>
-        <w:jc w:val="both"/>
-        <w:rPr/>
-      </w:pPr>
-      <w:r>
-        <w:rPr/>
-        <w:t>Với việc trực quan hóa, ta có thể thấy rõ rằng những phương pháp như regression hoặc svm có thể  được sử dụng để giải quyết bài toán trên nhưng ở đây chúng tôi chọn naive bayes.</w:t>
-      </w:r>
-    </w:p>
-    <w:p>
-      <w:pPr>
-        <w:pStyle w:val="TextBody"/>
-        <w:jc w:val="both"/>
-        <w:rPr/>
-      </w:pPr>
-      <w:r>
-        <w:rPr/>
-        <w:t>Với những bài toán phân lớp với dữ liệu ngôn ngữ tự nhiên với mô hình bag of words, thường thuật toán naive bayes sẽ đưa ra kết quả tốt:</w:t>
-      </w:r>
-    </w:p>
-    <w:p>
-      <w:pPr>
-        <w:pStyle w:val="TextBody"/>
-        <w:numPr>
-          <w:ilvl w:val="0"/>
-          <w:numId w:val="10"/>
-        </w:numPr>
-        <w:jc w:val="both"/>
-        <w:rPr/>
-      </w:pPr>
-      <w:r>
-        <w:rPr/>
-        <w:t>BoW coi các thuộc tính là độc lập, không có liên quan với nhau tương tự với thuật toán naive bayes.</w:t>
-      </w:r>
-    </w:p>
-    <w:p>
-      <w:pPr>
-        <w:pStyle w:val="TextBody"/>
-        <w:numPr>
-          <w:ilvl w:val="0"/>
-          <w:numId w:val="10"/>
-        </w:numPr>
-        <w:jc w:val="both"/>
-        <w:rPr/>
-      </w:pPr>
-      <w:r>
-        <w:rPr/>
-        <w:t>Với bài toán có dữ liệu đầu vào nhiều chiều như thế này, các thuật toán phân lớp khác như KNN khó hiệu quả do đòi hỏi rất nhiều việc tính toán.</w:t>
-      </w:r>
-    </w:p>
-    <w:p>
-      <w:pPr>
-        <w:pStyle w:val="TextBody"/>
-        <w:numPr>
-          <w:ilvl w:val="0"/>
-          <w:numId w:val="10"/>
-        </w:numPr>
-        <w:jc w:val="both"/>
-        <w:rPr/>
-      </w:pPr>
-      <w:r>
-        <w:rPr/>
-        <w:t>Decision tree sẽ tỏ ra không hiệu quả với sparse vector do dễ dàng gây ra overfit.</w:t>
-      </w:r>
-    </w:p>
-    <w:p>
-      <w:pPr>
-        <w:pStyle w:val="Heading3"/>
-        <w:numPr>
-          <w:ilvl w:val="2"/>
-          <w:numId w:val="3"/>
         </w:numPr>
         <w:rPr/>
       </w:pPr>
@@ -1776,7 +1788,7 @@
         <w:pStyle w:val="TextBody"/>
         <w:numPr>
           <w:ilvl w:val="0"/>
-          <w:numId w:val="14"/>
+          <w:numId w:val="15"/>
         </w:numPr>
         <w:jc w:val="both"/>
         <w:rPr/>
@@ -1889,7 +1901,7 @@
         <w:pStyle w:val="TextBody"/>
         <w:numPr>
           <w:ilvl w:val="0"/>
-          <w:numId w:val="14"/>
+          <w:numId w:val="15"/>
         </w:numPr>
         <w:jc w:val="both"/>
         <w:rPr/>
@@ -2000,7 +2012,7 @@
         <w:pStyle w:val="TextBody"/>
         <w:numPr>
           <w:ilvl w:val="0"/>
-          <w:numId w:val="15"/>
+          <w:numId w:val="16"/>
         </w:numPr>
         <w:jc w:val="both"/>
         <w:rPr/>
@@ -2130,7 +2142,7 @@
         <w:pStyle w:val="TextBody"/>
         <w:numPr>
           <w:ilvl w:val="0"/>
-          <w:numId w:val="16"/>
+          <w:numId w:val="17"/>
         </w:numPr>
         <w:jc w:val="both"/>
         <w:rPr/>
@@ -2148,7 +2160,7 @@
         <w:pStyle w:val="TextBody"/>
         <w:numPr>
           <w:ilvl w:val="0"/>
-          <w:numId w:val="16"/>
+          <w:numId w:val="17"/>
         </w:numPr>
         <w:jc w:val="both"/>
         <w:rPr/>
@@ -2276,7 +2288,7 @@
         <w:pStyle w:val="TextBody"/>
         <w:numPr>
           <w:ilvl w:val="0"/>
-          <w:numId w:val="17"/>
+          <w:numId w:val="18"/>
         </w:numPr>
         <w:jc w:val="both"/>
         <w:rPr/>
@@ -2294,7 +2306,7 @@
         <w:pStyle w:val="TextBody"/>
         <w:numPr>
           <w:ilvl w:val="0"/>
-          <w:numId w:val="17"/>
+          <w:numId w:val="18"/>
         </w:numPr>
         <w:jc w:val="both"/>
         <w:rPr/>
@@ -2407,7 +2419,7 @@
         <w:pStyle w:val="TextBody"/>
         <w:numPr>
           <w:ilvl w:val="0"/>
-          <w:numId w:val="18"/>
+          <w:numId w:val="19"/>
         </w:numPr>
         <w:jc w:val="both"/>
         <w:rPr/>
@@ -2425,7 +2437,7 @@
         <w:pStyle w:val="TextBody"/>
         <w:numPr>
           <w:ilvl w:val="0"/>
-          <w:numId w:val="18"/>
+          <w:numId w:val="19"/>
         </w:numPr>
         <w:jc w:val="both"/>
         <w:rPr/>
@@ -2443,7 +2455,7 @@
         <w:pStyle w:val="TextBody"/>
         <w:numPr>
           <w:ilvl w:val="0"/>
-          <w:numId w:val="19"/>
+          <w:numId w:val="20"/>
         </w:numPr>
         <w:jc w:val="both"/>
         <w:rPr/>
@@ -2573,7 +2585,7 @@
         <w:pStyle w:val="TextBody"/>
         <w:numPr>
           <w:ilvl w:val="0"/>
-          <w:numId w:val="25"/>
+          <w:numId w:val="26"/>
         </w:numPr>
         <w:jc w:val="both"/>
         <w:rPr>
@@ -2694,7 +2706,7 @@
         <w:pStyle w:val="Heading3"/>
         <w:numPr>
           <w:ilvl w:val="2"/>
-          <w:numId w:val="3"/>
+          <w:numId w:val="4"/>
         </w:numPr>
         <w:jc w:val="both"/>
         <w:rPr/>
@@ -2709,7 +2721,7 @@
         <w:pStyle w:val="TextBody"/>
         <w:numPr>
           <w:ilvl w:val="0"/>
-          <w:numId w:val="20"/>
+          <w:numId w:val="21"/>
         </w:numPr>
         <w:jc w:val="both"/>
         <w:rPr/>
@@ -2782,7 +2794,7 @@
         <w:pStyle w:val="TextBody"/>
         <w:numPr>
           <w:ilvl w:val="0"/>
-          <w:numId w:val="20"/>
+          <w:numId w:val="21"/>
         </w:numPr>
         <w:jc w:val="both"/>
         <w:rPr/>
@@ -2852,7 +2864,7 @@
         <w:pStyle w:val="TextBody"/>
         <w:numPr>
           <w:ilvl w:val="0"/>
-          <w:numId w:val="20"/>
+          <w:numId w:val="21"/>
         </w:numPr>
         <w:jc w:val="both"/>
         <w:rPr/>
@@ -2972,7 +2984,7 @@
         <w:pStyle w:val="Heading3"/>
         <w:numPr>
           <w:ilvl w:val="2"/>
-          <w:numId w:val="2"/>
+          <w:numId w:val="3"/>
         </w:numPr>
         <w:rPr/>
       </w:pPr>
@@ -2986,7 +2998,7 @@
         <w:pStyle w:val="TextBody"/>
         <w:numPr>
           <w:ilvl w:val="0"/>
-          <w:numId w:val="21"/>
+          <w:numId w:val="22"/>
         </w:numPr>
         <w:rPr/>
       </w:pPr>
@@ -3059,7 +3071,7 @@
         <w:pStyle w:val="Heading2"/>
         <w:numPr>
           <w:ilvl w:val="1"/>
-          <w:numId w:val="3"/>
+          <w:numId w:val="4"/>
         </w:numPr>
         <w:jc w:val="both"/>
         <w:rPr/>
@@ -3072,6 +3084,10 @@
     <w:p>
       <w:pPr>
         <w:pStyle w:val="Heading3"/>
+        <w:numPr>
+          <w:ilvl w:val="2"/>
+          <w:numId w:val="2"/>
+        </w:numPr>
         <w:rPr/>
       </w:pPr>
       <w:r>
@@ -3084,17 +3100,13 @@
         <w:pStyle w:val="TextBody"/>
         <w:numPr>
           <w:ilvl w:val="0"/>
-          <w:numId w:val="26"/>
+          <w:numId w:val="27"/>
         </w:numPr>
         <w:rPr/>
       </w:pPr>
       <w:r>
         <w:rPr/>
-        <w:t xml:space="preserve">Cấu hình máy </w:t>
-      </w:r>
-      <w:r>
-        <w:rPr/>
-        <w:t>tính:</w:t>
+        <w:t>Cấu hình máy tính:</w:t>
       </w:r>
     </w:p>
     <w:p>
@@ -3105,7 +3117,7 @@
       <w:r>
         <w:rPr/>
         <w:drawing>
-          <wp:anchor behindDoc="0" distT="0" distB="0" distL="0" distR="0" simplePos="0" locked="0" layoutInCell="1" allowOverlap="1" relativeHeight="13">
+          <wp:anchor behindDoc="0" distT="0" distB="0" distL="0" distR="0" simplePos="0" locked="0" layoutInCell="1" allowOverlap="1" relativeHeight="12">
             <wp:simplePos x="0" y="0"/>
             <wp:positionH relativeFrom="column">
               <wp:posOffset>97155</wp:posOffset>
@@ -3181,11 +3193,7 @@
       <w:r>
         <w:rPr/>
         <w:tab/>
-        <w:t xml:space="preserve">SWAP: </w:t>
-      </w:r>
-      <w:r>
-        <w:rPr/>
-        <w:t>4GiB SSD</w:t>
+        <w:t>SWAP: 4GiB SSD</w:t>
       </w:r>
     </w:p>
     <w:p>
@@ -3204,7 +3212,7 @@
         <w:pStyle w:val="TextBody"/>
         <w:numPr>
           <w:ilvl w:val="0"/>
-          <w:numId w:val="26"/>
+          <w:numId w:val="27"/>
         </w:numPr>
         <w:rPr/>
       </w:pPr>
@@ -3230,9 +3238,12 @@
         </w:rPr>
       </w:pPr>
       <w:r>
-        <w:rPr/>
+        <w:rPr>
+          <w:i/>
+          <w:iCs/>
+        </w:rPr>
         <w:drawing>
-          <wp:anchor behindDoc="0" distT="0" distB="0" distL="0" distR="0" simplePos="0" locked="0" layoutInCell="1" allowOverlap="1" relativeHeight="14">
+          <wp:anchor behindDoc="0" distT="0" distB="0" distL="0" distR="0" simplePos="0" locked="0" layoutInCell="1" allowOverlap="1" relativeHeight="13">
             <wp:simplePos x="0" y="0"/>
             <wp:positionH relativeFrom="column">
               <wp:align>center</wp:align>
@@ -3288,7 +3299,10 @@
         </w:rPr>
       </w:pPr>
       <w:r>
-        <w:rPr/>
+        <w:rPr>
+          <w:i w:val="false"/>
+          <w:iCs w:val="false"/>
+        </w:rPr>
       </w:r>
     </w:p>
     <w:p>
@@ -3301,7 +3315,10 @@
         </w:rPr>
       </w:pPr>
       <w:r>
-        <w:rPr/>
+        <w:rPr>
+          <w:i w:val="false"/>
+          <w:iCs w:val="false"/>
+        </w:rPr>
       </w:r>
     </w:p>
     <w:p>
@@ -3337,14 +3354,7 @@
           <w:i w:val="false"/>
           <w:iCs w:val="false"/>
         </w:rPr>
-        <w:t>S</w:t>
-      </w:r>
-      <w:r>
-        <w:rPr>
-          <w:i w:val="false"/>
-          <w:iCs w:val="false"/>
-        </w:rPr>
-        <w:t xml:space="preserve">au quá trình trên, dữ liệu vector được ghi ra file </w:t>
+        <w:t xml:space="preserve">Sau quá trình trên, dữ liệu vector được ghi ra file </w:t>
       </w:r>
       <w:r>
         <w:rPr>
@@ -3366,7 +3376,7 @@
         <w:pStyle w:val="TextBody"/>
         <w:numPr>
           <w:ilvl w:val="0"/>
-          <w:numId w:val="26"/>
+          <w:numId w:val="27"/>
         </w:numPr>
         <w:rPr/>
       </w:pPr>
@@ -3424,9 +3434,14 @@
         </w:rPr>
       </w:pPr>
       <w:r>
-        <w:rPr/>
+        <w:rPr>
+          <w:b w:val="false"/>
+          <w:bCs w:val="false"/>
+          <w:i w:val="false"/>
+          <w:iCs w:val="false"/>
+        </w:rPr>
         <w:drawing>
-          <wp:anchor behindDoc="0" distT="0" distB="0" distL="0" distR="0" simplePos="0" locked="0" layoutInCell="1" allowOverlap="1" relativeHeight="15">
+          <wp:anchor behindDoc="0" distT="0" distB="0" distL="0" distR="0" simplePos="0" locked="0" layoutInCell="1" allowOverlap="1" relativeHeight="14">
             <wp:simplePos x="0" y="0"/>
             <wp:positionH relativeFrom="column">
               <wp:align>center</wp:align>
@@ -3485,7 +3500,12 @@
         </w:rPr>
       </w:pPr>
       <w:r>
-        <w:rPr/>
+        <w:rPr>
+          <w:b w:val="false"/>
+          <w:bCs w:val="false"/>
+          <w:i w:val="false"/>
+          <w:iCs w:val="false"/>
+        </w:rPr>
       </w:r>
     </w:p>
     <w:p>
@@ -3501,7 +3521,12 @@
         </w:rPr>
       </w:pPr>
       <w:r>
-        <w:rPr/>
+        <w:rPr>
+          <w:b w:val="false"/>
+          <w:bCs w:val="false"/>
+          <w:i w:val="false"/>
+          <w:iCs w:val="false"/>
+        </w:rPr>
       </w:r>
     </w:p>
     <w:p>
@@ -3551,9 +3576,14 @@
         </w:rPr>
       </w:pPr>
       <w:r>
-        <w:rPr/>
+        <w:rPr>
+          <w:b w:val="false"/>
+          <w:bCs w:val="false"/>
+          <w:i w:val="false"/>
+          <w:iCs w:val="false"/>
+        </w:rPr>
         <w:drawing>
-          <wp:anchor behindDoc="0" distT="0" distB="0" distL="0" distR="0" simplePos="0" locked="0" layoutInCell="1" allowOverlap="1" relativeHeight="16">
+          <wp:anchor behindDoc="0" distT="0" distB="0" distL="0" distR="0" simplePos="0" locked="0" layoutInCell="1" allowOverlap="1" relativeHeight="15">
             <wp:simplePos x="0" y="0"/>
             <wp:positionH relativeFrom="column">
               <wp:align>center</wp:align>
@@ -3651,7 +3681,7 @@
       <w:r>
         <w:rPr/>
         <w:drawing>
-          <wp:anchor behindDoc="0" distT="0" distB="0" distL="0" distR="0" simplePos="0" locked="0" layoutInCell="1" allowOverlap="1" relativeHeight="17">
+          <wp:anchor behindDoc="0" distT="0" distB="0" distL="0" distR="0" simplePos="0" locked="0" layoutInCell="1" allowOverlap="1" relativeHeight="16">
             <wp:simplePos x="0" y="0"/>
             <wp:positionH relativeFrom="column">
               <wp:posOffset>435610</wp:posOffset>
@@ -3842,7 +3872,7 @@
       <w:r>
         <w:rPr/>
         <w:drawing>
-          <wp:anchor behindDoc="0" distT="0" distB="0" distL="0" distR="0" simplePos="0" locked="0" layoutInCell="1" allowOverlap="1" relativeHeight="18">
+          <wp:anchor behindDoc="0" distT="0" distB="0" distL="0" distR="0" simplePos="0" locked="0" layoutInCell="1" allowOverlap="1" relativeHeight="17">
             <wp:simplePos x="0" y="0"/>
             <wp:positionH relativeFrom="column">
               <wp:align>center</wp:align>
@@ -3928,11 +3958,7 @@
       </w:pPr>
       <w:r>
         <w:rPr/>
-        <w:t xml:space="preserve">Thời gian đọc dữ liệu 26s, quá trình giảm chiều với </w:t>
-      </w:r>
-      <w:r>
-        <w:rPr/>
-        <w:t>t-SNE mất 232s, vẽ biểu đồ mất 0.3s, tổng thời gian là khoảng 258s.</w:t>
+        <w:t>Thời gian đọc dữ liệu 26s, quá trình giảm chiều với t-SNE mất 232s, vẽ biểu đồ mất 0.3s, tổng thời gian là khoảng 258s.</w:t>
       </w:r>
     </w:p>
     <w:p>
@@ -3947,11 +3973,7 @@
       </w:pPr>
       <w:r>
         <w:rPr/>
-        <w:t>→</w:t>
-      </w:r>
-      <w:r>
-        <w:rPr/>
-        <w:t xml:space="preserve"> </w:t>
+        <w:t xml:space="preserve">→ </w:t>
       </w:r>
       <w:r>
         <w:rPr/>
@@ -3963,7 +3985,7 @@
         <w:pStyle w:val="TextBody"/>
         <w:numPr>
           <w:ilvl w:val="0"/>
-          <w:numId w:val="26"/>
+          <w:numId w:val="27"/>
         </w:numPr>
         <w:rPr/>
       </w:pPr>
@@ -4025,8 +4047,8 @@
       </w:pPr>
       <w:r>
         <w:rPr>
-          <w:b/>
-          <w:bCs/>
+          <w:b w:val="false"/>
+          <w:bCs w:val="false"/>
         </w:rPr>
       </w:r>
     </w:p>
@@ -4075,8 +4097,8 @@
       </w:pPr>
       <w:r>
         <w:rPr>
-          <w:b/>
-          <w:bCs/>
+          <w:b w:val="false"/>
+          <w:bCs w:val="false"/>
         </w:rPr>
       </w:r>
     </w:p>
@@ -4126,8 +4148,8 @@
       </w:pPr>
       <w:r>
         <w:rPr>
-          <w:b/>
-          <w:bCs/>
+          <w:b w:val="false"/>
+          <w:bCs w:val="false"/>
         </w:rPr>
       </w:r>
     </w:p>
@@ -4136,7 +4158,7 @@
         <w:pStyle w:val="TextBody"/>
         <w:numPr>
           <w:ilvl w:val="0"/>
-          <w:numId w:val="26"/>
+          <w:numId w:val="27"/>
         </w:numPr>
         <w:rPr/>
       </w:pPr>
@@ -4190,8 +4212,8 @@
       </w:pPr>
       <w:r>
         <w:rPr>
-          <w:b/>
-          <w:bCs/>
+          <w:b w:val="false"/>
+          <w:bCs w:val="false"/>
         </w:rPr>
       </w:r>
     </w:p>
@@ -4240,8 +4262,8 @@
       </w:pPr>
       <w:r>
         <w:rPr>
-          <w:b/>
-          <w:bCs/>
+          <w:b w:val="false"/>
+          <w:bCs w:val="false"/>
         </w:rPr>
       </w:r>
     </w:p>
@@ -4279,7 +4301,7 @@
         <w:pStyle w:val="Heading3"/>
         <w:numPr>
           <w:ilvl w:val="2"/>
-          <w:numId w:val="9"/>
+          <w:numId w:val="10"/>
         </w:numPr>
         <w:jc w:val="both"/>
         <w:rPr/>
@@ -4294,7 +4316,7 @@
         <w:pStyle w:val="TextBody"/>
         <w:numPr>
           <w:ilvl w:val="0"/>
-          <w:numId w:val="24"/>
+          <w:numId w:val="25"/>
         </w:numPr>
         <w:jc w:val="both"/>
         <w:rPr/>
@@ -4309,7 +4331,7 @@
         <w:pStyle w:val="TextBody"/>
         <w:numPr>
           <w:ilvl w:val="0"/>
-          <w:numId w:val="24"/>
+          <w:numId w:val="25"/>
         </w:numPr>
         <w:jc w:val="both"/>
         <w:rPr/>
@@ -4323,7 +4345,7 @@
         <w:pStyle w:val="Heading3"/>
         <w:numPr>
           <w:ilvl w:val="2"/>
-          <w:numId w:val="9"/>
+          <w:numId w:val="10"/>
         </w:numPr>
         <w:jc w:val="both"/>
         <w:rPr/>
@@ -4338,7 +4360,7 @@
         <w:pStyle w:val="Heading2"/>
         <w:numPr>
           <w:ilvl w:val="1"/>
-          <w:numId w:val="9"/>
+          <w:numId w:val="10"/>
         </w:numPr>
         <w:jc w:val="both"/>
         <w:rPr/>
@@ -4353,7 +4375,7 @@
         <w:pStyle w:val="Heading3"/>
         <w:numPr>
           <w:ilvl w:val="2"/>
-          <w:numId w:val="2"/>
+          <w:numId w:val="3"/>
         </w:numPr>
         <w:rPr/>
       </w:pPr>
@@ -4370,62 +4392,6 @@
       <w:r>
         <w:rPr/>
         <w:t>Trước hết, có thể có các biện pháp tối ưu quá trình tiền xử lý dữ liệu đầu vào như:</w:t>
-      </w:r>
-    </w:p>
-    <w:p>
-      <w:pPr>
-        <w:pStyle w:val="Normal"/>
-        <w:numPr>
-          <w:ilvl w:val="0"/>
-          <w:numId w:val="22"/>
-        </w:numPr>
-        <w:rPr/>
-      </w:pPr>
-      <w:r>
-        <w:rPr/>
-        <w:t>Sử dụng phương pháp tách từ hiệu quả, toàn diện hơn kiểm tra các ký tự đặc biệt, rút ra quy luật dùng các dấu câu, chú ý đến từ loại của từ.</w:t>
-      </w:r>
-    </w:p>
-    <w:p>
-      <w:pPr>
-        <w:pStyle w:val="Normal"/>
-        <w:numPr>
-          <w:ilvl w:val="0"/>
-          <w:numId w:val="22"/>
-        </w:numPr>
-        <w:rPr/>
-      </w:pPr>
-      <w:r>
-        <w:rPr/>
-        <w:t>Tìm hiểu sâu hơn về cấu trúc ngữ nghĩa của câu để có thể loại bỏ các từ như tên riêng, địa điểm, thời gian,… để giảm số lượng thuộc tính dữ liệu.</w:t>
-      </w:r>
-    </w:p>
-    <w:p>
-      <w:pPr>
-        <w:pStyle w:val="Normal"/>
-        <w:numPr>
-          <w:ilvl w:val="0"/>
-          <w:numId w:val="22"/>
-        </w:numPr>
-        <w:rPr>
-          <w:u w:val="none"/>
-        </w:rPr>
-      </w:pPr>
-      <w:r>
-        <w:rPr>
-          <w:u w:val="none"/>
-        </w:rPr>
-        <w:t>Bags of Words là một phương pháp đơn giản nhưng có nhiều thiếu sót, có thể thay thế phương pháp trên bằng các phương pháp có phụ thuộc vào ngữ nghĩa của các từ để tăng độ chính xác dự đoán. ví dụ như word2vector, Glove, LSI,...</w:t>
-      </w:r>
-    </w:p>
-    <w:p>
-      <w:pPr>
-        <w:pStyle w:val="Normal"/>
-        <w:rPr/>
-      </w:pPr>
-      <w:r>
-        <w:rPr/>
-        <w:t>Tiếp theo về mô hình thuật toán:</w:t>
       </w:r>
     </w:p>
     <w:p>
@@ -4439,7 +4405,7 @@
       </w:pPr>
       <w:r>
         <w:rPr/>
-        <w:t>Naive bayes thường không được đánh giá cao về mặt lý thuyết nhưng trên thực tế nó lại cho ra kết quả rất tốt, có thể tiếp tục sử dụng naive bayes tùy vào mô hình dữ liệu vector đầu vào.</w:t>
+        <w:t>Sử dụng phương pháp tách từ hiệu quả, toàn diện hơn kiểm tra các ký tự đặc biệt, rút ra quy luật dùng các dấu câu, chú ý đến từ loại của từ.</w:t>
       </w:r>
     </w:p>
     <w:p>
@@ -4453,6 +4419,62 @@
       </w:pPr>
       <w:r>
         <w:rPr/>
+        <w:t>Tìm hiểu sâu hơn về cấu trúc ngữ nghĩa của câu để có thể loại bỏ các từ như tên riêng, địa điểm, thời gian,… để giảm số lượng thuộc tính dữ liệu.</w:t>
+      </w:r>
+    </w:p>
+    <w:p>
+      <w:pPr>
+        <w:pStyle w:val="Normal"/>
+        <w:numPr>
+          <w:ilvl w:val="0"/>
+          <w:numId w:val="23"/>
+        </w:numPr>
+        <w:rPr>
+          <w:u w:val="none"/>
+        </w:rPr>
+      </w:pPr>
+      <w:r>
+        <w:rPr>
+          <w:u w:val="none"/>
+        </w:rPr>
+        <w:t>Bags of Words là một phương pháp đơn giản nhưng có nhiều thiếu sót, có thể thay thế phương pháp trên bằng các phương pháp có phụ thuộc vào ngữ nghĩa của các từ để tăng độ chính xác dự đoán. ví dụ như word2vector, Glove, LSI,...</w:t>
+      </w:r>
+    </w:p>
+    <w:p>
+      <w:pPr>
+        <w:pStyle w:val="Normal"/>
+        <w:rPr/>
+      </w:pPr>
+      <w:r>
+        <w:rPr/>
+        <w:t>Tiếp theo về mô hình thuật toán:</w:t>
+      </w:r>
+    </w:p>
+    <w:p>
+      <w:pPr>
+        <w:pStyle w:val="Normal"/>
+        <w:numPr>
+          <w:ilvl w:val="0"/>
+          <w:numId w:val="24"/>
+        </w:numPr>
+        <w:rPr/>
+      </w:pPr>
+      <w:r>
+        <w:rPr/>
+        <w:t>Naive bayes thường không được đánh giá cao về mặt lý thuyết nhưng trên thực tế nó lại cho ra kết quả rất tốt, có thể tiếp tục sử dụng naive bayes tùy vào mô hình dữ liệu vector đầu vào.</w:t>
+      </w:r>
+    </w:p>
+    <w:p>
+      <w:pPr>
+        <w:pStyle w:val="Normal"/>
+        <w:numPr>
+          <w:ilvl w:val="0"/>
+          <w:numId w:val="24"/>
+        </w:numPr>
+        <w:rPr/>
+      </w:pPr>
+      <w:r>
+        <w:rPr/>
         <w:t>Thay đổi thuật toán sang dùng Neuron network để phân lớp.</w:t>
       </w:r>
     </w:p>
@@ -4461,7 +4483,7 @@
         <w:pStyle w:val="Heading3"/>
         <w:numPr>
           <w:ilvl w:val="2"/>
-          <w:numId w:val="2"/>
+          <w:numId w:val="3"/>
         </w:numPr>
         <w:rPr/>
       </w:pPr>
@@ -4497,7 +4519,7 @@
         <w:pStyle w:val="Heading1"/>
         <w:numPr>
           <w:ilvl w:val="0"/>
-          <w:numId w:val="9"/>
+          <w:numId w:val="10"/>
         </w:numPr>
         <w:jc w:val="both"/>
         <w:rPr/>
@@ -4821,6 +4843,43 @@
   <w:abstractNum w:abstractNumId="4">
     <w:lvl w:ilvl="0">
       <w:start w:val="1"/>
+      <w:numFmt w:val="decimal"/>
+      <w:suff w:val="nothing"/>
+      <w:lvlText w:val="%1."/>
+      <w:lvlJc w:val="left"/>
+      <w:pPr>
+        <w:ind w:left="0" w:hanging="0"/>
+      </w:pPr>
+    </w:lvl>
+    <w:lvl w:ilvl="1">
+      <w:start w:val="1"/>
+      <w:numFmt w:val="upperRoman"/>
+      <w:lvlText w:val="%2."/>
+      <w:lvlJc w:val="left"/>
+      <w:pPr>
+        <w:ind w:left="0" w:hanging="0"/>
+      </w:pPr>
+    </w:lvl>
+    <w:lvl w:ilvl="2">
+      <w:start w:val="1"/>
+      <w:numFmt w:val="decimal"/>
+      <w:lvlText w:val="%2.%3."/>
+      <w:lvlJc w:val="left"/>
+      <w:pPr>
+        <w:ind w:left="0" w:hanging="0"/>
+      </w:pPr>
+    </w:lvl>
+    <w:lvl w:ilvl="3">
+      <w:start w:val="1"/>
+      <w:numFmt w:val="decimal"/>
+      <w:lvlText w:val="%2.%3.%4."/>
+      <w:lvlJc w:val="left"/>
+      <w:pPr>
+        <w:ind w:left="0" w:hanging="0"/>
+      </w:pPr>
+    </w:lvl>
+    <w:lvl w:ilvl="4">
+      <w:start w:val="1"/>
       <w:numFmt w:val="none"/>
       <w:suff w:val="nothing"/>
       <w:lvlText w:val=""/>
@@ -4829,25 +4888,7 @@
         <w:ind w:left="0" w:hanging="0"/>
       </w:pPr>
     </w:lvl>
-    <w:lvl w:ilvl="1">
-      <w:start w:val="1"/>
-      <w:numFmt w:val="upperRoman"/>
-      <w:lvlText w:val="%2."/>
-      <w:lvlJc w:val="left"/>
-      <w:pPr>
-        <w:ind w:left="0" w:hanging="0"/>
-      </w:pPr>
-    </w:lvl>
-    <w:lvl w:ilvl="2">
-      <w:start w:val="1"/>
-      <w:numFmt w:val="decimal"/>
-      <w:lvlText w:val="%2.%3."/>
-      <w:lvlJc w:val="left"/>
-      <w:pPr>
-        <w:ind w:left="0" w:hanging="0"/>
-      </w:pPr>
-    </w:lvl>
-    <w:lvl w:ilvl="3">
+    <w:lvl w:ilvl="5">
       <w:start w:val="1"/>
       <w:numFmt w:val="none"/>
       <w:suff w:val="nothing"/>
@@ -4857,7 +4898,7 @@
         <w:ind w:left="0" w:hanging="0"/>
       </w:pPr>
     </w:lvl>
-    <w:lvl w:ilvl="4">
+    <w:lvl w:ilvl="6">
       <w:start w:val="1"/>
       <w:numFmt w:val="none"/>
       <w:suff w:val="nothing"/>
@@ -4867,7 +4908,7 @@
         <w:ind w:left="0" w:hanging="0"/>
       </w:pPr>
     </w:lvl>
-    <w:lvl w:ilvl="5">
+    <w:lvl w:ilvl="7">
       <w:start w:val="1"/>
       <w:numFmt w:val="none"/>
       <w:suff w:val="nothing"/>
@@ -4877,7 +4918,7 @@
         <w:ind w:left="0" w:hanging="0"/>
       </w:pPr>
     </w:lvl>
-    <w:lvl w:ilvl="6">
+    <w:lvl w:ilvl="8">
       <w:start w:val="1"/>
       <w:numFmt w:val="none"/>
       <w:suff w:val="nothing"/>
@@ -4887,7 +4928,9 @@
         <w:ind w:left="0" w:hanging="0"/>
       </w:pPr>
     </w:lvl>
-    <w:lvl w:ilvl="7">
+  </w:abstractNum>
+  <w:abstractNum w:abstractNumId="5">
+    <w:lvl w:ilvl="0">
       <w:start w:val="1"/>
       <w:numFmt w:val="none"/>
       <w:suff w:val="nothing"/>
@@ -4897,7 +4940,25 @@
         <w:ind w:left="0" w:hanging="0"/>
       </w:pPr>
     </w:lvl>
-    <w:lvl w:ilvl="8">
+    <w:lvl w:ilvl="1">
+      <w:start w:val="1"/>
+      <w:numFmt w:val="upperRoman"/>
+      <w:lvlText w:val="%2."/>
+      <w:lvlJc w:val="left"/>
+      <w:pPr>
+        <w:ind w:left="0" w:hanging="0"/>
+      </w:pPr>
+    </w:lvl>
+    <w:lvl w:ilvl="2">
+      <w:start w:val="1"/>
+      <w:numFmt w:val="decimal"/>
+      <w:lvlText w:val="%2.%3."/>
+      <w:lvlJc w:val="left"/>
+      <w:pPr>
+        <w:ind w:left="0" w:hanging="0"/>
+      </w:pPr>
+    </w:lvl>
+    <w:lvl w:ilvl="3">
       <w:start w:val="1"/>
       <w:numFmt w:val="none"/>
       <w:suff w:val="nothing"/>
@@ -4907,8 +4968,58 @@
         <w:ind w:left="0" w:hanging="0"/>
       </w:pPr>
     </w:lvl>
+    <w:lvl w:ilvl="4">
+      <w:start w:val="1"/>
+      <w:numFmt w:val="none"/>
+      <w:suff w:val="nothing"/>
+      <w:lvlText w:val=""/>
+      <w:lvlJc w:val="left"/>
+      <w:pPr>
+        <w:ind w:left="0" w:hanging="0"/>
+      </w:pPr>
+    </w:lvl>
+    <w:lvl w:ilvl="5">
+      <w:start w:val="1"/>
+      <w:numFmt w:val="none"/>
+      <w:suff w:val="nothing"/>
+      <w:lvlText w:val=""/>
+      <w:lvlJc w:val="left"/>
+      <w:pPr>
+        <w:ind w:left="0" w:hanging="0"/>
+      </w:pPr>
+    </w:lvl>
+    <w:lvl w:ilvl="6">
+      <w:start w:val="1"/>
+      <w:numFmt w:val="none"/>
+      <w:suff w:val="nothing"/>
+      <w:lvlText w:val=""/>
+      <w:lvlJc w:val="left"/>
+      <w:pPr>
+        <w:ind w:left="0" w:hanging="0"/>
+      </w:pPr>
+    </w:lvl>
+    <w:lvl w:ilvl="7">
+      <w:start w:val="1"/>
+      <w:numFmt w:val="none"/>
+      <w:suff w:val="nothing"/>
+      <w:lvlText w:val=""/>
+      <w:lvlJc w:val="left"/>
+      <w:pPr>
+        <w:ind w:left="0" w:hanging="0"/>
+      </w:pPr>
+    </w:lvl>
+    <w:lvl w:ilvl="8">
+      <w:start w:val="1"/>
+      <w:numFmt w:val="none"/>
+      <w:suff w:val="nothing"/>
+      <w:lvlText w:val=""/>
+      <w:lvlJc w:val="left"/>
+      <w:pPr>
+        <w:ind w:left="0" w:hanging="0"/>
+      </w:pPr>
+    </w:lvl>
   </w:abstractNum>
-  <w:abstractNum w:abstractNumId="5">
+  <w:abstractNum w:abstractNumId="6">
     <w:lvl w:ilvl="0">
       <w:start w:val="1"/>
       <w:numFmt w:val="bullet"/>
@@ -5055,7 +5166,7 @@
       </w:rPr>
     </w:lvl>
   </w:abstractNum>
-  <w:abstractNum w:abstractNumId="6">
+  <w:abstractNum w:abstractNumId="7">
     <w:lvl w:ilvl="0">
       <w:start w:val="1"/>
       <w:numFmt w:val="bullet"/>
@@ -5201,7 +5312,7 @@
       </w:rPr>
     </w:lvl>
   </w:abstractNum>
-  <w:abstractNum w:abstractNumId="7">
+  <w:abstractNum w:abstractNumId="8">
     <w:lvl w:ilvl="0">
       <w:start w:val="1"/>
       <w:numFmt w:val="bullet"/>
@@ -5347,7 +5458,7 @@
       </w:rPr>
     </w:lvl>
   </w:abstractNum>
-  <w:abstractNum w:abstractNumId="8">
+  <w:abstractNum w:abstractNumId="9">
     <w:lvl w:ilvl="0">
       <w:start w:val="1"/>
       <w:numFmt w:val="bullet"/>
@@ -5493,7 +5604,7 @@
       </w:rPr>
     </w:lvl>
   </w:abstractNum>
-  <w:abstractNum w:abstractNumId="9">
+  <w:abstractNum w:abstractNumId="10">
     <w:lvl w:ilvl="0">
       <w:start w:val="1"/>
       <w:numFmt w:val="none"/>
@@ -5583,7 +5694,7 @@
       </w:pPr>
     </w:lvl>
   </w:abstractNum>
-  <w:abstractNum w:abstractNumId="10">
+  <w:abstractNum w:abstractNumId="11">
     <w:lvl w:ilvl="0">
       <w:start w:val="1"/>
       <w:numFmt w:val="bullet"/>
@@ -5729,7 +5840,7 @@
       </w:rPr>
     </w:lvl>
   </w:abstractNum>
-  <w:abstractNum w:abstractNumId="11">
+  <w:abstractNum w:abstractNumId="12">
     <w:lvl w:ilvl="0">
       <w:start w:val="1"/>
       <w:numFmt w:val="bullet"/>
@@ -5875,7 +5986,7 @@
       </w:rPr>
     </w:lvl>
   </w:abstractNum>
-  <w:abstractNum w:abstractNumId="12">
+  <w:abstractNum w:abstractNumId="13">
     <w:lvl w:ilvl="0">
       <w:start w:val="1"/>
       <w:numFmt w:val="bullet"/>
@@ -6021,7 +6132,7 @@
       </w:rPr>
     </w:lvl>
   </w:abstractNum>
-  <w:abstractNum w:abstractNumId="13">
+  <w:abstractNum w:abstractNumId="14">
     <w:lvl w:ilvl="0">
       <w:start w:val="1"/>
       <w:numFmt w:val="bullet"/>
@@ -6167,7 +6278,7 @@
       </w:rPr>
     </w:lvl>
   </w:abstractNum>
-  <w:abstractNum w:abstractNumId="14">
+  <w:abstractNum w:abstractNumId="15">
     <w:lvl w:ilvl="0">
       <w:start w:val="1"/>
       <w:numFmt w:val="bullet"/>
@@ -6314,7 +6425,7 @@
       </w:rPr>
     </w:lvl>
   </w:abstractNum>
-  <w:abstractNum w:abstractNumId="15">
+  <w:abstractNum w:abstractNumId="16">
     <w:lvl w:ilvl="0">
       <w:start w:val="1"/>
       <w:numFmt w:val="bullet"/>
@@ -6461,7 +6572,7 @@
       </w:rPr>
     </w:lvl>
   </w:abstractNum>
-  <w:abstractNum w:abstractNumId="16">
+  <w:abstractNum w:abstractNumId="17">
     <w:lvl w:ilvl="0">
       <w:start w:val="1"/>
       <w:numFmt w:val="bullet"/>
@@ -6608,7 +6719,7 @@
       </w:rPr>
     </w:lvl>
   </w:abstractNum>
-  <w:abstractNum w:abstractNumId="17">
+  <w:abstractNum w:abstractNumId="18">
     <w:lvl w:ilvl="0">
       <w:start w:val="1"/>
       <w:numFmt w:val="bullet"/>
@@ -6755,7 +6866,7 @@
       </w:rPr>
     </w:lvl>
   </w:abstractNum>
-  <w:abstractNum w:abstractNumId="18">
+  <w:abstractNum w:abstractNumId="19">
     <w:lvl w:ilvl="0">
       <w:start w:val="1"/>
       <w:numFmt w:val="bullet"/>
@@ -6902,7 +7013,7 @@
       </w:rPr>
     </w:lvl>
   </w:abstractNum>
-  <w:abstractNum w:abstractNumId="19">
+  <w:abstractNum w:abstractNumId="20">
     <w:lvl w:ilvl="0">
       <w:start w:val="1"/>
       <w:numFmt w:val="bullet"/>
@@ -7049,7 +7160,7 @@
       </w:rPr>
     </w:lvl>
   </w:abstractNum>
-  <w:abstractNum w:abstractNumId="20">
+  <w:abstractNum w:abstractNumId="21">
     <w:lvl w:ilvl="0">
       <w:start w:val="1"/>
       <w:numFmt w:val="bullet"/>
@@ -7195,7 +7306,7 @@
       </w:rPr>
     </w:lvl>
   </w:abstractNum>
-  <w:abstractNum w:abstractNumId="21">
+  <w:abstractNum w:abstractNumId="22">
     <w:lvl w:ilvl="0">
       <w:start w:val="1"/>
       <w:numFmt w:val="bullet"/>
@@ -7341,7 +7452,7 @@
       </w:rPr>
     </w:lvl>
   </w:abstractNum>
-  <w:abstractNum w:abstractNumId="22">
+  <w:abstractNum w:abstractNumId="23">
     <w:lvl w:ilvl="0">
       <w:start w:val="1"/>
       <w:numFmt w:val="bullet"/>
@@ -7487,7 +7598,7 @@
       </w:rPr>
     </w:lvl>
   </w:abstractNum>
-  <w:abstractNum w:abstractNumId="23">
+  <w:abstractNum w:abstractNumId="24">
     <w:lvl w:ilvl="0">
       <w:start w:val="1"/>
       <w:numFmt w:val="bullet"/>
@@ -7633,7 +7744,7 @@
       </w:rPr>
     </w:lvl>
   </w:abstractNum>
-  <w:abstractNum w:abstractNumId="24">
+  <w:abstractNum w:abstractNumId="25">
     <w:lvl w:ilvl="0">
       <w:start w:val="1"/>
       <w:numFmt w:val="bullet"/>
@@ -7779,7 +7890,7 @@
       </w:rPr>
     </w:lvl>
   </w:abstractNum>
-  <w:abstractNum w:abstractNumId="25">
+  <w:abstractNum w:abstractNumId="26">
     <w:lvl w:ilvl="0">
       <w:start w:val="1"/>
       <w:numFmt w:val="bullet"/>
@@ -7926,7 +8037,7 @@
       </w:rPr>
     </w:lvl>
   </w:abstractNum>
-  <w:abstractNum w:abstractNumId="26">
+  <w:abstractNum w:abstractNumId="27">
     <w:lvl w:ilvl="0">
       <w:start w:val="1"/>
       <w:numFmt w:val="bullet"/>
@@ -8072,7 +8183,7 @@
       </w:rPr>
     </w:lvl>
   </w:abstractNum>
-  <w:abstractNum w:abstractNumId="27">
+  <w:abstractNum w:abstractNumId="28">
     <w:lvl w:ilvl="0">
       <w:start w:val="1"/>
       <w:numFmt w:val="bullet"/>
@@ -8299,6 +8410,9 @@
   <w:num w:numId="27">
     <w:abstractNumId w:val="27"/>
   </w:num>
+  <w:num w:numId="28">
+    <w:abstractNumId w:val="28"/>
+  </w:num>
 </w:numbering>
 </file>
 
@@ -18277,6 +18391,1413 @@
       <w:highlight w:val="white"/>
     </w:rPr>
   </w:style>
+  <w:style w:type="character" w:styleId="ListLabel1380">
+    <w:name w:val="ListLabel 1380"/>
+    <w:qFormat/>
+    <w:rPr>
+      <w:rFonts w:cs="OpenSymbol"/>
+      <w:sz w:val="24"/>
+    </w:rPr>
+  </w:style>
+  <w:style w:type="character" w:styleId="ListLabel1381">
+    <w:name w:val="ListLabel 1381"/>
+    <w:qFormat/>
+    <w:rPr>
+      <w:rFonts w:cs="OpenSymbol"/>
+    </w:rPr>
+  </w:style>
+  <w:style w:type="character" w:styleId="ListLabel1382">
+    <w:name w:val="ListLabel 1382"/>
+    <w:qFormat/>
+    <w:rPr>
+      <w:rFonts w:cs="OpenSymbol"/>
+    </w:rPr>
+  </w:style>
+  <w:style w:type="character" w:styleId="ListLabel1383">
+    <w:name w:val="ListLabel 1383"/>
+    <w:qFormat/>
+    <w:rPr>
+      <w:rFonts w:cs="OpenSymbol"/>
+    </w:rPr>
+  </w:style>
+  <w:style w:type="character" w:styleId="ListLabel1384">
+    <w:name w:val="ListLabel 1384"/>
+    <w:qFormat/>
+    <w:rPr>
+      <w:rFonts w:cs="OpenSymbol"/>
+    </w:rPr>
+  </w:style>
+  <w:style w:type="character" w:styleId="ListLabel1385">
+    <w:name w:val="ListLabel 1385"/>
+    <w:qFormat/>
+    <w:rPr>
+      <w:rFonts w:cs="OpenSymbol"/>
+    </w:rPr>
+  </w:style>
+  <w:style w:type="character" w:styleId="ListLabel1386">
+    <w:name w:val="ListLabel 1386"/>
+    <w:qFormat/>
+    <w:rPr>
+      <w:rFonts w:cs="OpenSymbol"/>
+    </w:rPr>
+  </w:style>
+  <w:style w:type="character" w:styleId="ListLabel1387">
+    <w:name w:val="ListLabel 1387"/>
+    <w:qFormat/>
+    <w:rPr>
+      <w:rFonts w:cs="OpenSymbol"/>
+    </w:rPr>
+  </w:style>
+  <w:style w:type="character" w:styleId="ListLabel1388">
+    <w:name w:val="ListLabel 1388"/>
+    <w:qFormat/>
+    <w:rPr>
+      <w:rFonts w:cs="OpenSymbol"/>
+    </w:rPr>
+  </w:style>
+  <w:style w:type="character" w:styleId="ListLabel1389">
+    <w:name w:val="ListLabel 1389"/>
+    <w:qFormat/>
+    <w:rPr>
+      <w:rFonts w:cs="OpenSymbol"/>
+    </w:rPr>
+  </w:style>
+  <w:style w:type="character" w:styleId="ListLabel1390">
+    <w:name w:val="ListLabel 1390"/>
+    <w:qFormat/>
+    <w:rPr>
+      <w:rFonts w:cs="OpenSymbol"/>
+    </w:rPr>
+  </w:style>
+  <w:style w:type="character" w:styleId="ListLabel1391">
+    <w:name w:val="ListLabel 1391"/>
+    <w:qFormat/>
+    <w:rPr>
+      <w:rFonts w:cs="OpenSymbol"/>
+    </w:rPr>
+  </w:style>
+  <w:style w:type="character" w:styleId="ListLabel1392">
+    <w:name w:val="ListLabel 1392"/>
+    <w:qFormat/>
+    <w:rPr>
+      <w:rFonts w:cs="OpenSymbol"/>
+    </w:rPr>
+  </w:style>
+  <w:style w:type="character" w:styleId="ListLabel1393">
+    <w:name w:val="ListLabel 1393"/>
+    <w:qFormat/>
+    <w:rPr>
+      <w:rFonts w:cs="OpenSymbol"/>
+    </w:rPr>
+  </w:style>
+  <w:style w:type="character" w:styleId="ListLabel1394">
+    <w:name w:val="ListLabel 1394"/>
+    <w:qFormat/>
+    <w:rPr>
+      <w:rFonts w:cs="OpenSymbol"/>
+    </w:rPr>
+  </w:style>
+  <w:style w:type="character" w:styleId="ListLabel1395">
+    <w:name w:val="ListLabel 1395"/>
+    <w:qFormat/>
+    <w:rPr>
+      <w:rFonts w:cs="OpenSymbol"/>
+    </w:rPr>
+  </w:style>
+  <w:style w:type="character" w:styleId="ListLabel1396">
+    <w:name w:val="ListLabel 1396"/>
+    <w:qFormat/>
+    <w:rPr>
+      <w:rFonts w:cs="OpenSymbol"/>
+    </w:rPr>
+  </w:style>
+  <w:style w:type="character" w:styleId="ListLabel1397">
+    <w:name w:val="ListLabel 1397"/>
+    <w:qFormat/>
+    <w:rPr>
+      <w:rFonts w:cs="OpenSymbol"/>
+    </w:rPr>
+  </w:style>
+  <w:style w:type="character" w:styleId="ListLabel1398">
+    <w:name w:val="ListLabel 1398"/>
+    <w:qFormat/>
+    <w:rPr>
+      <w:rFonts w:cs="OpenSymbol"/>
+    </w:rPr>
+  </w:style>
+  <w:style w:type="character" w:styleId="ListLabel1399">
+    <w:name w:val="ListLabel 1399"/>
+    <w:qFormat/>
+    <w:rPr>
+      <w:rFonts w:cs="OpenSymbol"/>
+    </w:rPr>
+  </w:style>
+  <w:style w:type="character" w:styleId="ListLabel1400">
+    <w:name w:val="ListLabel 1400"/>
+    <w:qFormat/>
+    <w:rPr>
+      <w:rFonts w:cs="OpenSymbol"/>
+    </w:rPr>
+  </w:style>
+  <w:style w:type="character" w:styleId="ListLabel1401">
+    <w:name w:val="ListLabel 1401"/>
+    <w:qFormat/>
+    <w:rPr>
+      <w:rFonts w:cs="OpenSymbol"/>
+    </w:rPr>
+  </w:style>
+  <w:style w:type="character" w:styleId="ListLabel1402">
+    <w:name w:val="ListLabel 1402"/>
+    <w:qFormat/>
+    <w:rPr>
+      <w:rFonts w:cs="OpenSymbol"/>
+    </w:rPr>
+  </w:style>
+  <w:style w:type="character" w:styleId="ListLabel1403">
+    <w:name w:val="ListLabel 1403"/>
+    <w:qFormat/>
+    <w:rPr>
+      <w:rFonts w:cs="OpenSymbol"/>
+    </w:rPr>
+  </w:style>
+  <w:style w:type="character" w:styleId="ListLabel1404">
+    <w:name w:val="ListLabel 1404"/>
+    <w:qFormat/>
+    <w:rPr>
+      <w:rFonts w:cs="OpenSymbol"/>
+    </w:rPr>
+  </w:style>
+  <w:style w:type="character" w:styleId="ListLabel1405">
+    <w:name w:val="ListLabel 1405"/>
+    <w:qFormat/>
+    <w:rPr>
+      <w:rFonts w:cs="OpenSymbol"/>
+    </w:rPr>
+  </w:style>
+  <w:style w:type="character" w:styleId="ListLabel1406">
+    <w:name w:val="ListLabel 1406"/>
+    <w:qFormat/>
+    <w:rPr>
+      <w:rFonts w:cs="OpenSymbol"/>
+    </w:rPr>
+  </w:style>
+  <w:style w:type="character" w:styleId="ListLabel1407">
+    <w:name w:val="ListLabel 1407"/>
+    <w:qFormat/>
+    <w:rPr>
+      <w:rFonts w:cs="OpenSymbol"/>
+    </w:rPr>
+  </w:style>
+  <w:style w:type="character" w:styleId="ListLabel1408">
+    <w:name w:val="ListLabel 1408"/>
+    <w:qFormat/>
+    <w:rPr>
+      <w:rFonts w:cs="OpenSymbol"/>
+    </w:rPr>
+  </w:style>
+  <w:style w:type="character" w:styleId="ListLabel1409">
+    <w:name w:val="ListLabel 1409"/>
+    <w:qFormat/>
+    <w:rPr>
+      <w:rFonts w:cs="OpenSymbol"/>
+    </w:rPr>
+  </w:style>
+  <w:style w:type="character" w:styleId="ListLabel1410">
+    <w:name w:val="ListLabel 1410"/>
+    <w:qFormat/>
+    <w:rPr>
+      <w:rFonts w:cs="OpenSymbol"/>
+    </w:rPr>
+  </w:style>
+  <w:style w:type="character" w:styleId="ListLabel1411">
+    <w:name w:val="ListLabel 1411"/>
+    <w:qFormat/>
+    <w:rPr>
+      <w:rFonts w:cs="OpenSymbol"/>
+    </w:rPr>
+  </w:style>
+  <w:style w:type="character" w:styleId="ListLabel1412">
+    <w:name w:val="ListLabel 1412"/>
+    <w:qFormat/>
+    <w:rPr>
+      <w:rFonts w:cs="OpenSymbol"/>
+    </w:rPr>
+  </w:style>
+  <w:style w:type="character" w:styleId="ListLabel1413">
+    <w:name w:val="ListLabel 1413"/>
+    <w:qFormat/>
+    <w:rPr>
+      <w:rFonts w:cs="OpenSymbol"/>
+    </w:rPr>
+  </w:style>
+  <w:style w:type="character" w:styleId="ListLabel1414">
+    <w:name w:val="ListLabel 1414"/>
+    <w:qFormat/>
+    <w:rPr>
+      <w:rFonts w:cs="OpenSymbol"/>
+    </w:rPr>
+  </w:style>
+  <w:style w:type="character" w:styleId="ListLabel1415">
+    <w:name w:val="ListLabel 1415"/>
+    <w:qFormat/>
+    <w:rPr>
+      <w:rFonts w:cs="OpenSymbol"/>
+    </w:rPr>
+  </w:style>
+  <w:style w:type="character" w:styleId="ListLabel1416">
+    <w:name w:val="ListLabel 1416"/>
+    <w:qFormat/>
+    <w:rPr>
+      <w:rFonts w:cs="OpenSymbol"/>
+    </w:rPr>
+  </w:style>
+  <w:style w:type="character" w:styleId="ListLabel1417">
+    <w:name w:val="ListLabel 1417"/>
+    <w:qFormat/>
+    <w:rPr>
+      <w:rFonts w:cs="OpenSymbol"/>
+    </w:rPr>
+  </w:style>
+  <w:style w:type="character" w:styleId="ListLabel1418">
+    <w:name w:val="ListLabel 1418"/>
+    <w:qFormat/>
+    <w:rPr>
+      <w:rFonts w:cs="OpenSymbol"/>
+    </w:rPr>
+  </w:style>
+  <w:style w:type="character" w:styleId="ListLabel1419">
+    <w:name w:val="ListLabel 1419"/>
+    <w:qFormat/>
+    <w:rPr>
+      <w:rFonts w:cs="OpenSymbol"/>
+    </w:rPr>
+  </w:style>
+  <w:style w:type="character" w:styleId="ListLabel1420">
+    <w:name w:val="ListLabel 1420"/>
+    <w:qFormat/>
+    <w:rPr>
+      <w:rFonts w:cs="OpenSymbol"/>
+    </w:rPr>
+  </w:style>
+  <w:style w:type="character" w:styleId="ListLabel1421">
+    <w:name w:val="ListLabel 1421"/>
+    <w:qFormat/>
+    <w:rPr>
+      <w:rFonts w:cs="OpenSymbol"/>
+    </w:rPr>
+  </w:style>
+  <w:style w:type="character" w:styleId="ListLabel1422">
+    <w:name w:val="ListLabel 1422"/>
+    <w:qFormat/>
+    <w:rPr>
+      <w:rFonts w:cs="OpenSymbol"/>
+    </w:rPr>
+  </w:style>
+  <w:style w:type="character" w:styleId="ListLabel1423">
+    <w:name w:val="ListLabel 1423"/>
+    <w:qFormat/>
+    <w:rPr>
+      <w:rFonts w:cs="OpenSymbol"/>
+    </w:rPr>
+  </w:style>
+  <w:style w:type="character" w:styleId="ListLabel1424">
+    <w:name w:val="ListLabel 1424"/>
+    <w:qFormat/>
+    <w:rPr>
+      <w:rFonts w:cs="OpenSymbol"/>
+    </w:rPr>
+  </w:style>
+  <w:style w:type="character" w:styleId="ListLabel1425">
+    <w:name w:val="ListLabel 1425"/>
+    <w:qFormat/>
+    <w:rPr>
+      <w:rFonts w:cs="OpenSymbol"/>
+    </w:rPr>
+  </w:style>
+  <w:style w:type="character" w:styleId="ListLabel1426">
+    <w:name w:val="ListLabel 1426"/>
+    <w:qFormat/>
+    <w:rPr>
+      <w:rFonts w:cs="OpenSymbol"/>
+    </w:rPr>
+  </w:style>
+  <w:style w:type="character" w:styleId="ListLabel1427">
+    <w:name w:val="ListLabel 1427"/>
+    <w:qFormat/>
+    <w:rPr>
+      <w:rFonts w:cs="OpenSymbol"/>
+    </w:rPr>
+  </w:style>
+  <w:style w:type="character" w:styleId="ListLabel1428">
+    <w:name w:val="ListLabel 1428"/>
+    <w:qFormat/>
+    <w:rPr>
+      <w:rFonts w:cs="OpenSymbol"/>
+    </w:rPr>
+  </w:style>
+  <w:style w:type="character" w:styleId="ListLabel1429">
+    <w:name w:val="ListLabel 1429"/>
+    <w:qFormat/>
+    <w:rPr>
+      <w:rFonts w:cs="OpenSymbol"/>
+    </w:rPr>
+  </w:style>
+  <w:style w:type="character" w:styleId="ListLabel1430">
+    <w:name w:val="ListLabel 1430"/>
+    <w:qFormat/>
+    <w:rPr>
+      <w:rFonts w:cs="OpenSymbol"/>
+    </w:rPr>
+  </w:style>
+  <w:style w:type="character" w:styleId="ListLabel1431">
+    <w:name w:val="ListLabel 1431"/>
+    <w:qFormat/>
+    <w:rPr>
+      <w:rFonts w:cs="OpenSymbol"/>
+    </w:rPr>
+  </w:style>
+  <w:style w:type="character" w:styleId="ListLabel1432">
+    <w:name w:val="ListLabel 1432"/>
+    <w:qFormat/>
+    <w:rPr>
+      <w:rFonts w:cs="OpenSymbol"/>
+    </w:rPr>
+  </w:style>
+  <w:style w:type="character" w:styleId="ListLabel1433">
+    <w:name w:val="ListLabel 1433"/>
+    <w:qFormat/>
+    <w:rPr>
+      <w:rFonts w:cs="OpenSymbol"/>
+    </w:rPr>
+  </w:style>
+  <w:style w:type="character" w:styleId="ListLabel1434">
+    <w:name w:val="ListLabel 1434"/>
+    <w:qFormat/>
+    <w:rPr>
+      <w:rFonts w:cs="OpenSymbol"/>
+    </w:rPr>
+  </w:style>
+  <w:style w:type="character" w:styleId="ListLabel1435">
+    <w:name w:val="ListLabel 1435"/>
+    <w:qFormat/>
+    <w:rPr>
+      <w:rFonts w:cs="OpenSymbol"/>
+    </w:rPr>
+  </w:style>
+  <w:style w:type="character" w:styleId="ListLabel1436">
+    <w:name w:val="ListLabel 1436"/>
+    <w:qFormat/>
+    <w:rPr>
+      <w:rFonts w:cs="OpenSymbol"/>
+    </w:rPr>
+  </w:style>
+  <w:style w:type="character" w:styleId="ListLabel1437">
+    <w:name w:val="ListLabel 1437"/>
+    <w:qFormat/>
+    <w:rPr>
+      <w:rFonts w:cs="OpenSymbol"/>
+    </w:rPr>
+  </w:style>
+  <w:style w:type="character" w:styleId="ListLabel1438">
+    <w:name w:val="ListLabel 1438"/>
+    <w:qFormat/>
+    <w:rPr>
+      <w:rFonts w:cs="OpenSymbol"/>
+    </w:rPr>
+  </w:style>
+  <w:style w:type="character" w:styleId="ListLabel1439">
+    <w:name w:val="ListLabel 1439"/>
+    <w:qFormat/>
+    <w:rPr>
+      <w:rFonts w:cs="OpenSymbol"/>
+    </w:rPr>
+  </w:style>
+  <w:style w:type="character" w:styleId="ListLabel1440">
+    <w:name w:val="ListLabel 1440"/>
+    <w:qFormat/>
+    <w:rPr>
+      <w:rFonts w:cs="OpenSymbol"/>
+    </w:rPr>
+  </w:style>
+  <w:style w:type="character" w:styleId="ListLabel1441">
+    <w:name w:val="ListLabel 1441"/>
+    <w:qFormat/>
+    <w:rPr>
+      <w:rFonts w:cs="OpenSymbol"/>
+    </w:rPr>
+  </w:style>
+  <w:style w:type="character" w:styleId="ListLabel1442">
+    <w:name w:val="ListLabel 1442"/>
+    <w:qFormat/>
+    <w:rPr>
+      <w:rFonts w:cs="OpenSymbol"/>
+    </w:rPr>
+  </w:style>
+  <w:style w:type="character" w:styleId="ListLabel1443">
+    <w:name w:val="ListLabel 1443"/>
+    <w:qFormat/>
+    <w:rPr>
+      <w:rFonts w:cs="OpenSymbol"/>
+    </w:rPr>
+  </w:style>
+  <w:style w:type="character" w:styleId="ListLabel1444">
+    <w:name w:val="ListLabel 1444"/>
+    <w:qFormat/>
+    <w:rPr>
+      <w:rFonts w:cs="OpenSymbol"/>
+    </w:rPr>
+  </w:style>
+  <w:style w:type="character" w:styleId="ListLabel1445">
+    <w:name w:val="ListLabel 1445"/>
+    <w:qFormat/>
+    <w:rPr>
+      <w:rFonts w:cs="OpenSymbol"/>
+    </w:rPr>
+  </w:style>
+  <w:style w:type="character" w:styleId="ListLabel1446">
+    <w:name w:val="ListLabel 1446"/>
+    <w:qFormat/>
+    <w:rPr>
+      <w:rFonts w:cs="OpenSymbol"/>
+    </w:rPr>
+  </w:style>
+  <w:style w:type="character" w:styleId="ListLabel1447">
+    <w:name w:val="ListLabel 1447"/>
+    <w:qFormat/>
+    <w:rPr>
+      <w:rFonts w:cs="OpenSymbol"/>
+    </w:rPr>
+  </w:style>
+  <w:style w:type="character" w:styleId="ListLabel1448">
+    <w:name w:val="ListLabel 1448"/>
+    <w:qFormat/>
+    <w:rPr>
+      <w:rFonts w:cs="OpenSymbol"/>
+    </w:rPr>
+  </w:style>
+  <w:style w:type="character" w:styleId="ListLabel1449">
+    <w:name w:val="ListLabel 1449"/>
+    <w:qFormat/>
+    <w:rPr>
+      <w:rFonts w:cs="OpenSymbol"/>
+    </w:rPr>
+  </w:style>
+  <w:style w:type="character" w:styleId="ListLabel1450">
+    <w:name w:val="ListLabel 1450"/>
+    <w:qFormat/>
+    <w:rPr>
+      <w:rFonts w:cs="OpenSymbol"/>
+    </w:rPr>
+  </w:style>
+  <w:style w:type="character" w:styleId="ListLabel1451">
+    <w:name w:val="ListLabel 1451"/>
+    <w:qFormat/>
+    <w:rPr>
+      <w:rFonts w:cs="OpenSymbol"/>
+    </w:rPr>
+  </w:style>
+  <w:style w:type="character" w:styleId="ListLabel1452">
+    <w:name w:val="ListLabel 1452"/>
+    <w:qFormat/>
+    <w:rPr>
+      <w:rFonts w:cs="OpenSymbol"/>
+      <w:b w:val="false"/>
+    </w:rPr>
+  </w:style>
+  <w:style w:type="character" w:styleId="ListLabel1453">
+    <w:name w:val="ListLabel 1453"/>
+    <w:qFormat/>
+    <w:rPr>
+      <w:rFonts w:cs="OpenSymbol"/>
+    </w:rPr>
+  </w:style>
+  <w:style w:type="character" w:styleId="ListLabel1454">
+    <w:name w:val="ListLabel 1454"/>
+    <w:qFormat/>
+    <w:rPr>
+      <w:rFonts w:cs="OpenSymbol"/>
+    </w:rPr>
+  </w:style>
+  <w:style w:type="character" w:styleId="ListLabel1455">
+    <w:name w:val="ListLabel 1455"/>
+    <w:qFormat/>
+    <w:rPr>
+      <w:rFonts w:cs="OpenSymbol"/>
+    </w:rPr>
+  </w:style>
+  <w:style w:type="character" w:styleId="ListLabel1456">
+    <w:name w:val="ListLabel 1456"/>
+    <w:qFormat/>
+    <w:rPr>
+      <w:rFonts w:cs="OpenSymbol"/>
+    </w:rPr>
+  </w:style>
+  <w:style w:type="character" w:styleId="ListLabel1457">
+    <w:name w:val="ListLabel 1457"/>
+    <w:qFormat/>
+    <w:rPr>
+      <w:rFonts w:cs="OpenSymbol"/>
+    </w:rPr>
+  </w:style>
+  <w:style w:type="character" w:styleId="ListLabel1458">
+    <w:name w:val="ListLabel 1458"/>
+    <w:qFormat/>
+    <w:rPr>
+      <w:rFonts w:cs="OpenSymbol"/>
+    </w:rPr>
+  </w:style>
+  <w:style w:type="character" w:styleId="ListLabel1459">
+    <w:name w:val="ListLabel 1459"/>
+    <w:qFormat/>
+    <w:rPr>
+      <w:rFonts w:cs="OpenSymbol"/>
+    </w:rPr>
+  </w:style>
+  <w:style w:type="character" w:styleId="ListLabel1460">
+    <w:name w:val="ListLabel 1460"/>
+    <w:qFormat/>
+    <w:rPr>
+      <w:rFonts w:cs="OpenSymbol"/>
+    </w:rPr>
+  </w:style>
+  <w:style w:type="character" w:styleId="ListLabel1461">
+    <w:name w:val="ListLabel 1461"/>
+    <w:qFormat/>
+    <w:rPr>
+      <w:rFonts w:cs="OpenSymbol"/>
+      <w:b w:val="false"/>
+    </w:rPr>
+  </w:style>
+  <w:style w:type="character" w:styleId="ListLabel1462">
+    <w:name w:val="ListLabel 1462"/>
+    <w:qFormat/>
+    <w:rPr>
+      <w:rFonts w:cs="OpenSymbol"/>
+    </w:rPr>
+  </w:style>
+  <w:style w:type="character" w:styleId="ListLabel1463">
+    <w:name w:val="ListLabel 1463"/>
+    <w:qFormat/>
+    <w:rPr>
+      <w:rFonts w:cs="OpenSymbol"/>
+    </w:rPr>
+  </w:style>
+  <w:style w:type="character" w:styleId="ListLabel1464">
+    <w:name w:val="ListLabel 1464"/>
+    <w:qFormat/>
+    <w:rPr>
+      <w:rFonts w:cs="OpenSymbol"/>
+    </w:rPr>
+  </w:style>
+  <w:style w:type="character" w:styleId="ListLabel1465">
+    <w:name w:val="ListLabel 1465"/>
+    <w:qFormat/>
+    <w:rPr>
+      <w:rFonts w:cs="OpenSymbol"/>
+    </w:rPr>
+  </w:style>
+  <w:style w:type="character" w:styleId="ListLabel1466">
+    <w:name w:val="ListLabel 1466"/>
+    <w:qFormat/>
+    <w:rPr>
+      <w:rFonts w:cs="OpenSymbol"/>
+    </w:rPr>
+  </w:style>
+  <w:style w:type="character" w:styleId="ListLabel1467">
+    <w:name w:val="ListLabel 1467"/>
+    <w:qFormat/>
+    <w:rPr>
+      <w:rFonts w:cs="OpenSymbol"/>
+    </w:rPr>
+  </w:style>
+  <w:style w:type="character" w:styleId="ListLabel1468">
+    <w:name w:val="ListLabel 1468"/>
+    <w:qFormat/>
+    <w:rPr>
+      <w:rFonts w:cs="OpenSymbol"/>
+    </w:rPr>
+  </w:style>
+  <w:style w:type="character" w:styleId="ListLabel1469">
+    <w:name w:val="ListLabel 1469"/>
+    <w:qFormat/>
+    <w:rPr>
+      <w:rFonts w:cs="OpenSymbol"/>
+    </w:rPr>
+  </w:style>
+  <w:style w:type="character" w:styleId="ListLabel1470">
+    <w:name w:val="ListLabel 1470"/>
+    <w:qFormat/>
+    <w:rPr>
+      <w:rFonts w:cs="OpenSymbol"/>
+      <w:b w:val="false"/>
+    </w:rPr>
+  </w:style>
+  <w:style w:type="character" w:styleId="ListLabel1471">
+    <w:name w:val="ListLabel 1471"/>
+    <w:qFormat/>
+    <w:rPr>
+      <w:rFonts w:cs="OpenSymbol"/>
+    </w:rPr>
+  </w:style>
+  <w:style w:type="character" w:styleId="ListLabel1472">
+    <w:name w:val="ListLabel 1472"/>
+    <w:qFormat/>
+    <w:rPr>
+      <w:rFonts w:cs="OpenSymbol"/>
+    </w:rPr>
+  </w:style>
+  <w:style w:type="character" w:styleId="ListLabel1473">
+    <w:name w:val="ListLabel 1473"/>
+    <w:qFormat/>
+    <w:rPr>
+      <w:rFonts w:cs="OpenSymbol"/>
+    </w:rPr>
+  </w:style>
+  <w:style w:type="character" w:styleId="ListLabel1474">
+    <w:name w:val="ListLabel 1474"/>
+    <w:qFormat/>
+    <w:rPr>
+      <w:rFonts w:cs="OpenSymbol"/>
+    </w:rPr>
+  </w:style>
+  <w:style w:type="character" w:styleId="ListLabel1475">
+    <w:name w:val="ListLabel 1475"/>
+    <w:qFormat/>
+    <w:rPr>
+      <w:rFonts w:cs="OpenSymbol"/>
+    </w:rPr>
+  </w:style>
+  <w:style w:type="character" w:styleId="ListLabel1476">
+    <w:name w:val="ListLabel 1476"/>
+    <w:qFormat/>
+    <w:rPr>
+      <w:rFonts w:cs="OpenSymbol"/>
+    </w:rPr>
+  </w:style>
+  <w:style w:type="character" w:styleId="ListLabel1477">
+    <w:name w:val="ListLabel 1477"/>
+    <w:qFormat/>
+    <w:rPr>
+      <w:rFonts w:cs="OpenSymbol"/>
+    </w:rPr>
+  </w:style>
+  <w:style w:type="character" w:styleId="ListLabel1478">
+    <w:name w:val="ListLabel 1478"/>
+    <w:qFormat/>
+    <w:rPr>
+      <w:rFonts w:cs="OpenSymbol"/>
+    </w:rPr>
+  </w:style>
+  <w:style w:type="character" w:styleId="ListLabel1479">
+    <w:name w:val="ListLabel 1479"/>
+    <w:qFormat/>
+    <w:rPr>
+      <w:rFonts w:cs="OpenSymbol"/>
+      <w:b w:val="false"/>
+    </w:rPr>
+  </w:style>
+  <w:style w:type="character" w:styleId="ListLabel1480">
+    <w:name w:val="ListLabel 1480"/>
+    <w:qFormat/>
+    <w:rPr>
+      <w:rFonts w:cs="OpenSymbol"/>
+    </w:rPr>
+  </w:style>
+  <w:style w:type="character" w:styleId="ListLabel1481">
+    <w:name w:val="ListLabel 1481"/>
+    <w:qFormat/>
+    <w:rPr>
+      <w:rFonts w:cs="OpenSymbol"/>
+    </w:rPr>
+  </w:style>
+  <w:style w:type="character" w:styleId="ListLabel1482">
+    <w:name w:val="ListLabel 1482"/>
+    <w:qFormat/>
+    <w:rPr>
+      <w:rFonts w:cs="OpenSymbol"/>
+    </w:rPr>
+  </w:style>
+  <w:style w:type="character" w:styleId="ListLabel1483">
+    <w:name w:val="ListLabel 1483"/>
+    <w:qFormat/>
+    <w:rPr>
+      <w:rFonts w:cs="OpenSymbol"/>
+    </w:rPr>
+  </w:style>
+  <w:style w:type="character" w:styleId="ListLabel1484">
+    <w:name w:val="ListLabel 1484"/>
+    <w:qFormat/>
+    <w:rPr>
+      <w:rFonts w:cs="OpenSymbol"/>
+    </w:rPr>
+  </w:style>
+  <w:style w:type="character" w:styleId="ListLabel1485">
+    <w:name w:val="ListLabel 1485"/>
+    <w:qFormat/>
+    <w:rPr>
+      <w:rFonts w:cs="OpenSymbol"/>
+    </w:rPr>
+  </w:style>
+  <w:style w:type="character" w:styleId="ListLabel1486">
+    <w:name w:val="ListLabel 1486"/>
+    <w:qFormat/>
+    <w:rPr>
+      <w:rFonts w:cs="OpenSymbol"/>
+    </w:rPr>
+  </w:style>
+  <w:style w:type="character" w:styleId="ListLabel1487">
+    <w:name w:val="ListLabel 1487"/>
+    <w:qFormat/>
+    <w:rPr>
+      <w:rFonts w:cs="OpenSymbol"/>
+    </w:rPr>
+  </w:style>
+  <w:style w:type="character" w:styleId="ListLabel1488">
+    <w:name w:val="ListLabel 1488"/>
+    <w:qFormat/>
+    <w:rPr>
+      <w:rFonts w:cs="OpenSymbol"/>
+      <w:b w:val="false"/>
+    </w:rPr>
+  </w:style>
+  <w:style w:type="character" w:styleId="ListLabel1489">
+    <w:name w:val="ListLabel 1489"/>
+    <w:qFormat/>
+    <w:rPr>
+      <w:rFonts w:cs="OpenSymbol"/>
+    </w:rPr>
+  </w:style>
+  <w:style w:type="character" w:styleId="ListLabel1490">
+    <w:name w:val="ListLabel 1490"/>
+    <w:qFormat/>
+    <w:rPr>
+      <w:rFonts w:cs="OpenSymbol"/>
+    </w:rPr>
+  </w:style>
+  <w:style w:type="character" w:styleId="ListLabel1491">
+    <w:name w:val="ListLabel 1491"/>
+    <w:qFormat/>
+    <w:rPr>
+      <w:rFonts w:cs="OpenSymbol"/>
+    </w:rPr>
+  </w:style>
+  <w:style w:type="character" w:styleId="ListLabel1492">
+    <w:name w:val="ListLabel 1492"/>
+    <w:qFormat/>
+    <w:rPr>
+      <w:rFonts w:cs="OpenSymbol"/>
+    </w:rPr>
+  </w:style>
+  <w:style w:type="character" w:styleId="ListLabel1493">
+    <w:name w:val="ListLabel 1493"/>
+    <w:qFormat/>
+    <w:rPr>
+      <w:rFonts w:cs="OpenSymbol"/>
+    </w:rPr>
+  </w:style>
+  <w:style w:type="character" w:styleId="ListLabel1494">
+    <w:name w:val="ListLabel 1494"/>
+    <w:qFormat/>
+    <w:rPr>
+      <w:rFonts w:cs="OpenSymbol"/>
+    </w:rPr>
+  </w:style>
+  <w:style w:type="character" w:styleId="ListLabel1495">
+    <w:name w:val="ListLabel 1495"/>
+    <w:qFormat/>
+    <w:rPr>
+      <w:rFonts w:cs="OpenSymbol"/>
+    </w:rPr>
+  </w:style>
+  <w:style w:type="character" w:styleId="ListLabel1496">
+    <w:name w:val="ListLabel 1496"/>
+    <w:qFormat/>
+    <w:rPr>
+      <w:rFonts w:cs="OpenSymbol"/>
+    </w:rPr>
+  </w:style>
+  <w:style w:type="character" w:styleId="ListLabel1497">
+    <w:name w:val="ListLabel 1497"/>
+    <w:qFormat/>
+    <w:rPr>
+      <w:rFonts w:cs="OpenSymbol"/>
+      <w:b w:val="false"/>
+    </w:rPr>
+  </w:style>
+  <w:style w:type="character" w:styleId="ListLabel1498">
+    <w:name w:val="ListLabel 1498"/>
+    <w:qFormat/>
+    <w:rPr>
+      <w:rFonts w:cs="OpenSymbol"/>
+    </w:rPr>
+  </w:style>
+  <w:style w:type="character" w:styleId="ListLabel1499">
+    <w:name w:val="ListLabel 1499"/>
+    <w:qFormat/>
+    <w:rPr>
+      <w:rFonts w:cs="OpenSymbol"/>
+    </w:rPr>
+  </w:style>
+  <w:style w:type="character" w:styleId="ListLabel1500">
+    <w:name w:val="ListLabel 1500"/>
+    <w:qFormat/>
+    <w:rPr>
+      <w:rFonts w:cs="OpenSymbol"/>
+    </w:rPr>
+  </w:style>
+  <w:style w:type="character" w:styleId="ListLabel1501">
+    <w:name w:val="ListLabel 1501"/>
+    <w:qFormat/>
+    <w:rPr>
+      <w:rFonts w:cs="OpenSymbol"/>
+    </w:rPr>
+  </w:style>
+  <w:style w:type="character" w:styleId="ListLabel1502">
+    <w:name w:val="ListLabel 1502"/>
+    <w:qFormat/>
+    <w:rPr>
+      <w:rFonts w:cs="OpenSymbol"/>
+    </w:rPr>
+  </w:style>
+  <w:style w:type="character" w:styleId="ListLabel1503">
+    <w:name w:val="ListLabel 1503"/>
+    <w:qFormat/>
+    <w:rPr>
+      <w:rFonts w:cs="OpenSymbol"/>
+    </w:rPr>
+  </w:style>
+  <w:style w:type="character" w:styleId="ListLabel1504">
+    <w:name w:val="ListLabel 1504"/>
+    <w:qFormat/>
+    <w:rPr>
+      <w:rFonts w:cs="OpenSymbol"/>
+    </w:rPr>
+  </w:style>
+  <w:style w:type="character" w:styleId="ListLabel1505">
+    <w:name w:val="ListLabel 1505"/>
+    <w:qFormat/>
+    <w:rPr>
+      <w:rFonts w:cs="OpenSymbol"/>
+    </w:rPr>
+  </w:style>
+  <w:style w:type="character" w:styleId="ListLabel1506">
+    <w:name w:val="ListLabel 1506"/>
+    <w:qFormat/>
+    <w:rPr>
+      <w:rFonts w:cs="OpenSymbol"/>
+    </w:rPr>
+  </w:style>
+  <w:style w:type="character" w:styleId="ListLabel1507">
+    <w:name w:val="ListLabel 1507"/>
+    <w:qFormat/>
+    <w:rPr>
+      <w:rFonts w:cs="OpenSymbol"/>
+    </w:rPr>
+  </w:style>
+  <w:style w:type="character" w:styleId="ListLabel1508">
+    <w:name w:val="ListLabel 1508"/>
+    <w:qFormat/>
+    <w:rPr>
+      <w:rFonts w:cs="OpenSymbol"/>
+    </w:rPr>
+  </w:style>
+  <w:style w:type="character" w:styleId="ListLabel1509">
+    <w:name w:val="ListLabel 1509"/>
+    <w:qFormat/>
+    <w:rPr>
+      <w:rFonts w:cs="OpenSymbol"/>
+    </w:rPr>
+  </w:style>
+  <w:style w:type="character" w:styleId="ListLabel1510">
+    <w:name w:val="ListLabel 1510"/>
+    <w:qFormat/>
+    <w:rPr>
+      <w:rFonts w:cs="OpenSymbol"/>
+    </w:rPr>
+  </w:style>
+  <w:style w:type="character" w:styleId="ListLabel1511">
+    <w:name w:val="ListLabel 1511"/>
+    <w:qFormat/>
+    <w:rPr>
+      <w:rFonts w:cs="OpenSymbol"/>
+    </w:rPr>
+  </w:style>
+  <w:style w:type="character" w:styleId="ListLabel1512">
+    <w:name w:val="ListLabel 1512"/>
+    <w:qFormat/>
+    <w:rPr>
+      <w:rFonts w:cs="OpenSymbol"/>
+    </w:rPr>
+  </w:style>
+  <w:style w:type="character" w:styleId="ListLabel1513">
+    <w:name w:val="ListLabel 1513"/>
+    <w:qFormat/>
+    <w:rPr>
+      <w:rFonts w:cs="OpenSymbol"/>
+    </w:rPr>
+  </w:style>
+  <w:style w:type="character" w:styleId="ListLabel1514">
+    <w:name w:val="ListLabel 1514"/>
+    <w:qFormat/>
+    <w:rPr>
+      <w:rFonts w:cs="OpenSymbol"/>
+    </w:rPr>
+  </w:style>
+  <w:style w:type="character" w:styleId="ListLabel1515">
+    <w:name w:val="ListLabel 1515"/>
+    <w:qFormat/>
+    <w:rPr>
+      <w:rFonts w:cs="OpenSymbol"/>
+    </w:rPr>
+  </w:style>
+  <w:style w:type="character" w:styleId="ListLabel1516">
+    <w:name w:val="ListLabel 1516"/>
+    <w:qFormat/>
+    <w:rPr>
+      <w:rFonts w:cs="OpenSymbol"/>
+    </w:rPr>
+  </w:style>
+  <w:style w:type="character" w:styleId="ListLabel1517">
+    <w:name w:val="ListLabel 1517"/>
+    <w:qFormat/>
+    <w:rPr>
+      <w:rFonts w:cs="OpenSymbol"/>
+    </w:rPr>
+  </w:style>
+  <w:style w:type="character" w:styleId="ListLabel1518">
+    <w:name w:val="ListLabel 1518"/>
+    <w:qFormat/>
+    <w:rPr>
+      <w:rFonts w:cs="OpenSymbol"/>
+    </w:rPr>
+  </w:style>
+  <w:style w:type="character" w:styleId="ListLabel1519">
+    <w:name w:val="ListLabel 1519"/>
+    <w:qFormat/>
+    <w:rPr>
+      <w:rFonts w:cs="OpenSymbol"/>
+    </w:rPr>
+  </w:style>
+  <w:style w:type="character" w:styleId="ListLabel1520">
+    <w:name w:val="ListLabel 1520"/>
+    <w:qFormat/>
+    <w:rPr>
+      <w:rFonts w:cs="OpenSymbol"/>
+    </w:rPr>
+  </w:style>
+  <w:style w:type="character" w:styleId="ListLabel1521">
+    <w:name w:val="ListLabel 1521"/>
+    <w:qFormat/>
+    <w:rPr>
+      <w:rFonts w:cs="OpenSymbol"/>
+    </w:rPr>
+  </w:style>
+  <w:style w:type="character" w:styleId="ListLabel1522">
+    <w:name w:val="ListLabel 1522"/>
+    <w:qFormat/>
+    <w:rPr>
+      <w:rFonts w:cs="OpenSymbol"/>
+    </w:rPr>
+  </w:style>
+  <w:style w:type="character" w:styleId="ListLabel1523">
+    <w:name w:val="ListLabel 1523"/>
+    <w:qFormat/>
+    <w:rPr>
+      <w:rFonts w:cs="OpenSymbol"/>
+    </w:rPr>
+  </w:style>
+  <w:style w:type="character" w:styleId="ListLabel1524">
+    <w:name w:val="ListLabel 1524"/>
+    <w:qFormat/>
+    <w:rPr>
+      <w:rFonts w:cs="OpenSymbol"/>
+    </w:rPr>
+  </w:style>
+  <w:style w:type="character" w:styleId="ListLabel1525">
+    <w:name w:val="ListLabel 1525"/>
+    <w:qFormat/>
+    <w:rPr>
+      <w:rFonts w:cs="OpenSymbol"/>
+    </w:rPr>
+  </w:style>
+  <w:style w:type="character" w:styleId="ListLabel1526">
+    <w:name w:val="ListLabel 1526"/>
+    <w:qFormat/>
+    <w:rPr>
+      <w:rFonts w:cs="OpenSymbol"/>
+    </w:rPr>
+  </w:style>
+  <w:style w:type="character" w:styleId="ListLabel1527">
+    <w:name w:val="ListLabel 1527"/>
+    <w:qFormat/>
+    <w:rPr>
+      <w:rFonts w:cs="OpenSymbol"/>
+    </w:rPr>
+  </w:style>
+  <w:style w:type="character" w:styleId="ListLabel1528">
+    <w:name w:val="ListLabel 1528"/>
+    <w:qFormat/>
+    <w:rPr>
+      <w:rFonts w:cs="OpenSymbol"/>
+    </w:rPr>
+  </w:style>
+  <w:style w:type="character" w:styleId="ListLabel1529">
+    <w:name w:val="ListLabel 1529"/>
+    <w:qFormat/>
+    <w:rPr>
+      <w:rFonts w:cs="OpenSymbol"/>
+    </w:rPr>
+  </w:style>
+  <w:style w:type="character" w:styleId="ListLabel1530">
+    <w:name w:val="ListLabel 1530"/>
+    <w:qFormat/>
+    <w:rPr>
+      <w:rFonts w:cs="OpenSymbol"/>
+    </w:rPr>
+  </w:style>
+  <w:style w:type="character" w:styleId="ListLabel1531">
+    <w:name w:val="ListLabel 1531"/>
+    <w:qFormat/>
+    <w:rPr>
+      <w:rFonts w:cs="OpenSymbol"/>
+    </w:rPr>
+  </w:style>
+  <w:style w:type="character" w:styleId="ListLabel1532">
+    <w:name w:val="ListLabel 1532"/>
+    <w:qFormat/>
+    <w:rPr>
+      <w:rFonts w:cs="OpenSymbol"/>
+    </w:rPr>
+  </w:style>
+  <w:style w:type="character" w:styleId="ListLabel1533">
+    <w:name w:val="ListLabel 1533"/>
+    <w:qFormat/>
+    <w:rPr>
+      <w:rFonts w:cs="OpenSymbol"/>
+    </w:rPr>
+  </w:style>
+  <w:style w:type="character" w:styleId="ListLabel1534">
+    <w:name w:val="ListLabel 1534"/>
+    <w:qFormat/>
+    <w:rPr>
+      <w:rFonts w:cs="OpenSymbol"/>
+    </w:rPr>
+  </w:style>
+  <w:style w:type="character" w:styleId="ListLabel1535">
+    <w:name w:val="ListLabel 1535"/>
+    <w:qFormat/>
+    <w:rPr>
+      <w:rFonts w:cs="OpenSymbol"/>
+    </w:rPr>
+  </w:style>
+  <w:style w:type="character" w:styleId="ListLabel1536">
+    <w:name w:val="ListLabel 1536"/>
+    <w:qFormat/>
+    <w:rPr>
+      <w:rFonts w:cs="OpenSymbol"/>
+    </w:rPr>
+  </w:style>
+  <w:style w:type="character" w:styleId="ListLabel1537">
+    <w:name w:val="ListLabel 1537"/>
+    <w:qFormat/>
+    <w:rPr>
+      <w:rFonts w:cs="OpenSymbol"/>
+    </w:rPr>
+  </w:style>
+  <w:style w:type="character" w:styleId="ListLabel1538">
+    <w:name w:val="ListLabel 1538"/>
+    <w:qFormat/>
+    <w:rPr>
+      <w:rFonts w:cs="OpenSymbol"/>
+    </w:rPr>
+  </w:style>
+  <w:style w:type="character" w:styleId="ListLabel1539">
+    <w:name w:val="ListLabel 1539"/>
+    <w:qFormat/>
+    <w:rPr>
+      <w:rFonts w:cs="OpenSymbol"/>
+    </w:rPr>
+  </w:style>
+  <w:style w:type="character" w:styleId="ListLabel1540">
+    <w:name w:val="ListLabel 1540"/>
+    <w:qFormat/>
+    <w:rPr>
+      <w:rFonts w:cs="OpenSymbol"/>
+    </w:rPr>
+  </w:style>
+  <w:style w:type="character" w:styleId="ListLabel1541">
+    <w:name w:val="ListLabel 1541"/>
+    <w:qFormat/>
+    <w:rPr>
+      <w:rFonts w:cs="OpenSymbol"/>
+    </w:rPr>
+  </w:style>
+  <w:style w:type="character" w:styleId="ListLabel1542">
+    <w:name w:val="ListLabel 1542"/>
+    <w:qFormat/>
+    <w:rPr>
+      <w:rFonts w:cs="OpenSymbol"/>
+    </w:rPr>
+  </w:style>
+  <w:style w:type="character" w:styleId="ListLabel1543">
+    <w:name w:val="ListLabel 1543"/>
+    <w:qFormat/>
+    <w:rPr>
+      <w:rFonts w:cs="OpenSymbol"/>
+    </w:rPr>
+  </w:style>
+  <w:style w:type="character" w:styleId="ListLabel1544">
+    <w:name w:val="ListLabel 1544"/>
+    <w:qFormat/>
+    <w:rPr>
+      <w:rFonts w:cs="OpenSymbol"/>
+    </w:rPr>
+  </w:style>
+  <w:style w:type="character" w:styleId="ListLabel1545">
+    <w:name w:val="ListLabel 1545"/>
+    <w:qFormat/>
+    <w:rPr>
+      <w:rFonts w:cs="OpenSymbol"/>
+    </w:rPr>
+  </w:style>
+  <w:style w:type="character" w:styleId="ListLabel1546">
+    <w:name w:val="ListLabel 1546"/>
+    <w:qFormat/>
+    <w:rPr>
+      <w:rFonts w:cs="OpenSymbol"/>
+    </w:rPr>
+  </w:style>
+  <w:style w:type="character" w:styleId="ListLabel1547">
+    <w:name w:val="ListLabel 1547"/>
+    <w:qFormat/>
+    <w:rPr>
+      <w:rFonts w:cs="OpenSymbol"/>
+    </w:rPr>
+  </w:style>
+  <w:style w:type="character" w:styleId="ListLabel1548">
+    <w:name w:val="ListLabel 1548"/>
+    <w:qFormat/>
+    <w:rPr>
+      <w:rFonts w:cs="OpenSymbol"/>
+    </w:rPr>
+  </w:style>
+  <w:style w:type="character" w:styleId="ListLabel1549">
+    <w:name w:val="ListLabel 1549"/>
+    <w:qFormat/>
+    <w:rPr>
+      <w:rFonts w:cs="OpenSymbol"/>
+    </w:rPr>
+  </w:style>
+  <w:style w:type="character" w:styleId="ListLabel1550">
+    <w:name w:val="ListLabel 1550"/>
+    <w:qFormat/>
+    <w:rPr>
+      <w:rFonts w:cs="OpenSymbol"/>
+    </w:rPr>
+  </w:style>
+  <w:style w:type="character" w:styleId="ListLabel1551">
+    <w:name w:val="ListLabel 1551"/>
+    <w:qFormat/>
+    <w:rPr>
+      <w:rFonts w:cs="OpenSymbol"/>
+      <w:b w:val="false"/>
+    </w:rPr>
+  </w:style>
+  <w:style w:type="character" w:styleId="ListLabel1552">
+    <w:name w:val="ListLabel 1552"/>
+    <w:qFormat/>
+    <w:rPr>
+      <w:rFonts w:cs="OpenSymbol"/>
+    </w:rPr>
+  </w:style>
+  <w:style w:type="character" w:styleId="ListLabel1553">
+    <w:name w:val="ListLabel 1553"/>
+    <w:qFormat/>
+    <w:rPr>
+      <w:rFonts w:cs="OpenSymbol"/>
+    </w:rPr>
+  </w:style>
+  <w:style w:type="character" w:styleId="ListLabel1554">
+    <w:name w:val="ListLabel 1554"/>
+    <w:qFormat/>
+    <w:rPr>
+      <w:rFonts w:cs="OpenSymbol"/>
+    </w:rPr>
+  </w:style>
+  <w:style w:type="character" w:styleId="ListLabel1555">
+    <w:name w:val="ListLabel 1555"/>
+    <w:qFormat/>
+    <w:rPr>
+      <w:rFonts w:cs="OpenSymbol"/>
+    </w:rPr>
+  </w:style>
+  <w:style w:type="character" w:styleId="ListLabel1556">
+    <w:name w:val="ListLabel 1556"/>
+    <w:qFormat/>
+    <w:rPr>
+      <w:rFonts w:cs="OpenSymbol"/>
+    </w:rPr>
+  </w:style>
+  <w:style w:type="character" w:styleId="ListLabel1557">
+    <w:name w:val="ListLabel 1557"/>
+    <w:qFormat/>
+    <w:rPr>
+      <w:rFonts w:cs="OpenSymbol"/>
+    </w:rPr>
+  </w:style>
+  <w:style w:type="character" w:styleId="ListLabel1558">
+    <w:name w:val="ListLabel 1558"/>
+    <w:qFormat/>
+    <w:rPr>
+      <w:rFonts w:cs="OpenSymbol"/>
+    </w:rPr>
+  </w:style>
+  <w:style w:type="character" w:styleId="ListLabel1559">
+    <w:name w:val="ListLabel 1559"/>
+    <w:qFormat/>
+    <w:rPr>
+      <w:rFonts w:cs="OpenSymbol"/>
+    </w:rPr>
+  </w:style>
+  <w:style w:type="character" w:styleId="ListLabel1560">
+    <w:name w:val="ListLabel 1560"/>
+    <w:qFormat/>
+    <w:rPr>
+      <w:rFonts w:cs="OpenSymbol"/>
+    </w:rPr>
+  </w:style>
+  <w:style w:type="character" w:styleId="ListLabel1561">
+    <w:name w:val="ListLabel 1561"/>
+    <w:qFormat/>
+    <w:rPr>
+      <w:rFonts w:cs="OpenSymbol"/>
+    </w:rPr>
+  </w:style>
+  <w:style w:type="character" w:styleId="ListLabel1562">
+    <w:name w:val="ListLabel 1562"/>
+    <w:qFormat/>
+    <w:rPr>
+      <w:rFonts w:cs="OpenSymbol"/>
+    </w:rPr>
+  </w:style>
+  <w:style w:type="character" w:styleId="ListLabel1563">
+    <w:name w:val="ListLabel 1563"/>
+    <w:qFormat/>
+    <w:rPr>
+      <w:rFonts w:cs="OpenSymbol"/>
+    </w:rPr>
+  </w:style>
+  <w:style w:type="character" w:styleId="ListLabel1564">
+    <w:name w:val="ListLabel 1564"/>
+    <w:qFormat/>
+    <w:rPr>
+      <w:rFonts w:cs="OpenSymbol"/>
+    </w:rPr>
+  </w:style>
+  <w:style w:type="character" w:styleId="ListLabel1565">
+    <w:name w:val="ListLabel 1565"/>
+    <w:qFormat/>
+    <w:rPr>
+      <w:rFonts w:cs="OpenSymbol"/>
+    </w:rPr>
+  </w:style>
+  <w:style w:type="character" w:styleId="ListLabel1566">
+    <w:name w:val="ListLabel 1566"/>
+    <w:qFormat/>
+    <w:rPr>
+      <w:rFonts w:cs="OpenSymbol"/>
+    </w:rPr>
+  </w:style>
+  <w:style w:type="character" w:styleId="ListLabel1567">
+    <w:name w:val="ListLabel 1567"/>
+    <w:qFormat/>
+    <w:rPr>
+      <w:rFonts w:cs="OpenSymbol"/>
+    </w:rPr>
+  </w:style>
+  <w:style w:type="character" w:styleId="ListLabel1568">
+    <w:name w:val="ListLabel 1568"/>
+    <w:qFormat/>
+    <w:rPr>
+      <w:rFonts w:cs="OpenSymbol"/>
+    </w:rPr>
+  </w:style>
+  <w:style w:type="character" w:styleId="ListLabel1569">
+    <w:name w:val="ListLabel 1569"/>
+    <w:qFormat/>
+    <w:rPr>
+      <w:rFonts w:cs="OpenSymbol"/>
+    </w:rPr>
+  </w:style>
+  <w:style w:type="character" w:styleId="ListLabel1570">
+    <w:name w:val="ListLabel 1570"/>
+    <w:qFormat/>
+    <w:rPr>
+      <w:rFonts w:cs="OpenSymbol"/>
+    </w:rPr>
+  </w:style>
+  <w:style w:type="character" w:styleId="ListLabel1571">
+    <w:name w:val="ListLabel 1571"/>
+    <w:qFormat/>
+    <w:rPr>
+      <w:rFonts w:cs="OpenSymbol"/>
+    </w:rPr>
+  </w:style>
+  <w:style w:type="character" w:styleId="ListLabel1572">
+    <w:name w:val="ListLabel 1572"/>
+    <w:qFormat/>
+    <w:rPr>
+      <w:rFonts w:cs="OpenSymbol"/>
+    </w:rPr>
+  </w:style>
+  <w:style w:type="character" w:styleId="ListLabel1573">
+    <w:name w:val="ListLabel 1573"/>
+    <w:qFormat/>
+    <w:rPr>
+      <w:rFonts w:cs="OpenSymbol"/>
+    </w:rPr>
+  </w:style>
+  <w:style w:type="character" w:styleId="ListLabel1574">
+    <w:name w:val="ListLabel 1574"/>
+    <w:qFormat/>
+    <w:rPr>
+      <w:rFonts w:cs="OpenSymbol"/>
+    </w:rPr>
+  </w:style>
+  <w:style w:type="character" w:styleId="ListLabel1575">
+    <w:name w:val="ListLabel 1575"/>
+    <w:qFormat/>
+    <w:rPr>
+      <w:rFonts w:cs="OpenSymbol"/>
+    </w:rPr>
+  </w:style>
+  <w:style w:type="character" w:styleId="ListLabel1576">
+    <w:name w:val="ListLabel 1576"/>
+    <w:qFormat/>
+    <w:rPr>
+      <w:rFonts w:cs="OpenSymbol"/>
+    </w:rPr>
+  </w:style>
+  <w:style w:type="character" w:styleId="ListLabel1577">
+    <w:name w:val="ListLabel 1577"/>
+    <w:qFormat/>
+    <w:rPr>
+      <w:rFonts w:cs="OpenSymbol"/>
+    </w:rPr>
+  </w:style>
+  <w:style w:type="character" w:styleId="ListLabel1578">
+    <w:name w:val="ListLabel 1578"/>
+    <w:qFormat/>
+    <w:rPr>
+      <w:b w:val="false"/>
+      <w:i/>
+      <w:iCs/>
+      <w:color w:val="000000"/>
+      <w:sz w:val="24"/>
+      <w:szCs w:val="24"/>
+      <w:highlight w:val="white"/>
+    </w:rPr>
+  </w:style>
   <w:style w:type="paragraph" w:styleId="Heading">
     <w:name w:val="Heading"/>
     <w:basedOn w:val="Normal"/>
